--- a/期末報告.docx
+++ b/期末報告.docx
@@ -5,7 +5,46 @@
     <w:p>
       <w:pPr>
         <w:rPr>
-          <w:rFonts w:hint="eastAsia"/>
+          <w:b/>
+          <w:color w:val="FF0000"/>
+          <w:sz w:val="40"/>
+          <w:szCs w:val="40"/>
+        </w:rPr>
+      </w:pPr>
+      <w:r>
+        <w:rPr>
+          <w:rFonts w:hint="eastAsia"/>
+          <w:b/>
+          <w:color w:val="FF0000"/>
+          <w:sz w:val="40"/>
+          <w:szCs w:val="40"/>
+        </w:rPr>
+        <w:t>(</w:t>
+      </w:r>
+      <w:r>
+        <w:rPr>
+          <w:rFonts w:hint="eastAsia"/>
+          <w:b/>
+          <w:color w:val="FF0000"/>
+          <w:sz w:val="40"/>
+          <w:szCs w:val="40"/>
+        </w:rPr>
+        <w:t>選定負責的區域後麻煩注記載姓名後</w:t>
+      </w:r>
+      <w:r>
+        <w:rPr>
+          <w:rFonts w:hint="eastAsia"/>
+          <w:b/>
+          <w:color w:val="FF0000"/>
+          <w:sz w:val="40"/>
+          <w:szCs w:val="40"/>
+        </w:rPr>
+        <w:t>)</w:t>
+      </w:r>
+    </w:p>
+    <w:p>
+      <w:pPr>
+        <w:rPr>
           <w:sz w:val="40"/>
           <w:szCs w:val="40"/>
         </w:rPr>
@@ -56,7 +95,6 @@
     <w:p>
       <w:pPr>
         <w:rPr>
-          <w:rFonts w:hint="eastAsia"/>
           <w:sz w:val="40"/>
           <w:szCs w:val="40"/>
         </w:rPr>
@@ -68,42 +106,8 @@
           <w:sz w:val="44"/>
           <w:szCs w:val="44"/>
         </w:rPr>
-        <w:t>目錄</w:t>
-      </w:r>
-      <w:r>
-        <w:rPr>
-          <w:rFonts w:hint="eastAsia"/>
-          <w:b/>
-          <w:sz w:val="40"/>
-          <w:szCs w:val="40"/>
-        </w:rPr>
-        <w:t xml:space="preserve"> -</w:t>
-      </w:r>
-      <w:r>
-        <w:rPr>
-          <w:rFonts w:hint="eastAsia"/>
-          <w:sz w:val="40"/>
-          <w:szCs w:val="40"/>
-        </w:rPr>
-        <w:t xml:space="preserve"> </w:t>
-      </w:r>
-      <w:r>
-        <w:rPr>
-          <w:rFonts w:hint="eastAsia"/>
-          <w:sz w:val="40"/>
-          <w:szCs w:val="40"/>
-        </w:rPr>
-        <w:t>列出全文章節與所屬頁面連結</w:t>
-      </w:r>
-    </w:p>
-    <w:p>
-      <w:pPr>
-        <w:rPr>
-          <w:rFonts w:hint="eastAsia"/>
-          <w:sz w:val="40"/>
-          <w:szCs w:val="40"/>
-        </w:rPr>
-      </w:pPr>
+        <w:t>1.</w:t>
+      </w:r>
       <w:r>
         <w:rPr>
           <w:rFonts w:hint="eastAsia"/>
@@ -111,7 +115,7 @@
           <w:sz w:val="44"/>
           <w:szCs w:val="44"/>
         </w:rPr>
-        <w:t>摘要</w:t>
+        <w:t>目錄</w:t>
       </w:r>
       <w:r>
         <w:rPr>
@@ -136,7 +140,7 @@
           <w:sz w:val="40"/>
           <w:szCs w:val="40"/>
         </w:rPr>
-        <w:t>解釋報告編寫動機、報告重點、結論、建議與關鍵字</w:t>
+        <w:t>列出全文章節與所屬頁面連結</w:t>
       </w:r>
     </w:p>
     <w:p>
@@ -153,6 +157,66 @@
           <w:sz w:val="44"/>
           <w:szCs w:val="44"/>
         </w:rPr>
+        <w:t>2.</w:t>
+      </w:r>
+      <w:r>
+        <w:rPr>
+          <w:rFonts w:hint="eastAsia"/>
+          <w:b/>
+          <w:sz w:val="44"/>
+          <w:szCs w:val="44"/>
+        </w:rPr>
+        <w:t>摘要</w:t>
+      </w:r>
+      <w:r>
+        <w:rPr>
+          <w:rFonts w:hint="eastAsia"/>
+          <w:b/>
+          <w:sz w:val="40"/>
+          <w:szCs w:val="40"/>
+        </w:rPr>
+        <w:t xml:space="preserve"> -</w:t>
+      </w:r>
+      <w:r>
+        <w:rPr>
+          <w:rFonts w:hint="eastAsia"/>
+          <w:sz w:val="40"/>
+          <w:szCs w:val="40"/>
+        </w:rPr>
+        <w:t xml:space="preserve"> </w:t>
+      </w:r>
+      <w:r>
+        <w:rPr>
+          <w:rFonts w:hint="eastAsia"/>
+          <w:sz w:val="40"/>
+          <w:szCs w:val="40"/>
+        </w:rPr>
+        <w:t>解釋報告編寫動機、報告重點、結論、建議與關鍵字</w:t>
+      </w:r>
+    </w:p>
+    <w:p>
+      <w:pPr>
+        <w:rPr>
+          <w:sz w:val="40"/>
+          <w:szCs w:val="40"/>
+        </w:rPr>
+      </w:pPr>
+      <w:r>
+        <w:rPr>
+          <w:rFonts w:hint="eastAsia"/>
+          <w:b/>
+          <w:sz w:val="44"/>
+          <w:szCs w:val="44"/>
+        </w:rPr>
+        <w:t>3.</w:t>
+      </w:r>
+      <w:r>
+        <w:rPr>
+          <w:rFonts w:hint="eastAsia"/>
+          <w:b/>
+          <w:sz w:val="44"/>
+          <w:szCs w:val="44"/>
+        </w:rPr>
         <w:t>前言</w:t>
       </w:r>
       <w:r>
@@ -203,1028 +267,1062 @@
           <w:szCs w:val="40"/>
         </w:rPr>
         <w:t>說明報告目標與報告內容組成架構</w:t>
+      </w:r>
+    </w:p>
+    <w:p>
+      <w:pPr>
+        <w:rPr>
+          <w:sz w:val="40"/>
+          <w:szCs w:val="40"/>
+        </w:rPr>
+      </w:pPr>
+      <w:r>
+        <w:rPr>
+          <w:rFonts w:hint="eastAsia"/>
+          <w:b/>
+          <w:sz w:val="44"/>
+          <w:szCs w:val="44"/>
+        </w:rPr>
+        <w:t>4.</w:t>
+      </w:r>
+      <w:r>
+        <w:rPr>
+          <w:rFonts w:hint="eastAsia"/>
+          <w:b/>
+          <w:sz w:val="44"/>
+          <w:szCs w:val="44"/>
+        </w:rPr>
+        <w:t>內文</w:t>
+      </w:r>
+      <w:r>
+        <w:rPr>
+          <w:rFonts w:hint="eastAsia"/>
+          <w:sz w:val="40"/>
+          <w:szCs w:val="40"/>
+        </w:rPr>
+        <w:t xml:space="preserve"> </w:t>
+      </w:r>
+      <w:r>
+        <w:rPr>
+          <w:rFonts w:hint="eastAsia"/>
+          <w:b/>
+          <w:sz w:val="40"/>
+          <w:szCs w:val="40"/>
+        </w:rPr>
+        <w:t>-</w:t>
+      </w:r>
+      <w:r>
+        <w:rPr>
+          <w:rFonts w:hint="eastAsia"/>
+          <w:sz w:val="40"/>
+          <w:szCs w:val="40"/>
+        </w:rPr>
+        <w:t xml:space="preserve"> </w:t>
+      </w:r>
+      <w:r>
+        <w:rPr>
+          <w:rFonts w:hint="eastAsia"/>
+          <w:sz w:val="40"/>
+          <w:szCs w:val="40"/>
+        </w:rPr>
+        <w:t>依照章節標題</w:t>
+      </w:r>
+      <w:r>
+        <w:rPr>
+          <w:rFonts w:hint="eastAsia"/>
+          <w:sz w:val="40"/>
+          <w:szCs w:val="40"/>
+        </w:rPr>
+        <w:t xml:space="preserve">, </w:t>
+      </w:r>
+      <w:r>
+        <w:rPr>
+          <w:rFonts w:hint="eastAsia"/>
+          <w:sz w:val="40"/>
+          <w:szCs w:val="40"/>
+        </w:rPr>
+        <w:t>詳細說明報告內容</w:t>
+      </w:r>
+      <w:r>
+        <w:rPr>
+          <w:rFonts w:hint="eastAsia"/>
+          <w:sz w:val="40"/>
+          <w:szCs w:val="40"/>
+        </w:rPr>
+        <w:t xml:space="preserve">, </w:t>
+      </w:r>
+      <w:r>
+        <w:rPr>
+          <w:rFonts w:hint="eastAsia"/>
+          <w:sz w:val="40"/>
+          <w:szCs w:val="40"/>
+        </w:rPr>
+        <w:t>包括方法、操作步驟與所得結果的詳細說明</w:t>
+      </w:r>
+    </w:p>
+    <w:p>
+      <w:pPr>
+        <w:rPr>
+          <w:sz w:val="40"/>
+          <w:szCs w:val="40"/>
+        </w:rPr>
+      </w:pPr>
+      <w:r>
+        <w:rPr>
+          <w:rFonts w:hint="eastAsia"/>
+          <w:b/>
+          <w:sz w:val="44"/>
+          <w:szCs w:val="44"/>
+        </w:rPr>
+        <w:t>5.</w:t>
+      </w:r>
+      <w:r>
+        <w:rPr>
+          <w:rFonts w:hint="eastAsia"/>
+          <w:b/>
+          <w:sz w:val="44"/>
+          <w:szCs w:val="44"/>
+        </w:rPr>
+        <w:t>結論</w:t>
+      </w:r>
+      <w:r>
+        <w:rPr>
+          <w:rFonts w:hint="eastAsia"/>
+          <w:sz w:val="40"/>
+          <w:szCs w:val="40"/>
+        </w:rPr>
+        <w:t xml:space="preserve"> </w:t>
+      </w:r>
+      <w:r>
+        <w:rPr>
+          <w:rFonts w:hint="eastAsia"/>
+          <w:b/>
+          <w:sz w:val="40"/>
+          <w:szCs w:val="40"/>
+        </w:rPr>
+        <w:t>-</w:t>
+      </w:r>
+      <w:r>
+        <w:rPr>
+          <w:rFonts w:hint="eastAsia"/>
+          <w:sz w:val="40"/>
+          <w:szCs w:val="40"/>
+        </w:rPr>
+        <w:t xml:space="preserve"> </w:t>
+      </w:r>
+      <w:r>
+        <w:rPr>
+          <w:rFonts w:hint="eastAsia"/>
+          <w:sz w:val="40"/>
+          <w:szCs w:val="40"/>
+        </w:rPr>
+        <w:t>條列所獲致的重要成果</w:t>
+      </w:r>
+      <w:r>
+        <w:rPr>
+          <w:rFonts w:hint="eastAsia"/>
+          <w:sz w:val="40"/>
+          <w:szCs w:val="40"/>
+        </w:rPr>
+        <w:t xml:space="preserve">, </w:t>
+      </w:r>
+      <w:r>
+        <w:rPr>
+          <w:rFonts w:hint="eastAsia"/>
+          <w:sz w:val="40"/>
+          <w:szCs w:val="40"/>
+        </w:rPr>
+        <w:t>與摘要及導言中的目標互相呼應</w:t>
+      </w:r>
+    </w:p>
+    <w:p>
+      <w:pPr>
+        <w:rPr>
+          <w:sz w:val="40"/>
+          <w:szCs w:val="40"/>
+        </w:rPr>
+      </w:pPr>
+      <w:r>
+        <w:rPr>
+          <w:rFonts w:hint="eastAsia"/>
+          <w:b/>
+          <w:sz w:val="44"/>
+          <w:szCs w:val="44"/>
+        </w:rPr>
+        <w:t>6.</w:t>
+      </w:r>
+      <w:r>
+        <w:rPr>
+          <w:rFonts w:hint="eastAsia"/>
+          <w:b/>
+          <w:sz w:val="44"/>
+          <w:szCs w:val="44"/>
+        </w:rPr>
+        <w:t>討論與建議</w:t>
+      </w:r>
+      <w:r>
+        <w:rPr>
+          <w:rFonts w:hint="eastAsia"/>
+          <w:sz w:val="40"/>
+          <w:szCs w:val="40"/>
+        </w:rPr>
+        <w:t xml:space="preserve"> </w:t>
+      </w:r>
+      <w:r>
+        <w:rPr>
+          <w:rFonts w:hint="eastAsia"/>
+          <w:b/>
+          <w:sz w:val="40"/>
+          <w:szCs w:val="40"/>
+        </w:rPr>
+        <w:t xml:space="preserve">- </w:t>
+      </w:r>
+      <w:r>
+        <w:rPr>
+          <w:rFonts w:hint="eastAsia"/>
+          <w:sz w:val="40"/>
+          <w:szCs w:val="40"/>
+        </w:rPr>
+        <w:t>說明後續值得進行的方向、方法與可能遭遇問題的討論</w:t>
+      </w:r>
+    </w:p>
+    <w:p>
+      <w:pPr>
+        <w:rPr>
+          <w:sz w:val="40"/>
+          <w:szCs w:val="40"/>
+        </w:rPr>
+      </w:pPr>
+      <w:r>
+        <w:rPr>
+          <w:rFonts w:hint="eastAsia"/>
+          <w:b/>
+          <w:sz w:val="44"/>
+          <w:szCs w:val="44"/>
+        </w:rPr>
+        <w:t>參考</w:t>
+      </w:r>
+      <w:r>
+        <w:rPr>
+          <w:rFonts w:hint="eastAsia"/>
+          <w:sz w:val="40"/>
+          <w:szCs w:val="40"/>
+        </w:rPr>
+        <w:t xml:space="preserve"> </w:t>
+      </w:r>
+      <w:r>
+        <w:rPr>
+          <w:rFonts w:hint="eastAsia"/>
+          <w:b/>
+          <w:sz w:val="40"/>
+          <w:szCs w:val="40"/>
+        </w:rPr>
+        <w:t>-</w:t>
+      </w:r>
+      <w:r>
+        <w:rPr>
+          <w:rFonts w:hint="eastAsia"/>
+          <w:sz w:val="40"/>
+          <w:szCs w:val="40"/>
+        </w:rPr>
+        <w:t xml:space="preserve"> </w:t>
+      </w:r>
+      <w:r>
+        <w:rPr>
+          <w:rFonts w:hint="eastAsia"/>
+          <w:sz w:val="40"/>
+          <w:szCs w:val="40"/>
+        </w:rPr>
+        <w:t>詳列所引用的參考內容</w:t>
+      </w:r>
+    </w:p>
+    <w:p>
+      <w:pPr>
+        <w:rPr>
+          <w:sz w:val="40"/>
+          <w:szCs w:val="40"/>
+        </w:rPr>
+      </w:pPr>
+      <w:r>
+        <w:rPr>
+          <w:rFonts w:hint="eastAsia"/>
+          <w:b/>
+          <w:sz w:val="44"/>
+          <w:szCs w:val="44"/>
+        </w:rPr>
+        <w:t>附錄</w:t>
+      </w:r>
+      <w:r>
+        <w:rPr>
+          <w:rFonts w:hint="eastAsia"/>
+          <w:sz w:val="40"/>
+          <w:szCs w:val="40"/>
+        </w:rPr>
+        <w:t xml:space="preserve"> </w:t>
+      </w:r>
+      <w:r>
+        <w:rPr>
+          <w:rFonts w:hint="eastAsia"/>
+          <w:b/>
+          <w:sz w:val="40"/>
+          <w:szCs w:val="40"/>
+        </w:rPr>
+        <w:t>-</w:t>
+      </w:r>
+      <w:r>
+        <w:rPr>
+          <w:rFonts w:hint="eastAsia"/>
+          <w:sz w:val="40"/>
+          <w:szCs w:val="40"/>
+        </w:rPr>
+        <w:t xml:space="preserve"> </w:t>
+      </w:r>
+      <w:r>
+        <w:rPr>
+          <w:rFonts w:hint="eastAsia"/>
+          <w:sz w:val="40"/>
+          <w:szCs w:val="40"/>
+        </w:rPr>
+        <w:t>附加值得參考的詳細內容</w:t>
+      </w:r>
+    </w:p>
+    <w:p>
+      <w:pPr>
+        <w:rPr>
+          <w:sz w:val="40"/>
+          <w:szCs w:val="40"/>
+        </w:rPr>
+      </w:pPr>
+      <w:hyperlink r:id="rId4" w:history="1">
+        <w:r>
+          <w:rPr>
+            <w:rStyle w:val="a5"/>
+            <w:rFonts w:hint="eastAsia"/>
+            <w:sz w:val="40"/>
+            <w:szCs w:val="40"/>
+          </w:rPr>
+          <w:t>P</w:t>
+        </w:r>
+        <w:r>
+          <w:rPr>
+            <w:rStyle w:val="a5"/>
+            <w:sz w:val="40"/>
+            <w:szCs w:val="40"/>
+          </w:rPr>
+          <w:t>DF</w:t>
+        </w:r>
+        <w:r>
+          <w:rPr>
+            <w:rStyle w:val="a5"/>
+            <w:rFonts w:hint="eastAsia"/>
+            <w:sz w:val="40"/>
+            <w:szCs w:val="40"/>
+          </w:rPr>
+          <w:t>建立</w:t>
+        </w:r>
+        <w:r>
+          <w:rPr>
+            <w:rStyle w:val="a5"/>
+            <w:rFonts w:hint="eastAsia"/>
+            <w:sz w:val="40"/>
+            <w:szCs w:val="40"/>
+          </w:rPr>
+          <w:t>頁面連結說</w:t>
+        </w:r>
+        <w:r>
+          <w:rPr>
+            <w:rStyle w:val="a5"/>
+            <w:rFonts w:hint="eastAsia"/>
+            <w:sz w:val="40"/>
+            <w:szCs w:val="40"/>
+          </w:rPr>
+          <w:t>明</w:t>
+        </w:r>
+      </w:hyperlink>
+    </w:p>
+    <w:p>
+      <w:pPr>
+        <w:widowControl/>
+        <w:jc w:val="both"/>
+        <w:rPr>
+          <w:rFonts w:hint="eastAsia"/>
+          <w:sz w:val="40"/>
+          <w:szCs w:val="40"/>
+        </w:rPr>
+      </w:pPr>
+      <w:r>
+        <w:rPr>
+          <w:sz w:val="40"/>
+          <w:szCs w:val="40"/>
+        </w:rPr>
+        <w:br w:type="page"/>
+      </w:r>
+    </w:p>
+    <w:p>
+      <w:pPr>
+        <w:jc w:val="center"/>
+        <w:rPr>
+          <w:sz w:val="72"/>
+          <w:szCs w:val="72"/>
+        </w:rPr>
+      </w:pPr>
+      <w:r>
+        <w:rPr>
+          <w:sz w:val="72"/>
+          <w:szCs w:val="72"/>
+        </w:rPr>
+        <w:lastRenderedPageBreak/>
+        <w:t>國立虎尾科技大學</w:t>
+      </w:r>
+    </w:p>
+    <w:p>
+      <w:pPr>
+        <w:jc w:val="center"/>
+        <w:rPr>
+          <w:sz w:val="8"/>
+          <w:szCs w:val="8"/>
+        </w:rPr>
+      </w:pPr>
+    </w:p>
+    <w:p>
+      <w:pPr>
+        <w:jc w:val="center"/>
+        <w:rPr>
+          <w:sz w:val="44"/>
+          <w:szCs w:val="44"/>
+        </w:rPr>
+      </w:pPr>
+      <w:r>
+        <w:t xml:space="preserve"> </w:t>
+      </w:r>
+      <w:r>
+        <w:rPr>
+          <w:sz w:val="44"/>
+          <w:szCs w:val="44"/>
+        </w:rPr>
+        <w:t>機械設計工程系</w:t>
+      </w:r>
+    </w:p>
+    <w:p>
+      <w:pPr>
+        <w:jc w:val="center"/>
+        <w:rPr>
+          <w:sz w:val="8"/>
+          <w:szCs w:val="8"/>
+        </w:rPr>
+      </w:pPr>
+    </w:p>
+    <w:p>
+      <w:pPr>
+        <w:jc w:val="center"/>
+        <w:rPr>
+          <w:sz w:val="44"/>
+          <w:szCs w:val="44"/>
+        </w:rPr>
+      </w:pPr>
+      <w:r>
+        <w:rPr>
+          <w:sz w:val="44"/>
+          <w:szCs w:val="44"/>
+        </w:rPr>
+        <w:t xml:space="preserve"> </w:t>
+      </w:r>
+      <w:r>
+        <w:rPr>
+          <w:sz w:val="44"/>
+          <w:szCs w:val="44"/>
+        </w:rPr>
+        <w:t>計算機程式</w:t>
+      </w:r>
+      <w:r>
+        <w:rPr>
+          <w:sz w:val="44"/>
+          <w:szCs w:val="44"/>
+        </w:rPr>
+        <w:t xml:space="preserve"> bg5 </w:t>
+      </w:r>
+      <w:r>
+        <w:rPr>
+          <w:sz w:val="44"/>
+          <w:szCs w:val="44"/>
+        </w:rPr>
+        <w:t>期末報告</w:t>
+      </w:r>
+    </w:p>
+    <w:p>
+      <w:pPr>
+        <w:jc w:val="center"/>
+        <w:rPr>
+          <w:sz w:val="44"/>
+          <w:szCs w:val="44"/>
+        </w:rPr>
+      </w:pPr>
+    </w:p>
+    <w:p>
+      <w:pPr>
+        <w:jc w:val="center"/>
+        <w:rPr>
+          <w:sz w:val="44"/>
+          <w:szCs w:val="44"/>
+        </w:rPr>
+      </w:pPr>
+    </w:p>
+    <w:p>
+      <w:pPr>
+        <w:jc w:val="center"/>
+        <w:rPr>
+          <w:sz w:val="32"/>
+          <w:szCs w:val="32"/>
+        </w:rPr>
+      </w:pPr>
+      <w:r>
+        <w:rPr>
+          <w:sz w:val="32"/>
+          <w:szCs w:val="32"/>
+        </w:rPr>
+        <w:t xml:space="preserve">PyQt5 </w:t>
+      </w:r>
+      <w:r>
+        <w:rPr>
+          <w:sz w:val="32"/>
+          <w:szCs w:val="32"/>
+        </w:rPr>
+        <w:t>事件導向計算器</w:t>
+      </w:r>
+    </w:p>
+    <w:p>
+      <w:pPr>
+        <w:jc w:val="center"/>
+        <w:rPr>
+          <w:sz w:val="32"/>
+          <w:szCs w:val="32"/>
+        </w:rPr>
+      </w:pPr>
+      <w:r>
+        <w:rPr>
+          <w:sz w:val="32"/>
+          <w:szCs w:val="32"/>
+        </w:rPr>
+        <w:t xml:space="preserve"> PyQt5 Event-Driven Calculator Project</w:t>
+      </w:r>
+    </w:p>
+    <w:p/>
+    <w:p/>
+    <w:p>
+      <w:pPr>
+        <w:jc w:val="center"/>
+        <w:rPr>
+          <w:sz w:val="32"/>
+          <w:szCs w:val="32"/>
+        </w:rPr>
+      </w:pPr>
+      <w:r>
+        <w:t xml:space="preserve"> </w:t>
+      </w:r>
+      <w:r>
+        <w:rPr>
+          <w:sz w:val="32"/>
+          <w:szCs w:val="32"/>
+        </w:rPr>
+        <w:t>學生：</w:t>
+      </w:r>
+    </w:p>
+    <w:p>
+      <w:pPr>
+        <w:jc w:val="center"/>
+        <w:rPr>
+          <w:sz w:val="32"/>
+          <w:szCs w:val="32"/>
+        </w:rPr>
+      </w:pPr>
+      <w:r>
+        <w:rPr>
+          <w:sz w:val="32"/>
+          <w:szCs w:val="32"/>
+        </w:rPr>
+        <w:t xml:space="preserve"> </w:t>
+      </w:r>
+      <w:r>
+        <w:rPr>
+          <w:sz w:val="32"/>
+          <w:szCs w:val="32"/>
+        </w:rPr>
+        <w:t>設計</w:t>
+      </w:r>
+      <w:proofErr w:type="gramStart"/>
+      <w:r>
+        <w:rPr>
+          <w:rFonts w:hint="eastAsia"/>
+          <w:sz w:val="32"/>
+          <w:szCs w:val="32"/>
+        </w:rPr>
+        <w:t>一</w:t>
+      </w:r>
+      <w:proofErr w:type="gramEnd"/>
+      <w:r>
+        <w:rPr>
+          <w:sz w:val="32"/>
+          <w:szCs w:val="32"/>
+        </w:rPr>
+        <w:t>乙</w:t>
+      </w:r>
+      <w:r>
+        <w:rPr>
+          <w:sz w:val="32"/>
+          <w:szCs w:val="32"/>
+        </w:rPr>
+        <w:t xml:space="preserve"> </w:t>
+      </w:r>
+      <w:r>
+        <w:rPr>
+          <w:rFonts w:hint="eastAsia"/>
+          <w:sz w:val="32"/>
+          <w:szCs w:val="32"/>
+        </w:rPr>
+        <w:t>40623222</w:t>
+      </w:r>
+      <w:r>
+        <w:rPr>
+          <w:sz w:val="32"/>
+          <w:szCs w:val="32"/>
+        </w:rPr>
+        <w:t xml:space="preserve"> XXX</w:t>
+      </w:r>
+    </w:p>
+    <w:p>
+      <w:pPr>
+        <w:jc w:val="center"/>
+        <w:rPr>
+          <w:sz w:val="32"/>
+          <w:szCs w:val="32"/>
+        </w:rPr>
+      </w:pPr>
+      <w:r>
+        <w:rPr>
+          <w:sz w:val="32"/>
+          <w:szCs w:val="32"/>
+        </w:rPr>
+        <w:t xml:space="preserve"> </w:t>
+      </w:r>
+      <w:r>
+        <w:rPr>
+          <w:sz w:val="32"/>
+          <w:szCs w:val="32"/>
+        </w:rPr>
+        <w:t>設計</w:t>
+      </w:r>
+      <w:proofErr w:type="gramStart"/>
+      <w:r>
+        <w:rPr>
+          <w:rFonts w:hint="eastAsia"/>
+          <w:sz w:val="32"/>
+          <w:szCs w:val="32"/>
+        </w:rPr>
+        <w:t>一</w:t>
+      </w:r>
+      <w:proofErr w:type="gramEnd"/>
+      <w:r>
+        <w:rPr>
+          <w:sz w:val="32"/>
+          <w:szCs w:val="32"/>
+        </w:rPr>
+        <w:t>乙</w:t>
+      </w:r>
+      <w:r>
+        <w:rPr>
+          <w:sz w:val="32"/>
+          <w:szCs w:val="32"/>
+        </w:rPr>
+        <w:t xml:space="preserve"> </w:t>
+      </w:r>
+      <w:r>
+        <w:rPr>
+          <w:rFonts w:hint="eastAsia"/>
+          <w:sz w:val="32"/>
+          <w:szCs w:val="32"/>
+        </w:rPr>
+        <w:t>40623223</w:t>
+      </w:r>
+      <w:r>
+        <w:rPr>
+          <w:sz w:val="32"/>
+          <w:szCs w:val="32"/>
+        </w:rPr>
+        <w:t xml:space="preserve"> </w:t>
+      </w:r>
+      <w:r>
+        <w:rPr>
+          <w:rFonts w:hint="eastAsia"/>
+          <w:sz w:val="32"/>
+          <w:szCs w:val="32"/>
+        </w:rPr>
+        <w:t>任明彥</w:t>
+      </w:r>
+      <w:r>
+        <w:rPr>
+          <w:rFonts w:hint="eastAsia"/>
+          <w:sz w:val="32"/>
+          <w:szCs w:val="32"/>
+        </w:rPr>
+        <w:t>(</w:t>
+      </w:r>
+      <w:r>
+        <w:rPr>
+          <w:rFonts w:hint="eastAsia"/>
+          <w:sz w:val="32"/>
+          <w:szCs w:val="32"/>
+        </w:rPr>
+        <w:t>摘要</w:t>
+      </w:r>
+      <w:r>
+        <w:rPr>
+          <w:rFonts w:hint="eastAsia"/>
+          <w:sz w:val="32"/>
+          <w:szCs w:val="32"/>
+        </w:rPr>
+        <w:t>)</w:t>
+      </w:r>
+    </w:p>
+    <w:p>
+      <w:pPr>
+        <w:jc w:val="center"/>
+        <w:rPr>
+          <w:sz w:val="32"/>
+          <w:szCs w:val="32"/>
+        </w:rPr>
+      </w:pPr>
+      <w:r>
+        <w:rPr>
+          <w:sz w:val="32"/>
+          <w:szCs w:val="32"/>
+        </w:rPr>
+        <w:t xml:space="preserve"> </w:t>
+      </w:r>
+      <w:r>
+        <w:rPr>
+          <w:sz w:val="32"/>
+          <w:szCs w:val="32"/>
+        </w:rPr>
+        <w:t>設計</w:t>
+      </w:r>
+      <w:proofErr w:type="gramStart"/>
+      <w:r>
+        <w:rPr>
+          <w:rFonts w:hint="eastAsia"/>
+          <w:sz w:val="32"/>
+          <w:szCs w:val="32"/>
+        </w:rPr>
+        <w:t>一</w:t>
+      </w:r>
+      <w:proofErr w:type="gramEnd"/>
+      <w:r>
+        <w:rPr>
+          <w:sz w:val="32"/>
+          <w:szCs w:val="32"/>
+        </w:rPr>
+        <w:t>乙</w:t>
+      </w:r>
+      <w:r>
+        <w:rPr>
+          <w:sz w:val="32"/>
+          <w:szCs w:val="32"/>
+        </w:rPr>
+        <w:t xml:space="preserve"> </w:t>
+      </w:r>
+      <w:r>
+        <w:rPr>
+          <w:rFonts w:hint="eastAsia"/>
+          <w:sz w:val="32"/>
+          <w:szCs w:val="32"/>
+        </w:rPr>
+        <w:t>40623224</w:t>
+      </w:r>
+      <w:r>
+        <w:rPr>
+          <w:sz w:val="32"/>
+          <w:szCs w:val="32"/>
+        </w:rPr>
+        <w:t xml:space="preserve"> XXX</w:t>
+      </w:r>
+    </w:p>
+    <w:p>
+      <w:pPr>
+        <w:jc w:val="center"/>
+        <w:rPr>
+          <w:sz w:val="32"/>
+          <w:szCs w:val="32"/>
+        </w:rPr>
+      </w:pPr>
+      <w:r>
+        <w:rPr>
+          <w:sz w:val="32"/>
+          <w:szCs w:val="32"/>
+        </w:rPr>
+        <w:t xml:space="preserve"> </w:t>
+      </w:r>
+      <w:r>
+        <w:rPr>
+          <w:sz w:val="32"/>
+          <w:szCs w:val="32"/>
+        </w:rPr>
+        <w:t>設計</w:t>
+      </w:r>
+      <w:proofErr w:type="gramStart"/>
+      <w:r>
+        <w:rPr>
+          <w:rFonts w:hint="eastAsia"/>
+          <w:sz w:val="32"/>
+          <w:szCs w:val="32"/>
+        </w:rPr>
+        <w:t>一</w:t>
+      </w:r>
+      <w:proofErr w:type="gramEnd"/>
+      <w:r>
+        <w:rPr>
+          <w:sz w:val="32"/>
+          <w:szCs w:val="32"/>
+        </w:rPr>
+        <w:t>乙</w:t>
+      </w:r>
+      <w:r>
+        <w:rPr>
+          <w:sz w:val="32"/>
+          <w:szCs w:val="32"/>
+        </w:rPr>
+        <w:t xml:space="preserve"> </w:t>
+      </w:r>
+      <w:r>
+        <w:rPr>
+          <w:rFonts w:hint="eastAsia"/>
+          <w:sz w:val="32"/>
+          <w:szCs w:val="32"/>
+        </w:rPr>
+        <w:t>40623231</w:t>
+      </w:r>
+      <w:r>
+        <w:rPr>
+          <w:sz w:val="32"/>
+          <w:szCs w:val="32"/>
+        </w:rPr>
+        <w:t xml:space="preserve"> XXX</w:t>
+      </w:r>
+    </w:p>
+    <w:p>
+      <w:pPr>
+        <w:jc w:val="center"/>
+        <w:rPr>
+          <w:sz w:val="32"/>
+          <w:szCs w:val="32"/>
+        </w:rPr>
+      </w:pPr>
+      <w:r>
+        <w:rPr>
+          <w:sz w:val="32"/>
+          <w:szCs w:val="32"/>
+        </w:rPr>
+        <w:t xml:space="preserve"> </w:t>
+      </w:r>
+      <w:r>
+        <w:rPr>
+          <w:rFonts w:hint="eastAsia"/>
+          <w:sz w:val="32"/>
+          <w:szCs w:val="32"/>
+        </w:rPr>
+        <w:t xml:space="preserve"> </w:t>
+      </w:r>
+      <w:r>
+        <w:rPr>
+          <w:sz w:val="32"/>
+          <w:szCs w:val="32"/>
+        </w:rPr>
+        <w:t>設計</w:t>
+      </w:r>
+      <w:proofErr w:type="gramStart"/>
+      <w:r>
+        <w:rPr>
+          <w:rFonts w:hint="eastAsia"/>
+          <w:sz w:val="32"/>
+          <w:szCs w:val="32"/>
+        </w:rPr>
+        <w:t>一</w:t>
+      </w:r>
+      <w:proofErr w:type="gramEnd"/>
+      <w:r>
+        <w:rPr>
+          <w:sz w:val="32"/>
+          <w:szCs w:val="32"/>
+        </w:rPr>
+        <w:t>乙</w:t>
+      </w:r>
+      <w:r>
+        <w:rPr>
+          <w:rFonts w:hint="eastAsia"/>
+          <w:sz w:val="32"/>
+          <w:szCs w:val="32"/>
+        </w:rPr>
+        <w:t xml:space="preserve"> 406232232</w:t>
+      </w:r>
+      <w:r>
+        <w:rPr>
+          <w:sz w:val="32"/>
+          <w:szCs w:val="32"/>
+        </w:rPr>
+        <w:t xml:space="preserve"> XXX</w:t>
+      </w:r>
+    </w:p>
+    <w:p>
+      <w:pPr>
+        <w:jc w:val="center"/>
+        <w:rPr>
+          <w:sz w:val="32"/>
+          <w:szCs w:val="32"/>
+        </w:rPr>
+      </w:pPr>
+      <w:r>
+        <w:rPr>
+          <w:rFonts w:hint="eastAsia"/>
+          <w:sz w:val="32"/>
+          <w:szCs w:val="32"/>
+        </w:rPr>
+        <w:t xml:space="preserve"> </w:t>
+      </w:r>
+      <w:r>
+        <w:rPr>
+          <w:sz w:val="32"/>
+          <w:szCs w:val="32"/>
+        </w:rPr>
+        <w:t>設計</w:t>
+      </w:r>
+      <w:proofErr w:type="gramStart"/>
+      <w:r>
+        <w:rPr>
+          <w:rFonts w:hint="eastAsia"/>
+          <w:sz w:val="32"/>
+          <w:szCs w:val="32"/>
+        </w:rPr>
+        <w:t>一</w:t>
+      </w:r>
+      <w:proofErr w:type="gramEnd"/>
+      <w:r>
+        <w:rPr>
+          <w:sz w:val="32"/>
+          <w:szCs w:val="32"/>
+        </w:rPr>
+        <w:t>乙</w:t>
+      </w:r>
+      <w:r>
+        <w:rPr>
+          <w:sz w:val="32"/>
+          <w:szCs w:val="32"/>
+        </w:rPr>
+        <w:t xml:space="preserve"> </w:t>
+      </w:r>
+      <w:r>
+        <w:rPr>
+          <w:rFonts w:hint="eastAsia"/>
+          <w:sz w:val="32"/>
+          <w:szCs w:val="32"/>
+        </w:rPr>
+        <w:t>40623233</w:t>
+      </w:r>
+      <w:r>
+        <w:rPr>
+          <w:sz w:val="32"/>
+          <w:szCs w:val="32"/>
+        </w:rPr>
+        <w:t xml:space="preserve"> XXX</w:t>
+      </w:r>
+    </w:p>
+    <w:p>
+      <w:pPr>
+        <w:jc w:val="center"/>
+        <w:rPr>
+          <w:sz w:val="32"/>
+          <w:szCs w:val="32"/>
+        </w:rPr>
+      </w:pPr>
+      <w:r>
+        <w:rPr>
+          <w:sz w:val="32"/>
+          <w:szCs w:val="32"/>
+        </w:rPr>
+        <w:t xml:space="preserve"> </w:t>
+      </w:r>
+      <w:r>
+        <w:rPr>
+          <w:sz w:val="32"/>
+          <w:szCs w:val="32"/>
+        </w:rPr>
+        <w:t>指導教授：嚴家銘</w:t>
+      </w:r>
+    </w:p>
+    <w:p>
+      <w:pPr>
+        <w:jc w:val="center"/>
+        <w:rPr>
+          <w:sz w:val="32"/>
+          <w:szCs w:val="32"/>
+        </w:rPr>
+      </w:pPr>
+    </w:p>
+    <w:p>
+      <w:pPr>
+        <w:jc w:val="center"/>
+        <w:rPr>
+          <w:sz w:val="32"/>
+          <w:szCs w:val="32"/>
+        </w:rPr>
+      </w:pPr>
+      <w:r>
+        <w:rPr>
+          <w:sz w:val="32"/>
+          <w:szCs w:val="32"/>
+        </w:rPr>
+        <w:t>201</w:t>
+      </w:r>
+      <w:r>
+        <w:rPr>
+          <w:rFonts w:hint="eastAsia"/>
+          <w:sz w:val="32"/>
+          <w:szCs w:val="32"/>
+        </w:rPr>
+        <w:t>8</w:t>
+      </w:r>
+      <w:r>
+        <w:rPr>
+          <w:sz w:val="32"/>
+          <w:szCs w:val="32"/>
+        </w:rPr>
+        <w:t>.</w:t>
+      </w:r>
+      <w:r>
+        <w:rPr>
+          <w:rFonts w:hint="eastAsia"/>
+          <w:sz w:val="32"/>
+          <w:szCs w:val="32"/>
+        </w:rPr>
+        <w:t>01</w:t>
+      </w:r>
+      <w:r>
+        <w:rPr>
+          <w:sz w:val="32"/>
+          <w:szCs w:val="32"/>
+        </w:rPr>
+        <w:t>.</w:t>
+      </w:r>
+      <w:r>
+        <w:rPr>
+          <w:rFonts w:hint="eastAsia"/>
+          <w:sz w:val="32"/>
+          <w:szCs w:val="32"/>
+        </w:rPr>
+        <w:t>03</w:t>
       </w:r>
       <w:bookmarkStart w:id="0" w:name="_GoBack"/>
       <w:bookmarkEnd w:id="0"/>
     </w:p>
     <w:p>
       <w:pPr>
-        <w:rPr>
-          <w:sz w:val="40"/>
-          <w:szCs w:val="40"/>
-        </w:rPr>
-      </w:pPr>
-      <w:r>
-        <w:rPr>
-          <w:rFonts w:hint="eastAsia"/>
-          <w:b/>
-          <w:sz w:val="44"/>
-          <w:szCs w:val="44"/>
-        </w:rPr>
-        <w:t>內文</w:t>
-      </w:r>
-      <w:r>
-        <w:rPr>
-          <w:rFonts w:hint="eastAsia"/>
-          <w:sz w:val="40"/>
-          <w:szCs w:val="40"/>
-        </w:rPr>
-        <w:t xml:space="preserve"> </w:t>
-      </w:r>
-      <w:r>
-        <w:rPr>
-          <w:rFonts w:hint="eastAsia"/>
-          <w:b/>
-          <w:sz w:val="40"/>
-          <w:szCs w:val="40"/>
-        </w:rPr>
-        <w:t>-</w:t>
-      </w:r>
-      <w:r>
-        <w:rPr>
-          <w:rFonts w:hint="eastAsia"/>
-          <w:sz w:val="40"/>
-          <w:szCs w:val="40"/>
-        </w:rPr>
-        <w:t xml:space="preserve"> </w:t>
-      </w:r>
-      <w:r>
-        <w:rPr>
-          <w:rFonts w:hint="eastAsia"/>
-          <w:sz w:val="40"/>
-          <w:szCs w:val="40"/>
-        </w:rPr>
-        <w:t>依照章節標題</w:t>
-      </w:r>
-      <w:r>
-        <w:rPr>
-          <w:rFonts w:hint="eastAsia"/>
-          <w:sz w:val="40"/>
-          <w:szCs w:val="40"/>
-        </w:rPr>
-        <w:t xml:space="preserve">, </w:t>
-      </w:r>
-      <w:r>
-        <w:rPr>
-          <w:rFonts w:hint="eastAsia"/>
-          <w:sz w:val="40"/>
-          <w:szCs w:val="40"/>
-        </w:rPr>
-        <w:t>詳細說明報告內容</w:t>
-      </w:r>
-      <w:r>
-        <w:rPr>
-          <w:rFonts w:hint="eastAsia"/>
-          <w:sz w:val="40"/>
-          <w:szCs w:val="40"/>
-        </w:rPr>
-        <w:t xml:space="preserve">, </w:t>
-      </w:r>
-      <w:r>
-        <w:rPr>
-          <w:rFonts w:hint="eastAsia"/>
-          <w:sz w:val="40"/>
-          <w:szCs w:val="40"/>
-        </w:rPr>
-        <w:t>包括方法、操作步驟與所得結果的詳細說明</w:t>
-      </w:r>
-    </w:p>
-    <w:p>
-      <w:pPr>
-        <w:rPr>
-          <w:sz w:val="40"/>
-          <w:szCs w:val="40"/>
-        </w:rPr>
-      </w:pPr>
-      <w:r>
-        <w:rPr>
-          <w:rFonts w:hint="eastAsia"/>
-          <w:b/>
-          <w:sz w:val="44"/>
-          <w:szCs w:val="44"/>
-        </w:rPr>
-        <w:t>結論</w:t>
-      </w:r>
-      <w:r>
-        <w:rPr>
-          <w:rFonts w:hint="eastAsia"/>
-          <w:sz w:val="40"/>
-          <w:szCs w:val="40"/>
-        </w:rPr>
-        <w:t xml:space="preserve"> </w:t>
-      </w:r>
-      <w:r>
-        <w:rPr>
-          <w:rFonts w:hint="eastAsia"/>
-          <w:b/>
-          <w:sz w:val="40"/>
-          <w:szCs w:val="40"/>
-        </w:rPr>
-        <w:t>-</w:t>
-      </w:r>
-      <w:r>
-        <w:rPr>
-          <w:rFonts w:hint="eastAsia"/>
-          <w:sz w:val="40"/>
-          <w:szCs w:val="40"/>
-        </w:rPr>
-        <w:t xml:space="preserve"> </w:t>
-      </w:r>
-      <w:r>
-        <w:rPr>
-          <w:rFonts w:hint="eastAsia"/>
-          <w:sz w:val="40"/>
-          <w:szCs w:val="40"/>
-        </w:rPr>
-        <w:t>條列所獲致的重要成果</w:t>
-      </w:r>
-      <w:r>
-        <w:rPr>
-          <w:rFonts w:hint="eastAsia"/>
-          <w:sz w:val="40"/>
-          <w:szCs w:val="40"/>
-        </w:rPr>
-        <w:t xml:space="preserve">, </w:t>
-      </w:r>
-      <w:r>
-        <w:rPr>
-          <w:rFonts w:hint="eastAsia"/>
-          <w:sz w:val="40"/>
-          <w:szCs w:val="40"/>
-        </w:rPr>
-        <w:t>與摘要及導言中的目標互相呼應</w:t>
-      </w:r>
-    </w:p>
-    <w:p>
-      <w:pPr>
-        <w:rPr>
-          <w:sz w:val="40"/>
-          <w:szCs w:val="40"/>
-        </w:rPr>
-      </w:pPr>
-      <w:r>
-        <w:rPr>
-          <w:rFonts w:hint="eastAsia"/>
-          <w:b/>
-          <w:sz w:val="44"/>
-          <w:szCs w:val="44"/>
-        </w:rPr>
-        <w:t>討論與建議</w:t>
-      </w:r>
-      <w:r>
-        <w:rPr>
-          <w:rFonts w:hint="eastAsia"/>
-          <w:sz w:val="40"/>
-          <w:szCs w:val="40"/>
-        </w:rPr>
-        <w:t xml:space="preserve"> </w:t>
-      </w:r>
-      <w:r>
-        <w:rPr>
-          <w:rFonts w:hint="eastAsia"/>
-          <w:b/>
-          <w:sz w:val="40"/>
-          <w:szCs w:val="40"/>
-        </w:rPr>
-        <w:t xml:space="preserve">- </w:t>
-      </w:r>
-      <w:r>
-        <w:rPr>
-          <w:rFonts w:hint="eastAsia"/>
-          <w:sz w:val="40"/>
-          <w:szCs w:val="40"/>
-        </w:rPr>
-        <w:t>說明後續值得進行的方向、方法與可能遭遇問題的討論</w:t>
-      </w:r>
-    </w:p>
-    <w:p>
-      <w:pPr>
-        <w:rPr>
-          <w:sz w:val="40"/>
-          <w:szCs w:val="40"/>
-        </w:rPr>
-      </w:pPr>
-      <w:r>
-        <w:rPr>
-          <w:rFonts w:hint="eastAsia"/>
-          <w:b/>
-          <w:sz w:val="44"/>
-          <w:szCs w:val="44"/>
-        </w:rPr>
-        <w:t>參考</w:t>
-      </w:r>
-      <w:r>
-        <w:rPr>
-          <w:rFonts w:hint="eastAsia"/>
-          <w:sz w:val="40"/>
-          <w:szCs w:val="40"/>
-        </w:rPr>
-        <w:t xml:space="preserve"> </w:t>
-      </w:r>
-      <w:r>
-        <w:rPr>
-          <w:rFonts w:hint="eastAsia"/>
-          <w:b/>
-          <w:sz w:val="40"/>
-          <w:szCs w:val="40"/>
-        </w:rPr>
-        <w:t>-</w:t>
-      </w:r>
-      <w:r>
-        <w:rPr>
-          <w:rFonts w:hint="eastAsia"/>
-          <w:sz w:val="40"/>
-          <w:szCs w:val="40"/>
-        </w:rPr>
-        <w:t xml:space="preserve"> </w:t>
-      </w:r>
-      <w:r>
-        <w:rPr>
-          <w:rFonts w:hint="eastAsia"/>
-          <w:sz w:val="40"/>
-          <w:szCs w:val="40"/>
-        </w:rPr>
-        <w:t>詳列所引用的參考內容</w:t>
-      </w:r>
-    </w:p>
-    <w:p>
-      <w:pPr>
-        <w:rPr>
-          <w:sz w:val="40"/>
-          <w:szCs w:val="40"/>
-        </w:rPr>
-      </w:pPr>
-      <w:r>
-        <w:rPr>
-          <w:rFonts w:hint="eastAsia"/>
-          <w:b/>
-          <w:sz w:val="44"/>
-          <w:szCs w:val="44"/>
-        </w:rPr>
-        <w:t>附錄</w:t>
-      </w:r>
-      <w:r>
-        <w:rPr>
-          <w:rFonts w:hint="eastAsia"/>
-          <w:sz w:val="40"/>
-          <w:szCs w:val="40"/>
-        </w:rPr>
-        <w:t xml:space="preserve"> </w:t>
-      </w:r>
-      <w:r>
-        <w:rPr>
-          <w:rFonts w:hint="eastAsia"/>
-          <w:b/>
-          <w:sz w:val="40"/>
-          <w:szCs w:val="40"/>
-        </w:rPr>
-        <w:t>-</w:t>
-      </w:r>
-      <w:r>
-        <w:rPr>
-          <w:rFonts w:hint="eastAsia"/>
-          <w:sz w:val="40"/>
-          <w:szCs w:val="40"/>
-        </w:rPr>
-        <w:t xml:space="preserve"> </w:t>
-      </w:r>
-      <w:r>
-        <w:rPr>
-          <w:rFonts w:hint="eastAsia"/>
-          <w:sz w:val="40"/>
-          <w:szCs w:val="40"/>
-        </w:rPr>
-        <w:t>附加值得參考的詳細內容</w:t>
-      </w:r>
-    </w:p>
-    <w:p>
-      <w:pPr>
-        <w:widowControl/>
-        <w:rPr>
-          <w:sz w:val="40"/>
-          <w:szCs w:val="40"/>
-        </w:rPr>
-      </w:pPr>
-      <w:r>
-        <w:rPr>
-          <w:sz w:val="40"/>
-          <w:szCs w:val="40"/>
-        </w:rPr>
-        <w:br w:type="page"/>
-      </w:r>
-    </w:p>
-    <w:p>
-      <w:pPr>
-        <w:jc w:val="center"/>
-        <w:rPr>
-          <w:sz w:val="72"/>
-          <w:szCs w:val="72"/>
-        </w:rPr>
-      </w:pPr>
-      <w:r>
-        <w:rPr>
-          <w:sz w:val="72"/>
-          <w:szCs w:val="72"/>
-        </w:rPr>
-        <w:lastRenderedPageBreak/>
-        <w:t>國立虎尾科技大學</w:t>
-      </w:r>
-    </w:p>
-    <w:p>
-      <w:pPr>
-        <w:jc w:val="center"/>
-        <w:rPr>
-          <w:rFonts w:hint="eastAsia"/>
-          <w:sz w:val="8"/>
-          <w:szCs w:val="8"/>
-        </w:rPr>
-      </w:pPr>
-    </w:p>
-    <w:p>
-      <w:pPr>
-        <w:jc w:val="center"/>
-        <w:rPr>
-          <w:sz w:val="44"/>
-          <w:szCs w:val="44"/>
-        </w:rPr>
-      </w:pPr>
-      <w:r>
-        <w:t xml:space="preserve"> </w:t>
-      </w:r>
-      <w:r>
-        <w:rPr>
-          <w:sz w:val="44"/>
-          <w:szCs w:val="44"/>
-        </w:rPr>
-        <w:t>機械設計工程系</w:t>
-      </w:r>
-    </w:p>
-    <w:p>
-      <w:pPr>
-        <w:jc w:val="center"/>
-        <w:rPr>
-          <w:rFonts w:hint="eastAsia"/>
-          <w:sz w:val="8"/>
-          <w:szCs w:val="8"/>
-        </w:rPr>
-      </w:pPr>
-    </w:p>
-    <w:p>
-      <w:pPr>
-        <w:jc w:val="center"/>
-        <w:rPr>
-          <w:sz w:val="44"/>
-          <w:szCs w:val="44"/>
-        </w:rPr>
-      </w:pPr>
-      <w:r>
-        <w:rPr>
-          <w:sz w:val="44"/>
-          <w:szCs w:val="44"/>
-        </w:rPr>
-        <w:t xml:space="preserve"> </w:t>
-      </w:r>
-      <w:r>
-        <w:rPr>
-          <w:sz w:val="44"/>
-          <w:szCs w:val="44"/>
-        </w:rPr>
-        <w:t>計算機程式</w:t>
-      </w:r>
-      <w:r>
-        <w:rPr>
-          <w:sz w:val="44"/>
-          <w:szCs w:val="44"/>
-        </w:rPr>
-        <w:t xml:space="preserve"> bg</w:t>
-      </w:r>
-      <w:r>
-        <w:rPr>
-          <w:sz w:val="44"/>
-          <w:szCs w:val="44"/>
-        </w:rPr>
-        <w:t>5</w:t>
-      </w:r>
-      <w:r>
-        <w:rPr>
-          <w:sz w:val="44"/>
-          <w:szCs w:val="44"/>
-        </w:rPr>
-        <w:t xml:space="preserve"> </w:t>
-      </w:r>
-      <w:r>
-        <w:rPr>
-          <w:sz w:val="44"/>
-          <w:szCs w:val="44"/>
-        </w:rPr>
-        <w:t>期末報告</w:t>
-      </w:r>
-    </w:p>
-    <w:p>
-      <w:pPr>
-        <w:jc w:val="center"/>
-        <w:rPr>
-          <w:sz w:val="44"/>
-          <w:szCs w:val="44"/>
-        </w:rPr>
-      </w:pPr>
-    </w:p>
-    <w:p>
-      <w:pPr>
-        <w:jc w:val="center"/>
-        <w:rPr>
-          <w:rFonts w:hint="eastAsia"/>
-          <w:sz w:val="44"/>
-          <w:szCs w:val="44"/>
-        </w:rPr>
-      </w:pPr>
-    </w:p>
-    <w:p>
-      <w:pPr>
-        <w:jc w:val="center"/>
-        <w:rPr>
-          <w:sz w:val="32"/>
-          <w:szCs w:val="32"/>
-        </w:rPr>
-      </w:pPr>
-      <w:r>
-        <w:rPr>
-          <w:sz w:val="32"/>
-          <w:szCs w:val="32"/>
-        </w:rPr>
-        <w:t xml:space="preserve">PyQt5 </w:t>
-      </w:r>
-      <w:r>
-        <w:rPr>
-          <w:sz w:val="32"/>
-          <w:szCs w:val="32"/>
-        </w:rPr>
-        <w:t>事件導向計算器</w:t>
-      </w:r>
-    </w:p>
-    <w:p>
-      <w:pPr>
-        <w:jc w:val="center"/>
-        <w:rPr>
-          <w:sz w:val="32"/>
-          <w:szCs w:val="32"/>
-        </w:rPr>
-      </w:pPr>
-      <w:r>
-        <w:rPr>
-          <w:sz w:val="32"/>
-          <w:szCs w:val="32"/>
-        </w:rPr>
-        <w:t xml:space="preserve"> PyQt5 Event-Driven Calculator Project</w:t>
-      </w:r>
-    </w:p>
-    <w:p/>
-    <w:p>
-      <w:pPr>
-        <w:rPr>
-          <w:rFonts w:hint="eastAsia"/>
-        </w:rPr>
-      </w:pPr>
-    </w:p>
-    <w:p>
-      <w:pPr>
-        <w:jc w:val="center"/>
-        <w:rPr>
-          <w:sz w:val="32"/>
-          <w:szCs w:val="32"/>
-        </w:rPr>
-      </w:pPr>
-      <w:r>
-        <w:t xml:space="preserve"> </w:t>
-      </w:r>
-      <w:r>
-        <w:rPr>
-          <w:sz w:val="32"/>
-          <w:szCs w:val="32"/>
-        </w:rPr>
-        <w:t>學生：</w:t>
-      </w:r>
-    </w:p>
-    <w:p>
-      <w:pPr>
-        <w:jc w:val="center"/>
-        <w:rPr>
-          <w:sz w:val="32"/>
-          <w:szCs w:val="32"/>
-        </w:rPr>
-      </w:pPr>
-      <w:r>
-        <w:rPr>
-          <w:sz w:val="32"/>
-          <w:szCs w:val="32"/>
-        </w:rPr>
-        <w:t xml:space="preserve"> </w:t>
-      </w:r>
-      <w:r>
-        <w:rPr>
-          <w:sz w:val="32"/>
-          <w:szCs w:val="32"/>
-        </w:rPr>
-        <w:t>設計</w:t>
-      </w:r>
-      <w:proofErr w:type="gramStart"/>
-      <w:r>
-        <w:rPr>
-          <w:rFonts w:hint="eastAsia"/>
-          <w:sz w:val="32"/>
-          <w:szCs w:val="32"/>
-        </w:rPr>
-        <w:t>一</w:t>
-      </w:r>
-      <w:proofErr w:type="gramEnd"/>
-      <w:r>
-        <w:rPr>
-          <w:sz w:val="32"/>
-          <w:szCs w:val="32"/>
-        </w:rPr>
-        <w:t>乙</w:t>
-      </w:r>
-      <w:r>
-        <w:rPr>
-          <w:sz w:val="32"/>
-          <w:szCs w:val="32"/>
-        </w:rPr>
-        <w:t xml:space="preserve"> </w:t>
-      </w:r>
-      <w:r>
-        <w:rPr>
-          <w:rFonts w:hint="eastAsia"/>
-          <w:sz w:val="32"/>
-          <w:szCs w:val="32"/>
-        </w:rPr>
-        <w:t>40623222</w:t>
-      </w:r>
-      <w:r>
-        <w:rPr>
-          <w:sz w:val="32"/>
-          <w:szCs w:val="32"/>
-        </w:rPr>
-        <w:t xml:space="preserve"> XXX</w:t>
-      </w:r>
-    </w:p>
-    <w:p>
-      <w:pPr>
-        <w:jc w:val="center"/>
-        <w:rPr>
-          <w:sz w:val="32"/>
-          <w:szCs w:val="32"/>
-        </w:rPr>
-      </w:pPr>
-      <w:r>
-        <w:rPr>
-          <w:sz w:val="32"/>
-          <w:szCs w:val="32"/>
-        </w:rPr>
-        <w:t xml:space="preserve"> </w:t>
-      </w:r>
-      <w:r>
-        <w:rPr>
-          <w:sz w:val="32"/>
-          <w:szCs w:val="32"/>
-        </w:rPr>
-        <w:t>設計</w:t>
-      </w:r>
-      <w:proofErr w:type="gramStart"/>
-      <w:r>
-        <w:rPr>
-          <w:rFonts w:hint="eastAsia"/>
-          <w:sz w:val="32"/>
-          <w:szCs w:val="32"/>
-        </w:rPr>
-        <w:t>一</w:t>
-      </w:r>
-      <w:proofErr w:type="gramEnd"/>
-      <w:r>
-        <w:rPr>
-          <w:sz w:val="32"/>
-          <w:szCs w:val="32"/>
-        </w:rPr>
-        <w:t>乙</w:t>
-      </w:r>
-      <w:r>
-        <w:rPr>
-          <w:sz w:val="32"/>
-          <w:szCs w:val="32"/>
-        </w:rPr>
-        <w:t xml:space="preserve"> </w:t>
-      </w:r>
-      <w:r>
-        <w:rPr>
-          <w:rFonts w:hint="eastAsia"/>
-          <w:sz w:val="32"/>
-          <w:szCs w:val="32"/>
-        </w:rPr>
-        <w:t>4062322</w:t>
-      </w:r>
-      <w:r>
-        <w:rPr>
-          <w:rFonts w:hint="eastAsia"/>
-          <w:sz w:val="32"/>
-          <w:szCs w:val="32"/>
-        </w:rPr>
-        <w:t>3</w:t>
-      </w:r>
-      <w:r>
-        <w:rPr>
-          <w:sz w:val="32"/>
-          <w:szCs w:val="32"/>
-        </w:rPr>
-        <w:t xml:space="preserve"> </w:t>
-      </w:r>
-      <w:r>
-        <w:rPr>
-          <w:rFonts w:hint="eastAsia"/>
-          <w:sz w:val="32"/>
-          <w:szCs w:val="32"/>
-        </w:rPr>
-        <w:t>任明彥</w:t>
-      </w:r>
-    </w:p>
-    <w:p>
-      <w:pPr>
-        <w:jc w:val="center"/>
-        <w:rPr>
-          <w:sz w:val="32"/>
-          <w:szCs w:val="32"/>
-        </w:rPr>
-      </w:pPr>
-      <w:r>
-        <w:rPr>
-          <w:sz w:val="32"/>
-          <w:szCs w:val="32"/>
-        </w:rPr>
-        <w:t xml:space="preserve"> </w:t>
-      </w:r>
-      <w:r>
-        <w:rPr>
-          <w:sz w:val="32"/>
-          <w:szCs w:val="32"/>
-        </w:rPr>
-        <w:t>設計</w:t>
-      </w:r>
-      <w:proofErr w:type="gramStart"/>
-      <w:r>
-        <w:rPr>
-          <w:rFonts w:hint="eastAsia"/>
-          <w:sz w:val="32"/>
-          <w:szCs w:val="32"/>
-        </w:rPr>
-        <w:t>一</w:t>
-      </w:r>
-      <w:proofErr w:type="gramEnd"/>
-      <w:r>
-        <w:rPr>
-          <w:sz w:val="32"/>
-          <w:szCs w:val="32"/>
-        </w:rPr>
-        <w:t>乙</w:t>
-      </w:r>
-      <w:r>
-        <w:rPr>
-          <w:sz w:val="32"/>
-          <w:szCs w:val="32"/>
-        </w:rPr>
-        <w:t xml:space="preserve"> </w:t>
-      </w:r>
-      <w:r>
-        <w:rPr>
-          <w:rFonts w:hint="eastAsia"/>
-          <w:sz w:val="32"/>
-          <w:szCs w:val="32"/>
-        </w:rPr>
-        <w:t>4062322</w:t>
-      </w:r>
-      <w:r>
-        <w:rPr>
-          <w:rFonts w:hint="eastAsia"/>
-          <w:sz w:val="32"/>
-          <w:szCs w:val="32"/>
-        </w:rPr>
-        <w:t>4</w:t>
-      </w:r>
-      <w:r>
-        <w:rPr>
-          <w:sz w:val="32"/>
-          <w:szCs w:val="32"/>
-        </w:rPr>
-        <w:t xml:space="preserve"> XXX</w:t>
-      </w:r>
-    </w:p>
-    <w:p>
-      <w:pPr>
-        <w:jc w:val="center"/>
-        <w:rPr>
-          <w:sz w:val="32"/>
-          <w:szCs w:val="32"/>
-        </w:rPr>
-      </w:pPr>
-      <w:r>
-        <w:rPr>
-          <w:sz w:val="32"/>
-          <w:szCs w:val="32"/>
-        </w:rPr>
-        <w:t xml:space="preserve"> </w:t>
-      </w:r>
-      <w:r>
-        <w:rPr>
-          <w:sz w:val="32"/>
-          <w:szCs w:val="32"/>
-        </w:rPr>
-        <w:t>設計</w:t>
-      </w:r>
-      <w:proofErr w:type="gramStart"/>
-      <w:r>
-        <w:rPr>
-          <w:rFonts w:hint="eastAsia"/>
-          <w:sz w:val="32"/>
-          <w:szCs w:val="32"/>
-        </w:rPr>
-        <w:t>一</w:t>
-      </w:r>
-      <w:proofErr w:type="gramEnd"/>
-      <w:r>
-        <w:rPr>
-          <w:sz w:val="32"/>
-          <w:szCs w:val="32"/>
-        </w:rPr>
-        <w:t>乙</w:t>
-      </w:r>
-      <w:r>
-        <w:rPr>
-          <w:sz w:val="32"/>
-          <w:szCs w:val="32"/>
-        </w:rPr>
-        <w:t xml:space="preserve"> </w:t>
-      </w:r>
-      <w:r>
-        <w:rPr>
-          <w:rFonts w:hint="eastAsia"/>
-          <w:sz w:val="32"/>
-          <w:szCs w:val="32"/>
-        </w:rPr>
-        <w:t>406232</w:t>
-      </w:r>
-      <w:r>
-        <w:rPr>
-          <w:rFonts w:hint="eastAsia"/>
-          <w:sz w:val="32"/>
-          <w:szCs w:val="32"/>
-        </w:rPr>
-        <w:t>31</w:t>
-      </w:r>
-      <w:r>
-        <w:rPr>
-          <w:sz w:val="32"/>
-          <w:szCs w:val="32"/>
-        </w:rPr>
-        <w:t xml:space="preserve"> XXX</w:t>
-      </w:r>
-    </w:p>
-    <w:p>
-      <w:pPr>
-        <w:jc w:val="center"/>
-        <w:rPr>
-          <w:sz w:val="32"/>
-          <w:szCs w:val="32"/>
-        </w:rPr>
-      </w:pPr>
-      <w:r>
-        <w:rPr>
-          <w:sz w:val="32"/>
-          <w:szCs w:val="32"/>
-        </w:rPr>
-        <w:t xml:space="preserve"> </w:t>
-      </w:r>
-      <w:r>
-        <w:rPr>
-          <w:rFonts w:hint="eastAsia"/>
-          <w:sz w:val="32"/>
-          <w:szCs w:val="32"/>
-        </w:rPr>
-        <w:t xml:space="preserve"> </w:t>
-      </w:r>
-      <w:r>
-        <w:rPr>
-          <w:sz w:val="32"/>
-          <w:szCs w:val="32"/>
-        </w:rPr>
-        <w:t>設計</w:t>
-      </w:r>
-      <w:proofErr w:type="gramStart"/>
-      <w:r>
-        <w:rPr>
-          <w:rFonts w:hint="eastAsia"/>
-          <w:sz w:val="32"/>
-          <w:szCs w:val="32"/>
-        </w:rPr>
-        <w:t>一</w:t>
-      </w:r>
-      <w:proofErr w:type="gramEnd"/>
-      <w:r>
-        <w:rPr>
-          <w:sz w:val="32"/>
-          <w:szCs w:val="32"/>
-        </w:rPr>
-        <w:t>乙</w:t>
-      </w:r>
-      <w:r>
-        <w:rPr>
-          <w:rFonts w:hint="eastAsia"/>
-          <w:sz w:val="32"/>
-          <w:szCs w:val="32"/>
-        </w:rPr>
-        <w:t xml:space="preserve"> </w:t>
-      </w:r>
-      <w:r>
-        <w:rPr>
-          <w:rFonts w:hint="eastAsia"/>
-          <w:sz w:val="32"/>
-          <w:szCs w:val="32"/>
-        </w:rPr>
-        <w:t>4062322</w:t>
-      </w:r>
-      <w:r>
-        <w:rPr>
-          <w:rFonts w:hint="eastAsia"/>
-          <w:sz w:val="32"/>
-          <w:szCs w:val="32"/>
-        </w:rPr>
-        <w:t>32</w:t>
-      </w:r>
-      <w:r>
-        <w:rPr>
-          <w:sz w:val="32"/>
-          <w:szCs w:val="32"/>
-        </w:rPr>
-        <w:t xml:space="preserve"> XXX</w:t>
-      </w:r>
-    </w:p>
-    <w:p>
-      <w:pPr>
-        <w:jc w:val="center"/>
-        <w:rPr>
-          <w:rFonts w:hint="eastAsia"/>
-          <w:sz w:val="32"/>
-          <w:szCs w:val="32"/>
-        </w:rPr>
-      </w:pPr>
-      <w:r>
-        <w:rPr>
-          <w:rFonts w:hint="eastAsia"/>
-          <w:sz w:val="32"/>
-          <w:szCs w:val="32"/>
-        </w:rPr>
-        <w:t xml:space="preserve"> </w:t>
-      </w:r>
-      <w:r>
-        <w:rPr>
-          <w:sz w:val="32"/>
-          <w:szCs w:val="32"/>
-        </w:rPr>
-        <w:t>設計</w:t>
-      </w:r>
-      <w:proofErr w:type="gramStart"/>
-      <w:r>
-        <w:rPr>
-          <w:rFonts w:hint="eastAsia"/>
-          <w:sz w:val="32"/>
-          <w:szCs w:val="32"/>
-        </w:rPr>
-        <w:t>一</w:t>
-      </w:r>
-      <w:proofErr w:type="gramEnd"/>
-      <w:r>
-        <w:rPr>
-          <w:sz w:val="32"/>
-          <w:szCs w:val="32"/>
-        </w:rPr>
-        <w:t>乙</w:t>
-      </w:r>
-      <w:r>
-        <w:rPr>
-          <w:sz w:val="32"/>
-          <w:szCs w:val="32"/>
-        </w:rPr>
-        <w:t xml:space="preserve"> </w:t>
-      </w:r>
-      <w:r>
-        <w:rPr>
-          <w:rFonts w:hint="eastAsia"/>
-          <w:sz w:val="32"/>
-          <w:szCs w:val="32"/>
-        </w:rPr>
-        <w:t>406232</w:t>
-      </w:r>
-      <w:r>
-        <w:rPr>
-          <w:rFonts w:hint="eastAsia"/>
-          <w:sz w:val="32"/>
-          <w:szCs w:val="32"/>
-        </w:rPr>
-        <w:t>33</w:t>
-      </w:r>
-      <w:r>
-        <w:rPr>
-          <w:sz w:val="32"/>
-          <w:szCs w:val="32"/>
-        </w:rPr>
-        <w:t xml:space="preserve"> XXX</w:t>
-      </w:r>
-    </w:p>
-    <w:p>
-      <w:pPr>
-        <w:jc w:val="center"/>
-        <w:rPr>
-          <w:sz w:val="32"/>
-          <w:szCs w:val="32"/>
-        </w:rPr>
-      </w:pPr>
-      <w:r>
-        <w:rPr>
-          <w:sz w:val="32"/>
-          <w:szCs w:val="32"/>
-        </w:rPr>
-        <w:t xml:space="preserve"> </w:t>
-      </w:r>
-      <w:r>
-        <w:rPr>
-          <w:sz w:val="32"/>
-          <w:szCs w:val="32"/>
-        </w:rPr>
-        <w:t>指導教授：嚴家銘</w:t>
-      </w:r>
-    </w:p>
-    <w:p>
-      <w:pPr>
-        <w:jc w:val="center"/>
-        <w:rPr>
-          <w:rFonts w:hint="eastAsia"/>
-          <w:sz w:val="32"/>
-          <w:szCs w:val="32"/>
-        </w:rPr>
-      </w:pPr>
-    </w:p>
-    <w:p>
-      <w:pPr>
-        <w:jc w:val="center"/>
-        <w:rPr>
-          <w:sz w:val="32"/>
-          <w:szCs w:val="32"/>
-        </w:rPr>
-      </w:pPr>
-      <w:r>
-        <w:rPr>
-          <w:sz w:val="32"/>
-          <w:szCs w:val="32"/>
-        </w:rPr>
-        <w:t>201</w:t>
-      </w:r>
-      <w:r>
-        <w:rPr>
-          <w:rFonts w:hint="eastAsia"/>
-          <w:sz w:val="32"/>
-          <w:szCs w:val="32"/>
-        </w:rPr>
-        <w:t>8</w:t>
-      </w:r>
-      <w:r>
-        <w:rPr>
-          <w:sz w:val="32"/>
-          <w:szCs w:val="32"/>
-        </w:rPr>
-        <w:t>.</w:t>
-      </w:r>
-      <w:r>
-        <w:rPr>
-          <w:rFonts w:hint="eastAsia"/>
-          <w:sz w:val="32"/>
-          <w:szCs w:val="32"/>
-        </w:rPr>
-        <w:t>01</w:t>
-      </w:r>
-      <w:r>
-        <w:rPr>
-          <w:sz w:val="32"/>
-          <w:szCs w:val="32"/>
-        </w:rPr>
-        <w:t>.</w:t>
-      </w:r>
-      <w:r>
-        <w:rPr>
-          <w:rFonts w:hint="eastAsia"/>
-          <w:sz w:val="32"/>
-          <w:szCs w:val="32"/>
-        </w:rPr>
-        <w:t>03</w:t>
-      </w:r>
-    </w:p>
-    <w:p>
-      <w:pPr>
         <w:jc w:val="center"/>
         <w:rPr>
           <w:sz w:val="48"/>
@@ -1484,7 +1582,6 @@
       <w:pPr>
         <w:jc w:val="center"/>
         <w:rPr>
-          <w:rFonts w:hint="eastAsia"/>
           <w:sz w:val="32"/>
           <w:szCs w:val="32"/>
         </w:rPr>
@@ -1946,6 +2043,41 @@
     <w:semiHidden/>
     <w:rsid w:val="00A67514"/>
   </w:style>
+  <w:style w:type="character" w:styleId="a5">
+    <w:name w:val="Hyperlink"/>
+    <w:basedOn w:val="a0"/>
+    <w:uiPriority w:val="99"/>
+    <w:unhideWhenUsed/>
+    <w:rsid w:val="00153A78"/>
+    <w:rPr>
+      <w:color w:val="0563C1" w:themeColor="hyperlink"/>
+      <w:u w:val="single"/>
+    </w:rPr>
+  </w:style>
+  <w:style w:type="character" w:styleId="a6">
+    <w:name w:val="Unresolved Mention"/>
+    <w:basedOn w:val="a0"/>
+    <w:uiPriority w:val="99"/>
+    <w:semiHidden/>
+    <w:unhideWhenUsed/>
+    <w:rsid w:val="00153A78"/>
+    <w:rPr>
+      <w:color w:val="808080"/>
+      <w:shd w:val="clear" w:color="auto" w:fill="E6E6E6"/>
+    </w:rPr>
+  </w:style>
+  <w:style w:type="character" w:styleId="a7">
+    <w:name w:val="FollowedHyperlink"/>
+    <w:basedOn w:val="a0"/>
+    <w:uiPriority w:val="99"/>
+    <w:semiHidden/>
+    <w:unhideWhenUsed/>
+    <w:rsid w:val="00153A78"/>
+    <w:rPr>
+      <w:color w:val="954F72" w:themeColor="followedHyperlink"/>
+      <w:u w:val="single"/>
+    </w:rPr>
+  </w:style>
 </w:styles>
 </file>
 

--- a/期末報告.docx
+++ b/期末報告.docx
@@ -1,6 +1,6 @@
 
 <file path=word/document.xml><?xml version="1.0" encoding="utf-8"?>
-<w:document xmlns:wpc="http://schemas.microsoft.com/office/word/2010/wordprocessingCanvas" xmlns:cx="http://schemas.microsoft.com/office/drawing/2014/chartex" xmlns:cx1="http://schemas.microsoft.com/office/drawing/2015/9/8/chartex" xmlns:cx2="http://schemas.microsoft.com/office/drawing/2015/10/21/chartex" xmlns:cx3="http://schemas.microsoft.com/office/drawing/2016/5/9/chartex" xmlns:cx4="http://schemas.microsoft.com/office/drawing/2016/5/10/chartex" xmlns:cx5="http://schemas.microsoft.com/office/drawing/2016/5/11/chartex" xmlns:cx6="http://schemas.microsoft.com/office/drawing/2016/5/12/chartex" xmlns:cx7="http://schemas.microsoft.com/office/drawing/2016/5/13/chartex" xmlns:cx8="http://schemas.microsoft.com/office/drawing/2016/5/14/chartex" xmlns:mc="http://schemas.openxmlformats.org/markup-compatibility/2006" xmlns:aink="http://schemas.microsoft.com/office/drawing/2016/ink" xmlns:am3d="http://schemas.microsoft.com/office/drawing/2017/model3d" xmlns:o="urn:schemas-microsoft-com:office:office" xmlns:r="http://schemas.openxmlformats.org/officeDocument/2006/relationships" xmlns:m="http://schemas.openxmlformats.org/officeDocument/2006/math" xmlns:v="urn:schemas-microsoft-com:vml" xmlns:wp14="http://schemas.microsoft.com/office/word/2010/wordprocessingDrawing" xmlns:wp="http://schemas.openxmlformats.org/drawingml/2006/wordprocessingDrawing" xmlns:w10="urn:schemas-microsoft-com:office:word" xmlns:w="http://schemas.openxmlformats.org/wordprocessingml/2006/main" xmlns:w14="http://schemas.microsoft.com/office/word/2010/wordml" xmlns:w15="http://schemas.microsoft.com/office/word/2012/wordml" xmlns:w16cid="http://schemas.microsoft.com/office/word/2016/wordml/cid" xmlns:w16se="http://schemas.microsoft.com/office/word/2015/wordml/symex" xmlns:wpg="http://schemas.microsoft.com/office/word/2010/wordprocessingGroup" xmlns:wpi="http://schemas.microsoft.com/office/word/2010/wordprocessingInk" xmlns:wne="http://schemas.microsoft.com/office/word/2006/wordml" xmlns:wps="http://schemas.microsoft.com/office/word/2010/wordprocessingShape" mc:Ignorable="w14 w15 w16se w16cid wp14">
+<w:document xmlns:ve="http://schemas.openxmlformats.org/markup-compatibility/2006" xmlns:o="urn:schemas-microsoft-com:office:office" xmlns:r="http://schemas.openxmlformats.org/officeDocument/2006/relationships" xmlns:m="http://schemas.openxmlformats.org/officeDocument/2006/math" xmlns:v="urn:schemas-microsoft-com:vml" xmlns:wp="http://schemas.openxmlformats.org/drawingml/2006/wordprocessingDrawing" xmlns:w10="urn:schemas-microsoft-com:office:word" xmlns:w="http://schemas.openxmlformats.org/wordprocessingml/2006/main" xmlns:wne="http://schemas.microsoft.com/office/word/2006/wordml">
   <w:body>
     <w:p>
       <w:pPr>
@@ -593,7 +593,7 @@
           <w:szCs w:val="40"/>
         </w:rPr>
       </w:pPr>
-      <w:hyperlink r:id="rId4" w:history="1">
+      <w:hyperlink r:id="rId6" w:history="1">
         <w:r>
           <w:rPr>
             <w:rStyle w:val="a5"/>
@@ -627,16 +627,7 @@
             <w:sz w:val="40"/>
             <w:szCs w:val="40"/>
           </w:rPr>
-          <w:t>頁面連結說</w:t>
-        </w:r>
-        <w:r>
-          <w:rPr>
-            <w:rStyle w:val="a5"/>
-            <w:rFonts w:hint="eastAsia"/>
-            <w:sz w:val="40"/>
-            <w:szCs w:val="40"/>
-          </w:rPr>
-          <w:t>明</w:t>
+          <w:t>頁面連結說明</w:t>
         </w:r>
       </w:hyperlink>
     </w:p>
@@ -645,7 +636,6 @@
         <w:widowControl/>
         <w:jc w:val="both"/>
         <w:rPr>
-          <w:rFonts w:hint="eastAsia"/>
           <w:sz w:val="40"/>
           <w:szCs w:val="40"/>
         </w:rPr>
@@ -1042,7 +1032,39 @@
           <w:sz w:val="32"/>
           <w:szCs w:val="32"/>
         </w:rPr>
-        <w:t xml:space="preserve"> XXX</w:t>
+        <w:t xml:space="preserve"> </w:t>
+      </w:r>
+      <w:r>
+        <w:rPr>
+          <w:rFonts w:hint="eastAsia"/>
+          <w:sz w:val="32"/>
+          <w:szCs w:val="32"/>
+        </w:rPr>
+        <w:t>鐘偉哲</w:t>
+      </w:r>
+      <w:r>
+        <w:rPr>
+          <w:rFonts w:hint="eastAsia"/>
+          <w:sz w:val="32"/>
+          <w:szCs w:val="32"/>
+        </w:rPr>
+        <w:t>(</w:t>
+      </w:r>
+      <w:r>
+        <w:rPr>
+          <w:rFonts w:hint="eastAsia"/>
+          <w:sz w:val="32"/>
+          <w:szCs w:val="32"/>
+        </w:rPr>
+        <w:t>前言</w:t>
+      </w:r>
+      <w:r>
+        <w:rPr>
+          <w:rFonts w:hint="eastAsia"/>
+          <w:sz w:val="32"/>
+          <w:szCs w:val="32"/>
+        </w:rPr>
+        <w:t>)</w:t>
       </w:r>
     </w:p>
     <w:p>
@@ -1597,8 +1619,46 @@
 </w:document>
 </file>
 
+<file path=word/endnotes.xml><?xml version="1.0" encoding="utf-8"?>
+<w:endnotes xmlns:ve="http://schemas.openxmlformats.org/markup-compatibility/2006" xmlns:o="urn:schemas-microsoft-com:office:office" xmlns:r="http://schemas.openxmlformats.org/officeDocument/2006/relationships" xmlns:m="http://schemas.openxmlformats.org/officeDocument/2006/math" xmlns:v="urn:schemas-microsoft-com:vml" xmlns:wp="http://schemas.openxmlformats.org/drawingml/2006/wordprocessingDrawing" xmlns:w10="urn:schemas-microsoft-com:office:word" xmlns:w="http://schemas.openxmlformats.org/wordprocessingml/2006/main" xmlns:wne="http://schemas.microsoft.com/office/word/2006/wordml">
+  <w:endnote w:type="separator" w:id="-1">
+    <w:p>
+      <w:r>
+        <w:separator/>
+      </w:r>
+    </w:p>
+  </w:endnote>
+  <w:endnote w:type="continuationSeparator" w:id="0">
+    <w:p>
+      <w:r>
+        <w:continuationSeparator/>
+      </w:r>
+    </w:p>
+  </w:endnote>
+</w:endnotes>
+</file>
+
+<file path=word/footnotes.xml><?xml version="1.0" encoding="utf-8"?>
+<w:footnotes xmlns:ve="http://schemas.openxmlformats.org/markup-compatibility/2006" xmlns:o="urn:schemas-microsoft-com:office:office" xmlns:r="http://schemas.openxmlformats.org/officeDocument/2006/relationships" xmlns:m="http://schemas.openxmlformats.org/officeDocument/2006/math" xmlns:v="urn:schemas-microsoft-com:vml" xmlns:wp="http://schemas.openxmlformats.org/drawingml/2006/wordprocessingDrawing" xmlns:w10="urn:schemas-microsoft-com:office:word" xmlns:w="http://schemas.openxmlformats.org/wordprocessingml/2006/main" xmlns:wne="http://schemas.microsoft.com/office/word/2006/wordml">
+  <w:footnote w:type="separator" w:id="-1">
+    <w:p>
+      <w:r>
+        <w:separator/>
+      </w:r>
+    </w:p>
+  </w:footnote>
+  <w:footnote w:type="continuationSeparator" w:id="0">
+    <w:p>
+      <w:r>
+        <w:continuationSeparator/>
+      </w:r>
+    </w:p>
+  </w:footnote>
+</w:footnotes>
+</file>
+
 <file path=word/styles.xml><?xml version="1.0" encoding="utf-8"?>
-<w:styles xmlns:mc="http://schemas.openxmlformats.org/markup-compatibility/2006" xmlns:r="http://schemas.openxmlformats.org/officeDocument/2006/relationships" xmlns:w="http://schemas.openxmlformats.org/wordprocessingml/2006/main" xmlns:w14="http://schemas.microsoft.com/office/word/2010/wordml" xmlns:w15="http://schemas.microsoft.com/office/word/2012/wordml" xmlns:w16cid="http://schemas.microsoft.com/office/word/2016/wordml/cid" xmlns:w16se="http://schemas.microsoft.com/office/word/2015/wordml/symex" mc:Ignorable="w14 w15 w16se w16cid">
+<w:styles xmlns:r="http://schemas.openxmlformats.org/officeDocument/2006/relationships" xmlns:w="http://schemas.openxmlformats.org/wordprocessingml/2006/main">
   <w:docDefaults>
     <w:rPrDefault>
       <w:rPr>
@@ -1611,386 +1671,149 @@
     </w:rPrDefault>
     <w:pPrDefault/>
   </w:docDefaults>
-  <w:latentStyles w:defLockedState="0" w:defUIPriority="99" w:defSemiHidden="0" w:defUnhideWhenUsed="0" w:defQFormat="0" w:count="375">
-    <w:lsdException w:name="Normal" w:uiPriority="0" w:qFormat="1"/>
-    <w:lsdException w:name="heading 1" w:uiPriority="9" w:qFormat="1"/>
-    <w:lsdException w:name="heading 2" w:semiHidden="1" w:uiPriority="9" w:unhideWhenUsed="1" w:qFormat="1"/>
-    <w:lsdException w:name="heading 3" w:semiHidden="1" w:uiPriority="9" w:unhideWhenUsed="1" w:qFormat="1"/>
-    <w:lsdException w:name="heading 4" w:semiHidden="1" w:uiPriority="9" w:unhideWhenUsed="1" w:qFormat="1"/>
-    <w:lsdException w:name="heading 5" w:semiHidden="1" w:uiPriority="9" w:unhideWhenUsed="1" w:qFormat="1"/>
-    <w:lsdException w:name="heading 6" w:semiHidden="1" w:uiPriority="9" w:unhideWhenUsed="1" w:qFormat="1"/>
-    <w:lsdException w:name="heading 7" w:semiHidden="1" w:uiPriority="9" w:unhideWhenUsed="1" w:qFormat="1"/>
-    <w:lsdException w:name="heading 8" w:semiHidden="1" w:uiPriority="9" w:unhideWhenUsed="1" w:qFormat="1"/>
-    <w:lsdException w:name="heading 9" w:semiHidden="1" w:uiPriority="9" w:unhideWhenUsed="1" w:qFormat="1"/>
-    <w:lsdException w:name="index 1" w:semiHidden="1" w:unhideWhenUsed="1"/>
-    <w:lsdException w:name="index 2" w:semiHidden="1" w:unhideWhenUsed="1"/>
-    <w:lsdException w:name="index 3" w:semiHidden="1" w:unhideWhenUsed="1"/>
-    <w:lsdException w:name="index 4" w:semiHidden="1" w:unhideWhenUsed="1"/>
-    <w:lsdException w:name="index 5" w:semiHidden="1" w:unhideWhenUsed="1"/>
-    <w:lsdException w:name="index 6" w:semiHidden="1" w:unhideWhenUsed="1"/>
-    <w:lsdException w:name="index 7" w:semiHidden="1" w:unhideWhenUsed="1"/>
-    <w:lsdException w:name="index 8" w:semiHidden="1" w:unhideWhenUsed="1"/>
-    <w:lsdException w:name="index 9" w:semiHidden="1" w:unhideWhenUsed="1"/>
-    <w:lsdException w:name="toc 1" w:semiHidden="1" w:uiPriority="39" w:unhideWhenUsed="1"/>
-    <w:lsdException w:name="toc 2" w:semiHidden="1" w:uiPriority="39" w:unhideWhenUsed="1"/>
-    <w:lsdException w:name="toc 3" w:semiHidden="1" w:uiPriority="39" w:unhideWhenUsed="1"/>
-    <w:lsdException w:name="toc 4" w:semiHidden="1" w:uiPriority="39" w:unhideWhenUsed="1"/>
-    <w:lsdException w:name="toc 5" w:semiHidden="1" w:uiPriority="39" w:unhideWhenUsed="1"/>
-    <w:lsdException w:name="toc 6" w:semiHidden="1" w:uiPriority="39" w:unhideWhenUsed="1"/>
-    <w:lsdException w:name="toc 7" w:semiHidden="1" w:uiPriority="39" w:unhideWhenUsed="1"/>
-    <w:lsdException w:name="toc 8" w:semiHidden="1" w:uiPriority="39" w:unhideWhenUsed="1"/>
-    <w:lsdException w:name="toc 9" w:semiHidden="1" w:uiPriority="39" w:unhideWhenUsed="1"/>
-    <w:lsdException w:name="Normal Indent" w:semiHidden="1" w:unhideWhenUsed="1"/>
-    <w:lsdException w:name="footnote text" w:semiHidden="1" w:unhideWhenUsed="1"/>
-    <w:lsdException w:name="annotation text" w:semiHidden="1" w:unhideWhenUsed="1"/>
-    <w:lsdException w:name="header" w:semiHidden="1" w:unhideWhenUsed="1"/>
-    <w:lsdException w:name="footer" w:semiHidden="1" w:unhideWhenUsed="1"/>
-    <w:lsdException w:name="index heading" w:semiHidden="1" w:unhideWhenUsed="1"/>
-    <w:lsdException w:name="caption" w:semiHidden="1" w:uiPriority="35" w:unhideWhenUsed="1" w:qFormat="1"/>
-    <w:lsdException w:name="table of figures" w:semiHidden="1" w:unhideWhenUsed="1"/>
-    <w:lsdException w:name="envelope address" w:semiHidden="1" w:unhideWhenUsed="1"/>
-    <w:lsdException w:name="envelope return" w:semiHidden="1" w:unhideWhenUsed="1"/>
-    <w:lsdException w:name="footnote reference" w:semiHidden="1" w:unhideWhenUsed="1"/>
-    <w:lsdException w:name="annotation reference" w:semiHidden="1" w:unhideWhenUsed="1"/>
-    <w:lsdException w:name="line number" w:semiHidden="1" w:unhideWhenUsed="1"/>
-    <w:lsdException w:name="page number" w:semiHidden="1" w:unhideWhenUsed="1"/>
-    <w:lsdException w:name="endnote reference" w:semiHidden="1" w:unhideWhenUsed="1"/>
-    <w:lsdException w:name="endnote text" w:semiHidden="1" w:unhideWhenUsed="1"/>
-    <w:lsdException w:name="table of authorities" w:semiHidden="1" w:unhideWhenUsed="1"/>
-    <w:lsdException w:name="macro" w:semiHidden="1" w:unhideWhenUsed="1"/>
-    <w:lsdException w:name="toa heading" w:semiHidden="1" w:unhideWhenUsed="1"/>
-    <w:lsdException w:name="List" w:semiHidden="1" w:unhideWhenUsed="1"/>
-    <w:lsdException w:name="List Bullet" w:semiHidden="1" w:unhideWhenUsed="1"/>
-    <w:lsdException w:name="List Number" w:semiHidden="1" w:unhideWhenUsed="1"/>
-    <w:lsdException w:name="List 2" w:semiHidden="1" w:unhideWhenUsed="1"/>
-    <w:lsdException w:name="List 3" w:semiHidden="1" w:unhideWhenUsed="1"/>
-    <w:lsdException w:name="List 4" w:semiHidden="1" w:unhideWhenUsed="1"/>
-    <w:lsdException w:name="List 5" w:semiHidden="1" w:unhideWhenUsed="1"/>
-    <w:lsdException w:name="List Bullet 2" w:semiHidden="1" w:unhideWhenUsed="1"/>
-    <w:lsdException w:name="List Bullet 3" w:semiHidden="1" w:unhideWhenUsed="1"/>
-    <w:lsdException w:name="List Bullet 4" w:semiHidden="1" w:unhideWhenUsed="1"/>
-    <w:lsdException w:name="List Bullet 5" w:semiHidden="1" w:unhideWhenUsed="1"/>
-    <w:lsdException w:name="List Number 2" w:semiHidden="1" w:unhideWhenUsed="1"/>
-    <w:lsdException w:name="List Number 3" w:semiHidden="1" w:unhideWhenUsed="1"/>
-    <w:lsdException w:name="List Number 4" w:semiHidden="1" w:unhideWhenUsed="1"/>
-    <w:lsdException w:name="List Number 5" w:semiHidden="1" w:unhideWhenUsed="1"/>
-    <w:lsdException w:name="Title" w:uiPriority="10" w:qFormat="1"/>
-    <w:lsdException w:name="Closing" w:semiHidden="1" w:unhideWhenUsed="1"/>
-    <w:lsdException w:name="Signature" w:semiHidden="1" w:unhideWhenUsed="1"/>
-    <w:lsdException w:name="Default Paragraph Font" w:semiHidden="1" w:uiPriority="1" w:unhideWhenUsed="1"/>
-    <w:lsdException w:name="Body Text" w:semiHidden="1" w:unhideWhenUsed="1"/>
-    <w:lsdException w:name="Body Text Indent" w:semiHidden="1" w:unhideWhenUsed="1"/>
-    <w:lsdException w:name="List Continue" w:semiHidden="1" w:unhideWhenUsed="1"/>
-    <w:lsdException w:name="List Continue 2" w:semiHidden="1" w:unhideWhenUsed="1"/>
-    <w:lsdException w:name="List Continue 3" w:semiHidden="1" w:unhideWhenUsed="1"/>
-    <w:lsdException w:name="List Continue 4" w:semiHidden="1" w:unhideWhenUsed="1"/>
-    <w:lsdException w:name="List Continue 5" w:semiHidden="1" w:unhideWhenUsed="1"/>
-    <w:lsdException w:name="Message Header" w:semiHidden="1" w:unhideWhenUsed="1"/>
-    <w:lsdException w:name="Subtitle" w:uiPriority="11" w:qFormat="1"/>
-    <w:lsdException w:name="Salutation" w:semiHidden="1" w:unhideWhenUsed="1"/>
-    <w:lsdException w:name="Date" w:semiHidden="1" w:unhideWhenUsed="1"/>
-    <w:lsdException w:name="Body Text First Indent" w:semiHidden="1" w:unhideWhenUsed="1"/>
-    <w:lsdException w:name="Body Text First Indent 2" w:semiHidden="1" w:unhideWhenUsed="1"/>
-    <w:lsdException w:name="Note Heading" w:semiHidden="1" w:unhideWhenUsed="1"/>
-    <w:lsdException w:name="Body Text 2" w:semiHidden="1" w:unhideWhenUsed="1"/>
-    <w:lsdException w:name="Body Text 3" w:semiHidden="1" w:unhideWhenUsed="1"/>
-    <w:lsdException w:name="Body Text Indent 2" w:semiHidden="1" w:unhideWhenUsed="1"/>
-    <w:lsdException w:name="Body Text Indent 3" w:semiHidden="1" w:unhideWhenUsed="1"/>
-    <w:lsdException w:name="Block Text" w:semiHidden="1" w:unhideWhenUsed="1"/>
-    <w:lsdException w:name="Hyperlink" w:semiHidden="1" w:unhideWhenUsed="1"/>
-    <w:lsdException w:name="FollowedHyperlink" w:semiHidden="1" w:unhideWhenUsed="1"/>
-    <w:lsdException w:name="Strong" w:uiPriority="22" w:qFormat="1"/>
-    <w:lsdException w:name="Emphasis" w:uiPriority="20" w:qFormat="1"/>
-    <w:lsdException w:name="Document Map" w:semiHidden="1" w:unhideWhenUsed="1"/>
-    <w:lsdException w:name="Plain Text" w:semiHidden="1" w:unhideWhenUsed="1"/>
-    <w:lsdException w:name="E-mail Signature" w:semiHidden="1" w:unhideWhenUsed="1"/>
-    <w:lsdException w:name="HTML Top of Form" w:semiHidden="1" w:unhideWhenUsed="1"/>
-    <w:lsdException w:name="HTML Bottom of Form" w:semiHidden="1" w:unhideWhenUsed="1"/>
-    <w:lsdException w:name="Normal (Web)" w:semiHidden="1" w:unhideWhenUsed="1"/>
-    <w:lsdException w:name="HTML Acronym" w:semiHidden="1" w:unhideWhenUsed="1"/>
-    <w:lsdException w:name="HTML Address" w:semiHidden="1" w:unhideWhenUsed="1"/>
-    <w:lsdException w:name="HTML Cite" w:semiHidden="1" w:unhideWhenUsed="1"/>
-    <w:lsdException w:name="HTML Code" w:semiHidden="1" w:unhideWhenUsed="1"/>
-    <w:lsdException w:name="HTML Definition" w:semiHidden="1" w:unhideWhenUsed="1"/>
-    <w:lsdException w:name="HTML Keyboard" w:semiHidden="1" w:unhideWhenUsed="1"/>
-    <w:lsdException w:name="HTML Preformatted" w:semiHidden="1" w:unhideWhenUsed="1"/>
-    <w:lsdException w:name="HTML Sample" w:semiHidden="1" w:unhideWhenUsed="1"/>
-    <w:lsdException w:name="HTML Typewriter" w:semiHidden="1" w:unhideWhenUsed="1"/>
-    <w:lsdException w:name="HTML Variable" w:semiHidden="1" w:unhideWhenUsed="1"/>
-    <w:lsdException w:name="Normal Table" w:semiHidden="1" w:unhideWhenUsed="1"/>
-    <w:lsdException w:name="annotation subject" w:semiHidden="1" w:unhideWhenUsed="1"/>
-    <w:lsdException w:name="No List" w:semiHidden="1" w:unhideWhenUsed="1"/>
-    <w:lsdException w:name="Outline List 1" w:semiHidden="1" w:unhideWhenUsed="1"/>
-    <w:lsdException w:name="Outline List 2" w:semiHidden="1" w:unhideWhenUsed="1"/>
-    <w:lsdException w:name="Outline List 3" w:semiHidden="1" w:unhideWhenUsed="1"/>
-    <w:lsdException w:name="Table Simple 1" w:semiHidden="1" w:unhideWhenUsed="1"/>
-    <w:lsdException w:name="Table Simple 2" w:semiHidden="1" w:unhideWhenUsed="1"/>
-    <w:lsdException w:name="Table Simple 3" w:semiHidden="1" w:unhideWhenUsed="1"/>
-    <w:lsdException w:name="Table Classic 1" w:semiHidden="1" w:unhideWhenUsed="1"/>
-    <w:lsdException w:name="Table Classic 2" w:semiHidden="1" w:unhideWhenUsed="1"/>
-    <w:lsdException w:name="Table Classic 3" w:semiHidden="1" w:unhideWhenUsed="1"/>
-    <w:lsdException w:name="Table Classic 4" w:semiHidden="1" w:unhideWhenUsed="1"/>
-    <w:lsdException w:name="Table Colorful 1" w:semiHidden="1" w:unhideWhenUsed="1"/>
-    <w:lsdException w:name="Table Colorful 2" w:semiHidden="1" w:unhideWhenUsed="1"/>
-    <w:lsdException w:name="Table Colorful 3" w:semiHidden="1" w:unhideWhenUsed="1"/>
-    <w:lsdException w:name="Table Columns 1" w:semiHidden="1" w:unhideWhenUsed="1"/>
-    <w:lsdException w:name="Table Columns 2" w:semiHidden="1" w:unhideWhenUsed="1"/>
-    <w:lsdException w:name="Table Columns 3" w:semiHidden="1" w:unhideWhenUsed="1"/>
-    <w:lsdException w:name="Table Columns 4" w:semiHidden="1" w:unhideWhenUsed="1"/>
-    <w:lsdException w:name="Table Columns 5" w:semiHidden="1" w:unhideWhenUsed="1"/>
-    <w:lsdException w:name="Table Grid 1" w:semiHidden="1" w:unhideWhenUsed="1"/>
-    <w:lsdException w:name="Table Grid 2" w:semiHidden="1" w:unhideWhenUsed="1"/>
-    <w:lsdException w:name="Table Grid 3" w:semiHidden="1" w:unhideWhenUsed="1"/>
-    <w:lsdException w:name="Table Grid 4" w:semiHidden="1" w:unhideWhenUsed="1"/>
-    <w:lsdException w:name="Table Grid 5" w:semiHidden="1" w:unhideWhenUsed="1"/>
-    <w:lsdException w:name="Table Grid 6" w:semiHidden="1" w:unhideWhenUsed="1"/>
-    <w:lsdException w:name="Table Grid 7" w:semiHidden="1" w:unhideWhenUsed="1"/>
-    <w:lsdException w:name="Table Grid 8" w:semiHidden="1" w:unhideWhenUsed="1"/>
-    <w:lsdException w:name="Table List 1" w:semiHidden="1" w:unhideWhenUsed="1"/>
-    <w:lsdException w:name="Table List 2" w:semiHidden="1" w:unhideWhenUsed="1"/>
-    <w:lsdException w:name="Table List 3" w:semiHidden="1" w:unhideWhenUsed="1"/>
-    <w:lsdException w:name="Table List 4" w:semiHidden="1" w:unhideWhenUsed="1"/>
-    <w:lsdException w:name="Table List 5" w:semiHidden="1" w:unhideWhenUsed="1"/>
-    <w:lsdException w:name="Table List 6" w:semiHidden="1" w:unhideWhenUsed="1"/>
-    <w:lsdException w:name="Table List 7" w:semiHidden="1" w:unhideWhenUsed="1"/>
-    <w:lsdException w:name="Table List 8" w:semiHidden="1" w:unhideWhenUsed="1"/>
-    <w:lsdException w:name="Table 3D effects 1" w:semiHidden="1" w:unhideWhenUsed="1"/>
-    <w:lsdException w:name="Table 3D effects 2" w:semiHidden="1" w:unhideWhenUsed="1"/>
-    <w:lsdException w:name="Table 3D effects 3" w:semiHidden="1" w:unhideWhenUsed="1"/>
-    <w:lsdException w:name="Table Contemporary" w:semiHidden="1" w:unhideWhenUsed="1"/>
-    <w:lsdException w:name="Table Elegant" w:semiHidden="1" w:unhideWhenUsed="1"/>
-    <w:lsdException w:name="Table Professional" w:semiHidden="1" w:unhideWhenUsed="1"/>
-    <w:lsdException w:name="Table Subtle 1" w:semiHidden="1" w:unhideWhenUsed="1"/>
-    <w:lsdException w:name="Table Subtle 2" w:semiHidden="1" w:unhideWhenUsed="1"/>
-    <w:lsdException w:name="Table Web 1" w:semiHidden="1" w:unhideWhenUsed="1"/>
-    <w:lsdException w:name="Table Web 2" w:semiHidden="1" w:unhideWhenUsed="1"/>
-    <w:lsdException w:name="Table Web 3" w:semiHidden="1" w:unhideWhenUsed="1"/>
-    <w:lsdException w:name="Balloon Text" w:semiHidden="1" w:unhideWhenUsed="1"/>
-    <w:lsdException w:name="Table Grid" w:uiPriority="39"/>
-    <w:lsdException w:name="Table Theme" w:semiHidden="1" w:unhideWhenUsed="1"/>
-    <w:lsdException w:name="Placeholder Text" w:semiHidden="1"/>
-    <w:lsdException w:name="No Spacing" w:uiPriority="1" w:qFormat="1"/>
-    <w:lsdException w:name="Light Shading" w:uiPriority="60"/>
-    <w:lsdException w:name="Light List" w:uiPriority="61"/>
-    <w:lsdException w:name="Light Grid" w:uiPriority="62"/>
-    <w:lsdException w:name="Medium Shading 1" w:uiPriority="63"/>
-    <w:lsdException w:name="Medium Shading 2" w:uiPriority="64"/>
-    <w:lsdException w:name="Medium List 1" w:uiPriority="65"/>
-    <w:lsdException w:name="Medium List 2" w:uiPriority="66"/>
-    <w:lsdException w:name="Medium Grid 1" w:uiPriority="67"/>
-    <w:lsdException w:name="Medium Grid 2" w:uiPriority="68"/>
-    <w:lsdException w:name="Medium Grid 3" w:uiPriority="69"/>
-    <w:lsdException w:name="Dark List" w:uiPriority="70"/>
-    <w:lsdException w:name="Colorful Shading" w:uiPriority="71"/>
-    <w:lsdException w:name="Colorful List" w:uiPriority="72"/>
-    <w:lsdException w:name="Colorful Grid" w:uiPriority="73"/>
-    <w:lsdException w:name="Light Shading Accent 1" w:uiPriority="60"/>
-    <w:lsdException w:name="Light List Accent 1" w:uiPriority="61"/>
-    <w:lsdException w:name="Light Grid Accent 1" w:uiPriority="62"/>
-    <w:lsdException w:name="Medium Shading 1 Accent 1" w:uiPriority="63"/>
-    <w:lsdException w:name="Medium Shading 2 Accent 1" w:uiPriority="64"/>
-    <w:lsdException w:name="Medium List 1 Accent 1" w:uiPriority="65"/>
-    <w:lsdException w:name="Revision" w:semiHidden="1"/>
-    <w:lsdException w:name="List Paragraph" w:uiPriority="34" w:qFormat="1"/>
-    <w:lsdException w:name="Quote" w:uiPriority="29" w:qFormat="1"/>
-    <w:lsdException w:name="Intense Quote" w:uiPriority="30" w:qFormat="1"/>
-    <w:lsdException w:name="Medium List 2 Accent 1" w:uiPriority="66"/>
-    <w:lsdException w:name="Medium Grid 1 Accent 1" w:uiPriority="67"/>
-    <w:lsdException w:name="Medium Grid 2 Accent 1" w:uiPriority="68"/>
-    <w:lsdException w:name="Medium Grid 3 Accent 1" w:uiPriority="69"/>
-    <w:lsdException w:name="Dark List Accent 1" w:uiPriority="70"/>
-    <w:lsdException w:name="Colorful Shading Accent 1" w:uiPriority="71"/>
-    <w:lsdException w:name="Colorful List Accent 1" w:uiPriority="72"/>
-    <w:lsdException w:name="Colorful Grid Accent 1" w:uiPriority="73"/>
-    <w:lsdException w:name="Light Shading Accent 2" w:uiPriority="60"/>
-    <w:lsdException w:name="Light List Accent 2" w:uiPriority="61"/>
-    <w:lsdException w:name="Light Grid Accent 2" w:uiPriority="62"/>
-    <w:lsdException w:name="Medium Shading 1 Accent 2" w:uiPriority="63"/>
-    <w:lsdException w:name="Medium Shading 2 Accent 2" w:uiPriority="64"/>
-    <w:lsdException w:name="Medium List 1 Accent 2" w:uiPriority="65"/>
-    <w:lsdException w:name="Medium List 2 Accent 2" w:uiPriority="66"/>
-    <w:lsdException w:name="Medium Grid 1 Accent 2" w:uiPriority="67"/>
-    <w:lsdException w:name="Medium Grid 2 Accent 2" w:uiPriority="68"/>
-    <w:lsdException w:name="Medium Grid 3 Accent 2" w:uiPriority="69"/>
-    <w:lsdException w:name="Dark List Accent 2" w:uiPriority="70"/>
-    <w:lsdException w:name="Colorful Shading Accent 2" w:uiPriority="71"/>
-    <w:lsdException w:name="Colorful List Accent 2" w:uiPriority="72"/>
-    <w:lsdException w:name="Colorful Grid Accent 2" w:uiPriority="73"/>
-    <w:lsdException w:name="Light Shading Accent 3" w:uiPriority="60"/>
-    <w:lsdException w:name="Light List Accent 3" w:uiPriority="61"/>
-    <w:lsdException w:name="Light Grid Accent 3" w:uiPriority="62"/>
-    <w:lsdException w:name="Medium Shading 1 Accent 3" w:uiPriority="63"/>
-    <w:lsdException w:name="Medium Shading 2 Accent 3" w:uiPriority="64"/>
-    <w:lsdException w:name="Medium List 1 Accent 3" w:uiPriority="65"/>
-    <w:lsdException w:name="Medium List 2 Accent 3" w:uiPriority="66"/>
-    <w:lsdException w:name="Medium Grid 1 Accent 3" w:uiPriority="67"/>
-    <w:lsdException w:name="Medium Grid 2 Accent 3" w:uiPriority="68"/>
-    <w:lsdException w:name="Medium Grid 3 Accent 3" w:uiPriority="69"/>
-    <w:lsdException w:name="Dark List Accent 3" w:uiPriority="70"/>
-    <w:lsdException w:name="Colorful Shading Accent 3" w:uiPriority="71"/>
-    <w:lsdException w:name="Colorful List Accent 3" w:uiPriority="72"/>
-    <w:lsdException w:name="Colorful Grid Accent 3" w:uiPriority="73"/>
-    <w:lsdException w:name="Light Shading Accent 4" w:uiPriority="60"/>
-    <w:lsdException w:name="Light List Accent 4" w:uiPriority="61"/>
-    <w:lsdException w:name="Light Grid Accent 4" w:uiPriority="62"/>
-    <w:lsdException w:name="Medium Shading 1 Accent 4" w:uiPriority="63"/>
-    <w:lsdException w:name="Medium Shading 2 Accent 4" w:uiPriority="64"/>
-    <w:lsdException w:name="Medium List 1 Accent 4" w:uiPriority="65"/>
-    <w:lsdException w:name="Medium List 2 Accent 4" w:uiPriority="66"/>
-    <w:lsdException w:name="Medium Grid 1 Accent 4" w:uiPriority="67"/>
-    <w:lsdException w:name="Medium Grid 2 Accent 4" w:uiPriority="68"/>
-    <w:lsdException w:name="Medium Grid 3 Accent 4" w:uiPriority="69"/>
-    <w:lsdException w:name="Dark List Accent 4" w:uiPriority="70"/>
-    <w:lsdException w:name="Colorful Shading Accent 4" w:uiPriority="71"/>
-    <w:lsdException w:name="Colorful List Accent 4" w:uiPriority="72"/>
-    <w:lsdException w:name="Colorful Grid Accent 4" w:uiPriority="73"/>
-    <w:lsdException w:name="Light Shading Accent 5" w:uiPriority="60"/>
-    <w:lsdException w:name="Light List Accent 5" w:uiPriority="61"/>
-    <w:lsdException w:name="Light Grid Accent 5" w:uiPriority="62"/>
-    <w:lsdException w:name="Medium Shading 1 Accent 5" w:uiPriority="63"/>
-    <w:lsdException w:name="Medium Shading 2 Accent 5" w:uiPriority="64"/>
-    <w:lsdException w:name="Medium List 1 Accent 5" w:uiPriority="65"/>
-    <w:lsdException w:name="Medium List 2 Accent 5" w:uiPriority="66"/>
-    <w:lsdException w:name="Medium Grid 1 Accent 5" w:uiPriority="67"/>
-    <w:lsdException w:name="Medium Grid 2 Accent 5" w:uiPriority="68"/>
-    <w:lsdException w:name="Medium Grid 3 Accent 5" w:uiPriority="69"/>
-    <w:lsdException w:name="Dark List Accent 5" w:uiPriority="70"/>
-    <w:lsdException w:name="Colorful Shading Accent 5" w:uiPriority="71"/>
-    <w:lsdException w:name="Colorful List Accent 5" w:uiPriority="72"/>
-    <w:lsdException w:name="Colorful Grid Accent 5" w:uiPriority="73"/>
-    <w:lsdException w:name="Light Shading Accent 6" w:uiPriority="60"/>
-    <w:lsdException w:name="Light List Accent 6" w:uiPriority="61"/>
-    <w:lsdException w:name="Light Grid Accent 6" w:uiPriority="62"/>
-    <w:lsdException w:name="Medium Shading 1 Accent 6" w:uiPriority="63"/>
-    <w:lsdException w:name="Medium Shading 2 Accent 6" w:uiPriority="64"/>
-    <w:lsdException w:name="Medium List 1 Accent 6" w:uiPriority="65"/>
-    <w:lsdException w:name="Medium List 2 Accent 6" w:uiPriority="66"/>
-    <w:lsdException w:name="Medium Grid 1 Accent 6" w:uiPriority="67"/>
-    <w:lsdException w:name="Medium Grid 2 Accent 6" w:uiPriority="68"/>
-    <w:lsdException w:name="Medium Grid 3 Accent 6" w:uiPriority="69"/>
-    <w:lsdException w:name="Dark List Accent 6" w:uiPriority="70"/>
-    <w:lsdException w:name="Colorful Shading Accent 6" w:uiPriority="71"/>
-    <w:lsdException w:name="Colorful List Accent 6" w:uiPriority="72"/>
-    <w:lsdException w:name="Colorful Grid Accent 6" w:uiPriority="73"/>
-    <w:lsdException w:name="Subtle Emphasis" w:uiPriority="19" w:qFormat="1"/>
-    <w:lsdException w:name="Intense Emphasis" w:uiPriority="21" w:qFormat="1"/>
-    <w:lsdException w:name="Subtle Reference" w:uiPriority="31" w:qFormat="1"/>
-    <w:lsdException w:name="Intense Reference" w:uiPriority="32" w:qFormat="1"/>
-    <w:lsdException w:name="Book Title" w:uiPriority="33" w:qFormat="1"/>
-    <w:lsdException w:name="Bibliography" w:semiHidden="1" w:uiPriority="37" w:unhideWhenUsed="1"/>
-    <w:lsdException w:name="TOC Heading" w:semiHidden="1" w:uiPriority="39" w:unhideWhenUsed="1" w:qFormat="1"/>
-    <w:lsdException w:name="Plain Table 1" w:uiPriority="41"/>
-    <w:lsdException w:name="Plain Table 2" w:uiPriority="42"/>
-    <w:lsdException w:name="Plain Table 3" w:uiPriority="43"/>
-    <w:lsdException w:name="Plain Table 4" w:uiPriority="44"/>
-    <w:lsdException w:name="Plain Table 5" w:uiPriority="45"/>
-    <w:lsdException w:name="Grid Table Light" w:uiPriority="40"/>
-    <w:lsdException w:name="Grid Table 1 Light" w:uiPriority="46"/>
-    <w:lsdException w:name="Grid Table 2" w:uiPriority="47"/>
-    <w:lsdException w:name="Grid Table 3" w:uiPriority="48"/>
-    <w:lsdException w:name="Grid Table 4" w:uiPriority="49"/>
-    <w:lsdException w:name="Grid Table 5 Dark" w:uiPriority="50"/>
-    <w:lsdException w:name="Grid Table 6 Colorful" w:uiPriority="51"/>
-    <w:lsdException w:name="Grid Table 7 Colorful" w:uiPriority="52"/>
-    <w:lsdException w:name="Grid Table 1 Light Accent 1" w:uiPriority="46"/>
-    <w:lsdException w:name="Grid Table 2 Accent 1" w:uiPriority="47"/>
-    <w:lsdException w:name="Grid Table 3 Accent 1" w:uiPriority="48"/>
-    <w:lsdException w:name="Grid Table 4 Accent 1" w:uiPriority="49"/>
-    <w:lsdException w:name="Grid Table 5 Dark Accent 1" w:uiPriority="50"/>
-    <w:lsdException w:name="Grid Table 6 Colorful Accent 1" w:uiPriority="51"/>
-    <w:lsdException w:name="Grid Table 7 Colorful Accent 1" w:uiPriority="52"/>
-    <w:lsdException w:name="Grid Table 1 Light Accent 2" w:uiPriority="46"/>
-    <w:lsdException w:name="Grid Table 2 Accent 2" w:uiPriority="47"/>
-    <w:lsdException w:name="Grid Table 3 Accent 2" w:uiPriority="48"/>
-    <w:lsdException w:name="Grid Table 4 Accent 2" w:uiPriority="49"/>
-    <w:lsdException w:name="Grid Table 5 Dark Accent 2" w:uiPriority="50"/>
-    <w:lsdException w:name="Grid Table 6 Colorful Accent 2" w:uiPriority="51"/>
-    <w:lsdException w:name="Grid Table 7 Colorful Accent 2" w:uiPriority="52"/>
-    <w:lsdException w:name="Grid Table 1 Light Accent 3" w:uiPriority="46"/>
-    <w:lsdException w:name="Grid Table 2 Accent 3" w:uiPriority="47"/>
-    <w:lsdException w:name="Grid Table 3 Accent 3" w:uiPriority="48"/>
-    <w:lsdException w:name="Grid Table 4 Accent 3" w:uiPriority="49"/>
-    <w:lsdException w:name="Grid Table 5 Dark Accent 3" w:uiPriority="50"/>
-    <w:lsdException w:name="Grid Table 6 Colorful Accent 3" w:uiPriority="51"/>
-    <w:lsdException w:name="Grid Table 7 Colorful Accent 3" w:uiPriority="52"/>
-    <w:lsdException w:name="Grid Table 1 Light Accent 4" w:uiPriority="46"/>
-    <w:lsdException w:name="Grid Table 2 Accent 4" w:uiPriority="47"/>
-    <w:lsdException w:name="Grid Table 3 Accent 4" w:uiPriority="48"/>
-    <w:lsdException w:name="Grid Table 4 Accent 4" w:uiPriority="49"/>
-    <w:lsdException w:name="Grid Table 5 Dark Accent 4" w:uiPriority="50"/>
-    <w:lsdException w:name="Grid Table 6 Colorful Accent 4" w:uiPriority="51"/>
-    <w:lsdException w:name="Grid Table 7 Colorful Accent 4" w:uiPriority="52"/>
-    <w:lsdException w:name="Grid Table 1 Light Accent 5" w:uiPriority="46"/>
-    <w:lsdException w:name="Grid Table 2 Accent 5" w:uiPriority="47"/>
-    <w:lsdException w:name="Grid Table 3 Accent 5" w:uiPriority="48"/>
-    <w:lsdException w:name="Grid Table 4 Accent 5" w:uiPriority="49"/>
-    <w:lsdException w:name="Grid Table 5 Dark Accent 5" w:uiPriority="50"/>
-    <w:lsdException w:name="Grid Table 6 Colorful Accent 5" w:uiPriority="51"/>
-    <w:lsdException w:name="Grid Table 7 Colorful Accent 5" w:uiPriority="52"/>
-    <w:lsdException w:name="Grid Table 1 Light Accent 6" w:uiPriority="46"/>
-    <w:lsdException w:name="Grid Table 2 Accent 6" w:uiPriority="47"/>
-    <w:lsdException w:name="Grid Table 3 Accent 6" w:uiPriority="48"/>
-    <w:lsdException w:name="Grid Table 4 Accent 6" w:uiPriority="49"/>
-    <w:lsdException w:name="Grid Table 5 Dark Accent 6" w:uiPriority="50"/>
-    <w:lsdException w:name="Grid Table 6 Colorful Accent 6" w:uiPriority="51"/>
-    <w:lsdException w:name="Grid Table 7 Colorful Accent 6" w:uiPriority="52"/>
-    <w:lsdException w:name="List Table 1 Light" w:uiPriority="46"/>
-    <w:lsdException w:name="List Table 2" w:uiPriority="47"/>
-    <w:lsdException w:name="List Table 3" w:uiPriority="48"/>
-    <w:lsdException w:name="List Table 4" w:uiPriority="49"/>
-    <w:lsdException w:name="List Table 5 Dark" w:uiPriority="50"/>
-    <w:lsdException w:name="List Table 6 Colorful" w:uiPriority="51"/>
-    <w:lsdException w:name="List Table 7 Colorful" w:uiPriority="52"/>
-    <w:lsdException w:name="List Table 1 Light Accent 1" w:uiPriority="46"/>
-    <w:lsdException w:name="List Table 2 Accent 1" w:uiPriority="47"/>
-    <w:lsdException w:name="List Table 3 Accent 1" w:uiPriority="48"/>
-    <w:lsdException w:name="List Table 4 Accent 1" w:uiPriority="49"/>
-    <w:lsdException w:name="List Table 5 Dark Accent 1" w:uiPriority="50"/>
-    <w:lsdException w:name="List Table 6 Colorful Accent 1" w:uiPriority="51"/>
-    <w:lsdException w:name="List Table 7 Colorful Accent 1" w:uiPriority="52"/>
-    <w:lsdException w:name="List Table 1 Light Accent 2" w:uiPriority="46"/>
-    <w:lsdException w:name="List Table 2 Accent 2" w:uiPriority="47"/>
-    <w:lsdException w:name="List Table 3 Accent 2" w:uiPriority="48"/>
-    <w:lsdException w:name="List Table 4 Accent 2" w:uiPriority="49"/>
-    <w:lsdException w:name="List Table 5 Dark Accent 2" w:uiPriority="50"/>
-    <w:lsdException w:name="List Table 6 Colorful Accent 2" w:uiPriority="51"/>
-    <w:lsdException w:name="List Table 7 Colorful Accent 2" w:uiPriority="52"/>
-    <w:lsdException w:name="List Table 1 Light Accent 3" w:uiPriority="46"/>
-    <w:lsdException w:name="List Table 2 Accent 3" w:uiPriority="47"/>
-    <w:lsdException w:name="List Table 3 Accent 3" w:uiPriority="48"/>
-    <w:lsdException w:name="List Table 4 Accent 3" w:uiPriority="49"/>
-    <w:lsdException w:name="List Table 5 Dark Accent 3" w:uiPriority="50"/>
-    <w:lsdException w:name="List Table 6 Colorful Accent 3" w:uiPriority="51"/>
-    <w:lsdException w:name="List Table 7 Colorful Accent 3" w:uiPriority="52"/>
-    <w:lsdException w:name="List Table 1 Light Accent 4" w:uiPriority="46"/>
-    <w:lsdException w:name="List Table 2 Accent 4" w:uiPriority="47"/>
-    <w:lsdException w:name="List Table 3 Accent 4" w:uiPriority="48"/>
-    <w:lsdException w:name="List Table 4 Accent 4" w:uiPriority="49"/>
-    <w:lsdException w:name="List Table 5 Dark Accent 4" w:uiPriority="50"/>
-    <w:lsdException w:name="List Table 6 Colorful Accent 4" w:uiPriority="51"/>
-    <w:lsdException w:name="List Table 7 Colorful Accent 4" w:uiPriority="52"/>
-    <w:lsdException w:name="List Table 1 Light Accent 5" w:uiPriority="46"/>
-    <w:lsdException w:name="List Table 2 Accent 5" w:uiPriority="47"/>
-    <w:lsdException w:name="List Table 3 Accent 5" w:uiPriority="48"/>
-    <w:lsdException w:name="List Table 4 Accent 5" w:uiPriority="49"/>
-    <w:lsdException w:name="List Table 5 Dark Accent 5" w:uiPriority="50"/>
-    <w:lsdException w:name="List Table 6 Colorful Accent 5" w:uiPriority="51"/>
-    <w:lsdException w:name="List Table 7 Colorful Accent 5" w:uiPriority="52"/>
-    <w:lsdException w:name="List Table 1 Light Accent 6" w:uiPriority="46"/>
-    <w:lsdException w:name="List Table 2 Accent 6" w:uiPriority="47"/>
-    <w:lsdException w:name="List Table 3 Accent 6" w:uiPriority="48"/>
-    <w:lsdException w:name="List Table 4 Accent 6" w:uiPriority="49"/>
-    <w:lsdException w:name="List Table 5 Dark Accent 6" w:uiPriority="50"/>
-    <w:lsdException w:name="List Table 6 Colorful Accent 6" w:uiPriority="51"/>
-    <w:lsdException w:name="List Table 7 Colorful Accent 6" w:uiPriority="52"/>
-    <w:lsdException w:name="Mention" w:semiHidden="1" w:unhideWhenUsed="1"/>
-    <w:lsdException w:name="Smart Hyperlink" w:semiHidden="1" w:unhideWhenUsed="1"/>
-    <w:lsdException w:name="Hashtag" w:semiHidden="1" w:unhideWhenUsed="1"/>
-    <w:lsdException w:name="Unresolved Mention" w:semiHidden="1" w:unhideWhenUsed="1"/>
+  <w:latentStyles w:defLockedState="0" w:defUIPriority="99" w:defSemiHidden="1" w:defUnhideWhenUsed="1" w:defQFormat="0" w:count="267">
+    <w:lsdException w:name="Normal" w:semiHidden="0" w:uiPriority="0" w:unhideWhenUsed="0" w:qFormat="1"/>
+    <w:lsdException w:name="heading 1" w:semiHidden="0" w:uiPriority="9" w:unhideWhenUsed="0" w:qFormat="1"/>
+    <w:lsdException w:name="heading 2" w:uiPriority="9" w:qFormat="1"/>
+    <w:lsdException w:name="heading 3" w:uiPriority="9" w:qFormat="1"/>
+    <w:lsdException w:name="heading 4" w:uiPriority="9" w:qFormat="1"/>
+    <w:lsdException w:name="heading 5" w:uiPriority="9" w:qFormat="1"/>
+    <w:lsdException w:name="heading 6" w:uiPriority="9" w:qFormat="1"/>
+    <w:lsdException w:name="heading 7" w:uiPriority="9" w:qFormat="1"/>
+    <w:lsdException w:name="heading 8" w:uiPriority="9" w:qFormat="1"/>
+    <w:lsdException w:name="heading 9" w:uiPriority="9" w:qFormat="1"/>
+    <w:lsdException w:name="toc 1" w:uiPriority="39"/>
+    <w:lsdException w:name="toc 2" w:uiPriority="39"/>
+    <w:lsdException w:name="toc 3" w:uiPriority="39"/>
+    <w:lsdException w:name="toc 4" w:uiPriority="39"/>
+    <w:lsdException w:name="toc 5" w:uiPriority="39"/>
+    <w:lsdException w:name="toc 6" w:uiPriority="39"/>
+    <w:lsdException w:name="toc 7" w:uiPriority="39"/>
+    <w:lsdException w:name="toc 8" w:uiPriority="39"/>
+    <w:lsdException w:name="toc 9" w:uiPriority="39"/>
+    <w:lsdException w:name="caption" w:uiPriority="35" w:qFormat="1"/>
+    <w:lsdException w:name="Title" w:semiHidden="0" w:uiPriority="10" w:unhideWhenUsed="0" w:qFormat="1"/>
+    <w:lsdException w:name="Default Paragraph Font" w:uiPriority="1"/>
+    <w:lsdException w:name="Subtitle" w:semiHidden="0" w:uiPriority="11" w:unhideWhenUsed="0" w:qFormat="1"/>
+    <w:lsdException w:name="Strong" w:semiHidden="0" w:uiPriority="22" w:unhideWhenUsed="0" w:qFormat="1"/>
+    <w:lsdException w:name="Emphasis" w:semiHidden="0" w:uiPriority="20" w:unhideWhenUsed="0" w:qFormat="1"/>
+    <w:lsdException w:name="Table Grid" w:semiHidden="0" w:uiPriority="39" w:unhideWhenUsed="0"/>
+    <w:lsdException w:name="Placeholder Text" w:unhideWhenUsed="0"/>
+    <w:lsdException w:name="No Spacing" w:semiHidden="0" w:uiPriority="1" w:unhideWhenUsed="0" w:qFormat="1"/>
+    <w:lsdException w:name="Light Shading" w:semiHidden="0" w:uiPriority="60" w:unhideWhenUsed="0"/>
+    <w:lsdException w:name="Light List" w:semiHidden="0" w:uiPriority="61" w:unhideWhenUsed="0"/>
+    <w:lsdException w:name="Light Grid" w:semiHidden="0" w:uiPriority="62" w:unhideWhenUsed="0"/>
+    <w:lsdException w:name="Medium Shading 1" w:semiHidden="0" w:uiPriority="63" w:unhideWhenUsed="0"/>
+    <w:lsdException w:name="Medium Shading 2" w:semiHidden="0" w:uiPriority="64" w:unhideWhenUsed="0"/>
+    <w:lsdException w:name="Medium List 1" w:semiHidden="0" w:uiPriority="65" w:unhideWhenUsed="0"/>
+    <w:lsdException w:name="Medium List 2" w:semiHidden="0" w:uiPriority="66" w:unhideWhenUsed="0"/>
+    <w:lsdException w:name="Medium Grid 1" w:semiHidden="0" w:uiPriority="67" w:unhideWhenUsed="0"/>
+    <w:lsdException w:name="Medium Grid 2" w:semiHidden="0" w:uiPriority="68" w:unhideWhenUsed="0"/>
+    <w:lsdException w:name="Medium Grid 3" w:semiHidden="0" w:uiPriority="69" w:unhideWhenUsed="0"/>
+    <w:lsdException w:name="Dark List" w:semiHidden="0" w:uiPriority="70" w:unhideWhenUsed="0"/>
+    <w:lsdException w:name="Colorful Shading" w:semiHidden="0" w:uiPriority="71" w:unhideWhenUsed="0"/>
+    <w:lsdException w:name="Colorful List" w:semiHidden="0" w:uiPriority="72" w:unhideWhenUsed="0"/>
+    <w:lsdException w:name="Colorful Grid" w:semiHidden="0" w:uiPriority="73" w:unhideWhenUsed="0"/>
+    <w:lsdException w:name="Light Shading Accent 1" w:semiHidden="0" w:uiPriority="60" w:unhideWhenUsed="0"/>
+    <w:lsdException w:name="Light List Accent 1" w:semiHidden="0" w:uiPriority="61" w:unhideWhenUsed="0"/>
+    <w:lsdException w:name="Light Grid Accent 1" w:semiHidden="0" w:uiPriority="62" w:unhideWhenUsed="0"/>
+    <w:lsdException w:name="Medium Shading 1 Accent 1" w:semiHidden="0" w:uiPriority="63" w:unhideWhenUsed="0"/>
+    <w:lsdException w:name="Medium Shading 2 Accent 1" w:semiHidden="0" w:uiPriority="64" w:unhideWhenUsed="0"/>
+    <w:lsdException w:name="Medium List 1 Accent 1" w:semiHidden="0" w:uiPriority="65" w:unhideWhenUsed="0"/>
+    <w:lsdException w:name="Revision" w:unhideWhenUsed="0"/>
+    <w:lsdException w:name="List Paragraph" w:semiHidden="0" w:uiPriority="34" w:unhideWhenUsed="0" w:qFormat="1"/>
+    <w:lsdException w:name="Quote" w:semiHidden="0" w:uiPriority="29" w:unhideWhenUsed="0" w:qFormat="1"/>
+    <w:lsdException w:name="Intense Quote" w:semiHidden="0" w:uiPriority="30" w:unhideWhenUsed="0" w:qFormat="1"/>
+    <w:lsdException w:name="Medium List 2 Accent 1" w:semiHidden="0" w:uiPriority="66" w:unhideWhenUsed="0"/>
+    <w:lsdException w:name="Medium Grid 1 Accent 1" w:semiHidden="0" w:uiPriority="67" w:unhideWhenUsed="0"/>
+    <w:lsdException w:name="Medium Grid 2 Accent 1" w:semiHidden="0" w:uiPriority="68" w:unhideWhenUsed="0"/>
+    <w:lsdException w:name="Medium Grid 3 Accent 1" w:semiHidden="0" w:uiPriority="69" w:unhideWhenUsed="0"/>
+    <w:lsdException w:name="Dark List Accent 1" w:semiHidden="0" w:uiPriority="70" w:unhideWhenUsed="0"/>
+    <w:lsdException w:name="Colorful Shading Accent 1" w:semiHidden="0" w:uiPriority="71" w:unhideWhenUsed="0"/>
+    <w:lsdException w:name="Colorful List Accent 1" w:semiHidden="0" w:uiPriority="72" w:unhideWhenUsed="0"/>
+    <w:lsdException w:name="Colorful Grid Accent 1" w:semiHidden="0" w:uiPriority="73" w:unhideWhenUsed="0"/>
+    <w:lsdException w:name="Light Shading Accent 2" w:semiHidden="0" w:uiPriority="60" w:unhideWhenUsed="0"/>
+    <w:lsdException w:name="Light List Accent 2" w:semiHidden="0" w:uiPriority="61" w:unhideWhenUsed="0"/>
+    <w:lsdException w:name="Light Grid Accent 2" w:semiHidden="0" w:uiPriority="62" w:unhideWhenUsed="0"/>
+    <w:lsdException w:name="Medium Shading 1 Accent 2" w:semiHidden="0" w:uiPriority="63" w:unhideWhenUsed="0"/>
+    <w:lsdException w:name="Medium Shading 2 Accent 2" w:semiHidden="0" w:uiPriority="64" w:unhideWhenUsed="0"/>
+    <w:lsdException w:name="Medium List 1 Accent 2" w:semiHidden="0" w:uiPriority="65" w:unhideWhenUsed="0"/>
+    <w:lsdException w:name="Medium List 2 Accent 2" w:semiHidden="0" w:uiPriority="66" w:unhideWhenUsed="0"/>
+    <w:lsdException w:name="Medium Grid 1 Accent 2" w:semiHidden="0" w:uiPriority="67" w:unhideWhenUsed="0"/>
+    <w:lsdException w:name="Medium Grid 2 Accent 2" w:semiHidden="0" w:uiPriority="68" w:unhideWhenUsed="0"/>
+    <w:lsdException w:name="Medium Grid 3 Accent 2" w:semiHidden="0" w:uiPriority="69" w:unhideWhenUsed="0"/>
+    <w:lsdException w:name="Dark List Accent 2" w:semiHidden="0" w:uiPriority="70" w:unhideWhenUsed="0"/>
+    <w:lsdException w:name="Colorful Shading Accent 2" w:semiHidden="0" w:uiPriority="71" w:unhideWhenUsed="0"/>
+    <w:lsdException w:name="Colorful List Accent 2" w:semiHidden="0" w:uiPriority="72" w:unhideWhenUsed="0"/>
+    <w:lsdException w:name="Colorful Grid Accent 2" w:semiHidden="0" w:uiPriority="73" w:unhideWhenUsed="0"/>
+    <w:lsdException w:name="Light Shading Accent 3" w:semiHidden="0" w:uiPriority="60" w:unhideWhenUsed="0"/>
+    <w:lsdException w:name="Light List Accent 3" w:semiHidden="0" w:uiPriority="61" w:unhideWhenUsed="0"/>
+    <w:lsdException w:name="Light Grid Accent 3" w:semiHidden="0" w:uiPriority="62" w:unhideWhenUsed="0"/>
+    <w:lsdException w:name="Medium Shading 1 Accent 3" w:semiHidden="0" w:uiPriority="63" w:unhideWhenUsed="0"/>
+    <w:lsdException w:name="Medium Shading 2 Accent 3" w:semiHidden="0" w:uiPriority="64" w:unhideWhenUsed="0"/>
+    <w:lsdException w:name="Medium List 1 Accent 3" w:semiHidden="0" w:uiPriority="65" w:unhideWhenUsed="0"/>
+    <w:lsdException w:name="Medium List 2 Accent 3" w:semiHidden="0" w:uiPriority="66" w:unhideWhenUsed="0"/>
+    <w:lsdException w:name="Medium Grid 1 Accent 3" w:semiHidden="0" w:uiPriority="67" w:unhideWhenUsed="0"/>
+    <w:lsdException w:name="Medium Grid 2 Accent 3" w:semiHidden="0" w:uiPriority="68" w:unhideWhenUsed="0"/>
+    <w:lsdException w:name="Medium Grid 3 Accent 3" w:semiHidden="0" w:uiPriority="69" w:unhideWhenUsed="0"/>
+    <w:lsdException w:name="Dark List Accent 3" w:semiHidden="0" w:uiPriority="70" w:unhideWhenUsed="0"/>
+    <w:lsdException w:name="Colorful Shading Accent 3" w:semiHidden="0" w:uiPriority="71" w:unhideWhenUsed="0"/>
+    <w:lsdException w:name="Colorful List Accent 3" w:semiHidden="0" w:uiPriority="72" w:unhideWhenUsed="0"/>
+    <w:lsdException w:name="Colorful Grid Accent 3" w:semiHidden="0" w:uiPriority="73" w:unhideWhenUsed="0"/>
+    <w:lsdException w:name="Light Shading Accent 4" w:semiHidden="0" w:uiPriority="60" w:unhideWhenUsed="0"/>
+    <w:lsdException w:name="Light List Accent 4" w:semiHidden="0" w:uiPriority="61" w:unhideWhenUsed="0"/>
+    <w:lsdException w:name="Light Grid Accent 4" w:semiHidden="0" w:uiPriority="62" w:unhideWhenUsed="0"/>
+    <w:lsdException w:name="Medium Shading 1 Accent 4" w:semiHidden="0" w:uiPriority="63" w:unhideWhenUsed="0"/>
+    <w:lsdException w:name="Medium Shading 2 Accent 4" w:semiHidden="0" w:uiPriority="64" w:unhideWhenUsed="0"/>
+    <w:lsdException w:name="Medium List 1 Accent 4" w:semiHidden="0" w:uiPriority="65" w:unhideWhenUsed="0"/>
+    <w:lsdException w:name="Medium List 2 Accent 4" w:semiHidden="0" w:uiPriority="66" w:unhideWhenUsed="0"/>
+    <w:lsdException w:name="Medium Grid 1 Accent 4" w:semiHidden="0" w:uiPriority="67" w:unhideWhenUsed="0"/>
+    <w:lsdException w:name="Medium Grid 2 Accent 4" w:semiHidden="0" w:uiPriority="68" w:unhideWhenUsed="0"/>
+    <w:lsdException w:name="Medium Grid 3 Accent 4" w:semiHidden="0" w:uiPriority="69" w:unhideWhenUsed="0"/>
+    <w:lsdException w:name="Dark List Accent 4" w:semiHidden="0" w:uiPriority="70" w:unhideWhenUsed="0"/>
+    <w:lsdException w:name="Colorful Shading Accent 4" w:semiHidden="0" w:uiPriority="71" w:unhideWhenUsed="0"/>
+    <w:lsdException w:name="Colorful List Accent 4" w:semiHidden="0" w:uiPriority="72" w:unhideWhenUsed="0"/>
+    <w:lsdException w:name="Colorful Grid Accent 4" w:semiHidden="0" w:uiPriority="73" w:unhideWhenUsed="0"/>
+    <w:lsdException w:name="Light Shading Accent 5" w:semiHidden="0" w:uiPriority="60" w:unhideWhenUsed="0"/>
+    <w:lsdException w:name="Light List Accent 5" w:semiHidden="0" w:uiPriority="61" w:unhideWhenUsed="0"/>
+    <w:lsdException w:name="Light Grid Accent 5" w:semiHidden="0" w:uiPriority="62" w:unhideWhenUsed="0"/>
+    <w:lsdException w:name="Medium Shading 1 Accent 5" w:semiHidden="0" w:uiPriority="63" w:unhideWhenUsed="0"/>
+    <w:lsdException w:name="Medium Shading 2 Accent 5" w:semiHidden="0" w:uiPriority="64" w:unhideWhenUsed="0"/>
+    <w:lsdException w:name="Medium List 1 Accent 5" w:semiHidden="0" w:uiPriority="65" w:unhideWhenUsed="0"/>
+    <w:lsdException w:name="Medium List 2 Accent 5" w:semiHidden="0" w:uiPriority="66" w:unhideWhenUsed="0"/>
+    <w:lsdException w:name="Medium Grid 1 Accent 5" w:semiHidden="0" w:uiPriority="67" w:unhideWhenUsed="0"/>
+    <w:lsdException w:name="Medium Grid 2 Accent 5" w:semiHidden="0" w:uiPriority="68" w:unhideWhenUsed="0"/>
+    <w:lsdException w:name="Medium Grid 3 Accent 5" w:semiHidden="0" w:uiPriority="69" w:unhideWhenUsed="0"/>
+    <w:lsdException w:name="Dark List Accent 5" w:semiHidden="0" w:uiPriority="70" w:unhideWhenUsed="0"/>
+    <w:lsdException w:name="Colorful Shading Accent 5" w:semiHidden="0" w:uiPriority="71" w:unhideWhenUsed="0"/>
+    <w:lsdException w:name="Colorful List Accent 5" w:semiHidden="0" w:uiPriority="72" w:unhideWhenUsed="0"/>
+    <w:lsdException w:name="Colorful Grid Accent 5" w:semiHidden="0" w:uiPriority="73" w:unhideWhenUsed="0"/>
+    <w:lsdException w:name="Light Shading Accent 6" w:semiHidden="0" w:uiPriority="60" w:unhideWhenUsed="0"/>
+    <w:lsdException w:name="Light List Accent 6" w:semiHidden="0" w:uiPriority="61" w:unhideWhenUsed="0"/>
+    <w:lsdException w:name="Light Grid Accent 6" w:semiHidden="0" w:uiPriority="62" w:unhideWhenUsed="0"/>
+    <w:lsdException w:name="Medium Shading 1 Accent 6" w:semiHidden="0" w:uiPriority="63" w:unhideWhenUsed="0"/>
+    <w:lsdException w:name="Medium Shading 2 Accent 6" w:semiHidden="0" w:uiPriority="64" w:unhideWhenUsed="0"/>
+    <w:lsdException w:name="Medium List 1 Accent 6" w:semiHidden="0" w:uiPriority="65" w:unhideWhenUsed="0"/>
+    <w:lsdException w:name="Medium List 2 Accent 6" w:semiHidden="0" w:uiPriority="66" w:unhideWhenUsed="0"/>
+    <w:lsdException w:name="Medium Grid 1 Accent 6" w:semiHidden="0" w:uiPriority="67" w:unhideWhenUsed="0"/>
+    <w:lsdException w:name="Medium Grid 2 Accent 6" w:semiHidden="0" w:uiPriority="68" w:unhideWhenUsed="0"/>
+    <w:lsdException w:name="Medium Grid 3 Accent 6" w:semiHidden="0" w:uiPriority="69" w:unhideWhenUsed="0"/>
+    <w:lsdException w:name="Dark List Accent 6" w:semiHidden="0" w:uiPriority="70" w:unhideWhenUsed="0"/>
+    <w:lsdException w:name="Colorful Shading Accent 6" w:semiHidden="0" w:uiPriority="71" w:unhideWhenUsed="0"/>
+    <w:lsdException w:name="Colorful List Accent 6" w:semiHidden="0" w:uiPriority="72" w:unhideWhenUsed="0"/>
+    <w:lsdException w:name="Colorful Grid Accent 6" w:semiHidden="0" w:uiPriority="73" w:unhideWhenUsed="0"/>
+    <w:lsdException w:name="Subtle Emphasis" w:semiHidden="0" w:uiPriority="19" w:unhideWhenUsed="0" w:qFormat="1"/>
+    <w:lsdException w:name="Intense Emphasis" w:semiHidden="0" w:uiPriority="21" w:unhideWhenUsed="0" w:qFormat="1"/>
+    <w:lsdException w:name="Subtle Reference" w:semiHidden="0" w:uiPriority="31" w:unhideWhenUsed="0" w:qFormat="1"/>
+    <w:lsdException w:name="Intense Reference" w:semiHidden="0" w:uiPriority="32" w:unhideWhenUsed="0" w:qFormat="1"/>
+    <w:lsdException w:name="Book Title" w:semiHidden="0" w:uiPriority="33" w:unhideWhenUsed="0" w:qFormat="1"/>
+    <w:lsdException w:name="Bibliography" w:uiPriority="37"/>
+    <w:lsdException w:name="TOC Heading" w:uiPriority="39" w:qFormat="1"/>
   </w:latentStyles>
   <w:style w:type="paragraph" w:default="1" w:styleId="a">
     <w:name w:val="Normal"/>
     <w:qFormat/>
+    <w:rsid w:val="007214C2"/>
     <w:pPr>
       <w:widowControl w:val="0"/>
     </w:pPr>
@@ -2006,6 +1829,7 @@
     <w:uiPriority w:val="99"/>
     <w:semiHidden/>
     <w:unhideWhenUsed/>
+    <w:qFormat/>
     <w:tblPr>
       <w:tblInd w:w="0" w:type="dxa"/>
       <w:tblCellMar>
@@ -2054,7 +1878,7 @@
       <w:u w:val="single"/>
     </w:rPr>
   </w:style>
-  <w:style w:type="character" w:styleId="a6">
+  <w:style w:type="character" w:customStyle="1" w:styleId="UnresolvedMention">
     <w:name w:val="Unresolved Mention"/>
     <w:basedOn w:val="a0"/>
     <w:uiPriority w:val="99"/>
@@ -2066,7 +1890,7 @@
       <w:shd w:val="clear" w:color="auto" w:fill="E6E6E6"/>
     </w:rPr>
   </w:style>
-  <w:style w:type="character" w:styleId="a7">
+  <w:style w:type="character" w:styleId="a6">
     <w:name w:val="FollowedHyperlink"/>
     <w:basedOn w:val="a0"/>
     <w:uiPriority w:val="99"/>
@@ -2076,6 +1900,70 @@
     <w:rPr>
       <w:color w:val="954F72" w:themeColor="followedHyperlink"/>
       <w:u w:val="single"/>
+    </w:rPr>
+  </w:style>
+  <w:style w:type="paragraph" w:styleId="a7">
+    <w:name w:val="header"/>
+    <w:basedOn w:val="a"/>
+    <w:link w:val="a8"/>
+    <w:uiPriority w:val="99"/>
+    <w:semiHidden/>
+    <w:unhideWhenUsed/>
+    <w:rsid w:val="00D71050"/>
+    <w:pPr>
+      <w:tabs>
+        <w:tab w:val="center" w:pos="4153"/>
+        <w:tab w:val="right" w:pos="8306"/>
+      </w:tabs>
+      <w:snapToGrid w:val="0"/>
+    </w:pPr>
+    <w:rPr>
+      <w:sz w:val="20"/>
+      <w:szCs w:val="20"/>
+    </w:rPr>
+  </w:style>
+  <w:style w:type="character" w:customStyle="1" w:styleId="a8">
+    <w:name w:val="頁首 字元"/>
+    <w:basedOn w:val="a0"/>
+    <w:link w:val="a7"/>
+    <w:uiPriority w:val="99"/>
+    <w:semiHidden/>
+    <w:rsid w:val="00D71050"/>
+    <w:rPr>
+      <w:sz w:val="20"/>
+      <w:szCs w:val="20"/>
+    </w:rPr>
+  </w:style>
+  <w:style w:type="paragraph" w:styleId="a9">
+    <w:name w:val="footer"/>
+    <w:basedOn w:val="a"/>
+    <w:link w:val="aa"/>
+    <w:uiPriority w:val="99"/>
+    <w:semiHidden/>
+    <w:unhideWhenUsed/>
+    <w:rsid w:val="00D71050"/>
+    <w:pPr>
+      <w:tabs>
+        <w:tab w:val="center" w:pos="4153"/>
+        <w:tab w:val="right" w:pos="8306"/>
+      </w:tabs>
+      <w:snapToGrid w:val="0"/>
+    </w:pPr>
+    <w:rPr>
+      <w:sz w:val="20"/>
+      <w:szCs w:val="20"/>
+    </w:rPr>
+  </w:style>
+  <w:style w:type="character" w:customStyle="1" w:styleId="aa">
+    <w:name w:val="頁尾 字元"/>
+    <w:basedOn w:val="a0"/>
+    <w:link w:val="a9"/>
+    <w:uiPriority w:val="99"/>
+    <w:semiHidden/>
+    <w:rsid w:val="00D71050"/>
+    <w:rPr>
+      <w:sz w:val="20"/>
+      <w:szCs w:val="20"/>
     </w:rPr>
   </w:style>
 </w:styles>
@@ -2124,7 +2012,7 @@
     </a:clrScheme>
     <a:fontScheme name="Office">
       <a:majorFont>
-        <a:latin typeface="Calibri Light" panose="020F0302020204030204"/>
+        <a:latin typeface="Calibri Light"/>
         <a:ea typeface=""/>
         <a:cs typeface=""/>
         <a:font script="Jpan" typeface="游ゴシック Light"/>
@@ -2176,7 +2064,7 @@
         <a:font script="Tfng" typeface="Ebrima"/>
       </a:majorFont>
       <a:minorFont>
-        <a:latin typeface="Calibri" panose="020F0502020204030204"/>
+        <a:latin typeface="Calibri"/>
         <a:ea typeface=""/>
         <a:cs typeface=""/>
         <a:font script="Jpan" typeface="游明朝"/>
@@ -2370,7 +2258,7 @@
   <a:extraClrSchemeLst/>
   <a:extLst>
     <a:ext uri="{05A4C25C-085E-4340-85A3-A5531E510DB2}">
-      <thm15:themeFamily xmlns:thm15="http://schemas.microsoft.com/office/thememl/2012/main" name="Office Theme" id="{62F939B6-93AF-4DB8-9C6B-D6C7DFDC589F}" vid="{4A3C46E8-61CC-4603-A589-7422A47A8E4A}"/>
+      <thm15:themeFamily xmlns:thm15="http://schemas.microsoft.com/office/thememl/2012/main" xmlns="" name="Office Theme" id="{62F939B6-93AF-4DB8-9C6B-D6C7DFDC589F}" vid="{4A3C46E8-61CC-4603-A589-7422A47A8E4A}"/>
     </a:ext>
   </a:extLst>
 </a:theme>

--- a/期末報告.docx
+++ b/期末報告.docx
@@ -1,6 +1,6 @@
 
 <file path=word/document.xml><?xml version="1.0" encoding="utf-8"?>
-<w:document xmlns:ve="http://schemas.openxmlformats.org/markup-compatibility/2006" xmlns:o="urn:schemas-microsoft-com:office:office" xmlns:r="http://schemas.openxmlformats.org/officeDocument/2006/relationships" xmlns:m="http://schemas.openxmlformats.org/officeDocument/2006/math" xmlns:v="urn:schemas-microsoft-com:vml" xmlns:wp="http://schemas.openxmlformats.org/drawingml/2006/wordprocessingDrawing" xmlns:w10="urn:schemas-microsoft-com:office:word" xmlns:w="http://schemas.openxmlformats.org/wordprocessingml/2006/main" xmlns:wne="http://schemas.microsoft.com/office/word/2006/wordml">
+<w:document xmlns:wpc="http://schemas.microsoft.com/office/word/2010/wordprocessingCanvas" xmlns:cx="http://schemas.microsoft.com/office/drawing/2014/chartex" xmlns:cx1="http://schemas.microsoft.com/office/drawing/2015/9/8/chartex" xmlns:cx2="http://schemas.microsoft.com/office/drawing/2015/10/21/chartex" xmlns:cx3="http://schemas.microsoft.com/office/drawing/2016/5/9/chartex" xmlns:cx4="http://schemas.microsoft.com/office/drawing/2016/5/10/chartex" xmlns:cx5="http://schemas.microsoft.com/office/drawing/2016/5/11/chartex" xmlns:cx6="http://schemas.microsoft.com/office/drawing/2016/5/12/chartex" xmlns:cx7="http://schemas.microsoft.com/office/drawing/2016/5/13/chartex" xmlns:cx8="http://schemas.microsoft.com/office/drawing/2016/5/14/chartex" xmlns:mc="http://schemas.openxmlformats.org/markup-compatibility/2006" xmlns:aink="http://schemas.microsoft.com/office/drawing/2016/ink" xmlns:am3d="http://schemas.microsoft.com/office/drawing/2017/model3d" xmlns:o="urn:schemas-microsoft-com:office:office" xmlns:r="http://schemas.openxmlformats.org/officeDocument/2006/relationships" xmlns:m="http://schemas.openxmlformats.org/officeDocument/2006/math" xmlns:v="urn:schemas-microsoft-com:vml" xmlns:wp14="http://schemas.microsoft.com/office/word/2010/wordprocessingDrawing" xmlns:wp="http://schemas.openxmlformats.org/drawingml/2006/wordprocessingDrawing" xmlns:w10="urn:schemas-microsoft-com:office:word" xmlns:w="http://schemas.openxmlformats.org/wordprocessingml/2006/main" xmlns:w14="http://schemas.microsoft.com/office/word/2010/wordml" xmlns:w15="http://schemas.microsoft.com/office/word/2012/wordml" xmlns:w16cid="http://schemas.microsoft.com/office/word/2016/wordml/cid" xmlns:w16se="http://schemas.microsoft.com/office/word/2015/wordml/symex" xmlns:wpg="http://schemas.microsoft.com/office/word/2010/wordprocessingGroup" xmlns:wpi="http://schemas.microsoft.com/office/word/2010/wordprocessingInk" xmlns:wne="http://schemas.microsoft.com/office/word/2006/wordml" xmlns:wps="http://schemas.microsoft.com/office/word/2010/wordprocessingShape" mc:Ignorable="w14 w15 w16se w16cid wp14">
   <w:body>
     <w:p>
       <w:pPr>
@@ -29,7 +29,7 @@
           <w:sz w:val="40"/>
           <w:szCs w:val="40"/>
         </w:rPr>
-        <w:t>選定負責的區域後麻煩注記載姓名後</w:t>
+        <w:t>選定負責的區域後麻煩注記載姓名</w:t>
       </w:r>
       <w:r>
         <w:rPr>
@@ -39,8 +39,30 @@
           <w:sz w:val="40"/>
           <w:szCs w:val="40"/>
         </w:rPr>
+        <w:t>之</w:t>
+      </w:r>
+      <w:r>
+        <w:rPr>
+          <w:rFonts w:hint="eastAsia"/>
+          <w:b/>
+          <w:color w:val="FF0000"/>
+          <w:sz w:val="40"/>
+          <w:szCs w:val="40"/>
+        </w:rPr>
+        <w:t>後</w:t>
+      </w:r>
+      <w:r>
+        <w:rPr>
+          <w:rFonts w:hint="eastAsia"/>
+          <w:b/>
+          <w:color w:val="FF0000"/>
+          <w:sz w:val="40"/>
+          <w:szCs w:val="40"/>
+        </w:rPr>
         <w:t>)</w:t>
       </w:r>
+      <w:bookmarkStart w:id="0" w:name="_GoBack"/>
+      <w:bookmarkEnd w:id="0"/>
     </w:p>
     <w:p>
       <w:pPr>
@@ -106,63 +128,65 @@
           <w:sz w:val="44"/>
           <w:szCs w:val="44"/>
         </w:rPr>
-        <w:t>1.</w:t>
-      </w:r>
-      <w:r>
-        <w:rPr>
-          <w:rFonts w:hint="eastAsia"/>
-          <w:b/>
+        <w:t>目錄</w:t>
+      </w:r>
+      <w:r>
+        <w:rPr>
+          <w:rFonts w:hint="eastAsia"/>
+          <w:b/>
+          <w:sz w:val="40"/>
+          <w:szCs w:val="40"/>
+        </w:rPr>
+        <w:t xml:space="preserve"> -</w:t>
+      </w:r>
+      <w:r>
+        <w:rPr>
+          <w:rFonts w:hint="eastAsia"/>
+          <w:sz w:val="40"/>
+          <w:szCs w:val="40"/>
+        </w:rPr>
+        <w:t xml:space="preserve"> </w:t>
+      </w:r>
+      <w:r>
+        <w:rPr>
+          <w:rFonts w:hint="eastAsia"/>
+          <w:sz w:val="40"/>
+          <w:szCs w:val="40"/>
+        </w:rPr>
+        <w:t>列出全文章節與所屬頁面連結</w:t>
+      </w:r>
+    </w:p>
+    <w:p>
+      <w:pPr>
+        <w:rPr>
+          <w:sz w:val="40"/>
+          <w:szCs w:val="40"/>
+        </w:rPr>
+      </w:pPr>
+      <w:r>
+        <w:rPr>
+          <w:b/>
+          <w:color w:val="002060"/>
           <w:sz w:val="44"/>
           <w:szCs w:val="44"/>
         </w:rPr>
-        <w:t>目錄</w:t>
-      </w:r>
-      <w:r>
-        <w:rPr>
-          <w:rFonts w:hint="eastAsia"/>
-          <w:b/>
-          <w:sz w:val="40"/>
-          <w:szCs w:val="40"/>
-        </w:rPr>
-        <w:t xml:space="preserve"> -</w:t>
-      </w:r>
-      <w:r>
-        <w:rPr>
-          <w:rFonts w:hint="eastAsia"/>
-          <w:sz w:val="40"/>
-          <w:szCs w:val="40"/>
-        </w:rPr>
-        <w:t xml:space="preserve"> </w:t>
-      </w:r>
-      <w:r>
-        <w:rPr>
-          <w:rFonts w:hint="eastAsia"/>
-          <w:sz w:val="40"/>
-          <w:szCs w:val="40"/>
-        </w:rPr>
-        <w:t>列出全文章節與所屬頁面連結</w:t>
-      </w:r>
-    </w:p>
-    <w:p>
-      <w:pPr>
-        <w:rPr>
-          <w:sz w:val="40"/>
-          <w:szCs w:val="40"/>
-        </w:rPr>
-      </w:pPr>
-      <w:r>
-        <w:rPr>
-          <w:rFonts w:hint="eastAsia"/>
-          <w:b/>
+        <w:t>1</w:t>
+      </w:r>
+      <w:r>
+        <w:rPr>
+          <w:rFonts w:hint="eastAsia"/>
+          <w:b/>
+          <w:color w:val="002060"/>
           <w:sz w:val="44"/>
           <w:szCs w:val="44"/>
         </w:rPr>
-        <w:t>2.</w:t>
-      </w:r>
-      <w:r>
-        <w:rPr>
-          <w:rFonts w:hint="eastAsia"/>
-          <w:b/>
+        <w:t>.</w:t>
+      </w:r>
+      <w:r>
+        <w:rPr>
+          <w:rFonts w:hint="eastAsia"/>
+          <w:b/>
+          <w:color w:val="002060"/>
           <w:sz w:val="44"/>
           <w:szCs w:val="44"/>
         </w:rPr>
@@ -208,8 +232,65 @@
           <w:sz w:val="44"/>
           <w:szCs w:val="44"/>
         </w:rPr>
-        <w:t>3.</w:t>
-      </w:r>
+        <w:t>前言</w:t>
+      </w:r>
+      <w:r>
+        <w:rPr>
+          <w:rFonts w:hint="eastAsia"/>
+          <w:sz w:val="40"/>
+          <w:szCs w:val="40"/>
+        </w:rPr>
+        <w:t xml:space="preserve"> </w:t>
+      </w:r>
+      <w:r>
+        <w:rPr>
+          <w:rFonts w:hint="eastAsia"/>
+          <w:b/>
+          <w:sz w:val="40"/>
+          <w:szCs w:val="40"/>
+        </w:rPr>
+        <w:t>-</w:t>
+      </w:r>
+      <w:r>
+        <w:rPr>
+          <w:rFonts w:hint="eastAsia"/>
+          <w:sz w:val="40"/>
+          <w:szCs w:val="40"/>
+        </w:rPr>
+        <w:t xml:space="preserve"> </w:t>
+      </w:r>
+      <w:r>
+        <w:rPr>
+          <w:rFonts w:hint="eastAsia"/>
+          <w:sz w:val="40"/>
+          <w:szCs w:val="40"/>
+        </w:rPr>
+        <w:t>簡要描述全文意旨與背景</w:t>
+      </w:r>
+      <w:r>
+        <w:rPr>
+          <w:rFonts w:hint="eastAsia"/>
+          <w:sz w:val="40"/>
+          <w:szCs w:val="40"/>
+        </w:rPr>
+        <w:t xml:space="preserve">, </w:t>
+      </w:r>
+      <w:r>
+        <w:rPr>
+          <w:rFonts w:hint="eastAsia"/>
+          <w:sz w:val="40"/>
+          <w:szCs w:val="40"/>
+        </w:rPr>
+        <w:t>說明報告目標與報告內容組成架構</w:t>
+      </w:r>
+    </w:p>
+    <w:p>
+      <w:pPr>
+        <w:rPr>
+          <w:sz w:val="40"/>
+          <w:szCs w:val="40"/>
+        </w:rPr>
+      </w:pPr>
       <w:r>
         <w:rPr>
           <w:rFonts w:hint="eastAsia"/>
@@ -217,7 +298,7 @@
           <w:sz w:val="44"/>
           <w:szCs w:val="44"/>
         </w:rPr>
-        <w:t>前言</w:t>
+        <w:t>內文</w:t>
       </w:r>
       <w:r>
         <w:rPr>
@@ -250,7 +331,7 @@
           <w:sz w:val="40"/>
           <w:szCs w:val="40"/>
         </w:rPr>
-        <w:t>簡要描述全文意旨與背景</w:t>
+        <w:t>依照章節標題</w:t>
       </w:r>
       <w:r>
         <w:rPr>
@@ -266,123 +347,240 @@
           <w:sz w:val="40"/>
           <w:szCs w:val="40"/>
         </w:rPr>
-        <w:t>說明報告目標與報告內容組成架構</w:t>
-      </w:r>
-    </w:p>
-    <w:p>
-      <w:pPr>
-        <w:rPr>
-          <w:sz w:val="40"/>
-          <w:szCs w:val="40"/>
-        </w:rPr>
-      </w:pPr>
-      <w:r>
-        <w:rPr>
-          <w:rFonts w:hint="eastAsia"/>
-          <w:b/>
+        <w:t>詳細說明報告內容</w:t>
+      </w:r>
+      <w:r>
+        <w:rPr>
+          <w:rFonts w:hint="eastAsia"/>
+          <w:sz w:val="40"/>
+          <w:szCs w:val="40"/>
+        </w:rPr>
+        <w:t xml:space="preserve">, </w:t>
+      </w:r>
+      <w:r>
+        <w:rPr>
+          <w:rFonts w:hint="eastAsia"/>
+          <w:sz w:val="40"/>
+          <w:szCs w:val="40"/>
+        </w:rPr>
+        <w:t>包括方法、操作步驟與所得結果的詳細說明</w:t>
+      </w:r>
+    </w:p>
+    <w:p>
+      <w:pPr>
+        <w:rPr>
+          <w:b/>
+          <w:color w:val="002060"/>
+          <w:sz w:val="40"/>
+          <w:szCs w:val="40"/>
+        </w:rPr>
+      </w:pPr>
+      <w:r>
+        <w:rPr>
+          <w:b/>
+          <w:sz w:val="40"/>
+          <w:szCs w:val="40"/>
+        </w:rPr>
+        <w:tab/>
+      </w:r>
+      <w:r>
+        <w:rPr>
+          <w:b/>
+          <w:color w:val="002060"/>
+          <w:sz w:val="40"/>
+          <w:szCs w:val="40"/>
+        </w:rPr>
+        <w:t>2.</w:t>
+      </w:r>
+      <w:r>
+        <w:rPr>
+          <w:b/>
+          <w:color w:val="002060"/>
+          <w:sz w:val="40"/>
+          <w:szCs w:val="40"/>
+        </w:rPr>
+        <w:t>可攜程式系統介紹</w:t>
+      </w:r>
+    </w:p>
+    <w:p>
+      <w:pPr>
+        <w:rPr>
+          <w:b/>
+          <w:color w:val="002060"/>
+          <w:sz w:val="40"/>
+          <w:szCs w:val="40"/>
+        </w:rPr>
+      </w:pPr>
+      <w:r>
+        <w:rPr>
+          <w:b/>
+          <w:color w:val="002060"/>
+        </w:rPr>
+        <w:tab/>
+      </w:r>
+      <w:r>
+        <w:rPr>
+          <w:b/>
+          <w:color w:val="002060"/>
+          <w:sz w:val="40"/>
+          <w:szCs w:val="40"/>
+        </w:rPr>
+        <w:t>3.</w:t>
+      </w:r>
+      <w:r>
+        <w:rPr>
+          <w:b/>
+          <w:color w:val="002060"/>
+        </w:rPr>
+        <w:t xml:space="preserve"> </w:t>
+      </w:r>
+      <w:r>
+        <w:rPr>
+          <w:b/>
+          <w:color w:val="002060"/>
+          <w:sz w:val="40"/>
+          <w:szCs w:val="40"/>
+        </w:rPr>
+        <w:t xml:space="preserve">Python </w:t>
+      </w:r>
+      <w:r>
+        <w:rPr>
+          <w:b/>
+          <w:color w:val="002060"/>
+          <w:sz w:val="40"/>
+          <w:szCs w:val="40"/>
+        </w:rPr>
+        <w:t>程式語法</w:t>
+      </w:r>
+    </w:p>
+    <w:p>
+      <w:pPr>
+        <w:rPr>
+          <w:b/>
+          <w:color w:val="002060"/>
+          <w:sz w:val="40"/>
+          <w:szCs w:val="40"/>
+        </w:rPr>
+      </w:pPr>
+      <w:r>
+        <w:rPr>
+          <w:b/>
+          <w:color w:val="002060"/>
+          <w:sz w:val="40"/>
+          <w:szCs w:val="40"/>
+        </w:rPr>
+        <w:tab/>
+        <w:t xml:space="preserve">4. </w:t>
+      </w:r>
+      <w:r>
+        <w:rPr>
+          <w:b/>
+          <w:color w:val="002060"/>
+          <w:sz w:val="40"/>
+          <w:szCs w:val="40"/>
+        </w:rPr>
+        <w:t xml:space="preserve">PyQt5 </w:t>
+      </w:r>
+      <w:r>
+        <w:rPr>
+          <w:b/>
+          <w:color w:val="002060"/>
+          <w:sz w:val="40"/>
+          <w:szCs w:val="40"/>
+        </w:rPr>
+        <w:t>簡介</w:t>
+      </w:r>
+    </w:p>
+    <w:p>
+      <w:pPr>
+        <w:ind w:firstLine="480"/>
+        <w:rPr>
+          <w:rFonts w:hint="eastAsia"/>
+          <w:b/>
+          <w:color w:val="002060"/>
+          <w:sz w:val="40"/>
+          <w:szCs w:val="40"/>
+        </w:rPr>
+      </w:pPr>
+      <w:r>
+        <w:rPr>
+          <w:rFonts w:hint="eastAsia"/>
+          <w:b/>
+          <w:color w:val="002060"/>
+          <w:sz w:val="40"/>
+          <w:szCs w:val="40"/>
+        </w:rPr>
+        <w:t>5</w:t>
+      </w:r>
+      <w:r>
+        <w:rPr>
+          <w:b/>
+          <w:color w:val="002060"/>
+          <w:sz w:val="40"/>
+          <w:szCs w:val="40"/>
+        </w:rPr>
+        <w:t>.</w:t>
+      </w:r>
+      <w:r>
+        <w:rPr>
+          <w:b/>
+          <w:color w:val="002060"/>
+        </w:rPr>
+        <w:t xml:space="preserve"> </w:t>
+      </w:r>
+      <w:r>
+        <w:rPr>
+          <w:b/>
+          <w:color w:val="002060"/>
+          <w:sz w:val="40"/>
+          <w:szCs w:val="40"/>
+        </w:rPr>
+        <w:t xml:space="preserve">Calculator </w:t>
+      </w:r>
+      <w:r>
+        <w:rPr>
+          <w:b/>
+          <w:color w:val="002060"/>
+          <w:sz w:val="40"/>
+          <w:szCs w:val="40"/>
+        </w:rPr>
+        <w:t>程式</w:t>
+      </w:r>
+    </w:p>
+    <w:p>
+      <w:pPr>
+        <w:rPr>
+          <w:sz w:val="40"/>
+          <w:szCs w:val="40"/>
+        </w:rPr>
+      </w:pPr>
+      <w:r>
+        <w:rPr>
+          <w:b/>
+          <w:color w:val="002060"/>
           <w:sz w:val="44"/>
           <w:szCs w:val="44"/>
         </w:rPr>
-        <w:t>4.</w:t>
-      </w:r>
-      <w:r>
-        <w:rPr>
-          <w:rFonts w:hint="eastAsia"/>
-          <w:b/>
+        <w:t>6</w:t>
+      </w:r>
+      <w:r>
+        <w:rPr>
+          <w:rFonts w:hint="eastAsia"/>
+          <w:b/>
+          <w:color w:val="002060"/>
           <w:sz w:val="44"/>
           <w:szCs w:val="44"/>
         </w:rPr>
-        <w:t>內文</w:t>
-      </w:r>
-      <w:r>
-        <w:rPr>
-          <w:rFonts w:hint="eastAsia"/>
-          <w:sz w:val="40"/>
-          <w:szCs w:val="40"/>
-        </w:rPr>
-        <w:t xml:space="preserve"> </w:t>
-      </w:r>
-      <w:r>
-        <w:rPr>
-          <w:rFonts w:hint="eastAsia"/>
-          <w:b/>
-          <w:sz w:val="40"/>
-          <w:szCs w:val="40"/>
-        </w:rPr>
-        <w:t>-</w:t>
-      </w:r>
-      <w:r>
-        <w:rPr>
-          <w:rFonts w:hint="eastAsia"/>
-          <w:sz w:val="40"/>
-          <w:szCs w:val="40"/>
-        </w:rPr>
-        <w:t xml:space="preserve"> </w:t>
-      </w:r>
-      <w:r>
-        <w:rPr>
-          <w:rFonts w:hint="eastAsia"/>
-          <w:sz w:val="40"/>
-          <w:szCs w:val="40"/>
-        </w:rPr>
-        <w:t>依照章節標題</w:t>
-      </w:r>
-      <w:r>
-        <w:rPr>
-          <w:rFonts w:hint="eastAsia"/>
-          <w:sz w:val="40"/>
-          <w:szCs w:val="40"/>
-        </w:rPr>
-        <w:t xml:space="preserve">, </w:t>
-      </w:r>
-      <w:r>
-        <w:rPr>
-          <w:rFonts w:hint="eastAsia"/>
-          <w:sz w:val="40"/>
-          <w:szCs w:val="40"/>
-        </w:rPr>
-        <w:t>詳細說明報告內容</w:t>
-      </w:r>
-      <w:r>
-        <w:rPr>
-          <w:rFonts w:hint="eastAsia"/>
-          <w:sz w:val="40"/>
-          <w:szCs w:val="40"/>
-        </w:rPr>
-        <w:t xml:space="preserve">, </w:t>
-      </w:r>
-      <w:r>
-        <w:rPr>
-          <w:rFonts w:hint="eastAsia"/>
-          <w:sz w:val="40"/>
-          <w:szCs w:val="40"/>
-        </w:rPr>
-        <w:t>包括方法、操作步驟與所得結果的詳細說明</w:t>
-      </w:r>
-    </w:p>
-    <w:p>
-      <w:pPr>
-        <w:rPr>
-          <w:sz w:val="40"/>
-          <w:szCs w:val="40"/>
-        </w:rPr>
-      </w:pPr>
-      <w:r>
-        <w:rPr>
-          <w:rFonts w:hint="eastAsia"/>
-          <w:b/>
+        <w:t>.</w:t>
+      </w:r>
+      <w:r>
+        <w:rPr>
+          <w:rFonts w:hint="eastAsia"/>
+          <w:b/>
+          <w:color w:val="002060"/>
           <w:sz w:val="44"/>
           <w:szCs w:val="44"/>
         </w:rPr>
-        <w:t>5.</w:t>
-      </w:r>
-      <w:r>
-        <w:rPr>
-          <w:rFonts w:hint="eastAsia"/>
-          <w:b/>
-          <w:sz w:val="44"/>
-          <w:szCs w:val="44"/>
-        </w:rPr>
         <w:t>結論</w:t>
       </w:r>
       <w:r>
@@ -442,15 +640,6 @@
           <w:szCs w:val="40"/>
         </w:rPr>
       </w:pPr>
-      <w:r>
-        <w:rPr>
-          <w:rFonts w:hint="eastAsia"/>
-          <w:b/>
-          <w:sz w:val="44"/>
-          <w:szCs w:val="44"/>
-        </w:rPr>
-        <w:t>6.</w:t>
-      </w:r>
       <w:r>
         <w:rPr>
           <w:rFonts w:hint="eastAsia"/>
@@ -741,8 +930,8 @@
     </w:p>
     <w:p>
       <w:pPr>
-        <w:jc w:val="center"/>
-        <w:rPr>
+        <w:rPr>
+          <w:rFonts w:hint="eastAsia"/>
           <w:sz w:val="44"/>
           <w:szCs w:val="44"/>
         </w:rPr>
@@ -752,15 +941,6 @@
       <w:pPr>
         <w:jc w:val="center"/>
         <w:rPr>
-          <w:sz w:val="44"/>
-          <w:szCs w:val="44"/>
-        </w:rPr>
-      </w:pPr>
-    </w:p>
-    <w:p>
-      <w:pPr>
-        <w:jc w:val="center"/>
-        <w:rPr>
           <w:sz w:val="32"/>
           <w:szCs w:val="32"/>
         </w:rPr>
@@ -839,7 +1019,6 @@
         </w:rPr>
         <w:t>設計</w:t>
       </w:r>
-      <w:proofErr w:type="gramStart"/>
       <w:r>
         <w:rPr>
           <w:rFonts w:hint="eastAsia"/>
@@ -848,7 +1027,6 @@
         </w:rPr>
         <w:t>一</w:t>
       </w:r>
-      <w:proofErr w:type="gramEnd"/>
       <w:r>
         <w:rPr>
           <w:sz w:val="32"/>
@@ -901,7 +1079,6 @@
         </w:rPr>
         <w:t>設計</w:t>
       </w:r>
-      <w:proofErr w:type="gramStart"/>
       <w:r>
         <w:rPr>
           <w:rFonts w:hint="eastAsia"/>
@@ -910,7 +1087,6 @@
         </w:rPr>
         <w:t>一</w:t>
       </w:r>
-      <w:proofErr w:type="gramEnd"/>
       <w:r>
         <w:rPr>
           <w:sz w:val="32"/>
@@ -995,7 +1171,6 @@
         </w:rPr>
         <w:t>設計</w:t>
       </w:r>
-      <w:proofErr w:type="gramStart"/>
       <w:r>
         <w:rPr>
           <w:rFonts w:hint="eastAsia"/>
@@ -1004,7 +1179,6 @@
         </w:rPr>
         <w:t>一</w:t>
       </w:r>
-      <w:proofErr w:type="gramEnd"/>
       <w:r>
         <w:rPr>
           <w:sz w:val="32"/>
@@ -1089,7 +1263,6 @@
         </w:rPr>
         <w:t>設計</w:t>
       </w:r>
-      <w:proofErr w:type="gramStart"/>
       <w:r>
         <w:rPr>
           <w:rFonts w:hint="eastAsia"/>
@@ -1098,7 +1271,6 @@
         </w:rPr>
         <w:t>一</w:t>
       </w:r>
-      <w:proofErr w:type="gramEnd"/>
       <w:r>
         <w:rPr>
           <w:sz w:val="32"/>
@@ -1159,7 +1331,6 @@
         </w:rPr>
         <w:t>設計</w:t>
       </w:r>
-      <w:proofErr w:type="gramStart"/>
       <w:r>
         <w:rPr>
           <w:rFonts w:hint="eastAsia"/>
@@ -1168,7 +1339,6 @@
         </w:rPr>
         <w:t>一</w:t>
       </w:r>
-      <w:proofErr w:type="gramEnd"/>
       <w:r>
         <w:rPr>
           <w:sz w:val="32"/>
@@ -1215,7 +1385,6 @@
         </w:rPr>
         <w:t>設計</w:t>
       </w:r>
-      <w:proofErr w:type="gramStart"/>
       <w:r>
         <w:rPr>
           <w:rFonts w:hint="eastAsia"/>
@@ -1224,7 +1393,6 @@
         </w:rPr>
         <w:t>一</w:t>
       </w:r>
-      <w:proofErr w:type="gramEnd"/>
       <w:r>
         <w:rPr>
           <w:sz w:val="32"/>
@@ -1340,8 +1508,6 @@
         </w:rPr>
         <w:t>03</w:t>
       </w:r>
-      <w:bookmarkStart w:id="0" w:name="_GoBack"/>
-      <w:bookmarkEnd w:id="0"/>
     </w:p>
     <w:p>
       <w:pPr>
@@ -1620,7 +1786,7 @@
 </file>
 
 <file path=word/endnotes.xml><?xml version="1.0" encoding="utf-8"?>
-<w:endnotes xmlns:ve="http://schemas.openxmlformats.org/markup-compatibility/2006" xmlns:o="urn:schemas-microsoft-com:office:office" xmlns:r="http://schemas.openxmlformats.org/officeDocument/2006/relationships" xmlns:m="http://schemas.openxmlformats.org/officeDocument/2006/math" xmlns:v="urn:schemas-microsoft-com:vml" xmlns:wp="http://schemas.openxmlformats.org/drawingml/2006/wordprocessingDrawing" xmlns:w10="urn:schemas-microsoft-com:office:word" xmlns:w="http://schemas.openxmlformats.org/wordprocessingml/2006/main" xmlns:wne="http://schemas.microsoft.com/office/word/2006/wordml">
+<w:endnotes xmlns:wpc="http://schemas.microsoft.com/office/word/2010/wordprocessingCanvas" xmlns:cx="http://schemas.microsoft.com/office/drawing/2014/chartex" xmlns:cx1="http://schemas.microsoft.com/office/drawing/2015/9/8/chartex" xmlns:cx2="http://schemas.microsoft.com/office/drawing/2015/10/21/chartex" xmlns:cx3="http://schemas.microsoft.com/office/drawing/2016/5/9/chartex" xmlns:cx4="http://schemas.microsoft.com/office/drawing/2016/5/10/chartex" xmlns:cx5="http://schemas.microsoft.com/office/drawing/2016/5/11/chartex" xmlns:cx6="http://schemas.microsoft.com/office/drawing/2016/5/12/chartex" xmlns:cx7="http://schemas.microsoft.com/office/drawing/2016/5/13/chartex" xmlns:cx8="http://schemas.microsoft.com/office/drawing/2016/5/14/chartex" xmlns:mc="http://schemas.openxmlformats.org/markup-compatibility/2006" xmlns:aink="http://schemas.microsoft.com/office/drawing/2016/ink" xmlns:am3d="http://schemas.microsoft.com/office/drawing/2017/model3d" xmlns:o="urn:schemas-microsoft-com:office:office" xmlns:r="http://schemas.openxmlformats.org/officeDocument/2006/relationships" xmlns:m="http://schemas.openxmlformats.org/officeDocument/2006/math" xmlns:v="urn:schemas-microsoft-com:vml" xmlns:wp14="http://schemas.microsoft.com/office/word/2010/wordprocessingDrawing" xmlns:wp="http://schemas.openxmlformats.org/drawingml/2006/wordprocessingDrawing" xmlns:w10="urn:schemas-microsoft-com:office:word" xmlns:w="http://schemas.openxmlformats.org/wordprocessingml/2006/main" xmlns:w14="http://schemas.microsoft.com/office/word/2010/wordml" xmlns:w15="http://schemas.microsoft.com/office/word/2012/wordml" xmlns:w16cid="http://schemas.microsoft.com/office/word/2016/wordml/cid" xmlns:w16se="http://schemas.microsoft.com/office/word/2015/wordml/symex" xmlns:wpg="http://schemas.microsoft.com/office/word/2010/wordprocessingGroup" xmlns:wpi="http://schemas.microsoft.com/office/word/2010/wordprocessingInk" xmlns:wne="http://schemas.microsoft.com/office/word/2006/wordml" xmlns:wps="http://schemas.microsoft.com/office/word/2010/wordprocessingShape" mc:Ignorable="w14 w15 w16se w16cid wp14">
   <w:endnote w:type="separator" w:id="-1">
     <w:p>
       <w:r>
@@ -1639,7 +1805,7 @@
 </file>
 
 <file path=word/footnotes.xml><?xml version="1.0" encoding="utf-8"?>
-<w:footnotes xmlns:ve="http://schemas.openxmlformats.org/markup-compatibility/2006" xmlns:o="urn:schemas-microsoft-com:office:office" xmlns:r="http://schemas.openxmlformats.org/officeDocument/2006/relationships" xmlns:m="http://schemas.openxmlformats.org/officeDocument/2006/math" xmlns:v="urn:schemas-microsoft-com:vml" xmlns:wp="http://schemas.openxmlformats.org/drawingml/2006/wordprocessingDrawing" xmlns:w10="urn:schemas-microsoft-com:office:word" xmlns:w="http://schemas.openxmlformats.org/wordprocessingml/2006/main" xmlns:wne="http://schemas.microsoft.com/office/word/2006/wordml">
+<w:footnotes xmlns:wpc="http://schemas.microsoft.com/office/word/2010/wordprocessingCanvas" xmlns:cx="http://schemas.microsoft.com/office/drawing/2014/chartex" xmlns:cx1="http://schemas.microsoft.com/office/drawing/2015/9/8/chartex" xmlns:cx2="http://schemas.microsoft.com/office/drawing/2015/10/21/chartex" xmlns:cx3="http://schemas.microsoft.com/office/drawing/2016/5/9/chartex" xmlns:cx4="http://schemas.microsoft.com/office/drawing/2016/5/10/chartex" xmlns:cx5="http://schemas.microsoft.com/office/drawing/2016/5/11/chartex" xmlns:cx6="http://schemas.microsoft.com/office/drawing/2016/5/12/chartex" xmlns:cx7="http://schemas.microsoft.com/office/drawing/2016/5/13/chartex" xmlns:cx8="http://schemas.microsoft.com/office/drawing/2016/5/14/chartex" xmlns:mc="http://schemas.openxmlformats.org/markup-compatibility/2006" xmlns:aink="http://schemas.microsoft.com/office/drawing/2016/ink" xmlns:am3d="http://schemas.microsoft.com/office/drawing/2017/model3d" xmlns:o="urn:schemas-microsoft-com:office:office" xmlns:r="http://schemas.openxmlformats.org/officeDocument/2006/relationships" xmlns:m="http://schemas.openxmlformats.org/officeDocument/2006/math" xmlns:v="urn:schemas-microsoft-com:vml" xmlns:wp14="http://schemas.microsoft.com/office/word/2010/wordprocessingDrawing" xmlns:wp="http://schemas.openxmlformats.org/drawingml/2006/wordprocessingDrawing" xmlns:w10="urn:schemas-microsoft-com:office:word" xmlns:w="http://schemas.openxmlformats.org/wordprocessingml/2006/main" xmlns:w14="http://schemas.microsoft.com/office/word/2010/wordml" xmlns:w15="http://schemas.microsoft.com/office/word/2012/wordml" xmlns:w16cid="http://schemas.microsoft.com/office/word/2016/wordml/cid" xmlns:w16se="http://schemas.microsoft.com/office/word/2015/wordml/symex" xmlns:wpg="http://schemas.microsoft.com/office/word/2010/wordprocessingGroup" xmlns:wpi="http://schemas.microsoft.com/office/word/2010/wordprocessingInk" xmlns:wne="http://schemas.microsoft.com/office/word/2006/wordml" xmlns:wps="http://schemas.microsoft.com/office/word/2010/wordprocessingShape" mc:Ignorable="w14 w15 w16se w16cid wp14">
   <w:footnote w:type="separator" w:id="-1">
     <w:p>
       <w:r>
@@ -1658,7 +1824,7 @@
 </file>
 
 <file path=word/styles.xml><?xml version="1.0" encoding="utf-8"?>
-<w:styles xmlns:r="http://schemas.openxmlformats.org/officeDocument/2006/relationships" xmlns:w="http://schemas.openxmlformats.org/wordprocessingml/2006/main">
+<w:styles xmlns:mc="http://schemas.openxmlformats.org/markup-compatibility/2006" xmlns:r="http://schemas.openxmlformats.org/officeDocument/2006/relationships" xmlns:w="http://schemas.openxmlformats.org/wordprocessingml/2006/main" xmlns:w14="http://schemas.microsoft.com/office/word/2010/wordml" xmlns:w15="http://schemas.microsoft.com/office/word/2012/wordml" xmlns:w16cid="http://schemas.microsoft.com/office/word/2016/wordml/cid" xmlns:w16se="http://schemas.microsoft.com/office/word/2015/wordml/symex" mc:Ignorable="w14 w15 w16se w16cid">
   <w:docDefaults>
     <w:rPrDefault>
       <w:rPr>
@@ -1671,144 +1837,382 @@
     </w:rPrDefault>
     <w:pPrDefault/>
   </w:docDefaults>
-  <w:latentStyles w:defLockedState="0" w:defUIPriority="99" w:defSemiHidden="1" w:defUnhideWhenUsed="1" w:defQFormat="0" w:count="267">
-    <w:lsdException w:name="Normal" w:semiHidden="0" w:uiPriority="0" w:unhideWhenUsed="0" w:qFormat="1"/>
-    <w:lsdException w:name="heading 1" w:semiHidden="0" w:uiPriority="9" w:unhideWhenUsed="0" w:qFormat="1"/>
-    <w:lsdException w:name="heading 2" w:uiPriority="9" w:qFormat="1"/>
-    <w:lsdException w:name="heading 3" w:uiPriority="9" w:qFormat="1"/>
-    <w:lsdException w:name="heading 4" w:uiPriority="9" w:qFormat="1"/>
-    <w:lsdException w:name="heading 5" w:uiPriority="9" w:qFormat="1"/>
-    <w:lsdException w:name="heading 6" w:uiPriority="9" w:qFormat="1"/>
-    <w:lsdException w:name="heading 7" w:uiPriority="9" w:qFormat="1"/>
-    <w:lsdException w:name="heading 8" w:uiPriority="9" w:qFormat="1"/>
-    <w:lsdException w:name="heading 9" w:uiPriority="9" w:qFormat="1"/>
-    <w:lsdException w:name="toc 1" w:uiPriority="39"/>
-    <w:lsdException w:name="toc 2" w:uiPriority="39"/>
-    <w:lsdException w:name="toc 3" w:uiPriority="39"/>
-    <w:lsdException w:name="toc 4" w:uiPriority="39"/>
-    <w:lsdException w:name="toc 5" w:uiPriority="39"/>
-    <w:lsdException w:name="toc 6" w:uiPriority="39"/>
-    <w:lsdException w:name="toc 7" w:uiPriority="39"/>
-    <w:lsdException w:name="toc 8" w:uiPriority="39"/>
-    <w:lsdException w:name="toc 9" w:uiPriority="39"/>
-    <w:lsdException w:name="caption" w:uiPriority="35" w:qFormat="1"/>
-    <w:lsdException w:name="Title" w:semiHidden="0" w:uiPriority="10" w:unhideWhenUsed="0" w:qFormat="1"/>
-    <w:lsdException w:name="Default Paragraph Font" w:uiPriority="1"/>
-    <w:lsdException w:name="Subtitle" w:semiHidden="0" w:uiPriority="11" w:unhideWhenUsed="0" w:qFormat="1"/>
-    <w:lsdException w:name="Strong" w:semiHidden="0" w:uiPriority="22" w:unhideWhenUsed="0" w:qFormat="1"/>
-    <w:lsdException w:name="Emphasis" w:semiHidden="0" w:uiPriority="20" w:unhideWhenUsed="0" w:qFormat="1"/>
-    <w:lsdException w:name="Table Grid" w:semiHidden="0" w:uiPriority="39" w:unhideWhenUsed="0"/>
-    <w:lsdException w:name="Placeholder Text" w:unhideWhenUsed="0"/>
-    <w:lsdException w:name="No Spacing" w:semiHidden="0" w:uiPriority="1" w:unhideWhenUsed="0" w:qFormat="1"/>
-    <w:lsdException w:name="Light Shading" w:semiHidden="0" w:uiPriority="60" w:unhideWhenUsed="0"/>
-    <w:lsdException w:name="Light List" w:semiHidden="0" w:uiPriority="61" w:unhideWhenUsed="0"/>
-    <w:lsdException w:name="Light Grid" w:semiHidden="0" w:uiPriority="62" w:unhideWhenUsed="0"/>
-    <w:lsdException w:name="Medium Shading 1" w:semiHidden="0" w:uiPriority="63" w:unhideWhenUsed="0"/>
-    <w:lsdException w:name="Medium Shading 2" w:semiHidden="0" w:uiPriority="64" w:unhideWhenUsed="0"/>
-    <w:lsdException w:name="Medium List 1" w:semiHidden="0" w:uiPriority="65" w:unhideWhenUsed="0"/>
-    <w:lsdException w:name="Medium List 2" w:semiHidden="0" w:uiPriority="66" w:unhideWhenUsed="0"/>
-    <w:lsdException w:name="Medium Grid 1" w:semiHidden="0" w:uiPriority="67" w:unhideWhenUsed="0"/>
-    <w:lsdException w:name="Medium Grid 2" w:semiHidden="0" w:uiPriority="68" w:unhideWhenUsed="0"/>
-    <w:lsdException w:name="Medium Grid 3" w:semiHidden="0" w:uiPriority="69" w:unhideWhenUsed="0"/>
-    <w:lsdException w:name="Dark List" w:semiHidden="0" w:uiPriority="70" w:unhideWhenUsed="0"/>
-    <w:lsdException w:name="Colorful Shading" w:semiHidden="0" w:uiPriority="71" w:unhideWhenUsed="0"/>
-    <w:lsdException w:name="Colorful List" w:semiHidden="0" w:uiPriority="72" w:unhideWhenUsed="0"/>
-    <w:lsdException w:name="Colorful Grid" w:semiHidden="0" w:uiPriority="73" w:unhideWhenUsed="0"/>
-    <w:lsdException w:name="Light Shading Accent 1" w:semiHidden="0" w:uiPriority="60" w:unhideWhenUsed="0"/>
-    <w:lsdException w:name="Light List Accent 1" w:semiHidden="0" w:uiPriority="61" w:unhideWhenUsed="0"/>
-    <w:lsdException w:name="Light Grid Accent 1" w:semiHidden="0" w:uiPriority="62" w:unhideWhenUsed="0"/>
-    <w:lsdException w:name="Medium Shading 1 Accent 1" w:semiHidden="0" w:uiPriority="63" w:unhideWhenUsed="0"/>
-    <w:lsdException w:name="Medium Shading 2 Accent 1" w:semiHidden="0" w:uiPriority="64" w:unhideWhenUsed="0"/>
-    <w:lsdException w:name="Medium List 1 Accent 1" w:semiHidden="0" w:uiPriority="65" w:unhideWhenUsed="0"/>
-    <w:lsdException w:name="Revision" w:unhideWhenUsed="0"/>
-    <w:lsdException w:name="List Paragraph" w:semiHidden="0" w:uiPriority="34" w:unhideWhenUsed="0" w:qFormat="1"/>
-    <w:lsdException w:name="Quote" w:semiHidden="0" w:uiPriority="29" w:unhideWhenUsed="0" w:qFormat="1"/>
-    <w:lsdException w:name="Intense Quote" w:semiHidden="0" w:uiPriority="30" w:unhideWhenUsed="0" w:qFormat="1"/>
-    <w:lsdException w:name="Medium List 2 Accent 1" w:semiHidden="0" w:uiPriority="66" w:unhideWhenUsed="0"/>
-    <w:lsdException w:name="Medium Grid 1 Accent 1" w:semiHidden="0" w:uiPriority="67" w:unhideWhenUsed="0"/>
-    <w:lsdException w:name="Medium Grid 2 Accent 1" w:semiHidden="0" w:uiPriority="68" w:unhideWhenUsed="0"/>
-    <w:lsdException w:name="Medium Grid 3 Accent 1" w:semiHidden="0" w:uiPriority="69" w:unhideWhenUsed="0"/>
-    <w:lsdException w:name="Dark List Accent 1" w:semiHidden="0" w:uiPriority="70" w:unhideWhenUsed="0"/>
-    <w:lsdException w:name="Colorful Shading Accent 1" w:semiHidden="0" w:uiPriority="71" w:unhideWhenUsed="0"/>
-    <w:lsdException w:name="Colorful List Accent 1" w:semiHidden="0" w:uiPriority="72" w:unhideWhenUsed="0"/>
-    <w:lsdException w:name="Colorful Grid Accent 1" w:semiHidden="0" w:uiPriority="73" w:unhideWhenUsed="0"/>
-    <w:lsdException w:name="Light Shading Accent 2" w:semiHidden="0" w:uiPriority="60" w:unhideWhenUsed="0"/>
-    <w:lsdException w:name="Light List Accent 2" w:semiHidden="0" w:uiPriority="61" w:unhideWhenUsed="0"/>
-    <w:lsdException w:name="Light Grid Accent 2" w:semiHidden="0" w:uiPriority="62" w:unhideWhenUsed="0"/>
-    <w:lsdException w:name="Medium Shading 1 Accent 2" w:semiHidden="0" w:uiPriority="63" w:unhideWhenUsed="0"/>
-    <w:lsdException w:name="Medium Shading 2 Accent 2" w:semiHidden="0" w:uiPriority="64" w:unhideWhenUsed="0"/>
-    <w:lsdException w:name="Medium List 1 Accent 2" w:semiHidden="0" w:uiPriority="65" w:unhideWhenUsed="0"/>
-    <w:lsdException w:name="Medium List 2 Accent 2" w:semiHidden="0" w:uiPriority="66" w:unhideWhenUsed="0"/>
-    <w:lsdException w:name="Medium Grid 1 Accent 2" w:semiHidden="0" w:uiPriority="67" w:unhideWhenUsed="0"/>
-    <w:lsdException w:name="Medium Grid 2 Accent 2" w:semiHidden="0" w:uiPriority="68" w:unhideWhenUsed="0"/>
-    <w:lsdException w:name="Medium Grid 3 Accent 2" w:semiHidden="0" w:uiPriority="69" w:unhideWhenUsed="0"/>
-    <w:lsdException w:name="Dark List Accent 2" w:semiHidden="0" w:uiPriority="70" w:unhideWhenUsed="0"/>
-    <w:lsdException w:name="Colorful Shading Accent 2" w:semiHidden="0" w:uiPriority="71" w:unhideWhenUsed="0"/>
-    <w:lsdException w:name="Colorful List Accent 2" w:semiHidden="0" w:uiPriority="72" w:unhideWhenUsed="0"/>
-    <w:lsdException w:name="Colorful Grid Accent 2" w:semiHidden="0" w:uiPriority="73" w:unhideWhenUsed="0"/>
-    <w:lsdException w:name="Light Shading Accent 3" w:semiHidden="0" w:uiPriority="60" w:unhideWhenUsed="0"/>
-    <w:lsdException w:name="Light List Accent 3" w:semiHidden="0" w:uiPriority="61" w:unhideWhenUsed="0"/>
-    <w:lsdException w:name="Light Grid Accent 3" w:semiHidden="0" w:uiPriority="62" w:unhideWhenUsed="0"/>
-    <w:lsdException w:name="Medium Shading 1 Accent 3" w:semiHidden="0" w:uiPriority="63" w:unhideWhenUsed="0"/>
-    <w:lsdException w:name="Medium Shading 2 Accent 3" w:semiHidden="0" w:uiPriority="64" w:unhideWhenUsed="0"/>
-    <w:lsdException w:name="Medium List 1 Accent 3" w:semiHidden="0" w:uiPriority="65" w:unhideWhenUsed="0"/>
-    <w:lsdException w:name="Medium List 2 Accent 3" w:semiHidden="0" w:uiPriority="66" w:unhideWhenUsed="0"/>
-    <w:lsdException w:name="Medium Grid 1 Accent 3" w:semiHidden="0" w:uiPriority="67" w:unhideWhenUsed="0"/>
-    <w:lsdException w:name="Medium Grid 2 Accent 3" w:semiHidden="0" w:uiPriority="68" w:unhideWhenUsed="0"/>
-    <w:lsdException w:name="Medium Grid 3 Accent 3" w:semiHidden="0" w:uiPriority="69" w:unhideWhenUsed="0"/>
-    <w:lsdException w:name="Dark List Accent 3" w:semiHidden="0" w:uiPriority="70" w:unhideWhenUsed="0"/>
-    <w:lsdException w:name="Colorful Shading Accent 3" w:semiHidden="0" w:uiPriority="71" w:unhideWhenUsed="0"/>
-    <w:lsdException w:name="Colorful List Accent 3" w:semiHidden="0" w:uiPriority="72" w:unhideWhenUsed="0"/>
-    <w:lsdException w:name="Colorful Grid Accent 3" w:semiHidden="0" w:uiPriority="73" w:unhideWhenUsed="0"/>
-    <w:lsdException w:name="Light Shading Accent 4" w:semiHidden="0" w:uiPriority="60" w:unhideWhenUsed="0"/>
-    <w:lsdException w:name="Light List Accent 4" w:semiHidden="0" w:uiPriority="61" w:unhideWhenUsed="0"/>
-    <w:lsdException w:name="Light Grid Accent 4" w:semiHidden="0" w:uiPriority="62" w:unhideWhenUsed="0"/>
-    <w:lsdException w:name="Medium Shading 1 Accent 4" w:semiHidden="0" w:uiPriority="63" w:unhideWhenUsed="0"/>
-    <w:lsdException w:name="Medium Shading 2 Accent 4" w:semiHidden="0" w:uiPriority="64" w:unhideWhenUsed="0"/>
-    <w:lsdException w:name="Medium List 1 Accent 4" w:semiHidden="0" w:uiPriority="65" w:unhideWhenUsed="0"/>
-    <w:lsdException w:name="Medium List 2 Accent 4" w:semiHidden="0" w:uiPriority="66" w:unhideWhenUsed="0"/>
-    <w:lsdException w:name="Medium Grid 1 Accent 4" w:semiHidden="0" w:uiPriority="67" w:unhideWhenUsed="0"/>
-    <w:lsdException w:name="Medium Grid 2 Accent 4" w:semiHidden="0" w:uiPriority="68" w:unhideWhenUsed="0"/>
-    <w:lsdException w:name="Medium Grid 3 Accent 4" w:semiHidden="0" w:uiPriority="69" w:unhideWhenUsed="0"/>
-    <w:lsdException w:name="Dark List Accent 4" w:semiHidden="0" w:uiPriority="70" w:unhideWhenUsed="0"/>
-    <w:lsdException w:name="Colorful Shading Accent 4" w:semiHidden="0" w:uiPriority="71" w:unhideWhenUsed="0"/>
-    <w:lsdException w:name="Colorful List Accent 4" w:semiHidden="0" w:uiPriority="72" w:unhideWhenUsed="0"/>
-    <w:lsdException w:name="Colorful Grid Accent 4" w:semiHidden="0" w:uiPriority="73" w:unhideWhenUsed="0"/>
-    <w:lsdException w:name="Light Shading Accent 5" w:semiHidden="0" w:uiPriority="60" w:unhideWhenUsed="0"/>
-    <w:lsdException w:name="Light List Accent 5" w:semiHidden="0" w:uiPriority="61" w:unhideWhenUsed="0"/>
-    <w:lsdException w:name="Light Grid Accent 5" w:semiHidden="0" w:uiPriority="62" w:unhideWhenUsed="0"/>
-    <w:lsdException w:name="Medium Shading 1 Accent 5" w:semiHidden="0" w:uiPriority="63" w:unhideWhenUsed="0"/>
-    <w:lsdException w:name="Medium Shading 2 Accent 5" w:semiHidden="0" w:uiPriority="64" w:unhideWhenUsed="0"/>
-    <w:lsdException w:name="Medium List 1 Accent 5" w:semiHidden="0" w:uiPriority="65" w:unhideWhenUsed="0"/>
-    <w:lsdException w:name="Medium List 2 Accent 5" w:semiHidden="0" w:uiPriority="66" w:unhideWhenUsed="0"/>
-    <w:lsdException w:name="Medium Grid 1 Accent 5" w:semiHidden="0" w:uiPriority="67" w:unhideWhenUsed="0"/>
-    <w:lsdException w:name="Medium Grid 2 Accent 5" w:semiHidden="0" w:uiPriority="68" w:unhideWhenUsed="0"/>
-    <w:lsdException w:name="Medium Grid 3 Accent 5" w:semiHidden="0" w:uiPriority="69" w:unhideWhenUsed="0"/>
-    <w:lsdException w:name="Dark List Accent 5" w:semiHidden="0" w:uiPriority="70" w:unhideWhenUsed="0"/>
-    <w:lsdException w:name="Colorful Shading Accent 5" w:semiHidden="0" w:uiPriority="71" w:unhideWhenUsed="0"/>
-    <w:lsdException w:name="Colorful List Accent 5" w:semiHidden="0" w:uiPriority="72" w:unhideWhenUsed="0"/>
-    <w:lsdException w:name="Colorful Grid Accent 5" w:semiHidden="0" w:uiPriority="73" w:unhideWhenUsed="0"/>
-    <w:lsdException w:name="Light Shading Accent 6" w:semiHidden="0" w:uiPriority="60" w:unhideWhenUsed="0"/>
-    <w:lsdException w:name="Light List Accent 6" w:semiHidden="0" w:uiPriority="61" w:unhideWhenUsed="0"/>
-    <w:lsdException w:name="Light Grid Accent 6" w:semiHidden="0" w:uiPriority="62" w:unhideWhenUsed="0"/>
-    <w:lsdException w:name="Medium Shading 1 Accent 6" w:semiHidden="0" w:uiPriority="63" w:unhideWhenUsed="0"/>
-    <w:lsdException w:name="Medium Shading 2 Accent 6" w:semiHidden="0" w:uiPriority="64" w:unhideWhenUsed="0"/>
-    <w:lsdException w:name="Medium List 1 Accent 6" w:semiHidden="0" w:uiPriority="65" w:unhideWhenUsed="0"/>
-    <w:lsdException w:name="Medium List 2 Accent 6" w:semiHidden="0" w:uiPriority="66" w:unhideWhenUsed="0"/>
-    <w:lsdException w:name="Medium Grid 1 Accent 6" w:semiHidden="0" w:uiPriority="67" w:unhideWhenUsed="0"/>
-    <w:lsdException w:name="Medium Grid 2 Accent 6" w:semiHidden="0" w:uiPriority="68" w:unhideWhenUsed="0"/>
-    <w:lsdException w:name="Medium Grid 3 Accent 6" w:semiHidden="0" w:uiPriority="69" w:unhideWhenUsed="0"/>
-    <w:lsdException w:name="Dark List Accent 6" w:semiHidden="0" w:uiPriority="70" w:unhideWhenUsed="0"/>
-    <w:lsdException w:name="Colorful Shading Accent 6" w:semiHidden="0" w:uiPriority="71" w:unhideWhenUsed="0"/>
-    <w:lsdException w:name="Colorful List Accent 6" w:semiHidden="0" w:uiPriority="72" w:unhideWhenUsed="0"/>
-    <w:lsdException w:name="Colorful Grid Accent 6" w:semiHidden="0" w:uiPriority="73" w:unhideWhenUsed="0"/>
-    <w:lsdException w:name="Subtle Emphasis" w:semiHidden="0" w:uiPriority="19" w:unhideWhenUsed="0" w:qFormat="1"/>
-    <w:lsdException w:name="Intense Emphasis" w:semiHidden="0" w:uiPriority="21" w:unhideWhenUsed="0" w:qFormat="1"/>
-    <w:lsdException w:name="Subtle Reference" w:semiHidden="0" w:uiPriority="31" w:unhideWhenUsed="0" w:qFormat="1"/>
-    <w:lsdException w:name="Intense Reference" w:semiHidden="0" w:uiPriority="32" w:unhideWhenUsed="0" w:qFormat="1"/>
-    <w:lsdException w:name="Book Title" w:semiHidden="0" w:uiPriority="33" w:unhideWhenUsed="0" w:qFormat="1"/>
-    <w:lsdException w:name="Bibliography" w:uiPriority="37"/>
-    <w:lsdException w:name="TOC Heading" w:uiPriority="39" w:qFormat="1"/>
+  <w:latentStyles w:defLockedState="0" w:defUIPriority="99" w:defSemiHidden="0" w:defUnhideWhenUsed="0" w:defQFormat="0" w:count="375">
+    <w:lsdException w:name="Normal" w:uiPriority="0" w:qFormat="1"/>
+    <w:lsdException w:name="heading 1" w:uiPriority="9" w:qFormat="1"/>
+    <w:lsdException w:name="heading 2" w:semiHidden="1" w:uiPriority="9" w:unhideWhenUsed="1" w:qFormat="1"/>
+    <w:lsdException w:name="heading 3" w:semiHidden="1" w:uiPriority="9" w:unhideWhenUsed="1" w:qFormat="1"/>
+    <w:lsdException w:name="heading 4" w:semiHidden="1" w:uiPriority="9" w:unhideWhenUsed="1" w:qFormat="1"/>
+    <w:lsdException w:name="heading 5" w:semiHidden="1" w:uiPriority="9" w:unhideWhenUsed="1" w:qFormat="1"/>
+    <w:lsdException w:name="heading 6" w:semiHidden="1" w:uiPriority="9" w:unhideWhenUsed="1" w:qFormat="1"/>
+    <w:lsdException w:name="heading 7" w:semiHidden="1" w:uiPriority="9" w:unhideWhenUsed="1" w:qFormat="1"/>
+    <w:lsdException w:name="heading 8" w:semiHidden="1" w:uiPriority="9" w:unhideWhenUsed="1" w:qFormat="1"/>
+    <w:lsdException w:name="heading 9" w:semiHidden="1" w:uiPriority="9" w:unhideWhenUsed="1" w:qFormat="1"/>
+    <w:lsdException w:name="index 1" w:semiHidden="1" w:unhideWhenUsed="1"/>
+    <w:lsdException w:name="index 2" w:semiHidden="1" w:unhideWhenUsed="1"/>
+    <w:lsdException w:name="index 3" w:semiHidden="1" w:unhideWhenUsed="1"/>
+    <w:lsdException w:name="index 4" w:semiHidden="1" w:unhideWhenUsed="1"/>
+    <w:lsdException w:name="index 5" w:semiHidden="1" w:unhideWhenUsed="1"/>
+    <w:lsdException w:name="index 6" w:semiHidden="1" w:unhideWhenUsed="1"/>
+    <w:lsdException w:name="index 7" w:semiHidden="1" w:unhideWhenUsed="1"/>
+    <w:lsdException w:name="index 8" w:semiHidden="1" w:unhideWhenUsed="1"/>
+    <w:lsdException w:name="index 9" w:semiHidden="1" w:unhideWhenUsed="1"/>
+    <w:lsdException w:name="toc 1" w:semiHidden="1" w:uiPriority="39" w:unhideWhenUsed="1"/>
+    <w:lsdException w:name="toc 2" w:semiHidden="1" w:uiPriority="39" w:unhideWhenUsed="1"/>
+    <w:lsdException w:name="toc 3" w:semiHidden="1" w:uiPriority="39" w:unhideWhenUsed="1"/>
+    <w:lsdException w:name="toc 4" w:semiHidden="1" w:uiPriority="39" w:unhideWhenUsed="1"/>
+    <w:lsdException w:name="toc 5" w:semiHidden="1" w:uiPriority="39" w:unhideWhenUsed="1"/>
+    <w:lsdException w:name="toc 6" w:semiHidden="1" w:uiPriority="39" w:unhideWhenUsed="1"/>
+    <w:lsdException w:name="toc 7" w:semiHidden="1" w:uiPriority="39" w:unhideWhenUsed="1"/>
+    <w:lsdException w:name="toc 8" w:semiHidden="1" w:uiPriority="39" w:unhideWhenUsed="1"/>
+    <w:lsdException w:name="toc 9" w:semiHidden="1" w:uiPriority="39" w:unhideWhenUsed="1"/>
+    <w:lsdException w:name="Normal Indent" w:semiHidden="1" w:unhideWhenUsed="1"/>
+    <w:lsdException w:name="footnote text" w:semiHidden="1" w:unhideWhenUsed="1"/>
+    <w:lsdException w:name="annotation text" w:semiHidden="1" w:unhideWhenUsed="1"/>
+    <w:lsdException w:name="header" w:semiHidden="1" w:unhideWhenUsed="1"/>
+    <w:lsdException w:name="footer" w:semiHidden="1" w:unhideWhenUsed="1"/>
+    <w:lsdException w:name="index heading" w:semiHidden="1" w:unhideWhenUsed="1"/>
+    <w:lsdException w:name="caption" w:semiHidden="1" w:uiPriority="35" w:unhideWhenUsed="1" w:qFormat="1"/>
+    <w:lsdException w:name="table of figures" w:semiHidden="1" w:unhideWhenUsed="1"/>
+    <w:lsdException w:name="envelope address" w:semiHidden="1" w:unhideWhenUsed="1"/>
+    <w:lsdException w:name="envelope return" w:semiHidden="1" w:unhideWhenUsed="1"/>
+    <w:lsdException w:name="footnote reference" w:semiHidden="1" w:unhideWhenUsed="1"/>
+    <w:lsdException w:name="annotation reference" w:semiHidden="1" w:unhideWhenUsed="1"/>
+    <w:lsdException w:name="line number" w:semiHidden="1" w:unhideWhenUsed="1"/>
+    <w:lsdException w:name="page number" w:semiHidden="1" w:unhideWhenUsed="1"/>
+    <w:lsdException w:name="endnote reference" w:semiHidden="1" w:unhideWhenUsed="1"/>
+    <w:lsdException w:name="endnote text" w:semiHidden="1" w:unhideWhenUsed="1"/>
+    <w:lsdException w:name="table of authorities" w:semiHidden="1" w:unhideWhenUsed="1"/>
+    <w:lsdException w:name="macro" w:semiHidden="1" w:unhideWhenUsed="1"/>
+    <w:lsdException w:name="toa heading" w:semiHidden="1" w:unhideWhenUsed="1"/>
+    <w:lsdException w:name="List" w:semiHidden="1" w:unhideWhenUsed="1"/>
+    <w:lsdException w:name="List Bullet" w:semiHidden="1" w:unhideWhenUsed="1"/>
+    <w:lsdException w:name="List Number" w:semiHidden="1" w:unhideWhenUsed="1"/>
+    <w:lsdException w:name="List 2" w:semiHidden="1" w:unhideWhenUsed="1"/>
+    <w:lsdException w:name="List 3" w:semiHidden="1" w:unhideWhenUsed="1"/>
+    <w:lsdException w:name="List 4" w:semiHidden="1" w:unhideWhenUsed="1"/>
+    <w:lsdException w:name="List 5" w:semiHidden="1" w:unhideWhenUsed="1"/>
+    <w:lsdException w:name="List Bullet 2" w:semiHidden="1" w:unhideWhenUsed="1"/>
+    <w:lsdException w:name="List Bullet 3" w:semiHidden="1" w:unhideWhenUsed="1"/>
+    <w:lsdException w:name="List Bullet 4" w:semiHidden="1" w:unhideWhenUsed="1"/>
+    <w:lsdException w:name="List Bullet 5" w:semiHidden="1" w:unhideWhenUsed="1"/>
+    <w:lsdException w:name="List Number 2" w:semiHidden="1" w:unhideWhenUsed="1"/>
+    <w:lsdException w:name="List Number 3" w:semiHidden="1" w:unhideWhenUsed="1"/>
+    <w:lsdException w:name="List Number 4" w:semiHidden="1" w:unhideWhenUsed="1"/>
+    <w:lsdException w:name="List Number 5" w:semiHidden="1" w:unhideWhenUsed="1"/>
+    <w:lsdException w:name="Title" w:uiPriority="10" w:qFormat="1"/>
+    <w:lsdException w:name="Closing" w:semiHidden="1" w:unhideWhenUsed="1"/>
+    <w:lsdException w:name="Signature" w:semiHidden="1" w:unhideWhenUsed="1"/>
+    <w:lsdException w:name="Default Paragraph Font" w:semiHidden="1" w:uiPriority="1" w:unhideWhenUsed="1"/>
+    <w:lsdException w:name="Body Text" w:semiHidden="1" w:unhideWhenUsed="1"/>
+    <w:lsdException w:name="Body Text Indent" w:semiHidden="1" w:unhideWhenUsed="1"/>
+    <w:lsdException w:name="List Continue" w:semiHidden="1" w:unhideWhenUsed="1"/>
+    <w:lsdException w:name="List Continue 2" w:semiHidden="1" w:unhideWhenUsed="1"/>
+    <w:lsdException w:name="List Continue 3" w:semiHidden="1" w:unhideWhenUsed="1"/>
+    <w:lsdException w:name="List Continue 4" w:semiHidden="1" w:unhideWhenUsed="1"/>
+    <w:lsdException w:name="List Continue 5" w:semiHidden="1" w:unhideWhenUsed="1"/>
+    <w:lsdException w:name="Message Header" w:semiHidden="1" w:unhideWhenUsed="1"/>
+    <w:lsdException w:name="Subtitle" w:uiPriority="11" w:qFormat="1"/>
+    <w:lsdException w:name="Salutation" w:semiHidden="1" w:unhideWhenUsed="1"/>
+    <w:lsdException w:name="Date" w:semiHidden="1" w:unhideWhenUsed="1"/>
+    <w:lsdException w:name="Body Text First Indent" w:semiHidden="1" w:unhideWhenUsed="1"/>
+    <w:lsdException w:name="Body Text First Indent 2" w:semiHidden="1" w:unhideWhenUsed="1"/>
+    <w:lsdException w:name="Note Heading" w:semiHidden="1" w:unhideWhenUsed="1"/>
+    <w:lsdException w:name="Body Text 2" w:semiHidden="1" w:unhideWhenUsed="1"/>
+    <w:lsdException w:name="Body Text 3" w:semiHidden="1" w:unhideWhenUsed="1"/>
+    <w:lsdException w:name="Body Text Indent 2" w:semiHidden="1" w:unhideWhenUsed="1"/>
+    <w:lsdException w:name="Body Text Indent 3" w:semiHidden="1" w:unhideWhenUsed="1"/>
+    <w:lsdException w:name="Block Text" w:semiHidden="1" w:unhideWhenUsed="1"/>
+    <w:lsdException w:name="Hyperlink" w:semiHidden="1" w:unhideWhenUsed="1"/>
+    <w:lsdException w:name="FollowedHyperlink" w:semiHidden="1" w:unhideWhenUsed="1"/>
+    <w:lsdException w:name="Strong" w:uiPriority="22" w:qFormat="1"/>
+    <w:lsdException w:name="Emphasis" w:uiPriority="20" w:qFormat="1"/>
+    <w:lsdException w:name="Document Map" w:semiHidden="1" w:unhideWhenUsed="1"/>
+    <w:lsdException w:name="Plain Text" w:semiHidden="1" w:unhideWhenUsed="1"/>
+    <w:lsdException w:name="E-mail Signature" w:semiHidden="1" w:unhideWhenUsed="1"/>
+    <w:lsdException w:name="HTML Top of Form" w:semiHidden="1" w:unhideWhenUsed="1"/>
+    <w:lsdException w:name="HTML Bottom of Form" w:semiHidden="1" w:unhideWhenUsed="1"/>
+    <w:lsdException w:name="Normal (Web)" w:semiHidden="1" w:unhideWhenUsed="1"/>
+    <w:lsdException w:name="HTML Acronym" w:semiHidden="1" w:unhideWhenUsed="1"/>
+    <w:lsdException w:name="HTML Address" w:semiHidden="1" w:unhideWhenUsed="1"/>
+    <w:lsdException w:name="HTML Cite" w:semiHidden="1" w:unhideWhenUsed="1"/>
+    <w:lsdException w:name="HTML Code" w:semiHidden="1" w:unhideWhenUsed="1"/>
+    <w:lsdException w:name="HTML Definition" w:semiHidden="1" w:unhideWhenUsed="1"/>
+    <w:lsdException w:name="HTML Keyboard" w:semiHidden="1" w:unhideWhenUsed="1"/>
+    <w:lsdException w:name="HTML Preformatted" w:semiHidden="1" w:unhideWhenUsed="1"/>
+    <w:lsdException w:name="HTML Sample" w:semiHidden="1" w:unhideWhenUsed="1"/>
+    <w:lsdException w:name="HTML Typewriter" w:semiHidden="1" w:unhideWhenUsed="1"/>
+    <w:lsdException w:name="HTML Variable" w:semiHidden="1" w:unhideWhenUsed="1"/>
+    <w:lsdException w:name="Normal Table" w:semiHidden="1" w:unhideWhenUsed="1"/>
+    <w:lsdException w:name="annotation subject" w:semiHidden="1" w:unhideWhenUsed="1"/>
+    <w:lsdException w:name="No List" w:semiHidden="1" w:unhideWhenUsed="1"/>
+    <w:lsdException w:name="Outline List 1" w:semiHidden="1" w:unhideWhenUsed="1"/>
+    <w:lsdException w:name="Outline List 2" w:semiHidden="1" w:unhideWhenUsed="1"/>
+    <w:lsdException w:name="Outline List 3" w:semiHidden="1" w:unhideWhenUsed="1"/>
+    <w:lsdException w:name="Table Simple 1" w:semiHidden="1" w:unhideWhenUsed="1"/>
+    <w:lsdException w:name="Table Simple 2" w:semiHidden="1" w:unhideWhenUsed="1"/>
+    <w:lsdException w:name="Table Simple 3" w:semiHidden="1" w:unhideWhenUsed="1"/>
+    <w:lsdException w:name="Table Classic 1" w:semiHidden="1" w:unhideWhenUsed="1"/>
+    <w:lsdException w:name="Table Classic 2" w:semiHidden="1" w:unhideWhenUsed="1"/>
+    <w:lsdException w:name="Table Classic 3" w:semiHidden="1" w:unhideWhenUsed="1"/>
+    <w:lsdException w:name="Table Classic 4" w:semiHidden="1" w:unhideWhenUsed="1"/>
+    <w:lsdException w:name="Table Colorful 1" w:semiHidden="1" w:unhideWhenUsed="1"/>
+    <w:lsdException w:name="Table Colorful 2" w:semiHidden="1" w:unhideWhenUsed="1"/>
+    <w:lsdException w:name="Table Colorful 3" w:semiHidden="1" w:unhideWhenUsed="1"/>
+    <w:lsdException w:name="Table Columns 1" w:semiHidden="1" w:unhideWhenUsed="1"/>
+    <w:lsdException w:name="Table Columns 2" w:semiHidden="1" w:unhideWhenUsed="1"/>
+    <w:lsdException w:name="Table Columns 3" w:semiHidden="1" w:unhideWhenUsed="1"/>
+    <w:lsdException w:name="Table Columns 4" w:semiHidden="1" w:unhideWhenUsed="1"/>
+    <w:lsdException w:name="Table Columns 5" w:semiHidden="1" w:unhideWhenUsed="1"/>
+    <w:lsdException w:name="Table Grid 1" w:semiHidden="1" w:unhideWhenUsed="1"/>
+    <w:lsdException w:name="Table Grid 2" w:semiHidden="1" w:unhideWhenUsed="1"/>
+    <w:lsdException w:name="Table Grid 3" w:semiHidden="1" w:unhideWhenUsed="1"/>
+    <w:lsdException w:name="Table Grid 4" w:semiHidden="1" w:unhideWhenUsed="1"/>
+    <w:lsdException w:name="Table Grid 5" w:semiHidden="1" w:unhideWhenUsed="1"/>
+    <w:lsdException w:name="Table Grid 6" w:semiHidden="1" w:unhideWhenUsed="1"/>
+    <w:lsdException w:name="Table Grid 7" w:semiHidden="1" w:unhideWhenUsed="1"/>
+    <w:lsdException w:name="Table Grid 8" w:semiHidden="1" w:unhideWhenUsed="1"/>
+    <w:lsdException w:name="Table List 1" w:semiHidden="1" w:unhideWhenUsed="1"/>
+    <w:lsdException w:name="Table List 2" w:semiHidden="1" w:unhideWhenUsed="1"/>
+    <w:lsdException w:name="Table List 3" w:semiHidden="1" w:unhideWhenUsed="1"/>
+    <w:lsdException w:name="Table List 4" w:semiHidden="1" w:unhideWhenUsed="1"/>
+    <w:lsdException w:name="Table List 5" w:semiHidden="1" w:unhideWhenUsed="1"/>
+    <w:lsdException w:name="Table List 6" w:semiHidden="1" w:unhideWhenUsed="1"/>
+    <w:lsdException w:name="Table List 7" w:semiHidden="1" w:unhideWhenUsed="1"/>
+    <w:lsdException w:name="Table List 8" w:semiHidden="1" w:unhideWhenUsed="1"/>
+    <w:lsdException w:name="Table 3D effects 1" w:semiHidden="1" w:unhideWhenUsed="1"/>
+    <w:lsdException w:name="Table 3D effects 2" w:semiHidden="1" w:unhideWhenUsed="1"/>
+    <w:lsdException w:name="Table 3D effects 3" w:semiHidden="1" w:unhideWhenUsed="1"/>
+    <w:lsdException w:name="Table Contemporary" w:semiHidden="1" w:unhideWhenUsed="1"/>
+    <w:lsdException w:name="Table Elegant" w:semiHidden="1" w:unhideWhenUsed="1"/>
+    <w:lsdException w:name="Table Professional" w:semiHidden="1" w:unhideWhenUsed="1"/>
+    <w:lsdException w:name="Table Subtle 1" w:semiHidden="1" w:unhideWhenUsed="1"/>
+    <w:lsdException w:name="Table Subtle 2" w:semiHidden="1" w:unhideWhenUsed="1"/>
+    <w:lsdException w:name="Table Web 1" w:semiHidden="1" w:unhideWhenUsed="1"/>
+    <w:lsdException w:name="Table Web 2" w:semiHidden="1" w:unhideWhenUsed="1"/>
+    <w:lsdException w:name="Table Web 3" w:semiHidden="1" w:unhideWhenUsed="1"/>
+    <w:lsdException w:name="Balloon Text" w:semiHidden="1" w:unhideWhenUsed="1"/>
+    <w:lsdException w:name="Table Grid" w:semiHidden="1" w:uiPriority="39" w:unhideWhenUsed="1"/>
+    <w:lsdException w:name="Table Theme" w:semiHidden="1" w:unhideWhenUsed="1"/>
+    <w:lsdException w:name="Placeholder Text" w:semiHidden="1"/>
+    <w:lsdException w:name="No Spacing" w:uiPriority="1" w:qFormat="1"/>
+    <w:lsdException w:name="Light Shading" w:uiPriority="60"/>
+    <w:lsdException w:name="Light List" w:uiPriority="61"/>
+    <w:lsdException w:name="Light Grid" w:uiPriority="62"/>
+    <w:lsdException w:name="Medium Shading 1" w:uiPriority="63"/>
+    <w:lsdException w:name="Medium Shading 2" w:uiPriority="64"/>
+    <w:lsdException w:name="Medium List 1" w:uiPriority="65"/>
+    <w:lsdException w:name="Medium List 2" w:uiPriority="66"/>
+    <w:lsdException w:name="Medium Grid 1" w:uiPriority="67"/>
+    <w:lsdException w:name="Medium Grid 2" w:uiPriority="68"/>
+    <w:lsdException w:name="Medium Grid 3" w:uiPriority="69"/>
+    <w:lsdException w:name="Dark List" w:uiPriority="70"/>
+    <w:lsdException w:name="Colorful Shading" w:uiPriority="71"/>
+    <w:lsdException w:name="Colorful List" w:uiPriority="72"/>
+    <w:lsdException w:name="Colorful Grid" w:uiPriority="73"/>
+    <w:lsdException w:name="Light Shading Accent 1" w:uiPriority="60"/>
+    <w:lsdException w:name="Light List Accent 1" w:uiPriority="61"/>
+    <w:lsdException w:name="Light Grid Accent 1" w:uiPriority="62"/>
+    <w:lsdException w:name="Medium Shading 1 Accent 1" w:uiPriority="63"/>
+    <w:lsdException w:name="Medium Shading 2 Accent 1" w:uiPriority="64"/>
+    <w:lsdException w:name="Medium List 1 Accent 1" w:uiPriority="65"/>
+    <w:lsdException w:name="Revision" w:semiHidden="1"/>
+    <w:lsdException w:name="List Paragraph" w:uiPriority="34" w:qFormat="1"/>
+    <w:lsdException w:name="Quote" w:uiPriority="29" w:qFormat="1"/>
+    <w:lsdException w:name="Intense Quote" w:uiPriority="30" w:qFormat="1"/>
+    <w:lsdException w:name="Medium List 2 Accent 1" w:uiPriority="66"/>
+    <w:lsdException w:name="Medium Grid 1 Accent 1" w:uiPriority="67"/>
+    <w:lsdException w:name="Medium Grid 2 Accent 1" w:uiPriority="68"/>
+    <w:lsdException w:name="Medium Grid 3 Accent 1" w:uiPriority="69"/>
+    <w:lsdException w:name="Dark List Accent 1" w:uiPriority="70"/>
+    <w:lsdException w:name="Colorful Shading Accent 1" w:uiPriority="71"/>
+    <w:lsdException w:name="Colorful List Accent 1" w:uiPriority="72"/>
+    <w:lsdException w:name="Colorful Grid Accent 1" w:uiPriority="73"/>
+    <w:lsdException w:name="Light Shading Accent 2" w:uiPriority="60"/>
+    <w:lsdException w:name="Light List Accent 2" w:uiPriority="61"/>
+    <w:lsdException w:name="Light Grid Accent 2" w:uiPriority="62"/>
+    <w:lsdException w:name="Medium Shading 1 Accent 2" w:uiPriority="63"/>
+    <w:lsdException w:name="Medium Shading 2 Accent 2" w:uiPriority="64"/>
+    <w:lsdException w:name="Medium List 1 Accent 2" w:uiPriority="65"/>
+    <w:lsdException w:name="Medium List 2 Accent 2" w:uiPriority="66"/>
+    <w:lsdException w:name="Medium Grid 1 Accent 2" w:uiPriority="67"/>
+    <w:lsdException w:name="Medium Grid 2 Accent 2" w:uiPriority="68"/>
+    <w:lsdException w:name="Medium Grid 3 Accent 2" w:uiPriority="69"/>
+    <w:lsdException w:name="Dark List Accent 2" w:uiPriority="70"/>
+    <w:lsdException w:name="Colorful Shading Accent 2" w:uiPriority="71"/>
+    <w:lsdException w:name="Colorful List Accent 2" w:uiPriority="72"/>
+    <w:lsdException w:name="Colorful Grid Accent 2" w:uiPriority="73"/>
+    <w:lsdException w:name="Light Shading Accent 3" w:uiPriority="60"/>
+    <w:lsdException w:name="Light List Accent 3" w:uiPriority="61"/>
+    <w:lsdException w:name="Light Grid Accent 3" w:uiPriority="62"/>
+    <w:lsdException w:name="Medium Shading 1 Accent 3" w:uiPriority="63"/>
+    <w:lsdException w:name="Medium Shading 2 Accent 3" w:uiPriority="64"/>
+    <w:lsdException w:name="Medium List 1 Accent 3" w:uiPriority="65"/>
+    <w:lsdException w:name="Medium List 2 Accent 3" w:uiPriority="66"/>
+    <w:lsdException w:name="Medium Grid 1 Accent 3" w:uiPriority="67"/>
+    <w:lsdException w:name="Medium Grid 2 Accent 3" w:uiPriority="68"/>
+    <w:lsdException w:name="Medium Grid 3 Accent 3" w:uiPriority="69"/>
+    <w:lsdException w:name="Dark List Accent 3" w:uiPriority="70"/>
+    <w:lsdException w:name="Colorful Shading Accent 3" w:uiPriority="71"/>
+    <w:lsdException w:name="Colorful List Accent 3" w:uiPriority="72"/>
+    <w:lsdException w:name="Colorful Grid Accent 3" w:uiPriority="73"/>
+    <w:lsdException w:name="Light Shading Accent 4" w:uiPriority="60"/>
+    <w:lsdException w:name="Light List Accent 4" w:uiPriority="61"/>
+    <w:lsdException w:name="Light Grid Accent 4" w:uiPriority="62"/>
+    <w:lsdException w:name="Medium Shading 1 Accent 4" w:uiPriority="63"/>
+    <w:lsdException w:name="Medium Shading 2 Accent 4" w:uiPriority="64"/>
+    <w:lsdException w:name="Medium List 1 Accent 4" w:uiPriority="65"/>
+    <w:lsdException w:name="Medium List 2 Accent 4" w:uiPriority="66"/>
+    <w:lsdException w:name="Medium Grid 1 Accent 4" w:uiPriority="67"/>
+    <w:lsdException w:name="Medium Grid 2 Accent 4" w:uiPriority="68"/>
+    <w:lsdException w:name="Medium Grid 3 Accent 4" w:uiPriority="69"/>
+    <w:lsdException w:name="Dark List Accent 4" w:uiPriority="70"/>
+    <w:lsdException w:name="Colorful Shading Accent 4" w:uiPriority="71"/>
+    <w:lsdException w:name="Colorful List Accent 4" w:uiPriority="72"/>
+    <w:lsdException w:name="Colorful Grid Accent 4" w:uiPriority="73"/>
+    <w:lsdException w:name="Light Shading Accent 5" w:uiPriority="60"/>
+    <w:lsdException w:name="Light List Accent 5" w:uiPriority="61"/>
+    <w:lsdException w:name="Light Grid Accent 5" w:uiPriority="62"/>
+    <w:lsdException w:name="Medium Shading 1 Accent 5" w:uiPriority="63"/>
+    <w:lsdException w:name="Medium Shading 2 Accent 5" w:uiPriority="64"/>
+    <w:lsdException w:name="Medium List 1 Accent 5" w:uiPriority="65"/>
+    <w:lsdException w:name="Medium List 2 Accent 5" w:uiPriority="66"/>
+    <w:lsdException w:name="Medium Grid 1 Accent 5" w:uiPriority="67"/>
+    <w:lsdException w:name="Medium Grid 2 Accent 5" w:uiPriority="68"/>
+    <w:lsdException w:name="Medium Grid 3 Accent 5" w:uiPriority="69"/>
+    <w:lsdException w:name="Dark List Accent 5" w:uiPriority="70"/>
+    <w:lsdException w:name="Colorful Shading Accent 5" w:uiPriority="71"/>
+    <w:lsdException w:name="Colorful List Accent 5" w:uiPriority="72"/>
+    <w:lsdException w:name="Colorful Grid Accent 5" w:uiPriority="73"/>
+    <w:lsdException w:name="Light Shading Accent 6" w:uiPriority="60"/>
+    <w:lsdException w:name="Light List Accent 6" w:uiPriority="61"/>
+    <w:lsdException w:name="Light Grid Accent 6" w:uiPriority="62"/>
+    <w:lsdException w:name="Medium Shading 1 Accent 6" w:uiPriority="63"/>
+    <w:lsdException w:name="Medium Shading 2 Accent 6" w:uiPriority="64"/>
+    <w:lsdException w:name="Medium List 1 Accent 6" w:uiPriority="65"/>
+    <w:lsdException w:name="Medium List 2 Accent 6" w:uiPriority="66"/>
+    <w:lsdException w:name="Medium Grid 1 Accent 6" w:uiPriority="67"/>
+    <w:lsdException w:name="Medium Grid 2 Accent 6" w:uiPriority="68"/>
+    <w:lsdException w:name="Medium Grid 3 Accent 6" w:uiPriority="69"/>
+    <w:lsdException w:name="Dark List Accent 6" w:uiPriority="70"/>
+    <w:lsdException w:name="Colorful Shading Accent 6" w:uiPriority="71"/>
+    <w:lsdException w:name="Colorful List Accent 6" w:uiPriority="72"/>
+    <w:lsdException w:name="Colorful Grid Accent 6" w:uiPriority="73"/>
+    <w:lsdException w:name="Subtle Emphasis" w:uiPriority="19" w:qFormat="1"/>
+    <w:lsdException w:name="Intense Emphasis" w:uiPriority="21" w:qFormat="1"/>
+    <w:lsdException w:name="Subtle Reference" w:uiPriority="31" w:qFormat="1"/>
+    <w:lsdException w:name="Intense Reference" w:uiPriority="32" w:qFormat="1"/>
+    <w:lsdException w:name="Book Title" w:uiPriority="33" w:qFormat="1"/>
+    <w:lsdException w:name="Bibliography" w:semiHidden="1" w:uiPriority="37" w:unhideWhenUsed="1"/>
+    <w:lsdException w:name="TOC Heading" w:semiHidden="1" w:uiPriority="39" w:unhideWhenUsed="1" w:qFormat="1"/>
+    <w:lsdException w:name="Plain Table 1" w:uiPriority="41"/>
+    <w:lsdException w:name="Plain Table 2" w:uiPriority="42"/>
+    <w:lsdException w:name="Plain Table 3" w:uiPriority="43"/>
+    <w:lsdException w:name="Plain Table 4" w:uiPriority="44"/>
+    <w:lsdException w:name="Plain Table 5" w:uiPriority="45"/>
+    <w:lsdException w:name="Grid Table Light" w:uiPriority="40"/>
+    <w:lsdException w:name="Grid Table 1 Light" w:uiPriority="46"/>
+    <w:lsdException w:name="Grid Table 2" w:uiPriority="47"/>
+    <w:lsdException w:name="Grid Table 3" w:uiPriority="48"/>
+    <w:lsdException w:name="Grid Table 4" w:uiPriority="49"/>
+    <w:lsdException w:name="Grid Table 5 Dark" w:uiPriority="50"/>
+    <w:lsdException w:name="Grid Table 6 Colorful" w:uiPriority="51"/>
+    <w:lsdException w:name="Grid Table 7 Colorful" w:uiPriority="52"/>
+    <w:lsdException w:name="Grid Table 1 Light Accent 1" w:uiPriority="46"/>
+    <w:lsdException w:name="Grid Table 2 Accent 1" w:uiPriority="47"/>
+    <w:lsdException w:name="Grid Table 3 Accent 1" w:uiPriority="48"/>
+    <w:lsdException w:name="Grid Table 4 Accent 1" w:uiPriority="49"/>
+    <w:lsdException w:name="Grid Table 5 Dark Accent 1" w:uiPriority="50"/>
+    <w:lsdException w:name="Grid Table 6 Colorful Accent 1" w:uiPriority="51"/>
+    <w:lsdException w:name="Grid Table 7 Colorful Accent 1" w:uiPriority="52"/>
+    <w:lsdException w:name="Grid Table 1 Light Accent 2" w:uiPriority="46"/>
+    <w:lsdException w:name="Grid Table 2 Accent 2" w:uiPriority="47"/>
+    <w:lsdException w:name="Grid Table 3 Accent 2" w:uiPriority="48"/>
+    <w:lsdException w:name="Grid Table 4 Accent 2" w:uiPriority="49"/>
+    <w:lsdException w:name="Grid Table 5 Dark Accent 2" w:uiPriority="50"/>
+    <w:lsdException w:name="Grid Table 6 Colorful Accent 2" w:uiPriority="51"/>
+    <w:lsdException w:name="Grid Table 7 Colorful Accent 2" w:uiPriority="52"/>
+    <w:lsdException w:name="Grid Table 1 Light Accent 3" w:uiPriority="46"/>
+    <w:lsdException w:name="Grid Table 2 Accent 3" w:uiPriority="47"/>
+    <w:lsdException w:name="Grid Table 3 Accent 3" w:uiPriority="48"/>
+    <w:lsdException w:name="Grid Table 4 Accent 3" w:uiPriority="49"/>
+    <w:lsdException w:name="Grid Table 5 Dark Accent 3" w:uiPriority="50"/>
+    <w:lsdException w:name="Grid Table 6 Colorful Accent 3" w:uiPriority="51"/>
+    <w:lsdException w:name="Grid Table 7 Colorful Accent 3" w:uiPriority="52"/>
+    <w:lsdException w:name="Grid Table 1 Light Accent 4" w:uiPriority="46"/>
+    <w:lsdException w:name="Grid Table 2 Accent 4" w:uiPriority="47"/>
+    <w:lsdException w:name="Grid Table 3 Accent 4" w:uiPriority="48"/>
+    <w:lsdException w:name="Grid Table 4 Accent 4" w:uiPriority="49"/>
+    <w:lsdException w:name="Grid Table 5 Dark Accent 4" w:uiPriority="50"/>
+    <w:lsdException w:name="Grid Table 6 Colorful Accent 4" w:uiPriority="51"/>
+    <w:lsdException w:name="Grid Table 7 Colorful Accent 4" w:uiPriority="52"/>
+    <w:lsdException w:name="Grid Table 1 Light Accent 5" w:uiPriority="46"/>
+    <w:lsdException w:name="Grid Table 2 Accent 5" w:uiPriority="47"/>
+    <w:lsdException w:name="Grid Table 3 Accent 5" w:uiPriority="48"/>
+    <w:lsdException w:name="Grid Table 4 Accent 5" w:uiPriority="49"/>
+    <w:lsdException w:name="Grid Table 5 Dark Accent 5" w:uiPriority="50"/>
+    <w:lsdException w:name="Grid Table 6 Colorful Accent 5" w:uiPriority="51"/>
+    <w:lsdException w:name="Grid Table 7 Colorful Accent 5" w:uiPriority="52"/>
+    <w:lsdException w:name="Grid Table 1 Light Accent 6" w:uiPriority="46"/>
+    <w:lsdException w:name="Grid Table 2 Accent 6" w:uiPriority="47"/>
+    <w:lsdException w:name="Grid Table 3 Accent 6" w:uiPriority="48"/>
+    <w:lsdException w:name="Grid Table 4 Accent 6" w:uiPriority="49"/>
+    <w:lsdException w:name="Grid Table 5 Dark Accent 6" w:uiPriority="50"/>
+    <w:lsdException w:name="Grid Table 6 Colorful Accent 6" w:uiPriority="51"/>
+    <w:lsdException w:name="Grid Table 7 Colorful Accent 6" w:uiPriority="52"/>
+    <w:lsdException w:name="List Table 1 Light" w:uiPriority="46"/>
+    <w:lsdException w:name="List Table 2" w:uiPriority="47"/>
+    <w:lsdException w:name="List Table 3" w:uiPriority="48"/>
+    <w:lsdException w:name="List Table 4" w:uiPriority="49"/>
+    <w:lsdException w:name="List Table 5 Dark" w:uiPriority="50"/>
+    <w:lsdException w:name="List Table 6 Colorful" w:uiPriority="51"/>
+    <w:lsdException w:name="List Table 7 Colorful" w:uiPriority="52"/>
+    <w:lsdException w:name="List Table 1 Light Accent 1" w:uiPriority="46"/>
+    <w:lsdException w:name="List Table 2 Accent 1" w:uiPriority="47"/>
+    <w:lsdException w:name="List Table 3 Accent 1" w:uiPriority="48"/>
+    <w:lsdException w:name="List Table 4 Accent 1" w:uiPriority="49"/>
+    <w:lsdException w:name="List Table 5 Dark Accent 1" w:uiPriority="50"/>
+    <w:lsdException w:name="List Table 6 Colorful Accent 1" w:uiPriority="51"/>
+    <w:lsdException w:name="List Table 7 Colorful Accent 1" w:uiPriority="52"/>
+    <w:lsdException w:name="List Table 1 Light Accent 2" w:uiPriority="46"/>
+    <w:lsdException w:name="List Table 2 Accent 2" w:uiPriority="47"/>
+    <w:lsdException w:name="List Table 3 Accent 2" w:uiPriority="48"/>
+    <w:lsdException w:name="List Table 4 Accent 2" w:uiPriority="49"/>
+    <w:lsdException w:name="List Table 5 Dark Accent 2" w:uiPriority="50"/>
+    <w:lsdException w:name="List Table 6 Colorful Accent 2" w:uiPriority="51"/>
+    <w:lsdException w:name="List Table 7 Colorful Accent 2" w:uiPriority="52"/>
+    <w:lsdException w:name="List Table 1 Light Accent 3" w:uiPriority="46"/>
+    <w:lsdException w:name="List Table 2 Accent 3" w:uiPriority="47"/>
+    <w:lsdException w:name="List Table 3 Accent 3" w:uiPriority="48"/>
+    <w:lsdException w:name="List Table 4 Accent 3" w:uiPriority="49"/>
+    <w:lsdException w:name="List Table 5 Dark Accent 3" w:uiPriority="50"/>
+    <w:lsdException w:name="List Table 6 Colorful Accent 3" w:uiPriority="51"/>
+    <w:lsdException w:name="List Table 7 Colorful Accent 3" w:uiPriority="52"/>
+    <w:lsdException w:name="List Table 1 Light Accent 4" w:uiPriority="46"/>
+    <w:lsdException w:name="List Table 2 Accent 4" w:uiPriority="47"/>
+    <w:lsdException w:name="List Table 3 Accent 4" w:uiPriority="48"/>
+    <w:lsdException w:name="List Table 4 Accent 4" w:uiPriority="49"/>
+    <w:lsdException w:name="List Table 5 Dark Accent 4" w:uiPriority="50"/>
+    <w:lsdException w:name="List Table 6 Colorful Accent 4" w:uiPriority="51"/>
+    <w:lsdException w:name="List Table 7 Colorful Accent 4" w:uiPriority="52"/>
+    <w:lsdException w:name="List Table 1 Light Accent 5" w:uiPriority="46"/>
+    <w:lsdException w:name="List Table 2 Accent 5" w:uiPriority="47"/>
+    <w:lsdException w:name="List Table 3 Accent 5" w:uiPriority="48"/>
+    <w:lsdException w:name="List Table 4 Accent 5" w:uiPriority="49"/>
+    <w:lsdException w:name="List Table 5 Dark Accent 5" w:uiPriority="50"/>
+    <w:lsdException w:name="List Table 6 Colorful Accent 5" w:uiPriority="51"/>
+    <w:lsdException w:name="List Table 7 Colorful Accent 5" w:uiPriority="52"/>
+    <w:lsdException w:name="List Table 1 Light Accent 6" w:uiPriority="46"/>
+    <w:lsdException w:name="List Table 2 Accent 6" w:uiPriority="47"/>
+    <w:lsdException w:name="List Table 3 Accent 6" w:uiPriority="48"/>
+    <w:lsdException w:name="List Table 4 Accent 6" w:uiPriority="49"/>
+    <w:lsdException w:name="List Table 5 Dark Accent 6" w:uiPriority="50"/>
+    <w:lsdException w:name="List Table 6 Colorful Accent 6" w:uiPriority="51"/>
+    <w:lsdException w:name="List Table 7 Colorful Accent 6" w:uiPriority="52"/>
+    <w:lsdException w:name="Mention" w:semiHidden="1" w:unhideWhenUsed="1"/>
+    <w:lsdException w:name="Smart Hyperlink" w:semiHidden="1" w:unhideWhenUsed="1"/>
+    <w:lsdException w:name="Hashtag" w:semiHidden="1" w:unhideWhenUsed="1"/>
+    <w:lsdException w:name="Unresolved Mention" w:semiHidden="1" w:unhideWhenUsed="1"/>
   </w:latentStyles>
   <w:style w:type="paragraph" w:default="1" w:styleId="a">
     <w:name w:val="Normal"/>
@@ -1829,7 +2233,6 @@
     <w:uiPriority w:val="99"/>
     <w:semiHidden/>
     <w:unhideWhenUsed/>
-    <w:qFormat/>
     <w:tblPr>
       <w:tblInd w:w="0" w:type="dxa"/>
       <w:tblCellMar>
@@ -1878,8 +2281,8 @@
       <w:u w:val="single"/>
     </w:rPr>
   </w:style>
-  <w:style w:type="character" w:customStyle="1" w:styleId="UnresolvedMention">
-    <w:name w:val="Unresolved Mention"/>
+  <w:style w:type="character" w:customStyle="1" w:styleId="1">
+    <w:name w:val="未解析的提及項目1"/>
     <w:basedOn w:val="a0"/>
     <w:uiPriority w:val="99"/>
     <w:semiHidden/>
@@ -2258,7 +2661,7 @@
   <a:extraClrSchemeLst/>
   <a:extLst>
     <a:ext uri="{05A4C25C-085E-4340-85A3-A5531E510DB2}">
-      <thm15:themeFamily xmlns:thm15="http://schemas.microsoft.com/office/thememl/2012/main" xmlns="" name="Office Theme" id="{62F939B6-93AF-4DB8-9C6B-D6C7DFDC589F}" vid="{4A3C46E8-61CC-4603-A589-7422A47A8E4A}"/>
+      <thm15:themeFamily xmlns:thm15="http://schemas.microsoft.com/office/thememl/2012/main" name="Office Theme" id="{62F939B6-93AF-4DB8-9C6B-D6C7DFDC589F}" vid="{4A3C46E8-61CC-4603-A589-7422A47A8E4A}"/>
     </a:ext>
   </a:extLst>
 </a:theme>

--- a/期末報告.docx
+++ b/期末報告.docx
@@ -1,6 +1,6 @@
 
 <file path=word/document.xml><?xml version="1.0" encoding="utf-8"?>
-<w:document xmlns:wpc="http://schemas.microsoft.com/office/word/2010/wordprocessingCanvas" xmlns:cx="http://schemas.microsoft.com/office/drawing/2014/chartex" xmlns:cx1="http://schemas.microsoft.com/office/drawing/2015/9/8/chartex" xmlns:cx2="http://schemas.microsoft.com/office/drawing/2015/10/21/chartex" xmlns:cx3="http://schemas.microsoft.com/office/drawing/2016/5/9/chartex" xmlns:cx4="http://schemas.microsoft.com/office/drawing/2016/5/10/chartex" xmlns:cx5="http://schemas.microsoft.com/office/drawing/2016/5/11/chartex" xmlns:cx6="http://schemas.microsoft.com/office/drawing/2016/5/12/chartex" xmlns:cx7="http://schemas.microsoft.com/office/drawing/2016/5/13/chartex" xmlns:cx8="http://schemas.microsoft.com/office/drawing/2016/5/14/chartex" xmlns:mc="http://schemas.openxmlformats.org/markup-compatibility/2006" xmlns:aink="http://schemas.microsoft.com/office/drawing/2016/ink" xmlns:am3d="http://schemas.microsoft.com/office/drawing/2017/model3d" xmlns:o="urn:schemas-microsoft-com:office:office" xmlns:r="http://schemas.openxmlformats.org/officeDocument/2006/relationships" xmlns:m="http://schemas.openxmlformats.org/officeDocument/2006/math" xmlns:v="urn:schemas-microsoft-com:vml" xmlns:wp14="http://schemas.microsoft.com/office/word/2010/wordprocessingDrawing" xmlns:wp="http://schemas.openxmlformats.org/drawingml/2006/wordprocessingDrawing" xmlns:w10="urn:schemas-microsoft-com:office:word" xmlns:w="http://schemas.openxmlformats.org/wordprocessingml/2006/main" xmlns:w14="http://schemas.microsoft.com/office/word/2010/wordml" xmlns:w15="http://schemas.microsoft.com/office/word/2012/wordml" xmlns:w16cid="http://schemas.microsoft.com/office/word/2016/wordml/cid" xmlns:w16se="http://schemas.microsoft.com/office/word/2015/wordml/symex" xmlns:wpg="http://schemas.microsoft.com/office/word/2010/wordprocessingGroup" xmlns:wpi="http://schemas.microsoft.com/office/word/2010/wordprocessingInk" xmlns:wne="http://schemas.microsoft.com/office/word/2006/wordml" xmlns:wps="http://schemas.microsoft.com/office/word/2010/wordprocessingShape" mc:Ignorable="w14 w15 w16se w16cid wp14">
+<w:document xmlns:wpc="http://schemas.microsoft.com/office/word/2010/wordprocessingCanvas" xmlns:mc="http://schemas.openxmlformats.org/markup-compatibility/2006" xmlns:o="urn:schemas-microsoft-com:office:office" xmlns:r="http://schemas.openxmlformats.org/officeDocument/2006/relationships" xmlns:m="http://schemas.openxmlformats.org/officeDocument/2006/math" xmlns:v="urn:schemas-microsoft-com:vml" xmlns:wp14="http://schemas.microsoft.com/office/word/2010/wordprocessingDrawing" xmlns:wp="http://schemas.openxmlformats.org/drawingml/2006/wordprocessingDrawing" xmlns:w10="urn:schemas-microsoft-com:office:word" xmlns:w="http://schemas.openxmlformats.org/wordprocessingml/2006/main" xmlns:w14="http://schemas.microsoft.com/office/word/2010/wordml" xmlns:w15="http://schemas.microsoft.com/office/word/2012/wordml" xmlns:wpg="http://schemas.microsoft.com/office/word/2010/wordprocessingGroup" xmlns:wpi="http://schemas.microsoft.com/office/word/2010/wordprocessingInk" xmlns:wne="http://schemas.microsoft.com/office/word/2006/wordml" xmlns:wps="http://schemas.microsoft.com/office/word/2010/wordprocessingShape" mc:Ignorable="w14 w15 wp14">
   <w:body>
     <w:p>
       <w:pPr>
@@ -61,8 +61,6 @@
         </w:rPr>
         <w:t>)</w:t>
       </w:r>
-      <w:bookmarkStart w:id="0" w:name="_GoBack"/>
-      <w:bookmarkEnd w:id="0"/>
     </w:p>
     <w:p>
       <w:pPr>
@@ -470,7 +468,7 @@
           <w:szCs w:val="40"/>
         </w:rPr>
         <w:tab/>
-        <w:t xml:space="preserve">4. </w:t>
+        <w:t xml:space="preserve">4. PyQt5 </w:t>
       </w:r>
       <w:r>
         <w:rPr>
@@ -479,15 +477,6 @@
           <w:sz w:val="40"/>
           <w:szCs w:val="40"/>
         </w:rPr>
-        <w:t xml:space="preserve">PyQt5 </w:t>
-      </w:r>
-      <w:r>
-        <w:rPr>
-          <w:b/>
-          <w:color w:val="002060"/>
-          <w:sz w:val="40"/>
-          <w:szCs w:val="40"/>
-        </w:rPr>
         <w:t>簡介</w:t>
       </w:r>
     </w:p>
@@ -495,7 +484,6 @@
       <w:pPr>
         <w:ind w:firstLine="480"/>
         <w:rPr>
-          <w:rFonts w:hint="eastAsia"/>
           <w:b/>
           <w:color w:val="002060"/>
           <w:sz w:val="40"/>
@@ -931,7 +919,6 @@
     <w:p>
       <w:pPr>
         <w:rPr>
-          <w:rFonts w:hint="eastAsia"/>
           <w:sz w:val="44"/>
           <w:szCs w:val="44"/>
         </w:rPr>
@@ -1359,8 +1346,42 @@
           <w:sz w:val="32"/>
           <w:szCs w:val="32"/>
         </w:rPr>
-        <w:t xml:space="preserve"> XXX</w:t>
-      </w:r>
+        <w:t xml:space="preserve"> </w:t>
+      </w:r>
+      <w:r>
+        <w:rPr>
+          <w:rFonts w:hint="eastAsia"/>
+          <w:sz w:val="32"/>
+          <w:szCs w:val="32"/>
+        </w:rPr>
+        <w:t>周駿麟</w:t>
+      </w:r>
+      <w:r>
+        <w:rPr>
+          <w:rFonts w:hint="eastAsia"/>
+          <w:sz w:val="32"/>
+          <w:szCs w:val="32"/>
+        </w:rPr>
+        <w:t>(</w:t>
+      </w:r>
+      <w:r>
+        <w:rPr>
+          <w:rFonts w:hint="eastAsia"/>
+          <w:sz w:val="32"/>
+          <w:szCs w:val="32"/>
+        </w:rPr>
+        <w:t>討論與建議</w:t>
+      </w:r>
+      <w:r>
+        <w:rPr>
+          <w:rFonts w:hint="eastAsia"/>
+          <w:sz w:val="32"/>
+          <w:szCs w:val="32"/>
+        </w:rPr>
+        <w:t>)</w:t>
+      </w:r>
+      <w:bookmarkStart w:id="0" w:name="_GoBack"/>
+      <w:bookmarkEnd w:id="0"/>
     </w:p>
     <w:p>
       <w:pPr>
@@ -1786,7 +1807,7 @@
 </file>
 
 <file path=word/endnotes.xml><?xml version="1.0" encoding="utf-8"?>
-<w:endnotes xmlns:wpc="http://schemas.microsoft.com/office/word/2010/wordprocessingCanvas" xmlns:cx="http://schemas.microsoft.com/office/drawing/2014/chartex" xmlns:cx1="http://schemas.microsoft.com/office/drawing/2015/9/8/chartex" xmlns:cx2="http://schemas.microsoft.com/office/drawing/2015/10/21/chartex" xmlns:cx3="http://schemas.microsoft.com/office/drawing/2016/5/9/chartex" xmlns:cx4="http://schemas.microsoft.com/office/drawing/2016/5/10/chartex" xmlns:cx5="http://schemas.microsoft.com/office/drawing/2016/5/11/chartex" xmlns:cx6="http://schemas.microsoft.com/office/drawing/2016/5/12/chartex" xmlns:cx7="http://schemas.microsoft.com/office/drawing/2016/5/13/chartex" xmlns:cx8="http://schemas.microsoft.com/office/drawing/2016/5/14/chartex" xmlns:mc="http://schemas.openxmlformats.org/markup-compatibility/2006" xmlns:aink="http://schemas.microsoft.com/office/drawing/2016/ink" xmlns:am3d="http://schemas.microsoft.com/office/drawing/2017/model3d" xmlns:o="urn:schemas-microsoft-com:office:office" xmlns:r="http://schemas.openxmlformats.org/officeDocument/2006/relationships" xmlns:m="http://schemas.openxmlformats.org/officeDocument/2006/math" xmlns:v="urn:schemas-microsoft-com:vml" xmlns:wp14="http://schemas.microsoft.com/office/word/2010/wordprocessingDrawing" xmlns:wp="http://schemas.openxmlformats.org/drawingml/2006/wordprocessingDrawing" xmlns:w10="urn:schemas-microsoft-com:office:word" xmlns:w="http://schemas.openxmlformats.org/wordprocessingml/2006/main" xmlns:w14="http://schemas.microsoft.com/office/word/2010/wordml" xmlns:w15="http://schemas.microsoft.com/office/word/2012/wordml" xmlns:w16cid="http://schemas.microsoft.com/office/word/2016/wordml/cid" xmlns:w16se="http://schemas.microsoft.com/office/word/2015/wordml/symex" xmlns:wpg="http://schemas.microsoft.com/office/word/2010/wordprocessingGroup" xmlns:wpi="http://schemas.microsoft.com/office/word/2010/wordprocessingInk" xmlns:wne="http://schemas.microsoft.com/office/word/2006/wordml" xmlns:wps="http://schemas.microsoft.com/office/word/2010/wordprocessingShape" mc:Ignorable="w14 w15 w16se w16cid wp14">
+<w:endnotes xmlns:wpc="http://schemas.microsoft.com/office/word/2010/wordprocessingCanvas" xmlns:mc="http://schemas.openxmlformats.org/markup-compatibility/2006" xmlns:o="urn:schemas-microsoft-com:office:office" xmlns:r="http://schemas.openxmlformats.org/officeDocument/2006/relationships" xmlns:m="http://schemas.openxmlformats.org/officeDocument/2006/math" xmlns:v="urn:schemas-microsoft-com:vml" xmlns:wp14="http://schemas.microsoft.com/office/word/2010/wordprocessingDrawing" xmlns:wp="http://schemas.openxmlformats.org/drawingml/2006/wordprocessingDrawing" xmlns:w10="urn:schemas-microsoft-com:office:word" xmlns:w="http://schemas.openxmlformats.org/wordprocessingml/2006/main" xmlns:w14="http://schemas.microsoft.com/office/word/2010/wordml" xmlns:w15="http://schemas.microsoft.com/office/word/2012/wordml" xmlns:wpg="http://schemas.microsoft.com/office/word/2010/wordprocessingGroup" xmlns:wpi="http://schemas.microsoft.com/office/word/2010/wordprocessingInk" xmlns:wne="http://schemas.microsoft.com/office/word/2006/wordml" xmlns:wps="http://schemas.microsoft.com/office/word/2010/wordprocessingShape" mc:Ignorable="w14 w15 wp14">
   <w:endnote w:type="separator" w:id="-1">
     <w:p>
       <w:r>
@@ -1805,7 +1826,7 @@
 </file>
 
 <file path=word/footnotes.xml><?xml version="1.0" encoding="utf-8"?>
-<w:footnotes xmlns:wpc="http://schemas.microsoft.com/office/word/2010/wordprocessingCanvas" xmlns:cx="http://schemas.microsoft.com/office/drawing/2014/chartex" xmlns:cx1="http://schemas.microsoft.com/office/drawing/2015/9/8/chartex" xmlns:cx2="http://schemas.microsoft.com/office/drawing/2015/10/21/chartex" xmlns:cx3="http://schemas.microsoft.com/office/drawing/2016/5/9/chartex" xmlns:cx4="http://schemas.microsoft.com/office/drawing/2016/5/10/chartex" xmlns:cx5="http://schemas.microsoft.com/office/drawing/2016/5/11/chartex" xmlns:cx6="http://schemas.microsoft.com/office/drawing/2016/5/12/chartex" xmlns:cx7="http://schemas.microsoft.com/office/drawing/2016/5/13/chartex" xmlns:cx8="http://schemas.microsoft.com/office/drawing/2016/5/14/chartex" xmlns:mc="http://schemas.openxmlformats.org/markup-compatibility/2006" xmlns:aink="http://schemas.microsoft.com/office/drawing/2016/ink" xmlns:am3d="http://schemas.microsoft.com/office/drawing/2017/model3d" xmlns:o="urn:schemas-microsoft-com:office:office" xmlns:r="http://schemas.openxmlformats.org/officeDocument/2006/relationships" xmlns:m="http://schemas.openxmlformats.org/officeDocument/2006/math" xmlns:v="urn:schemas-microsoft-com:vml" xmlns:wp14="http://schemas.microsoft.com/office/word/2010/wordprocessingDrawing" xmlns:wp="http://schemas.openxmlformats.org/drawingml/2006/wordprocessingDrawing" xmlns:w10="urn:schemas-microsoft-com:office:word" xmlns:w="http://schemas.openxmlformats.org/wordprocessingml/2006/main" xmlns:w14="http://schemas.microsoft.com/office/word/2010/wordml" xmlns:w15="http://schemas.microsoft.com/office/word/2012/wordml" xmlns:w16cid="http://schemas.microsoft.com/office/word/2016/wordml/cid" xmlns:w16se="http://schemas.microsoft.com/office/word/2015/wordml/symex" xmlns:wpg="http://schemas.microsoft.com/office/word/2010/wordprocessingGroup" xmlns:wpi="http://schemas.microsoft.com/office/word/2010/wordprocessingInk" xmlns:wne="http://schemas.microsoft.com/office/word/2006/wordml" xmlns:wps="http://schemas.microsoft.com/office/word/2010/wordprocessingShape" mc:Ignorable="w14 w15 w16se w16cid wp14">
+<w:footnotes xmlns:wpc="http://schemas.microsoft.com/office/word/2010/wordprocessingCanvas" xmlns:mc="http://schemas.openxmlformats.org/markup-compatibility/2006" xmlns:o="urn:schemas-microsoft-com:office:office" xmlns:r="http://schemas.openxmlformats.org/officeDocument/2006/relationships" xmlns:m="http://schemas.openxmlformats.org/officeDocument/2006/math" xmlns:v="urn:schemas-microsoft-com:vml" xmlns:wp14="http://schemas.microsoft.com/office/word/2010/wordprocessingDrawing" xmlns:wp="http://schemas.openxmlformats.org/drawingml/2006/wordprocessingDrawing" xmlns:w10="urn:schemas-microsoft-com:office:word" xmlns:w="http://schemas.openxmlformats.org/wordprocessingml/2006/main" xmlns:w14="http://schemas.microsoft.com/office/word/2010/wordml" xmlns:w15="http://schemas.microsoft.com/office/word/2012/wordml" xmlns:wpg="http://schemas.microsoft.com/office/word/2010/wordprocessingGroup" xmlns:wpi="http://schemas.microsoft.com/office/word/2010/wordprocessingInk" xmlns:wne="http://schemas.microsoft.com/office/word/2006/wordml" xmlns:wps="http://schemas.microsoft.com/office/word/2010/wordprocessingShape" mc:Ignorable="w14 w15 wp14">
   <w:footnote w:type="separator" w:id="-1">
     <w:p>
       <w:r>
@@ -1824,7 +1845,7 @@
 </file>
 
 <file path=word/styles.xml><?xml version="1.0" encoding="utf-8"?>
-<w:styles xmlns:mc="http://schemas.openxmlformats.org/markup-compatibility/2006" xmlns:r="http://schemas.openxmlformats.org/officeDocument/2006/relationships" xmlns:w="http://schemas.openxmlformats.org/wordprocessingml/2006/main" xmlns:w14="http://schemas.microsoft.com/office/word/2010/wordml" xmlns:w15="http://schemas.microsoft.com/office/word/2012/wordml" xmlns:w16cid="http://schemas.microsoft.com/office/word/2016/wordml/cid" xmlns:w16se="http://schemas.microsoft.com/office/word/2015/wordml/symex" mc:Ignorable="w14 w15 w16se w16cid">
+<w:styles xmlns:mc="http://schemas.openxmlformats.org/markup-compatibility/2006" xmlns:r="http://schemas.openxmlformats.org/officeDocument/2006/relationships" xmlns:w="http://schemas.openxmlformats.org/wordprocessingml/2006/main" xmlns:w14="http://schemas.microsoft.com/office/word/2010/wordml" xmlns:w15="http://schemas.microsoft.com/office/word/2012/wordml" mc:Ignorable="w14 w15">
   <w:docDefaults>
     <w:rPrDefault>
       <w:rPr>
@@ -1837,7 +1858,7 @@
     </w:rPrDefault>
     <w:pPrDefault/>
   </w:docDefaults>
-  <w:latentStyles w:defLockedState="0" w:defUIPriority="99" w:defSemiHidden="0" w:defUnhideWhenUsed="0" w:defQFormat="0" w:count="375">
+  <w:latentStyles w:defLockedState="0" w:defUIPriority="99" w:defSemiHidden="0" w:defUnhideWhenUsed="0" w:defQFormat="0" w:count="371">
     <w:lsdException w:name="Normal" w:uiPriority="0" w:qFormat="1"/>
     <w:lsdException w:name="heading 1" w:uiPriority="9" w:qFormat="1"/>
     <w:lsdException w:name="heading 2" w:semiHidden="1" w:uiPriority="9" w:unhideWhenUsed="1" w:qFormat="1"/>
@@ -1992,7 +2013,7 @@
     <w:lsdException w:name="Table Web 2" w:semiHidden="1" w:unhideWhenUsed="1"/>
     <w:lsdException w:name="Table Web 3" w:semiHidden="1" w:unhideWhenUsed="1"/>
     <w:lsdException w:name="Balloon Text" w:semiHidden="1" w:unhideWhenUsed="1"/>
-    <w:lsdException w:name="Table Grid" w:semiHidden="1" w:uiPriority="39" w:unhideWhenUsed="1"/>
+    <w:lsdException w:name="Table Grid" w:uiPriority="39"/>
     <w:lsdException w:name="Table Theme" w:semiHidden="1" w:unhideWhenUsed="1"/>
     <w:lsdException w:name="Placeholder Text" w:semiHidden="1"/>
     <w:lsdException w:name="No Spacing" w:uiPriority="1" w:qFormat="1"/>
@@ -2209,10 +2230,6 @@
     <w:lsdException w:name="List Table 5 Dark Accent 6" w:uiPriority="50"/>
     <w:lsdException w:name="List Table 6 Colorful Accent 6" w:uiPriority="51"/>
     <w:lsdException w:name="List Table 7 Colorful Accent 6" w:uiPriority="52"/>
-    <w:lsdException w:name="Mention" w:semiHidden="1" w:unhideWhenUsed="1"/>
-    <w:lsdException w:name="Smart Hyperlink" w:semiHidden="1" w:unhideWhenUsed="1"/>
-    <w:lsdException w:name="Hashtag" w:semiHidden="1" w:unhideWhenUsed="1"/>
-    <w:lsdException w:name="Unresolved Mention" w:semiHidden="1" w:unhideWhenUsed="1"/>
   </w:latentStyles>
   <w:style w:type="paragraph" w:default="1" w:styleId="a">
     <w:name w:val="Normal"/>

--- a/期末報告.docx
+++ b/期末報告.docx
@@ -1,6 +1,6 @@
 
 <file path=word/document.xml><?xml version="1.0" encoding="utf-8"?>
-<w:document xmlns:wpc="http://schemas.microsoft.com/office/word/2010/wordprocessingCanvas" xmlns:mc="http://schemas.openxmlformats.org/markup-compatibility/2006" xmlns:o="urn:schemas-microsoft-com:office:office" xmlns:r="http://schemas.openxmlformats.org/officeDocument/2006/relationships" xmlns:m="http://schemas.openxmlformats.org/officeDocument/2006/math" xmlns:v="urn:schemas-microsoft-com:vml" xmlns:wp14="http://schemas.microsoft.com/office/word/2010/wordprocessingDrawing" xmlns:wp="http://schemas.openxmlformats.org/drawingml/2006/wordprocessingDrawing" xmlns:w10="urn:schemas-microsoft-com:office:word" xmlns:w="http://schemas.openxmlformats.org/wordprocessingml/2006/main" xmlns:w14="http://schemas.microsoft.com/office/word/2010/wordml" xmlns:w15="http://schemas.microsoft.com/office/word/2012/wordml" xmlns:wpg="http://schemas.microsoft.com/office/word/2010/wordprocessingGroup" xmlns:wpi="http://schemas.microsoft.com/office/word/2010/wordprocessingInk" xmlns:wne="http://schemas.microsoft.com/office/word/2006/wordml" xmlns:wps="http://schemas.microsoft.com/office/word/2010/wordprocessingShape" mc:Ignorable="w14 w15 wp14">
+<w:document xmlns:wpc="http://schemas.microsoft.com/office/word/2010/wordprocessingCanvas" xmlns:mc="http://schemas.openxmlformats.org/markup-compatibility/2006" xmlns:o="urn:schemas-microsoft-com:office:office" xmlns:r="http://schemas.openxmlformats.org/officeDocument/2006/relationships" xmlns:m="http://schemas.openxmlformats.org/officeDocument/2006/math" xmlns:v="urn:schemas-microsoft-com:vml" xmlns:wp14="http://schemas.microsoft.com/office/word/2010/wordprocessingDrawing" xmlns:wp="http://schemas.openxmlformats.org/drawingml/2006/wordprocessingDrawing" xmlns:w10="urn:schemas-microsoft-com:office:word" xmlns:w="http://schemas.openxmlformats.org/wordprocessingml/2006/main" xmlns:w14="http://schemas.microsoft.com/office/word/2010/wordml" xmlns:wpg="http://schemas.microsoft.com/office/word/2010/wordprocessingGroup" xmlns:wpi="http://schemas.microsoft.com/office/word/2010/wordprocessingInk" xmlns:wne="http://schemas.microsoft.com/office/word/2006/wordml" xmlns:wps="http://schemas.microsoft.com/office/word/2010/wordprocessingShape" mc:Ignorable="w14 wp14">
   <w:body>
     <w:p>
       <w:pPr>
@@ -770,7 +770,7 @@
           <w:szCs w:val="40"/>
         </w:rPr>
       </w:pPr>
-      <w:hyperlink r:id="rId6" w:history="1">
+      <w:hyperlink r:id="rId7" w:history="1">
         <w:r>
           <w:rPr>
             <w:rStyle w:val="a5"/>
@@ -983,417 +983,169 @@
         </w:rPr>
         <w:t>學生：</w:t>
       </w:r>
-    </w:p>
-    <w:p>
-      <w:pPr>
-        <w:jc w:val="center"/>
-        <w:rPr>
-          <w:sz w:val="32"/>
-          <w:szCs w:val="32"/>
-        </w:rPr>
-      </w:pPr>
-      <w:r>
-        <w:rPr>
-          <w:sz w:val="32"/>
-          <w:szCs w:val="32"/>
-        </w:rPr>
-        <w:t xml:space="preserve"> </w:t>
-      </w:r>
-      <w:r>
-        <w:rPr>
-          <w:sz w:val="32"/>
-          <w:szCs w:val="32"/>
-        </w:rPr>
-        <w:t>設計</w:t>
-      </w:r>
-      <w:r>
-        <w:rPr>
-          <w:rFonts w:hint="eastAsia"/>
-          <w:sz w:val="32"/>
-          <w:szCs w:val="32"/>
-        </w:rPr>
-        <w:t>一</w:t>
-      </w:r>
-      <w:r>
-        <w:rPr>
-          <w:sz w:val="32"/>
-          <w:szCs w:val="32"/>
-        </w:rPr>
-        <w:t>乙</w:t>
-      </w:r>
-      <w:r>
-        <w:rPr>
-          <w:sz w:val="32"/>
-          <w:szCs w:val="32"/>
-        </w:rPr>
-        <w:t xml:space="preserve"> </w:t>
-      </w:r>
-      <w:r>
-        <w:rPr>
-          <w:rFonts w:hint="eastAsia"/>
-          <w:sz w:val="32"/>
-          <w:szCs w:val="32"/>
-        </w:rPr>
-        <w:t>40623222</w:t>
-      </w:r>
-      <w:r>
-        <w:rPr>
-          <w:sz w:val="32"/>
-          <w:szCs w:val="32"/>
-        </w:rPr>
-        <w:t xml:space="preserve"> XXX</w:t>
-      </w:r>
-    </w:p>
-    <w:p>
-      <w:pPr>
-        <w:jc w:val="center"/>
-        <w:rPr>
-          <w:sz w:val="32"/>
-          <w:szCs w:val="32"/>
-        </w:rPr>
-      </w:pPr>
-      <w:r>
-        <w:rPr>
-          <w:sz w:val="32"/>
-          <w:szCs w:val="32"/>
-        </w:rPr>
-        <w:t xml:space="preserve"> </w:t>
-      </w:r>
-      <w:r>
-        <w:rPr>
-          <w:sz w:val="32"/>
-          <w:szCs w:val="32"/>
-        </w:rPr>
-        <w:t>設計</w:t>
-      </w:r>
-      <w:r>
-        <w:rPr>
-          <w:rFonts w:hint="eastAsia"/>
-          <w:sz w:val="32"/>
-          <w:szCs w:val="32"/>
-        </w:rPr>
-        <w:t>一</w:t>
-      </w:r>
-      <w:r>
-        <w:rPr>
-          <w:sz w:val="32"/>
-          <w:szCs w:val="32"/>
-        </w:rPr>
-        <w:t>乙</w:t>
-      </w:r>
-      <w:r>
-        <w:rPr>
-          <w:sz w:val="32"/>
-          <w:szCs w:val="32"/>
-        </w:rPr>
-        <w:t xml:space="preserve"> </w:t>
-      </w:r>
-      <w:r>
-        <w:rPr>
-          <w:rFonts w:hint="eastAsia"/>
-          <w:sz w:val="32"/>
-          <w:szCs w:val="32"/>
-        </w:rPr>
-        <w:t>40623223</w:t>
-      </w:r>
-      <w:r>
-        <w:rPr>
-          <w:sz w:val="32"/>
-          <w:szCs w:val="32"/>
-        </w:rPr>
-        <w:t xml:space="preserve"> </w:t>
-      </w:r>
-      <w:r>
-        <w:rPr>
-          <w:rFonts w:hint="eastAsia"/>
-          <w:sz w:val="32"/>
-          <w:szCs w:val="32"/>
-        </w:rPr>
-        <w:t>任明彥</w:t>
-      </w:r>
-      <w:r>
-        <w:rPr>
-          <w:rFonts w:hint="eastAsia"/>
-          <w:sz w:val="32"/>
-          <w:szCs w:val="32"/>
-        </w:rPr>
-        <w:t>(</w:t>
-      </w:r>
-      <w:r>
-        <w:rPr>
-          <w:rFonts w:hint="eastAsia"/>
-          <w:sz w:val="32"/>
-          <w:szCs w:val="32"/>
-        </w:rPr>
-        <w:t>摘要</w:t>
-      </w:r>
-      <w:r>
-        <w:rPr>
-          <w:rFonts w:hint="eastAsia"/>
-          <w:sz w:val="32"/>
-          <w:szCs w:val="32"/>
-        </w:rPr>
-        <w:t>)</w:t>
-      </w:r>
-    </w:p>
-    <w:p>
-      <w:pPr>
-        <w:jc w:val="center"/>
-        <w:rPr>
-          <w:sz w:val="32"/>
-          <w:szCs w:val="32"/>
-        </w:rPr>
-      </w:pPr>
-      <w:r>
-        <w:rPr>
-          <w:sz w:val="32"/>
-          <w:szCs w:val="32"/>
-        </w:rPr>
-        <w:t xml:space="preserve"> </w:t>
-      </w:r>
-      <w:r>
-        <w:rPr>
-          <w:sz w:val="32"/>
-          <w:szCs w:val="32"/>
-        </w:rPr>
-        <w:t>設計</w:t>
-      </w:r>
-      <w:r>
-        <w:rPr>
-          <w:rFonts w:hint="eastAsia"/>
-          <w:sz w:val="32"/>
-          <w:szCs w:val="32"/>
-        </w:rPr>
-        <w:t>一</w:t>
-      </w:r>
-      <w:r>
-        <w:rPr>
-          <w:sz w:val="32"/>
-          <w:szCs w:val="32"/>
-        </w:rPr>
-        <w:t>乙</w:t>
-      </w:r>
-      <w:r>
-        <w:rPr>
-          <w:sz w:val="32"/>
-          <w:szCs w:val="32"/>
-        </w:rPr>
-        <w:t xml:space="preserve"> </w:t>
-      </w:r>
-      <w:r>
-        <w:rPr>
-          <w:rFonts w:hint="eastAsia"/>
-          <w:sz w:val="32"/>
-          <w:szCs w:val="32"/>
-        </w:rPr>
-        <w:t>40623224</w:t>
-      </w:r>
-      <w:r>
-        <w:rPr>
-          <w:sz w:val="32"/>
-          <w:szCs w:val="32"/>
-        </w:rPr>
-        <w:t xml:space="preserve"> </w:t>
-      </w:r>
-      <w:r>
-        <w:rPr>
-          <w:rFonts w:hint="eastAsia"/>
-          <w:sz w:val="32"/>
-          <w:szCs w:val="32"/>
-        </w:rPr>
-        <w:t>鐘偉哲</w:t>
-      </w:r>
-      <w:r>
-        <w:rPr>
-          <w:rFonts w:hint="eastAsia"/>
-          <w:sz w:val="32"/>
-          <w:szCs w:val="32"/>
-        </w:rPr>
-        <w:t>(</w:t>
-      </w:r>
-      <w:r>
-        <w:rPr>
-          <w:rFonts w:hint="eastAsia"/>
-          <w:sz w:val="32"/>
-          <w:szCs w:val="32"/>
-        </w:rPr>
-        <w:t>前言</w:t>
-      </w:r>
-      <w:r>
-        <w:rPr>
-          <w:rFonts w:hint="eastAsia"/>
-          <w:sz w:val="32"/>
-          <w:szCs w:val="32"/>
-        </w:rPr>
-        <w:t>)</w:t>
-      </w:r>
-    </w:p>
-    <w:p>
-      <w:pPr>
-        <w:jc w:val="center"/>
-        <w:rPr>
-          <w:sz w:val="32"/>
-          <w:szCs w:val="32"/>
-        </w:rPr>
-      </w:pPr>
-      <w:r>
-        <w:rPr>
-          <w:sz w:val="32"/>
-          <w:szCs w:val="32"/>
-        </w:rPr>
-        <w:t xml:space="preserve"> </w:t>
-      </w:r>
-      <w:r>
-        <w:rPr>
-          <w:sz w:val="32"/>
-          <w:szCs w:val="32"/>
-        </w:rPr>
-        <w:t>設計</w:t>
-      </w:r>
-      <w:r>
-        <w:rPr>
-          <w:rFonts w:hint="eastAsia"/>
-          <w:sz w:val="32"/>
-          <w:szCs w:val="32"/>
-        </w:rPr>
-        <w:t>一</w:t>
-      </w:r>
-      <w:r>
-        <w:rPr>
-          <w:sz w:val="32"/>
-          <w:szCs w:val="32"/>
-        </w:rPr>
-        <w:t>乙</w:t>
-      </w:r>
-      <w:r>
-        <w:rPr>
-          <w:sz w:val="32"/>
-          <w:szCs w:val="32"/>
-        </w:rPr>
-        <w:t xml:space="preserve"> </w:t>
-      </w:r>
-      <w:r>
-        <w:rPr>
-          <w:rFonts w:hint="eastAsia"/>
-          <w:sz w:val="32"/>
-          <w:szCs w:val="32"/>
-        </w:rPr>
-        <w:t>40623231</w:t>
-      </w:r>
-      <w:r>
-        <w:rPr>
-          <w:sz w:val="32"/>
-          <w:szCs w:val="32"/>
-        </w:rPr>
-        <w:t xml:space="preserve"> XXX</w:t>
-      </w:r>
-    </w:p>
-    <w:p>
-      <w:pPr>
-        <w:jc w:val="center"/>
-        <w:rPr>
-          <w:sz w:val="32"/>
-          <w:szCs w:val="32"/>
-        </w:rPr>
-      </w:pPr>
-      <w:r>
-        <w:rPr>
-          <w:sz w:val="32"/>
-          <w:szCs w:val="32"/>
-        </w:rPr>
-        <w:t xml:space="preserve"> </w:t>
-      </w:r>
-      <w:r>
-        <w:rPr>
-          <w:rFonts w:hint="eastAsia"/>
-          <w:sz w:val="32"/>
-          <w:szCs w:val="32"/>
-        </w:rPr>
-        <w:t xml:space="preserve"> </w:t>
-      </w:r>
-      <w:r>
-        <w:rPr>
-          <w:sz w:val="32"/>
-          <w:szCs w:val="32"/>
-        </w:rPr>
-        <w:t>設計</w:t>
-      </w:r>
-      <w:r>
-        <w:rPr>
-          <w:rFonts w:hint="eastAsia"/>
-          <w:sz w:val="32"/>
-          <w:szCs w:val="32"/>
-        </w:rPr>
-        <w:t>一</w:t>
-      </w:r>
-      <w:r>
-        <w:rPr>
-          <w:sz w:val="32"/>
-          <w:szCs w:val="32"/>
-        </w:rPr>
-        <w:t>乙</w:t>
-      </w:r>
-      <w:r>
-        <w:rPr>
-          <w:rFonts w:hint="eastAsia"/>
-          <w:sz w:val="32"/>
-          <w:szCs w:val="32"/>
-        </w:rPr>
-        <w:t xml:space="preserve"> 406232232</w:t>
-      </w:r>
-      <w:r>
-        <w:rPr>
-          <w:sz w:val="32"/>
-          <w:szCs w:val="32"/>
-        </w:rPr>
-        <w:t xml:space="preserve"> </w:t>
-      </w:r>
-      <w:r>
-        <w:rPr>
-          <w:rFonts w:hint="eastAsia"/>
-          <w:sz w:val="32"/>
-          <w:szCs w:val="32"/>
-        </w:rPr>
-        <w:t>周駿麟</w:t>
-      </w:r>
-      <w:r>
-        <w:rPr>
-          <w:rFonts w:hint="eastAsia"/>
-          <w:sz w:val="32"/>
-          <w:szCs w:val="32"/>
-        </w:rPr>
-        <w:t>(</w:t>
-      </w:r>
-      <w:r>
-        <w:rPr>
-          <w:rFonts w:hint="eastAsia"/>
-          <w:sz w:val="32"/>
-          <w:szCs w:val="32"/>
-        </w:rPr>
-        <w:t>討論與建議</w:t>
-      </w:r>
-      <w:r>
-        <w:rPr>
-          <w:rFonts w:hint="eastAsia"/>
-          <w:sz w:val="32"/>
-          <w:szCs w:val="32"/>
-        </w:rPr>
-        <w:t>)</w:t>
-      </w:r>
       <w:bookmarkStart w:id="0" w:name="_GoBack"/>
       <w:bookmarkEnd w:id="0"/>
     </w:p>
     <w:p>
       <w:pPr>
+        <w:rPr>
+          <w:rFonts w:ascii="標楷體" w:eastAsia="標楷體" w:hAnsi="標楷體" w:hint="eastAsia"/>
+          <w:color w:val="000000" w:themeColor="text1"/>
+          <w:sz w:val="32"/>
+          <w:szCs w:val="32"/>
+        </w:rPr>
+      </w:pPr>
+      <w:r>
+        <w:rPr>
+          <w:sz w:val="32"/>
+          <w:szCs w:val="32"/>
+        </w:rPr>
+        <w:t xml:space="preserve"> </w:t>
+      </w:r>
+      <w:r>
+        <w:rPr>
+          <w:rFonts w:ascii="標楷體" w:eastAsia="標楷體" w:hAnsi="標楷體"/>
+          <w:sz w:val="32"/>
+          <w:szCs w:val="32"/>
+        </w:rPr>
+        <w:t>設計</w:t>
+      </w:r>
+      <w:proofErr w:type="gramStart"/>
+      <w:r>
+        <w:rPr>
+          <w:rFonts w:ascii="標楷體" w:eastAsia="標楷體" w:hAnsi="標楷體" w:hint="eastAsia"/>
+          <w:sz w:val="32"/>
+          <w:szCs w:val="32"/>
+        </w:rPr>
+        <w:t>一</w:t>
+      </w:r>
+      <w:proofErr w:type="gramEnd"/>
+      <w:r>
+        <w:rPr>
+          <w:rFonts w:ascii="標楷體" w:eastAsia="標楷體" w:hAnsi="標楷體"/>
+          <w:sz w:val="32"/>
+          <w:szCs w:val="32"/>
+        </w:rPr>
+        <w:t xml:space="preserve">乙 </w:t>
+      </w:r>
+      <w:r>
+        <w:rPr>
+          <w:rFonts w:ascii="標楷體" w:eastAsia="標楷體" w:hAnsi="標楷體" w:hint="eastAsia"/>
+          <w:sz w:val="32"/>
+          <w:szCs w:val="32"/>
+        </w:rPr>
+        <w:t>40623222</w:t>
+      </w:r>
+      <w:r>
+        <w:rPr>
+          <w:rFonts w:ascii="標楷體" w:eastAsia="標楷體" w:hAnsi="標楷體" w:hint="eastAsia"/>
+          <w:color w:val="000000" w:themeColor="text1"/>
+          <w:sz w:val="32"/>
+          <w:szCs w:val="32"/>
+        </w:rPr>
+        <w:t>蔡博淮(內文-</w:t>
+      </w:r>
+      <w:r>
+        <w:rPr>
+          <w:rFonts w:ascii="標楷體" w:eastAsia="標楷體" w:hAnsi="標楷體"/>
+          <w:color w:val="000000" w:themeColor="text1"/>
+          <w:sz w:val="32"/>
+          <w:szCs w:val="32"/>
+        </w:rPr>
+        <w:t>可攜程式系統介紹</w:t>
+      </w:r>
+      <w:r>
+        <w:rPr>
+          <w:rFonts w:ascii="標楷體" w:eastAsia="標楷體" w:hAnsi="標楷體" w:hint="eastAsia"/>
+          <w:color w:val="000000" w:themeColor="text1"/>
+          <w:sz w:val="32"/>
+          <w:szCs w:val="32"/>
+        </w:rPr>
+        <w:t xml:space="preserve">、 </w:t>
+      </w:r>
+    </w:p>
+    <w:p>
+      <w:pPr>
+        <w:rPr>
+          <w:rFonts w:ascii="標楷體" w:eastAsia="標楷體" w:hAnsi="標楷體"/>
+          <w:color w:val="000000" w:themeColor="text1"/>
+          <w:sz w:val="32"/>
+          <w:szCs w:val="32"/>
+        </w:rPr>
+      </w:pPr>
+      <w:r>
+        <w:rPr>
+          <w:rFonts w:ascii="標楷體" w:eastAsia="標楷體" w:hAnsi="標楷體" w:hint="eastAsia"/>
+          <w:color w:val="000000" w:themeColor="text1"/>
+          <w:sz w:val="32"/>
+          <w:szCs w:val="32"/>
+        </w:rPr>
+        <w:t xml:space="preserve">                                </w:t>
+      </w:r>
+      <w:r>
+        <w:rPr>
+          <w:rFonts w:ascii="標楷體" w:eastAsia="標楷體" w:hAnsi="標楷體"/>
+          <w:color w:val="000000" w:themeColor="text1"/>
+          <w:sz w:val="32"/>
+          <w:szCs w:val="32"/>
+        </w:rPr>
+        <w:t>Python 程式語法</w:t>
+      </w:r>
+      <w:r>
+        <w:rPr>
+          <w:rFonts w:ascii="標楷體" w:eastAsia="標楷體" w:hAnsi="標楷體" w:hint="eastAsia"/>
+          <w:sz w:val="32"/>
+          <w:szCs w:val="32"/>
+        </w:rPr>
+        <w:t>)</w:t>
+      </w:r>
+    </w:p>
+    <w:p>
+      <w:pPr>
         <w:jc w:val="center"/>
         <w:rPr>
-          <w:sz w:val="32"/>
-          <w:szCs w:val="32"/>
-        </w:rPr>
-      </w:pPr>
-      <w:r>
-        <w:rPr>
-          <w:rFonts w:hint="eastAsia"/>
+          <w:rFonts w:ascii="標楷體" w:eastAsia="標楷體" w:hAnsi="標楷體"/>
+          <w:sz w:val="32"/>
+          <w:szCs w:val="32"/>
+        </w:rPr>
+      </w:pPr>
+      <w:r>
+        <w:rPr>
+          <w:rFonts w:ascii="標楷體" w:eastAsia="標楷體" w:hAnsi="標楷體"/>
+          <w:sz w:val="32"/>
+          <w:szCs w:val="32"/>
+        </w:rPr>
+        <w:t xml:space="preserve"> 設計</w:t>
+      </w:r>
+      <w:proofErr w:type="gramStart"/>
+      <w:r>
+        <w:rPr>
+          <w:rFonts w:ascii="標楷體" w:eastAsia="標楷體" w:hAnsi="標楷體" w:hint="eastAsia"/>
+          <w:sz w:val="32"/>
+          <w:szCs w:val="32"/>
+        </w:rPr>
+        <w:t>一</w:t>
+      </w:r>
+      <w:proofErr w:type="gramEnd"/>
+      <w:r>
+        <w:rPr>
+          <w:rFonts w:ascii="標楷體" w:eastAsia="標楷體" w:hAnsi="標楷體"/>
+          <w:sz w:val="32"/>
+          <w:szCs w:val="32"/>
+        </w:rPr>
+        <w:t xml:space="preserve">乙 </w:t>
+      </w:r>
+      <w:r>
+        <w:rPr>
+          <w:rFonts w:ascii="標楷體" w:eastAsia="標楷體" w:hAnsi="標楷體" w:hint="eastAsia"/>
+          <w:sz w:val="32"/>
+          <w:szCs w:val="32"/>
+        </w:rPr>
+        <w:t>40623223</w:t>
+      </w:r>
+      <w:r>
+        <w:rPr>
+          <w:rFonts w:ascii="標楷體" w:eastAsia="標楷體" w:hAnsi="標楷體"/>
           <w:sz w:val="32"/>
           <w:szCs w:val="32"/>
         </w:rPr>
@@ -1401,21 +1153,179 @@
       </w:r>
       <w:r>
         <w:rPr>
+          <w:rFonts w:ascii="標楷體" w:eastAsia="標楷體" w:hAnsi="標楷體" w:hint="eastAsia"/>
+          <w:sz w:val="32"/>
+          <w:szCs w:val="32"/>
+        </w:rPr>
+        <w:t>任明彥</w:t>
+      </w:r>
+      <w:r>
+        <w:rPr>
+          <w:rFonts w:ascii="標楷體" w:eastAsia="標楷體" w:hAnsi="標楷體" w:hint="eastAsia"/>
+          <w:sz w:val="32"/>
+          <w:szCs w:val="32"/>
+        </w:rPr>
+        <w:t>(摘要)</w:t>
+      </w:r>
+    </w:p>
+    <w:p>
+      <w:pPr>
+        <w:jc w:val="center"/>
+        <w:rPr>
+          <w:rFonts w:ascii="標楷體" w:eastAsia="標楷體" w:hAnsi="標楷體"/>
+          <w:sz w:val="32"/>
+          <w:szCs w:val="32"/>
+        </w:rPr>
+      </w:pPr>
+      <w:r>
+        <w:rPr>
+          <w:rFonts w:ascii="標楷體" w:eastAsia="標楷體" w:hAnsi="標楷體"/>
+          <w:sz w:val="32"/>
+          <w:szCs w:val="32"/>
+        </w:rPr>
+        <w:t xml:space="preserve"> 設計</w:t>
+      </w:r>
+      <w:proofErr w:type="gramStart"/>
+      <w:r>
+        <w:rPr>
+          <w:rFonts w:ascii="標楷體" w:eastAsia="標楷體" w:hAnsi="標楷體" w:hint="eastAsia"/>
+          <w:sz w:val="32"/>
+          <w:szCs w:val="32"/>
+        </w:rPr>
+        <w:t>一</w:t>
+      </w:r>
+      <w:proofErr w:type="gramEnd"/>
+      <w:r>
+        <w:rPr>
+          <w:rFonts w:ascii="標楷體" w:eastAsia="標楷體" w:hAnsi="標楷體"/>
+          <w:sz w:val="32"/>
+          <w:szCs w:val="32"/>
+        </w:rPr>
+        <w:t xml:space="preserve">乙 </w:t>
+      </w:r>
+      <w:r>
+        <w:rPr>
+          <w:rFonts w:ascii="標楷體" w:eastAsia="標楷體" w:hAnsi="標楷體" w:hint="eastAsia"/>
+          <w:sz w:val="32"/>
+          <w:szCs w:val="32"/>
+        </w:rPr>
+        <w:t>40623224</w:t>
+      </w:r>
+      <w:r>
+        <w:rPr>
+          <w:rFonts w:ascii="標楷體" w:eastAsia="標楷體" w:hAnsi="標楷體"/>
+          <w:sz w:val="32"/>
+          <w:szCs w:val="32"/>
+        </w:rPr>
+        <w:t xml:space="preserve"> </w:t>
+      </w:r>
+      <w:r>
+        <w:rPr>
+          <w:rFonts w:ascii="標楷體" w:eastAsia="標楷體" w:hAnsi="標楷體" w:hint="eastAsia"/>
+          <w:sz w:val="32"/>
+          <w:szCs w:val="32"/>
+        </w:rPr>
+        <w:t>鐘偉哲(前言)</w:t>
+      </w:r>
+    </w:p>
+    <w:p>
+      <w:pPr>
+        <w:jc w:val="center"/>
+        <w:rPr>
+          <w:rFonts w:ascii="標楷體" w:eastAsia="標楷體" w:hAnsi="標楷體"/>
+          <w:sz w:val="32"/>
+          <w:szCs w:val="32"/>
+        </w:rPr>
+      </w:pPr>
+      <w:r>
+        <w:rPr>
+          <w:rFonts w:ascii="標楷體" w:eastAsia="標楷體" w:hAnsi="標楷體"/>
+          <w:sz w:val="32"/>
+          <w:szCs w:val="32"/>
+        </w:rPr>
+        <w:t xml:space="preserve"> 設計</w:t>
+      </w:r>
+      <w:proofErr w:type="gramStart"/>
+      <w:r>
+        <w:rPr>
+          <w:rFonts w:ascii="標楷體" w:eastAsia="標楷體" w:hAnsi="標楷體" w:hint="eastAsia"/>
+          <w:sz w:val="32"/>
+          <w:szCs w:val="32"/>
+        </w:rPr>
+        <w:t>一</w:t>
+      </w:r>
+      <w:proofErr w:type="gramEnd"/>
+      <w:r>
+        <w:rPr>
+          <w:rFonts w:ascii="標楷體" w:eastAsia="標楷體" w:hAnsi="標楷體"/>
+          <w:sz w:val="32"/>
+          <w:szCs w:val="32"/>
+        </w:rPr>
+        <w:t xml:space="preserve">乙 </w:t>
+      </w:r>
+      <w:r>
+        <w:rPr>
+          <w:rFonts w:ascii="標楷體" w:eastAsia="標楷體" w:hAnsi="標楷體" w:hint="eastAsia"/>
+          <w:sz w:val="32"/>
+          <w:szCs w:val="32"/>
+        </w:rPr>
+        <w:t>40623231</w:t>
+      </w:r>
+      <w:r>
+        <w:rPr>
+          <w:rFonts w:ascii="標楷體" w:eastAsia="標楷體" w:hAnsi="標楷體"/>
+          <w:sz w:val="32"/>
+          <w:szCs w:val="32"/>
+        </w:rPr>
+        <w:t xml:space="preserve"> XXX</w:t>
+      </w:r>
+    </w:p>
+    <w:p>
+      <w:pPr>
+        <w:jc w:val="center"/>
+        <w:rPr>
+          <w:rFonts w:ascii="標楷體" w:eastAsia="標楷體" w:hAnsi="標楷體"/>
+          <w:sz w:val="32"/>
+          <w:szCs w:val="32"/>
+        </w:rPr>
+      </w:pPr>
+      <w:r>
+        <w:rPr>
+          <w:rFonts w:ascii="標楷體" w:eastAsia="標楷體" w:hAnsi="標楷體"/>
+          <w:sz w:val="32"/>
+          <w:szCs w:val="32"/>
+        </w:rPr>
+        <w:t xml:space="preserve"> </w:t>
+      </w:r>
+      <w:r>
+        <w:rPr>
+          <w:rFonts w:ascii="標楷體" w:eastAsia="標楷體" w:hAnsi="標楷體" w:hint="eastAsia"/>
+          <w:sz w:val="32"/>
+          <w:szCs w:val="32"/>
+        </w:rPr>
+        <w:t xml:space="preserve"> </w:t>
+      </w:r>
+      <w:r>
+        <w:rPr>
+          <w:rFonts w:ascii="標楷體" w:eastAsia="標楷體" w:hAnsi="標楷體"/>
           <w:sz w:val="32"/>
           <w:szCs w:val="32"/>
         </w:rPr>
         <w:t>設計</w:t>
       </w:r>
-      <w:r>
-        <w:rPr>
-          <w:rFonts w:hint="eastAsia"/>
+      <w:proofErr w:type="gramStart"/>
+      <w:r>
+        <w:rPr>
+          <w:rFonts w:ascii="標楷體" w:eastAsia="標楷體" w:hAnsi="標楷體" w:hint="eastAsia"/>
           <w:sz w:val="32"/>
           <w:szCs w:val="32"/>
         </w:rPr>
         <w:t>一</w:t>
       </w:r>
-      <w:r>
-        <w:rPr>
+      <w:proofErr w:type="gramEnd"/>
+      <w:r>
+        <w:rPr>
+          <w:rFonts w:ascii="標楷體" w:eastAsia="標楷體" w:hAnsi="標楷體"/>
           <w:sz w:val="32"/>
           <w:szCs w:val="32"/>
         </w:rPr>
@@ -1423,6 +1333,15 @@
       </w:r>
       <w:r>
         <w:rPr>
+          <w:rFonts w:ascii="標楷體" w:eastAsia="標楷體" w:hAnsi="標楷體" w:hint="eastAsia"/>
+          <w:sz w:val="32"/>
+          <w:szCs w:val="32"/>
+        </w:rPr>
+        <w:t xml:space="preserve"> 406232232</w:t>
+      </w:r>
+      <w:r>
+        <w:rPr>
+          <w:rFonts w:ascii="標楷體" w:eastAsia="標楷體" w:hAnsi="標楷體"/>
           <w:sz w:val="32"/>
           <w:szCs w:val="32"/>
         </w:rPr>
@@ -1430,7 +1349,59 @@
       </w:r>
       <w:r>
         <w:rPr>
-          <w:rFonts w:hint="eastAsia"/>
+          <w:rFonts w:ascii="標楷體" w:eastAsia="標楷體" w:hAnsi="標楷體" w:hint="eastAsia"/>
+          <w:sz w:val="32"/>
+          <w:szCs w:val="32"/>
+        </w:rPr>
+        <w:t>周駿麟(討論與建議)</w:t>
+      </w:r>
+    </w:p>
+    <w:p>
+      <w:pPr>
+        <w:jc w:val="center"/>
+        <w:rPr>
+          <w:rFonts w:ascii="標楷體" w:eastAsia="標楷體" w:hAnsi="標楷體"/>
+          <w:sz w:val="32"/>
+          <w:szCs w:val="32"/>
+        </w:rPr>
+      </w:pPr>
+      <w:r>
+        <w:rPr>
+          <w:rFonts w:ascii="標楷體" w:eastAsia="標楷體" w:hAnsi="標楷體" w:hint="eastAsia"/>
+          <w:sz w:val="32"/>
+          <w:szCs w:val="32"/>
+        </w:rPr>
+        <w:t xml:space="preserve"> </w:t>
+      </w:r>
+      <w:r>
+        <w:rPr>
+          <w:rFonts w:ascii="標楷體" w:eastAsia="標楷體" w:hAnsi="標楷體"/>
+          <w:sz w:val="32"/>
+          <w:szCs w:val="32"/>
+        </w:rPr>
+        <w:t>設計</w:t>
+      </w:r>
+      <w:proofErr w:type="gramStart"/>
+      <w:r>
+        <w:rPr>
+          <w:rFonts w:ascii="標楷體" w:eastAsia="標楷體" w:hAnsi="標楷體" w:hint="eastAsia"/>
+          <w:sz w:val="32"/>
+          <w:szCs w:val="32"/>
+        </w:rPr>
+        <w:t>一</w:t>
+      </w:r>
+      <w:proofErr w:type="gramEnd"/>
+      <w:r>
+        <w:rPr>
+          <w:rFonts w:ascii="標楷體" w:eastAsia="標楷體" w:hAnsi="標楷體"/>
+          <w:sz w:val="32"/>
+          <w:szCs w:val="32"/>
+        </w:rPr>
+        <w:t xml:space="preserve">乙 </w:t>
+      </w:r>
+      <w:r>
+        <w:rPr>
+          <w:rFonts w:ascii="標楷體" w:eastAsia="標楷體" w:hAnsi="標楷體" w:hint="eastAsia"/>
           <w:sz w:val="32"/>
           <w:szCs w:val="32"/>
         </w:rPr>
@@ -1438,6 +1409,7 @@
       </w:r>
       <w:r>
         <w:rPr>
+          <w:rFonts w:ascii="標楷體" w:eastAsia="標楷體" w:hAnsi="標楷體"/>
           <w:sz w:val="32"/>
           <w:szCs w:val="32"/>
         </w:rPr>
@@ -1448,29 +1420,25 @@
       <w:pPr>
         <w:jc w:val="center"/>
         <w:rPr>
-          <w:sz w:val="32"/>
-          <w:szCs w:val="32"/>
-        </w:rPr>
-      </w:pPr>
-      <w:r>
-        <w:rPr>
-          <w:sz w:val="32"/>
-          <w:szCs w:val="32"/>
-        </w:rPr>
-        <w:t xml:space="preserve"> </w:t>
-      </w:r>
-      <w:r>
-        <w:rPr>
-          <w:sz w:val="32"/>
-          <w:szCs w:val="32"/>
-        </w:rPr>
-        <w:t>指導教授：嚴家銘</w:t>
+          <w:rFonts w:ascii="標楷體" w:eastAsia="標楷體" w:hAnsi="標楷體"/>
+          <w:sz w:val="32"/>
+          <w:szCs w:val="32"/>
+        </w:rPr>
+      </w:pPr>
+      <w:r>
+        <w:rPr>
+          <w:rFonts w:ascii="標楷體" w:eastAsia="標楷體" w:hAnsi="標楷體"/>
+          <w:sz w:val="32"/>
+          <w:szCs w:val="32"/>
+        </w:rPr>
+        <w:t xml:space="preserve"> 指導教授：嚴家銘</w:t>
       </w:r>
     </w:p>
     <w:p>
       <w:pPr>
         <w:jc w:val="center"/>
         <w:rPr>
+          <w:rFonts w:ascii="標楷體" w:eastAsia="標楷體" w:hAnsi="標楷體"/>
           <w:sz w:val="32"/>
           <w:szCs w:val="32"/>
         </w:rPr>
@@ -1480,12 +1448,14 @@
       <w:pPr>
         <w:jc w:val="center"/>
         <w:rPr>
-          <w:sz w:val="32"/>
-          <w:szCs w:val="32"/>
-        </w:rPr>
-      </w:pPr>
-      <w:r>
-        <w:rPr>
+          <w:rFonts w:ascii="標楷體" w:eastAsia="標楷體" w:hAnsi="標楷體"/>
+          <w:sz w:val="32"/>
+          <w:szCs w:val="32"/>
+        </w:rPr>
+      </w:pPr>
+      <w:r>
+        <w:rPr>
+          <w:rFonts w:ascii="標楷體" w:eastAsia="標楷體" w:hAnsi="標楷體"/>
           <w:sz w:val="32"/>
           <w:szCs w:val="32"/>
         </w:rPr>
@@ -1493,7 +1463,7 @@
       </w:r>
       <w:r>
         <w:rPr>
-          <w:rFonts w:hint="eastAsia"/>
+          <w:rFonts w:ascii="標楷體" w:eastAsia="標楷體" w:hAnsi="標楷體" w:hint="eastAsia"/>
           <w:sz w:val="32"/>
           <w:szCs w:val="32"/>
         </w:rPr>
@@ -1501,6 +1471,7 @@
       </w:r>
       <w:r>
         <w:rPr>
+          <w:rFonts w:ascii="標楷體" w:eastAsia="標楷體" w:hAnsi="標楷體"/>
           <w:sz w:val="32"/>
           <w:szCs w:val="32"/>
         </w:rPr>
@@ -1508,7 +1479,7 @@
       </w:r>
       <w:r>
         <w:rPr>
-          <w:rFonts w:hint="eastAsia"/>
+          <w:rFonts w:ascii="標楷體" w:eastAsia="標楷體" w:hAnsi="標楷體" w:hint="eastAsia"/>
           <w:sz w:val="32"/>
           <w:szCs w:val="32"/>
         </w:rPr>
@@ -1516,6 +1487,7 @@
       </w:r>
       <w:r>
         <w:rPr>
+          <w:rFonts w:ascii="標楷體" w:eastAsia="標楷體" w:hAnsi="標楷體"/>
           <w:sz w:val="32"/>
           <w:szCs w:val="32"/>
         </w:rPr>
@@ -1523,7 +1495,7 @@
       </w:r>
       <w:r>
         <w:rPr>
-          <w:rFonts w:hint="eastAsia"/>
+          <w:rFonts w:ascii="標楷體" w:eastAsia="標楷體" w:hAnsi="標楷體" w:hint="eastAsia"/>
           <w:sz w:val="32"/>
           <w:szCs w:val="32"/>
         </w:rPr>
@@ -1807,7 +1779,7 @@
 </file>
 
 <file path=word/endnotes.xml><?xml version="1.0" encoding="utf-8"?>
-<w:endnotes xmlns:wpc="http://schemas.microsoft.com/office/word/2010/wordprocessingCanvas" xmlns:mc="http://schemas.openxmlformats.org/markup-compatibility/2006" xmlns:o="urn:schemas-microsoft-com:office:office" xmlns:r="http://schemas.openxmlformats.org/officeDocument/2006/relationships" xmlns:m="http://schemas.openxmlformats.org/officeDocument/2006/math" xmlns:v="urn:schemas-microsoft-com:vml" xmlns:wp14="http://schemas.microsoft.com/office/word/2010/wordprocessingDrawing" xmlns:wp="http://schemas.openxmlformats.org/drawingml/2006/wordprocessingDrawing" xmlns:w10="urn:schemas-microsoft-com:office:word" xmlns:w="http://schemas.openxmlformats.org/wordprocessingml/2006/main" xmlns:w14="http://schemas.microsoft.com/office/word/2010/wordml" xmlns:w15="http://schemas.microsoft.com/office/word/2012/wordml" xmlns:wpg="http://schemas.microsoft.com/office/word/2010/wordprocessingGroup" xmlns:wpi="http://schemas.microsoft.com/office/word/2010/wordprocessingInk" xmlns:wne="http://schemas.microsoft.com/office/word/2006/wordml" xmlns:wps="http://schemas.microsoft.com/office/word/2010/wordprocessingShape" mc:Ignorable="w14 w15 wp14">
+<w:endnotes xmlns:wpc="http://schemas.microsoft.com/office/word/2010/wordprocessingCanvas" xmlns:mc="http://schemas.openxmlformats.org/markup-compatibility/2006" xmlns:o="urn:schemas-microsoft-com:office:office" xmlns:r="http://schemas.openxmlformats.org/officeDocument/2006/relationships" xmlns:m="http://schemas.openxmlformats.org/officeDocument/2006/math" xmlns:v="urn:schemas-microsoft-com:vml" xmlns:wp14="http://schemas.microsoft.com/office/word/2010/wordprocessingDrawing" xmlns:wp="http://schemas.openxmlformats.org/drawingml/2006/wordprocessingDrawing" xmlns:w10="urn:schemas-microsoft-com:office:word" xmlns:w="http://schemas.openxmlformats.org/wordprocessingml/2006/main" xmlns:w14="http://schemas.microsoft.com/office/word/2010/wordml" xmlns:wpg="http://schemas.microsoft.com/office/word/2010/wordprocessingGroup" xmlns:wpi="http://schemas.microsoft.com/office/word/2010/wordprocessingInk" xmlns:wne="http://schemas.microsoft.com/office/word/2006/wordml" xmlns:wps="http://schemas.microsoft.com/office/word/2010/wordprocessingShape" mc:Ignorable="w14 wp14">
   <w:endnote w:type="separator" w:id="-1">
     <w:p>
       <w:r>
@@ -1826,7 +1798,7 @@
 </file>
 
 <file path=word/footnotes.xml><?xml version="1.0" encoding="utf-8"?>
-<w:footnotes xmlns:wpc="http://schemas.microsoft.com/office/word/2010/wordprocessingCanvas" xmlns:mc="http://schemas.openxmlformats.org/markup-compatibility/2006" xmlns:o="urn:schemas-microsoft-com:office:office" xmlns:r="http://schemas.openxmlformats.org/officeDocument/2006/relationships" xmlns:m="http://schemas.openxmlformats.org/officeDocument/2006/math" xmlns:v="urn:schemas-microsoft-com:vml" xmlns:wp14="http://schemas.microsoft.com/office/word/2010/wordprocessingDrawing" xmlns:wp="http://schemas.openxmlformats.org/drawingml/2006/wordprocessingDrawing" xmlns:w10="urn:schemas-microsoft-com:office:word" xmlns:w="http://schemas.openxmlformats.org/wordprocessingml/2006/main" xmlns:w14="http://schemas.microsoft.com/office/word/2010/wordml" xmlns:w15="http://schemas.microsoft.com/office/word/2012/wordml" xmlns:wpg="http://schemas.microsoft.com/office/word/2010/wordprocessingGroup" xmlns:wpi="http://schemas.microsoft.com/office/word/2010/wordprocessingInk" xmlns:wne="http://schemas.microsoft.com/office/word/2006/wordml" xmlns:wps="http://schemas.microsoft.com/office/word/2010/wordprocessingShape" mc:Ignorable="w14 w15 wp14">
+<w:footnotes xmlns:wpc="http://schemas.microsoft.com/office/word/2010/wordprocessingCanvas" xmlns:mc="http://schemas.openxmlformats.org/markup-compatibility/2006" xmlns:o="urn:schemas-microsoft-com:office:office" xmlns:r="http://schemas.openxmlformats.org/officeDocument/2006/relationships" xmlns:m="http://schemas.openxmlformats.org/officeDocument/2006/math" xmlns:v="urn:schemas-microsoft-com:vml" xmlns:wp14="http://schemas.microsoft.com/office/word/2010/wordprocessingDrawing" xmlns:wp="http://schemas.openxmlformats.org/drawingml/2006/wordprocessingDrawing" xmlns:w10="urn:schemas-microsoft-com:office:word" xmlns:w="http://schemas.openxmlformats.org/wordprocessingml/2006/main" xmlns:w14="http://schemas.microsoft.com/office/word/2010/wordml" xmlns:wpg="http://schemas.microsoft.com/office/word/2010/wordprocessingGroup" xmlns:wpi="http://schemas.microsoft.com/office/word/2010/wordprocessingInk" xmlns:wne="http://schemas.microsoft.com/office/word/2006/wordml" xmlns:wps="http://schemas.microsoft.com/office/word/2010/wordprocessingShape" mc:Ignorable="w14 wp14">
   <w:footnote w:type="separator" w:id="-1">
     <w:p>
       <w:r>
@@ -1845,7 +1817,7 @@
 </file>
 
 <file path=word/styles.xml><?xml version="1.0" encoding="utf-8"?>
-<w:styles xmlns:mc="http://schemas.openxmlformats.org/markup-compatibility/2006" xmlns:r="http://schemas.openxmlformats.org/officeDocument/2006/relationships" xmlns:w="http://schemas.openxmlformats.org/wordprocessingml/2006/main" xmlns:w14="http://schemas.microsoft.com/office/word/2010/wordml" xmlns:w15="http://schemas.microsoft.com/office/word/2012/wordml" mc:Ignorable="w14 w15">
+<w:styles xmlns:mc="http://schemas.openxmlformats.org/markup-compatibility/2006" xmlns:r="http://schemas.openxmlformats.org/officeDocument/2006/relationships" xmlns:w="http://schemas.openxmlformats.org/wordprocessingml/2006/main" xmlns:w14="http://schemas.microsoft.com/office/word/2010/wordml" mc:Ignorable="w14">
   <w:docDefaults>
     <w:rPrDefault>
       <w:rPr>
@@ -1858,378 +1830,144 @@
     </w:rPrDefault>
     <w:pPrDefault/>
   </w:docDefaults>
-  <w:latentStyles w:defLockedState="0" w:defUIPriority="99" w:defSemiHidden="0" w:defUnhideWhenUsed="0" w:defQFormat="0" w:count="371">
-    <w:lsdException w:name="Normal" w:uiPriority="0" w:qFormat="1"/>
-    <w:lsdException w:name="heading 1" w:uiPriority="9" w:qFormat="1"/>
-    <w:lsdException w:name="heading 2" w:semiHidden="1" w:uiPriority="9" w:unhideWhenUsed="1" w:qFormat="1"/>
-    <w:lsdException w:name="heading 3" w:semiHidden="1" w:uiPriority="9" w:unhideWhenUsed="1" w:qFormat="1"/>
-    <w:lsdException w:name="heading 4" w:semiHidden="1" w:uiPriority="9" w:unhideWhenUsed="1" w:qFormat="1"/>
-    <w:lsdException w:name="heading 5" w:semiHidden="1" w:uiPriority="9" w:unhideWhenUsed="1" w:qFormat="1"/>
-    <w:lsdException w:name="heading 6" w:semiHidden="1" w:uiPriority="9" w:unhideWhenUsed="1" w:qFormat="1"/>
-    <w:lsdException w:name="heading 7" w:semiHidden="1" w:uiPriority="9" w:unhideWhenUsed="1" w:qFormat="1"/>
-    <w:lsdException w:name="heading 8" w:semiHidden="1" w:uiPriority="9" w:unhideWhenUsed="1" w:qFormat="1"/>
-    <w:lsdException w:name="heading 9" w:semiHidden="1" w:uiPriority="9" w:unhideWhenUsed="1" w:qFormat="1"/>
-    <w:lsdException w:name="index 1" w:semiHidden="1" w:unhideWhenUsed="1"/>
-    <w:lsdException w:name="index 2" w:semiHidden="1" w:unhideWhenUsed="1"/>
-    <w:lsdException w:name="index 3" w:semiHidden="1" w:unhideWhenUsed="1"/>
-    <w:lsdException w:name="index 4" w:semiHidden="1" w:unhideWhenUsed="1"/>
-    <w:lsdException w:name="index 5" w:semiHidden="1" w:unhideWhenUsed="1"/>
-    <w:lsdException w:name="index 6" w:semiHidden="1" w:unhideWhenUsed="1"/>
-    <w:lsdException w:name="index 7" w:semiHidden="1" w:unhideWhenUsed="1"/>
-    <w:lsdException w:name="index 8" w:semiHidden="1" w:unhideWhenUsed="1"/>
-    <w:lsdException w:name="index 9" w:semiHidden="1" w:unhideWhenUsed="1"/>
-    <w:lsdException w:name="toc 1" w:semiHidden="1" w:uiPriority="39" w:unhideWhenUsed="1"/>
-    <w:lsdException w:name="toc 2" w:semiHidden="1" w:uiPriority="39" w:unhideWhenUsed="1"/>
-    <w:lsdException w:name="toc 3" w:semiHidden="1" w:uiPriority="39" w:unhideWhenUsed="1"/>
-    <w:lsdException w:name="toc 4" w:semiHidden="1" w:uiPriority="39" w:unhideWhenUsed="1"/>
-    <w:lsdException w:name="toc 5" w:semiHidden="1" w:uiPriority="39" w:unhideWhenUsed="1"/>
-    <w:lsdException w:name="toc 6" w:semiHidden="1" w:uiPriority="39" w:unhideWhenUsed="1"/>
-    <w:lsdException w:name="toc 7" w:semiHidden="1" w:uiPriority="39" w:unhideWhenUsed="1"/>
-    <w:lsdException w:name="toc 8" w:semiHidden="1" w:uiPriority="39" w:unhideWhenUsed="1"/>
-    <w:lsdException w:name="toc 9" w:semiHidden="1" w:uiPriority="39" w:unhideWhenUsed="1"/>
-    <w:lsdException w:name="Normal Indent" w:semiHidden="1" w:unhideWhenUsed="1"/>
-    <w:lsdException w:name="footnote text" w:semiHidden="1" w:unhideWhenUsed="1"/>
-    <w:lsdException w:name="annotation text" w:semiHidden="1" w:unhideWhenUsed="1"/>
-    <w:lsdException w:name="header" w:semiHidden="1" w:unhideWhenUsed="1"/>
-    <w:lsdException w:name="footer" w:semiHidden="1" w:unhideWhenUsed="1"/>
-    <w:lsdException w:name="index heading" w:semiHidden="1" w:unhideWhenUsed="1"/>
-    <w:lsdException w:name="caption" w:semiHidden="1" w:uiPriority="35" w:unhideWhenUsed="1" w:qFormat="1"/>
-    <w:lsdException w:name="table of figures" w:semiHidden="1" w:unhideWhenUsed="1"/>
-    <w:lsdException w:name="envelope address" w:semiHidden="1" w:unhideWhenUsed="1"/>
-    <w:lsdException w:name="envelope return" w:semiHidden="1" w:unhideWhenUsed="1"/>
-    <w:lsdException w:name="footnote reference" w:semiHidden="1" w:unhideWhenUsed="1"/>
-    <w:lsdException w:name="annotation reference" w:semiHidden="1" w:unhideWhenUsed="1"/>
-    <w:lsdException w:name="line number" w:semiHidden="1" w:unhideWhenUsed="1"/>
-    <w:lsdException w:name="page number" w:semiHidden="1" w:unhideWhenUsed="1"/>
-    <w:lsdException w:name="endnote reference" w:semiHidden="1" w:unhideWhenUsed="1"/>
-    <w:lsdException w:name="endnote text" w:semiHidden="1" w:unhideWhenUsed="1"/>
-    <w:lsdException w:name="table of authorities" w:semiHidden="1" w:unhideWhenUsed="1"/>
-    <w:lsdException w:name="macro" w:semiHidden="1" w:unhideWhenUsed="1"/>
-    <w:lsdException w:name="toa heading" w:semiHidden="1" w:unhideWhenUsed="1"/>
-    <w:lsdException w:name="List" w:semiHidden="1" w:unhideWhenUsed="1"/>
-    <w:lsdException w:name="List Bullet" w:semiHidden="1" w:unhideWhenUsed="1"/>
-    <w:lsdException w:name="List Number" w:semiHidden="1" w:unhideWhenUsed="1"/>
-    <w:lsdException w:name="List 2" w:semiHidden="1" w:unhideWhenUsed="1"/>
-    <w:lsdException w:name="List 3" w:semiHidden="1" w:unhideWhenUsed="1"/>
-    <w:lsdException w:name="List 4" w:semiHidden="1" w:unhideWhenUsed="1"/>
-    <w:lsdException w:name="List 5" w:semiHidden="1" w:unhideWhenUsed="1"/>
-    <w:lsdException w:name="List Bullet 2" w:semiHidden="1" w:unhideWhenUsed="1"/>
-    <w:lsdException w:name="List Bullet 3" w:semiHidden="1" w:unhideWhenUsed="1"/>
-    <w:lsdException w:name="List Bullet 4" w:semiHidden="1" w:unhideWhenUsed="1"/>
-    <w:lsdException w:name="List Bullet 5" w:semiHidden="1" w:unhideWhenUsed="1"/>
-    <w:lsdException w:name="List Number 2" w:semiHidden="1" w:unhideWhenUsed="1"/>
-    <w:lsdException w:name="List Number 3" w:semiHidden="1" w:unhideWhenUsed="1"/>
-    <w:lsdException w:name="List Number 4" w:semiHidden="1" w:unhideWhenUsed="1"/>
-    <w:lsdException w:name="List Number 5" w:semiHidden="1" w:unhideWhenUsed="1"/>
-    <w:lsdException w:name="Title" w:uiPriority="10" w:qFormat="1"/>
-    <w:lsdException w:name="Closing" w:semiHidden="1" w:unhideWhenUsed="1"/>
-    <w:lsdException w:name="Signature" w:semiHidden="1" w:unhideWhenUsed="1"/>
-    <w:lsdException w:name="Default Paragraph Font" w:semiHidden="1" w:uiPriority="1" w:unhideWhenUsed="1"/>
-    <w:lsdException w:name="Body Text" w:semiHidden="1" w:unhideWhenUsed="1"/>
-    <w:lsdException w:name="Body Text Indent" w:semiHidden="1" w:unhideWhenUsed="1"/>
-    <w:lsdException w:name="List Continue" w:semiHidden="1" w:unhideWhenUsed="1"/>
-    <w:lsdException w:name="List Continue 2" w:semiHidden="1" w:unhideWhenUsed="1"/>
-    <w:lsdException w:name="List Continue 3" w:semiHidden="1" w:unhideWhenUsed="1"/>
-    <w:lsdException w:name="List Continue 4" w:semiHidden="1" w:unhideWhenUsed="1"/>
-    <w:lsdException w:name="List Continue 5" w:semiHidden="1" w:unhideWhenUsed="1"/>
-    <w:lsdException w:name="Message Header" w:semiHidden="1" w:unhideWhenUsed="1"/>
-    <w:lsdException w:name="Subtitle" w:uiPriority="11" w:qFormat="1"/>
-    <w:lsdException w:name="Salutation" w:semiHidden="1" w:unhideWhenUsed="1"/>
-    <w:lsdException w:name="Date" w:semiHidden="1" w:unhideWhenUsed="1"/>
-    <w:lsdException w:name="Body Text First Indent" w:semiHidden="1" w:unhideWhenUsed="1"/>
-    <w:lsdException w:name="Body Text First Indent 2" w:semiHidden="1" w:unhideWhenUsed="1"/>
-    <w:lsdException w:name="Note Heading" w:semiHidden="1" w:unhideWhenUsed="1"/>
-    <w:lsdException w:name="Body Text 2" w:semiHidden="1" w:unhideWhenUsed="1"/>
-    <w:lsdException w:name="Body Text 3" w:semiHidden="1" w:unhideWhenUsed="1"/>
-    <w:lsdException w:name="Body Text Indent 2" w:semiHidden="1" w:unhideWhenUsed="1"/>
-    <w:lsdException w:name="Body Text Indent 3" w:semiHidden="1" w:unhideWhenUsed="1"/>
-    <w:lsdException w:name="Block Text" w:semiHidden="1" w:unhideWhenUsed="1"/>
-    <w:lsdException w:name="Hyperlink" w:semiHidden="1" w:unhideWhenUsed="1"/>
-    <w:lsdException w:name="FollowedHyperlink" w:semiHidden="1" w:unhideWhenUsed="1"/>
-    <w:lsdException w:name="Strong" w:uiPriority="22" w:qFormat="1"/>
-    <w:lsdException w:name="Emphasis" w:uiPriority="20" w:qFormat="1"/>
-    <w:lsdException w:name="Document Map" w:semiHidden="1" w:unhideWhenUsed="1"/>
-    <w:lsdException w:name="Plain Text" w:semiHidden="1" w:unhideWhenUsed="1"/>
-    <w:lsdException w:name="E-mail Signature" w:semiHidden="1" w:unhideWhenUsed="1"/>
-    <w:lsdException w:name="HTML Top of Form" w:semiHidden="1" w:unhideWhenUsed="1"/>
-    <w:lsdException w:name="HTML Bottom of Form" w:semiHidden="1" w:unhideWhenUsed="1"/>
-    <w:lsdException w:name="Normal (Web)" w:semiHidden="1" w:unhideWhenUsed="1"/>
-    <w:lsdException w:name="HTML Acronym" w:semiHidden="1" w:unhideWhenUsed="1"/>
-    <w:lsdException w:name="HTML Address" w:semiHidden="1" w:unhideWhenUsed="1"/>
-    <w:lsdException w:name="HTML Cite" w:semiHidden="1" w:unhideWhenUsed="1"/>
-    <w:lsdException w:name="HTML Code" w:semiHidden="1" w:unhideWhenUsed="1"/>
-    <w:lsdException w:name="HTML Definition" w:semiHidden="1" w:unhideWhenUsed="1"/>
-    <w:lsdException w:name="HTML Keyboard" w:semiHidden="1" w:unhideWhenUsed="1"/>
-    <w:lsdException w:name="HTML Preformatted" w:semiHidden="1" w:unhideWhenUsed="1"/>
-    <w:lsdException w:name="HTML Sample" w:semiHidden="1" w:unhideWhenUsed="1"/>
-    <w:lsdException w:name="HTML Typewriter" w:semiHidden="1" w:unhideWhenUsed="1"/>
-    <w:lsdException w:name="HTML Variable" w:semiHidden="1" w:unhideWhenUsed="1"/>
-    <w:lsdException w:name="Normal Table" w:semiHidden="1" w:unhideWhenUsed="1"/>
-    <w:lsdException w:name="annotation subject" w:semiHidden="1" w:unhideWhenUsed="1"/>
-    <w:lsdException w:name="No List" w:semiHidden="1" w:unhideWhenUsed="1"/>
-    <w:lsdException w:name="Outline List 1" w:semiHidden="1" w:unhideWhenUsed="1"/>
-    <w:lsdException w:name="Outline List 2" w:semiHidden="1" w:unhideWhenUsed="1"/>
-    <w:lsdException w:name="Outline List 3" w:semiHidden="1" w:unhideWhenUsed="1"/>
-    <w:lsdException w:name="Table Simple 1" w:semiHidden="1" w:unhideWhenUsed="1"/>
-    <w:lsdException w:name="Table Simple 2" w:semiHidden="1" w:unhideWhenUsed="1"/>
-    <w:lsdException w:name="Table Simple 3" w:semiHidden="1" w:unhideWhenUsed="1"/>
-    <w:lsdException w:name="Table Classic 1" w:semiHidden="1" w:unhideWhenUsed="1"/>
-    <w:lsdException w:name="Table Classic 2" w:semiHidden="1" w:unhideWhenUsed="1"/>
-    <w:lsdException w:name="Table Classic 3" w:semiHidden="1" w:unhideWhenUsed="1"/>
-    <w:lsdException w:name="Table Classic 4" w:semiHidden="1" w:unhideWhenUsed="1"/>
-    <w:lsdException w:name="Table Colorful 1" w:semiHidden="1" w:unhideWhenUsed="1"/>
-    <w:lsdException w:name="Table Colorful 2" w:semiHidden="1" w:unhideWhenUsed="1"/>
-    <w:lsdException w:name="Table Colorful 3" w:semiHidden="1" w:unhideWhenUsed="1"/>
-    <w:lsdException w:name="Table Columns 1" w:semiHidden="1" w:unhideWhenUsed="1"/>
-    <w:lsdException w:name="Table Columns 2" w:semiHidden="1" w:unhideWhenUsed="1"/>
-    <w:lsdException w:name="Table Columns 3" w:semiHidden="1" w:unhideWhenUsed="1"/>
-    <w:lsdException w:name="Table Columns 4" w:semiHidden="1" w:unhideWhenUsed="1"/>
-    <w:lsdException w:name="Table Columns 5" w:semiHidden="1" w:unhideWhenUsed="1"/>
-    <w:lsdException w:name="Table Grid 1" w:semiHidden="1" w:unhideWhenUsed="1"/>
-    <w:lsdException w:name="Table Grid 2" w:semiHidden="1" w:unhideWhenUsed="1"/>
-    <w:lsdException w:name="Table Grid 3" w:semiHidden="1" w:unhideWhenUsed="1"/>
-    <w:lsdException w:name="Table Grid 4" w:semiHidden="1" w:unhideWhenUsed="1"/>
-    <w:lsdException w:name="Table Grid 5" w:semiHidden="1" w:unhideWhenUsed="1"/>
-    <w:lsdException w:name="Table Grid 6" w:semiHidden="1" w:unhideWhenUsed="1"/>
-    <w:lsdException w:name="Table Grid 7" w:semiHidden="1" w:unhideWhenUsed="1"/>
-    <w:lsdException w:name="Table Grid 8" w:semiHidden="1" w:unhideWhenUsed="1"/>
-    <w:lsdException w:name="Table List 1" w:semiHidden="1" w:unhideWhenUsed="1"/>
-    <w:lsdException w:name="Table List 2" w:semiHidden="1" w:unhideWhenUsed="1"/>
-    <w:lsdException w:name="Table List 3" w:semiHidden="1" w:unhideWhenUsed="1"/>
-    <w:lsdException w:name="Table List 4" w:semiHidden="1" w:unhideWhenUsed="1"/>
-    <w:lsdException w:name="Table List 5" w:semiHidden="1" w:unhideWhenUsed="1"/>
-    <w:lsdException w:name="Table List 6" w:semiHidden="1" w:unhideWhenUsed="1"/>
-    <w:lsdException w:name="Table List 7" w:semiHidden="1" w:unhideWhenUsed="1"/>
-    <w:lsdException w:name="Table List 8" w:semiHidden="1" w:unhideWhenUsed="1"/>
-    <w:lsdException w:name="Table 3D effects 1" w:semiHidden="1" w:unhideWhenUsed="1"/>
-    <w:lsdException w:name="Table 3D effects 2" w:semiHidden="1" w:unhideWhenUsed="1"/>
-    <w:lsdException w:name="Table 3D effects 3" w:semiHidden="1" w:unhideWhenUsed="1"/>
-    <w:lsdException w:name="Table Contemporary" w:semiHidden="1" w:unhideWhenUsed="1"/>
-    <w:lsdException w:name="Table Elegant" w:semiHidden="1" w:unhideWhenUsed="1"/>
-    <w:lsdException w:name="Table Professional" w:semiHidden="1" w:unhideWhenUsed="1"/>
-    <w:lsdException w:name="Table Subtle 1" w:semiHidden="1" w:unhideWhenUsed="1"/>
-    <w:lsdException w:name="Table Subtle 2" w:semiHidden="1" w:unhideWhenUsed="1"/>
-    <w:lsdException w:name="Table Web 1" w:semiHidden="1" w:unhideWhenUsed="1"/>
-    <w:lsdException w:name="Table Web 2" w:semiHidden="1" w:unhideWhenUsed="1"/>
-    <w:lsdException w:name="Table Web 3" w:semiHidden="1" w:unhideWhenUsed="1"/>
-    <w:lsdException w:name="Balloon Text" w:semiHidden="1" w:unhideWhenUsed="1"/>
-    <w:lsdException w:name="Table Grid" w:uiPriority="39"/>
-    <w:lsdException w:name="Table Theme" w:semiHidden="1" w:unhideWhenUsed="1"/>
-    <w:lsdException w:name="Placeholder Text" w:semiHidden="1"/>
-    <w:lsdException w:name="No Spacing" w:uiPriority="1" w:qFormat="1"/>
-    <w:lsdException w:name="Light Shading" w:uiPriority="60"/>
-    <w:lsdException w:name="Light List" w:uiPriority="61"/>
-    <w:lsdException w:name="Light Grid" w:uiPriority="62"/>
-    <w:lsdException w:name="Medium Shading 1" w:uiPriority="63"/>
-    <w:lsdException w:name="Medium Shading 2" w:uiPriority="64"/>
-    <w:lsdException w:name="Medium List 1" w:uiPriority="65"/>
-    <w:lsdException w:name="Medium List 2" w:uiPriority="66"/>
-    <w:lsdException w:name="Medium Grid 1" w:uiPriority="67"/>
-    <w:lsdException w:name="Medium Grid 2" w:uiPriority="68"/>
-    <w:lsdException w:name="Medium Grid 3" w:uiPriority="69"/>
-    <w:lsdException w:name="Dark List" w:uiPriority="70"/>
-    <w:lsdException w:name="Colorful Shading" w:uiPriority="71"/>
-    <w:lsdException w:name="Colorful List" w:uiPriority="72"/>
-    <w:lsdException w:name="Colorful Grid" w:uiPriority="73"/>
-    <w:lsdException w:name="Light Shading Accent 1" w:uiPriority="60"/>
-    <w:lsdException w:name="Light List Accent 1" w:uiPriority="61"/>
-    <w:lsdException w:name="Light Grid Accent 1" w:uiPriority="62"/>
-    <w:lsdException w:name="Medium Shading 1 Accent 1" w:uiPriority="63"/>
-    <w:lsdException w:name="Medium Shading 2 Accent 1" w:uiPriority="64"/>
-    <w:lsdException w:name="Medium List 1 Accent 1" w:uiPriority="65"/>
-    <w:lsdException w:name="Revision" w:semiHidden="1"/>
-    <w:lsdException w:name="List Paragraph" w:uiPriority="34" w:qFormat="1"/>
-    <w:lsdException w:name="Quote" w:uiPriority="29" w:qFormat="1"/>
-    <w:lsdException w:name="Intense Quote" w:uiPriority="30" w:qFormat="1"/>
-    <w:lsdException w:name="Medium List 2 Accent 1" w:uiPriority="66"/>
-    <w:lsdException w:name="Medium Grid 1 Accent 1" w:uiPriority="67"/>
-    <w:lsdException w:name="Medium Grid 2 Accent 1" w:uiPriority="68"/>
-    <w:lsdException w:name="Medium Grid 3 Accent 1" w:uiPriority="69"/>
-    <w:lsdException w:name="Dark List Accent 1" w:uiPriority="70"/>
-    <w:lsdException w:name="Colorful Shading Accent 1" w:uiPriority="71"/>
-    <w:lsdException w:name="Colorful List Accent 1" w:uiPriority="72"/>
-    <w:lsdException w:name="Colorful Grid Accent 1" w:uiPriority="73"/>
-    <w:lsdException w:name="Light Shading Accent 2" w:uiPriority="60"/>
-    <w:lsdException w:name="Light List Accent 2" w:uiPriority="61"/>
-    <w:lsdException w:name="Light Grid Accent 2" w:uiPriority="62"/>
-    <w:lsdException w:name="Medium Shading 1 Accent 2" w:uiPriority="63"/>
-    <w:lsdException w:name="Medium Shading 2 Accent 2" w:uiPriority="64"/>
-    <w:lsdException w:name="Medium List 1 Accent 2" w:uiPriority="65"/>
-    <w:lsdException w:name="Medium List 2 Accent 2" w:uiPriority="66"/>
-    <w:lsdException w:name="Medium Grid 1 Accent 2" w:uiPriority="67"/>
-    <w:lsdException w:name="Medium Grid 2 Accent 2" w:uiPriority="68"/>
-    <w:lsdException w:name="Medium Grid 3 Accent 2" w:uiPriority="69"/>
-    <w:lsdException w:name="Dark List Accent 2" w:uiPriority="70"/>
-    <w:lsdException w:name="Colorful Shading Accent 2" w:uiPriority="71"/>
-    <w:lsdException w:name="Colorful List Accent 2" w:uiPriority="72"/>
-    <w:lsdException w:name="Colorful Grid Accent 2" w:uiPriority="73"/>
-    <w:lsdException w:name="Light Shading Accent 3" w:uiPriority="60"/>
-    <w:lsdException w:name="Light List Accent 3" w:uiPriority="61"/>
-    <w:lsdException w:name="Light Grid Accent 3" w:uiPriority="62"/>
-    <w:lsdException w:name="Medium Shading 1 Accent 3" w:uiPriority="63"/>
-    <w:lsdException w:name="Medium Shading 2 Accent 3" w:uiPriority="64"/>
-    <w:lsdException w:name="Medium List 1 Accent 3" w:uiPriority="65"/>
-    <w:lsdException w:name="Medium List 2 Accent 3" w:uiPriority="66"/>
-    <w:lsdException w:name="Medium Grid 1 Accent 3" w:uiPriority="67"/>
-    <w:lsdException w:name="Medium Grid 2 Accent 3" w:uiPriority="68"/>
-    <w:lsdException w:name="Medium Grid 3 Accent 3" w:uiPriority="69"/>
-    <w:lsdException w:name="Dark List Accent 3" w:uiPriority="70"/>
-    <w:lsdException w:name="Colorful Shading Accent 3" w:uiPriority="71"/>
-    <w:lsdException w:name="Colorful List Accent 3" w:uiPriority="72"/>
-    <w:lsdException w:name="Colorful Grid Accent 3" w:uiPriority="73"/>
-    <w:lsdException w:name="Light Shading Accent 4" w:uiPriority="60"/>
-    <w:lsdException w:name="Light List Accent 4" w:uiPriority="61"/>
-    <w:lsdException w:name="Light Grid Accent 4" w:uiPriority="62"/>
-    <w:lsdException w:name="Medium Shading 1 Accent 4" w:uiPriority="63"/>
-    <w:lsdException w:name="Medium Shading 2 Accent 4" w:uiPriority="64"/>
-    <w:lsdException w:name="Medium List 1 Accent 4" w:uiPriority="65"/>
-    <w:lsdException w:name="Medium List 2 Accent 4" w:uiPriority="66"/>
-    <w:lsdException w:name="Medium Grid 1 Accent 4" w:uiPriority="67"/>
-    <w:lsdException w:name="Medium Grid 2 Accent 4" w:uiPriority="68"/>
-    <w:lsdException w:name="Medium Grid 3 Accent 4" w:uiPriority="69"/>
-    <w:lsdException w:name="Dark List Accent 4" w:uiPriority="70"/>
-    <w:lsdException w:name="Colorful Shading Accent 4" w:uiPriority="71"/>
-    <w:lsdException w:name="Colorful List Accent 4" w:uiPriority="72"/>
-    <w:lsdException w:name="Colorful Grid Accent 4" w:uiPriority="73"/>
-    <w:lsdException w:name="Light Shading Accent 5" w:uiPriority="60"/>
-    <w:lsdException w:name="Light List Accent 5" w:uiPriority="61"/>
-    <w:lsdException w:name="Light Grid Accent 5" w:uiPriority="62"/>
-    <w:lsdException w:name="Medium Shading 1 Accent 5" w:uiPriority="63"/>
-    <w:lsdException w:name="Medium Shading 2 Accent 5" w:uiPriority="64"/>
-    <w:lsdException w:name="Medium List 1 Accent 5" w:uiPriority="65"/>
-    <w:lsdException w:name="Medium List 2 Accent 5" w:uiPriority="66"/>
-    <w:lsdException w:name="Medium Grid 1 Accent 5" w:uiPriority="67"/>
-    <w:lsdException w:name="Medium Grid 2 Accent 5" w:uiPriority="68"/>
-    <w:lsdException w:name="Medium Grid 3 Accent 5" w:uiPriority="69"/>
-    <w:lsdException w:name="Dark List Accent 5" w:uiPriority="70"/>
-    <w:lsdException w:name="Colorful Shading Accent 5" w:uiPriority="71"/>
-    <w:lsdException w:name="Colorful List Accent 5" w:uiPriority="72"/>
-    <w:lsdException w:name="Colorful Grid Accent 5" w:uiPriority="73"/>
-    <w:lsdException w:name="Light Shading Accent 6" w:uiPriority="60"/>
-    <w:lsdException w:name="Light List Accent 6" w:uiPriority="61"/>
-    <w:lsdException w:name="Light Grid Accent 6" w:uiPriority="62"/>
-    <w:lsdException w:name="Medium Shading 1 Accent 6" w:uiPriority="63"/>
-    <w:lsdException w:name="Medium Shading 2 Accent 6" w:uiPriority="64"/>
-    <w:lsdException w:name="Medium List 1 Accent 6" w:uiPriority="65"/>
-    <w:lsdException w:name="Medium List 2 Accent 6" w:uiPriority="66"/>
-    <w:lsdException w:name="Medium Grid 1 Accent 6" w:uiPriority="67"/>
-    <w:lsdException w:name="Medium Grid 2 Accent 6" w:uiPriority="68"/>
-    <w:lsdException w:name="Medium Grid 3 Accent 6" w:uiPriority="69"/>
-    <w:lsdException w:name="Dark List Accent 6" w:uiPriority="70"/>
-    <w:lsdException w:name="Colorful Shading Accent 6" w:uiPriority="71"/>
-    <w:lsdException w:name="Colorful List Accent 6" w:uiPriority="72"/>
-    <w:lsdException w:name="Colorful Grid Accent 6" w:uiPriority="73"/>
-    <w:lsdException w:name="Subtle Emphasis" w:uiPriority="19" w:qFormat="1"/>
-    <w:lsdException w:name="Intense Emphasis" w:uiPriority="21" w:qFormat="1"/>
-    <w:lsdException w:name="Subtle Reference" w:uiPriority="31" w:qFormat="1"/>
-    <w:lsdException w:name="Intense Reference" w:uiPriority="32" w:qFormat="1"/>
-    <w:lsdException w:name="Book Title" w:uiPriority="33" w:qFormat="1"/>
-    <w:lsdException w:name="Bibliography" w:semiHidden="1" w:uiPriority="37" w:unhideWhenUsed="1"/>
-    <w:lsdException w:name="TOC Heading" w:semiHidden="1" w:uiPriority="39" w:unhideWhenUsed="1" w:qFormat="1"/>
-    <w:lsdException w:name="Plain Table 1" w:uiPriority="41"/>
-    <w:lsdException w:name="Plain Table 2" w:uiPriority="42"/>
-    <w:lsdException w:name="Plain Table 3" w:uiPriority="43"/>
-    <w:lsdException w:name="Plain Table 4" w:uiPriority="44"/>
-    <w:lsdException w:name="Plain Table 5" w:uiPriority="45"/>
-    <w:lsdException w:name="Grid Table Light" w:uiPriority="40"/>
-    <w:lsdException w:name="Grid Table 1 Light" w:uiPriority="46"/>
-    <w:lsdException w:name="Grid Table 2" w:uiPriority="47"/>
-    <w:lsdException w:name="Grid Table 3" w:uiPriority="48"/>
-    <w:lsdException w:name="Grid Table 4" w:uiPriority="49"/>
-    <w:lsdException w:name="Grid Table 5 Dark" w:uiPriority="50"/>
-    <w:lsdException w:name="Grid Table 6 Colorful" w:uiPriority="51"/>
-    <w:lsdException w:name="Grid Table 7 Colorful" w:uiPriority="52"/>
-    <w:lsdException w:name="Grid Table 1 Light Accent 1" w:uiPriority="46"/>
-    <w:lsdException w:name="Grid Table 2 Accent 1" w:uiPriority="47"/>
-    <w:lsdException w:name="Grid Table 3 Accent 1" w:uiPriority="48"/>
-    <w:lsdException w:name="Grid Table 4 Accent 1" w:uiPriority="49"/>
-    <w:lsdException w:name="Grid Table 5 Dark Accent 1" w:uiPriority="50"/>
-    <w:lsdException w:name="Grid Table 6 Colorful Accent 1" w:uiPriority="51"/>
-    <w:lsdException w:name="Grid Table 7 Colorful Accent 1" w:uiPriority="52"/>
-    <w:lsdException w:name="Grid Table 1 Light Accent 2" w:uiPriority="46"/>
-    <w:lsdException w:name="Grid Table 2 Accent 2" w:uiPriority="47"/>
-    <w:lsdException w:name="Grid Table 3 Accent 2" w:uiPriority="48"/>
-    <w:lsdException w:name="Grid Table 4 Accent 2" w:uiPriority="49"/>
-    <w:lsdException w:name="Grid Table 5 Dark Accent 2" w:uiPriority="50"/>
-    <w:lsdException w:name="Grid Table 6 Colorful Accent 2" w:uiPriority="51"/>
-    <w:lsdException w:name="Grid Table 7 Colorful Accent 2" w:uiPriority="52"/>
-    <w:lsdException w:name="Grid Table 1 Light Accent 3" w:uiPriority="46"/>
-    <w:lsdException w:name="Grid Table 2 Accent 3" w:uiPriority="47"/>
-    <w:lsdException w:name="Grid Table 3 Accent 3" w:uiPriority="48"/>
-    <w:lsdException w:name="Grid Table 4 Accent 3" w:uiPriority="49"/>
-    <w:lsdException w:name="Grid Table 5 Dark Accent 3" w:uiPriority="50"/>
-    <w:lsdException w:name="Grid Table 6 Colorful Accent 3" w:uiPriority="51"/>
-    <w:lsdException w:name="Grid Table 7 Colorful Accent 3" w:uiPriority="52"/>
-    <w:lsdException w:name="Grid Table 1 Light Accent 4" w:uiPriority="46"/>
-    <w:lsdException w:name="Grid Table 2 Accent 4" w:uiPriority="47"/>
-    <w:lsdException w:name="Grid Table 3 Accent 4" w:uiPriority="48"/>
-    <w:lsdException w:name="Grid Table 4 Accent 4" w:uiPriority="49"/>
-    <w:lsdException w:name="Grid Table 5 Dark Accent 4" w:uiPriority="50"/>
-    <w:lsdException w:name="Grid Table 6 Colorful Accent 4" w:uiPriority="51"/>
-    <w:lsdException w:name="Grid Table 7 Colorful Accent 4" w:uiPriority="52"/>
-    <w:lsdException w:name="Grid Table 1 Light Accent 5" w:uiPriority="46"/>
-    <w:lsdException w:name="Grid Table 2 Accent 5" w:uiPriority="47"/>
-    <w:lsdException w:name="Grid Table 3 Accent 5" w:uiPriority="48"/>
-    <w:lsdException w:name="Grid Table 4 Accent 5" w:uiPriority="49"/>
-    <w:lsdException w:name="Grid Table 5 Dark Accent 5" w:uiPriority="50"/>
-    <w:lsdException w:name="Grid Table 6 Colorful Accent 5" w:uiPriority="51"/>
-    <w:lsdException w:name="Grid Table 7 Colorful Accent 5" w:uiPriority="52"/>
-    <w:lsdException w:name="Grid Table 1 Light Accent 6" w:uiPriority="46"/>
-    <w:lsdException w:name="Grid Table 2 Accent 6" w:uiPriority="47"/>
-    <w:lsdException w:name="Grid Table 3 Accent 6" w:uiPriority="48"/>
-    <w:lsdException w:name="Grid Table 4 Accent 6" w:uiPriority="49"/>
-    <w:lsdException w:name="Grid Table 5 Dark Accent 6" w:uiPriority="50"/>
-    <w:lsdException w:name="Grid Table 6 Colorful Accent 6" w:uiPriority="51"/>
-    <w:lsdException w:name="Grid Table 7 Colorful Accent 6" w:uiPriority="52"/>
-    <w:lsdException w:name="List Table 1 Light" w:uiPriority="46"/>
-    <w:lsdException w:name="List Table 2" w:uiPriority="47"/>
-    <w:lsdException w:name="List Table 3" w:uiPriority="48"/>
-    <w:lsdException w:name="List Table 4" w:uiPriority="49"/>
-    <w:lsdException w:name="List Table 5 Dark" w:uiPriority="50"/>
-    <w:lsdException w:name="List Table 6 Colorful" w:uiPriority="51"/>
-    <w:lsdException w:name="List Table 7 Colorful" w:uiPriority="52"/>
-    <w:lsdException w:name="List Table 1 Light Accent 1" w:uiPriority="46"/>
-    <w:lsdException w:name="List Table 2 Accent 1" w:uiPriority="47"/>
-    <w:lsdException w:name="List Table 3 Accent 1" w:uiPriority="48"/>
-    <w:lsdException w:name="List Table 4 Accent 1" w:uiPriority="49"/>
-    <w:lsdException w:name="List Table 5 Dark Accent 1" w:uiPriority="50"/>
-    <w:lsdException w:name="List Table 6 Colorful Accent 1" w:uiPriority="51"/>
-    <w:lsdException w:name="List Table 7 Colorful Accent 1" w:uiPriority="52"/>
-    <w:lsdException w:name="List Table 1 Light Accent 2" w:uiPriority="46"/>
-    <w:lsdException w:name="List Table 2 Accent 2" w:uiPriority="47"/>
-    <w:lsdException w:name="List Table 3 Accent 2" w:uiPriority="48"/>
-    <w:lsdException w:name="List Table 4 Accent 2" w:uiPriority="49"/>
-    <w:lsdException w:name="List Table 5 Dark Accent 2" w:uiPriority="50"/>
-    <w:lsdException w:name="List Table 6 Colorful Accent 2" w:uiPriority="51"/>
-    <w:lsdException w:name="List Table 7 Colorful Accent 2" w:uiPriority="52"/>
-    <w:lsdException w:name="List Table 1 Light Accent 3" w:uiPriority="46"/>
-    <w:lsdException w:name="List Table 2 Accent 3" w:uiPriority="47"/>
-    <w:lsdException w:name="List Table 3 Accent 3" w:uiPriority="48"/>
-    <w:lsdException w:name="List Table 4 Accent 3" w:uiPriority="49"/>
-    <w:lsdException w:name="List Table 5 Dark Accent 3" w:uiPriority="50"/>
-    <w:lsdException w:name="List Table 6 Colorful Accent 3" w:uiPriority="51"/>
-    <w:lsdException w:name="List Table 7 Colorful Accent 3" w:uiPriority="52"/>
-    <w:lsdException w:name="List Table 1 Light Accent 4" w:uiPriority="46"/>
-    <w:lsdException w:name="List Table 2 Accent 4" w:uiPriority="47"/>
-    <w:lsdException w:name="List Table 3 Accent 4" w:uiPriority="48"/>
-    <w:lsdException w:name="List Table 4 Accent 4" w:uiPriority="49"/>
-    <w:lsdException w:name="List Table 5 Dark Accent 4" w:uiPriority="50"/>
-    <w:lsdException w:name="List Table 6 Colorful Accent 4" w:uiPriority="51"/>
-    <w:lsdException w:name="List Table 7 Colorful Accent 4" w:uiPriority="52"/>
-    <w:lsdException w:name="List Table 1 Light Accent 5" w:uiPriority="46"/>
-    <w:lsdException w:name="List Table 2 Accent 5" w:uiPriority="47"/>
-    <w:lsdException w:name="List Table 3 Accent 5" w:uiPriority="48"/>
-    <w:lsdException w:name="List Table 4 Accent 5" w:uiPriority="49"/>
-    <w:lsdException w:name="List Table 5 Dark Accent 5" w:uiPriority="50"/>
-    <w:lsdException w:name="List Table 6 Colorful Accent 5" w:uiPriority="51"/>
-    <w:lsdException w:name="List Table 7 Colorful Accent 5" w:uiPriority="52"/>
-    <w:lsdException w:name="List Table 1 Light Accent 6" w:uiPriority="46"/>
-    <w:lsdException w:name="List Table 2 Accent 6" w:uiPriority="47"/>
-    <w:lsdException w:name="List Table 3 Accent 6" w:uiPriority="48"/>
-    <w:lsdException w:name="List Table 4 Accent 6" w:uiPriority="49"/>
-    <w:lsdException w:name="List Table 5 Dark Accent 6" w:uiPriority="50"/>
-    <w:lsdException w:name="List Table 6 Colorful Accent 6" w:uiPriority="51"/>
-    <w:lsdException w:name="List Table 7 Colorful Accent 6" w:uiPriority="52"/>
+  <w:latentStyles w:defLockedState="0" w:defUIPriority="99" w:defSemiHidden="1" w:defUnhideWhenUsed="1" w:defQFormat="0" w:count="267">
+    <w:lsdException w:name="Normal" w:semiHidden="0" w:uiPriority="0" w:unhideWhenUsed="0" w:qFormat="1"/>
+    <w:lsdException w:name="heading 1" w:semiHidden="0" w:uiPriority="9" w:unhideWhenUsed="0" w:qFormat="1"/>
+    <w:lsdException w:name="heading 2" w:uiPriority="9" w:qFormat="1"/>
+    <w:lsdException w:name="heading 3" w:uiPriority="9" w:qFormat="1"/>
+    <w:lsdException w:name="heading 4" w:uiPriority="9" w:qFormat="1"/>
+    <w:lsdException w:name="heading 5" w:uiPriority="9" w:qFormat="1"/>
+    <w:lsdException w:name="heading 6" w:uiPriority="9" w:qFormat="1"/>
+    <w:lsdException w:name="heading 7" w:uiPriority="9" w:qFormat="1"/>
+    <w:lsdException w:name="heading 8" w:uiPriority="9" w:qFormat="1"/>
+    <w:lsdException w:name="heading 9" w:uiPriority="9" w:qFormat="1"/>
+    <w:lsdException w:name="toc 1" w:uiPriority="39"/>
+    <w:lsdException w:name="toc 2" w:uiPriority="39"/>
+    <w:lsdException w:name="toc 3" w:uiPriority="39"/>
+    <w:lsdException w:name="toc 4" w:uiPriority="39"/>
+    <w:lsdException w:name="toc 5" w:uiPriority="39"/>
+    <w:lsdException w:name="toc 6" w:uiPriority="39"/>
+    <w:lsdException w:name="toc 7" w:uiPriority="39"/>
+    <w:lsdException w:name="toc 8" w:uiPriority="39"/>
+    <w:lsdException w:name="toc 9" w:uiPriority="39"/>
+    <w:lsdException w:name="caption" w:uiPriority="35" w:qFormat="1"/>
+    <w:lsdException w:name="Title" w:semiHidden="0" w:uiPriority="10" w:unhideWhenUsed="0" w:qFormat="1"/>
+    <w:lsdException w:name="Default Paragraph Font" w:uiPriority="1"/>
+    <w:lsdException w:name="Subtitle" w:semiHidden="0" w:uiPriority="11" w:unhideWhenUsed="0" w:qFormat="1"/>
+    <w:lsdException w:name="Strong" w:semiHidden="0" w:uiPriority="22" w:unhideWhenUsed="0" w:qFormat="1"/>
+    <w:lsdException w:name="Emphasis" w:semiHidden="0" w:uiPriority="20" w:unhideWhenUsed="0" w:qFormat="1"/>
+    <w:lsdException w:name="Table Grid" w:semiHidden="0" w:uiPriority="39" w:unhideWhenUsed="0"/>
+    <w:lsdException w:name="Placeholder Text" w:unhideWhenUsed="0"/>
+    <w:lsdException w:name="No Spacing" w:semiHidden="0" w:uiPriority="1" w:unhideWhenUsed="0" w:qFormat="1"/>
+    <w:lsdException w:name="Light Shading" w:semiHidden="0" w:uiPriority="60" w:unhideWhenUsed="0"/>
+    <w:lsdException w:name="Light List" w:semiHidden="0" w:uiPriority="61" w:unhideWhenUsed="0"/>
+    <w:lsdException w:name="Light Grid" w:semiHidden="0" w:uiPriority="62" w:unhideWhenUsed="0"/>
+    <w:lsdException w:name="Medium Shading 1" w:semiHidden="0" w:uiPriority="63" w:unhideWhenUsed="0"/>
+    <w:lsdException w:name="Medium Shading 2" w:semiHidden="0" w:uiPriority="64" w:unhideWhenUsed="0"/>
+    <w:lsdException w:name="Medium List 1" w:semiHidden="0" w:uiPriority="65" w:unhideWhenUsed="0"/>
+    <w:lsdException w:name="Medium List 2" w:semiHidden="0" w:uiPriority="66" w:unhideWhenUsed="0"/>
+    <w:lsdException w:name="Medium Grid 1" w:semiHidden="0" w:uiPriority="67" w:unhideWhenUsed="0"/>
+    <w:lsdException w:name="Medium Grid 2" w:semiHidden="0" w:uiPriority="68" w:unhideWhenUsed="0"/>
+    <w:lsdException w:name="Medium Grid 3" w:semiHidden="0" w:uiPriority="69" w:unhideWhenUsed="0"/>
+    <w:lsdException w:name="Dark List" w:semiHidden="0" w:uiPriority="70" w:unhideWhenUsed="0"/>
+    <w:lsdException w:name="Colorful Shading" w:semiHidden="0" w:uiPriority="71" w:unhideWhenUsed="0"/>
+    <w:lsdException w:name="Colorful List" w:semiHidden="0" w:uiPriority="72" w:unhideWhenUsed="0"/>
+    <w:lsdException w:name="Colorful Grid" w:semiHidden="0" w:uiPriority="73" w:unhideWhenUsed="0"/>
+    <w:lsdException w:name="Light Shading Accent 1" w:semiHidden="0" w:uiPriority="60" w:unhideWhenUsed="0"/>
+    <w:lsdException w:name="Light List Accent 1" w:semiHidden="0" w:uiPriority="61" w:unhideWhenUsed="0"/>
+    <w:lsdException w:name="Light Grid Accent 1" w:semiHidden="0" w:uiPriority="62" w:unhideWhenUsed="0"/>
+    <w:lsdException w:name="Medium Shading 1 Accent 1" w:semiHidden="0" w:uiPriority="63" w:unhideWhenUsed="0"/>
+    <w:lsdException w:name="Medium Shading 2 Accent 1" w:semiHidden="0" w:uiPriority="64" w:unhideWhenUsed="0"/>
+    <w:lsdException w:name="Medium List 1 Accent 1" w:semiHidden="0" w:uiPriority="65" w:unhideWhenUsed="0"/>
+    <w:lsdException w:name="Revision" w:unhideWhenUsed="0"/>
+    <w:lsdException w:name="List Paragraph" w:semiHidden="0" w:uiPriority="34" w:unhideWhenUsed="0" w:qFormat="1"/>
+    <w:lsdException w:name="Quote" w:semiHidden="0" w:uiPriority="29" w:unhideWhenUsed="0" w:qFormat="1"/>
+    <w:lsdException w:name="Intense Quote" w:semiHidden="0" w:uiPriority="30" w:unhideWhenUsed="0" w:qFormat="1"/>
+    <w:lsdException w:name="Medium List 2 Accent 1" w:semiHidden="0" w:uiPriority="66" w:unhideWhenUsed="0"/>
+    <w:lsdException w:name="Medium Grid 1 Accent 1" w:semiHidden="0" w:uiPriority="67" w:unhideWhenUsed="0"/>
+    <w:lsdException w:name="Medium Grid 2 Accent 1" w:semiHidden="0" w:uiPriority="68" w:unhideWhenUsed="0"/>
+    <w:lsdException w:name="Medium Grid 3 Accent 1" w:semiHidden="0" w:uiPriority="69" w:unhideWhenUsed="0"/>
+    <w:lsdException w:name="Dark List Accent 1" w:semiHidden="0" w:uiPriority="70" w:unhideWhenUsed="0"/>
+    <w:lsdException w:name="Colorful Shading Accent 1" w:semiHidden="0" w:uiPriority="71" w:unhideWhenUsed="0"/>
+    <w:lsdException w:name="Colorful List Accent 1" w:semiHidden="0" w:uiPriority="72" w:unhideWhenUsed="0"/>
+    <w:lsdException w:name="Colorful Grid Accent 1" w:semiHidden="0" w:uiPriority="73" w:unhideWhenUsed="0"/>
+    <w:lsdException w:name="Light Shading Accent 2" w:semiHidden="0" w:uiPriority="60" w:unhideWhenUsed="0"/>
+    <w:lsdException w:name="Light List Accent 2" w:semiHidden="0" w:uiPriority="61" w:unhideWhenUsed="0"/>
+    <w:lsdException w:name="Light Grid Accent 2" w:semiHidden="0" w:uiPriority="62" w:unhideWhenUsed="0"/>
+    <w:lsdException w:name="Medium Shading 1 Accent 2" w:semiHidden="0" w:uiPriority="63" w:unhideWhenUsed="0"/>
+    <w:lsdException w:name="Medium Shading 2 Accent 2" w:semiHidden="0" w:uiPriority="64" w:unhideWhenUsed="0"/>
+    <w:lsdException w:name="Medium List 1 Accent 2" w:semiHidden="0" w:uiPriority="65" w:unhideWhenUsed="0"/>
+    <w:lsdException w:name="Medium List 2 Accent 2" w:semiHidden="0" w:uiPriority="66" w:unhideWhenUsed="0"/>
+    <w:lsdException w:name="Medium Grid 1 Accent 2" w:semiHidden="0" w:uiPriority="67" w:unhideWhenUsed="0"/>
+    <w:lsdException w:name="Medium Grid 2 Accent 2" w:semiHidden="0" w:uiPriority="68" w:unhideWhenUsed="0"/>
+    <w:lsdException w:name="Medium Grid 3 Accent 2" w:semiHidden="0" w:uiPriority="69" w:unhideWhenUsed="0"/>
+    <w:lsdException w:name="Dark List Accent 2" w:semiHidden="0" w:uiPriority="70" w:unhideWhenUsed="0"/>
+    <w:lsdException w:name="Colorful Shading Accent 2" w:semiHidden="0" w:uiPriority="71" w:unhideWhenUsed="0"/>
+    <w:lsdException w:name="Colorful List Accent 2" w:semiHidden="0" w:uiPriority="72" w:unhideWhenUsed="0"/>
+    <w:lsdException w:name="Colorful Grid Accent 2" w:semiHidden="0" w:uiPriority="73" w:unhideWhenUsed="0"/>
+    <w:lsdException w:name="Light Shading Accent 3" w:semiHidden="0" w:uiPriority="60" w:unhideWhenUsed="0"/>
+    <w:lsdException w:name="Light List Accent 3" w:semiHidden="0" w:uiPriority="61" w:unhideWhenUsed="0"/>
+    <w:lsdException w:name="Light Grid Accent 3" w:semiHidden="0" w:uiPriority="62" w:unhideWhenUsed="0"/>
+    <w:lsdException w:name="Medium Shading 1 Accent 3" w:semiHidden="0" w:uiPriority="63" w:unhideWhenUsed="0"/>
+    <w:lsdException w:name="Medium Shading 2 Accent 3" w:semiHidden="0" w:uiPriority="64" w:unhideWhenUsed="0"/>
+    <w:lsdException w:name="Medium List 1 Accent 3" w:semiHidden="0" w:uiPriority="65" w:unhideWhenUsed="0"/>
+    <w:lsdException w:name="Medium List 2 Accent 3" w:semiHidden="0" w:uiPriority="66" w:unhideWhenUsed="0"/>
+    <w:lsdException w:name="Medium Grid 1 Accent 3" w:semiHidden="0" w:uiPriority="67" w:unhideWhenUsed="0"/>
+    <w:lsdException w:name="Medium Grid 2 Accent 3" w:semiHidden="0" w:uiPriority="68" w:unhideWhenUsed="0"/>
+    <w:lsdException w:name="Medium Grid 3 Accent 3" w:semiHidden="0" w:uiPriority="69" w:unhideWhenUsed="0"/>
+    <w:lsdException w:name="Dark List Accent 3" w:semiHidden="0" w:uiPriority="70" w:unhideWhenUsed="0"/>
+    <w:lsdException w:name="Colorful Shading Accent 3" w:semiHidden="0" w:uiPriority="71" w:unhideWhenUsed="0"/>
+    <w:lsdException w:name="Colorful List Accent 3" w:semiHidden="0" w:uiPriority="72" w:unhideWhenUsed="0"/>
+    <w:lsdException w:name="Colorful Grid Accent 3" w:semiHidden="0" w:uiPriority="73" w:unhideWhenUsed="0"/>
+    <w:lsdException w:name="Light Shading Accent 4" w:semiHidden="0" w:uiPriority="60" w:unhideWhenUsed="0"/>
+    <w:lsdException w:name="Light List Accent 4" w:semiHidden="0" w:uiPriority="61" w:unhideWhenUsed="0"/>
+    <w:lsdException w:name="Light Grid Accent 4" w:semiHidden="0" w:uiPriority="62" w:unhideWhenUsed="0"/>
+    <w:lsdException w:name="Medium Shading 1 Accent 4" w:semiHidden="0" w:uiPriority="63" w:unhideWhenUsed="0"/>
+    <w:lsdException w:name="Medium Shading 2 Accent 4" w:semiHidden="0" w:uiPriority="64" w:unhideWhenUsed="0"/>
+    <w:lsdException w:name="Medium List 1 Accent 4" w:semiHidden="0" w:uiPriority="65" w:unhideWhenUsed="0"/>
+    <w:lsdException w:name="Medium List 2 Accent 4" w:semiHidden="0" w:uiPriority="66" w:unhideWhenUsed="0"/>
+    <w:lsdException w:name="Medium Grid 1 Accent 4" w:semiHidden="0" w:uiPriority="67" w:unhideWhenUsed="0"/>
+    <w:lsdException w:name="Medium Grid 2 Accent 4" w:semiHidden="0" w:uiPriority="68" w:unhideWhenUsed="0"/>
+    <w:lsdException w:name="Medium Grid 3 Accent 4" w:semiHidden="0" w:uiPriority="69" w:unhideWhenUsed="0"/>
+    <w:lsdException w:name="Dark List Accent 4" w:semiHidden="0" w:uiPriority="70" w:unhideWhenUsed="0"/>
+    <w:lsdException w:name="Colorful Shading Accent 4" w:semiHidden="0" w:uiPriority="71" w:unhideWhenUsed="0"/>
+    <w:lsdException w:name="Colorful List Accent 4" w:semiHidden="0" w:uiPriority="72" w:unhideWhenUsed="0"/>
+    <w:lsdException w:name="Colorful Grid Accent 4" w:semiHidden="0" w:uiPriority="73" w:unhideWhenUsed="0"/>
+    <w:lsdException w:name="Light Shading Accent 5" w:semiHidden="0" w:uiPriority="60" w:unhideWhenUsed="0"/>
+    <w:lsdException w:name="Light List Accent 5" w:semiHidden="0" w:uiPriority="61" w:unhideWhenUsed="0"/>
+    <w:lsdException w:name="Light Grid Accent 5" w:semiHidden="0" w:uiPriority="62" w:unhideWhenUsed="0"/>
+    <w:lsdException w:name="Medium Shading 1 Accent 5" w:semiHidden="0" w:uiPriority="63" w:unhideWhenUsed="0"/>
+    <w:lsdException w:name="Medium Shading 2 Accent 5" w:semiHidden="0" w:uiPriority="64" w:unhideWhenUsed="0"/>
+    <w:lsdException w:name="Medium List 1 Accent 5" w:semiHidden="0" w:uiPriority="65" w:unhideWhenUsed="0"/>
+    <w:lsdException w:name="Medium List 2 Accent 5" w:semiHidden="0" w:uiPriority="66" w:unhideWhenUsed="0"/>
+    <w:lsdException w:name="Medium Grid 1 Accent 5" w:semiHidden="0" w:uiPriority="67" w:unhideWhenUsed="0"/>
+    <w:lsdException w:name="Medium Grid 2 Accent 5" w:semiHidden="0" w:uiPriority="68" w:unhideWhenUsed="0"/>
+    <w:lsdException w:name="Medium Grid 3 Accent 5" w:semiHidden="0" w:uiPriority="69" w:unhideWhenUsed="0"/>
+    <w:lsdException w:name="Dark List Accent 5" w:semiHidden="0" w:uiPriority="70" w:unhideWhenUsed="0"/>
+    <w:lsdException w:name="Colorful Shading Accent 5" w:semiHidden="0" w:uiPriority="71" w:unhideWhenUsed="0"/>
+    <w:lsdException w:name="Colorful List Accent 5" w:semiHidden="0" w:uiPriority="72" w:unhideWhenUsed="0"/>
+    <w:lsdException w:name="Colorful Grid Accent 5" w:semiHidden="0" w:uiPriority="73" w:unhideWhenUsed="0"/>
+    <w:lsdException w:name="Light Shading Accent 6" w:semiHidden="0" w:uiPriority="60" w:unhideWhenUsed="0"/>
+    <w:lsdException w:name="Light List Accent 6" w:semiHidden="0" w:uiPriority="61" w:unhideWhenUsed="0"/>
+    <w:lsdException w:name="Light Grid Accent 6" w:semiHidden="0" w:uiPriority="62" w:unhideWhenUsed="0"/>
+    <w:lsdException w:name="Medium Shading 1 Accent 6" w:semiHidden="0" w:uiPriority="63" w:unhideWhenUsed="0"/>
+    <w:lsdException w:name="Medium Shading 2 Accent 6" w:semiHidden="0" w:uiPriority="64" w:unhideWhenUsed="0"/>
+    <w:lsdException w:name="Medium List 1 Accent 6" w:semiHidden="0" w:uiPriority="65" w:unhideWhenUsed="0"/>
+    <w:lsdException w:name="Medium List 2 Accent 6" w:semiHidden="0" w:uiPriority="66" w:unhideWhenUsed="0"/>
+    <w:lsdException w:name="Medium Grid 1 Accent 6" w:semiHidden="0" w:uiPriority="67" w:unhideWhenUsed="0"/>
+    <w:lsdException w:name="Medium Grid 2 Accent 6" w:semiHidden="0" w:uiPriority="68" w:unhideWhenUsed="0"/>
+    <w:lsdException w:name="Medium Grid 3 Accent 6" w:semiHidden="0" w:uiPriority="69" w:unhideWhenUsed="0"/>
+    <w:lsdException w:name="Dark List Accent 6" w:semiHidden="0" w:uiPriority="70" w:unhideWhenUsed="0"/>
+    <w:lsdException w:name="Colorful Shading Accent 6" w:semiHidden="0" w:uiPriority="71" w:unhideWhenUsed="0"/>
+    <w:lsdException w:name="Colorful List Accent 6" w:semiHidden="0" w:uiPriority="72" w:unhideWhenUsed="0"/>
+    <w:lsdException w:name="Colorful Grid Accent 6" w:semiHidden="0" w:uiPriority="73" w:unhideWhenUsed="0"/>
+    <w:lsdException w:name="Subtle Emphasis" w:semiHidden="0" w:uiPriority="19" w:unhideWhenUsed="0" w:qFormat="1"/>
+    <w:lsdException w:name="Intense Emphasis" w:semiHidden="0" w:uiPriority="21" w:unhideWhenUsed="0" w:qFormat="1"/>
+    <w:lsdException w:name="Subtle Reference" w:semiHidden="0" w:uiPriority="31" w:unhideWhenUsed="0" w:qFormat="1"/>
+    <w:lsdException w:name="Intense Reference" w:semiHidden="0" w:uiPriority="32" w:unhideWhenUsed="0" w:qFormat="1"/>
+    <w:lsdException w:name="Book Title" w:semiHidden="0" w:uiPriority="33" w:unhideWhenUsed="0" w:qFormat="1"/>
+    <w:lsdException w:name="Bibliography" w:uiPriority="37"/>
+    <w:lsdException w:name="TOC Heading" w:uiPriority="39" w:qFormat="1"/>
   </w:latentStyles>
   <w:style w:type="paragraph" w:default="1" w:styleId="a">
     <w:name w:val="Normal"/>
@@ -2327,7 +2065,6 @@
     <w:basedOn w:val="a"/>
     <w:link w:val="a8"/>
     <w:uiPriority w:val="99"/>
-    <w:semiHidden/>
     <w:unhideWhenUsed/>
     <w:rsid w:val="00D71050"/>
     <w:pPr>
@@ -2347,7 +2084,6 @@
     <w:basedOn w:val="a0"/>
     <w:link w:val="a7"/>
     <w:uiPriority w:val="99"/>
-    <w:semiHidden/>
     <w:rsid w:val="00D71050"/>
     <w:rPr>
       <w:sz w:val="20"/>
@@ -2359,7 +2095,6 @@
     <w:basedOn w:val="a"/>
     <w:link w:val="aa"/>
     <w:uiPriority w:val="99"/>
-    <w:semiHidden/>
     <w:unhideWhenUsed/>
     <w:rsid w:val="00D71050"/>
     <w:pPr>
@@ -2379,12 +2114,201 @@
     <w:basedOn w:val="a0"/>
     <w:link w:val="a9"/>
     <w:uiPriority w:val="99"/>
-    <w:semiHidden/>
     <w:rsid w:val="00D71050"/>
     <w:rPr>
       <w:sz w:val="20"/>
       <w:szCs w:val="20"/>
     </w:rPr>
+  </w:style>
+</w:styles>
+</file>
+
+<file path=word/stylesWithEffects.xml><?xml version="1.0" encoding="utf-8"?>
+<w:styles xmlns:wpc="http://schemas.microsoft.com/office/word/2010/wordprocessingCanvas" xmlns:mc="http://schemas.openxmlformats.org/markup-compatibility/2006" xmlns:o="urn:schemas-microsoft-com:office:office" xmlns:r="http://schemas.openxmlformats.org/officeDocument/2006/relationships" xmlns:m="http://schemas.openxmlformats.org/officeDocument/2006/math" xmlns:v="urn:schemas-microsoft-com:vml" xmlns:wp14="http://schemas.microsoft.com/office/word/2010/wordprocessingDrawing" xmlns:wp="http://schemas.openxmlformats.org/drawingml/2006/wordprocessingDrawing" xmlns:w10="urn:schemas-microsoft-com:office:word" xmlns:w="http://schemas.openxmlformats.org/wordprocessingml/2006/main" xmlns:w14="http://schemas.microsoft.com/office/word/2010/wordml" xmlns:wpg="http://schemas.microsoft.com/office/word/2010/wordprocessingGroup" xmlns:wpi="http://schemas.microsoft.com/office/word/2010/wordprocessingInk" xmlns:wne="http://schemas.microsoft.com/office/word/2006/wordml" xmlns:wps="http://schemas.microsoft.com/office/word/2010/wordprocessingShape" mc:Ignorable="w14 wp14">
+  <w:docDefaults>
+    <w:rPrDefault>
+      <w:rPr>
+        <w:rFonts w:asciiTheme="minorHAnsi" w:eastAsiaTheme="minorEastAsia" w:hAnsiTheme="minorHAnsi" w:cstheme="minorBidi"/>
+        <w:kern w:val="2"/>
+        <w:sz w:val="24"/>
+        <w:szCs w:val="22"/>
+        <w:lang w:val="en-US" w:eastAsia="zh-TW" w:bidi="ar-SA"/>
+      </w:rPr>
+    </w:rPrDefault>
+    <w:pPrDefault/>
+  </w:docDefaults>
+  <w:latentStyles w:defLockedState="0" w:defUIPriority="99" w:defSemiHidden="1" w:defUnhideWhenUsed="1" w:defQFormat="0" w:count="267">
+    <w:lsdException w:name="Normal" w:semiHidden="0" w:uiPriority="0" w:unhideWhenUsed="0" w:qFormat="1"/>
+    <w:lsdException w:name="heading 1" w:semiHidden="0" w:uiPriority="9" w:unhideWhenUsed="0" w:qFormat="1"/>
+    <w:lsdException w:name="heading 2" w:uiPriority="9" w:qFormat="1"/>
+    <w:lsdException w:name="heading 3" w:uiPriority="9" w:qFormat="1"/>
+    <w:lsdException w:name="heading 4" w:uiPriority="9" w:qFormat="1"/>
+    <w:lsdException w:name="heading 5" w:uiPriority="9" w:qFormat="1"/>
+    <w:lsdException w:name="heading 6" w:uiPriority="9" w:qFormat="1"/>
+    <w:lsdException w:name="heading 7" w:uiPriority="9" w:qFormat="1"/>
+    <w:lsdException w:name="heading 8" w:uiPriority="9" w:qFormat="1"/>
+    <w:lsdException w:name="heading 9" w:uiPriority="9" w:qFormat="1"/>
+    <w:lsdException w:name="toc 1" w:uiPriority="39"/>
+    <w:lsdException w:name="toc 2" w:uiPriority="39"/>
+    <w:lsdException w:name="toc 3" w:uiPriority="39"/>
+    <w:lsdException w:name="toc 4" w:uiPriority="39"/>
+    <w:lsdException w:name="toc 5" w:uiPriority="39"/>
+    <w:lsdException w:name="toc 6" w:uiPriority="39"/>
+    <w:lsdException w:name="toc 7" w:uiPriority="39"/>
+    <w:lsdException w:name="toc 8" w:uiPriority="39"/>
+    <w:lsdException w:name="toc 9" w:uiPriority="39"/>
+    <w:lsdException w:name="caption" w:uiPriority="35" w:qFormat="1"/>
+    <w:lsdException w:name="Title" w:semiHidden="0" w:uiPriority="10" w:unhideWhenUsed="0" w:qFormat="1"/>
+    <w:lsdException w:name="Default Paragraph Font" w:uiPriority="1"/>
+    <w:lsdException w:name="Subtitle" w:semiHidden="0" w:uiPriority="11" w:unhideWhenUsed="0" w:qFormat="1"/>
+    <w:lsdException w:name="Strong" w:semiHidden="0" w:uiPriority="22" w:unhideWhenUsed="0" w:qFormat="1"/>
+    <w:lsdException w:name="Emphasis" w:semiHidden="0" w:uiPriority="20" w:unhideWhenUsed="0" w:qFormat="1"/>
+    <w:lsdException w:name="Table Grid" w:semiHidden="0" w:uiPriority="59" w:unhideWhenUsed="0"/>
+    <w:lsdException w:name="Placeholder Text" w:unhideWhenUsed="0"/>
+    <w:lsdException w:name="No Spacing" w:semiHidden="0" w:uiPriority="1" w:unhideWhenUsed="0" w:qFormat="1"/>
+    <w:lsdException w:name="Light Shading" w:semiHidden="0" w:uiPriority="60" w:unhideWhenUsed="0"/>
+    <w:lsdException w:name="Light List" w:semiHidden="0" w:uiPriority="61" w:unhideWhenUsed="0"/>
+    <w:lsdException w:name="Light Grid" w:semiHidden="0" w:uiPriority="62" w:unhideWhenUsed="0"/>
+    <w:lsdException w:name="Medium Shading 1" w:semiHidden="0" w:uiPriority="63" w:unhideWhenUsed="0"/>
+    <w:lsdException w:name="Medium Shading 2" w:semiHidden="0" w:uiPriority="64" w:unhideWhenUsed="0"/>
+    <w:lsdException w:name="Medium List 1" w:semiHidden="0" w:uiPriority="65" w:unhideWhenUsed="0"/>
+    <w:lsdException w:name="Medium List 2" w:semiHidden="0" w:uiPriority="66" w:unhideWhenUsed="0"/>
+    <w:lsdException w:name="Medium Grid 1" w:semiHidden="0" w:uiPriority="67" w:unhideWhenUsed="0"/>
+    <w:lsdException w:name="Medium Grid 2" w:semiHidden="0" w:uiPriority="68" w:unhideWhenUsed="0"/>
+    <w:lsdException w:name="Medium Grid 3" w:semiHidden="0" w:uiPriority="69" w:unhideWhenUsed="0"/>
+    <w:lsdException w:name="Dark List" w:semiHidden="0" w:uiPriority="70" w:unhideWhenUsed="0"/>
+    <w:lsdException w:name="Colorful Shading" w:semiHidden="0" w:uiPriority="71" w:unhideWhenUsed="0"/>
+    <w:lsdException w:name="Colorful List" w:semiHidden="0" w:uiPriority="72" w:unhideWhenUsed="0"/>
+    <w:lsdException w:name="Colorful Grid" w:semiHidden="0" w:uiPriority="73" w:unhideWhenUsed="0"/>
+    <w:lsdException w:name="Light Shading Accent 1" w:semiHidden="0" w:uiPriority="60" w:unhideWhenUsed="0"/>
+    <w:lsdException w:name="Light List Accent 1" w:semiHidden="0" w:uiPriority="61" w:unhideWhenUsed="0"/>
+    <w:lsdException w:name="Light Grid Accent 1" w:semiHidden="0" w:uiPriority="62" w:unhideWhenUsed="0"/>
+    <w:lsdException w:name="Medium Shading 1 Accent 1" w:semiHidden="0" w:uiPriority="63" w:unhideWhenUsed="0"/>
+    <w:lsdException w:name="Medium Shading 2 Accent 1" w:semiHidden="0" w:uiPriority="64" w:unhideWhenUsed="0"/>
+    <w:lsdException w:name="Medium List 1 Accent 1" w:semiHidden="0" w:uiPriority="65" w:unhideWhenUsed="0"/>
+    <w:lsdException w:name="Revision" w:unhideWhenUsed="0"/>
+    <w:lsdException w:name="List Paragraph" w:semiHidden="0" w:uiPriority="34" w:unhideWhenUsed="0" w:qFormat="1"/>
+    <w:lsdException w:name="Quote" w:semiHidden="0" w:uiPriority="29" w:unhideWhenUsed="0" w:qFormat="1"/>
+    <w:lsdException w:name="Intense Quote" w:semiHidden="0" w:uiPriority="30" w:unhideWhenUsed="0" w:qFormat="1"/>
+    <w:lsdException w:name="Medium List 2 Accent 1" w:semiHidden="0" w:uiPriority="66" w:unhideWhenUsed="0"/>
+    <w:lsdException w:name="Medium Grid 1 Accent 1" w:semiHidden="0" w:uiPriority="67" w:unhideWhenUsed="0"/>
+    <w:lsdException w:name="Medium Grid 2 Accent 1" w:semiHidden="0" w:uiPriority="68" w:unhideWhenUsed="0"/>
+    <w:lsdException w:name="Medium Grid 3 Accent 1" w:semiHidden="0" w:uiPriority="69" w:unhideWhenUsed="0"/>
+    <w:lsdException w:name="Dark List Accent 1" w:semiHidden="0" w:uiPriority="70" w:unhideWhenUsed="0"/>
+    <w:lsdException w:name="Colorful Shading Accent 1" w:semiHidden="0" w:uiPriority="71" w:unhideWhenUsed="0"/>
+    <w:lsdException w:name="Colorful List Accent 1" w:semiHidden="0" w:uiPriority="72" w:unhideWhenUsed="0"/>
+    <w:lsdException w:name="Colorful Grid Accent 1" w:semiHidden="0" w:uiPriority="73" w:unhideWhenUsed="0"/>
+    <w:lsdException w:name="Light Shading Accent 2" w:semiHidden="0" w:uiPriority="60" w:unhideWhenUsed="0"/>
+    <w:lsdException w:name="Light List Accent 2" w:semiHidden="0" w:uiPriority="61" w:unhideWhenUsed="0"/>
+    <w:lsdException w:name="Light Grid Accent 2" w:semiHidden="0" w:uiPriority="62" w:unhideWhenUsed="0"/>
+    <w:lsdException w:name="Medium Shading 1 Accent 2" w:semiHidden="0" w:uiPriority="63" w:unhideWhenUsed="0"/>
+    <w:lsdException w:name="Medium Shading 2 Accent 2" w:semiHidden="0" w:uiPriority="64" w:unhideWhenUsed="0"/>
+    <w:lsdException w:name="Medium List 1 Accent 2" w:semiHidden="0" w:uiPriority="65" w:unhideWhenUsed="0"/>
+    <w:lsdException w:name="Medium List 2 Accent 2" w:semiHidden="0" w:uiPriority="66" w:unhideWhenUsed="0"/>
+    <w:lsdException w:name="Medium Grid 1 Accent 2" w:semiHidden="0" w:uiPriority="67" w:unhideWhenUsed="0"/>
+    <w:lsdException w:name="Medium Grid 2 Accent 2" w:semiHidden="0" w:uiPriority="68" w:unhideWhenUsed="0"/>
+    <w:lsdException w:name="Medium Grid 3 Accent 2" w:semiHidden="0" w:uiPriority="69" w:unhideWhenUsed="0"/>
+    <w:lsdException w:name="Dark List Accent 2" w:semiHidden="0" w:uiPriority="70" w:unhideWhenUsed="0"/>
+    <w:lsdException w:name="Colorful Shading Accent 2" w:semiHidden="0" w:uiPriority="71" w:unhideWhenUsed="0"/>
+    <w:lsdException w:name="Colorful List Accent 2" w:semiHidden="0" w:uiPriority="72" w:unhideWhenUsed="0"/>
+    <w:lsdException w:name="Colorful Grid Accent 2" w:semiHidden="0" w:uiPriority="73" w:unhideWhenUsed="0"/>
+    <w:lsdException w:name="Light Shading Accent 3" w:semiHidden="0" w:uiPriority="60" w:unhideWhenUsed="0"/>
+    <w:lsdException w:name="Light List Accent 3" w:semiHidden="0" w:uiPriority="61" w:unhideWhenUsed="0"/>
+    <w:lsdException w:name="Light Grid Accent 3" w:semiHidden="0" w:uiPriority="62" w:unhideWhenUsed="0"/>
+    <w:lsdException w:name="Medium Shading 1 Accent 3" w:semiHidden="0" w:uiPriority="63" w:unhideWhenUsed="0"/>
+    <w:lsdException w:name="Medium Shading 2 Accent 3" w:semiHidden="0" w:uiPriority="64" w:unhideWhenUsed="0"/>
+    <w:lsdException w:name="Medium List 1 Accent 3" w:semiHidden="0" w:uiPriority="65" w:unhideWhenUsed="0"/>
+    <w:lsdException w:name="Medium List 2 Accent 3" w:semiHidden="0" w:uiPriority="66" w:unhideWhenUsed="0"/>
+    <w:lsdException w:name="Medium Grid 1 Accent 3" w:semiHidden="0" w:uiPriority="67" w:unhideWhenUsed="0"/>
+    <w:lsdException w:name="Medium Grid 2 Accent 3" w:semiHidden="0" w:uiPriority="68" w:unhideWhenUsed="0"/>
+    <w:lsdException w:name="Medium Grid 3 Accent 3" w:semiHidden="0" w:uiPriority="69" w:unhideWhenUsed="0"/>
+    <w:lsdException w:name="Dark List Accent 3" w:semiHidden="0" w:uiPriority="70" w:unhideWhenUsed="0"/>
+    <w:lsdException w:name="Colorful Shading Accent 3" w:semiHidden="0" w:uiPriority="71" w:unhideWhenUsed="0"/>
+    <w:lsdException w:name="Colorful List Accent 3" w:semiHidden="0" w:uiPriority="72" w:unhideWhenUsed="0"/>
+    <w:lsdException w:name="Colorful Grid Accent 3" w:semiHidden="0" w:uiPriority="73" w:unhideWhenUsed="0"/>
+    <w:lsdException w:name="Light Shading Accent 4" w:semiHidden="0" w:uiPriority="60" w:unhideWhenUsed="0"/>
+    <w:lsdException w:name="Light List Accent 4" w:semiHidden="0" w:uiPriority="61" w:unhideWhenUsed="0"/>
+    <w:lsdException w:name="Light Grid Accent 4" w:semiHidden="0" w:uiPriority="62" w:unhideWhenUsed="0"/>
+    <w:lsdException w:name="Medium Shading 1 Accent 4" w:semiHidden="0" w:uiPriority="63" w:unhideWhenUsed="0"/>
+    <w:lsdException w:name="Medium Shading 2 Accent 4" w:semiHidden="0" w:uiPriority="64" w:unhideWhenUsed="0"/>
+    <w:lsdException w:name="Medium List 1 Accent 4" w:semiHidden="0" w:uiPriority="65" w:unhideWhenUsed="0"/>
+    <w:lsdException w:name="Medium List 2 Accent 4" w:semiHidden="0" w:uiPriority="66" w:unhideWhenUsed="0"/>
+    <w:lsdException w:name="Medium Grid 1 Accent 4" w:semiHidden="0" w:uiPriority="67" w:unhideWhenUsed="0"/>
+    <w:lsdException w:name="Medium Grid 2 Accent 4" w:semiHidden="0" w:uiPriority="68" w:unhideWhenUsed="0"/>
+    <w:lsdException w:name="Medium Grid 3 Accent 4" w:semiHidden="0" w:uiPriority="69" w:unhideWhenUsed="0"/>
+    <w:lsdException w:name="Dark List Accent 4" w:semiHidden="0" w:uiPriority="70" w:unhideWhenUsed="0"/>
+    <w:lsdException w:name="Colorful Shading Accent 4" w:semiHidden="0" w:uiPriority="71" w:unhideWhenUsed="0"/>
+    <w:lsdException w:name="Colorful List Accent 4" w:semiHidden="0" w:uiPriority="72" w:unhideWhenUsed="0"/>
+    <w:lsdException w:name="Colorful Grid Accent 4" w:semiHidden="0" w:uiPriority="73" w:unhideWhenUsed="0"/>
+    <w:lsdException w:name="Light Shading Accent 5" w:semiHidden="0" w:uiPriority="60" w:unhideWhenUsed="0"/>
+    <w:lsdException w:name="Light List Accent 5" w:semiHidden="0" w:uiPriority="61" w:unhideWhenUsed="0"/>
+    <w:lsdException w:name="Light Grid Accent 5" w:semiHidden="0" w:uiPriority="62" w:unhideWhenUsed="0"/>
+    <w:lsdException w:name="Medium Shading 1 Accent 5" w:semiHidden="0" w:uiPriority="63" w:unhideWhenUsed="0"/>
+    <w:lsdException w:name="Medium Shading 2 Accent 5" w:semiHidden="0" w:uiPriority="64" w:unhideWhenUsed="0"/>
+    <w:lsdException w:name="Medium List 1 Accent 5" w:semiHidden="0" w:uiPriority="65" w:unhideWhenUsed="0"/>
+    <w:lsdException w:name="Medium List 2 Accent 5" w:semiHidden="0" w:uiPriority="66" w:unhideWhenUsed="0"/>
+    <w:lsdException w:name="Medium Grid 1 Accent 5" w:semiHidden="0" w:uiPriority="67" w:unhideWhenUsed="0"/>
+    <w:lsdException w:name="Medium Grid 2 Accent 5" w:semiHidden="0" w:uiPriority="68" w:unhideWhenUsed="0"/>
+    <w:lsdException w:name="Medium Grid 3 Accent 5" w:semiHidden="0" w:uiPriority="69" w:unhideWhenUsed="0"/>
+    <w:lsdException w:name="Dark List Accent 5" w:semiHidden="0" w:uiPriority="70" w:unhideWhenUsed="0"/>
+    <w:lsdException w:name="Colorful Shading Accent 5" w:semiHidden="0" w:uiPriority="71" w:unhideWhenUsed="0"/>
+    <w:lsdException w:name="Colorful List Accent 5" w:semiHidden="0" w:uiPriority="72" w:unhideWhenUsed="0"/>
+    <w:lsdException w:name="Colorful Grid Accent 5" w:semiHidden="0" w:uiPriority="73" w:unhideWhenUsed="0"/>
+    <w:lsdException w:name="Light Shading Accent 6" w:semiHidden="0" w:uiPriority="60" w:unhideWhenUsed="0"/>
+    <w:lsdException w:name="Light List Accent 6" w:semiHidden="0" w:uiPriority="61" w:unhideWhenUsed="0"/>
+    <w:lsdException w:name="Light Grid Accent 6" w:semiHidden="0" w:uiPriority="62" w:unhideWhenUsed="0"/>
+    <w:lsdException w:name="Medium Shading 1 Accent 6" w:semiHidden="0" w:uiPriority="63" w:unhideWhenUsed="0"/>
+    <w:lsdException w:name="Medium Shading 2 Accent 6" w:semiHidden="0" w:uiPriority="64" w:unhideWhenUsed="0"/>
+    <w:lsdException w:name="Medium List 1 Accent 6" w:semiHidden="0" w:uiPriority="65" w:unhideWhenUsed="0"/>
+    <w:lsdException w:name="Medium List 2 Accent 6" w:semiHidden="0" w:uiPriority="66" w:unhideWhenUsed="0"/>
+    <w:lsdException w:name="Medium Grid 1 Accent 6" w:semiHidden="0" w:uiPriority="67" w:unhideWhenUsed="0"/>
+    <w:lsdException w:name="Medium Grid 2 Accent 6" w:semiHidden="0" w:uiPriority="68" w:unhideWhenUsed="0"/>
+    <w:lsdException w:name="Medium Grid 3 Accent 6" w:semiHidden="0" w:uiPriority="69" w:unhideWhenUsed="0"/>
+    <w:lsdException w:name="Dark List Accent 6" w:semiHidden="0" w:uiPriority="70" w:unhideWhenUsed="0"/>
+    <w:lsdException w:name="Colorful Shading Accent 6" w:semiHidden="0" w:uiPriority="71" w:unhideWhenUsed="0"/>
+    <w:lsdException w:name="Colorful List Accent 6" w:semiHidden="0" w:uiPriority="72" w:unhideWhenUsed="0"/>
+    <w:lsdException w:name="Colorful Grid Accent 6" w:semiHidden="0" w:uiPriority="73" w:unhideWhenUsed="0"/>
+    <w:lsdException w:name="Subtle Emphasis" w:semiHidden="0" w:uiPriority="19" w:unhideWhenUsed="0" w:qFormat="1"/>
+    <w:lsdException w:name="Intense Emphasis" w:semiHidden="0" w:uiPriority="21" w:unhideWhenUsed="0" w:qFormat="1"/>
+    <w:lsdException w:name="Subtle Reference" w:semiHidden="0" w:uiPriority="31" w:unhideWhenUsed="0" w:qFormat="1"/>
+    <w:lsdException w:name="Intense Reference" w:semiHidden="0" w:uiPriority="32" w:unhideWhenUsed="0" w:qFormat="1"/>
+    <w:lsdException w:name="Book Title" w:semiHidden="0" w:uiPriority="33" w:unhideWhenUsed="0" w:qFormat="1"/>
+    <w:lsdException w:name="Bibliography" w:uiPriority="37"/>
+    <w:lsdException w:name="TOC Heading" w:uiPriority="39" w:qFormat="1"/>
+  </w:latentStyles>
+  <w:style w:type="paragraph" w:default="1" w:styleId="a">
+    <w:name w:val="Normal"/>
+    <w:qFormat/>
+    <w:pPr>
+      <w:widowControl w:val="0"/>
+    </w:pPr>
+  </w:style>
+  <w:style w:type="character" w:default="1" w:styleId="a0">
+    <w:name w:val="Default Paragraph Font"/>
+    <w:uiPriority w:val="1"/>
+    <w:semiHidden/>
+    <w:unhideWhenUsed/>
+  </w:style>
+  <w:style w:type="table" w:default="1" w:styleId="a1">
+    <w:name w:val="Normal Table"/>
+    <w:uiPriority w:val="99"/>
+    <w:semiHidden/>
+    <w:unhideWhenUsed/>
+    <w:tblPr>
+      <w:tblInd w:w="0" w:type="dxa"/>
+      <w:tblCellMar>
+        <w:top w:w="0" w:type="dxa"/>
+        <w:left w:w="108" w:type="dxa"/>
+        <w:bottom w:w="0" w:type="dxa"/>
+        <w:right w:w="108" w:type="dxa"/>
+      </w:tblCellMar>
+    </w:tblPr>
+  </w:style>
+  <w:style w:type="numbering" w:default="1" w:styleId="a2">
+    <w:name w:val="No List"/>
+    <w:uiPriority w:val="99"/>
+    <w:semiHidden/>
+    <w:unhideWhenUsed/>
   </w:style>
 </w:styles>
 </file>
@@ -2678,7 +2602,7 @@
   <a:extraClrSchemeLst/>
   <a:extLst>
     <a:ext uri="{05A4C25C-085E-4340-85A3-A5531E510DB2}">
-      <thm15:themeFamily xmlns:thm15="http://schemas.microsoft.com/office/thememl/2012/main" name="Office Theme" id="{62F939B6-93AF-4DB8-9C6B-D6C7DFDC589F}" vid="{4A3C46E8-61CC-4603-A589-7422A47A8E4A}"/>
+      <thm15:themeFamily xmlns:thm15="http://schemas.microsoft.com/office/thememl/2012/main" xmlns="" name="Office Theme" id="{62F939B6-93AF-4DB8-9C6B-D6C7DFDC589F}" vid="{4A3C46E8-61CC-4603-A589-7422A47A8E4A}"/>
     </a:ext>
   </a:extLst>
 </a:theme>

--- a/期末報告.docx
+++ b/期末報告.docx
@@ -983,58 +983,74 @@
         </w:rPr>
         <w:t>學生：</w:t>
       </w:r>
+    </w:p>
+    <w:p>
+      <w:pPr>
+        <w:rPr>
+          <w:rFonts w:ascii="標楷體" w:eastAsia="標楷體" w:hAnsi="標楷體" w:hint="eastAsia"/>
+          <w:b/>
+          <w:color w:val="000000" w:themeColor="text1"/>
+          <w:sz w:val="32"/>
+          <w:szCs w:val="32"/>
+        </w:rPr>
+      </w:pPr>
+      <w:r>
+        <w:rPr>
+          <w:rFonts w:ascii="標楷體" w:eastAsia="標楷體" w:hAnsi="標楷體"/>
+          <w:color w:val="000000" w:themeColor="text1"/>
+          <w:sz w:val="32"/>
+          <w:szCs w:val="32"/>
+        </w:rPr>
+        <w:t xml:space="preserve"> 設計</w:t>
+      </w:r>
+      <w:proofErr w:type="gramStart"/>
+      <w:r>
+        <w:rPr>
+          <w:rFonts w:ascii="標楷體" w:eastAsia="標楷體" w:hAnsi="標楷體" w:hint="eastAsia"/>
+          <w:color w:val="000000" w:themeColor="text1"/>
+          <w:sz w:val="32"/>
+          <w:szCs w:val="32"/>
+        </w:rPr>
+        <w:t>一</w:t>
+      </w:r>
+      <w:proofErr w:type="gramEnd"/>
+      <w:r>
+        <w:rPr>
+          <w:rFonts w:ascii="標楷體" w:eastAsia="標楷體" w:hAnsi="標楷體"/>
+          <w:color w:val="000000" w:themeColor="text1"/>
+          <w:sz w:val="32"/>
+          <w:szCs w:val="32"/>
+        </w:rPr>
+        <w:t xml:space="preserve">乙 </w:t>
+      </w:r>
+      <w:r>
+        <w:rPr>
+          <w:rFonts w:ascii="標楷體" w:eastAsia="標楷體" w:hAnsi="標楷體" w:hint="eastAsia"/>
+          <w:color w:val="000000" w:themeColor="text1"/>
+          <w:sz w:val="32"/>
+          <w:szCs w:val="32"/>
+        </w:rPr>
+        <w:t>40623222</w:t>
+      </w:r>
+      <w:r>
+        <w:rPr>
+          <w:rFonts w:ascii="標楷體" w:eastAsia="標楷體" w:hAnsi="標楷體"/>
+          <w:color w:val="000000" w:themeColor="text1"/>
+          <w:sz w:val="32"/>
+          <w:szCs w:val="32"/>
+        </w:rPr>
+        <w:t xml:space="preserve"> </w:t>
+      </w:r>
       <w:bookmarkStart w:id="0" w:name="_GoBack"/>
       <w:bookmarkEnd w:id="0"/>
-    </w:p>
-    <w:p>
-      <w:pPr>
+      <w:r>
         <w:rPr>
           <w:rFonts w:ascii="標楷體" w:eastAsia="標楷體" w:hAnsi="標楷體" w:hint="eastAsia"/>
           <w:color w:val="000000" w:themeColor="text1"/>
           <w:sz w:val="32"/>
           <w:szCs w:val="32"/>
         </w:rPr>
-      </w:pPr>
-      <w:r>
-        <w:rPr>
-          <w:sz w:val="32"/>
-          <w:szCs w:val="32"/>
-        </w:rPr>
-        <w:t xml:space="preserve"> </w:t>
-      </w:r>
-      <w:r>
-        <w:rPr>
-          <w:rFonts w:ascii="標楷體" w:eastAsia="標楷體" w:hAnsi="標楷體"/>
-          <w:sz w:val="32"/>
-          <w:szCs w:val="32"/>
-        </w:rPr>
-        <w:t>設計</w:t>
-      </w:r>
-      <w:proofErr w:type="gramStart"/>
-      <w:r>
-        <w:rPr>
-          <w:rFonts w:ascii="標楷體" w:eastAsia="標楷體" w:hAnsi="標楷體" w:hint="eastAsia"/>
-          <w:sz w:val="32"/>
-          <w:szCs w:val="32"/>
-        </w:rPr>
-        <w:t>一</w:t>
-      </w:r>
-      <w:proofErr w:type="gramEnd"/>
-      <w:r>
-        <w:rPr>
-          <w:rFonts w:ascii="標楷體" w:eastAsia="標楷體" w:hAnsi="標楷體"/>
-          <w:sz w:val="32"/>
-          <w:szCs w:val="32"/>
-        </w:rPr>
-        <w:t xml:space="preserve">乙 </w:t>
-      </w:r>
-      <w:r>
-        <w:rPr>
-          <w:rFonts w:ascii="標楷體" w:eastAsia="標楷體" w:hAnsi="標楷體" w:hint="eastAsia"/>
-          <w:sz w:val="32"/>
-          <w:szCs w:val="32"/>
-        </w:rPr>
-        <w:t>40623222</w:t>
+        <w:t>蔡博淮</w:t>
       </w:r>
       <w:r>
         <w:rPr>
@@ -1043,11 +1059,12 @@
           <w:sz w:val="32"/>
           <w:szCs w:val="32"/>
         </w:rPr>
-        <w:t>蔡博淮(內文-</w:t>
-      </w:r>
-      <w:r>
-        <w:rPr>
-          <w:rFonts w:ascii="標楷體" w:eastAsia="標楷體" w:hAnsi="標楷體"/>
+        <w:t>(內文-</w:t>
+      </w:r>
+      <w:r>
+        <w:rPr>
+          <w:rFonts w:ascii="標楷體" w:eastAsia="標楷體" w:hAnsi="標楷體"/>
+          <w:b/>
           <w:color w:val="000000" w:themeColor="text1"/>
           <w:sz w:val="32"/>
           <w:szCs w:val="32"/>
@@ -1057,25 +1074,38 @@
       <w:r>
         <w:rPr>
           <w:rFonts w:ascii="標楷體" w:eastAsia="標楷體" w:hAnsi="標楷體" w:hint="eastAsia"/>
+          <w:b/>
           <w:color w:val="000000" w:themeColor="text1"/>
           <w:sz w:val="32"/>
           <w:szCs w:val="32"/>
         </w:rPr>
-        <w:t xml:space="preserve">、 </w:t>
-      </w:r>
-    </w:p>
-    <w:p>
-      <w:pPr>
-        <w:rPr>
-          <w:rFonts w:ascii="標楷體" w:eastAsia="標楷體" w:hAnsi="標楷體"/>
+        <w:t>、</w:t>
+      </w:r>
+      <w:r>
+        <w:rPr>
+          <w:rFonts w:ascii="標楷體" w:eastAsia="標楷體" w:hAnsi="標楷體" w:hint="eastAsia"/>
+          <w:b/>
           <w:color w:val="000000" w:themeColor="text1"/>
           <w:sz w:val="32"/>
           <w:szCs w:val="32"/>
         </w:rPr>
+        <w:t xml:space="preserve"> </w:t>
+      </w:r>
+    </w:p>
+    <w:p>
+      <w:pPr>
+        <w:rPr>
+          <w:rFonts w:ascii="標楷體" w:eastAsia="標楷體" w:hAnsi="標楷體"/>
+          <w:b/>
+          <w:color w:val="000000" w:themeColor="text1"/>
+          <w:sz w:val="32"/>
+          <w:szCs w:val="32"/>
+        </w:rPr>
       </w:pPr>
       <w:r>
         <w:rPr>
           <w:rFonts w:ascii="標楷體" w:eastAsia="標楷體" w:hAnsi="標楷體" w:hint="eastAsia"/>
+          <w:b/>
           <w:color w:val="000000" w:themeColor="text1"/>
           <w:sz w:val="32"/>
           <w:szCs w:val="32"/>
@@ -1085,6 +1115,7 @@
       <w:r>
         <w:rPr>
           <w:rFonts w:ascii="標楷體" w:eastAsia="標楷體" w:hAnsi="標楷體"/>
+          <w:b/>
           <w:color w:val="000000" w:themeColor="text1"/>
           <w:sz w:val="32"/>
           <w:szCs w:val="32"/>
@@ -1111,6 +1142,81 @@
       </w:pPr>
       <w:r>
         <w:rPr>
+          <w:sz w:val="32"/>
+          <w:szCs w:val="32"/>
+        </w:rPr>
+        <w:t xml:space="preserve"> </w:t>
+      </w:r>
+      <w:r>
+        <w:rPr>
+          <w:rFonts w:ascii="標楷體" w:eastAsia="標楷體" w:hAnsi="標楷體"/>
+          <w:sz w:val="32"/>
+          <w:szCs w:val="32"/>
+        </w:rPr>
+        <w:t>設計</w:t>
+      </w:r>
+      <w:proofErr w:type="gramStart"/>
+      <w:r>
+        <w:rPr>
+          <w:rFonts w:ascii="標楷體" w:eastAsia="標楷體" w:hAnsi="標楷體" w:hint="eastAsia"/>
+          <w:sz w:val="32"/>
+          <w:szCs w:val="32"/>
+        </w:rPr>
+        <w:t>一</w:t>
+      </w:r>
+      <w:proofErr w:type="gramEnd"/>
+      <w:r>
+        <w:rPr>
+          <w:rFonts w:ascii="標楷體" w:eastAsia="標楷體" w:hAnsi="標楷體"/>
+          <w:sz w:val="32"/>
+          <w:szCs w:val="32"/>
+        </w:rPr>
+        <w:t xml:space="preserve">乙 </w:t>
+      </w:r>
+      <w:r>
+        <w:rPr>
+          <w:rFonts w:ascii="標楷體" w:eastAsia="標楷體" w:hAnsi="標楷體" w:hint="eastAsia"/>
+          <w:sz w:val="32"/>
+          <w:szCs w:val="32"/>
+        </w:rPr>
+        <w:t>40623223</w:t>
+      </w:r>
+      <w:r>
+        <w:rPr>
+          <w:rFonts w:ascii="標楷體" w:eastAsia="標楷體" w:hAnsi="標楷體"/>
+          <w:sz w:val="32"/>
+          <w:szCs w:val="32"/>
+        </w:rPr>
+        <w:t xml:space="preserve"> </w:t>
+      </w:r>
+      <w:r>
+        <w:rPr>
+          <w:rFonts w:ascii="標楷體" w:eastAsia="標楷體" w:hAnsi="標楷體" w:hint="eastAsia"/>
+          <w:sz w:val="32"/>
+          <w:szCs w:val="32"/>
+        </w:rPr>
+        <w:t>任明彥</w:t>
+      </w:r>
+      <w:r>
+        <w:rPr>
+          <w:rFonts w:ascii="標楷體" w:eastAsia="標楷體" w:hAnsi="標楷體" w:hint="eastAsia"/>
+          <w:sz w:val="32"/>
+          <w:szCs w:val="32"/>
+        </w:rPr>
+        <w:t>(摘要)</w:t>
+      </w:r>
+    </w:p>
+    <w:p>
+      <w:pPr>
+        <w:jc w:val="center"/>
+        <w:rPr>
+          <w:rFonts w:ascii="標楷體" w:eastAsia="標楷體" w:hAnsi="標楷體"/>
+          <w:sz w:val="32"/>
+          <w:szCs w:val="32"/>
+        </w:rPr>
+      </w:pPr>
+      <w:r>
+        <w:rPr>
           <w:rFonts w:ascii="標楷體" w:eastAsia="標楷體" w:hAnsi="標楷體"/>
           <w:sz w:val="32"/>
           <w:szCs w:val="32"/>
@@ -1141,7 +1247,7 @@
           <w:sz w:val="32"/>
           <w:szCs w:val="32"/>
         </w:rPr>
-        <w:t>40623223</w:t>
+        <w:t>40623224</w:t>
       </w:r>
       <w:r>
         <w:rPr>
@@ -1157,15 +1263,59 @@
           <w:sz w:val="32"/>
           <w:szCs w:val="32"/>
         </w:rPr>
-        <w:t>任明彥</w:t>
-      </w:r>
+        <w:t>鐘偉哲(前言)</w:t>
+      </w:r>
+    </w:p>
+    <w:p>
+      <w:pPr>
+        <w:jc w:val="center"/>
+        <w:rPr>
+          <w:rFonts w:ascii="標楷體" w:eastAsia="標楷體" w:hAnsi="標楷體"/>
+          <w:sz w:val="32"/>
+          <w:szCs w:val="32"/>
+        </w:rPr>
+      </w:pPr>
+      <w:r>
+        <w:rPr>
+          <w:rFonts w:ascii="標楷體" w:eastAsia="標楷體" w:hAnsi="標楷體"/>
+          <w:sz w:val="32"/>
+          <w:szCs w:val="32"/>
+        </w:rPr>
+        <w:t xml:space="preserve"> 設計</w:t>
+      </w:r>
+      <w:proofErr w:type="gramStart"/>
       <w:r>
         <w:rPr>
           <w:rFonts w:ascii="標楷體" w:eastAsia="標楷體" w:hAnsi="標楷體" w:hint="eastAsia"/>
           <w:sz w:val="32"/>
           <w:szCs w:val="32"/>
         </w:rPr>
-        <w:t>(摘要)</w:t>
+        <w:t>一</w:t>
+      </w:r>
+      <w:proofErr w:type="gramEnd"/>
+      <w:r>
+        <w:rPr>
+          <w:rFonts w:ascii="標楷體" w:eastAsia="標楷體" w:hAnsi="標楷體"/>
+          <w:sz w:val="32"/>
+          <w:szCs w:val="32"/>
+        </w:rPr>
+        <w:t xml:space="preserve">乙 </w:t>
+      </w:r>
+      <w:r>
+        <w:rPr>
+          <w:rFonts w:ascii="標楷體" w:eastAsia="標楷體" w:hAnsi="標楷體" w:hint="eastAsia"/>
+          <w:sz w:val="32"/>
+          <w:szCs w:val="32"/>
+        </w:rPr>
+        <w:t>40623231</w:t>
+      </w:r>
+      <w:r>
+        <w:rPr>
+          <w:rFonts w:ascii="標楷體" w:eastAsia="標楷體" w:hAnsi="標楷體"/>
+          <w:sz w:val="32"/>
+          <w:szCs w:val="32"/>
+        </w:rPr>
+        <w:t xml:space="preserve"> XXX</w:t>
       </w:r>
     </w:p>
     <w:p>
@@ -1183,7 +1333,23 @@
           <w:sz w:val="32"/>
           <w:szCs w:val="32"/>
         </w:rPr>
-        <w:t xml:space="preserve"> 設計</w:t>
+        <w:t xml:space="preserve"> </w:t>
+      </w:r>
+      <w:r>
+        <w:rPr>
+          <w:rFonts w:ascii="標楷體" w:eastAsia="標楷體" w:hAnsi="標楷體" w:hint="eastAsia"/>
+          <w:sz w:val="32"/>
+          <w:szCs w:val="32"/>
+        </w:rPr>
+        <w:t xml:space="preserve"> </w:t>
+      </w:r>
+      <w:r>
+        <w:rPr>
+          <w:rFonts w:ascii="標楷體" w:eastAsia="標楷體" w:hAnsi="標楷體"/>
+          <w:sz w:val="32"/>
+          <w:szCs w:val="32"/>
+        </w:rPr>
+        <w:t>設計</w:t>
       </w:r>
       <w:proofErr w:type="gramStart"/>
       <w:r>
@@ -1201,6 +1367,66 @@
           <w:sz w:val="32"/>
           <w:szCs w:val="32"/>
         </w:rPr>
+        <w:t>乙</w:t>
+      </w:r>
+      <w:r>
+        <w:rPr>
+          <w:rFonts w:ascii="標楷體" w:eastAsia="標楷體" w:hAnsi="標楷體" w:hint="eastAsia"/>
+          <w:sz w:val="32"/>
+          <w:szCs w:val="32"/>
+        </w:rPr>
+        <w:t xml:space="preserve"> 406232232</w:t>
+      </w:r>
+      <w:r>
+        <w:rPr>
+          <w:rFonts w:ascii="標楷體" w:eastAsia="標楷體" w:hAnsi="標楷體"/>
+          <w:sz w:val="32"/>
+          <w:szCs w:val="32"/>
+        </w:rPr>
+        <w:t xml:space="preserve"> XXX</w:t>
+      </w:r>
+    </w:p>
+    <w:p>
+      <w:pPr>
+        <w:jc w:val="center"/>
+        <w:rPr>
+          <w:rFonts w:ascii="標楷體" w:eastAsia="標楷體" w:hAnsi="標楷體"/>
+          <w:sz w:val="32"/>
+          <w:szCs w:val="32"/>
+        </w:rPr>
+      </w:pPr>
+      <w:r>
+        <w:rPr>
+          <w:rFonts w:ascii="標楷體" w:eastAsia="標楷體" w:hAnsi="標楷體" w:hint="eastAsia"/>
+          <w:sz w:val="32"/>
+          <w:szCs w:val="32"/>
+        </w:rPr>
+        <w:t xml:space="preserve"> </w:t>
+      </w:r>
+      <w:r>
+        <w:rPr>
+          <w:rFonts w:ascii="標楷體" w:eastAsia="標楷體" w:hAnsi="標楷體"/>
+          <w:sz w:val="32"/>
+          <w:szCs w:val="32"/>
+        </w:rPr>
+        <w:t>設計</w:t>
+      </w:r>
+      <w:proofErr w:type="gramStart"/>
+      <w:r>
+        <w:rPr>
+          <w:rFonts w:ascii="標楷體" w:eastAsia="標楷體" w:hAnsi="標楷體" w:hint="eastAsia"/>
+          <w:sz w:val="32"/>
+          <w:szCs w:val="32"/>
+        </w:rPr>
+        <w:t>一</w:t>
+      </w:r>
+      <w:proofErr w:type="gramEnd"/>
+      <w:r>
+        <w:rPr>
+          <w:rFonts w:ascii="標楷體" w:eastAsia="標楷體" w:hAnsi="標楷體"/>
+          <w:sz w:val="32"/>
+          <w:szCs w:val="32"/>
+        </w:rPr>
         <w:t xml:space="preserve">乙 </w:t>
       </w:r>
       <w:r>
@@ -1209,23 +1435,15 @@
           <w:sz w:val="32"/>
           <w:szCs w:val="32"/>
         </w:rPr>
-        <w:t>40623224</w:t>
-      </w:r>
-      <w:r>
-        <w:rPr>
-          <w:rFonts w:ascii="標楷體" w:eastAsia="標楷體" w:hAnsi="標楷體"/>
-          <w:sz w:val="32"/>
-          <w:szCs w:val="32"/>
-        </w:rPr>
-        <w:t xml:space="preserve"> </w:t>
-      </w:r>
-      <w:r>
-        <w:rPr>
-          <w:rFonts w:ascii="標楷體" w:eastAsia="標楷體" w:hAnsi="標楷體" w:hint="eastAsia"/>
-          <w:sz w:val="32"/>
-          <w:szCs w:val="32"/>
-        </w:rPr>
-        <w:t>鐘偉哲(前言)</w:t>
+        <w:t>40623233</w:t>
+      </w:r>
+      <w:r>
+        <w:rPr>
+          <w:rFonts w:ascii="標楷體" w:eastAsia="標楷體" w:hAnsi="標楷體"/>
+          <w:sz w:val="32"/>
+          <w:szCs w:val="32"/>
+        </w:rPr>
+        <w:t xml:space="preserve"> XXX</w:t>
       </w:r>
     </w:p>
     <w:p>
@@ -1243,219 +1461,28 @@
           <w:sz w:val="32"/>
           <w:szCs w:val="32"/>
         </w:rPr>
-        <w:t xml:space="preserve"> 設計</w:t>
-      </w:r>
-      <w:proofErr w:type="gramStart"/>
-      <w:r>
-        <w:rPr>
-          <w:rFonts w:ascii="標楷體" w:eastAsia="標楷體" w:hAnsi="標楷體" w:hint="eastAsia"/>
-          <w:sz w:val="32"/>
-          <w:szCs w:val="32"/>
-        </w:rPr>
-        <w:t>一</w:t>
-      </w:r>
-      <w:proofErr w:type="gramEnd"/>
-      <w:r>
-        <w:rPr>
-          <w:rFonts w:ascii="標楷體" w:eastAsia="標楷體" w:hAnsi="標楷體"/>
-          <w:sz w:val="32"/>
-          <w:szCs w:val="32"/>
-        </w:rPr>
-        <w:t xml:space="preserve">乙 </w:t>
-      </w:r>
-      <w:r>
-        <w:rPr>
-          <w:rFonts w:ascii="標楷體" w:eastAsia="標楷體" w:hAnsi="標楷體" w:hint="eastAsia"/>
-          <w:sz w:val="32"/>
-          <w:szCs w:val="32"/>
-        </w:rPr>
-        <w:t>40623231</w:t>
-      </w:r>
-      <w:r>
-        <w:rPr>
-          <w:rFonts w:ascii="標楷體" w:eastAsia="標楷體" w:hAnsi="標楷體"/>
-          <w:sz w:val="32"/>
-          <w:szCs w:val="32"/>
-        </w:rPr>
-        <w:t xml:space="preserve"> XXX</w:t>
+        <w:t xml:space="preserve"> 指導教授：嚴家銘</w:t>
       </w:r>
     </w:p>
     <w:p>
       <w:pPr>
         <w:jc w:val="center"/>
         <w:rPr>
-          <w:rFonts w:ascii="標楷體" w:eastAsia="標楷體" w:hAnsi="標楷體"/>
-          <w:sz w:val="32"/>
-          <w:szCs w:val="32"/>
-        </w:rPr>
-      </w:pPr>
-      <w:r>
-        <w:rPr>
-          <w:rFonts w:ascii="標楷體" w:eastAsia="標楷體" w:hAnsi="標楷體"/>
-          <w:sz w:val="32"/>
-          <w:szCs w:val="32"/>
-        </w:rPr>
-        <w:t xml:space="preserve"> </w:t>
-      </w:r>
-      <w:r>
-        <w:rPr>
-          <w:rFonts w:ascii="標楷體" w:eastAsia="標楷體" w:hAnsi="標楷體" w:hint="eastAsia"/>
-          <w:sz w:val="32"/>
-          <w:szCs w:val="32"/>
-        </w:rPr>
-        <w:t xml:space="preserve"> </w:t>
-      </w:r>
-      <w:r>
-        <w:rPr>
-          <w:rFonts w:ascii="標楷體" w:eastAsia="標楷體" w:hAnsi="標楷體"/>
-          <w:sz w:val="32"/>
-          <w:szCs w:val="32"/>
-        </w:rPr>
-        <w:t>設計</w:t>
-      </w:r>
-      <w:proofErr w:type="gramStart"/>
-      <w:r>
-        <w:rPr>
-          <w:rFonts w:ascii="標楷體" w:eastAsia="標楷體" w:hAnsi="標楷體" w:hint="eastAsia"/>
-          <w:sz w:val="32"/>
-          <w:szCs w:val="32"/>
-        </w:rPr>
-        <w:t>一</w:t>
-      </w:r>
-      <w:proofErr w:type="gramEnd"/>
-      <w:r>
-        <w:rPr>
-          <w:rFonts w:ascii="標楷體" w:eastAsia="標楷體" w:hAnsi="標楷體"/>
-          <w:sz w:val="32"/>
-          <w:szCs w:val="32"/>
-        </w:rPr>
-        <w:t>乙</w:t>
-      </w:r>
-      <w:r>
-        <w:rPr>
-          <w:rFonts w:ascii="標楷體" w:eastAsia="標楷體" w:hAnsi="標楷體" w:hint="eastAsia"/>
-          <w:sz w:val="32"/>
-          <w:szCs w:val="32"/>
-        </w:rPr>
-        <w:t xml:space="preserve"> 406232232</w:t>
-      </w:r>
-      <w:r>
-        <w:rPr>
-          <w:rFonts w:ascii="標楷體" w:eastAsia="標楷體" w:hAnsi="標楷體"/>
-          <w:sz w:val="32"/>
-          <w:szCs w:val="32"/>
-        </w:rPr>
-        <w:t xml:space="preserve"> </w:t>
-      </w:r>
-      <w:r>
-        <w:rPr>
-          <w:rFonts w:ascii="標楷體" w:eastAsia="標楷體" w:hAnsi="標楷體" w:hint="eastAsia"/>
-          <w:sz w:val="32"/>
-          <w:szCs w:val="32"/>
-        </w:rPr>
-        <w:t>周駿麟(討論與建議)</w:t>
-      </w:r>
+          <w:sz w:val="32"/>
+          <w:szCs w:val="32"/>
+        </w:rPr>
+      </w:pPr>
     </w:p>
     <w:p>
       <w:pPr>
         <w:jc w:val="center"/>
         <w:rPr>
-          <w:rFonts w:ascii="標楷體" w:eastAsia="標楷體" w:hAnsi="標楷體"/>
-          <w:sz w:val="32"/>
-          <w:szCs w:val="32"/>
-        </w:rPr>
-      </w:pPr>
-      <w:r>
-        <w:rPr>
-          <w:rFonts w:ascii="標楷體" w:eastAsia="標楷體" w:hAnsi="標楷體" w:hint="eastAsia"/>
-          <w:sz w:val="32"/>
-          <w:szCs w:val="32"/>
-        </w:rPr>
-        <w:t xml:space="preserve"> </w:t>
-      </w:r>
-      <w:r>
-        <w:rPr>
-          <w:rFonts w:ascii="標楷體" w:eastAsia="標楷體" w:hAnsi="標楷體"/>
-          <w:sz w:val="32"/>
-          <w:szCs w:val="32"/>
-        </w:rPr>
-        <w:t>設計</w:t>
-      </w:r>
-      <w:proofErr w:type="gramStart"/>
-      <w:r>
-        <w:rPr>
-          <w:rFonts w:ascii="標楷體" w:eastAsia="標楷體" w:hAnsi="標楷體" w:hint="eastAsia"/>
-          <w:sz w:val="32"/>
-          <w:szCs w:val="32"/>
-        </w:rPr>
-        <w:t>一</w:t>
-      </w:r>
-      <w:proofErr w:type="gramEnd"/>
-      <w:r>
-        <w:rPr>
-          <w:rFonts w:ascii="標楷體" w:eastAsia="標楷體" w:hAnsi="標楷體"/>
-          <w:sz w:val="32"/>
-          <w:szCs w:val="32"/>
-        </w:rPr>
-        <w:t xml:space="preserve">乙 </w:t>
-      </w:r>
-      <w:r>
-        <w:rPr>
-          <w:rFonts w:ascii="標楷體" w:eastAsia="標楷體" w:hAnsi="標楷體" w:hint="eastAsia"/>
-          <w:sz w:val="32"/>
-          <w:szCs w:val="32"/>
-        </w:rPr>
-        <w:t>40623233</w:t>
-      </w:r>
-      <w:r>
-        <w:rPr>
-          <w:rFonts w:ascii="標楷體" w:eastAsia="標楷體" w:hAnsi="標楷體"/>
-          <w:sz w:val="32"/>
-          <w:szCs w:val="32"/>
-        </w:rPr>
-        <w:t xml:space="preserve"> XXX</w:t>
-      </w:r>
-    </w:p>
-    <w:p>
-      <w:pPr>
-        <w:jc w:val="center"/>
-        <w:rPr>
-          <w:rFonts w:ascii="標楷體" w:eastAsia="標楷體" w:hAnsi="標楷體"/>
-          <w:sz w:val="32"/>
-          <w:szCs w:val="32"/>
-        </w:rPr>
-      </w:pPr>
-      <w:r>
-        <w:rPr>
-          <w:rFonts w:ascii="標楷體" w:eastAsia="標楷體" w:hAnsi="標楷體"/>
-          <w:sz w:val="32"/>
-          <w:szCs w:val="32"/>
-        </w:rPr>
-        <w:t xml:space="preserve"> 指導教授：嚴家銘</w:t>
-      </w:r>
-    </w:p>
-    <w:p>
-      <w:pPr>
-        <w:jc w:val="center"/>
-        <w:rPr>
-          <w:rFonts w:ascii="標楷體" w:eastAsia="標楷體" w:hAnsi="標楷體"/>
-          <w:sz w:val="32"/>
-          <w:szCs w:val="32"/>
-        </w:rPr>
-      </w:pPr>
-    </w:p>
-    <w:p>
-      <w:pPr>
-        <w:jc w:val="center"/>
-        <w:rPr>
-          <w:rFonts w:ascii="標楷體" w:eastAsia="標楷體" w:hAnsi="標楷體"/>
-          <w:sz w:val="32"/>
-          <w:szCs w:val="32"/>
-        </w:rPr>
-      </w:pPr>
-      <w:r>
-        <w:rPr>
-          <w:rFonts w:ascii="標楷體" w:eastAsia="標楷體" w:hAnsi="標楷體"/>
+          <w:sz w:val="32"/>
+          <w:szCs w:val="32"/>
+        </w:rPr>
+      </w:pPr>
+      <w:r>
+        <w:rPr>
           <w:sz w:val="32"/>
           <w:szCs w:val="32"/>
         </w:rPr>
@@ -1463,7 +1490,7 @@
       </w:r>
       <w:r>
         <w:rPr>
-          <w:rFonts w:ascii="標楷體" w:eastAsia="標楷體" w:hAnsi="標楷體" w:hint="eastAsia"/>
+          <w:rFonts w:hint="eastAsia"/>
           <w:sz w:val="32"/>
           <w:szCs w:val="32"/>
         </w:rPr>
@@ -1471,7 +1498,6 @@
       </w:r>
       <w:r>
         <w:rPr>
-          <w:rFonts w:ascii="標楷體" w:eastAsia="標楷體" w:hAnsi="標楷體"/>
           <w:sz w:val="32"/>
           <w:szCs w:val="32"/>
         </w:rPr>
@@ -1479,7 +1505,7 @@
       </w:r>
       <w:r>
         <w:rPr>
-          <w:rFonts w:ascii="標楷體" w:eastAsia="標楷體" w:hAnsi="標楷體" w:hint="eastAsia"/>
+          <w:rFonts w:hint="eastAsia"/>
           <w:sz w:val="32"/>
           <w:szCs w:val="32"/>
         </w:rPr>
@@ -1487,7 +1513,6 @@
       </w:r>
       <w:r>
         <w:rPr>
-          <w:rFonts w:ascii="標楷體" w:eastAsia="標楷體" w:hAnsi="標楷體"/>
           <w:sz w:val="32"/>
           <w:szCs w:val="32"/>
         </w:rPr>
@@ -1495,7 +1520,7 @@
       </w:r>
       <w:r>
         <w:rPr>
-          <w:rFonts w:ascii="標楷體" w:eastAsia="標楷體" w:hAnsi="標楷體" w:hint="eastAsia"/>
+          <w:rFonts w:hint="eastAsia"/>
           <w:sz w:val="32"/>
           <w:szCs w:val="32"/>
         </w:rPr>
@@ -1856,314 +1881,7 @@
     <w:lsdException w:name="Subtitle" w:semiHidden="0" w:uiPriority="11" w:unhideWhenUsed="0" w:qFormat="1"/>
     <w:lsdException w:name="Strong" w:semiHidden="0" w:uiPriority="22" w:unhideWhenUsed="0" w:qFormat="1"/>
     <w:lsdException w:name="Emphasis" w:semiHidden="0" w:uiPriority="20" w:unhideWhenUsed="0" w:qFormat="1"/>
-    <w:lsdException w:name="Table Grid" w:semiHidden="0" w:uiPriority="39" w:unhideWhenUsed="0"/>
-    <w:lsdException w:name="Placeholder Text" w:unhideWhenUsed="0"/>
-    <w:lsdException w:name="No Spacing" w:semiHidden="0" w:uiPriority="1" w:unhideWhenUsed="0" w:qFormat="1"/>
-    <w:lsdException w:name="Light Shading" w:semiHidden="0" w:uiPriority="60" w:unhideWhenUsed="0"/>
-    <w:lsdException w:name="Light List" w:semiHidden="0" w:uiPriority="61" w:unhideWhenUsed="0"/>
-    <w:lsdException w:name="Light Grid" w:semiHidden="0" w:uiPriority="62" w:unhideWhenUsed="0"/>
-    <w:lsdException w:name="Medium Shading 1" w:semiHidden="0" w:uiPriority="63" w:unhideWhenUsed="0"/>
-    <w:lsdException w:name="Medium Shading 2" w:semiHidden="0" w:uiPriority="64" w:unhideWhenUsed="0"/>
-    <w:lsdException w:name="Medium List 1" w:semiHidden="0" w:uiPriority="65" w:unhideWhenUsed="0"/>
-    <w:lsdException w:name="Medium List 2" w:semiHidden="0" w:uiPriority="66" w:unhideWhenUsed="0"/>
-    <w:lsdException w:name="Medium Grid 1" w:semiHidden="0" w:uiPriority="67" w:unhideWhenUsed="0"/>
-    <w:lsdException w:name="Medium Grid 2" w:semiHidden="0" w:uiPriority="68" w:unhideWhenUsed="0"/>
-    <w:lsdException w:name="Medium Grid 3" w:semiHidden="0" w:uiPriority="69" w:unhideWhenUsed="0"/>
-    <w:lsdException w:name="Dark List" w:semiHidden="0" w:uiPriority="70" w:unhideWhenUsed="0"/>
-    <w:lsdException w:name="Colorful Shading" w:semiHidden="0" w:uiPriority="71" w:unhideWhenUsed="0"/>
-    <w:lsdException w:name="Colorful List" w:semiHidden="0" w:uiPriority="72" w:unhideWhenUsed="0"/>
-    <w:lsdException w:name="Colorful Grid" w:semiHidden="0" w:uiPriority="73" w:unhideWhenUsed="0"/>
-    <w:lsdException w:name="Light Shading Accent 1" w:semiHidden="0" w:uiPriority="60" w:unhideWhenUsed="0"/>
-    <w:lsdException w:name="Light List Accent 1" w:semiHidden="0" w:uiPriority="61" w:unhideWhenUsed="0"/>
-    <w:lsdException w:name="Light Grid Accent 1" w:semiHidden="0" w:uiPriority="62" w:unhideWhenUsed="0"/>
-    <w:lsdException w:name="Medium Shading 1 Accent 1" w:semiHidden="0" w:uiPriority="63" w:unhideWhenUsed="0"/>
-    <w:lsdException w:name="Medium Shading 2 Accent 1" w:semiHidden="0" w:uiPriority="64" w:unhideWhenUsed="0"/>
-    <w:lsdException w:name="Medium List 1 Accent 1" w:semiHidden="0" w:uiPriority="65" w:unhideWhenUsed="0"/>
-    <w:lsdException w:name="Revision" w:unhideWhenUsed="0"/>
-    <w:lsdException w:name="List Paragraph" w:semiHidden="0" w:uiPriority="34" w:unhideWhenUsed="0" w:qFormat="1"/>
-    <w:lsdException w:name="Quote" w:semiHidden="0" w:uiPriority="29" w:unhideWhenUsed="0" w:qFormat="1"/>
-    <w:lsdException w:name="Intense Quote" w:semiHidden="0" w:uiPriority="30" w:unhideWhenUsed="0" w:qFormat="1"/>
-    <w:lsdException w:name="Medium List 2 Accent 1" w:semiHidden="0" w:uiPriority="66" w:unhideWhenUsed="0"/>
-    <w:lsdException w:name="Medium Grid 1 Accent 1" w:semiHidden="0" w:uiPriority="67" w:unhideWhenUsed="0"/>
-    <w:lsdException w:name="Medium Grid 2 Accent 1" w:semiHidden="0" w:uiPriority="68" w:unhideWhenUsed="0"/>
-    <w:lsdException w:name="Medium Grid 3 Accent 1" w:semiHidden="0" w:uiPriority="69" w:unhideWhenUsed="0"/>
-    <w:lsdException w:name="Dark List Accent 1" w:semiHidden="0" w:uiPriority="70" w:unhideWhenUsed="0"/>
-    <w:lsdException w:name="Colorful Shading Accent 1" w:semiHidden="0" w:uiPriority="71" w:unhideWhenUsed="0"/>
-    <w:lsdException w:name="Colorful List Accent 1" w:semiHidden="0" w:uiPriority="72" w:unhideWhenUsed="0"/>
-    <w:lsdException w:name="Colorful Grid Accent 1" w:semiHidden="0" w:uiPriority="73" w:unhideWhenUsed="0"/>
-    <w:lsdException w:name="Light Shading Accent 2" w:semiHidden="0" w:uiPriority="60" w:unhideWhenUsed="0"/>
-    <w:lsdException w:name="Light List Accent 2" w:semiHidden="0" w:uiPriority="61" w:unhideWhenUsed="0"/>
-    <w:lsdException w:name="Light Grid Accent 2" w:semiHidden="0" w:uiPriority="62" w:unhideWhenUsed="0"/>
-    <w:lsdException w:name="Medium Shading 1 Accent 2" w:semiHidden="0" w:uiPriority="63" w:unhideWhenUsed="0"/>
-    <w:lsdException w:name="Medium Shading 2 Accent 2" w:semiHidden="0" w:uiPriority="64" w:unhideWhenUsed="0"/>
-    <w:lsdException w:name="Medium List 1 Accent 2" w:semiHidden="0" w:uiPriority="65" w:unhideWhenUsed="0"/>
-    <w:lsdException w:name="Medium List 2 Accent 2" w:semiHidden="0" w:uiPriority="66" w:unhideWhenUsed="0"/>
-    <w:lsdException w:name="Medium Grid 1 Accent 2" w:semiHidden="0" w:uiPriority="67" w:unhideWhenUsed="0"/>
-    <w:lsdException w:name="Medium Grid 2 Accent 2" w:semiHidden="0" w:uiPriority="68" w:unhideWhenUsed="0"/>
-    <w:lsdException w:name="Medium Grid 3 Accent 2" w:semiHidden="0" w:uiPriority="69" w:unhideWhenUsed="0"/>
-    <w:lsdException w:name="Dark List Accent 2" w:semiHidden="0" w:uiPriority="70" w:unhideWhenUsed="0"/>
-    <w:lsdException w:name="Colorful Shading Accent 2" w:semiHidden="0" w:uiPriority="71" w:unhideWhenUsed="0"/>
-    <w:lsdException w:name="Colorful List Accent 2" w:semiHidden="0" w:uiPriority="72" w:unhideWhenUsed="0"/>
-    <w:lsdException w:name="Colorful Grid Accent 2" w:semiHidden="0" w:uiPriority="73" w:unhideWhenUsed="0"/>
-    <w:lsdException w:name="Light Shading Accent 3" w:semiHidden="0" w:uiPriority="60" w:unhideWhenUsed="0"/>
-    <w:lsdException w:name="Light List Accent 3" w:semiHidden="0" w:uiPriority="61" w:unhideWhenUsed="0"/>
-    <w:lsdException w:name="Light Grid Accent 3" w:semiHidden="0" w:uiPriority="62" w:unhideWhenUsed="0"/>
-    <w:lsdException w:name="Medium Shading 1 Accent 3" w:semiHidden="0" w:uiPriority="63" w:unhideWhenUsed="0"/>
-    <w:lsdException w:name="Medium Shading 2 Accent 3" w:semiHidden="0" w:uiPriority="64" w:unhideWhenUsed="0"/>
-    <w:lsdException w:name="Medium List 1 Accent 3" w:semiHidden="0" w:uiPriority="65" w:unhideWhenUsed="0"/>
-    <w:lsdException w:name="Medium List 2 Accent 3" w:semiHidden="0" w:uiPriority="66" w:unhideWhenUsed="0"/>
-    <w:lsdException w:name="Medium Grid 1 Accent 3" w:semiHidden="0" w:uiPriority="67" w:unhideWhenUsed="0"/>
-    <w:lsdException w:name="Medium Grid 2 Accent 3" w:semiHidden="0" w:uiPriority="68" w:unhideWhenUsed="0"/>
-    <w:lsdException w:name="Medium Grid 3 Accent 3" w:semiHidden="0" w:uiPriority="69" w:unhideWhenUsed="0"/>
-    <w:lsdException w:name="Dark List Accent 3" w:semiHidden="0" w:uiPriority="70" w:unhideWhenUsed="0"/>
-    <w:lsdException w:name="Colorful Shading Accent 3" w:semiHidden="0" w:uiPriority="71" w:unhideWhenUsed="0"/>
-    <w:lsdException w:name="Colorful List Accent 3" w:semiHidden="0" w:uiPriority="72" w:unhideWhenUsed="0"/>
-    <w:lsdException w:name="Colorful Grid Accent 3" w:semiHidden="0" w:uiPriority="73" w:unhideWhenUsed="0"/>
-    <w:lsdException w:name="Light Shading Accent 4" w:semiHidden="0" w:uiPriority="60" w:unhideWhenUsed="0"/>
-    <w:lsdException w:name="Light List Accent 4" w:semiHidden="0" w:uiPriority="61" w:unhideWhenUsed="0"/>
-    <w:lsdException w:name="Light Grid Accent 4" w:semiHidden="0" w:uiPriority="62" w:unhideWhenUsed="0"/>
-    <w:lsdException w:name="Medium Shading 1 Accent 4" w:semiHidden="0" w:uiPriority="63" w:unhideWhenUsed="0"/>
-    <w:lsdException w:name="Medium Shading 2 Accent 4" w:semiHidden="0" w:uiPriority="64" w:unhideWhenUsed="0"/>
-    <w:lsdException w:name="Medium List 1 Accent 4" w:semiHidden="0" w:uiPriority="65" w:unhideWhenUsed="0"/>
-    <w:lsdException w:name="Medium List 2 Accent 4" w:semiHidden="0" w:uiPriority="66" w:unhideWhenUsed="0"/>
-    <w:lsdException w:name="Medium Grid 1 Accent 4" w:semiHidden="0" w:uiPriority="67" w:unhideWhenUsed="0"/>
-    <w:lsdException w:name="Medium Grid 2 Accent 4" w:semiHidden="0" w:uiPriority="68" w:unhideWhenUsed="0"/>
-    <w:lsdException w:name="Medium Grid 3 Accent 4" w:semiHidden="0" w:uiPriority="69" w:unhideWhenUsed="0"/>
-    <w:lsdException w:name="Dark List Accent 4" w:semiHidden="0" w:uiPriority="70" w:unhideWhenUsed="0"/>
-    <w:lsdException w:name="Colorful Shading Accent 4" w:semiHidden="0" w:uiPriority="71" w:unhideWhenUsed="0"/>
-    <w:lsdException w:name="Colorful List Accent 4" w:semiHidden="0" w:uiPriority="72" w:unhideWhenUsed="0"/>
-    <w:lsdException w:name="Colorful Grid Accent 4" w:semiHidden="0" w:uiPriority="73" w:unhideWhenUsed="0"/>
-    <w:lsdException w:name="Light Shading Accent 5" w:semiHidden="0" w:uiPriority="60" w:unhideWhenUsed="0"/>
-    <w:lsdException w:name="Light List Accent 5" w:semiHidden="0" w:uiPriority="61" w:unhideWhenUsed="0"/>
-    <w:lsdException w:name="Light Grid Accent 5" w:semiHidden="0" w:uiPriority="62" w:unhideWhenUsed="0"/>
-    <w:lsdException w:name="Medium Shading 1 Accent 5" w:semiHidden="0" w:uiPriority="63" w:unhideWhenUsed="0"/>
-    <w:lsdException w:name="Medium Shading 2 Accent 5" w:semiHidden="0" w:uiPriority="64" w:unhideWhenUsed="0"/>
-    <w:lsdException w:name="Medium List 1 Accent 5" w:semiHidden="0" w:uiPriority="65" w:unhideWhenUsed="0"/>
-    <w:lsdException w:name="Medium List 2 Accent 5" w:semiHidden="0" w:uiPriority="66" w:unhideWhenUsed="0"/>
-    <w:lsdException w:name="Medium Grid 1 Accent 5" w:semiHidden="0" w:uiPriority="67" w:unhideWhenUsed="0"/>
-    <w:lsdException w:name="Medium Grid 2 Accent 5" w:semiHidden="0" w:uiPriority="68" w:unhideWhenUsed="0"/>
-    <w:lsdException w:name="Medium Grid 3 Accent 5" w:semiHidden="0" w:uiPriority="69" w:unhideWhenUsed="0"/>
-    <w:lsdException w:name="Dark List Accent 5" w:semiHidden="0" w:uiPriority="70" w:unhideWhenUsed="0"/>
-    <w:lsdException w:name="Colorful Shading Accent 5" w:semiHidden="0" w:uiPriority="71" w:unhideWhenUsed="0"/>
-    <w:lsdException w:name="Colorful List Accent 5" w:semiHidden="0" w:uiPriority="72" w:unhideWhenUsed="0"/>
-    <w:lsdException w:name="Colorful Grid Accent 5" w:semiHidden="0" w:uiPriority="73" w:unhideWhenUsed="0"/>
-    <w:lsdException w:name="Light Shading Accent 6" w:semiHidden="0" w:uiPriority="60" w:unhideWhenUsed="0"/>
-    <w:lsdException w:name="Light List Accent 6" w:semiHidden="0" w:uiPriority="61" w:unhideWhenUsed="0"/>
-    <w:lsdException w:name="Light Grid Accent 6" w:semiHidden="0" w:uiPriority="62" w:unhideWhenUsed="0"/>
-    <w:lsdException w:name="Medium Shading 1 Accent 6" w:semiHidden="0" w:uiPriority="63" w:unhideWhenUsed="0"/>
-    <w:lsdException w:name="Medium Shading 2 Accent 6" w:semiHidden="0" w:uiPriority="64" w:unhideWhenUsed="0"/>
-    <w:lsdException w:name="Medium List 1 Accent 6" w:semiHidden="0" w:uiPriority="65" w:unhideWhenUsed="0"/>
-    <w:lsdException w:name="Medium List 2 Accent 6" w:semiHidden="0" w:uiPriority="66" w:unhideWhenUsed="0"/>
-    <w:lsdException w:name="Medium Grid 1 Accent 6" w:semiHidden="0" w:uiPriority="67" w:unhideWhenUsed="0"/>
-    <w:lsdException w:name="Medium Grid 2 Accent 6" w:semiHidden="0" w:uiPriority="68" w:unhideWhenUsed="0"/>
-    <w:lsdException w:name="Medium Grid 3 Accent 6" w:semiHidden="0" w:uiPriority="69" w:unhideWhenUsed="0"/>
-    <w:lsdException w:name="Dark List Accent 6" w:semiHidden="0" w:uiPriority="70" w:unhideWhenUsed="0"/>
-    <w:lsdException w:name="Colorful Shading Accent 6" w:semiHidden="0" w:uiPriority="71" w:unhideWhenUsed="0"/>
-    <w:lsdException w:name="Colorful List Accent 6" w:semiHidden="0" w:uiPriority="72" w:unhideWhenUsed="0"/>
-    <w:lsdException w:name="Colorful Grid Accent 6" w:semiHidden="0" w:uiPriority="73" w:unhideWhenUsed="0"/>
-    <w:lsdException w:name="Subtle Emphasis" w:semiHidden="0" w:uiPriority="19" w:unhideWhenUsed="0" w:qFormat="1"/>
-    <w:lsdException w:name="Intense Emphasis" w:semiHidden="0" w:uiPriority="21" w:unhideWhenUsed="0" w:qFormat="1"/>
-    <w:lsdException w:name="Subtle Reference" w:semiHidden="0" w:uiPriority="31" w:unhideWhenUsed="0" w:qFormat="1"/>
-    <w:lsdException w:name="Intense Reference" w:semiHidden="0" w:uiPriority="32" w:unhideWhenUsed="0" w:qFormat="1"/>
-    <w:lsdException w:name="Book Title" w:semiHidden="0" w:uiPriority="33" w:unhideWhenUsed="0" w:qFormat="1"/>
-    <w:lsdException w:name="Bibliography" w:uiPriority="37"/>
-    <w:lsdException w:name="TOC Heading" w:uiPriority="39" w:qFormat="1"/>
-  </w:latentStyles>
-  <w:style w:type="paragraph" w:default="1" w:styleId="a">
-    <w:name w:val="Normal"/>
-    <w:qFormat/>
-    <w:rsid w:val="007214C2"/>
-    <w:pPr>
-      <w:widowControl w:val="0"/>
-    </w:pPr>
-  </w:style>
-  <w:style w:type="character" w:default="1" w:styleId="a0">
-    <w:name w:val="Default Paragraph Font"/>
-    <w:uiPriority w:val="1"/>
-    <w:semiHidden/>
-    <w:unhideWhenUsed/>
-  </w:style>
-  <w:style w:type="table" w:default="1" w:styleId="a1">
-    <w:name w:val="Normal Table"/>
-    <w:uiPriority w:val="99"/>
-    <w:semiHidden/>
-    <w:unhideWhenUsed/>
-    <w:tblPr>
-      <w:tblInd w:w="0" w:type="dxa"/>
-      <w:tblCellMar>
-        <w:top w:w="0" w:type="dxa"/>
-        <w:left w:w="108" w:type="dxa"/>
-        <w:bottom w:w="0" w:type="dxa"/>
-        <w:right w:w="108" w:type="dxa"/>
-      </w:tblCellMar>
-    </w:tblPr>
-  </w:style>
-  <w:style w:type="numbering" w:default="1" w:styleId="a2">
-    <w:name w:val="No List"/>
-    <w:uiPriority w:val="99"/>
-    <w:semiHidden/>
-    <w:unhideWhenUsed/>
-  </w:style>
-  <w:style w:type="paragraph" w:styleId="a3">
-    <w:name w:val="Date"/>
-    <w:basedOn w:val="a"/>
-    <w:next w:val="a"/>
-    <w:link w:val="a4"/>
-    <w:uiPriority w:val="99"/>
-    <w:semiHidden/>
-    <w:unhideWhenUsed/>
-    <w:rsid w:val="00A67514"/>
-    <w:pPr>
-      <w:jc w:val="right"/>
-    </w:pPr>
-  </w:style>
-  <w:style w:type="character" w:customStyle="1" w:styleId="a4">
-    <w:name w:val="日期 字元"/>
-    <w:basedOn w:val="a0"/>
-    <w:link w:val="a3"/>
-    <w:uiPriority w:val="99"/>
-    <w:semiHidden/>
-    <w:rsid w:val="00A67514"/>
-  </w:style>
-  <w:style w:type="character" w:styleId="a5">
-    <w:name w:val="Hyperlink"/>
-    <w:basedOn w:val="a0"/>
-    <w:uiPriority w:val="99"/>
-    <w:unhideWhenUsed/>
-    <w:rsid w:val="00153A78"/>
-    <w:rPr>
-      <w:color w:val="0563C1" w:themeColor="hyperlink"/>
-      <w:u w:val="single"/>
-    </w:rPr>
-  </w:style>
-  <w:style w:type="character" w:customStyle="1" w:styleId="1">
-    <w:name w:val="未解析的提及項目1"/>
-    <w:basedOn w:val="a0"/>
-    <w:uiPriority w:val="99"/>
-    <w:semiHidden/>
-    <w:unhideWhenUsed/>
-    <w:rsid w:val="00153A78"/>
-    <w:rPr>
-      <w:color w:val="808080"/>
-      <w:shd w:val="clear" w:color="auto" w:fill="E6E6E6"/>
-    </w:rPr>
-  </w:style>
-  <w:style w:type="character" w:styleId="a6">
-    <w:name w:val="FollowedHyperlink"/>
-    <w:basedOn w:val="a0"/>
-    <w:uiPriority w:val="99"/>
-    <w:semiHidden/>
-    <w:unhideWhenUsed/>
-    <w:rsid w:val="00153A78"/>
-    <w:rPr>
-      <w:color w:val="954F72" w:themeColor="followedHyperlink"/>
-      <w:u w:val="single"/>
-    </w:rPr>
-  </w:style>
-  <w:style w:type="paragraph" w:styleId="a7">
-    <w:name w:val="header"/>
-    <w:basedOn w:val="a"/>
-    <w:link w:val="a8"/>
-    <w:uiPriority w:val="99"/>
-    <w:unhideWhenUsed/>
-    <w:rsid w:val="00D71050"/>
-    <w:pPr>
-      <w:tabs>
-        <w:tab w:val="center" w:pos="4153"/>
-        <w:tab w:val="right" w:pos="8306"/>
-      </w:tabs>
-      <w:snapToGrid w:val="0"/>
-    </w:pPr>
-    <w:rPr>
-      <w:sz w:val="20"/>
-      <w:szCs w:val="20"/>
-    </w:rPr>
-  </w:style>
-  <w:style w:type="character" w:customStyle="1" w:styleId="a8">
-    <w:name w:val="頁首 字元"/>
-    <w:basedOn w:val="a0"/>
-    <w:link w:val="a7"/>
-    <w:uiPriority w:val="99"/>
-    <w:rsid w:val="00D71050"/>
-    <w:rPr>
-      <w:sz w:val="20"/>
-      <w:szCs w:val="20"/>
-    </w:rPr>
-  </w:style>
-  <w:style w:type="paragraph" w:styleId="a9">
-    <w:name w:val="footer"/>
-    <w:basedOn w:val="a"/>
-    <w:link w:val="aa"/>
-    <w:uiPriority w:val="99"/>
-    <w:unhideWhenUsed/>
-    <w:rsid w:val="00D71050"/>
-    <w:pPr>
-      <w:tabs>
-        <w:tab w:val="center" w:pos="4153"/>
-        <w:tab w:val="right" w:pos="8306"/>
-      </w:tabs>
-      <w:snapToGrid w:val="0"/>
-    </w:pPr>
-    <w:rPr>
-      <w:sz w:val="20"/>
-      <w:szCs w:val="20"/>
-    </w:rPr>
-  </w:style>
-  <w:style w:type="character" w:customStyle="1" w:styleId="aa">
-    <w:name w:val="頁尾 字元"/>
-    <w:basedOn w:val="a0"/>
-    <w:link w:val="a9"/>
-    <w:uiPriority w:val="99"/>
-    <w:rsid w:val="00D71050"/>
-    <w:rPr>
-      <w:sz w:val="20"/>
-      <w:szCs w:val="20"/>
-    </w:rPr>
-  </w:style>
-</w:styles>
-</file>
-
-<file path=word/stylesWithEffects.xml><?xml version="1.0" encoding="utf-8"?>
-<w:styles xmlns:wpc="http://schemas.microsoft.com/office/word/2010/wordprocessingCanvas" xmlns:mc="http://schemas.openxmlformats.org/markup-compatibility/2006" xmlns:o="urn:schemas-microsoft-com:office:office" xmlns:r="http://schemas.openxmlformats.org/officeDocument/2006/relationships" xmlns:m="http://schemas.openxmlformats.org/officeDocument/2006/math" xmlns:v="urn:schemas-microsoft-com:vml" xmlns:wp14="http://schemas.microsoft.com/office/word/2010/wordprocessingDrawing" xmlns:wp="http://schemas.openxmlformats.org/drawingml/2006/wordprocessingDrawing" xmlns:w10="urn:schemas-microsoft-com:office:word" xmlns:w="http://schemas.openxmlformats.org/wordprocessingml/2006/main" xmlns:w14="http://schemas.microsoft.com/office/word/2010/wordml" xmlns:wpg="http://schemas.microsoft.com/office/word/2010/wordprocessingGroup" xmlns:wpi="http://schemas.microsoft.com/office/word/2010/wordprocessingInk" xmlns:wne="http://schemas.microsoft.com/office/word/2006/wordml" xmlns:wps="http://schemas.microsoft.com/office/word/2010/wordprocessingShape" mc:Ignorable="w14 wp14">
-  <w:docDefaults>
-    <w:rPrDefault>
-      <w:rPr>
-        <w:rFonts w:asciiTheme="minorHAnsi" w:eastAsiaTheme="minorEastAsia" w:hAnsiTheme="minorHAnsi" w:cstheme="minorBidi"/>
-        <w:kern w:val="2"/>
-        <w:sz w:val="24"/>
-        <w:szCs w:val="22"/>
-        <w:lang w:val="en-US" w:eastAsia="zh-TW" w:bidi="ar-SA"/>
-      </w:rPr>
-    </w:rPrDefault>
-    <w:pPrDefault/>
-  </w:docDefaults>
-  <w:latentStyles w:defLockedState="0" w:defUIPriority="99" w:defSemiHidden="1" w:defUnhideWhenUsed="1" w:defQFormat="0" w:count="267">
-    <w:lsdException w:name="Normal" w:semiHidden="0" w:uiPriority="0" w:unhideWhenUsed="0" w:qFormat="1"/>
-    <w:lsdException w:name="heading 1" w:semiHidden="0" w:uiPriority="9" w:unhideWhenUsed="0" w:qFormat="1"/>
-    <w:lsdException w:name="heading 2" w:uiPriority="9" w:qFormat="1"/>
-    <w:lsdException w:name="heading 3" w:uiPriority="9" w:qFormat="1"/>
-    <w:lsdException w:name="heading 4" w:uiPriority="9" w:qFormat="1"/>
-    <w:lsdException w:name="heading 5" w:uiPriority="9" w:qFormat="1"/>
-    <w:lsdException w:name="heading 6" w:uiPriority="9" w:qFormat="1"/>
-    <w:lsdException w:name="heading 7" w:uiPriority="9" w:qFormat="1"/>
-    <w:lsdException w:name="heading 8" w:uiPriority="9" w:qFormat="1"/>
-    <w:lsdException w:name="heading 9" w:uiPriority="9" w:qFormat="1"/>
-    <w:lsdException w:name="toc 1" w:uiPriority="39"/>
-    <w:lsdException w:name="toc 2" w:uiPriority="39"/>
-    <w:lsdException w:name="toc 3" w:uiPriority="39"/>
-    <w:lsdException w:name="toc 4" w:uiPriority="39"/>
-    <w:lsdException w:name="toc 5" w:uiPriority="39"/>
-    <w:lsdException w:name="toc 6" w:uiPriority="39"/>
-    <w:lsdException w:name="toc 7" w:uiPriority="39"/>
-    <w:lsdException w:name="toc 8" w:uiPriority="39"/>
-    <w:lsdException w:name="toc 9" w:uiPriority="39"/>
-    <w:lsdException w:name="caption" w:uiPriority="35" w:qFormat="1"/>
-    <w:lsdException w:name="Title" w:semiHidden="0" w:uiPriority="10" w:unhideWhenUsed="0" w:qFormat="1"/>
-    <w:lsdException w:name="Default Paragraph Font" w:uiPriority="1"/>
-    <w:lsdException w:name="Subtitle" w:semiHidden="0" w:uiPriority="11" w:unhideWhenUsed="0" w:qFormat="1"/>
-    <w:lsdException w:name="Strong" w:semiHidden="0" w:uiPriority="22" w:unhideWhenUsed="0" w:qFormat="1"/>
-    <w:lsdException w:name="Emphasis" w:semiHidden="0" w:uiPriority="20" w:unhideWhenUsed="0" w:qFormat="1"/>
-    <w:lsdException w:name="Table Grid" w:semiHidden="0" w:uiPriority="59" w:unhideWhenUsed="0"/>
+    <w:lsdException w:name="Table Grid" w:uiPriority="39"/>
     <w:lsdException w:name="Placeholder Text" w:unhideWhenUsed="0"/>
     <w:lsdException w:name="No Spacing" w:semiHidden="0" w:uiPriority="1" w:unhideWhenUsed="0" w:qFormat="1"/>
     <w:lsdException w:name="Light Shading" w:semiHidden="0" w:uiPriority="60" w:unhideWhenUsed="0"/>
@@ -2309,6 +2027,436 @@
     <w:uiPriority w:val="99"/>
     <w:semiHidden/>
     <w:unhideWhenUsed/>
+  </w:style>
+  <w:style w:type="paragraph" w:styleId="a3">
+    <w:name w:val="Date"/>
+    <w:basedOn w:val="a"/>
+    <w:next w:val="a"/>
+    <w:link w:val="a4"/>
+    <w:uiPriority w:val="99"/>
+    <w:semiHidden/>
+    <w:unhideWhenUsed/>
+    <w:rsid w:val="00A67514"/>
+    <w:pPr>
+      <w:jc w:val="right"/>
+    </w:pPr>
+  </w:style>
+  <w:style w:type="character" w:customStyle="1" w:styleId="a4">
+    <w:name w:val="日期 字元"/>
+    <w:basedOn w:val="a0"/>
+    <w:link w:val="a3"/>
+    <w:uiPriority w:val="99"/>
+    <w:semiHidden/>
+    <w:rsid w:val="00A67514"/>
+  </w:style>
+  <w:style w:type="character" w:styleId="a5">
+    <w:name w:val="Hyperlink"/>
+    <w:basedOn w:val="a0"/>
+    <w:uiPriority w:val="99"/>
+    <w:unhideWhenUsed/>
+    <w:rsid w:val="00153A78"/>
+    <w:rPr>
+      <w:color w:val="0563C1" w:themeColor="hyperlink"/>
+      <w:u w:val="single"/>
+    </w:rPr>
+  </w:style>
+  <w:style w:type="character" w:customStyle="1" w:styleId="1">
+    <w:name w:val="未解析的提及項目1"/>
+    <w:basedOn w:val="a0"/>
+    <w:uiPriority w:val="99"/>
+    <w:semiHidden/>
+    <w:unhideWhenUsed/>
+    <w:rsid w:val="00153A78"/>
+    <w:rPr>
+      <w:color w:val="808080"/>
+      <w:shd w:val="clear" w:color="auto" w:fill="E6E6E6"/>
+    </w:rPr>
+  </w:style>
+  <w:style w:type="character" w:styleId="a6">
+    <w:name w:val="FollowedHyperlink"/>
+    <w:basedOn w:val="a0"/>
+    <w:uiPriority w:val="99"/>
+    <w:semiHidden/>
+    <w:unhideWhenUsed/>
+    <w:rsid w:val="00153A78"/>
+    <w:rPr>
+      <w:color w:val="954F72" w:themeColor="followedHyperlink"/>
+      <w:u w:val="single"/>
+    </w:rPr>
+  </w:style>
+  <w:style w:type="paragraph" w:styleId="a7">
+    <w:name w:val="header"/>
+    <w:basedOn w:val="a"/>
+    <w:link w:val="a8"/>
+    <w:uiPriority w:val="99"/>
+    <w:semiHidden/>
+    <w:unhideWhenUsed/>
+    <w:rsid w:val="00D71050"/>
+    <w:pPr>
+      <w:tabs>
+        <w:tab w:val="center" w:pos="4153"/>
+        <w:tab w:val="right" w:pos="8306"/>
+      </w:tabs>
+      <w:snapToGrid w:val="0"/>
+    </w:pPr>
+    <w:rPr>
+      <w:sz w:val="20"/>
+      <w:szCs w:val="20"/>
+    </w:rPr>
+  </w:style>
+  <w:style w:type="character" w:customStyle="1" w:styleId="a8">
+    <w:name w:val="頁首 字元"/>
+    <w:basedOn w:val="a0"/>
+    <w:link w:val="a7"/>
+    <w:uiPriority w:val="99"/>
+    <w:semiHidden/>
+    <w:rsid w:val="00D71050"/>
+    <w:rPr>
+      <w:sz w:val="20"/>
+      <w:szCs w:val="20"/>
+    </w:rPr>
+  </w:style>
+  <w:style w:type="paragraph" w:styleId="a9">
+    <w:name w:val="footer"/>
+    <w:basedOn w:val="a"/>
+    <w:link w:val="aa"/>
+    <w:uiPriority w:val="99"/>
+    <w:semiHidden/>
+    <w:unhideWhenUsed/>
+    <w:rsid w:val="00D71050"/>
+    <w:pPr>
+      <w:tabs>
+        <w:tab w:val="center" w:pos="4153"/>
+        <w:tab w:val="right" w:pos="8306"/>
+      </w:tabs>
+      <w:snapToGrid w:val="0"/>
+    </w:pPr>
+    <w:rPr>
+      <w:sz w:val="20"/>
+      <w:szCs w:val="20"/>
+    </w:rPr>
+  </w:style>
+  <w:style w:type="character" w:customStyle="1" w:styleId="aa">
+    <w:name w:val="頁尾 字元"/>
+    <w:basedOn w:val="a0"/>
+    <w:link w:val="a9"/>
+    <w:uiPriority w:val="99"/>
+    <w:semiHidden/>
+    <w:rsid w:val="00D71050"/>
+    <w:rPr>
+      <w:sz w:val="20"/>
+      <w:szCs w:val="20"/>
+    </w:rPr>
+  </w:style>
+</w:styles>
+</file>
+
+<file path=word/stylesWithEffects.xml><?xml version="1.0" encoding="utf-8"?>
+<w:styles xmlns:wpc="http://schemas.microsoft.com/office/word/2010/wordprocessingCanvas" xmlns:mc="http://schemas.openxmlformats.org/markup-compatibility/2006" xmlns:o="urn:schemas-microsoft-com:office:office" xmlns:r="http://schemas.openxmlformats.org/officeDocument/2006/relationships" xmlns:m="http://schemas.openxmlformats.org/officeDocument/2006/math" xmlns:v="urn:schemas-microsoft-com:vml" xmlns:wp14="http://schemas.microsoft.com/office/word/2010/wordprocessingDrawing" xmlns:wp="http://schemas.openxmlformats.org/drawingml/2006/wordprocessingDrawing" xmlns:w10="urn:schemas-microsoft-com:office:word" xmlns:w="http://schemas.openxmlformats.org/wordprocessingml/2006/main" xmlns:w14="http://schemas.microsoft.com/office/word/2010/wordml" xmlns:wpg="http://schemas.microsoft.com/office/word/2010/wordprocessingGroup" xmlns:wpi="http://schemas.microsoft.com/office/word/2010/wordprocessingInk" xmlns:wne="http://schemas.microsoft.com/office/word/2006/wordml" xmlns:wps="http://schemas.microsoft.com/office/word/2010/wordprocessingShape" mc:Ignorable="w14 wp14">
+  <w:docDefaults>
+    <w:rPrDefault>
+      <w:rPr>
+        <w:rFonts w:asciiTheme="minorHAnsi" w:eastAsiaTheme="minorEastAsia" w:hAnsiTheme="minorHAnsi" w:cstheme="minorBidi"/>
+        <w:kern w:val="2"/>
+        <w:sz w:val="24"/>
+        <w:szCs w:val="22"/>
+        <w:lang w:val="en-US" w:eastAsia="zh-TW" w:bidi="ar-SA"/>
+      </w:rPr>
+    </w:rPrDefault>
+    <w:pPrDefault/>
+  </w:docDefaults>
+  <w:latentStyles w:defLockedState="0" w:defUIPriority="99" w:defSemiHidden="1" w:defUnhideWhenUsed="1" w:defQFormat="0" w:count="267">
+    <w:lsdException w:name="Normal" w:semiHidden="0" w:uiPriority="0" w:unhideWhenUsed="0" w:qFormat="1"/>
+    <w:lsdException w:name="heading 1" w:semiHidden="0" w:uiPriority="9" w:unhideWhenUsed="0" w:qFormat="1"/>
+    <w:lsdException w:name="heading 2" w:uiPriority="9" w:qFormat="1"/>
+    <w:lsdException w:name="heading 3" w:uiPriority="9" w:qFormat="1"/>
+    <w:lsdException w:name="heading 4" w:uiPriority="9" w:qFormat="1"/>
+    <w:lsdException w:name="heading 5" w:uiPriority="9" w:qFormat="1"/>
+    <w:lsdException w:name="heading 6" w:uiPriority="9" w:qFormat="1"/>
+    <w:lsdException w:name="heading 7" w:uiPriority="9" w:qFormat="1"/>
+    <w:lsdException w:name="heading 8" w:uiPriority="9" w:qFormat="1"/>
+    <w:lsdException w:name="heading 9" w:uiPriority="9" w:qFormat="1"/>
+    <w:lsdException w:name="toc 1" w:uiPriority="39"/>
+    <w:lsdException w:name="toc 2" w:uiPriority="39"/>
+    <w:lsdException w:name="toc 3" w:uiPriority="39"/>
+    <w:lsdException w:name="toc 4" w:uiPriority="39"/>
+    <w:lsdException w:name="toc 5" w:uiPriority="39"/>
+    <w:lsdException w:name="toc 6" w:uiPriority="39"/>
+    <w:lsdException w:name="toc 7" w:uiPriority="39"/>
+    <w:lsdException w:name="toc 8" w:uiPriority="39"/>
+    <w:lsdException w:name="toc 9" w:uiPriority="39"/>
+    <w:lsdException w:name="caption" w:uiPriority="35" w:qFormat="1"/>
+    <w:lsdException w:name="Title" w:semiHidden="0" w:uiPriority="10" w:unhideWhenUsed="0" w:qFormat="1"/>
+    <w:lsdException w:name="Default Paragraph Font" w:uiPriority="1"/>
+    <w:lsdException w:name="Subtitle" w:semiHidden="0" w:uiPriority="11" w:unhideWhenUsed="0" w:qFormat="1"/>
+    <w:lsdException w:name="Strong" w:semiHidden="0" w:uiPriority="22" w:unhideWhenUsed="0" w:qFormat="1"/>
+    <w:lsdException w:name="Emphasis" w:semiHidden="0" w:uiPriority="20" w:unhideWhenUsed="0" w:qFormat="1"/>
+    <w:lsdException w:name="Table Grid" w:uiPriority="39"/>
+    <w:lsdException w:name="Placeholder Text" w:unhideWhenUsed="0"/>
+    <w:lsdException w:name="No Spacing" w:semiHidden="0" w:uiPriority="1" w:unhideWhenUsed="0" w:qFormat="1"/>
+    <w:lsdException w:name="Light Shading" w:semiHidden="0" w:uiPriority="60" w:unhideWhenUsed="0"/>
+    <w:lsdException w:name="Light List" w:semiHidden="0" w:uiPriority="61" w:unhideWhenUsed="0"/>
+    <w:lsdException w:name="Light Grid" w:semiHidden="0" w:uiPriority="62" w:unhideWhenUsed="0"/>
+    <w:lsdException w:name="Medium Shading 1" w:semiHidden="0" w:uiPriority="63" w:unhideWhenUsed="0"/>
+    <w:lsdException w:name="Medium Shading 2" w:semiHidden="0" w:uiPriority="64" w:unhideWhenUsed="0"/>
+    <w:lsdException w:name="Medium List 1" w:semiHidden="0" w:uiPriority="65" w:unhideWhenUsed="0"/>
+    <w:lsdException w:name="Medium List 2" w:semiHidden="0" w:uiPriority="66" w:unhideWhenUsed="0"/>
+    <w:lsdException w:name="Medium Grid 1" w:semiHidden="0" w:uiPriority="67" w:unhideWhenUsed="0"/>
+    <w:lsdException w:name="Medium Grid 2" w:semiHidden="0" w:uiPriority="68" w:unhideWhenUsed="0"/>
+    <w:lsdException w:name="Medium Grid 3" w:semiHidden="0" w:uiPriority="69" w:unhideWhenUsed="0"/>
+    <w:lsdException w:name="Dark List" w:semiHidden="0" w:uiPriority="70" w:unhideWhenUsed="0"/>
+    <w:lsdException w:name="Colorful Shading" w:semiHidden="0" w:uiPriority="71" w:unhideWhenUsed="0"/>
+    <w:lsdException w:name="Colorful List" w:semiHidden="0" w:uiPriority="72" w:unhideWhenUsed="0"/>
+    <w:lsdException w:name="Colorful Grid" w:semiHidden="0" w:uiPriority="73" w:unhideWhenUsed="0"/>
+    <w:lsdException w:name="Light Shading Accent 1" w:semiHidden="0" w:uiPriority="60" w:unhideWhenUsed="0"/>
+    <w:lsdException w:name="Light List Accent 1" w:semiHidden="0" w:uiPriority="61" w:unhideWhenUsed="0"/>
+    <w:lsdException w:name="Light Grid Accent 1" w:semiHidden="0" w:uiPriority="62" w:unhideWhenUsed="0"/>
+    <w:lsdException w:name="Medium Shading 1 Accent 1" w:semiHidden="0" w:uiPriority="63" w:unhideWhenUsed="0"/>
+    <w:lsdException w:name="Medium Shading 2 Accent 1" w:semiHidden="0" w:uiPriority="64" w:unhideWhenUsed="0"/>
+    <w:lsdException w:name="Medium List 1 Accent 1" w:semiHidden="0" w:uiPriority="65" w:unhideWhenUsed="0"/>
+    <w:lsdException w:name="Revision" w:unhideWhenUsed="0"/>
+    <w:lsdException w:name="List Paragraph" w:semiHidden="0" w:uiPriority="34" w:unhideWhenUsed="0" w:qFormat="1"/>
+    <w:lsdException w:name="Quote" w:semiHidden="0" w:uiPriority="29" w:unhideWhenUsed="0" w:qFormat="1"/>
+    <w:lsdException w:name="Intense Quote" w:semiHidden="0" w:uiPriority="30" w:unhideWhenUsed="0" w:qFormat="1"/>
+    <w:lsdException w:name="Medium List 2 Accent 1" w:semiHidden="0" w:uiPriority="66" w:unhideWhenUsed="0"/>
+    <w:lsdException w:name="Medium Grid 1 Accent 1" w:semiHidden="0" w:uiPriority="67" w:unhideWhenUsed="0"/>
+    <w:lsdException w:name="Medium Grid 2 Accent 1" w:semiHidden="0" w:uiPriority="68" w:unhideWhenUsed="0"/>
+    <w:lsdException w:name="Medium Grid 3 Accent 1" w:semiHidden="0" w:uiPriority="69" w:unhideWhenUsed="0"/>
+    <w:lsdException w:name="Dark List Accent 1" w:semiHidden="0" w:uiPriority="70" w:unhideWhenUsed="0"/>
+    <w:lsdException w:name="Colorful Shading Accent 1" w:semiHidden="0" w:uiPriority="71" w:unhideWhenUsed="0"/>
+    <w:lsdException w:name="Colorful List Accent 1" w:semiHidden="0" w:uiPriority="72" w:unhideWhenUsed="0"/>
+    <w:lsdException w:name="Colorful Grid Accent 1" w:semiHidden="0" w:uiPriority="73" w:unhideWhenUsed="0"/>
+    <w:lsdException w:name="Light Shading Accent 2" w:semiHidden="0" w:uiPriority="60" w:unhideWhenUsed="0"/>
+    <w:lsdException w:name="Light List Accent 2" w:semiHidden="0" w:uiPriority="61" w:unhideWhenUsed="0"/>
+    <w:lsdException w:name="Light Grid Accent 2" w:semiHidden="0" w:uiPriority="62" w:unhideWhenUsed="0"/>
+    <w:lsdException w:name="Medium Shading 1 Accent 2" w:semiHidden="0" w:uiPriority="63" w:unhideWhenUsed="0"/>
+    <w:lsdException w:name="Medium Shading 2 Accent 2" w:semiHidden="0" w:uiPriority="64" w:unhideWhenUsed="0"/>
+    <w:lsdException w:name="Medium List 1 Accent 2" w:semiHidden="0" w:uiPriority="65" w:unhideWhenUsed="0"/>
+    <w:lsdException w:name="Medium List 2 Accent 2" w:semiHidden="0" w:uiPriority="66" w:unhideWhenUsed="0"/>
+    <w:lsdException w:name="Medium Grid 1 Accent 2" w:semiHidden="0" w:uiPriority="67" w:unhideWhenUsed="0"/>
+    <w:lsdException w:name="Medium Grid 2 Accent 2" w:semiHidden="0" w:uiPriority="68" w:unhideWhenUsed="0"/>
+    <w:lsdException w:name="Medium Grid 3 Accent 2" w:semiHidden="0" w:uiPriority="69" w:unhideWhenUsed="0"/>
+    <w:lsdException w:name="Dark List Accent 2" w:semiHidden="0" w:uiPriority="70" w:unhideWhenUsed="0"/>
+    <w:lsdException w:name="Colorful Shading Accent 2" w:semiHidden="0" w:uiPriority="71" w:unhideWhenUsed="0"/>
+    <w:lsdException w:name="Colorful List Accent 2" w:semiHidden="0" w:uiPriority="72" w:unhideWhenUsed="0"/>
+    <w:lsdException w:name="Colorful Grid Accent 2" w:semiHidden="0" w:uiPriority="73" w:unhideWhenUsed="0"/>
+    <w:lsdException w:name="Light Shading Accent 3" w:semiHidden="0" w:uiPriority="60" w:unhideWhenUsed="0"/>
+    <w:lsdException w:name="Light List Accent 3" w:semiHidden="0" w:uiPriority="61" w:unhideWhenUsed="0"/>
+    <w:lsdException w:name="Light Grid Accent 3" w:semiHidden="0" w:uiPriority="62" w:unhideWhenUsed="0"/>
+    <w:lsdException w:name="Medium Shading 1 Accent 3" w:semiHidden="0" w:uiPriority="63" w:unhideWhenUsed="0"/>
+    <w:lsdException w:name="Medium Shading 2 Accent 3" w:semiHidden="0" w:uiPriority="64" w:unhideWhenUsed="0"/>
+    <w:lsdException w:name="Medium List 1 Accent 3" w:semiHidden="0" w:uiPriority="65" w:unhideWhenUsed="0"/>
+    <w:lsdException w:name="Medium List 2 Accent 3" w:semiHidden="0" w:uiPriority="66" w:unhideWhenUsed="0"/>
+    <w:lsdException w:name="Medium Grid 1 Accent 3" w:semiHidden="0" w:uiPriority="67" w:unhideWhenUsed="0"/>
+    <w:lsdException w:name="Medium Grid 2 Accent 3" w:semiHidden="0" w:uiPriority="68" w:unhideWhenUsed="0"/>
+    <w:lsdException w:name="Medium Grid 3 Accent 3" w:semiHidden="0" w:uiPriority="69" w:unhideWhenUsed="0"/>
+    <w:lsdException w:name="Dark List Accent 3" w:semiHidden="0" w:uiPriority="70" w:unhideWhenUsed="0"/>
+    <w:lsdException w:name="Colorful Shading Accent 3" w:semiHidden="0" w:uiPriority="71" w:unhideWhenUsed="0"/>
+    <w:lsdException w:name="Colorful List Accent 3" w:semiHidden="0" w:uiPriority="72" w:unhideWhenUsed="0"/>
+    <w:lsdException w:name="Colorful Grid Accent 3" w:semiHidden="0" w:uiPriority="73" w:unhideWhenUsed="0"/>
+    <w:lsdException w:name="Light Shading Accent 4" w:semiHidden="0" w:uiPriority="60" w:unhideWhenUsed="0"/>
+    <w:lsdException w:name="Light List Accent 4" w:semiHidden="0" w:uiPriority="61" w:unhideWhenUsed="0"/>
+    <w:lsdException w:name="Light Grid Accent 4" w:semiHidden="0" w:uiPriority="62" w:unhideWhenUsed="0"/>
+    <w:lsdException w:name="Medium Shading 1 Accent 4" w:semiHidden="0" w:uiPriority="63" w:unhideWhenUsed="0"/>
+    <w:lsdException w:name="Medium Shading 2 Accent 4" w:semiHidden="0" w:uiPriority="64" w:unhideWhenUsed="0"/>
+    <w:lsdException w:name="Medium List 1 Accent 4" w:semiHidden="0" w:uiPriority="65" w:unhideWhenUsed="0"/>
+    <w:lsdException w:name="Medium List 2 Accent 4" w:semiHidden="0" w:uiPriority="66" w:unhideWhenUsed="0"/>
+    <w:lsdException w:name="Medium Grid 1 Accent 4" w:semiHidden="0" w:uiPriority="67" w:unhideWhenUsed="0"/>
+    <w:lsdException w:name="Medium Grid 2 Accent 4" w:semiHidden="0" w:uiPriority="68" w:unhideWhenUsed="0"/>
+    <w:lsdException w:name="Medium Grid 3 Accent 4" w:semiHidden="0" w:uiPriority="69" w:unhideWhenUsed="0"/>
+    <w:lsdException w:name="Dark List Accent 4" w:semiHidden="0" w:uiPriority="70" w:unhideWhenUsed="0"/>
+    <w:lsdException w:name="Colorful Shading Accent 4" w:semiHidden="0" w:uiPriority="71" w:unhideWhenUsed="0"/>
+    <w:lsdException w:name="Colorful List Accent 4" w:semiHidden="0" w:uiPriority="72" w:unhideWhenUsed="0"/>
+    <w:lsdException w:name="Colorful Grid Accent 4" w:semiHidden="0" w:uiPriority="73" w:unhideWhenUsed="0"/>
+    <w:lsdException w:name="Light Shading Accent 5" w:semiHidden="0" w:uiPriority="60" w:unhideWhenUsed="0"/>
+    <w:lsdException w:name="Light List Accent 5" w:semiHidden="0" w:uiPriority="61" w:unhideWhenUsed="0"/>
+    <w:lsdException w:name="Light Grid Accent 5" w:semiHidden="0" w:uiPriority="62" w:unhideWhenUsed="0"/>
+    <w:lsdException w:name="Medium Shading 1 Accent 5" w:semiHidden="0" w:uiPriority="63" w:unhideWhenUsed="0"/>
+    <w:lsdException w:name="Medium Shading 2 Accent 5" w:semiHidden="0" w:uiPriority="64" w:unhideWhenUsed="0"/>
+    <w:lsdException w:name="Medium List 1 Accent 5" w:semiHidden="0" w:uiPriority="65" w:unhideWhenUsed="0"/>
+    <w:lsdException w:name="Medium List 2 Accent 5" w:semiHidden="0" w:uiPriority="66" w:unhideWhenUsed="0"/>
+    <w:lsdException w:name="Medium Grid 1 Accent 5" w:semiHidden="0" w:uiPriority="67" w:unhideWhenUsed="0"/>
+    <w:lsdException w:name="Medium Grid 2 Accent 5" w:semiHidden="0" w:uiPriority="68" w:unhideWhenUsed="0"/>
+    <w:lsdException w:name="Medium Grid 3 Accent 5" w:semiHidden="0" w:uiPriority="69" w:unhideWhenUsed="0"/>
+    <w:lsdException w:name="Dark List Accent 5" w:semiHidden="0" w:uiPriority="70" w:unhideWhenUsed="0"/>
+    <w:lsdException w:name="Colorful Shading Accent 5" w:semiHidden="0" w:uiPriority="71" w:unhideWhenUsed="0"/>
+    <w:lsdException w:name="Colorful List Accent 5" w:semiHidden="0" w:uiPriority="72" w:unhideWhenUsed="0"/>
+    <w:lsdException w:name="Colorful Grid Accent 5" w:semiHidden="0" w:uiPriority="73" w:unhideWhenUsed="0"/>
+    <w:lsdException w:name="Light Shading Accent 6" w:semiHidden="0" w:uiPriority="60" w:unhideWhenUsed="0"/>
+    <w:lsdException w:name="Light List Accent 6" w:semiHidden="0" w:uiPriority="61" w:unhideWhenUsed="0"/>
+    <w:lsdException w:name="Light Grid Accent 6" w:semiHidden="0" w:uiPriority="62" w:unhideWhenUsed="0"/>
+    <w:lsdException w:name="Medium Shading 1 Accent 6" w:semiHidden="0" w:uiPriority="63" w:unhideWhenUsed="0"/>
+    <w:lsdException w:name="Medium Shading 2 Accent 6" w:semiHidden="0" w:uiPriority="64" w:unhideWhenUsed="0"/>
+    <w:lsdException w:name="Medium List 1 Accent 6" w:semiHidden="0" w:uiPriority="65" w:unhideWhenUsed="0"/>
+    <w:lsdException w:name="Medium List 2 Accent 6" w:semiHidden="0" w:uiPriority="66" w:unhideWhenUsed="0"/>
+    <w:lsdException w:name="Medium Grid 1 Accent 6" w:semiHidden="0" w:uiPriority="67" w:unhideWhenUsed="0"/>
+    <w:lsdException w:name="Medium Grid 2 Accent 6" w:semiHidden="0" w:uiPriority="68" w:unhideWhenUsed="0"/>
+    <w:lsdException w:name="Medium Grid 3 Accent 6" w:semiHidden="0" w:uiPriority="69" w:unhideWhenUsed="0"/>
+    <w:lsdException w:name="Dark List Accent 6" w:semiHidden="0" w:uiPriority="70" w:unhideWhenUsed="0"/>
+    <w:lsdException w:name="Colorful Shading Accent 6" w:semiHidden="0" w:uiPriority="71" w:unhideWhenUsed="0"/>
+    <w:lsdException w:name="Colorful List Accent 6" w:semiHidden="0" w:uiPriority="72" w:unhideWhenUsed="0"/>
+    <w:lsdException w:name="Colorful Grid Accent 6" w:semiHidden="0" w:uiPriority="73" w:unhideWhenUsed="0"/>
+    <w:lsdException w:name="Subtle Emphasis" w:semiHidden="0" w:uiPriority="19" w:unhideWhenUsed="0" w:qFormat="1"/>
+    <w:lsdException w:name="Intense Emphasis" w:semiHidden="0" w:uiPriority="21" w:unhideWhenUsed="0" w:qFormat="1"/>
+    <w:lsdException w:name="Subtle Reference" w:semiHidden="0" w:uiPriority="31" w:unhideWhenUsed="0" w:qFormat="1"/>
+    <w:lsdException w:name="Intense Reference" w:semiHidden="0" w:uiPriority="32" w:unhideWhenUsed="0" w:qFormat="1"/>
+    <w:lsdException w:name="Book Title" w:semiHidden="0" w:uiPriority="33" w:unhideWhenUsed="0" w:qFormat="1"/>
+    <w:lsdException w:name="Bibliography" w:uiPriority="37"/>
+    <w:lsdException w:name="TOC Heading" w:uiPriority="39" w:qFormat="1"/>
+  </w:latentStyles>
+  <w:style w:type="paragraph" w:default="1" w:styleId="a">
+    <w:name w:val="Normal"/>
+    <w:qFormat/>
+    <w:pPr>
+      <w:widowControl w:val="0"/>
+    </w:pPr>
+  </w:style>
+  <w:style w:type="character" w:default="1" w:styleId="a0">
+    <w:name w:val="Default Paragraph Font"/>
+    <w:uiPriority w:val="1"/>
+    <w:semiHidden/>
+    <w:unhideWhenUsed/>
+  </w:style>
+  <w:style w:type="table" w:default="1" w:styleId="a1">
+    <w:name w:val="Normal Table"/>
+    <w:uiPriority w:val="99"/>
+    <w:semiHidden/>
+    <w:unhideWhenUsed/>
+    <w:tblPr>
+      <w:tblInd w:w="0" w:type="dxa"/>
+      <w:tblCellMar>
+        <w:top w:w="0" w:type="dxa"/>
+        <w:left w:w="108" w:type="dxa"/>
+        <w:bottom w:w="0" w:type="dxa"/>
+        <w:right w:w="108" w:type="dxa"/>
+      </w:tblCellMar>
+    </w:tblPr>
+  </w:style>
+  <w:style w:type="numbering" w:default="1" w:styleId="a2">
+    <w:name w:val="No List"/>
+    <w:uiPriority w:val="99"/>
+    <w:semiHidden/>
+    <w:unhideWhenUsed/>
+  </w:style>
+  <w:style w:type="paragraph" w:styleId="a3">
+    <w:name w:val="Date"/>
+    <w:basedOn w:val="a"/>
+    <w:next w:val="a"/>
+    <w:link w:val="a4"/>
+    <w:uiPriority w:val="99"/>
+    <w:semiHidden/>
+    <w:unhideWhenUsed/>
+    <w:rsid w:val="00A67514"/>
+    <w:pPr>
+      <w:jc w:val="right"/>
+    </w:pPr>
+  </w:style>
+  <w:style w:type="character" w:customStyle="1" w:styleId="a4">
+    <w:name w:val="日期 字元"/>
+    <w:basedOn w:val="a0"/>
+    <w:link w:val="a3"/>
+    <w:uiPriority w:val="99"/>
+    <w:semiHidden/>
+    <w:rsid w:val="00A67514"/>
+  </w:style>
+  <w:style w:type="character" w:styleId="a5">
+    <w:name w:val="Hyperlink"/>
+    <w:basedOn w:val="a0"/>
+    <w:uiPriority w:val="99"/>
+    <w:unhideWhenUsed/>
+    <w:rsid w:val="00153A78"/>
+    <w:rPr>
+      <w:color w:val="0563C1" w:themeColor="hyperlink"/>
+      <w:u w:val="single"/>
+    </w:rPr>
+  </w:style>
+  <w:style w:type="character" w:customStyle="1" w:styleId="1">
+    <w:name w:val="未解析的提及項目1"/>
+    <w:basedOn w:val="a0"/>
+    <w:uiPriority w:val="99"/>
+    <w:semiHidden/>
+    <w:unhideWhenUsed/>
+    <w:rsid w:val="00153A78"/>
+    <w:rPr>
+      <w:color w:val="808080"/>
+      <w:shd w:val="clear" w:color="auto" w:fill="E6E6E6"/>
+    </w:rPr>
+  </w:style>
+  <w:style w:type="character" w:styleId="a6">
+    <w:name w:val="FollowedHyperlink"/>
+    <w:basedOn w:val="a0"/>
+    <w:uiPriority w:val="99"/>
+    <w:semiHidden/>
+    <w:unhideWhenUsed/>
+    <w:rsid w:val="00153A78"/>
+    <w:rPr>
+      <w:color w:val="954F72" w:themeColor="followedHyperlink"/>
+      <w:u w:val="single"/>
+    </w:rPr>
+  </w:style>
+  <w:style w:type="paragraph" w:styleId="a7">
+    <w:name w:val="header"/>
+    <w:basedOn w:val="a"/>
+    <w:link w:val="a8"/>
+    <w:uiPriority w:val="99"/>
+    <w:semiHidden/>
+    <w:unhideWhenUsed/>
+    <w:rsid w:val="00D71050"/>
+    <w:pPr>
+      <w:tabs>
+        <w:tab w:val="center" w:pos="4153"/>
+        <w:tab w:val="right" w:pos="8306"/>
+      </w:tabs>
+      <w:snapToGrid w:val="0"/>
+    </w:pPr>
+    <w:rPr>
+      <w:sz w:val="20"/>
+      <w:szCs w:val="20"/>
+    </w:rPr>
+  </w:style>
+  <w:style w:type="character" w:customStyle="1" w:styleId="a8">
+    <w:name w:val="頁首 字元"/>
+    <w:basedOn w:val="a0"/>
+    <w:link w:val="a7"/>
+    <w:uiPriority w:val="99"/>
+    <w:semiHidden/>
+    <w:rsid w:val="00D71050"/>
+    <w:rPr>
+      <w:sz w:val="20"/>
+      <w:szCs w:val="20"/>
+    </w:rPr>
+  </w:style>
+  <w:style w:type="paragraph" w:styleId="a9">
+    <w:name w:val="footer"/>
+    <w:basedOn w:val="a"/>
+    <w:link w:val="aa"/>
+    <w:uiPriority w:val="99"/>
+    <w:semiHidden/>
+    <w:unhideWhenUsed/>
+    <w:rsid w:val="00D71050"/>
+    <w:pPr>
+      <w:tabs>
+        <w:tab w:val="center" w:pos="4153"/>
+        <w:tab w:val="right" w:pos="8306"/>
+      </w:tabs>
+      <w:snapToGrid w:val="0"/>
+    </w:pPr>
+    <w:rPr>
+      <w:sz w:val="20"/>
+      <w:szCs w:val="20"/>
+    </w:rPr>
+  </w:style>
+  <w:style w:type="character" w:customStyle="1" w:styleId="aa">
+    <w:name w:val="頁尾 字元"/>
+    <w:basedOn w:val="a0"/>
+    <w:link w:val="a9"/>
+    <w:uiPriority w:val="99"/>
+    <w:semiHidden/>
+    <w:rsid w:val="00D71050"/>
+    <w:rPr>
+      <w:sz w:val="20"/>
+      <w:szCs w:val="20"/>
+    </w:rPr>
   </w:style>
 </w:styles>
 </file>
@@ -2602,7 +2750,7 @@
   <a:extraClrSchemeLst/>
   <a:extLst>
     <a:ext uri="{05A4C25C-085E-4340-85A3-A5531E510DB2}">
-      <thm15:themeFamily xmlns:thm15="http://schemas.microsoft.com/office/thememl/2012/main" xmlns="" name="Office Theme" id="{62F939B6-93AF-4DB8-9C6B-D6C7DFDC589F}" vid="{4A3C46E8-61CC-4603-A589-7422A47A8E4A}"/>
+      <thm15:themeFamily xmlns="" xmlns:thm15="http://schemas.microsoft.com/office/thememl/2012/main" name="Office Theme" id="{62F939B6-93AF-4DB8-9C6B-D6C7DFDC589F}" vid="{4A3C46E8-61CC-4603-A589-7422A47A8E4A}"/>
     </a:ext>
   </a:extLst>
 </a:theme>

--- a/期末報告.docx
+++ b/期末報告.docx
@@ -1,6 +1,6 @@
 
 <file path=word/document.xml><?xml version="1.0" encoding="utf-8"?>
-<w:document xmlns:ve="http://schemas.openxmlformats.org/markup-compatibility/2006" xmlns:o="urn:schemas-microsoft-com:office:office" xmlns:r="http://schemas.openxmlformats.org/officeDocument/2006/relationships" xmlns:m="http://schemas.openxmlformats.org/officeDocument/2006/math" xmlns:v="urn:schemas-microsoft-com:vml" xmlns:wp="http://schemas.openxmlformats.org/drawingml/2006/wordprocessingDrawing" xmlns:w10="urn:schemas-microsoft-com:office:word" xmlns:w="http://schemas.openxmlformats.org/wordprocessingml/2006/main" xmlns:wne="http://schemas.microsoft.com/office/word/2006/wordml">
+<w:document xmlns:wpc="http://schemas.microsoft.com/office/word/2010/wordprocessingCanvas" xmlns:cx="http://schemas.microsoft.com/office/drawing/2014/chartex" xmlns:cx1="http://schemas.microsoft.com/office/drawing/2015/9/8/chartex" xmlns:cx2="http://schemas.microsoft.com/office/drawing/2015/10/21/chartex" xmlns:cx3="http://schemas.microsoft.com/office/drawing/2016/5/9/chartex" xmlns:cx4="http://schemas.microsoft.com/office/drawing/2016/5/10/chartex" xmlns:cx5="http://schemas.microsoft.com/office/drawing/2016/5/11/chartex" xmlns:cx6="http://schemas.microsoft.com/office/drawing/2016/5/12/chartex" xmlns:cx7="http://schemas.microsoft.com/office/drawing/2016/5/13/chartex" xmlns:cx8="http://schemas.microsoft.com/office/drawing/2016/5/14/chartex" xmlns:mc="http://schemas.openxmlformats.org/markup-compatibility/2006" xmlns:aink="http://schemas.microsoft.com/office/drawing/2016/ink" xmlns:am3d="http://schemas.microsoft.com/office/drawing/2017/model3d" xmlns:o="urn:schemas-microsoft-com:office:office" xmlns:r="http://schemas.openxmlformats.org/officeDocument/2006/relationships" xmlns:m="http://schemas.openxmlformats.org/officeDocument/2006/math" xmlns:v="urn:schemas-microsoft-com:vml" xmlns:wp14="http://schemas.microsoft.com/office/word/2010/wordprocessingDrawing" xmlns:wp="http://schemas.openxmlformats.org/drawingml/2006/wordprocessingDrawing" xmlns:w10="urn:schemas-microsoft-com:office:word" xmlns:w="http://schemas.openxmlformats.org/wordprocessingml/2006/main" xmlns:w14="http://schemas.microsoft.com/office/word/2010/wordml" xmlns:w15="http://schemas.microsoft.com/office/word/2012/wordml" xmlns:w16cid="http://schemas.microsoft.com/office/word/2016/wordml/cid" xmlns:w16se="http://schemas.microsoft.com/office/word/2015/wordml/symex" xmlns:wpg="http://schemas.microsoft.com/office/word/2010/wordprocessingGroup" xmlns:wpi="http://schemas.microsoft.com/office/word/2010/wordprocessingInk" xmlns:wne="http://schemas.microsoft.com/office/word/2006/wordml" xmlns:wps="http://schemas.microsoft.com/office/word/2010/wordprocessingShape" mc:Ignorable="w14 w15 w16se w16cid wp14">
   <w:body>
     <w:p>
       <w:pPr>
@@ -550,7 +550,6 @@
         </w:rPr>
         <w:t>、</w:t>
       </w:r>
-      <w:proofErr w:type="spellStart"/>
       <w:r>
         <w:rPr>
           <w:b/>
@@ -558,17 +557,7 @@
           <w:sz w:val="40"/>
           <w:szCs w:val="40"/>
         </w:rPr>
-        <w:t>github</w:t>
-      </w:r>
-      <w:proofErr w:type="spellEnd"/>
-      <w:r>
-        <w:rPr>
-          <w:b/>
-          <w:color w:val="002060"/>
-          <w:sz w:val="40"/>
-          <w:szCs w:val="40"/>
-        </w:rPr>
-        <w:t xml:space="preserve"> </w:t>
+        <w:t xml:space="preserve">github </w:t>
       </w:r>
       <w:r>
         <w:rPr>
@@ -1283,7 +1272,6 @@
         </w:rPr>
         <w:t>設計</w:t>
       </w:r>
-      <w:proofErr w:type="gramStart"/>
       <w:r>
         <w:rPr>
           <w:rFonts w:ascii="標楷體" w:eastAsia="標楷體" w:hAnsi="標楷體" w:hint="eastAsia"/>
@@ -1292,7 +1280,6 @@
         </w:rPr>
         <w:t>一</w:t>
       </w:r>
-      <w:proofErr w:type="gramEnd"/>
       <w:r>
         <w:rPr>
           <w:rFonts w:ascii="標楷體" w:eastAsia="標楷體" w:hAnsi="標楷體"/>
@@ -1374,7 +1361,6 @@
         </w:rPr>
         <w:t xml:space="preserve"> 設計</w:t>
       </w:r>
-      <w:proofErr w:type="gramStart"/>
       <w:r>
         <w:rPr>
           <w:rFonts w:ascii="標楷體" w:eastAsia="標楷體" w:hAnsi="標楷體" w:hint="eastAsia"/>
@@ -1383,7 +1369,6 @@
         </w:rPr>
         <w:t>一</w:t>
       </w:r>
-      <w:proofErr w:type="gramEnd"/>
       <w:r>
         <w:rPr>
           <w:rFonts w:ascii="標楷體" w:eastAsia="標楷體" w:hAnsi="標楷體"/>
@@ -1439,7 +1424,6 @@
         </w:rPr>
         <w:t xml:space="preserve"> 設計</w:t>
       </w:r>
-      <w:proofErr w:type="gramStart"/>
       <w:r>
         <w:rPr>
           <w:rFonts w:ascii="標楷體" w:eastAsia="標楷體" w:hAnsi="標楷體" w:hint="eastAsia"/>
@@ -1448,7 +1432,6 @@
         </w:rPr>
         <w:t>一</w:t>
       </w:r>
-      <w:proofErr w:type="gramEnd"/>
       <w:r>
         <w:rPr>
           <w:rFonts w:ascii="標楷體" w:eastAsia="標楷體" w:hAnsi="標楷體"/>
@@ -1542,7 +1525,6 @@
         </w:rPr>
         <w:t xml:space="preserve"> 設計</w:t>
       </w:r>
-      <w:proofErr w:type="gramStart"/>
       <w:r>
         <w:rPr>
           <w:rFonts w:ascii="標楷體" w:eastAsia="標楷體" w:hAnsi="標楷體" w:hint="eastAsia"/>
@@ -1551,7 +1533,6 @@
         </w:rPr>
         <w:t>一</w:t>
       </w:r>
-      <w:proofErr w:type="gramEnd"/>
       <w:r>
         <w:rPr>
           <w:rFonts w:ascii="標楷體" w:eastAsia="標楷體" w:hAnsi="標楷體"/>
@@ -1623,7 +1604,6 @@
         </w:rPr>
         <w:t xml:space="preserve"> 設計</w:t>
       </w:r>
-      <w:proofErr w:type="gramStart"/>
       <w:r>
         <w:rPr>
           <w:rFonts w:ascii="標楷體" w:eastAsia="標楷體" w:hAnsi="標楷體" w:hint="eastAsia"/>
@@ -1632,7 +1612,6 @@
         </w:rPr>
         <w:t>一</w:t>
       </w:r>
-      <w:proofErr w:type="gramEnd"/>
       <w:r>
         <w:rPr>
           <w:rFonts w:ascii="標楷體" w:eastAsia="標楷體" w:hAnsi="標楷體"/>
@@ -1705,7 +1684,6 @@
         </w:rPr>
         <w:t>設計</w:t>
       </w:r>
-      <w:proofErr w:type="gramStart"/>
       <w:r>
         <w:rPr>
           <w:rFonts w:ascii="標楷體" w:eastAsia="標楷體" w:hAnsi="標楷體" w:hint="eastAsia"/>
@@ -1714,7 +1692,6 @@
         </w:rPr>
         <w:t>一</w:t>
       </w:r>
-      <w:proofErr w:type="gramEnd"/>
       <w:r>
         <w:rPr>
           <w:rFonts w:ascii="標楷體" w:eastAsia="標楷體" w:hAnsi="標楷體"/>
@@ -1989,19 +1966,8 @@
           <w:sz w:val="40"/>
           <w:szCs w:val="40"/>
         </w:rPr>
-        <w:t>網</w:t>
-      </w:r>
-      <w:proofErr w:type="gramStart"/>
-      <w:r>
-        <w:rPr>
-          <w:rFonts w:hint="eastAsia"/>
-          <w:color w:val="000000" w:themeColor="text1"/>
-          <w:sz w:val="40"/>
-          <w:szCs w:val="40"/>
-        </w:rPr>
-        <w:t>誌</w:t>
-      </w:r>
-      <w:proofErr w:type="gramEnd"/>
+        <w:t>網誌</w:t>
+      </w:r>
       <w:r>
         <w:rPr>
           <w:rFonts w:ascii="新細明體" w:eastAsia="新細明體" w:hAnsi="新細明體" w:hint="eastAsia"/>
@@ -2011,7 +1977,6 @@
         </w:rPr>
         <w:t>、</w:t>
       </w:r>
-      <w:proofErr w:type="spellStart"/>
       <w:r>
         <w:rPr>
           <w:color w:val="000000" w:themeColor="text1"/>
@@ -2020,7 +1985,6 @@
         </w:rPr>
         <w:t>github</w:t>
       </w:r>
-      <w:proofErr w:type="spellEnd"/>
       <w:r>
         <w:rPr>
           <w:rFonts w:hint="eastAsia"/>
@@ -2231,613 +2195,997 @@
           <w:szCs w:val="40"/>
         </w:rPr>
         <w:t>。</w:t>
+      </w:r>
+    </w:p>
+    <w:p>
+      <w:pPr>
+        <w:widowControl/>
+        <w:rPr>
+          <w:sz w:val="32"/>
+          <w:szCs w:val="32"/>
+        </w:rPr>
+      </w:pPr>
+      <w:r>
+        <w:rPr>
+          <w:sz w:val="32"/>
+          <w:szCs w:val="32"/>
+        </w:rPr>
+        <w:br w:type="page"/>
+      </w:r>
+    </w:p>
+    <w:p>
+      <w:pPr>
+        <w:jc w:val="center"/>
+        <w:rPr>
+          <w:sz w:val="48"/>
+          <w:szCs w:val="48"/>
+        </w:rPr>
+      </w:pPr>
+      <w:r>
+        <w:rPr>
+          <w:sz w:val="48"/>
+          <w:szCs w:val="48"/>
+        </w:rPr>
+        <w:lastRenderedPageBreak/>
+        <w:t>目錄</w:t>
+      </w:r>
+    </w:p>
+    <w:p>
+      <w:r>
+        <w:t>摘要</w:t>
+      </w:r>
+      <w:r>
+        <w:t xml:space="preserve"> . . . . . . . . . . . . . . . . . . . . . . . . . . . . . . . . . . . . . . . . . . . . . . . . . . i</w:t>
+      </w:r>
+    </w:p>
+    <w:p>
+      <w:r>
+        <w:t>目錄</w:t>
+      </w:r>
+      <w:r>
+        <w:t xml:space="preserve"> . . . . . . . . . . . . . . . . . . . . . . . . . . . . . . . . . . . . . . . . . . . . . . . . . . ii </w:t>
+      </w:r>
+    </w:p>
+    <w:p>
+      <w:r>
+        <w:t>第一章</w:t>
+      </w:r>
+      <w:r>
+        <w:t xml:space="preserve"> </w:t>
+      </w:r>
+      <w:r>
+        <w:t>前言</w:t>
+      </w:r>
+      <w:r>
+        <w:t xml:space="preserve">. . . . . . . . . . . . . . . . . . . . . . . . . . . . . . . . . . . . . . . . . . . . 1 </w:t>
+      </w:r>
+    </w:p>
+    <w:p>
+      <w:r>
+        <w:t>第二章</w:t>
+      </w:r>
+      <w:r>
+        <w:t xml:space="preserve"> </w:t>
+      </w:r>
+      <w:r>
+        <w:t>可攜程式系統介紹</w:t>
+      </w:r>
+      <w:r>
+        <w:t xml:space="preserve"> . . . . . . . . . . . . . . . . . . . . . . . . . . . . . . . . . . 2 </w:t>
+      </w:r>
+    </w:p>
+    <w:p>
+      <w:pPr>
+        <w:ind w:firstLine="480"/>
+      </w:pPr>
+      <w:r>
+        <w:t xml:space="preserve">2.1 </w:t>
+      </w:r>
+      <w:r>
+        <w:t>啟動與關閉</w:t>
+      </w:r>
+      <w:r>
+        <w:t xml:space="preserve"> . . . . . . . . . . . . . . . . . . . . . . . . . . . . . . . 2 </w:t>
+      </w:r>
+    </w:p>
+    <w:p>
+      <w:pPr>
+        <w:ind w:firstLine="480"/>
+      </w:pPr>
+      <w:r>
+        <w:t xml:space="preserve">2.2 </w:t>
+      </w:r>
+      <w:r>
+        <w:t>啟動與關閉</w:t>
+      </w:r>
+      <w:r>
+        <w:t xml:space="preserve"> 2 . . . . . . . . . . . . . . . . . . . . . . . . . . . . . . 2 </w:t>
+      </w:r>
+    </w:p>
+    <w:p>
+      <w:r>
+        <w:t>第三章</w:t>
+      </w:r>
+      <w:r>
+        <w:t xml:space="preserve"> Python </w:t>
+      </w:r>
+      <w:r>
+        <w:t>程式語法</w:t>
+      </w:r>
+      <w:r>
+        <w:t xml:space="preserve"> . . . . . . . . . . . . . . . . . . . . . . . . . . . . . . . . . . . 3 </w:t>
+      </w:r>
+    </w:p>
+    <w:p>
+      <w:pPr>
+        <w:ind w:firstLine="480"/>
+      </w:pPr>
+      <w:r>
+        <w:t xml:space="preserve">3.1 </w:t>
+      </w:r>
+      <w:r>
+        <w:t>變數命名</w:t>
+      </w:r>
+      <w:r>
+        <w:t xml:space="preserve"> . . . . . . . . . . . . . . . . . . . . . . . . . . . . . . . . 3 </w:t>
+      </w:r>
+    </w:p>
+    <w:p>
+      <w:pPr>
+        <w:ind w:firstLine="480"/>
+      </w:pPr>
+      <w:r>
+        <w:t xml:space="preserve">3.2 print </w:t>
+      </w:r>
+      <w:r>
+        <w:t>函式</w:t>
+      </w:r>
+      <w:r>
+        <w:t xml:space="preserve"> . . . . . . . . . . . . . . . . . . . . . . . . . . . . . . . . 3 </w:t>
+      </w:r>
+    </w:p>
+    <w:p>
+      <w:pPr>
+        <w:ind w:firstLine="480"/>
+      </w:pPr>
+      <w:r>
+        <w:t xml:space="preserve">3.3 </w:t>
+      </w:r>
+      <w:r>
+        <w:t>重複迴圈</w:t>
+      </w:r>
+      <w:r>
+        <w:t xml:space="preserve"> . . . . . . . . . . . . . . . . . . . . . . . . . . . . . . . . 3 </w:t>
+      </w:r>
+    </w:p>
+    <w:p>
+      <w:pPr>
+        <w:ind w:firstLine="480"/>
+      </w:pPr>
+      <w:r>
+        <w:t xml:space="preserve">3.4 </w:t>
+      </w:r>
+      <w:r>
+        <w:t>判斷式</w:t>
+      </w:r>
+      <w:r>
+        <w:t xml:space="preserve"> . . . . . . . . . . . . . . . . . . . . . . . . . . . . . . . . . 3 </w:t>
+      </w:r>
+    </w:p>
+    <w:p>
+      <w:pPr>
+        <w:ind w:firstLine="480"/>
+      </w:pPr>
+      <w:r>
+        <w:t xml:space="preserve">3.5 </w:t>
+      </w:r>
+      <w:r>
+        <w:t>數列</w:t>
+      </w:r>
+      <w:r>
+        <w:t xml:space="preserve"> . . . . . . . . . . . . . . . . . . . . . . . . . . . . . . . . . . . 3 </w:t>
+      </w:r>
+    </w:p>
+    <w:p>
+      <w:r>
+        <w:t>第四章</w:t>
+      </w:r>
+      <w:r>
+        <w:t xml:space="preserve"> </w:t>
+      </w:r>
+      <w:r>
+        <w:t>倉儲</w:t>
+      </w:r>
+      <w:r>
+        <w:rPr>
+          <w:rFonts w:hint="eastAsia"/>
+        </w:rPr>
+        <w:t>系統</w:t>
+      </w:r>
+      <w:r>
+        <w:t xml:space="preserve">. . . . . . . . . . . . . . . . . . . . . . . . . . . . . . . . . . . . . . . . . . . . </w:t>
+      </w:r>
+      <w:r>
+        <w:rPr>
+          <w:rFonts w:hint="eastAsia"/>
+        </w:rPr>
+        <w:t>4</w:t>
+      </w:r>
+    </w:p>
+    <w:p>
+      <w:pPr>
+        <w:ind w:firstLine="480"/>
+      </w:pPr>
+      <w:r>
+        <w:rPr>
+          <w:rFonts w:hint="eastAsia"/>
+        </w:rPr>
+        <w:t>4</w:t>
+      </w:r>
+      <w:r>
+        <w:t xml:space="preserve">.1 Fossil SCM . . . . . . . . . . . . . . . . . . . . . . . . . . . . . . . </w:t>
+      </w:r>
+      <w:r>
+        <w:rPr>
+          <w:rFonts w:hint="eastAsia"/>
+        </w:rPr>
+        <w:t>4</w:t>
+      </w:r>
+    </w:p>
+    <w:p>
+      <w:pPr>
+        <w:ind w:firstLine="480"/>
+      </w:pPr>
+      <w:r>
+        <w:rPr>
+          <w:rFonts w:hint="eastAsia"/>
+        </w:rPr>
+        <w:t>4</w:t>
+      </w:r>
+      <w:r>
+        <w:t xml:space="preserve">.2 Github </w:t>
+      </w:r>
+      <w:r>
+        <w:t>協同</w:t>
+      </w:r>
+      <w:r>
+        <w:t xml:space="preserve"> . . . . . . . . . . . . . . . . . . . . . . . . . . . . . . . . </w:t>
+      </w:r>
+      <w:r>
+        <w:rPr>
+          <w:rFonts w:hint="eastAsia"/>
+        </w:rPr>
+        <w:t>4</w:t>
+      </w:r>
+    </w:p>
+    <w:p>
+      <w:r>
+        <w:t>第</w:t>
+      </w:r>
+      <w:r>
+        <w:t>五</w:t>
+      </w:r>
+      <w:r>
+        <w:t>章</w:t>
+      </w:r>
+      <w:r>
+        <w:t xml:space="preserve"> PyQt5 </w:t>
+      </w:r>
+      <w:r>
+        <w:t>簡介</w:t>
+      </w:r>
+      <w:r>
+        <w:t xml:space="preserve"> . . . . . . . . . . . . . . . . . . . . . . . . . . . . . . . . . . . . . . . </w:t>
+      </w:r>
+      <w:r>
+        <w:rPr>
+          <w:rFonts w:hint="eastAsia"/>
+        </w:rPr>
+        <w:t>5</w:t>
+      </w:r>
+    </w:p>
+    <w:p>
+      <w:pPr>
+        <w:ind w:firstLine="480"/>
+      </w:pPr>
+      <w:r>
+        <w:rPr>
+          <w:rFonts w:hint="eastAsia"/>
+        </w:rPr>
+        <w:t>5</w:t>
+      </w:r>
+      <w:r>
+        <w:t xml:space="preserve">.1 PyQt5 </w:t>
+      </w:r>
+      <w:r>
+        <w:t>架構</w:t>
+      </w:r>
+      <w:r>
+        <w:t xml:space="preserve"> . . . . . . . . . . . . . . . . . . . . . . . . . . . . . . . </w:t>
+      </w:r>
+      <w:r>
+        <w:rPr>
+          <w:rFonts w:hint="eastAsia"/>
+        </w:rPr>
+        <w:t>5</w:t>
+      </w:r>
+    </w:p>
+    <w:p>
+      <w:r>
+        <w:t>第六章</w:t>
+      </w:r>
+      <w:r>
+        <w:rPr>
+          <w:color w:val="000000" w:themeColor="text1"/>
+          <w:szCs w:val="24"/>
+        </w:rPr>
+        <w:t xml:space="preserve">Calculator </w:t>
+      </w:r>
+      <w:r>
+        <w:rPr>
+          <w:color w:val="000000" w:themeColor="text1"/>
+          <w:szCs w:val="24"/>
+        </w:rPr>
+        <w:t>程式</w:t>
+      </w:r>
+      <w:r>
+        <w:t>. . . . . . . . . . . . . . . . . . . . . . . . . . . . . . . . . . . . . . . . . . . .</w:t>
+      </w:r>
+      <w:r>
+        <w:rPr>
+          <w:rFonts w:hint="eastAsia"/>
+        </w:rPr>
+        <w:t>6</w:t>
+      </w:r>
+    </w:p>
+    <w:p>
+      <w:r>
+        <w:rPr>
+          <w:rFonts w:hint="eastAsia"/>
+        </w:rPr>
+        <w:tab/>
+        <w:t>6.1</w:t>
+      </w:r>
+      <w:r>
+        <w:rPr>
+          <w:rFonts w:hint="eastAsia"/>
+        </w:rPr>
+        <w:t>計算機製作</w:t>
+      </w:r>
+      <w:r>
+        <w:t>. . . . . . . . . . . . . . . . . . . . . . . . . . . . . . . . . . . . . . . . . . . .</w:t>
+      </w:r>
+      <w:r>
+        <w:rPr>
+          <w:rFonts w:hint="eastAsia"/>
+        </w:rPr>
+        <w:t>6</w:t>
+      </w:r>
+    </w:p>
+    <w:p>
+      <w:r>
+        <w:t>第</w:t>
+      </w:r>
+      <w:r>
+        <w:rPr>
+          <w:rFonts w:hint="eastAsia"/>
+        </w:rPr>
+        <w:t>七</w:t>
+      </w:r>
+      <w:r>
+        <w:t>章</w:t>
+      </w:r>
+      <w:r>
+        <w:t xml:space="preserve"> </w:t>
+      </w:r>
+      <w:r>
+        <w:t>結論</w:t>
+      </w:r>
+      <w:r>
+        <w:t>. . . . . . . . . . . . . . . . . . . . . . . . . . . . . . . . . . . . . . . . . . . .</w:t>
+      </w:r>
+      <w:r>
+        <w:rPr>
+          <w:rFonts w:hint="eastAsia"/>
+        </w:rPr>
+        <w:t>7</w:t>
+      </w:r>
+    </w:p>
+    <w:p>
+      <w:pPr>
+        <w:ind w:firstLine="480"/>
+      </w:pPr>
+      <w:r>
+        <w:rPr>
+          <w:rFonts w:hint="eastAsia"/>
+        </w:rPr>
+        <w:t>7</w:t>
+      </w:r>
+      <w:r>
+        <w:t xml:space="preserve">.1 </w:t>
+      </w:r>
+      <w:r>
+        <w:t>結論與建議</w:t>
+      </w:r>
+      <w:r>
+        <w:t xml:space="preserve"> . . . . . . . . . . . . . . . . . . . . . . . . . . . . . . .</w:t>
+      </w:r>
+      <w:r>
+        <w:rPr>
+          <w:rFonts w:hint="eastAsia"/>
+        </w:rPr>
+        <w:t>7</w:t>
+      </w:r>
+    </w:p>
+    <w:p>
+      <w:r>
+        <w:t>參考文獻</w:t>
+      </w:r>
+      <w:r>
+        <w:t xml:space="preserve">. . . . . . . . . . . . . . . . . . . . . . . . . . . . . . . . . . . . . . . . . . . . . . . </w:t>
+      </w:r>
+      <w:r>
+        <w:rPr>
+          <w:rFonts w:hint="eastAsia"/>
+        </w:rPr>
+        <w:t>8</w:t>
+      </w:r>
+    </w:p>
+    <w:p>
+      <w:pPr>
+        <w:widowControl/>
+        <w:rPr>
+          <w:sz w:val="32"/>
+          <w:szCs w:val="32"/>
+        </w:rPr>
+      </w:pPr>
+      <w:r>
+        <w:rPr>
+          <w:sz w:val="32"/>
+          <w:szCs w:val="32"/>
+        </w:rPr>
+        <w:br w:type="page"/>
+      </w:r>
+    </w:p>
+    <w:p>
+      <w:pPr>
+        <w:jc w:val="center"/>
+        <w:rPr>
+          <w:b/>
+          <w:sz w:val="48"/>
+        </w:rPr>
+      </w:pPr>
+      <w:r>
+        <w:rPr>
+          <w:b/>
+          <w:sz w:val="48"/>
+        </w:rPr>
+        <w:lastRenderedPageBreak/>
+        <w:t>前言</w:t>
+      </w:r>
+    </w:p>
+    <w:p>
+      <w:pPr>
+        <w:jc w:val="center"/>
+        <w:rPr>
+          <w:rFonts w:hint="eastAsia"/>
+          <w:b/>
+          <w:sz w:val="48"/>
+        </w:rPr>
+      </w:pPr>
+    </w:p>
+    <w:p>
+      <w:pPr>
+        <w:jc w:val="center"/>
+        <w:rPr>
+          <w:b/>
+          <w:sz w:val="28"/>
+          <w:szCs w:val="32"/>
+        </w:rPr>
+      </w:pPr>
+      <w:r>
+        <w:rPr>
+          <w:rFonts w:hint="eastAsia"/>
+          <w:b/>
+          <w:sz w:val="28"/>
+          <w:szCs w:val="32"/>
+        </w:rPr>
+        <w:t>一、這堂是計算機程式，老師開這堂課的目的是在培養</w:t>
+      </w:r>
+      <w:r>
+        <w:rPr>
+          <w:rFonts w:hint="eastAsia"/>
+          <w:b/>
+          <w:sz w:val="28"/>
+          <w:szCs w:val="32"/>
+        </w:rPr>
+        <w:t>學生了解</w:t>
+      </w:r>
+      <w:r>
+        <w:rPr>
+          <w:rFonts w:hint="eastAsia"/>
+          <w:b/>
+          <w:sz w:val="28"/>
+          <w:szCs w:val="32"/>
+        </w:rPr>
+        <w:t>及運用各種有關程式語法</w:t>
+      </w:r>
+      <w:r>
+        <w:rPr>
+          <w:rFonts w:hint="eastAsia"/>
+          <w:b/>
+          <w:sz w:val="28"/>
+          <w:szCs w:val="32"/>
+        </w:rPr>
+        <w:t>、</w:t>
+      </w:r>
+      <w:r>
+        <w:rPr>
+          <w:rFonts w:hint="eastAsia"/>
+          <w:b/>
+          <w:sz w:val="28"/>
+          <w:szCs w:val="32"/>
+        </w:rPr>
+        <w:t>倉儲</w:t>
+      </w:r>
+      <w:r>
+        <w:rPr>
+          <w:rFonts w:hint="eastAsia"/>
+          <w:b/>
+          <w:sz w:val="28"/>
+          <w:szCs w:val="32"/>
+        </w:rPr>
+        <w:t>系統的基礎能力</w:t>
+      </w:r>
+      <w:r>
+        <w:rPr>
+          <w:rFonts w:hint="eastAsia"/>
+          <w:b/>
+          <w:sz w:val="28"/>
+          <w:szCs w:val="32"/>
+        </w:rPr>
+        <w:t>還有簡易設計機算機程式介面跟程式</w:t>
+      </w:r>
+      <w:r>
+        <w:rPr>
+          <w:rFonts w:hint="eastAsia"/>
+          <w:b/>
+          <w:sz w:val="28"/>
+          <w:szCs w:val="32"/>
+        </w:rPr>
+        <w:t>。主要內容包括</w:t>
+      </w:r>
+      <w:r>
+        <w:rPr>
+          <w:rFonts w:hint="eastAsia"/>
+          <w:b/>
+          <w:sz w:val="28"/>
+          <w:szCs w:val="32"/>
+        </w:rPr>
+        <w:t>p</w:t>
+      </w:r>
+      <w:r>
+        <w:rPr>
+          <w:b/>
+          <w:sz w:val="28"/>
+          <w:szCs w:val="32"/>
+        </w:rPr>
+        <w:t>ython</w:t>
+      </w:r>
+      <w:r>
+        <w:rPr>
+          <w:rFonts w:hint="eastAsia"/>
+          <w:b/>
+          <w:sz w:val="28"/>
+          <w:szCs w:val="32"/>
+        </w:rPr>
+        <w:t>語法、</w:t>
+      </w:r>
+      <w:r>
+        <w:rPr>
+          <w:rFonts w:hint="eastAsia"/>
+          <w:b/>
+          <w:sz w:val="28"/>
+          <w:szCs w:val="32"/>
+        </w:rPr>
+        <w:t>F</w:t>
+      </w:r>
+      <w:r>
+        <w:rPr>
+          <w:b/>
+          <w:sz w:val="28"/>
+          <w:szCs w:val="32"/>
+        </w:rPr>
+        <w:t>ossil SCM</w:t>
+      </w:r>
+      <w:r>
+        <w:rPr>
+          <w:rFonts w:hint="eastAsia"/>
+          <w:b/>
+          <w:sz w:val="28"/>
+          <w:szCs w:val="32"/>
+        </w:rPr>
+        <w:t>、</w:t>
+      </w:r>
+      <w:r>
+        <w:rPr>
+          <w:rFonts w:hint="eastAsia"/>
+          <w:b/>
+          <w:sz w:val="28"/>
+          <w:szCs w:val="32"/>
+        </w:rPr>
+        <w:t>G</w:t>
+      </w:r>
+      <w:r>
+        <w:rPr>
+          <w:b/>
+          <w:sz w:val="28"/>
+          <w:szCs w:val="32"/>
+        </w:rPr>
+        <w:t xml:space="preserve">ithub </w:t>
+      </w:r>
+      <w:r>
+        <w:rPr>
+          <w:rFonts w:hint="eastAsia"/>
+          <w:b/>
+          <w:sz w:val="28"/>
+          <w:szCs w:val="32"/>
+        </w:rPr>
+        <w:t>倉儲系統等</w:t>
+      </w:r>
+      <w:r>
+        <w:rPr>
+          <w:b/>
+          <w:sz w:val="28"/>
+          <w:szCs w:val="32"/>
+        </w:rPr>
+        <w:t>…</w:t>
+      </w:r>
+      <w:r>
+        <w:rPr>
+          <w:rFonts w:hint="eastAsia"/>
+          <w:b/>
+          <w:sz w:val="28"/>
+          <w:szCs w:val="32"/>
+        </w:rPr>
+        <w:t>。</w:t>
+      </w:r>
+    </w:p>
+    <w:p>
+      <w:pPr>
+        <w:rPr>
+          <w:b/>
+          <w:sz w:val="28"/>
+          <w:szCs w:val="32"/>
+        </w:rPr>
+      </w:pPr>
+    </w:p>
+    <w:p>
+      <w:pPr>
+        <w:rPr>
+          <w:b/>
+          <w:sz w:val="28"/>
+          <w:szCs w:val="32"/>
+        </w:rPr>
+      </w:pPr>
+    </w:p>
+    <w:p>
+      <w:pPr>
+        <w:rPr>
+          <w:rFonts w:hint="eastAsia"/>
+          <w:b/>
+          <w:sz w:val="28"/>
+          <w:szCs w:val="32"/>
+        </w:rPr>
+      </w:pPr>
+    </w:p>
+    <w:p>
+      <w:pPr>
+        <w:rPr>
+          <w:b/>
+          <w:sz w:val="28"/>
+          <w:szCs w:val="32"/>
+        </w:rPr>
+      </w:pPr>
+      <w:r>
+        <w:rPr>
+          <w:rFonts w:hint="eastAsia"/>
+          <w:b/>
+          <w:sz w:val="28"/>
+          <w:szCs w:val="32"/>
+        </w:rPr>
+        <w:t>二</w:t>
+      </w:r>
+      <w:r>
+        <w:rPr>
+          <w:rFonts w:hint="eastAsia"/>
+          <w:b/>
+          <w:sz w:val="28"/>
+          <w:szCs w:val="32"/>
+        </w:rPr>
+        <w:t>:</w:t>
+      </w:r>
+      <w:r>
+        <w:rPr>
+          <w:rFonts w:hint="eastAsia"/>
+          <w:b/>
+          <w:sz w:val="28"/>
+          <w:szCs w:val="32"/>
+        </w:rPr>
+        <w:t>機械設計是一種表達，六種表達如何培養創造力。六種表達</w:t>
+      </w:r>
+      <w:r>
+        <w:rPr>
+          <w:rFonts w:hint="eastAsia"/>
+          <w:b/>
+          <w:sz w:val="28"/>
+          <w:szCs w:val="32"/>
+        </w:rPr>
+        <w:t>:</w:t>
+      </w:r>
+      <w:r>
+        <w:rPr>
+          <w:rFonts w:hint="eastAsia"/>
+          <w:b/>
+          <w:sz w:val="28"/>
+          <w:szCs w:val="32"/>
+        </w:rPr>
+        <w:t>口語</w:t>
+      </w:r>
+      <w:r>
+        <w:rPr>
+          <w:rFonts w:hint="eastAsia"/>
+          <w:b/>
+          <w:sz w:val="28"/>
+          <w:szCs w:val="32"/>
+        </w:rPr>
+        <w:t>speaking</w:t>
+      </w:r>
+      <w:r>
+        <w:rPr>
+          <w:rFonts w:hint="eastAsia"/>
+          <w:b/>
+          <w:sz w:val="28"/>
+          <w:szCs w:val="32"/>
+        </w:rPr>
+        <w:t>文字</w:t>
+      </w:r>
+      <w:r>
+        <w:rPr>
+          <w:rFonts w:hint="eastAsia"/>
+          <w:b/>
+          <w:sz w:val="28"/>
+          <w:szCs w:val="32"/>
+        </w:rPr>
+        <w:t xml:space="preserve"> Text</w:t>
+      </w:r>
+      <w:r>
+        <w:rPr>
+          <w:rFonts w:hint="eastAsia"/>
+          <w:b/>
+          <w:sz w:val="28"/>
+          <w:szCs w:val="32"/>
+        </w:rPr>
+        <w:t>、</w:t>
+      </w:r>
+      <w:r>
+        <w:rPr>
+          <w:rFonts w:hint="eastAsia"/>
+          <w:b/>
+          <w:sz w:val="28"/>
+          <w:szCs w:val="32"/>
+        </w:rPr>
+        <w:t>2D</w:t>
+      </w:r>
+      <w:r>
+        <w:rPr>
+          <w:rFonts w:hint="eastAsia"/>
+          <w:b/>
+          <w:sz w:val="28"/>
+          <w:szCs w:val="32"/>
+        </w:rPr>
+        <w:t>、</w:t>
+      </w:r>
+      <w:r>
+        <w:rPr>
+          <w:rFonts w:hint="eastAsia"/>
+          <w:b/>
+          <w:sz w:val="28"/>
+          <w:szCs w:val="32"/>
+        </w:rPr>
+        <w:t>3D</w:t>
+      </w:r>
+      <w:r>
+        <w:rPr>
+          <w:rFonts w:hint="eastAsia"/>
+          <w:b/>
+          <w:sz w:val="28"/>
+          <w:szCs w:val="32"/>
+        </w:rPr>
+        <w:t>、數學</w:t>
+      </w:r>
+      <w:r>
+        <w:rPr>
+          <w:b/>
+          <w:sz w:val="28"/>
+          <w:szCs w:val="32"/>
+        </w:rPr>
+        <w:t>mathematics</w:t>
+      </w:r>
+      <w:r>
+        <w:rPr>
+          <w:rFonts w:hint="eastAsia"/>
+          <w:b/>
+          <w:sz w:val="28"/>
+          <w:szCs w:val="32"/>
+        </w:rPr>
+        <w:t>、實作</w:t>
+      </w:r>
+      <w:r>
+        <w:rPr>
+          <w:rFonts w:hint="eastAsia"/>
+          <w:b/>
+          <w:sz w:val="28"/>
+          <w:szCs w:val="32"/>
+        </w:rPr>
+        <w:t>lmplementation</w:t>
+      </w:r>
+      <w:r>
+        <w:rPr>
+          <w:rFonts w:hint="eastAsia"/>
+          <w:b/>
+          <w:sz w:val="28"/>
+          <w:szCs w:val="32"/>
+        </w:rPr>
+        <w:t>。</w:t>
+      </w:r>
+    </w:p>
+    <w:p>
+      <w:pPr>
+        <w:rPr>
+          <w:b/>
+          <w:sz w:val="28"/>
+          <w:szCs w:val="32"/>
+        </w:rPr>
+      </w:pPr>
+      <w:r>
+        <w:rPr>
+          <w:rFonts w:hint="eastAsia"/>
+          <w:b/>
+          <w:sz w:val="28"/>
+          <w:szCs w:val="32"/>
+        </w:rPr>
+        <w:t xml:space="preserve">         </w:t>
       </w:r>
       <w:bookmarkStart w:id="0" w:name="_GoBack"/>
       <w:bookmarkEnd w:id="0"/>
-    </w:p>
-    <w:p>
-      <w:pPr>
-        <w:widowControl/>
-        <w:rPr>
-          <w:sz w:val="32"/>
+      <w:r>
+        <w:rPr>
+          <w:rFonts w:hint="eastAsia"/>
+          <w:b/>
+          <w:sz w:val="28"/>
           <w:szCs w:val="32"/>
         </w:rPr>
-      </w:pPr>
-      <w:r>
-        <w:rPr>
-          <w:sz w:val="32"/>
+        <w:t>創造力</w:t>
+      </w:r>
+      <w:r>
+        <w:rPr>
+          <w:rFonts w:hint="eastAsia"/>
+          <w:b/>
+          <w:sz w:val="28"/>
           <w:szCs w:val="32"/>
         </w:rPr>
-        <w:br w:type="page"/>
+        <w:t>:</w:t>
+      </w:r>
+      <w:r>
+        <w:rPr>
+          <w:rFonts w:hint="eastAsia"/>
+          <w:b/>
+          <w:sz w:val="28"/>
+          <w:szCs w:val="32"/>
+        </w:rPr>
+        <w:t>自學力、執行力、想像力。程式</w:t>
+      </w:r>
+      <w:r>
+        <w:rPr>
+          <w:rFonts w:hint="eastAsia"/>
+          <w:b/>
+          <w:sz w:val="28"/>
+          <w:szCs w:val="32"/>
+        </w:rPr>
+        <w:t>:</w:t>
+      </w:r>
+      <w:r>
+        <w:rPr>
+          <w:rFonts w:hint="eastAsia"/>
+          <w:b/>
+          <w:sz w:val="28"/>
+          <w:szCs w:val="32"/>
+        </w:rPr>
+        <w:t>流程與格式</w:t>
       </w:r>
     </w:p>
     <w:p>
       <w:pPr>
         <w:jc w:val="center"/>
         <w:rPr>
-          <w:sz w:val="48"/>
-          <w:szCs w:val="48"/>
-        </w:rPr>
-      </w:pPr>
-      <w:r>
-        <w:rPr>
-          <w:sz w:val="48"/>
-          <w:szCs w:val="48"/>
-        </w:rPr>
-        <w:lastRenderedPageBreak/>
-        <w:t>目錄</w:t>
-      </w:r>
-    </w:p>
-    <w:p>
-      <w:r>
-        <w:t>摘要</w:t>
-      </w:r>
-      <w:r>
-        <w:t xml:space="preserve"> . . . . . . . . . . . . . . . . . . . . . . . . . . . . . . . . . . . . . . . . . . . . . . . . . . </w:t>
-      </w:r>
-      <w:proofErr w:type="spellStart"/>
-      <w:proofErr w:type="gramStart"/>
-      <w:r>
-        <w:t>i</w:t>
-      </w:r>
-      <w:proofErr w:type="spellEnd"/>
-      <w:proofErr w:type="gramEnd"/>
-    </w:p>
-    <w:p>
-      <w:r>
-        <w:t>目錄</w:t>
-      </w:r>
-      <w:r>
-        <w:t xml:space="preserve"> . . . . . . . . . . . . . . . . . . . . . . . . . . . . . . . . . . . . . . . . . . . . . . . . . . </w:t>
-      </w:r>
-      <w:proofErr w:type="gramStart"/>
-      <w:r>
-        <w:t>ii</w:t>
-      </w:r>
-      <w:proofErr w:type="gramEnd"/>
-      <w:r>
-        <w:t xml:space="preserve"> </w:t>
-      </w:r>
-    </w:p>
-    <w:p>
-      <w:r>
-        <w:t>表目錄</w:t>
-      </w:r>
-      <w:r>
-        <w:t xml:space="preserve"> . . . . . . . . . . . . . . . . . . . . . . . . . . . . . . . . . . . . . . . . . . . . . . . . </w:t>
-      </w:r>
-      <w:proofErr w:type="gramStart"/>
-      <w:r>
-        <w:t>iii</w:t>
-      </w:r>
-      <w:proofErr w:type="gramEnd"/>
-      <w:r>
-        <w:t xml:space="preserve"> </w:t>
-      </w:r>
-    </w:p>
-    <w:p>
-      <w:r>
-        <w:t>圖目錄</w:t>
-      </w:r>
-      <w:r>
-        <w:t xml:space="preserve"> . . . . . . . . . . . . . . . . . . . . . . . . . . . . . . . . . . . . . . . . . . . . . . . . </w:t>
-      </w:r>
-      <w:proofErr w:type="gramStart"/>
-      <w:r>
-        <w:t>iv</w:t>
-      </w:r>
-      <w:proofErr w:type="gramEnd"/>
-      <w:r>
-        <w:t xml:space="preserve"> </w:t>
-      </w:r>
-    </w:p>
-    <w:p>
-      <w:r>
-        <w:t>第一章</w:t>
-      </w:r>
-      <w:r>
-        <w:t xml:space="preserve"> </w:t>
-      </w:r>
-      <w:r>
-        <w:t>前言</w:t>
-      </w:r>
-      <w:r>
-        <w:t xml:space="preserve">. . . . . . . . . . . . . . . . . . . . . . . . . . . . . . . . . . . . . . . . . . . . 1 </w:t>
-      </w:r>
-    </w:p>
-    <w:p>
-      <w:r>
-        <w:t>第二章</w:t>
-      </w:r>
-      <w:r>
-        <w:t xml:space="preserve"> </w:t>
-      </w:r>
-      <w:r>
-        <w:t>可攜程式系統介紹</w:t>
-      </w:r>
-      <w:r>
-        <w:t xml:space="preserve"> . . . . . . . . . . . . . . . . . . . . . . . . . . . . . . . . . . 2 </w:t>
-      </w:r>
-    </w:p>
-    <w:p>
-      <w:pPr>
-        <w:ind w:firstLine="480"/>
-      </w:pPr>
-      <w:r>
-        <w:t xml:space="preserve">2.1 </w:t>
-      </w:r>
-      <w:r>
-        <w:t>啟動與關閉</w:t>
-      </w:r>
-      <w:r>
-        <w:t xml:space="preserve"> . . . . . . . . . . . . . . . . . . . . . . . . . . . . . . . 2 </w:t>
-      </w:r>
-    </w:p>
-    <w:p>
-      <w:pPr>
-        <w:ind w:firstLine="480"/>
-      </w:pPr>
-      <w:r>
-        <w:t xml:space="preserve">2.2 </w:t>
-      </w:r>
-      <w:r>
-        <w:t>啟動與關閉</w:t>
-      </w:r>
-      <w:r>
-        <w:t xml:space="preserve"> 2 . . . . . . . . . . . . . . . . . . . . . . . . . . . . . . 2 </w:t>
-      </w:r>
-    </w:p>
-    <w:p>
-      <w:r>
-        <w:t>第三章</w:t>
-      </w:r>
-      <w:r>
-        <w:t xml:space="preserve"> Python </w:t>
-      </w:r>
-      <w:r>
-        <w:t>程式語法</w:t>
-      </w:r>
-      <w:r>
-        <w:t xml:space="preserve"> . . . . . . . . . . . . . . . . . . . . . . . . . . . . . . . . . . . 3 </w:t>
-      </w:r>
-    </w:p>
-    <w:p>
-      <w:pPr>
-        <w:ind w:firstLine="480"/>
-      </w:pPr>
-      <w:r>
-        <w:t xml:space="preserve">3.1 </w:t>
-      </w:r>
-      <w:r>
-        <w:t>變數命名</w:t>
-      </w:r>
-      <w:r>
-        <w:t xml:space="preserve"> . . . . . . . . . . . . . . . . . . . . . . . . . . . . . . . . 3 </w:t>
-      </w:r>
-    </w:p>
-    <w:p>
-      <w:pPr>
-        <w:ind w:firstLine="480"/>
-      </w:pPr>
-      <w:r>
-        <w:t xml:space="preserve">3.2 print </w:t>
-      </w:r>
-      <w:r>
-        <w:t>函式</w:t>
-      </w:r>
-      <w:r>
-        <w:t xml:space="preserve"> . . . . . . . . . . . . . . . . . . . . . . . . . . . . . . . . 3 </w:t>
-      </w:r>
-    </w:p>
-    <w:p>
-      <w:pPr>
-        <w:ind w:firstLine="480"/>
-      </w:pPr>
-      <w:r>
-        <w:t xml:space="preserve">3.3 </w:t>
-      </w:r>
-      <w:r>
-        <w:t>重複</w:t>
-      </w:r>
-      <w:proofErr w:type="gramStart"/>
-      <w:r>
-        <w:t>迴</w:t>
-      </w:r>
-      <w:proofErr w:type="gramEnd"/>
-      <w:r>
-        <w:t>圈</w:t>
-      </w:r>
-      <w:r>
-        <w:t xml:space="preserve"> . . . . . . . . . . . . . . . . . . . . . . . . . . . . . . . . 3 </w:t>
-      </w:r>
-    </w:p>
-    <w:p>
-      <w:pPr>
-        <w:ind w:firstLine="480"/>
-      </w:pPr>
-      <w:r>
-        <w:t xml:space="preserve">3.4 </w:t>
-      </w:r>
-      <w:r>
-        <w:t>判斷式</w:t>
-      </w:r>
-      <w:r>
-        <w:t xml:space="preserve"> . . . . . . . . . . . . . . . . . . . . . . . . . . . . . . . . . 3 </w:t>
-      </w:r>
-    </w:p>
-    <w:p>
-      <w:pPr>
-        <w:ind w:firstLine="480"/>
-      </w:pPr>
-      <w:r>
-        <w:t xml:space="preserve">3.5 </w:t>
-      </w:r>
-      <w:r>
-        <w:t>數列</w:t>
-      </w:r>
-      <w:r>
-        <w:t xml:space="preserve"> . . . . . . . . . . . . . . . . . . . . . . . . . . . . . . . . . . . 3 </w:t>
-      </w:r>
-    </w:p>
-    <w:p>
-      <w:r>
-        <w:t>第四章</w:t>
-      </w:r>
-      <w:r>
-        <w:t xml:space="preserve"> </w:t>
-      </w:r>
-      <w:r>
-        <w:t>倉儲</w:t>
-      </w:r>
-      <w:r>
-        <w:rPr>
-          <w:rFonts w:hint="eastAsia"/>
-        </w:rPr>
-        <w:t>系統</w:t>
-      </w:r>
-      <w:r>
-        <w:t xml:space="preserve">. . . . . . . . . . . . . . . . . . . . . . . . . . . . . . . . . . . . . . . . . . . . </w:t>
-      </w:r>
-      <w:r>
-        <w:rPr>
-          <w:rFonts w:hint="eastAsia"/>
-        </w:rPr>
-        <w:t>4</w:t>
-      </w:r>
-    </w:p>
-    <w:p>
-      <w:pPr>
-        <w:ind w:firstLine="480"/>
-      </w:pPr>
-      <w:r>
-        <w:rPr>
-          <w:rFonts w:hint="eastAsia"/>
-        </w:rPr>
-        <w:t>4</w:t>
-      </w:r>
-      <w:r>
-        <w:t xml:space="preserve">.1 Fossil SCM . . . . . . . . . . . . . . . . . . . . . . . . . . . . . . . </w:t>
-      </w:r>
-      <w:r>
-        <w:rPr>
-          <w:rFonts w:hint="eastAsia"/>
-        </w:rPr>
-        <w:t>4</w:t>
-      </w:r>
-    </w:p>
-    <w:p>
-      <w:pPr>
-        <w:ind w:firstLine="480"/>
-      </w:pPr>
-      <w:r>
-        <w:rPr>
-          <w:rFonts w:hint="eastAsia"/>
-        </w:rPr>
-        <w:t>4</w:t>
-      </w:r>
-      <w:r>
-        <w:t xml:space="preserve">.2 </w:t>
-      </w:r>
-      <w:proofErr w:type="spellStart"/>
-      <w:r>
-        <w:t>Github</w:t>
-      </w:r>
-      <w:proofErr w:type="spellEnd"/>
-      <w:r>
-        <w:t xml:space="preserve"> </w:t>
-      </w:r>
-      <w:r>
-        <w:t>協同</w:t>
-      </w:r>
-      <w:r>
-        <w:t xml:space="preserve"> . . . . . . . . . . . . . . . . . . . . . . . . . . . . . . . . </w:t>
-      </w:r>
-      <w:r>
-        <w:rPr>
-          <w:rFonts w:hint="eastAsia"/>
-        </w:rPr>
-        <w:t>4</w:t>
-      </w:r>
-    </w:p>
-    <w:p>
-      <w:r>
-        <w:t>第</w:t>
-      </w:r>
-      <w:r>
-        <w:t>五</w:t>
-      </w:r>
-      <w:r>
-        <w:t>章</w:t>
-      </w:r>
-      <w:r>
-        <w:t xml:space="preserve"> PyQt5 </w:t>
-      </w:r>
-      <w:r>
-        <w:t>簡介</w:t>
-      </w:r>
-      <w:r>
-        <w:t xml:space="preserve"> . . . . . . . . . . . . . . . . . . . . . . . . . . . . . . . . . . . . . . . </w:t>
-      </w:r>
-      <w:r>
-        <w:rPr>
-          <w:rFonts w:hint="eastAsia"/>
-        </w:rPr>
-        <w:t>5</w:t>
-      </w:r>
-    </w:p>
-    <w:p>
-      <w:pPr>
-        <w:ind w:firstLine="480"/>
-      </w:pPr>
-      <w:r>
-        <w:rPr>
-          <w:rFonts w:hint="eastAsia"/>
-        </w:rPr>
-        <w:t>5</w:t>
-      </w:r>
-      <w:r>
-        <w:t xml:space="preserve">.1 PyQt5 </w:t>
-      </w:r>
-      <w:r>
-        <w:t>架構</w:t>
-      </w:r>
-      <w:r>
-        <w:t xml:space="preserve"> . . . . . . . . . . . . . . . . . . . . . . . . . . . . . . . </w:t>
-      </w:r>
-      <w:r>
-        <w:rPr>
-          <w:rFonts w:hint="eastAsia"/>
-        </w:rPr>
-        <w:t>5</w:t>
-      </w:r>
-    </w:p>
-    <w:p>
-      <w:r>
-        <w:t>第六章</w:t>
-      </w:r>
-      <w:r>
-        <w:rPr>
-          <w:color w:val="000000" w:themeColor="text1"/>
-          <w:szCs w:val="24"/>
-        </w:rPr>
-        <w:t xml:space="preserve">Calculator </w:t>
-      </w:r>
-      <w:r>
-        <w:rPr>
-          <w:color w:val="000000" w:themeColor="text1"/>
-          <w:szCs w:val="24"/>
-        </w:rPr>
-        <w:t>程式</w:t>
-      </w:r>
-      <w:r>
-        <w:t>. . . . . . . . . . . . . . . . . . . . . . . . . . . . . . . . . . . . . . . . . . . .</w:t>
-      </w:r>
-      <w:r>
-        <w:rPr>
-          <w:rFonts w:hint="eastAsia"/>
-        </w:rPr>
-        <w:t>6</w:t>
-      </w:r>
-    </w:p>
-    <w:p>
-      <w:r>
-        <w:rPr>
-          <w:rFonts w:hint="eastAsia"/>
-        </w:rPr>
-        <w:tab/>
-        <w:t>6.1</w:t>
-      </w:r>
-      <w:r>
-        <w:rPr>
-          <w:rFonts w:hint="eastAsia"/>
-        </w:rPr>
-        <w:t>計算機製作</w:t>
-      </w:r>
-      <w:r>
-        <w:t>. . . . . . . . . . . . . . . . . . . . . . . . . . . . . . . . . . . . . . . . . . . .</w:t>
-      </w:r>
-      <w:r>
-        <w:rPr>
-          <w:rFonts w:hint="eastAsia"/>
-        </w:rPr>
-        <w:t>6</w:t>
-      </w:r>
-    </w:p>
-    <w:p>
-      <w:r>
-        <w:t>第</w:t>
-      </w:r>
-      <w:r>
-        <w:rPr>
-          <w:rFonts w:hint="eastAsia"/>
-        </w:rPr>
-        <w:t>七</w:t>
-      </w:r>
-      <w:r>
-        <w:t>章</w:t>
-      </w:r>
-      <w:r>
-        <w:t xml:space="preserve"> </w:t>
-      </w:r>
-      <w:r>
-        <w:t>結論</w:t>
-      </w:r>
-      <w:r>
-        <w:t>. . . . . . . . . . . . . . . . . . . . . . . . . . . . . . . . . . . . . . . . . . . .</w:t>
-      </w:r>
-      <w:r>
-        <w:rPr>
-          <w:rFonts w:hint="eastAsia"/>
-        </w:rPr>
-        <w:t>7</w:t>
-      </w:r>
-    </w:p>
-    <w:p>
-      <w:pPr>
-        <w:ind w:firstLine="480"/>
-      </w:pPr>
-      <w:r>
-        <w:rPr>
-          <w:rFonts w:hint="eastAsia"/>
-        </w:rPr>
-        <w:t>7</w:t>
-      </w:r>
-      <w:r>
-        <w:t xml:space="preserve">.1 </w:t>
-      </w:r>
-      <w:r>
-        <w:t>結論與建議</w:t>
-      </w:r>
-      <w:r>
-        <w:t xml:space="preserve"> . . . . . . . . . . . . . . . . . . . . . . . . . . . . . . .</w:t>
-      </w:r>
-      <w:r>
-        <w:rPr>
-          <w:rFonts w:hint="eastAsia"/>
-        </w:rPr>
-        <w:t>7</w:t>
-      </w:r>
-    </w:p>
-    <w:p>
-      <w:r>
-        <w:t>參考文獻</w:t>
-      </w:r>
-      <w:r>
-        <w:t xml:space="preserve">. . . . . . . . . . . . . . . . . . . . . . . . . . . . . . . . . . . . . . . . . . . . . . . </w:t>
-      </w:r>
-      <w:r>
-        <w:rPr>
-          <w:rFonts w:hint="eastAsia"/>
-        </w:rPr>
-        <w:t>8</w:t>
-      </w:r>
-    </w:p>
-    <w:p>
-      <w:pPr>
-        <w:widowControl/>
-        <w:rPr>
-          <w:sz w:val="32"/>
+          <w:b/>
+          <w:sz w:val="28"/>
           <w:szCs w:val="32"/>
         </w:rPr>
       </w:pPr>
-      <w:r>
-        <w:rPr>
-          <w:sz w:val="32"/>
+    </w:p>
+    <w:p>
+      <w:pPr>
+        <w:jc w:val="center"/>
+        <w:rPr>
+          <w:b/>
+          <w:sz w:val="28"/>
           <w:szCs w:val="32"/>
         </w:rPr>
-        <w:br w:type="page"/>
-      </w:r>
+      </w:pPr>
     </w:p>
     <w:p>
       <w:pPr>
         <w:jc w:val="center"/>
         <w:rPr>
-          <w:sz w:val="48"/>
-          <w:szCs w:val="48"/>
-        </w:rPr>
-      </w:pPr>
-      <w:r>
-        <w:rPr>
-          <w:sz w:val="48"/>
-          <w:szCs w:val="48"/>
-        </w:rPr>
-        <w:lastRenderedPageBreak/>
-        <w:t>表目錄</w:t>
-      </w:r>
-    </w:p>
-    <w:p>
-      <w:pPr>
-        <w:widowControl/>
-        <w:rPr>
-          <w:sz w:val="32"/>
+          <w:rFonts w:hint="eastAsia"/>
+          <w:b/>
+          <w:sz w:val="28"/>
           <w:szCs w:val="32"/>
         </w:rPr>
       </w:pPr>
-      <w:r>
-        <w:rPr>
-          <w:sz w:val="32"/>
+    </w:p>
+    <w:p>
+      <w:pPr>
+        <w:jc w:val="center"/>
+        <w:rPr>
+          <w:rFonts w:hint="eastAsia"/>
+          <w:b/>
+          <w:sz w:val="28"/>
           <w:szCs w:val="32"/>
         </w:rPr>
-        <w:br w:type="page"/>
+      </w:pPr>
+      <w:r>
+        <w:rPr>
+          <w:rFonts w:hint="eastAsia"/>
+          <w:b/>
+          <w:sz w:val="28"/>
+          <w:szCs w:val="32"/>
+        </w:rPr>
+        <w:t>三</w:t>
+      </w:r>
+      <w:r>
+        <w:rPr>
+          <w:rFonts w:hint="eastAsia"/>
+          <w:b/>
+          <w:sz w:val="28"/>
+          <w:szCs w:val="32"/>
+        </w:rPr>
+        <w:t>、這堂程式語法課，都是老師細心挑選的，教材多元豐富</w:t>
+      </w:r>
+      <w:r>
+        <w:rPr>
+          <w:rFonts w:hint="eastAsia"/>
+          <w:b/>
+          <w:sz w:val="28"/>
+          <w:szCs w:val="32"/>
+        </w:rPr>
+        <w:t>，可以讓我們收穫滿滿，但是前提是有心要學，如果只是隨便交差了事，恭喜你通過這門學分，但是你也浪費你寶貴的時間，如果你投入心力你會發現其實這並不難，重要的事你要肯學，俗話說萬事起頭難，這是一門好課。</w:t>
       </w:r>
     </w:p>
     <w:p>
       <w:pPr>
         <w:jc w:val="center"/>
         <w:rPr>
-          <w:sz w:val="48"/>
-          <w:szCs w:val="48"/>
-        </w:rPr>
-      </w:pPr>
-      <w:r>
-        <w:rPr>
-          <w:sz w:val="48"/>
-          <w:szCs w:val="48"/>
-        </w:rPr>
-        <w:lastRenderedPageBreak/>
-        <w:t>圖目錄</w:t>
-      </w:r>
-    </w:p>
-    <w:p>
-      <w:pPr>
-        <w:widowControl/>
-        <w:rPr>
-          <w:sz w:val="32"/>
+          <w:b/>
+          <w:sz w:val="28"/>
           <w:szCs w:val="32"/>
         </w:rPr>
       </w:pPr>
       <w:r>
         <w:rPr>
-          <w:sz w:val="32"/>
-          <w:szCs w:val="32"/>
-        </w:rPr>
-        <w:br w:type="page"/>
-      </w:r>
-    </w:p>
-    <w:p>
-      <w:pPr>
-        <w:jc w:val="center"/>
-        <w:rPr>
-          <w:sz w:val="32"/>
-          <w:szCs w:val="32"/>
-        </w:rPr>
-      </w:pPr>
-      <w:r>
-        <w:lastRenderedPageBreak/>
-        <w:t>前言</w:t>
-      </w:r>
-    </w:p>
-    <w:p>
-      <w:pPr>
-        <w:widowControl/>
-        <w:rPr>
-          <w:sz w:val="32"/>
-          <w:szCs w:val="32"/>
-        </w:rPr>
-      </w:pPr>
-      <w:r>
-        <w:rPr>
-          <w:sz w:val="32"/>
+          <w:sz w:val="36"/>
           <w:szCs w:val="32"/>
         </w:rPr>
         <w:br w:type="page"/>
@@ -3479,7 +3827,6 @@
                     </w:rPr>
                     <w:t>建立</w:t>
                   </w:r>
-                  <w:proofErr w:type="spellStart"/>
                   <w:r>
                     <w:rPr>
                       <w:rFonts w:hint="eastAsia"/>
@@ -3488,7 +3835,6 @@
                     </w:rPr>
                     <w:t>ui</w:t>
                   </w:r>
-                  <w:proofErr w:type="spellEnd"/>
                   <w:r>
                     <w:rPr>
                       <w:rFonts w:hint="eastAsia"/>
@@ -4090,7 +4436,6 @@
         </w:rPr>
         <w:t>修改主詞</w:t>
       </w:r>
-      <w:proofErr w:type="gramStart"/>
       <w:r>
         <w:rPr>
           <w:rFonts w:hint="eastAsia"/>
@@ -4099,7 +4444,6 @@
         </w:rPr>
         <w:t>和</w:t>
       </w:r>
-      <w:proofErr w:type="gramEnd"/>
     </w:p>
     <w:p>
       <w:pPr>
@@ -4839,7 +5183,6 @@
         </w:rPr>
         <w:t xml:space="preserve"> </w:t>
       </w:r>
-      <w:proofErr w:type="spellStart"/>
       <w:r>
         <w:rPr>
           <w:rFonts w:ascii="Tahoma" w:eastAsia="新細明體" w:hAnsi="Tahoma" w:cs="Tahoma"/>
@@ -4850,7 +5193,6 @@
         </w:rPr>
         <w:t>equalButton</w:t>
       </w:r>
-      <w:proofErr w:type="spellEnd"/>
       <w:r>
         <w:rPr>
           <w:rFonts w:ascii="Tahoma" w:eastAsia="新細明體" w:hAnsi="Tahoma" w:cs="Tahoma"/>
@@ -4973,29 +5315,7 @@
           <w:sz w:val="30"/>
           <w:szCs w:val="30"/>
         </w:rPr>
-        <w:t xml:space="preserve"> </w:t>
-      </w:r>
-      <w:proofErr w:type="spellStart"/>
-      <w:r>
-        <w:rPr>
-          <w:rFonts w:ascii="Tahoma" w:eastAsia="新細明體" w:hAnsi="Tahoma" w:cs="Tahoma"/>
-          <w:color w:val="333333"/>
-          <w:kern w:val="0"/>
-          <w:sz w:val="30"/>
-          <w:szCs w:val="30"/>
-        </w:rPr>
-        <w:t>sumInMemory</w:t>
-      </w:r>
-      <w:proofErr w:type="spellEnd"/>
-      <w:r>
-        <w:rPr>
-          <w:rFonts w:ascii="Tahoma" w:eastAsia="新細明體" w:hAnsi="Tahoma" w:cs="Tahoma"/>
-          <w:color w:val="333333"/>
-          <w:kern w:val="0"/>
-          <w:sz w:val="30"/>
-          <w:szCs w:val="30"/>
-        </w:rPr>
-        <w:t xml:space="preserve"> </w:t>
+        <w:t xml:space="preserve"> sumInMemory </w:t>
       </w:r>
       <w:r>
         <w:rPr>
@@ -5035,29 +5355,7 @@
           <w:sz w:val="30"/>
           <w:szCs w:val="30"/>
         </w:rPr>
-        <w:t xml:space="preserve"> </w:t>
-      </w:r>
-      <w:proofErr w:type="spellStart"/>
-      <w:r>
-        <w:rPr>
-          <w:rFonts w:ascii="Tahoma" w:eastAsia="新細明體" w:hAnsi="Tahoma" w:cs="Tahoma"/>
-          <w:color w:val="333333"/>
-          <w:kern w:val="0"/>
-          <w:sz w:val="30"/>
-          <w:szCs w:val="30"/>
-        </w:rPr>
-        <w:t>sumSoFar</w:t>
-      </w:r>
-      <w:proofErr w:type="spellEnd"/>
-      <w:r>
-        <w:rPr>
-          <w:rFonts w:ascii="Tahoma" w:eastAsia="新細明體" w:hAnsi="Tahoma" w:cs="Tahoma"/>
-          <w:color w:val="333333"/>
-          <w:kern w:val="0"/>
-          <w:sz w:val="30"/>
-          <w:szCs w:val="30"/>
-        </w:rPr>
-        <w:t xml:space="preserve"> </w:t>
+        <w:t xml:space="preserve"> sumSoFar </w:t>
       </w:r>
       <w:r>
         <w:rPr>
@@ -5107,29 +5405,7 @@
           <w:sz w:val="30"/>
           <w:szCs w:val="30"/>
         </w:rPr>
-        <w:t xml:space="preserve"> </w:t>
-      </w:r>
-      <w:proofErr w:type="spellStart"/>
-      <w:r>
-        <w:rPr>
-          <w:rFonts w:ascii="Tahoma" w:eastAsia="新細明體" w:hAnsi="Tahoma" w:cs="Tahoma"/>
-          <w:color w:val="333333"/>
-          <w:kern w:val="0"/>
-          <w:sz w:val="30"/>
-          <w:szCs w:val="30"/>
-        </w:rPr>
-        <w:t>sumSoFar</w:t>
-      </w:r>
-      <w:proofErr w:type="spellEnd"/>
-      <w:r>
-        <w:rPr>
-          <w:rFonts w:ascii="Tahoma" w:eastAsia="新細明體" w:hAnsi="Tahoma" w:cs="Tahoma"/>
-          <w:color w:val="333333"/>
-          <w:kern w:val="0"/>
-          <w:sz w:val="30"/>
-          <w:szCs w:val="30"/>
-        </w:rPr>
-        <w:t xml:space="preserve"> </w:t>
+        <w:t xml:space="preserve"> sumSoFar </w:t>
       </w:r>
       <w:r>
         <w:rPr>
@@ -5219,29 +5495,7 @@
           <w:sz w:val="30"/>
           <w:szCs w:val="30"/>
         </w:rPr>
-        <w:t xml:space="preserve"> </w:t>
-      </w:r>
-      <w:proofErr w:type="spellStart"/>
-      <w:r>
-        <w:rPr>
-          <w:rFonts w:ascii="Tahoma" w:eastAsia="新細明體" w:hAnsi="Tahoma" w:cs="Tahoma"/>
-          <w:color w:val="333333"/>
-          <w:kern w:val="0"/>
-          <w:sz w:val="30"/>
-          <w:szCs w:val="30"/>
-        </w:rPr>
-        <w:t>sumSoFar</w:t>
-      </w:r>
-      <w:proofErr w:type="spellEnd"/>
-      <w:r>
-        <w:rPr>
-          <w:rFonts w:ascii="Tahoma" w:eastAsia="新細明體" w:hAnsi="Tahoma" w:cs="Tahoma"/>
-          <w:color w:val="333333"/>
-          <w:kern w:val="0"/>
-          <w:sz w:val="30"/>
-          <w:szCs w:val="30"/>
-        </w:rPr>
-        <w:t xml:space="preserve"> </w:t>
+        <w:t xml:space="preserve"> sumSoFar </w:t>
       </w:r>
       <w:r>
         <w:rPr>
@@ -5315,61 +5569,17 @@
           <w:sz w:val="30"/>
           <w:szCs w:val="30"/>
         </w:rPr>
-        <w:t xml:space="preserve"> </w:t>
-      </w:r>
-      <w:proofErr w:type="spellStart"/>
-      <w:r>
-        <w:rPr>
-          <w:rFonts w:ascii="Tahoma" w:eastAsia="新細明體" w:hAnsi="Tahoma" w:cs="Tahoma"/>
-          <w:color w:val="333333"/>
-          <w:kern w:val="0"/>
-          <w:sz w:val="30"/>
-          <w:szCs w:val="30"/>
-        </w:rPr>
-        <w:t>factorSoFar</w:t>
-      </w:r>
-      <w:proofErr w:type="spellEnd"/>
-      <w:r>
-        <w:rPr>
-          <w:rFonts w:ascii="Tahoma" w:eastAsia="新細明體" w:hAnsi="Tahoma" w:cs="Tahoma"/>
-          <w:color w:val="333333"/>
-          <w:kern w:val="0"/>
-          <w:sz w:val="30"/>
-          <w:szCs w:val="30"/>
-        </w:rPr>
-        <w:t xml:space="preserve"> </w:t>
-      </w:r>
-      <w:r>
-        <w:rPr>
-          <w:rFonts w:ascii="Tahoma" w:eastAsia="新細明體" w:hAnsi="Tahoma" w:cs="Tahoma"/>
-          <w:color w:val="333333"/>
-          <w:kern w:val="0"/>
-          <w:sz w:val="30"/>
-          <w:szCs w:val="30"/>
-        </w:rPr>
-        <w:t>儲存</w:t>
-      </w:r>
-      <w:proofErr w:type="gramStart"/>
-      <w:r>
-        <w:rPr>
-          <w:rFonts w:ascii="Tahoma" w:eastAsia="新細明體" w:hAnsi="Tahoma" w:cs="Tahoma"/>
-          <w:color w:val="333333"/>
-          <w:kern w:val="0"/>
-          <w:sz w:val="30"/>
-          <w:szCs w:val="30"/>
-        </w:rPr>
-        <w:t>乘或除</w:t>
-      </w:r>
-      <w:proofErr w:type="gramEnd"/>
-      <w:r>
-        <w:rPr>
-          <w:rFonts w:ascii="Tahoma" w:eastAsia="新細明體" w:hAnsi="Tahoma" w:cs="Tahoma"/>
-          <w:color w:val="333333"/>
-          <w:kern w:val="0"/>
-          <w:sz w:val="30"/>
-          <w:szCs w:val="30"/>
-        </w:rPr>
-        <w:t>運算子運算過程所得的暫存數值</w:t>
+        <w:t xml:space="preserve"> factorSoFar </w:t>
+      </w:r>
+      <w:r>
+        <w:rPr>
+          <w:rFonts w:ascii="Tahoma" w:eastAsia="新細明體" w:hAnsi="Tahoma" w:cs="Tahoma"/>
+          <w:color w:val="333333"/>
+          <w:kern w:val="0"/>
+          <w:sz w:val="30"/>
+          <w:szCs w:val="30"/>
+        </w:rPr>
+        <w:t>儲存乘或除運算子運算過程所得的暫存數值</w:t>
       </w:r>
       <w:r>
         <w:rPr>
@@ -5389,29 +5599,7 @@
           <w:sz w:val="30"/>
           <w:szCs w:val="30"/>
         </w:rPr>
-        <w:t xml:space="preserve"> </w:t>
-      </w:r>
-      <w:proofErr w:type="spellStart"/>
-      <w:r>
-        <w:rPr>
-          <w:rFonts w:ascii="Tahoma" w:eastAsia="新細明體" w:hAnsi="Tahoma" w:cs="Tahoma"/>
-          <w:color w:val="333333"/>
-          <w:kern w:val="0"/>
-          <w:sz w:val="30"/>
-          <w:szCs w:val="30"/>
-        </w:rPr>
-        <w:t>pendingAdditiveOperator</w:t>
-      </w:r>
-      <w:proofErr w:type="spellEnd"/>
-      <w:r>
-        <w:rPr>
-          <w:rFonts w:ascii="Tahoma" w:eastAsia="新細明體" w:hAnsi="Tahoma" w:cs="Tahoma"/>
-          <w:color w:val="333333"/>
-          <w:kern w:val="0"/>
-          <w:sz w:val="30"/>
-          <w:szCs w:val="30"/>
-        </w:rPr>
-        <w:t xml:space="preserve"> </w:t>
+        <w:t xml:space="preserve"> pendingAdditiveOperator </w:t>
       </w:r>
       <w:r>
         <w:rPr>
@@ -5433,59 +5621,25 @@
         </w:rPr>
         <w:t>；</w:t>
       </w:r>
-      <w:proofErr w:type="spellStart"/>
-      <w:r>
-        <w:rPr>
-          <w:rFonts w:ascii="Tahoma" w:eastAsia="新細明體" w:hAnsi="Tahoma" w:cs="Tahoma"/>
-          <w:color w:val="333333"/>
-          <w:kern w:val="0"/>
-          <w:sz w:val="30"/>
-          <w:szCs w:val="30"/>
-        </w:rPr>
-        <w:t>pendingMultiplicativeOperator</w:t>
-      </w:r>
-      <w:proofErr w:type="spellEnd"/>
-      <w:r>
-        <w:rPr>
-          <w:rFonts w:ascii="Tahoma" w:eastAsia="新細明體" w:hAnsi="Tahoma" w:cs="Tahoma"/>
-          <w:color w:val="333333"/>
-          <w:kern w:val="0"/>
-          <w:sz w:val="30"/>
-          <w:szCs w:val="30"/>
-        </w:rPr>
-        <w:t xml:space="preserve"> </w:t>
-      </w:r>
-      <w:r>
-        <w:rPr>
-          <w:rFonts w:ascii="Tahoma" w:eastAsia="新細明體" w:hAnsi="Tahoma" w:cs="Tahoma"/>
-          <w:color w:val="333333"/>
-          <w:kern w:val="0"/>
-          <w:sz w:val="30"/>
-          <w:szCs w:val="30"/>
-        </w:rPr>
-        <w:t>儲存使用者最後點按的</w:t>
-      </w:r>
-      <w:proofErr w:type="gramStart"/>
-      <w:r>
-        <w:rPr>
-          <w:rFonts w:ascii="Tahoma" w:eastAsia="新細明體" w:hAnsi="Tahoma" w:cs="Tahoma"/>
-          <w:color w:val="333333"/>
-          <w:kern w:val="0"/>
-          <w:sz w:val="30"/>
-          <w:szCs w:val="30"/>
-        </w:rPr>
-        <w:t>乘或除</w:t>
-      </w:r>
-      <w:proofErr w:type="gramEnd"/>
-      <w:r>
-        <w:rPr>
-          <w:rFonts w:ascii="Tahoma" w:eastAsia="新細明體" w:hAnsi="Tahoma" w:cs="Tahoma"/>
-          <w:color w:val="333333"/>
-          <w:kern w:val="0"/>
-          <w:sz w:val="30"/>
-          <w:szCs w:val="30"/>
-        </w:rPr>
-        <w:t>運算子字串</w:t>
+      <w:r>
+        <w:rPr>
+          <w:rFonts w:ascii="Tahoma" w:eastAsia="新細明體" w:hAnsi="Tahoma" w:cs="Tahoma"/>
+          <w:color w:val="333333"/>
+          <w:kern w:val="0"/>
+          <w:sz w:val="30"/>
+          <w:szCs w:val="30"/>
+        </w:rPr>
+        <w:t xml:space="preserve">pendingMultiplicativeOperator </w:t>
+      </w:r>
+      <w:r>
+        <w:rPr>
+          <w:rFonts w:ascii="Tahoma" w:eastAsia="新細明體" w:hAnsi="Tahoma" w:cs="Tahoma"/>
+          <w:color w:val="333333"/>
+          <w:kern w:val="0"/>
+          <w:sz w:val="30"/>
+          <w:szCs w:val="30"/>
+        </w:rPr>
+        <w:t>儲存使用者最後點按的乘或除運算子字串</w:t>
       </w:r>
       <w:r>
         <w:rPr>
@@ -5497,27 +5651,15 @@
         </w:rPr>
         <w:t>；</w:t>
       </w:r>
-      <w:proofErr w:type="spellStart"/>
-      <w:r>
-        <w:rPr>
-          <w:rFonts w:ascii="Tahoma" w:eastAsia="新細明體" w:hAnsi="Tahoma" w:cs="Tahoma"/>
-          <w:color w:val="333333"/>
-          <w:kern w:val="0"/>
-          <w:sz w:val="30"/>
-          <w:szCs w:val="30"/>
-        </w:rPr>
-        <w:t>waitingForOperand</w:t>
-      </w:r>
-      <w:proofErr w:type="spellEnd"/>
-      <w:r>
-        <w:rPr>
-          <w:rFonts w:ascii="Tahoma" w:eastAsia="新細明體" w:hAnsi="Tahoma" w:cs="Tahoma"/>
-          <w:color w:val="333333"/>
-          <w:kern w:val="0"/>
-          <w:sz w:val="30"/>
-          <w:szCs w:val="30"/>
-        </w:rPr>
-        <w:t xml:space="preserve"> </w:t>
+      <w:r>
+        <w:rPr>
+          <w:rFonts w:ascii="Tahoma" w:eastAsia="新細明體" w:hAnsi="Tahoma" w:cs="Tahoma"/>
+          <w:color w:val="333333"/>
+          <w:kern w:val="0"/>
+          <w:sz w:val="30"/>
+          <w:szCs w:val="30"/>
+        </w:rPr>
+        <w:t xml:space="preserve">waitingForOperand </w:t>
       </w:r>
       <w:r>
         <w:rPr>
@@ -5557,29 +5699,7 @@
           <w:sz w:val="30"/>
           <w:szCs w:val="30"/>
         </w:rPr>
-        <w:t xml:space="preserve"> </w:t>
-      </w:r>
-      <w:proofErr w:type="spellStart"/>
-      <w:r>
-        <w:rPr>
-          <w:rFonts w:ascii="Tahoma" w:eastAsia="新細明體" w:hAnsi="Tahoma" w:cs="Tahoma"/>
-          <w:color w:val="333333"/>
-          <w:kern w:val="0"/>
-          <w:sz w:val="30"/>
-          <w:szCs w:val="30"/>
-        </w:rPr>
-        <w:t>waitingForOperand</w:t>
-      </w:r>
-      <w:proofErr w:type="spellEnd"/>
-      <w:r>
-        <w:rPr>
-          <w:rFonts w:ascii="Tahoma" w:eastAsia="新細明體" w:hAnsi="Tahoma" w:cs="Tahoma"/>
-          <w:color w:val="333333"/>
-          <w:kern w:val="0"/>
-          <w:sz w:val="30"/>
-          <w:szCs w:val="30"/>
-        </w:rPr>
-        <w:t xml:space="preserve"> </w:t>
+        <w:t xml:space="preserve"> waitingForOperand </w:t>
       </w:r>
       <w:r>
         <w:rPr>
@@ -5671,27 +5791,15 @@
         </w:rPr>
         <w:t>，</w:t>
       </w:r>
-      <w:proofErr w:type="spellStart"/>
-      <w:r>
-        <w:rPr>
-          <w:rFonts w:ascii="Tahoma" w:eastAsia="新細明體" w:hAnsi="Tahoma" w:cs="Tahoma"/>
-          <w:color w:val="333333"/>
-          <w:kern w:val="0"/>
-          <w:sz w:val="30"/>
-          <w:szCs w:val="30"/>
-        </w:rPr>
-        <w:t>waitingForOperand</w:t>
-      </w:r>
-      <w:proofErr w:type="spellEnd"/>
-      <w:r>
-        <w:rPr>
-          <w:rFonts w:ascii="Tahoma" w:eastAsia="新細明體" w:hAnsi="Tahoma" w:cs="Tahoma"/>
-          <w:color w:val="333333"/>
-          <w:kern w:val="0"/>
-          <w:sz w:val="30"/>
-          <w:szCs w:val="30"/>
-        </w:rPr>
-        <w:t xml:space="preserve"> </w:t>
+      <w:r>
+        <w:rPr>
+          <w:rFonts w:ascii="Tahoma" w:eastAsia="新細明體" w:hAnsi="Tahoma" w:cs="Tahoma"/>
+          <w:color w:val="333333"/>
+          <w:kern w:val="0"/>
+          <w:sz w:val="30"/>
+          <w:szCs w:val="30"/>
+        </w:rPr>
+        <w:t xml:space="preserve">waitingForOperand </w:t>
       </w:r>
       <w:r>
         <w:rPr>
@@ -5752,29 +5860,7 @@
           <w:sz w:val="30"/>
           <w:szCs w:val="30"/>
         </w:rPr>
-        <w:t xml:space="preserve"> </w:t>
-      </w:r>
-      <w:proofErr w:type="spellStart"/>
-      <w:r>
-        <w:rPr>
-          <w:rFonts w:ascii="Tahoma" w:eastAsia="新細明體" w:hAnsi="Tahoma" w:cs="Tahoma"/>
-          <w:color w:val="333333"/>
-          <w:kern w:val="0"/>
-          <w:sz w:val="30"/>
-          <w:szCs w:val="30"/>
-        </w:rPr>
-        <w:t>digitClicked</w:t>
-      </w:r>
-      <w:proofErr w:type="spellEnd"/>
-      <w:r>
-        <w:rPr>
-          <w:rFonts w:ascii="Tahoma" w:eastAsia="新細明體" w:hAnsi="Tahoma" w:cs="Tahoma"/>
-          <w:color w:val="333333"/>
-          <w:kern w:val="0"/>
-          <w:sz w:val="30"/>
-          <w:szCs w:val="30"/>
-        </w:rPr>
-        <w:t xml:space="preserve"> </w:t>
+        <w:t xml:space="preserve"> digitClicked </w:t>
       </w:r>
       <w:r>
         <w:rPr>
@@ -6100,7 +6186,6 @@
         </w:rPr>
         <w:t>；</w:t>
       </w:r>
-      <w:proofErr w:type="spellStart"/>
       <w:r>
         <w:rPr>
           <w:rFonts w:ascii="Tahoma" w:eastAsia="新細明體" w:hAnsi="Tahoma" w:cs="Tahoma"/>
@@ -6111,7 +6196,6 @@
         </w:rPr>
         <w:t>pendingAdditiveOperator</w:t>
       </w:r>
-      <w:proofErr w:type="spellEnd"/>
       <w:r>
         <w:rPr>
           <w:rFonts w:ascii="Arial" w:hAnsi="Arial" w:cs="Arial"/>
@@ -6128,20 +6212,8 @@
           <w:sz w:val="30"/>
           <w:szCs w:val="30"/>
         </w:rPr>
-        <w:t xml:space="preserve"> </w:t>
-      </w:r>
-      <w:proofErr w:type="spellStart"/>
-      <w:r>
-        <w:rPr>
-          <w:rFonts w:ascii="Tahoma" w:eastAsia="新細明體" w:hAnsi="Tahoma" w:cs="Tahoma"/>
-          <w:color w:val="333333"/>
-          <w:kern w:val="0"/>
-          <w:sz w:val="30"/>
-          <w:szCs w:val="30"/>
-        </w:rPr>
-        <w:t>pendingMultiplicativeOperator</w:t>
-      </w:r>
-      <w:proofErr w:type="spellEnd"/>
+        <w:t xml:space="preserve"> pendingMultiplicativeOperator</w:t>
+      </w:r>
       <w:r>
         <w:rPr>
           <w:rFonts w:ascii="Arial" w:hAnsi="Arial" w:cs="Arial"/>
@@ -6158,20 +6230,8 @@
           <w:sz w:val="30"/>
           <w:szCs w:val="30"/>
         </w:rPr>
-        <w:t xml:space="preserve"> </w:t>
-      </w:r>
-      <w:proofErr w:type="spellStart"/>
-      <w:r>
-        <w:rPr>
-          <w:rFonts w:ascii="Tahoma" w:eastAsia="新細明體" w:hAnsi="Tahoma" w:cs="Tahoma"/>
-          <w:color w:val="333333"/>
-          <w:kern w:val="0"/>
-          <w:sz w:val="30"/>
-          <w:szCs w:val="30"/>
-        </w:rPr>
-        <w:t>sumSoFar</w:t>
-      </w:r>
-      <w:proofErr w:type="spellEnd"/>
+        <w:t xml:space="preserve"> sumSoFar</w:t>
+      </w:r>
       <w:r>
         <w:rPr>
           <w:rFonts w:ascii="Arial" w:hAnsi="Arial" w:cs="Arial"/>
@@ -6180,27 +6240,15 @@
         </w:rPr>
         <w:t>、</w:t>
       </w:r>
-      <w:proofErr w:type="spellStart"/>
-      <w:r>
-        <w:rPr>
-          <w:rFonts w:ascii="Tahoma" w:eastAsia="新細明體" w:hAnsi="Tahoma" w:cs="Tahoma"/>
-          <w:color w:val="333333"/>
-          <w:kern w:val="0"/>
-          <w:sz w:val="30"/>
-          <w:szCs w:val="30"/>
-        </w:rPr>
-        <w:t>factorSoFar</w:t>
-      </w:r>
-      <w:proofErr w:type="spellEnd"/>
-      <w:r>
-        <w:rPr>
-          <w:rFonts w:ascii="Tahoma" w:eastAsia="新細明體" w:hAnsi="Tahoma" w:cs="Tahoma"/>
-          <w:color w:val="333333"/>
-          <w:kern w:val="0"/>
-          <w:sz w:val="30"/>
-          <w:szCs w:val="30"/>
-        </w:rPr>
-        <w:t xml:space="preserve"> </w:t>
+      <w:r>
+        <w:rPr>
+          <w:rFonts w:ascii="Tahoma" w:eastAsia="新細明體" w:hAnsi="Tahoma" w:cs="Tahoma"/>
+          <w:color w:val="333333"/>
+          <w:kern w:val="0"/>
+          <w:sz w:val="30"/>
+          <w:szCs w:val="30"/>
+        </w:rPr>
+        <w:t xml:space="preserve">factorSoFar </w:t>
       </w:r>
       <w:r>
         <w:rPr>
@@ -6220,20 +6268,8 @@
           <w:sz w:val="30"/>
           <w:szCs w:val="30"/>
         </w:rPr>
-        <w:t xml:space="preserve"> </w:t>
-      </w:r>
-      <w:proofErr w:type="spellStart"/>
-      <w:r>
-        <w:rPr>
-          <w:rFonts w:ascii="Tahoma" w:eastAsia="新細明體" w:hAnsi="Tahoma" w:cs="Tahoma"/>
-          <w:color w:val="333333"/>
-          <w:kern w:val="0"/>
-          <w:sz w:val="30"/>
-          <w:szCs w:val="30"/>
-        </w:rPr>
-        <w:t>waitingForOperand</w:t>
-      </w:r>
-      <w:proofErr w:type="spellEnd"/>
+        <w:t xml:space="preserve"> waitingForOperand</w:t>
+      </w:r>
       <w:r>
         <w:rPr>
           <w:rFonts w:ascii="Arial" w:hAnsi="Arial" w:cs="Arial"/>
@@ -6478,40 +6514,589 @@
           <w:sz w:val="30"/>
           <w:szCs w:val="30"/>
         </w:rPr>
+        <w:t xml:space="preserve"> digitClicked() </w:t>
+      </w:r>
+      <w:r>
+        <w:rPr>
+          <w:rFonts w:ascii="Tahoma" w:eastAsia="新細明體" w:hAnsi="Tahoma" w:cs="Tahoma"/>
+          <w:color w:val="333333"/>
+          <w:kern w:val="0"/>
+          <w:sz w:val="30"/>
+          <w:szCs w:val="30"/>
+        </w:rPr>
+        <w:t>方法槽</w:t>
+      </w:r>
+      <w:r>
+        <w:rPr>
+          <w:rFonts w:ascii="Arial" w:hAnsi="Arial" w:cs="Arial"/>
+          <w:color w:val="000000" w:themeColor="text1"/>
+          <w:sz w:val="30"/>
+          <w:szCs w:val="30"/>
+          <w:shd w:val="clear" w:color="auto" w:fill="FFFFFF"/>
+        </w:rPr>
+        <w:t>，</w:t>
+      </w:r>
+      <w:r>
+        <w:rPr>
+          <w:rFonts w:ascii="Tahoma" w:eastAsia="新細明體" w:hAnsi="Tahoma" w:cs="Tahoma"/>
+          <w:color w:val="333333"/>
+          <w:kern w:val="0"/>
+          <w:sz w:val="30"/>
+          <w:szCs w:val="30"/>
+        </w:rPr>
+        <w:t>由於</w:t>
+      </w:r>
+      <w:r>
+        <w:rPr>
+          <w:rFonts w:ascii="Tahoma" w:eastAsia="新細明體" w:hAnsi="Tahoma" w:cs="Tahoma"/>
+          <w:color w:val="333333"/>
+          <w:kern w:val="0"/>
+          <w:sz w:val="30"/>
+          <w:szCs w:val="30"/>
+        </w:rPr>
+        <w:t xml:space="preserve"> PyQt5 </w:t>
+      </w:r>
+      <w:r>
+        <w:rPr>
+          <w:rFonts w:ascii="Tahoma" w:eastAsia="新細明體" w:hAnsi="Tahoma" w:cs="Tahoma"/>
+          <w:color w:val="333333"/>
+          <w:kern w:val="0"/>
+          <w:sz w:val="30"/>
+          <w:szCs w:val="30"/>
+        </w:rPr>
+        <w:t>的</w:t>
+      </w:r>
+      <w:r>
+        <w:rPr>
+          <w:rFonts w:ascii="Tahoma" w:eastAsia="新細明體" w:hAnsi="Tahoma" w:cs="Tahoma"/>
+          <w:color w:val="333333"/>
+          <w:kern w:val="0"/>
+          <w:sz w:val="30"/>
+          <w:szCs w:val="30"/>
+        </w:rPr>
+        <w:t xml:space="preserve"> Push Button </w:t>
+      </w:r>
+      <w:r>
+        <w:rPr>
+          <w:rFonts w:ascii="Tahoma" w:eastAsia="新細明體" w:hAnsi="Tahoma" w:cs="Tahoma"/>
+          <w:color w:val="333333"/>
+          <w:kern w:val="0"/>
+          <w:sz w:val="30"/>
+          <w:szCs w:val="30"/>
+        </w:rPr>
+        <w:t>以</w:t>
+      </w:r>
+      <w:r>
+        <w:rPr>
+          <w:rFonts w:ascii="Tahoma" w:eastAsia="新細明體" w:hAnsi="Tahoma" w:cs="Tahoma"/>
+          <w:color w:val="333333"/>
+          <w:kern w:val="0"/>
+          <w:sz w:val="30"/>
+          <w:szCs w:val="30"/>
+        </w:rPr>
+        <w:t xml:space="preserve"> Qt5 </w:t>
+      </w:r>
+      <w:r>
+        <w:rPr>
+          <w:rFonts w:ascii="Tahoma" w:eastAsia="新細明體" w:hAnsi="Tahoma" w:cs="Tahoma"/>
+          <w:color w:val="333333"/>
+          <w:kern w:val="0"/>
+          <w:sz w:val="30"/>
+          <w:szCs w:val="30"/>
+        </w:rPr>
+        <w:t>中的</w:t>
+      </w:r>
+      <w:r>
+        <w:rPr>
+          <w:rFonts w:ascii="Tahoma" w:eastAsia="新細明體" w:hAnsi="Tahoma" w:cs="Tahoma"/>
+          <w:color w:val="333333"/>
+          <w:kern w:val="0"/>
+          <w:sz w:val="30"/>
+          <w:szCs w:val="30"/>
+        </w:rPr>
+        <w:t xml:space="preserve"> QObject::sender() </w:t>
+      </w:r>
+      <w:r>
+        <w:rPr>
+          <w:rFonts w:ascii="Tahoma" w:eastAsia="新細明體" w:hAnsi="Tahoma" w:cs="Tahoma"/>
+          <w:color w:val="333333"/>
+          <w:kern w:val="0"/>
+          <w:sz w:val="30"/>
+          <w:szCs w:val="30"/>
+        </w:rPr>
+        <w:t>送出訊號</w:t>
+      </w:r>
+      <w:r>
+        <w:rPr>
+          <w:rFonts w:ascii="Arial" w:hAnsi="Arial" w:cs="Arial"/>
+          <w:color w:val="000000" w:themeColor="text1"/>
+          <w:sz w:val="30"/>
+          <w:szCs w:val="30"/>
+          <w:shd w:val="clear" w:color="auto" w:fill="FFFFFF"/>
+        </w:rPr>
+        <w:t>，</w:t>
+      </w:r>
+      <w:r>
+        <w:rPr>
+          <w:rFonts w:ascii="Tahoma" w:eastAsia="新細明體" w:hAnsi="Tahoma" w:cs="Tahoma"/>
+          <w:color w:val="333333"/>
+          <w:kern w:val="0"/>
+          <w:sz w:val="30"/>
+          <w:szCs w:val="30"/>
+        </w:rPr>
+        <w:t>此函式會傳回</w:t>
+      </w:r>
+      <w:r>
+        <w:rPr>
+          <w:rFonts w:ascii="Tahoma" w:eastAsia="新細明體" w:hAnsi="Tahoma" w:cs="Tahoma"/>
+          <w:color w:val="333333"/>
+          <w:kern w:val="0"/>
+          <w:sz w:val="30"/>
+          <w:szCs w:val="30"/>
+        </w:rPr>
+        <w:t xml:space="preserve"> sender </w:t>
+      </w:r>
+      <w:r>
+        <w:rPr>
+          <w:rFonts w:ascii="Tahoma" w:eastAsia="新細明體" w:hAnsi="Tahoma" w:cs="Tahoma"/>
+          <w:color w:val="333333"/>
+          <w:kern w:val="0"/>
+          <w:sz w:val="30"/>
+          <w:szCs w:val="30"/>
+        </w:rPr>
+        <w:t>作為</w:t>
+      </w:r>
+      <w:r>
+        <w:rPr>
+          <w:rFonts w:ascii="Tahoma" w:eastAsia="新細明體" w:hAnsi="Tahoma" w:cs="Tahoma"/>
+          <w:color w:val="333333"/>
+          <w:kern w:val="0"/>
+          <w:sz w:val="30"/>
+          <w:szCs w:val="30"/>
+        </w:rPr>
+        <w:t xml:space="preserve"> QObject </w:t>
+      </w:r>
+      <w:r>
+        <w:rPr>
+          <w:rFonts w:ascii="Tahoma" w:eastAsia="新細明體" w:hAnsi="Tahoma" w:cs="Tahoma"/>
+          <w:color w:val="333333"/>
+          <w:kern w:val="0"/>
+          <w:sz w:val="30"/>
+          <w:szCs w:val="30"/>
+        </w:rPr>
+        <w:t>的指標</w:t>
+      </w:r>
+      <w:r>
+        <w:rPr>
+          <w:rFonts w:ascii="Arial" w:hAnsi="Arial" w:cs="Arial"/>
+          <w:color w:val="000000" w:themeColor="text1"/>
+          <w:sz w:val="30"/>
+          <w:szCs w:val="30"/>
+          <w:shd w:val="clear" w:color="auto" w:fill="FFFFFF"/>
+        </w:rPr>
+        <w:t>，</w:t>
+      </w:r>
+      <w:r>
+        <w:rPr>
+          <w:rFonts w:ascii="Tahoma" w:eastAsia="新細明體" w:hAnsi="Tahoma" w:cs="Tahoma"/>
+          <w:color w:val="333333"/>
+          <w:kern w:val="0"/>
+          <w:sz w:val="30"/>
+          <w:szCs w:val="30"/>
+        </w:rPr>
+        <w:t>因為此一與</w:t>
+      </w:r>
+      <w:r>
+        <w:rPr>
+          <w:rFonts w:ascii="Tahoma" w:eastAsia="新細明體" w:hAnsi="Tahoma" w:cs="Tahoma"/>
+          <w:color w:val="333333"/>
+          <w:kern w:val="0"/>
+          <w:sz w:val="30"/>
+          <w:szCs w:val="30"/>
+        </w:rPr>
+        <w:t xml:space="preserve"> Push Button </w:t>
+      </w:r>
+      <w:r>
+        <w:rPr>
+          <w:rFonts w:ascii="Tahoma" w:eastAsia="新細明體" w:hAnsi="Tahoma" w:cs="Tahoma"/>
+          <w:color w:val="333333"/>
+          <w:kern w:val="0"/>
+          <w:sz w:val="30"/>
+          <w:szCs w:val="30"/>
+        </w:rPr>
+        <w:t>配合的</w:t>
+      </w:r>
+      <w:r>
+        <w:rPr>
+          <w:rFonts w:ascii="Tahoma" w:eastAsia="新細明體" w:hAnsi="Tahoma" w:cs="Tahoma"/>
+          <w:color w:val="333333"/>
+          <w:kern w:val="0"/>
+          <w:sz w:val="30"/>
+          <w:szCs w:val="30"/>
+        </w:rPr>
+        <w:t xml:space="preserve"> sender </w:t>
+      </w:r>
+      <w:r>
+        <w:rPr>
+          <w:rFonts w:ascii="Tahoma" w:eastAsia="新細明體" w:hAnsi="Tahoma" w:cs="Tahoma"/>
+          <w:color w:val="333333"/>
+          <w:kern w:val="0"/>
+          <w:sz w:val="30"/>
+          <w:szCs w:val="30"/>
+        </w:rPr>
+        <w:t>為</w:t>
+      </w:r>
+      <w:r>
+        <w:rPr>
+          <w:rFonts w:ascii="Tahoma" w:eastAsia="新細明體" w:hAnsi="Tahoma" w:cs="Tahoma"/>
+          <w:color w:val="333333"/>
+          <w:kern w:val="0"/>
+          <w:sz w:val="30"/>
+          <w:szCs w:val="30"/>
+        </w:rPr>
+        <w:t xml:space="preserve"> Button </w:t>
+      </w:r>
+      <w:r>
+        <w:rPr>
+          <w:rFonts w:ascii="Tahoma" w:eastAsia="新細明體" w:hAnsi="Tahoma" w:cs="Tahoma"/>
+          <w:color w:val="333333"/>
+          <w:kern w:val="0"/>
+          <w:sz w:val="30"/>
+          <w:szCs w:val="30"/>
+        </w:rPr>
+        <w:t>物件</w:t>
+      </w:r>
+      <w:r>
+        <w:rPr>
+          <w:rFonts w:ascii="Arial" w:hAnsi="Arial" w:cs="Arial"/>
+          <w:color w:val="000000" w:themeColor="text1"/>
+          <w:sz w:val="30"/>
+          <w:szCs w:val="30"/>
+          <w:shd w:val="clear" w:color="auto" w:fill="FFFFFF"/>
+        </w:rPr>
+        <w:t>，</w:t>
+      </w:r>
+      <w:r>
+        <w:rPr>
+          <w:rFonts w:ascii="Tahoma" w:eastAsia="新細明體" w:hAnsi="Tahoma" w:cs="Tahoma"/>
+          <w:color w:val="333333"/>
+          <w:kern w:val="0"/>
+          <w:sz w:val="30"/>
+          <w:szCs w:val="30"/>
+        </w:rPr>
+        <w:t>因此可以在</w:t>
+      </w:r>
+      <w:r>
+        <w:rPr>
+          <w:rFonts w:ascii="Tahoma" w:eastAsia="新細明體" w:hAnsi="Tahoma" w:cs="Tahoma"/>
+          <w:color w:val="333333"/>
+          <w:kern w:val="0"/>
+          <w:sz w:val="30"/>
+          <w:szCs w:val="30"/>
+        </w:rPr>
+        <w:t xml:space="preserve"> digitClicked() </w:t>
+      </w:r>
+      <w:r>
+        <w:rPr>
+          <w:rFonts w:ascii="Tahoma" w:eastAsia="新細明體" w:hAnsi="Tahoma" w:cs="Tahoma"/>
+          <w:color w:val="333333"/>
+          <w:kern w:val="0"/>
+          <w:sz w:val="30"/>
+          <w:szCs w:val="30"/>
+        </w:rPr>
+        <w:t>函式中</w:t>
+      </w:r>
+      <w:r>
+        <w:rPr>
+          <w:rFonts w:ascii="Arial" w:hAnsi="Arial" w:cs="Arial"/>
+          <w:color w:val="000000" w:themeColor="text1"/>
+          <w:sz w:val="30"/>
+          <w:szCs w:val="30"/>
+          <w:shd w:val="clear" w:color="auto" w:fill="FFFFFF"/>
+        </w:rPr>
+        <w:t>，</w:t>
+      </w:r>
+      <w:r>
+        <w:rPr>
+          <w:rFonts w:ascii="Tahoma" w:eastAsia="新細明體" w:hAnsi="Tahoma" w:cs="Tahoma"/>
+          <w:color w:val="333333"/>
+          <w:kern w:val="0"/>
+          <w:sz w:val="30"/>
+          <w:szCs w:val="30"/>
+        </w:rPr>
+        <w:t>利用</w:t>
+      </w:r>
+      <w:r>
+        <w:rPr>
+          <w:rFonts w:ascii="Tahoma" w:eastAsia="新細明體" w:hAnsi="Tahoma" w:cs="Tahoma"/>
+          <w:color w:val="333333"/>
+          <w:kern w:val="0"/>
+          <w:sz w:val="30"/>
+          <w:szCs w:val="30"/>
+        </w:rPr>
+        <w:t xml:space="preserve"> sender().text() </w:t>
+      </w:r>
+      <w:r>
+        <w:rPr>
+          <w:rFonts w:ascii="Tahoma" w:eastAsia="新細明體" w:hAnsi="Tahoma" w:cs="Tahoma"/>
+          <w:color w:val="333333"/>
+          <w:kern w:val="0"/>
+          <w:sz w:val="30"/>
+          <w:szCs w:val="30"/>
+        </w:rPr>
+        <w:t>取得按鍵的</w:t>
+      </w:r>
+      <w:r>
+        <w:rPr>
+          <w:rFonts w:ascii="Tahoma" w:eastAsia="新細明體" w:hAnsi="Tahoma" w:cs="Tahoma"/>
+          <w:color w:val="333333"/>
+          <w:kern w:val="0"/>
+          <w:sz w:val="30"/>
+          <w:szCs w:val="30"/>
+        </w:rPr>
+        <w:t xml:space="preserve"> text </w:t>
+      </w:r>
+      <w:r>
+        <w:rPr>
+          <w:rFonts w:ascii="Tahoma" w:eastAsia="新細明體" w:hAnsi="Tahoma" w:cs="Tahoma"/>
+          <w:color w:val="333333"/>
+          <w:kern w:val="0"/>
+          <w:sz w:val="30"/>
+          <w:szCs w:val="30"/>
+        </w:rPr>
+        <w:t>字串</w:t>
+      </w:r>
+      <w:r>
+        <w:rPr>
+          <w:rFonts w:ascii="Arial" w:hAnsi="Arial" w:cs="Arial"/>
+          <w:color w:val="000000" w:themeColor="text1"/>
+          <w:sz w:val="30"/>
+          <w:szCs w:val="30"/>
+          <w:shd w:val="clear" w:color="auto" w:fill="FFFFFF"/>
+        </w:rPr>
+        <w:t>，</w:t>
+      </w:r>
+      <w:r>
+        <w:rPr>
+          <w:rFonts w:ascii="Tahoma" w:eastAsia="新細明體" w:hAnsi="Tahoma" w:cs="Tahoma"/>
+          <w:color w:val="333333"/>
+          <w:kern w:val="0"/>
+          <w:sz w:val="30"/>
+          <w:szCs w:val="30"/>
+        </w:rPr>
+        <w:t>假如使用者點按</w:t>
+      </w:r>
+      <w:r>
+        <w:rPr>
+          <w:rFonts w:ascii="Tahoma" w:eastAsia="新細明體" w:hAnsi="Tahoma" w:cs="Tahoma"/>
+          <w:color w:val="333333"/>
+          <w:kern w:val="0"/>
+          <w:sz w:val="30"/>
+          <w:szCs w:val="30"/>
+        </w:rPr>
+        <w:t xml:space="preserve"> 0</w:t>
+      </w:r>
+      <w:r>
+        <w:rPr>
+          <w:rFonts w:ascii="Arial" w:hAnsi="Arial" w:cs="Arial"/>
+          <w:color w:val="000000" w:themeColor="text1"/>
+          <w:sz w:val="30"/>
+          <w:szCs w:val="30"/>
+          <w:shd w:val="clear" w:color="auto" w:fill="FFFFFF"/>
+        </w:rPr>
+        <w:t>，</w:t>
+      </w:r>
+      <w:r>
+        <w:rPr>
+          <w:rFonts w:ascii="Tahoma" w:eastAsia="新細明體" w:hAnsi="Tahoma" w:cs="Tahoma"/>
+          <w:color w:val="333333"/>
+          <w:kern w:val="0"/>
+          <w:sz w:val="30"/>
+          <w:szCs w:val="30"/>
+        </w:rPr>
+        <w:t xml:space="preserve">display </w:t>
+      </w:r>
+      <w:r>
+        <w:rPr>
+          <w:rFonts w:ascii="Tahoma" w:eastAsia="新細明體" w:hAnsi="Tahoma" w:cs="Tahoma"/>
+          <w:color w:val="333333"/>
+          <w:kern w:val="0"/>
+          <w:sz w:val="30"/>
+          <w:szCs w:val="30"/>
+        </w:rPr>
+        <w:t>顯示字串</w:t>
+      </w:r>
+      <w:r>
+        <w:rPr>
+          <w:rFonts w:ascii="Tahoma" w:eastAsia="新細明體" w:hAnsi="Tahoma" w:cs="Tahoma"/>
+          <w:color w:val="333333"/>
+          <w:kern w:val="0"/>
+          <w:sz w:val="30"/>
+          <w:szCs w:val="30"/>
+        </w:rPr>
+        <w:t xml:space="preserve"> 0</w:t>
+      </w:r>
+      <w:r>
+        <w:rPr>
+          <w:rFonts w:ascii="Arial" w:hAnsi="Arial" w:cs="Arial"/>
+          <w:color w:val="000000" w:themeColor="text1"/>
+          <w:sz w:val="30"/>
+          <w:szCs w:val="30"/>
+          <w:shd w:val="clear" w:color="auto" w:fill="FFFFFF"/>
+        </w:rPr>
+        <w:t>，</w:t>
+      </w:r>
+      <w:r>
+        <w:rPr>
+          <w:rFonts w:ascii="Tahoma" w:eastAsia="新細明體" w:hAnsi="Tahoma" w:cs="Tahoma"/>
+          <w:color w:val="333333"/>
+          <w:kern w:val="0"/>
+          <w:sz w:val="30"/>
+          <w:szCs w:val="30"/>
+        </w:rPr>
+        <w:t>但是若一開始輸入兩個以上的</w:t>
+      </w:r>
+      <w:r>
+        <w:rPr>
+          <w:rFonts w:ascii="Tahoma" w:eastAsia="新細明體" w:hAnsi="Tahoma" w:cs="Tahoma"/>
+          <w:color w:val="333333"/>
+          <w:kern w:val="0"/>
+          <w:sz w:val="30"/>
+          <w:szCs w:val="30"/>
+        </w:rPr>
+        <w:t xml:space="preserve"> 0</w:t>
+      </w:r>
+      <w:r>
+        <w:rPr>
+          <w:rFonts w:ascii="Arial" w:hAnsi="Arial" w:cs="Arial"/>
+          <w:color w:val="000000" w:themeColor="text1"/>
+          <w:sz w:val="30"/>
+          <w:szCs w:val="30"/>
+          <w:shd w:val="clear" w:color="auto" w:fill="FFFFFF"/>
+        </w:rPr>
+        <w:t>，</w:t>
+      </w:r>
+      <w:r>
+        <w:rPr>
+          <w:rFonts w:ascii="Tahoma" w:eastAsia="新細明體" w:hAnsi="Tahoma" w:cs="Tahoma"/>
+          <w:color w:val="333333"/>
+          <w:kern w:val="0"/>
+          <w:sz w:val="30"/>
+          <w:szCs w:val="30"/>
+        </w:rPr>
+        <w:lastRenderedPageBreak/>
+        <w:t xml:space="preserve">digitClicked() </w:t>
+      </w:r>
+      <w:r>
+        <w:rPr>
+          <w:rFonts w:ascii="Tahoma" w:eastAsia="新細明體" w:hAnsi="Tahoma" w:cs="Tahoma"/>
+          <w:color w:val="333333"/>
+          <w:kern w:val="0"/>
+          <w:sz w:val="30"/>
+          <w:szCs w:val="30"/>
+        </w:rPr>
+        <w:t>應該仍只顯示</w:t>
+      </w:r>
+      <w:r>
+        <w:rPr>
+          <w:rFonts w:ascii="Tahoma" w:eastAsia="新細明體" w:hAnsi="Tahoma" w:cs="Tahoma"/>
+          <w:color w:val="333333"/>
+          <w:kern w:val="0"/>
+          <w:sz w:val="30"/>
+          <w:szCs w:val="30"/>
+        </w:rPr>
+        <w:t xml:space="preserve"> 0 </w:t>
+      </w:r>
+      <w:r>
+        <w:rPr>
+          <w:rFonts w:ascii="Tahoma" w:eastAsia="新細明體" w:hAnsi="Tahoma" w:cs="Tahoma"/>
+          <w:color w:val="333333"/>
+          <w:kern w:val="0"/>
+          <w:sz w:val="30"/>
+          <w:szCs w:val="30"/>
+        </w:rPr>
+        <w:t>字串</w:t>
+      </w:r>
+      <w:r>
+        <w:rPr>
+          <w:rFonts w:ascii="Arial" w:hAnsi="Arial" w:cs="Arial"/>
+          <w:color w:val="000000" w:themeColor="text1"/>
+          <w:sz w:val="30"/>
+          <w:szCs w:val="30"/>
+          <w:shd w:val="clear" w:color="auto" w:fill="FFFFFF"/>
+        </w:rPr>
+        <w:t>，</w:t>
+      </w:r>
+      <w:r>
+        <w:rPr>
+          <w:rFonts w:ascii="Tahoma" w:eastAsia="新細明體" w:hAnsi="Tahoma" w:cs="Tahoma"/>
+          <w:color w:val="333333"/>
+          <w:kern w:val="0"/>
+          <w:sz w:val="30"/>
+          <w:szCs w:val="30"/>
+        </w:rPr>
+        <w:t>但是若計算機處於等待新運算數輸入時</w:t>
+      </w:r>
+      <w:r>
+        <w:rPr>
+          <w:rFonts w:ascii="Tahoma" w:eastAsia="新細明體" w:hAnsi="Tahoma" w:cs="Tahoma"/>
+          <w:color w:val="333333"/>
+          <w:kern w:val="0"/>
+          <w:sz w:val="30"/>
+          <w:szCs w:val="30"/>
+        </w:rPr>
+        <w:t xml:space="preserve"> (</w:t>
+      </w:r>
+      <w:r>
+        <w:rPr>
+          <w:rFonts w:ascii="Tahoma" w:eastAsia="新細明體" w:hAnsi="Tahoma" w:cs="Tahoma"/>
+          <w:color w:val="333333"/>
+          <w:kern w:val="0"/>
+          <w:sz w:val="30"/>
+          <w:szCs w:val="30"/>
+        </w:rPr>
+        <w:t>以</w:t>
+      </w:r>
+      <w:r>
+        <w:rPr>
+          <w:rFonts w:ascii="Tahoma" w:eastAsia="新細明體" w:hAnsi="Tahoma" w:cs="Tahoma"/>
+          <w:color w:val="333333"/>
+          <w:kern w:val="0"/>
+          <w:sz w:val="30"/>
+          <w:szCs w:val="30"/>
+        </w:rPr>
+        <w:t xml:space="preserve"> waitingForOperand </w:t>
+      </w:r>
+      <w:r>
+        <w:rPr>
+          <w:rFonts w:ascii="Tahoma" w:eastAsia="新細明體" w:hAnsi="Tahoma" w:cs="Tahoma"/>
+          <w:color w:val="333333"/>
+          <w:kern w:val="0"/>
+          <w:sz w:val="30"/>
+          <w:szCs w:val="30"/>
+        </w:rPr>
+        <w:t>判定</w:t>
+      </w:r>
+      <w:r>
+        <w:rPr>
+          <w:rFonts w:ascii="Tahoma" w:eastAsia="新細明體" w:hAnsi="Tahoma" w:cs="Tahoma"/>
+          <w:color w:val="333333"/>
+          <w:kern w:val="0"/>
+          <w:sz w:val="30"/>
+          <w:szCs w:val="30"/>
+        </w:rPr>
+        <w:t>)</w:t>
+      </w:r>
+      <w:r>
+        <w:rPr>
+          <w:rFonts w:ascii="Arial" w:hAnsi="Arial" w:cs="Arial"/>
+          <w:color w:val="000000" w:themeColor="text1"/>
+          <w:sz w:val="30"/>
+          <w:szCs w:val="30"/>
+          <w:shd w:val="clear" w:color="auto" w:fill="FFFFFF"/>
+        </w:rPr>
         <w:t xml:space="preserve"> </w:t>
       </w:r>
-      <w:proofErr w:type="spellStart"/>
-      <w:r>
-        <w:rPr>
-          <w:rFonts w:ascii="Tahoma" w:eastAsia="新細明體" w:hAnsi="Tahoma" w:cs="Tahoma"/>
-          <w:color w:val="333333"/>
-          <w:kern w:val="0"/>
-          <w:sz w:val="30"/>
-          <w:szCs w:val="30"/>
-        </w:rPr>
-        <w:t>digitClicked</w:t>
-      </w:r>
-      <w:proofErr w:type="spellEnd"/>
-      <w:r>
-        <w:rPr>
-          <w:rFonts w:ascii="Tahoma" w:eastAsia="新細明體" w:hAnsi="Tahoma" w:cs="Tahoma"/>
-          <w:color w:val="333333"/>
-          <w:kern w:val="0"/>
-          <w:sz w:val="30"/>
-          <w:szCs w:val="30"/>
-        </w:rPr>
-        <w:t xml:space="preserve">() </w:t>
-      </w:r>
-      <w:r>
-        <w:rPr>
-          <w:rFonts w:ascii="Tahoma" w:eastAsia="新細明體" w:hAnsi="Tahoma" w:cs="Tahoma"/>
-          <w:color w:val="333333"/>
-          <w:kern w:val="0"/>
-          <w:sz w:val="30"/>
-          <w:szCs w:val="30"/>
-        </w:rPr>
-        <w:t>方法槽</w:t>
-      </w:r>
       <w:r>
         <w:rPr>
           <w:rFonts w:ascii="Arial" w:hAnsi="Arial" w:cs="Arial"/>
@@ -6530,109 +7115,7 @@
           <w:sz w:val="30"/>
           <w:szCs w:val="30"/>
         </w:rPr>
-        <w:t>由於</w:t>
-      </w:r>
-      <w:r>
-        <w:rPr>
-          <w:rFonts w:ascii="Tahoma" w:eastAsia="新細明體" w:hAnsi="Tahoma" w:cs="Tahoma"/>
-          <w:color w:val="333333"/>
-          <w:kern w:val="0"/>
-          <w:sz w:val="30"/>
-          <w:szCs w:val="30"/>
-        </w:rPr>
-        <w:t xml:space="preserve"> PyQt5 </w:t>
-      </w:r>
-      <w:r>
-        <w:rPr>
-          <w:rFonts w:ascii="Tahoma" w:eastAsia="新細明體" w:hAnsi="Tahoma" w:cs="Tahoma"/>
-          <w:color w:val="333333"/>
-          <w:kern w:val="0"/>
-          <w:sz w:val="30"/>
-          <w:szCs w:val="30"/>
-        </w:rPr>
-        <w:t>的</w:t>
-      </w:r>
-      <w:r>
-        <w:rPr>
-          <w:rFonts w:ascii="Tahoma" w:eastAsia="新細明體" w:hAnsi="Tahoma" w:cs="Tahoma"/>
-          <w:color w:val="333333"/>
-          <w:kern w:val="0"/>
-          <w:sz w:val="30"/>
-          <w:szCs w:val="30"/>
-        </w:rPr>
-        <w:t xml:space="preserve"> Push Button </w:t>
-      </w:r>
-      <w:r>
-        <w:rPr>
-          <w:rFonts w:ascii="Tahoma" w:eastAsia="新細明體" w:hAnsi="Tahoma" w:cs="Tahoma"/>
-          <w:color w:val="333333"/>
-          <w:kern w:val="0"/>
-          <w:sz w:val="30"/>
-          <w:szCs w:val="30"/>
-        </w:rPr>
-        <w:t>以</w:t>
-      </w:r>
-      <w:r>
-        <w:rPr>
-          <w:rFonts w:ascii="Tahoma" w:eastAsia="新細明體" w:hAnsi="Tahoma" w:cs="Tahoma"/>
-          <w:color w:val="333333"/>
-          <w:kern w:val="0"/>
-          <w:sz w:val="30"/>
-          <w:szCs w:val="30"/>
-        </w:rPr>
-        <w:t xml:space="preserve"> Qt5 </w:t>
-      </w:r>
-      <w:r>
-        <w:rPr>
-          <w:rFonts w:ascii="Tahoma" w:eastAsia="新細明體" w:hAnsi="Tahoma" w:cs="Tahoma"/>
-          <w:color w:val="333333"/>
-          <w:kern w:val="0"/>
-          <w:sz w:val="30"/>
-          <w:szCs w:val="30"/>
-        </w:rPr>
-        <w:t>中的</w:t>
-      </w:r>
-      <w:r>
-        <w:rPr>
-          <w:rFonts w:ascii="Tahoma" w:eastAsia="新細明體" w:hAnsi="Tahoma" w:cs="Tahoma"/>
-          <w:color w:val="333333"/>
-          <w:kern w:val="0"/>
-          <w:sz w:val="30"/>
-          <w:szCs w:val="30"/>
-        </w:rPr>
-        <w:t xml:space="preserve"> </w:t>
-      </w:r>
-      <w:proofErr w:type="spellStart"/>
-      <w:r>
-        <w:rPr>
-          <w:rFonts w:ascii="Tahoma" w:eastAsia="新細明體" w:hAnsi="Tahoma" w:cs="Tahoma"/>
-          <w:color w:val="333333"/>
-          <w:kern w:val="0"/>
-          <w:sz w:val="30"/>
-          <w:szCs w:val="30"/>
-        </w:rPr>
-        <w:t>QObject</w:t>
-      </w:r>
-      <w:proofErr w:type="spellEnd"/>
-      <w:r>
-        <w:rPr>
-          <w:rFonts w:ascii="Tahoma" w:eastAsia="新細明體" w:hAnsi="Tahoma" w:cs="Tahoma"/>
-          <w:color w:val="333333"/>
-          <w:kern w:val="0"/>
-          <w:sz w:val="30"/>
-          <w:szCs w:val="30"/>
-        </w:rPr>
-        <w:t xml:space="preserve">::sender() </w:t>
-      </w:r>
-      <w:r>
-        <w:rPr>
-          <w:rFonts w:ascii="Tahoma" w:eastAsia="新細明體" w:hAnsi="Tahoma" w:cs="Tahoma"/>
-          <w:color w:val="333333"/>
-          <w:kern w:val="0"/>
-          <w:sz w:val="30"/>
-          <w:szCs w:val="30"/>
-        </w:rPr>
-        <w:t>送出訊號</w:t>
+        <w:t>新數字在顯示前</w:t>
       </w:r>
       <w:r>
         <w:rPr>
@@ -6652,81 +7135,17 @@
           <w:sz w:val="30"/>
           <w:szCs w:val="30"/>
         </w:rPr>
-        <w:t>此</w:t>
-      </w:r>
-      <w:proofErr w:type="gramStart"/>
-      <w:r>
-        <w:rPr>
-          <w:rFonts w:ascii="Tahoma" w:eastAsia="新細明體" w:hAnsi="Tahoma" w:cs="Tahoma"/>
-          <w:color w:val="333333"/>
-          <w:kern w:val="0"/>
-          <w:sz w:val="30"/>
-          <w:szCs w:val="30"/>
-        </w:rPr>
-        <w:t>函式會傳回</w:t>
-      </w:r>
-      <w:proofErr w:type="gramEnd"/>
-      <w:r>
-        <w:rPr>
-          <w:rFonts w:ascii="Tahoma" w:eastAsia="新細明體" w:hAnsi="Tahoma" w:cs="Tahoma"/>
-          <w:color w:val="333333"/>
-          <w:kern w:val="0"/>
-          <w:sz w:val="30"/>
-          <w:szCs w:val="30"/>
-        </w:rPr>
-        <w:t xml:space="preserve"> sender </w:t>
-      </w:r>
-      <w:r>
-        <w:rPr>
-          <w:rFonts w:ascii="Tahoma" w:eastAsia="新細明體" w:hAnsi="Tahoma" w:cs="Tahoma"/>
-          <w:color w:val="333333"/>
-          <w:kern w:val="0"/>
-          <w:sz w:val="30"/>
-          <w:szCs w:val="30"/>
-        </w:rPr>
-        <w:t>作為</w:t>
-      </w:r>
-      <w:r>
-        <w:rPr>
-          <w:rFonts w:ascii="Tahoma" w:eastAsia="新細明體" w:hAnsi="Tahoma" w:cs="Tahoma"/>
-          <w:color w:val="333333"/>
-          <w:kern w:val="0"/>
-          <w:sz w:val="30"/>
-          <w:szCs w:val="30"/>
-        </w:rPr>
-        <w:t xml:space="preserve"> </w:t>
-      </w:r>
-      <w:proofErr w:type="spellStart"/>
-      <w:r>
-        <w:rPr>
-          <w:rFonts w:ascii="Tahoma" w:eastAsia="新細明體" w:hAnsi="Tahoma" w:cs="Tahoma"/>
-          <w:color w:val="333333"/>
-          <w:kern w:val="0"/>
-          <w:sz w:val="30"/>
-          <w:szCs w:val="30"/>
-        </w:rPr>
-        <w:t>QObject</w:t>
-      </w:r>
-      <w:proofErr w:type="spellEnd"/>
-      <w:r>
-        <w:rPr>
-          <w:rFonts w:ascii="Tahoma" w:eastAsia="新細明體" w:hAnsi="Tahoma" w:cs="Tahoma"/>
-          <w:color w:val="333333"/>
-          <w:kern w:val="0"/>
-          <w:sz w:val="30"/>
-          <w:szCs w:val="30"/>
-        </w:rPr>
-        <w:t xml:space="preserve"> </w:t>
-      </w:r>
-      <w:r>
-        <w:rPr>
-          <w:rFonts w:ascii="Tahoma" w:eastAsia="新細明體" w:hAnsi="Tahoma" w:cs="Tahoma"/>
-          <w:color w:val="333333"/>
-          <w:kern w:val="0"/>
-          <w:sz w:val="30"/>
-          <w:szCs w:val="30"/>
-        </w:rPr>
-        <w:t>的指標</w:t>
+        <w:t xml:space="preserve">display </w:t>
+      </w:r>
+      <w:r>
+        <w:rPr>
+          <w:rFonts w:ascii="Tahoma" w:eastAsia="新細明體" w:hAnsi="Tahoma" w:cs="Tahoma"/>
+          <w:color w:val="333333"/>
+          <w:kern w:val="0"/>
+          <w:sz w:val="30"/>
+          <w:szCs w:val="30"/>
+        </w:rPr>
+        <w:t>應該要清除先前所顯示的數字</w:t>
       </w:r>
       <w:r>
         <w:rPr>
@@ -6746,67 +7165,7 @@
           <w:sz w:val="30"/>
           <w:szCs w:val="30"/>
         </w:rPr>
-        <w:t>因為此一與</w:t>
-      </w:r>
-      <w:r>
-        <w:rPr>
-          <w:rFonts w:ascii="Tahoma" w:eastAsia="新細明體" w:hAnsi="Tahoma" w:cs="Tahoma"/>
-          <w:color w:val="333333"/>
-          <w:kern w:val="0"/>
-          <w:sz w:val="30"/>
-          <w:szCs w:val="30"/>
-        </w:rPr>
-        <w:t xml:space="preserve"> Push Button </w:t>
-      </w:r>
-      <w:r>
-        <w:rPr>
-          <w:rFonts w:ascii="Tahoma" w:eastAsia="新細明體" w:hAnsi="Tahoma" w:cs="Tahoma"/>
-          <w:color w:val="333333"/>
-          <w:kern w:val="0"/>
-          <w:sz w:val="30"/>
-          <w:szCs w:val="30"/>
-        </w:rPr>
-        <w:t>配合的</w:t>
-      </w:r>
-      <w:r>
-        <w:rPr>
-          <w:rFonts w:ascii="Tahoma" w:eastAsia="新細明體" w:hAnsi="Tahoma" w:cs="Tahoma"/>
-          <w:color w:val="333333"/>
-          <w:kern w:val="0"/>
-          <w:sz w:val="30"/>
-          <w:szCs w:val="30"/>
-        </w:rPr>
-        <w:t xml:space="preserve"> sender </w:t>
-      </w:r>
-      <w:r>
-        <w:rPr>
-          <w:rFonts w:ascii="Tahoma" w:eastAsia="新細明體" w:hAnsi="Tahoma" w:cs="Tahoma"/>
-          <w:color w:val="333333"/>
-          <w:kern w:val="0"/>
-          <w:sz w:val="30"/>
-          <w:szCs w:val="30"/>
-        </w:rPr>
-        <w:t>為</w:t>
-      </w:r>
-      <w:r>
-        <w:rPr>
-          <w:rFonts w:ascii="Tahoma" w:eastAsia="新細明體" w:hAnsi="Tahoma" w:cs="Tahoma"/>
-          <w:color w:val="333333"/>
-          <w:kern w:val="0"/>
-          <w:sz w:val="30"/>
-          <w:szCs w:val="30"/>
-        </w:rPr>
-        <w:t xml:space="preserve"> Button </w:t>
-      </w:r>
-      <w:r>
-        <w:rPr>
-          <w:rFonts w:ascii="Tahoma" w:eastAsia="新細明體" w:hAnsi="Tahoma" w:cs="Tahoma"/>
-          <w:color w:val="333333"/>
-          <w:kern w:val="0"/>
-          <w:sz w:val="30"/>
-          <w:szCs w:val="30"/>
-        </w:rPr>
-        <w:t>物件</w:t>
+        <w:t>最後</w:t>
       </w:r>
       <w:r>
         <w:rPr>
@@ -6826,52 +7185,48 @@
           <w:sz w:val="30"/>
           <w:szCs w:val="30"/>
         </w:rPr>
-        <w:t>因此可以在</w:t>
-      </w:r>
-      <w:r>
-        <w:rPr>
-          <w:rFonts w:ascii="Tahoma" w:eastAsia="新細明體" w:hAnsi="Tahoma" w:cs="Tahoma"/>
-          <w:color w:val="333333"/>
-          <w:kern w:val="0"/>
-          <w:sz w:val="30"/>
-          <w:szCs w:val="30"/>
-        </w:rPr>
-        <w:t xml:space="preserve"> </w:t>
-      </w:r>
-      <w:proofErr w:type="spellStart"/>
-      <w:r>
-        <w:rPr>
-          <w:rFonts w:ascii="Tahoma" w:eastAsia="新細明體" w:hAnsi="Tahoma" w:cs="Tahoma"/>
-          <w:color w:val="333333"/>
-          <w:kern w:val="0"/>
-          <w:sz w:val="30"/>
-          <w:szCs w:val="30"/>
-        </w:rPr>
-        <w:t>digitClicked</w:t>
-      </w:r>
-      <w:proofErr w:type="spellEnd"/>
-      <w:r>
-        <w:rPr>
-          <w:rFonts w:ascii="Tahoma" w:eastAsia="新細明體" w:hAnsi="Tahoma" w:cs="Tahoma"/>
-          <w:color w:val="333333"/>
-          <w:kern w:val="0"/>
-          <w:sz w:val="30"/>
-          <w:szCs w:val="30"/>
-        </w:rPr>
-        <w:t xml:space="preserve">() </w:t>
-      </w:r>
-      <w:proofErr w:type="gramStart"/>
-      <w:r>
-        <w:rPr>
-          <w:rFonts w:ascii="Tahoma" w:eastAsia="新細明體" w:hAnsi="Tahoma" w:cs="Tahoma"/>
-          <w:color w:val="333333"/>
-          <w:kern w:val="0"/>
-          <w:sz w:val="30"/>
-          <w:szCs w:val="30"/>
-        </w:rPr>
-        <w:t>函式中</w:t>
-      </w:r>
-      <w:proofErr w:type="gramEnd"/>
+        <w:t>除了在顯示幕為</w:t>
+      </w:r>
+      <w:r>
+        <w:rPr>
+          <w:rFonts w:ascii="Tahoma" w:eastAsia="新細明體" w:hAnsi="Tahoma" w:cs="Tahoma"/>
+          <w:color w:val="333333"/>
+          <w:kern w:val="0"/>
+          <w:sz w:val="30"/>
+          <w:szCs w:val="30"/>
+        </w:rPr>
+        <w:t xml:space="preserve"> 0 </w:t>
+      </w:r>
+      <w:r>
+        <w:rPr>
+          <w:rFonts w:ascii="Tahoma" w:eastAsia="新細明體" w:hAnsi="Tahoma" w:cs="Tahoma"/>
+          <w:color w:val="333333"/>
+          <w:kern w:val="0"/>
+          <w:sz w:val="30"/>
+          <w:szCs w:val="30"/>
+        </w:rPr>
+        <w:t>之後的</w:t>
+      </w:r>
+      <w:r>
+        <w:rPr>
+          <w:rFonts w:ascii="Tahoma" w:eastAsia="新細明體" w:hAnsi="Tahoma" w:cs="Tahoma"/>
+          <w:color w:val="333333"/>
+          <w:kern w:val="0"/>
+          <w:sz w:val="30"/>
+          <w:szCs w:val="30"/>
+        </w:rPr>
+        <w:t xml:space="preserve"> 0 </w:t>
+      </w:r>
+      <w:r>
+        <w:rPr>
+          <w:rFonts w:ascii="Tahoma" w:eastAsia="新細明體" w:hAnsi="Tahoma" w:cs="Tahoma"/>
+          <w:color w:val="333333"/>
+          <w:kern w:val="0"/>
+          <w:sz w:val="30"/>
+          <w:szCs w:val="30"/>
+        </w:rPr>
+        <w:t>按鍵輸入</w:t>
+      </w:r>
       <w:r>
         <w:rPr>
           <w:rFonts w:ascii="Arial" w:hAnsi="Arial" w:cs="Arial"/>
@@ -6890,474 +7245,7 @@
           <w:sz w:val="30"/>
           <w:szCs w:val="30"/>
         </w:rPr>
-        <w:t>利用</w:t>
-      </w:r>
-      <w:r>
-        <w:rPr>
-          <w:rFonts w:ascii="Tahoma" w:eastAsia="新細明體" w:hAnsi="Tahoma" w:cs="Tahoma"/>
-          <w:color w:val="333333"/>
-          <w:kern w:val="0"/>
-          <w:sz w:val="30"/>
-          <w:szCs w:val="30"/>
-        </w:rPr>
-        <w:t xml:space="preserve"> sender().text() </w:t>
-      </w:r>
-      <w:r>
-        <w:rPr>
-          <w:rFonts w:ascii="Tahoma" w:eastAsia="新細明體" w:hAnsi="Tahoma" w:cs="Tahoma"/>
-          <w:color w:val="333333"/>
-          <w:kern w:val="0"/>
-          <w:sz w:val="30"/>
-          <w:szCs w:val="30"/>
-        </w:rPr>
-        <w:t>取得按鍵的</w:t>
-      </w:r>
-      <w:r>
-        <w:rPr>
-          <w:rFonts w:ascii="Tahoma" w:eastAsia="新細明體" w:hAnsi="Tahoma" w:cs="Tahoma"/>
-          <w:color w:val="333333"/>
-          <w:kern w:val="0"/>
-          <w:sz w:val="30"/>
-          <w:szCs w:val="30"/>
-        </w:rPr>
-        <w:t xml:space="preserve"> text </w:t>
-      </w:r>
-      <w:r>
-        <w:rPr>
-          <w:rFonts w:ascii="Tahoma" w:eastAsia="新細明體" w:hAnsi="Tahoma" w:cs="Tahoma"/>
-          <w:color w:val="333333"/>
-          <w:kern w:val="0"/>
-          <w:sz w:val="30"/>
-          <w:szCs w:val="30"/>
-        </w:rPr>
-        <w:t>字串</w:t>
-      </w:r>
-      <w:r>
-        <w:rPr>
-          <w:rFonts w:ascii="Arial" w:hAnsi="Arial" w:cs="Arial"/>
-          <w:color w:val="000000" w:themeColor="text1"/>
-          <w:sz w:val="30"/>
-          <w:szCs w:val="30"/>
-          <w:shd w:val="clear" w:color="auto" w:fill="FFFFFF"/>
-        </w:rPr>
-        <w:t>，</w:t>
-      </w:r>
-      <w:r>
-        <w:rPr>
-          <w:rFonts w:ascii="Tahoma" w:eastAsia="新細明體" w:hAnsi="Tahoma" w:cs="Tahoma"/>
-          <w:color w:val="333333"/>
-          <w:kern w:val="0"/>
-          <w:sz w:val="30"/>
-          <w:szCs w:val="30"/>
-        </w:rPr>
-        <w:t>假如使用者點按</w:t>
-      </w:r>
-      <w:r>
-        <w:rPr>
-          <w:rFonts w:ascii="Tahoma" w:eastAsia="新細明體" w:hAnsi="Tahoma" w:cs="Tahoma"/>
-          <w:color w:val="333333"/>
-          <w:kern w:val="0"/>
-          <w:sz w:val="30"/>
-          <w:szCs w:val="30"/>
-        </w:rPr>
-        <w:t xml:space="preserve"> 0</w:t>
-      </w:r>
-      <w:r>
-        <w:rPr>
-          <w:rFonts w:ascii="Arial" w:hAnsi="Arial" w:cs="Arial"/>
-          <w:color w:val="000000" w:themeColor="text1"/>
-          <w:sz w:val="30"/>
-          <w:szCs w:val="30"/>
-          <w:shd w:val="clear" w:color="auto" w:fill="FFFFFF"/>
-        </w:rPr>
-        <w:t>，</w:t>
-      </w:r>
-      <w:r>
-        <w:rPr>
-          <w:rFonts w:ascii="Tahoma" w:eastAsia="新細明體" w:hAnsi="Tahoma" w:cs="Tahoma"/>
-          <w:color w:val="333333"/>
-          <w:kern w:val="0"/>
-          <w:sz w:val="30"/>
-          <w:szCs w:val="30"/>
-        </w:rPr>
-        <w:t xml:space="preserve">display </w:t>
-      </w:r>
-      <w:r>
-        <w:rPr>
-          <w:rFonts w:ascii="Tahoma" w:eastAsia="新細明體" w:hAnsi="Tahoma" w:cs="Tahoma"/>
-          <w:color w:val="333333"/>
-          <w:kern w:val="0"/>
-          <w:sz w:val="30"/>
-          <w:szCs w:val="30"/>
-        </w:rPr>
-        <w:t>顯示字串</w:t>
-      </w:r>
-      <w:r>
-        <w:rPr>
-          <w:rFonts w:ascii="Tahoma" w:eastAsia="新細明體" w:hAnsi="Tahoma" w:cs="Tahoma"/>
-          <w:color w:val="333333"/>
-          <w:kern w:val="0"/>
-          <w:sz w:val="30"/>
-          <w:szCs w:val="30"/>
-        </w:rPr>
-        <w:t xml:space="preserve"> 0</w:t>
-      </w:r>
-      <w:r>
-        <w:rPr>
-          <w:rFonts w:ascii="Arial" w:hAnsi="Arial" w:cs="Arial"/>
-          <w:color w:val="000000" w:themeColor="text1"/>
-          <w:sz w:val="30"/>
-          <w:szCs w:val="30"/>
-          <w:shd w:val="clear" w:color="auto" w:fill="FFFFFF"/>
-        </w:rPr>
-        <w:t>，</w:t>
-      </w:r>
-      <w:r>
-        <w:rPr>
-          <w:rFonts w:ascii="Tahoma" w:eastAsia="新細明體" w:hAnsi="Tahoma" w:cs="Tahoma"/>
-          <w:color w:val="333333"/>
-          <w:kern w:val="0"/>
-          <w:sz w:val="30"/>
-          <w:szCs w:val="30"/>
-        </w:rPr>
-        <w:t>但是若一開始輸入兩個以上的</w:t>
-      </w:r>
-      <w:r>
-        <w:rPr>
-          <w:rFonts w:ascii="Tahoma" w:eastAsia="新細明體" w:hAnsi="Tahoma" w:cs="Tahoma"/>
-          <w:color w:val="333333"/>
-          <w:kern w:val="0"/>
-          <w:sz w:val="30"/>
-          <w:szCs w:val="30"/>
-        </w:rPr>
-        <w:t xml:space="preserve"> 0</w:t>
-      </w:r>
-      <w:r>
-        <w:rPr>
-          <w:rFonts w:ascii="Arial" w:hAnsi="Arial" w:cs="Arial"/>
-          <w:color w:val="000000" w:themeColor="text1"/>
-          <w:sz w:val="30"/>
-          <w:szCs w:val="30"/>
-          <w:shd w:val="clear" w:color="auto" w:fill="FFFFFF"/>
-        </w:rPr>
-        <w:t>，</w:t>
-      </w:r>
-      <w:proofErr w:type="spellStart"/>
-      <w:r>
-        <w:rPr>
-          <w:rFonts w:ascii="Tahoma" w:eastAsia="新細明體" w:hAnsi="Tahoma" w:cs="Tahoma"/>
-          <w:color w:val="333333"/>
-          <w:kern w:val="0"/>
-          <w:sz w:val="30"/>
-          <w:szCs w:val="30"/>
-        </w:rPr>
-        <w:lastRenderedPageBreak/>
-        <w:t>digitClicked</w:t>
-      </w:r>
-      <w:proofErr w:type="spellEnd"/>
-      <w:r>
-        <w:rPr>
-          <w:rFonts w:ascii="Tahoma" w:eastAsia="新細明體" w:hAnsi="Tahoma" w:cs="Tahoma"/>
-          <w:color w:val="333333"/>
-          <w:kern w:val="0"/>
-          <w:sz w:val="30"/>
-          <w:szCs w:val="30"/>
-        </w:rPr>
-        <w:t xml:space="preserve">() </w:t>
-      </w:r>
-      <w:r>
-        <w:rPr>
-          <w:rFonts w:ascii="Tahoma" w:eastAsia="新細明體" w:hAnsi="Tahoma" w:cs="Tahoma"/>
-          <w:color w:val="333333"/>
-          <w:kern w:val="0"/>
-          <w:sz w:val="30"/>
-          <w:szCs w:val="30"/>
-        </w:rPr>
-        <w:t>應該仍只顯示</w:t>
-      </w:r>
-      <w:r>
-        <w:rPr>
-          <w:rFonts w:ascii="Tahoma" w:eastAsia="新細明體" w:hAnsi="Tahoma" w:cs="Tahoma"/>
-          <w:color w:val="333333"/>
-          <w:kern w:val="0"/>
-          <w:sz w:val="30"/>
-          <w:szCs w:val="30"/>
-        </w:rPr>
-        <w:t xml:space="preserve"> 0 </w:t>
-      </w:r>
-      <w:r>
-        <w:rPr>
-          <w:rFonts w:ascii="Tahoma" w:eastAsia="新細明體" w:hAnsi="Tahoma" w:cs="Tahoma"/>
-          <w:color w:val="333333"/>
-          <w:kern w:val="0"/>
-          <w:sz w:val="30"/>
-          <w:szCs w:val="30"/>
-        </w:rPr>
-        <w:t>字串</w:t>
-      </w:r>
-      <w:r>
-        <w:rPr>
-          <w:rFonts w:ascii="Arial" w:hAnsi="Arial" w:cs="Arial"/>
-          <w:color w:val="000000" w:themeColor="text1"/>
-          <w:sz w:val="30"/>
-          <w:szCs w:val="30"/>
-          <w:shd w:val="clear" w:color="auto" w:fill="FFFFFF"/>
-        </w:rPr>
-        <w:t>，</w:t>
-      </w:r>
-      <w:r>
-        <w:rPr>
-          <w:rFonts w:ascii="Tahoma" w:eastAsia="新細明體" w:hAnsi="Tahoma" w:cs="Tahoma"/>
-          <w:color w:val="333333"/>
-          <w:kern w:val="0"/>
-          <w:sz w:val="30"/>
-          <w:szCs w:val="30"/>
-        </w:rPr>
-        <w:t>但是若計算機處於等待新運算數輸入時</w:t>
-      </w:r>
-      <w:r>
-        <w:rPr>
-          <w:rFonts w:ascii="Tahoma" w:eastAsia="新細明體" w:hAnsi="Tahoma" w:cs="Tahoma"/>
-          <w:color w:val="333333"/>
-          <w:kern w:val="0"/>
-          <w:sz w:val="30"/>
-          <w:szCs w:val="30"/>
-        </w:rPr>
-        <w:t xml:space="preserve"> (</w:t>
-      </w:r>
-      <w:r>
-        <w:rPr>
-          <w:rFonts w:ascii="Tahoma" w:eastAsia="新細明體" w:hAnsi="Tahoma" w:cs="Tahoma"/>
-          <w:color w:val="333333"/>
-          <w:kern w:val="0"/>
-          <w:sz w:val="30"/>
-          <w:szCs w:val="30"/>
-        </w:rPr>
-        <w:t>以</w:t>
-      </w:r>
-      <w:r>
-        <w:rPr>
-          <w:rFonts w:ascii="Tahoma" w:eastAsia="新細明體" w:hAnsi="Tahoma" w:cs="Tahoma"/>
-          <w:color w:val="333333"/>
-          <w:kern w:val="0"/>
-          <w:sz w:val="30"/>
-          <w:szCs w:val="30"/>
-        </w:rPr>
-        <w:t xml:space="preserve"> </w:t>
-      </w:r>
-      <w:proofErr w:type="spellStart"/>
-      <w:r>
-        <w:rPr>
-          <w:rFonts w:ascii="Tahoma" w:eastAsia="新細明體" w:hAnsi="Tahoma" w:cs="Tahoma"/>
-          <w:color w:val="333333"/>
-          <w:kern w:val="0"/>
-          <w:sz w:val="30"/>
-          <w:szCs w:val="30"/>
-        </w:rPr>
-        <w:t>waitingForOperand</w:t>
-      </w:r>
-      <w:proofErr w:type="spellEnd"/>
-      <w:r>
-        <w:rPr>
-          <w:rFonts w:ascii="Tahoma" w:eastAsia="新細明體" w:hAnsi="Tahoma" w:cs="Tahoma"/>
-          <w:color w:val="333333"/>
-          <w:kern w:val="0"/>
-          <w:sz w:val="30"/>
-          <w:szCs w:val="30"/>
-        </w:rPr>
-        <w:t xml:space="preserve"> </w:t>
-      </w:r>
-      <w:r>
-        <w:rPr>
-          <w:rFonts w:ascii="Tahoma" w:eastAsia="新細明體" w:hAnsi="Tahoma" w:cs="Tahoma"/>
-          <w:color w:val="333333"/>
-          <w:kern w:val="0"/>
-          <w:sz w:val="30"/>
-          <w:szCs w:val="30"/>
-        </w:rPr>
-        <w:t>判定</w:t>
-      </w:r>
-      <w:r>
-        <w:rPr>
-          <w:rFonts w:ascii="Tahoma" w:eastAsia="新細明體" w:hAnsi="Tahoma" w:cs="Tahoma"/>
-          <w:color w:val="333333"/>
-          <w:kern w:val="0"/>
-          <w:sz w:val="30"/>
-          <w:szCs w:val="30"/>
-        </w:rPr>
-        <w:t>)</w:t>
-      </w:r>
-      <w:r>
-        <w:rPr>
-          <w:rFonts w:ascii="Arial" w:hAnsi="Arial" w:cs="Arial"/>
-          <w:color w:val="000000" w:themeColor="text1"/>
-          <w:sz w:val="30"/>
-          <w:szCs w:val="30"/>
-          <w:shd w:val="clear" w:color="auto" w:fill="FFFFFF"/>
-        </w:rPr>
-        <w:t xml:space="preserve"> </w:t>
-      </w:r>
-      <w:r>
-        <w:rPr>
-          <w:rFonts w:ascii="Arial" w:hAnsi="Arial" w:cs="Arial"/>
-          <w:color w:val="000000" w:themeColor="text1"/>
-          <w:sz w:val="30"/>
-          <w:szCs w:val="30"/>
-          <w:shd w:val="clear" w:color="auto" w:fill="FFFFFF"/>
-        </w:rPr>
-        <w:t>，</w:t>
-      </w:r>
-      <w:r>
-        <w:rPr>
-          <w:rFonts w:ascii="Tahoma" w:eastAsia="新細明體" w:hAnsi="Tahoma" w:cs="Tahoma"/>
-          <w:color w:val="333333"/>
-          <w:kern w:val="0"/>
-          <w:sz w:val="30"/>
-          <w:szCs w:val="30"/>
-        </w:rPr>
-        <w:t>新數字在顯示前</w:t>
-      </w:r>
-      <w:r>
-        <w:rPr>
-          <w:rFonts w:ascii="Arial" w:hAnsi="Arial" w:cs="Arial"/>
-          <w:color w:val="000000" w:themeColor="text1"/>
-          <w:sz w:val="30"/>
-          <w:szCs w:val="30"/>
-          <w:shd w:val="clear" w:color="auto" w:fill="FFFFFF"/>
-        </w:rPr>
-        <w:t>，</w:t>
-      </w:r>
-      <w:r>
-        <w:rPr>
-          <w:rFonts w:ascii="Tahoma" w:eastAsia="新細明體" w:hAnsi="Tahoma" w:cs="Tahoma"/>
-          <w:color w:val="333333"/>
-          <w:kern w:val="0"/>
-          <w:sz w:val="30"/>
-          <w:szCs w:val="30"/>
-        </w:rPr>
-        <w:t xml:space="preserve">display </w:t>
-      </w:r>
-      <w:r>
-        <w:rPr>
-          <w:rFonts w:ascii="Tahoma" w:eastAsia="新細明體" w:hAnsi="Tahoma" w:cs="Tahoma"/>
-          <w:color w:val="333333"/>
-          <w:kern w:val="0"/>
-          <w:sz w:val="30"/>
-          <w:szCs w:val="30"/>
-        </w:rPr>
-        <w:t>應該要清除先前所顯示的數字</w:t>
-      </w:r>
-      <w:r>
-        <w:rPr>
-          <w:rFonts w:ascii="Arial" w:hAnsi="Arial" w:cs="Arial"/>
-          <w:color w:val="000000" w:themeColor="text1"/>
-          <w:sz w:val="30"/>
-          <w:szCs w:val="30"/>
-          <w:shd w:val="clear" w:color="auto" w:fill="FFFFFF"/>
-        </w:rPr>
-        <w:t>，</w:t>
-      </w:r>
-      <w:r>
-        <w:rPr>
-          <w:rFonts w:ascii="Tahoma" w:eastAsia="新細明體" w:hAnsi="Tahoma" w:cs="Tahoma"/>
-          <w:color w:val="333333"/>
-          <w:kern w:val="0"/>
-          <w:sz w:val="30"/>
-          <w:szCs w:val="30"/>
-        </w:rPr>
-        <w:t>最後</w:t>
-      </w:r>
-      <w:r>
-        <w:rPr>
-          <w:rFonts w:ascii="Arial" w:hAnsi="Arial" w:cs="Arial"/>
-          <w:color w:val="000000" w:themeColor="text1"/>
-          <w:sz w:val="30"/>
-          <w:szCs w:val="30"/>
-          <w:shd w:val="clear" w:color="auto" w:fill="FFFFFF"/>
-        </w:rPr>
-        <w:t>，</w:t>
-      </w:r>
-      <w:r>
-        <w:rPr>
-          <w:rFonts w:ascii="Tahoma" w:eastAsia="新細明體" w:hAnsi="Tahoma" w:cs="Tahoma"/>
-          <w:color w:val="333333"/>
-          <w:kern w:val="0"/>
-          <w:sz w:val="30"/>
-          <w:szCs w:val="30"/>
-        </w:rPr>
-        <w:t>除了在顯示幕為</w:t>
-      </w:r>
-      <w:r>
-        <w:rPr>
-          <w:rFonts w:ascii="Tahoma" w:eastAsia="新細明體" w:hAnsi="Tahoma" w:cs="Tahoma"/>
-          <w:color w:val="333333"/>
-          <w:kern w:val="0"/>
-          <w:sz w:val="30"/>
-          <w:szCs w:val="30"/>
-        </w:rPr>
-        <w:t xml:space="preserve"> 0 </w:t>
-      </w:r>
-      <w:r>
-        <w:rPr>
-          <w:rFonts w:ascii="Tahoma" w:eastAsia="新細明體" w:hAnsi="Tahoma" w:cs="Tahoma"/>
-          <w:color w:val="333333"/>
-          <w:kern w:val="0"/>
-          <w:sz w:val="30"/>
-          <w:szCs w:val="30"/>
-        </w:rPr>
-        <w:t>之後的</w:t>
-      </w:r>
-      <w:r>
-        <w:rPr>
-          <w:rFonts w:ascii="Tahoma" w:eastAsia="新細明體" w:hAnsi="Tahoma" w:cs="Tahoma"/>
-          <w:color w:val="333333"/>
-          <w:kern w:val="0"/>
-          <w:sz w:val="30"/>
-          <w:szCs w:val="30"/>
-        </w:rPr>
-        <w:t xml:space="preserve"> 0 </w:t>
-      </w:r>
-      <w:r>
-        <w:rPr>
-          <w:rFonts w:ascii="Tahoma" w:eastAsia="新細明體" w:hAnsi="Tahoma" w:cs="Tahoma"/>
-          <w:color w:val="333333"/>
-          <w:kern w:val="0"/>
-          <w:sz w:val="30"/>
-          <w:szCs w:val="30"/>
-        </w:rPr>
-        <w:t>按鍵輸入</w:t>
-      </w:r>
-      <w:r>
-        <w:rPr>
-          <w:rFonts w:ascii="Arial" w:hAnsi="Arial" w:cs="Arial"/>
-          <w:color w:val="000000" w:themeColor="text1"/>
-          <w:sz w:val="30"/>
-          <w:szCs w:val="30"/>
-          <w:shd w:val="clear" w:color="auto" w:fill="FFFFFF"/>
-        </w:rPr>
-        <w:t>，</w:t>
-      </w:r>
-      <w:proofErr w:type="spellStart"/>
-      <w:r>
-        <w:rPr>
-          <w:rFonts w:ascii="Tahoma" w:eastAsia="新細明體" w:hAnsi="Tahoma" w:cs="Tahoma"/>
-          <w:color w:val="333333"/>
-          <w:kern w:val="0"/>
-          <w:sz w:val="30"/>
-          <w:szCs w:val="30"/>
-        </w:rPr>
-        <w:t>digitClicked</w:t>
-      </w:r>
-      <w:proofErr w:type="spellEnd"/>
-      <w:r>
-        <w:rPr>
-          <w:rFonts w:ascii="Tahoma" w:eastAsia="新細明體" w:hAnsi="Tahoma" w:cs="Tahoma"/>
-          <w:color w:val="333333"/>
-          <w:kern w:val="0"/>
-          <w:sz w:val="30"/>
-          <w:szCs w:val="30"/>
-        </w:rPr>
-        <w:t xml:space="preserve">() </w:t>
+        <w:t xml:space="preserve">digitClicked() </w:t>
       </w:r>
       <w:r>
         <w:rPr>
@@ -7460,27 +7348,15 @@
         </w:rPr>
         <w:t xml:space="preserve">    </w:t>
       </w:r>
-      <w:proofErr w:type="spellStart"/>
-      <w:r>
-        <w:rPr>
-          <w:rFonts w:ascii="Tahoma" w:eastAsia="新細明體" w:hAnsi="Tahoma" w:cs="Tahoma"/>
-          <w:color w:val="333333"/>
-          <w:kern w:val="0"/>
-          <w:sz w:val="30"/>
-          <w:szCs w:val="30"/>
-        </w:rPr>
-        <w:t>Sqrt</w:t>
-      </w:r>
-      <w:proofErr w:type="spellEnd"/>
-      <w:r>
-        <w:rPr>
-          <w:rFonts w:ascii="Tahoma" w:eastAsia="新細明體" w:hAnsi="Tahoma" w:cs="Tahoma"/>
-          <w:color w:val="333333"/>
-          <w:kern w:val="0"/>
-          <w:sz w:val="30"/>
-          <w:szCs w:val="30"/>
-        </w:rPr>
-        <w:t xml:space="preserve">, x^2 </w:t>
+      <w:r>
+        <w:rPr>
+          <w:rFonts w:ascii="Tahoma" w:eastAsia="新細明體" w:hAnsi="Tahoma" w:cs="Tahoma"/>
+          <w:color w:val="333333"/>
+          <w:kern w:val="0"/>
+          <w:sz w:val="30"/>
+          <w:szCs w:val="30"/>
+        </w:rPr>
+        <w:t xml:space="preserve">Sqrt, x^2 </w:t>
       </w:r>
       <w:r>
         <w:rPr>
@@ -7512,27 +7388,15 @@
         </w:rPr>
         <w:t>等按鍵的處理方法為</w:t>
       </w:r>
-      <w:proofErr w:type="spellStart"/>
-      <w:r>
-        <w:rPr>
-          <w:rFonts w:ascii="Tahoma" w:eastAsia="新細明體" w:hAnsi="Tahoma" w:cs="Tahoma"/>
-          <w:color w:val="333333"/>
-          <w:kern w:val="0"/>
-          <w:sz w:val="30"/>
-          <w:szCs w:val="30"/>
-        </w:rPr>
-        <w:t>unaryOperatorClicked</w:t>
-      </w:r>
-      <w:proofErr w:type="spellEnd"/>
-      <w:r>
-        <w:rPr>
-          <w:rFonts w:ascii="Tahoma" w:eastAsia="新細明體" w:hAnsi="Tahoma" w:cs="Tahoma"/>
-          <w:color w:val="333333"/>
-          <w:kern w:val="0"/>
-          <w:sz w:val="30"/>
-          <w:szCs w:val="30"/>
-        </w:rPr>
-        <w:t>()</w:t>
+      <w:r>
+        <w:rPr>
+          <w:rFonts w:ascii="Tahoma" w:eastAsia="新細明體" w:hAnsi="Tahoma" w:cs="Tahoma"/>
+          <w:color w:val="333333"/>
+          <w:kern w:val="0"/>
+          <w:sz w:val="30"/>
+          <w:szCs w:val="30"/>
+        </w:rPr>
+        <w:t>unaryOperatorClicked()</w:t>
       </w:r>
       <w:r>
         <w:rPr>
@@ -7624,27 +7488,15 @@
         </w:rPr>
         <w:t>；</w:t>
       </w:r>
-      <w:proofErr w:type="spellStart"/>
-      <w:r>
-        <w:rPr>
-          <w:rFonts w:ascii="Tahoma" w:eastAsia="新細明體" w:hAnsi="Tahoma" w:cs="Tahoma"/>
-          <w:color w:val="333333"/>
-          <w:kern w:val="0"/>
-          <w:sz w:val="30"/>
-          <w:szCs w:val="30"/>
-        </w:rPr>
-        <w:t>unaryOperatorClicked</w:t>
-      </w:r>
-      <w:proofErr w:type="spellEnd"/>
-      <w:r>
-        <w:rPr>
-          <w:rFonts w:ascii="Tahoma" w:eastAsia="新細明體" w:hAnsi="Tahoma" w:cs="Tahoma"/>
-          <w:color w:val="333333"/>
-          <w:kern w:val="0"/>
-          <w:sz w:val="30"/>
-          <w:szCs w:val="30"/>
-        </w:rPr>
-        <w:t xml:space="preserve">() </w:t>
+      <w:r>
+        <w:rPr>
+          <w:rFonts w:ascii="Tahoma" w:eastAsia="新細明體" w:hAnsi="Tahoma" w:cs="Tahoma"/>
+          <w:color w:val="333333"/>
+          <w:kern w:val="0"/>
+          <w:sz w:val="30"/>
+          <w:szCs w:val="30"/>
+        </w:rPr>
+        <w:t xml:space="preserve">unaryOperatorClicked() </w:t>
       </w:r>
       <w:r>
         <w:rPr>
@@ -7784,39 +7636,147 @@
           <w:sz w:val="30"/>
           <w:szCs w:val="30"/>
         </w:rPr>
+        <w:t xml:space="preserve"> Sqrt </w:t>
+      </w:r>
+      <w:r>
+        <w:rPr>
+          <w:rFonts w:ascii="Tahoma" w:eastAsia="新細明體" w:hAnsi="Tahoma" w:cs="Tahoma"/>
+          <w:color w:val="333333"/>
+          <w:kern w:val="0"/>
+          <w:sz w:val="30"/>
+          <w:szCs w:val="30"/>
+        </w:rPr>
+        <w:t>求數值的平方根時</w:t>
+      </w:r>
+      <w:r>
+        <w:rPr>
+          <w:rFonts w:ascii="Arial" w:hAnsi="Arial" w:cs="Arial"/>
+          <w:color w:val="000000" w:themeColor="text1"/>
+          <w:sz w:val="30"/>
+          <w:szCs w:val="30"/>
+          <w:shd w:val="clear" w:color="auto" w:fill="FFFFFF"/>
+        </w:rPr>
+        <w:t>，</w:t>
+      </w:r>
+      <w:r>
+        <w:rPr>
+          <w:rFonts w:ascii="Tahoma" w:eastAsia="新細明體" w:hAnsi="Tahoma" w:cs="Tahoma"/>
+          <w:color w:val="333333"/>
+          <w:kern w:val="0"/>
+          <w:sz w:val="30"/>
+          <w:szCs w:val="30"/>
+        </w:rPr>
+        <w:t>顯示幕中為負值</w:t>
+      </w:r>
+      <w:r>
+        <w:rPr>
+          <w:rFonts w:ascii="Arial" w:hAnsi="Arial" w:cs="Arial"/>
+          <w:color w:val="000000" w:themeColor="text1"/>
+          <w:sz w:val="30"/>
+          <w:szCs w:val="30"/>
+          <w:shd w:val="clear" w:color="auto" w:fill="FFFFFF"/>
+        </w:rPr>
+        <w:t>，</w:t>
+      </w:r>
+      <w:r>
+        <w:rPr>
+          <w:rFonts w:ascii="Tahoma" w:eastAsia="新細明體" w:hAnsi="Tahoma" w:cs="Tahoma"/>
+          <w:color w:val="333333"/>
+          <w:kern w:val="0"/>
+          <w:sz w:val="30"/>
+          <w:szCs w:val="30"/>
+        </w:rPr>
+        <w:t>或</w:t>
+      </w:r>
+      <w:r>
+        <w:rPr>
+          <w:rFonts w:ascii="Tahoma" w:eastAsia="新細明體" w:hAnsi="Tahoma" w:cs="Tahoma"/>
+          <w:color w:val="333333"/>
+          <w:kern w:val="0"/>
+          <w:sz w:val="30"/>
+          <w:szCs w:val="30"/>
+        </w:rPr>
+        <w:t xml:space="preserve"> 1/x </w:t>
+      </w:r>
+      <w:r>
+        <w:rPr>
+          <w:rFonts w:ascii="Tahoma" w:eastAsia="新細明體" w:hAnsi="Tahoma" w:cs="Tahoma"/>
+          <w:color w:val="333333"/>
+          <w:kern w:val="0"/>
+          <w:sz w:val="30"/>
+          <w:szCs w:val="30"/>
+        </w:rPr>
+        <w:t>運算時</w:t>
+      </w:r>
+      <w:r>
+        <w:rPr>
+          <w:rFonts w:ascii="Arial" w:hAnsi="Arial" w:cs="Arial"/>
+          <w:color w:val="000000" w:themeColor="text1"/>
+          <w:sz w:val="30"/>
+          <w:szCs w:val="30"/>
+          <w:shd w:val="clear" w:color="auto" w:fill="FFFFFF"/>
+        </w:rPr>
+        <w:t>，</w:t>
+      </w:r>
+      <w:r>
+        <w:rPr>
+          <w:rFonts w:ascii="Tahoma" w:eastAsia="新細明體" w:hAnsi="Tahoma" w:cs="Tahoma"/>
+          <w:color w:val="333333"/>
+          <w:kern w:val="0"/>
+          <w:sz w:val="30"/>
+          <w:szCs w:val="30"/>
+        </w:rPr>
+        <w:t xml:space="preserve"> x </w:t>
+      </w:r>
+      <w:r>
+        <w:rPr>
+          <w:rFonts w:ascii="Tahoma" w:eastAsia="新細明體" w:hAnsi="Tahoma" w:cs="Tahoma"/>
+          <w:color w:val="333333"/>
+          <w:kern w:val="0"/>
+          <w:sz w:val="30"/>
+          <w:szCs w:val="30"/>
+        </w:rPr>
+        <w:t>為</w:t>
+      </w:r>
+      <w:r>
+        <w:rPr>
+          <w:rFonts w:ascii="Tahoma" w:eastAsia="新細明體" w:hAnsi="Tahoma" w:cs="Tahoma"/>
+          <w:color w:val="333333"/>
+          <w:kern w:val="0"/>
+          <w:sz w:val="30"/>
+          <w:szCs w:val="30"/>
+        </w:rPr>
+        <w:t xml:space="preserve"> 0</w:t>
+      </w:r>
+      <w:r>
+        <w:rPr>
+          <w:rFonts w:ascii="Arial" w:hAnsi="Arial" w:cs="Arial"/>
+          <w:color w:val="000000" w:themeColor="text1"/>
+          <w:sz w:val="30"/>
+          <w:szCs w:val="30"/>
+          <w:shd w:val="clear" w:color="auto" w:fill="FFFFFF"/>
+        </w:rPr>
+        <w:t>，</w:t>
+      </w:r>
+      <w:r>
+        <w:rPr>
+          <w:rFonts w:ascii="Tahoma" w:eastAsia="新細明體" w:hAnsi="Tahoma" w:cs="Tahoma"/>
+          <w:color w:val="333333"/>
+          <w:kern w:val="0"/>
+          <w:sz w:val="30"/>
+          <w:szCs w:val="30"/>
+        </w:rPr>
         <w:t xml:space="preserve"> </w:t>
       </w:r>
-      <w:proofErr w:type="spellStart"/>
-      <w:r>
-        <w:rPr>
-          <w:rFonts w:ascii="Tahoma" w:eastAsia="新細明體" w:hAnsi="Tahoma" w:cs="Tahoma"/>
-          <w:color w:val="333333"/>
-          <w:kern w:val="0"/>
-          <w:sz w:val="30"/>
-          <w:szCs w:val="30"/>
-        </w:rPr>
-        <w:t>Sqrt</w:t>
-      </w:r>
-      <w:proofErr w:type="spellEnd"/>
-      <w:r>
-        <w:rPr>
-          <w:rFonts w:ascii="Tahoma" w:eastAsia="新細明體" w:hAnsi="Tahoma" w:cs="Tahoma"/>
-          <w:color w:val="333333"/>
-          <w:kern w:val="0"/>
-          <w:sz w:val="30"/>
-          <w:szCs w:val="30"/>
-        </w:rPr>
-        <w:t xml:space="preserve"> </w:t>
-      </w:r>
-      <w:r>
-        <w:rPr>
-          <w:rFonts w:ascii="Tahoma" w:eastAsia="新細明體" w:hAnsi="Tahoma" w:cs="Tahoma"/>
-          <w:color w:val="333333"/>
-          <w:kern w:val="0"/>
-          <w:sz w:val="30"/>
-          <w:szCs w:val="30"/>
-        </w:rPr>
-        <w:t>求數值的平方根時</w:t>
+      <w:r>
+        <w:rPr>
+          <w:rFonts w:ascii="Tahoma" w:eastAsia="新細明體" w:hAnsi="Tahoma" w:cs="Tahoma"/>
+          <w:color w:val="333333"/>
+          <w:kern w:val="0"/>
+          <w:sz w:val="30"/>
+          <w:szCs w:val="30"/>
+        </w:rPr>
+        <w:t>都視為無法處理的情況</w:t>
       </w:r>
       <w:r>
         <w:rPr>
@@ -7836,7 +7796,57 @@
           <w:sz w:val="30"/>
           <w:szCs w:val="30"/>
         </w:rPr>
-        <w:t>顯示幕中為負值</w:t>
+        <w:t>以呼叫</w:t>
+      </w:r>
+      <w:r>
+        <w:rPr>
+          <w:rFonts w:ascii="Tahoma" w:eastAsia="新細明體" w:hAnsi="Tahoma" w:cs="Tahoma"/>
+          <w:color w:val="333333"/>
+          <w:kern w:val="0"/>
+          <w:sz w:val="30"/>
+          <w:szCs w:val="30"/>
+        </w:rPr>
+        <w:t xml:space="preserve"> abortOperation() </w:t>
+      </w:r>
+      <w:r>
+        <w:rPr>
+          <w:rFonts w:ascii="Tahoma" w:eastAsia="新細明體" w:hAnsi="Tahoma" w:cs="Tahoma"/>
+          <w:color w:val="333333"/>
+          <w:kern w:val="0"/>
+          <w:sz w:val="30"/>
+          <w:szCs w:val="30"/>
+        </w:rPr>
+        <w:t>處理</w:t>
+      </w:r>
+      <w:r>
+        <w:rPr>
+          <w:rFonts w:ascii="Arial" w:hAnsi="Arial" w:cs="Arial"/>
+          <w:color w:val="222222"/>
+          <w:sz w:val="30"/>
+          <w:szCs w:val="30"/>
+          <w:shd w:val="clear" w:color="auto" w:fill="FFFFFF"/>
+        </w:rPr>
+        <w:t>；</w:t>
+      </w:r>
+      <w:r>
+        <w:rPr>
+          <w:rFonts w:ascii="Tahoma" w:eastAsia="新細明體" w:hAnsi="Tahoma" w:cs="Tahoma"/>
+          <w:color w:val="333333"/>
+          <w:kern w:val="0"/>
+          <w:sz w:val="30"/>
+          <w:szCs w:val="30"/>
+        </w:rPr>
+        <w:t xml:space="preserve">abortOperation() </w:t>
+      </w:r>
+      <w:r>
+        <w:rPr>
+          <w:rFonts w:ascii="Tahoma" w:eastAsia="新細明體" w:hAnsi="Tahoma" w:cs="Tahoma"/>
+          <w:color w:val="333333"/>
+          <w:kern w:val="0"/>
+          <w:sz w:val="30"/>
+          <w:szCs w:val="30"/>
+        </w:rPr>
+        <w:t>方法則重置所有起始變數</w:t>
       </w:r>
       <w:r>
         <w:rPr>
@@ -7856,27 +7866,37 @@
           <w:sz w:val="30"/>
           <w:szCs w:val="30"/>
         </w:rPr>
-        <w:t>或</w:t>
-      </w:r>
-      <w:r>
-        <w:rPr>
-          <w:rFonts w:ascii="Tahoma" w:eastAsia="新細明體" w:hAnsi="Tahoma" w:cs="Tahoma"/>
-          <w:color w:val="333333"/>
-          <w:kern w:val="0"/>
-          <w:sz w:val="30"/>
-          <w:szCs w:val="30"/>
-        </w:rPr>
-        <w:t xml:space="preserve"> 1/x </w:t>
-      </w:r>
-      <w:r>
-        <w:rPr>
-          <w:rFonts w:ascii="Tahoma" w:eastAsia="新細明體" w:hAnsi="Tahoma" w:cs="Tahoma"/>
-          <w:color w:val="333333"/>
-          <w:kern w:val="0"/>
-          <w:sz w:val="30"/>
-          <w:szCs w:val="30"/>
-        </w:rPr>
-        <w:t>運算時</w:t>
+        <w:t>並在</w:t>
+      </w:r>
+      <w:r>
+        <w:rPr>
+          <w:rFonts w:ascii="Tahoma" w:eastAsia="新細明體" w:hAnsi="Tahoma" w:cs="Tahoma"/>
+          <w:color w:val="333333"/>
+          <w:kern w:val="0"/>
+          <w:sz w:val="30"/>
+          <w:szCs w:val="30"/>
+        </w:rPr>
+        <w:t xml:space="preserve"> display </w:t>
+      </w:r>
+      <w:r>
+        <w:rPr>
+          <w:rFonts w:ascii="Tahoma" w:eastAsia="新細明體" w:hAnsi="Tahoma" w:cs="Tahoma"/>
+          <w:color w:val="333333"/>
+          <w:kern w:val="0"/>
+          <w:sz w:val="30"/>
+          <w:szCs w:val="30"/>
+        </w:rPr>
+        <w:t>中顯示</w:t>
+      </w:r>
+      <w:r>
+        <w:rPr>
+          <w:rFonts w:ascii="Tahoma" w:eastAsia="新細明體" w:hAnsi="Tahoma" w:cs="Tahoma"/>
+          <w:color w:val="333333"/>
+          <w:kern w:val="0"/>
+          <w:sz w:val="30"/>
+          <w:szCs w:val="30"/>
+        </w:rPr>
+        <w:t xml:space="preserve"> "####"</w:t>
       </w:r>
       <w:r>
         <w:rPr>
@@ -7896,27 +7916,7 @@
           <w:sz w:val="30"/>
           <w:szCs w:val="30"/>
         </w:rPr>
-        <w:t xml:space="preserve"> x </w:t>
-      </w:r>
-      <w:r>
-        <w:rPr>
-          <w:rFonts w:ascii="Tahoma" w:eastAsia="新細明體" w:hAnsi="Tahoma" w:cs="Tahoma"/>
-          <w:color w:val="333333"/>
-          <w:kern w:val="0"/>
-          <w:sz w:val="30"/>
-          <w:szCs w:val="30"/>
-        </w:rPr>
-        <w:t>為</w:t>
-      </w:r>
-      <w:r>
-        <w:rPr>
-          <w:rFonts w:ascii="Tahoma" w:eastAsia="新細明體" w:hAnsi="Tahoma" w:cs="Tahoma"/>
-          <w:color w:val="333333"/>
-          <w:kern w:val="0"/>
-          <w:sz w:val="30"/>
-          <w:szCs w:val="30"/>
-        </w:rPr>
-        <w:t xml:space="preserve"> 0</w:t>
+        <w:t>直接運算子處理結束前</w:t>
       </w:r>
       <w:r>
         <w:rPr>
@@ -7936,17 +7936,27 @@
           <w:sz w:val="30"/>
           <w:szCs w:val="30"/>
         </w:rPr>
-        <w:t xml:space="preserve"> </w:t>
-      </w:r>
-      <w:r>
-        <w:rPr>
-          <w:rFonts w:ascii="Tahoma" w:eastAsia="新細明體" w:hAnsi="Tahoma" w:cs="Tahoma"/>
-          <w:color w:val="333333"/>
-          <w:kern w:val="0"/>
-          <w:sz w:val="30"/>
-          <w:szCs w:val="30"/>
-        </w:rPr>
-        <w:t>都視為無法處理的情況</w:t>
+        <w:t>運算結果會顯示在</w:t>
+      </w:r>
+      <w:r>
+        <w:rPr>
+          <w:rFonts w:ascii="Tahoma" w:eastAsia="新細明體" w:hAnsi="Tahoma" w:cs="Tahoma"/>
+          <w:color w:val="333333"/>
+          <w:kern w:val="0"/>
+          <w:sz w:val="30"/>
+          <w:szCs w:val="30"/>
+        </w:rPr>
+        <w:t xml:space="preserve"> display </w:t>
+      </w:r>
+      <w:r>
+        <w:rPr>
+          <w:rFonts w:ascii="Tahoma" w:eastAsia="新細明體" w:hAnsi="Tahoma" w:cs="Tahoma"/>
+          <w:color w:val="333333"/>
+          <w:kern w:val="0"/>
+          <w:sz w:val="30"/>
+          <w:szCs w:val="30"/>
+        </w:rPr>
+        <w:t>中</w:t>
       </w:r>
       <w:r>
         <w:rPr>
@@ -7966,91 +7976,7 @@
           <w:sz w:val="30"/>
           <w:szCs w:val="30"/>
         </w:rPr>
-        <w:t>以呼叫</w:t>
-      </w:r>
-      <w:r>
-        <w:rPr>
-          <w:rFonts w:ascii="Tahoma" w:eastAsia="新細明體" w:hAnsi="Tahoma" w:cs="Tahoma"/>
-          <w:color w:val="333333"/>
-          <w:kern w:val="0"/>
-          <w:sz w:val="30"/>
-          <w:szCs w:val="30"/>
-        </w:rPr>
-        <w:t xml:space="preserve"> </w:t>
-      </w:r>
-      <w:proofErr w:type="spellStart"/>
-      <w:r>
-        <w:rPr>
-          <w:rFonts w:ascii="Tahoma" w:eastAsia="新細明體" w:hAnsi="Tahoma" w:cs="Tahoma"/>
-          <w:color w:val="333333"/>
-          <w:kern w:val="0"/>
-          <w:sz w:val="30"/>
-          <w:szCs w:val="30"/>
-        </w:rPr>
-        <w:t>abortOperation</w:t>
-      </w:r>
-      <w:proofErr w:type="spellEnd"/>
-      <w:r>
-        <w:rPr>
-          <w:rFonts w:ascii="Tahoma" w:eastAsia="新細明體" w:hAnsi="Tahoma" w:cs="Tahoma"/>
-          <w:color w:val="333333"/>
-          <w:kern w:val="0"/>
-          <w:sz w:val="30"/>
-          <w:szCs w:val="30"/>
-        </w:rPr>
-        <w:t xml:space="preserve">() </w:t>
-      </w:r>
-      <w:r>
-        <w:rPr>
-          <w:rFonts w:ascii="Tahoma" w:eastAsia="新細明體" w:hAnsi="Tahoma" w:cs="Tahoma"/>
-          <w:color w:val="333333"/>
-          <w:kern w:val="0"/>
-          <w:sz w:val="30"/>
-          <w:szCs w:val="30"/>
-        </w:rPr>
-        <w:t>處理</w:t>
-      </w:r>
-      <w:r>
-        <w:rPr>
-          <w:rFonts w:ascii="Arial" w:hAnsi="Arial" w:cs="Arial"/>
-          <w:color w:val="222222"/>
-          <w:sz w:val="30"/>
-          <w:szCs w:val="30"/>
-          <w:shd w:val="clear" w:color="auto" w:fill="FFFFFF"/>
-        </w:rPr>
-        <w:t>；</w:t>
-      </w:r>
-      <w:proofErr w:type="spellStart"/>
-      <w:r>
-        <w:rPr>
-          <w:rFonts w:ascii="Tahoma" w:eastAsia="新細明體" w:hAnsi="Tahoma" w:cs="Tahoma"/>
-          <w:color w:val="333333"/>
-          <w:kern w:val="0"/>
-          <w:sz w:val="30"/>
-          <w:szCs w:val="30"/>
-        </w:rPr>
-        <w:t>abortOperation</w:t>
-      </w:r>
-      <w:proofErr w:type="spellEnd"/>
-      <w:r>
-        <w:rPr>
-          <w:rFonts w:ascii="Tahoma" w:eastAsia="新細明體" w:hAnsi="Tahoma" w:cs="Tahoma"/>
-          <w:color w:val="333333"/>
-          <w:kern w:val="0"/>
-          <w:sz w:val="30"/>
-          <w:szCs w:val="30"/>
-        </w:rPr>
-        <w:t xml:space="preserve">() </w:t>
-      </w:r>
-      <w:r>
-        <w:rPr>
-          <w:rFonts w:ascii="Tahoma" w:eastAsia="新細明體" w:hAnsi="Tahoma" w:cs="Tahoma"/>
-          <w:color w:val="333333"/>
-          <w:kern w:val="0"/>
-          <w:sz w:val="30"/>
-          <w:szCs w:val="30"/>
-        </w:rPr>
-        <w:t>方法則重置所有起始變數</w:t>
+        <w:t>而且運算至此告一段落</w:t>
       </w:r>
       <w:r>
         <w:rPr>
@@ -8070,37 +7996,7 @@
           <w:sz w:val="30"/>
           <w:szCs w:val="30"/>
         </w:rPr>
-        <w:t>並在</w:t>
-      </w:r>
-      <w:r>
-        <w:rPr>
-          <w:rFonts w:ascii="Tahoma" w:eastAsia="新細明體" w:hAnsi="Tahoma" w:cs="Tahoma"/>
-          <w:color w:val="333333"/>
-          <w:kern w:val="0"/>
-          <w:sz w:val="30"/>
-          <w:szCs w:val="30"/>
-        </w:rPr>
-        <w:t xml:space="preserve"> display </w:t>
-      </w:r>
-      <w:r>
-        <w:rPr>
-          <w:rFonts w:ascii="Tahoma" w:eastAsia="新細明體" w:hAnsi="Tahoma" w:cs="Tahoma"/>
-          <w:color w:val="333333"/>
-          <w:kern w:val="0"/>
-          <w:sz w:val="30"/>
-          <w:szCs w:val="30"/>
-        </w:rPr>
-        <w:t>中顯示</w:t>
-      </w:r>
-      <w:r>
-        <w:rPr>
-          <w:rFonts w:ascii="Tahoma" w:eastAsia="新細明體" w:hAnsi="Tahoma" w:cs="Tahoma"/>
-          <w:color w:val="333333"/>
-          <w:kern w:val="0"/>
-          <w:sz w:val="30"/>
-          <w:szCs w:val="30"/>
-        </w:rPr>
-        <w:t xml:space="preserve"> "####"</w:t>
+        <w:t>計算機狀態應該要回復到等待新運算數的階段</w:t>
       </w:r>
       <w:r>
         <w:rPr>
@@ -8120,106 +8016,6 @@
           <w:sz w:val="30"/>
           <w:szCs w:val="30"/>
         </w:rPr>
-        <w:t>直接運算子處理結束前</w:t>
-      </w:r>
-      <w:r>
-        <w:rPr>
-          <w:rFonts w:ascii="Arial" w:hAnsi="Arial" w:cs="Arial"/>
-          <w:color w:val="000000" w:themeColor="text1"/>
-          <w:sz w:val="30"/>
-          <w:szCs w:val="30"/>
-          <w:shd w:val="clear" w:color="auto" w:fill="FFFFFF"/>
-        </w:rPr>
-        <w:t>，</w:t>
-      </w:r>
-      <w:r>
-        <w:rPr>
-          <w:rFonts w:ascii="Tahoma" w:eastAsia="新細明體" w:hAnsi="Tahoma" w:cs="Tahoma"/>
-          <w:color w:val="333333"/>
-          <w:kern w:val="0"/>
-          <w:sz w:val="30"/>
-          <w:szCs w:val="30"/>
-        </w:rPr>
-        <w:t>運算結果會顯示在</w:t>
-      </w:r>
-      <w:r>
-        <w:rPr>
-          <w:rFonts w:ascii="Tahoma" w:eastAsia="新細明體" w:hAnsi="Tahoma" w:cs="Tahoma"/>
-          <w:color w:val="333333"/>
-          <w:kern w:val="0"/>
-          <w:sz w:val="30"/>
-          <w:szCs w:val="30"/>
-        </w:rPr>
-        <w:t xml:space="preserve"> display </w:t>
-      </w:r>
-      <w:r>
-        <w:rPr>
-          <w:rFonts w:ascii="Tahoma" w:eastAsia="新細明體" w:hAnsi="Tahoma" w:cs="Tahoma"/>
-          <w:color w:val="333333"/>
-          <w:kern w:val="0"/>
-          <w:sz w:val="30"/>
-          <w:szCs w:val="30"/>
-        </w:rPr>
-        <w:t>中</w:t>
-      </w:r>
-      <w:r>
-        <w:rPr>
-          <w:rFonts w:ascii="Arial" w:hAnsi="Arial" w:cs="Arial"/>
-          <w:color w:val="000000" w:themeColor="text1"/>
-          <w:sz w:val="30"/>
-          <w:szCs w:val="30"/>
-          <w:shd w:val="clear" w:color="auto" w:fill="FFFFFF"/>
-        </w:rPr>
-        <w:t>，</w:t>
-      </w:r>
-      <w:r>
-        <w:rPr>
-          <w:rFonts w:ascii="Tahoma" w:eastAsia="新細明體" w:hAnsi="Tahoma" w:cs="Tahoma"/>
-          <w:color w:val="333333"/>
-          <w:kern w:val="0"/>
-          <w:sz w:val="30"/>
-          <w:szCs w:val="30"/>
-        </w:rPr>
-        <w:t>而且運算至此告一段落</w:t>
-      </w:r>
-      <w:r>
-        <w:rPr>
-          <w:rFonts w:ascii="Arial" w:hAnsi="Arial" w:cs="Arial"/>
-          <w:color w:val="000000" w:themeColor="text1"/>
-          <w:sz w:val="30"/>
-          <w:szCs w:val="30"/>
-          <w:shd w:val="clear" w:color="auto" w:fill="FFFFFF"/>
-        </w:rPr>
-        <w:t>，</w:t>
-      </w:r>
-      <w:r>
-        <w:rPr>
-          <w:rFonts w:ascii="Tahoma" w:eastAsia="新細明體" w:hAnsi="Tahoma" w:cs="Tahoma"/>
-          <w:color w:val="333333"/>
-          <w:kern w:val="0"/>
-          <w:sz w:val="30"/>
-          <w:szCs w:val="30"/>
-        </w:rPr>
-        <w:t>計算機狀態應該要回復到等待新運算數的階段</w:t>
-      </w:r>
-      <w:r>
-        <w:rPr>
-          <w:rFonts w:ascii="Arial" w:hAnsi="Arial" w:cs="Arial"/>
-          <w:color w:val="000000" w:themeColor="text1"/>
-          <w:sz w:val="30"/>
-          <w:szCs w:val="30"/>
-          <w:shd w:val="clear" w:color="auto" w:fill="FFFFFF"/>
-        </w:rPr>
-        <w:t>，</w:t>
-      </w:r>
-      <w:r>
-        <w:rPr>
-          <w:rFonts w:ascii="Tahoma" w:eastAsia="新細明體" w:hAnsi="Tahoma" w:cs="Tahoma"/>
-          <w:color w:val="333333"/>
-          <w:kern w:val="0"/>
-          <w:sz w:val="30"/>
-          <w:szCs w:val="30"/>
-        </w:rPr>
         <w:t>因此</w:t>
       </w:r>
       <w:r>
@@ -8230,29 +8026,7 @@
           <w:sz w:val="30"/>
           <w:szCs w:val="30"/>
         </w:rPr>
-        <w:t xml:space="preserve"> </w:t>
-      </w:r>
-      <w:proofErr w:type="spellStart"/>
-      <w:r>
-        <w:rPr>
-          <w:rFonts w:ascii="Tahoma" w:eastAsia="新細明體" w:hAnsi="Tahoma" w:cs="Tahoma"/>
-          <w:color w:val="333333"/>
-          <w:kern w:val="0"/>
-          <w:sz w:val="30"/>
-          <w:szCs w:val="30"/>
-        </w:rPr>
-        <w:t>waitingForOperand</w:t>
-      </w:r>
-      <w:proofErr w:type="spellEnd"/>
-      <w:r>
-        <w:rPr>
-          <w:rFonts w:ascii="Tahoma" w:eastAsia="新細明體" w:hAnsi="Tahoma" w:cs="Tahoma"/>
-          <w:color w:val="333333"/>
-          <w:kern w:val="0"/>
-          <w:sz w:val="30"/>
-          <w:szCs w:val="30"/>
-        </w:rPr>
-        <w:t xml:space="preserve"> </w:t>
+        <w:t xml:space="preserve"> waitingForOperand </w:t>
       </w:r>
       <w:r>
         <w:rPr>
@@ -8384,29 +8158,7 @@
           <w:sz w:val="30"/>
           <w:szCs w:val="30"/>
         </w:rPr>
-        <w:t xml:space="preserve"> </w:t>
-      </w:r>
-      <w:proofErr w:type="spellStart"/>
-      <w:r>
-        <w:rPr>
-          <w:rFonts w:ascii="Tahoma" w:eastAsia="新細明體" w:hAnsi="Tahoma" w:cs="Tahoma"/>
-          <w:color w:val="333333"/>
-          <w:kern w:val="0"/>
-          <w:sz w:val="30"/>
-          <w:szCs w:val="30"/>
-        </w:rPr>
-        <w:t>additiveOperatorClicked</w:t>
-      </w:r>
-      <w:proofErr w:type="spellEnd"/>
-      <w:r>
-        <w:rPr>
-          <w:rFonts w:ascii="Tahoma" w:eastAsia="新細明體" w:hAnsi="Tahoma" w:cs="Tahoma"/>
-          <w:color w:val="333333"/>
-          <w:kern w:val="0"/>
-          <w:sz w:val="30"/>
-          <w:szCs w:val="30"/>
-        </w:rPr>
-        <w:t xml:space="preserve">() </w:t>
+        <w:t xml:space="preserve"> additiveOperatorClicked() </w:t>
       </w:r>
       <w:r>
         <w:rPr>
@@ -8446,29 +8198,7 @@
           <w:sz w:val="30"/>
           <w:szCs w:val="30"/>
         </w:rPr>
-        <w:t xml:space="preserve"> </w:t>
-      </w:r>
-      <w:proofErr w:type="spellStart"/>
-      <w:r>
-        <w:rPr>
-          <w:rFonts w:ascii="Tahoma" w:eastAsia="新細明體" w:hAnsi="Tahoma" w:cs="Tahoma"/>
-          <w:color w:val="333333"/>
-          <w:kern w:val="0"/>
-          <w:sz w:val="30"/>
-          <w:szCs w:val="30"/>
-        </w:rPr>
-        <w:t>additiveOperatorClicked</w:t>
-      </w:r>
-      <w:proofErr w:type="spellEnd"/>
-      <w:r>
-        <w:rPr>
-          <w:rFonts w:ascii="Tahoma" w:eastAsia="新細明體" w:hAnsi="Tahoma" w:cs="Tahoma"/>
-          <w:color w:val="333333"/>
-          <w:kern w:val="0"/>
-          <w:sz w:val="30"/>
-          <w:szCs w:val="30"/>
-        </w:rPr>
-        <w:t xml:space="preserve">() </w:t>
+        <w:t xml:space="preserve"> additiveOperatorClicked() </w:t>
       </w:r>
       <w:r>
         <w:rPr>
@@ -8498,29 +8228,7 @@
           <w:sz w:val="30"/>
           <w:szCs w:val="30"/>
         </w:rPr>
-        <w:t>必須先查是否有尚未運算的</w:t>
-      </w:r>
-      <w:proofErr w:type="gramStart"/>
-      <w:r>
-        <w:rPr>
-          <w:rFonts w:ascii="Tahoma" w:eastAsia="新細明體" w:hAnsi="Tahoma" w:cs="Tahoma"/>
-          <w:color w:val="333333"/>
-          <w:kern w:val="0"/>
-          <w:sz w:val="30"/>
-          <w:szCs w:val="30"/>
-        </w:rPr>
-        <w:t>乘或除</w:t>
-      </w:r>
-      <w:proofErr w:type="gramEnd"/>
-      <w:r>
-        <w:rPr>
-          <w:rFonts w:ascii="Tahoma" w:eastAsia="新細明體" w:hAnsi="Tahoma" w:cs="Tahoma"/>
-          <w:color w:val="333333"/>
-          <w:kern w:val="0"/>
-          <w:sz w:val="30"/>
-          <w:szCs w:val="30"/>
-        </w:rPr>
-        <w:t>運算子</w:t>
+        <w:t>必須先查是否有尚未運算的乘或除運算子</w:t>
       </w:r>
       <w:r>
         <w:rPr>
@@ -8560,29 +8268,7 @@
           <w:sz w:val="30"/>
           <w:szCs w:val="30"/>
         </w:rPr>
-        <w:t>先</w:t>
-      </w:r>
-      <w:proofErr w:type="gramStart"/>
-      <w:r>
-        <w:rPr>
-          <w:rFonts w:ascii="Tahoma" w:eastAsia="新細明體" w:hAnsi="Tahoma" w:cs="Tahoma"/>
-          <w:color w:val="333333"/>
-          <w:kern w:val="0"/>
-          <w:sz w:val="30"/>
-          <w:szCs w:val="30"/>
-        </w:rPr>
-        <w:t>處理乘與除</w:t>
-      </w:r>
-      <w:proofErr w:type="gramEnd"/>
-      <w:r>
-        <w:rPr>
-          <w:rFonts w:ascii="Tahoma" w:eastAsia="新細明體" w:hAnsi="Tahoma" w:cs="Tahoma"/>
-          <w:color w:val="333333"/>
-          <w:kern w:val="0"/>
-          <w:sz w:val="30"/>
-          <w:szCs w:val="30"/>
-        </w:rPr>
-        <w:t>運算後</w:t>
+        <w:t>先處理乘與除運算後</w:t>
       </w:r>
       <w:r>
         <w:rPr>
@@ -8632,29 +8318,7 @@
           <w:sz w:val="30"/>
           <w:szCs w:val="30"/>
         </w:rPr>
-        <w:t xml:space="preserve"> </w:t>
-      </w:r>
-      <w:proofErr w:type="spellStart"/>
-      <w:r>
-        <w:rPr>
-          <w:rFonts w:ascii="Tahoma" w:eastAsia="新細明體" w:hAnsi="Tahoma" w:cs="Tahoma"/>
-          <w:color w:val="333333"/>
-          <w:kern w:val="0"/>
-          <w:sz w:val="30"/>
-          <w:szCs w:val="30"/>
-        </w:rPr>
-        <w:t>sumSoFar</w:t>
-      </w:r>
-      <w:proofErr w:type="spellEnd"/>
-      <w:r>
-        <w:rPr>
-          <w:rFonts w:ascii="Tahoma" w:eastAsia="新細明體" w:hAnsi="Tahoma" w:cs="Tahoma"/>
-          <w:color w:val="333333"/>
-          <w:kern w:val="0"/>
-          <w:sz w:val="30"/>
-          <w:szCs w:val="30"/>
-        </w:rPr>
-        <w:t xml:space="preserve"> </w:t>
+        <w:t xml:space="preserve"> sumSoFar </w:t>
       </w:r>
       <w:r>
         <w:rPr>
@@ -8714,29 +8378,7 @@
           <w:sz w:val="30"/>
           <w:szCs w:val="30"/>
         </w:rPr>
-        <w:t xml:space="preserve"> </w:t>
-      </w:r>
-      <w:proofErr w:type="spellStart"/>
-      <w:r>
-        <w:rPr>
-          <w:rFonts w:ascii="Tahoma" w:eastAsia="新細明體" w:hAnsi="Tahoma" w:cs="Tahoma"/>
-          <w:color w:val="333333"/>
-          <w:kern w:val="0"/>
-          <w:sz w:val="30"/>
-          <w:szCs w:val="30"/>
-        </w:rPr>
-        <w:t>sumSoFar</w:t>
-      </w:r>
-      <w:proofErr w:type="spellEnd"/>
-      <w:r>
-        <w:rPr>
-          <w:rFonts w:ascii="Tahoma" w:eastAsia="新細明體" w:hAnsi="Tahoma" w:cs="Tahoma"/>
-          <w:color w:val="333333"/>
-          <w:kern w:val="0"/>
-          <w:sz w:val="30"/>
-          <w:szCs w:val="30"/>
-        </w:rPr>
-        <w:t xml:space="preserve"> </w:t>
+        <w:t xml:space="preserve"> sumSoFar </w:t>
       </w:r>
       <w:r>
         <w:rPr>
@@ -8803,7 +8445,6 @@
           <w:szCs w:val="36"/>
         </w:rPr>
       </w:pPr>
-      <w:proofErr w:type="gramStart"/>
       <w:r>
         <w:rPr>
           <w:rFonts w:ascii="Tahoma" w:eastAsia="新細明體" w:hAnsi="Tahoma" w:cs="Tahoma"/>
@@ -8813,19 +8454,7 @@
           <w:sz w:val="36"/>
           <w:szCs w:val="36"/>
         </w:rPr>
-        <w:t>乘或除</w:t>
-      </w:r>
-      <w:proofErr w:type="gramEnd"/>
-      <w:r>
-        <w:rPr>
-          <w:rFonts w:ascii="Tahoma" w:eastAsia="新細明體" w:hAnsi="Tahoma" w:cs="Tahoma"/>
-          <w:b/>
-          <w:color w:val="333333"/>
-          <w:kern w:val="0"/>
-          <w:sz w:val="36"/>
-          <w:szCs w:val="36"/>
-        </w:rPr>
-        <w:t>按鍵處理</w:t>
+        <w:t>乘或除按鍵處理</w:t>
       </w:r>
       <w:r>
         <w:rPr>
@@ -8870,29 +8499,7 @@
           <w:sz w:val="30"/>
           <w:szCs w:val="30"/>
         </w:rPr>
-        <w:t>使用者按</w:t>
-      </w:r>
-      <w:proofErr w:type="gramStart"/>
-      <w:r>
-        <w:rPr>
-          <w:rFonts w:ascii="Tahoma" w:eastAsia="新細明體" w:hAnsi="Tahoma" w:cs="Tahoma"/>
-          <w:color w:val="333333"/>
-          <w:kern w:val="0"/>
-          <w:sz w:val="30"/>
-          <w:szCs w:val="30"/>
-        </w:rPr>
-        <w:t>下乘或除運算子</w:t>
-      </w:r>
-      <w:proofErr w:type="gramEnd"/>
-      <w:r>
-        <w:rPr>
-          <w:rFonts w:ascii="Tahoma" w:eastAsia="新細明體" w:hAnsi="Tahoma" w:cs="Tahoma"/>
-          <w:color w:val="333333"/>
-          <w:kern w:val="0"/>
-          <w:sz w:val="30"/>
-          <w:szCs w:val="30"/>
-        </w:rPr>
-        <w:t>按鍵時</w:t>
+        <w:t>使用者按下乘或除運算子按鍵時</w:t>
       </w:r>
       <w:r>
         <w:rPr>
@@ -8922,29 +8529,7 @@
           <w:sz w:val="30"/>
           <w:szCs w:val="30"/>
         </w:rPr>
-        <w:t xml:space="preserve"> </w:t>
-      </w:r>
-      <w:proofErr w:type="spellStart"/>
-      <w:r>
-        <w:rPr>
-          <w:rFonts w:ascii="Tahoma" w:eastAsia="新細明體" w:hAnsi="Tahoma" w:cs="Tahoma"/>
-          <w:color w:val="333333"/>
-          <w:kern w:val="0"/>
-          <w:sz w:val="30"/>
-          <w:szCs w:val="30"/>
-        </w:rPr>
-        <w:t>multiplicativeOperatorClicked</w:t>
-      </w:r>
-      <w:proofErr w:type="spellEnd"/>
-      <w:r>
-        <w:rPr>
-          <w:rFonts w:ascii="Tahoma" w:eastAsia="新細明體" w:hAnsi="Tahoma" w:cs="Tahoma"/>
-          <w:color w:val="333333"/>
-          <w:kern w:val="0"/>
-          <w:sz w:val="30"/>
-          <w:szCs w:val="30"/>
-        </w:rPr>
-        <w:t xml:space="preserve">() </w:t>
+        <w:t xml:space="preserve"> multiplicativeOperatorClicked() </w:t>
       </w:r>
       <w:r>
         <w:rPr>
@@ -8984,29 +8569,7 @@
           <w:sz w:val="30"/>
           <w:szCs w:val="30"/>
         </w:rPr>
-        <w:t xml:space="preserve"> </w:t>
-      </w:r>
-      <w:proofErr w:type="spellStart"/>
-      <w:r>
-        <w:rPr>
-          <w:rFonts w:ascii="Tahoma" w:eastAsia="新細明體" w:hAnsi="Tahoma" w:cs="Tahoma"/>
-          <w:color w:val="333333"/>
-          <w:kern w:val="0"/>
-          <w:sz w:val="30"/>
-          <w:szCs w:val="30"/>
-        </w:rPr>
-        <w:t>multiplicativeOperatorClicked</w:t>
-      </w:r>
-      <w:proofErr w:type="spellEnd"/>
-      <w:r>
-        <w:rPr>
-          <w:rFonts w:ascii="Tahoma" w:eastAsia="新細明體" w:hAnsi="Tahoma" w:cs="Tahoma"/>
-          <w:color w:val="333333"/>
-          <w:kern w:val="0"/>
-          <w:sz w:val="30"/>
-          <w:szCs w:val="30"/>
-        </w:rPr>
-        <w:t xml:space="preserve">() </w:t>
+        <w:t xml:space="preserve"> multiplicativeOperatorClicked() </w:t>
       </w:r>
       <w:r>
         <w:rPr>
@@ -9076,29 +8639,7 @@
           <w:sz w:val="30"/>
           <w:szCs w:val="30"/>
         </w:rPr>
-        <w:t>先</w:t>
-      </w:r>
-      <w:proofErr w:type="gramStart"/>
-      <w:r>
-        <w:rPr>
-          <w:rFonts w:ascii="Tahoma" w:eastAsia="新細明體" w:hAnsi="Tahoma" w:cs="Tahoma"/>
-          <w:color w:val="333333"/>
-          <w:kern w:val="0"/>
-          <w:sz w:val="30"/>
-          <w:szCs w:val="30"/>
-        </w:rPr>
-        <w:t>處理乘與除</w:t>
-      </w:r>
-      <w:proofErr w:type="gramEnd"/>
-      <w:r>
-        <w:rPr>
-          <w:rFonts w:ascii="Tahoma" w:eastAsia="新細明體" w:hAnsi="Tahoma" w:cs="Tahoma"/>
-          <w:color w:val="333333"/>
-          <w:kern w:val="0"/>
-          <w:sz w:val="30"/>
-          <w:szCs w:val="30"/>
-        </w:rPr>
-        <w:t>運算後</w:t>
+        <w:t>先處理乘與除運算後</w:t>
       </w:r>
       <w:r>
         <w:rPr>
@@ -9148,29 +8689,7 @@
           <w:sz w:val="30"/>
           <w:szCs w:val="30"/>
         </w:rPr>
-        <w:t xml:space="preserve"> </w:t>
-      </w:r>
-      <w:proofErr w:type="spellStart"/>
-      <w:r>
-        <w:rPr>
-          <w:rFonts w:ascii="Tahoma" w:eastAsia="新細明體" w:hAnsi="Tahoma" w:cs="Tahoma"/>
-          <w:color w:val="333333"/>
-          <w:kern w:val="0"/>
-          <w:sz w:val="30"/>
-          <w:szCs w:val="30"/>
-        </w:rPr>
-        <w:t>sumSoFar</w:t>
-      </w:r>
-      <w:proofErr w:type="spellEnd"/>
-      <w:r>
-        <w:rPr>
-          <w:rFonts w:ascii="Tahoma" w:eastAsia="新細明體" w:hAnsi="Tahoma" w:cs="Tahoma"/>
-          <w:color w:val="333333"/>
-          <w:kern w:val="0"/>
-          <w:sz w:val="30"/>
-          <w:szCs w:val="30"/>
-        </w:rPr>
-        <w:t xml:space="preserve"> </w:t>
+        <w:t xml:space="preserve"> sumSoFar </w:t>
       </w:r>
       <w:r>
         <w:rPr>
@@ -9230,29 +8749,7 @@
           <w:sz w:val="30"/>
           <w:szCs w:val="30"/>
         </w:rPr>
-        <w:t xml:space="preserve"> </w:t>
-      </w:r>
-      <w:proofErr w:type="spellStart"/>
-      <w:r>
-        <w:rPr>
-          <w:rFonts w:ascii="Tahoma" w:eastAsia="新細明體" w:hAnsi="Tahoma" w:cs="Tahoma"/>
-          <w:color w:val="333333"/>
-          <w:kern w:val="0"/>
-          <w:sz w:val="30"/>
-          <w:szCs w:val="30"/>
-        </w:rPr>
-        <w:t>sumSoFar</w:t>
-      </w:r>
-      <w:proofErr w:type="spellEnd"/>
-      <w:r>
-        <w:rPr>
-          <w:rFonts w:ascii="Tahoma" w:eastAsia="新細明體" w:hAnsi="Tahoma" w:cs="Tahoma"/>
-          <w:color w:val="333333"/>
-          <w:kern w:val="0"/>
-          <w:sz w:val="30"/>
-          <w:szCs w:val="30"/>
-        </w:rPr>
-        <w:t xml:space="preserve"> </w:t>
+        <w:t xml:space="preserve"> sumSoFar </w:t>
       </w:r>
       <w:r>
         <w:rPr>
@@ -9403,29 +8900,7 @@
           <w:sz w:val="30"/>
           <w:szCs w:val="30"/>
         </w:rPr>
-        <w:t xml:space="preserve"> </w:t>
-      </w:r>
-      <w:proofErr w:type="spellStart"/>
-      <w:r>
-        <w:rPr>
-          <w:rFonts w:ascii="Tahoma" w:eastAsia="新細明體" w:hAnsi="Tahoma" w:cs="Tahoma"/>
-          <w:color w:val="333333"/>
-          <w:kern w:val="0"/>
-          <w:sz w:val="30"/>
-          <w:szCs w:val="30"/>
-        </w:rPr>
-        <w:t>pointClicked</w:t>
-      </w:r>
-      <w:proofErr w:type="spellEnd"/>
-      <w:r>
-        <w:rPr>
-          <w:rFonts w:ascii="Tahoma" w:eastAsia="新細明體" w:hAnsi="Tahoma" w:cs="Tahoma"/>
-          <w:color w:val="333333"/>
-          <w:kern w:val="0"/>
-          <w:sz w:val="30"/>
-          <w:szCs w:val="30"/>
-        </w:rPr>
-        <w:t xml:space="preserve">() </w:t>
+        <w:t xml:space="preserve"> pointClicked() </w:t>
       </w:r>
       <w:r>
         <w:rPr>
@@ -9522,7 +8997,6 @@
           <w:szCs w:val="36"/>
         </w:rPr>
       </w:pPr>
-      <w:proofErr w:type="gramStart"/>
       <w:r>
         <w:rPr>
           <w:rFonts w:ascii="Tahoma" w:eastAsia="新細明體" w:hAnsi="Tahoma" w:cs="Tahoma"/>
@@ -9533,19 +9007,7 @@
           <w:szCs w:val="36"/>
         </w:rPr>
         <w:lastRenderedPageBreak/>
-        <w:t>數值變號按鍵</w:t>
-      </w:r>
-      <w:proofErr w:type="gramEnd"/>
-      <w:r>
-        <w:rPr>
-          <w:rFonts w:ascii="Tahoma" w:eastAsia="新細明體" w:hAnsi="Tahoma" w:cs="Tahoma"/>
-          <w:b/>
-          <w:color w:val="333333"/>
-          <w:kern w:val="0"/>
-          <w:sz w:val="36"/>
-          <w:szCs w:val="36"/>
-        </w:rPr>
-        <w:t>處理</w:t>
+        <w:t>數值變號按鍵處理</w:t>
       </w:r>
       <w:r>
         <w:rPr>
@@ -9590,29 +9052,7 @@
           <w:sz w:val="30"/>
           <w:szCs w:val="30"/>
         </w:rPr>
-        <w:t>使用者</w:t>
-      </w:r>
-      <w:proofErr w:type="gramStart"/>
-      <w:r>
-        <w:rPr>
-          <w:rFonts w:ascii="Tahoma" w:eastAsia="新細明體" w:hAnsi="Tahoma" w:cs="Tahoma"/>
-          <w:color w:val="333333"/>
-          <w:kern w:val="0"/>
-          <w:sz w:val="30"/>
-          <w:szCs w:val="30"/>
-        </w:rPr>
-        <w:t>按下變號按鍵</w:t>
-      </w:r>
-      <w:proofErr w:type="gramEnd"/>
-      <w:r>
-        <w:rPr>
-          <w:rFonts w:ascii="Tahoma" w:eastAsia="新細明體" w:hAnsi="Tahoma" w:cs="Tahoma"/>
-          <w:color w:val="333333"/>
-          <w:kern w:val="0"/>
-          <w:sz w:val="30"/>
-          <w:szCs w:val="30"/>
-        </w:rPr>
-        <w:t>後</w:t>
+        <w:t>使用者按下變號按鍵後</w:t>
       </w:r>
       <w:r>
         <w:rPr>
@@ -9642,29 +9082,7 @@
           <w:sz w:val="30"/>
           <w:szCs w:val="30"/>
         </w:rPr>
-        <w:t xml:space="preserve"> </w:t>
-      </w:r>
-      <w:proofErr w:type="spellStart"/>
-      <w:r>
-        <w:rPr>
-          <w:rFonts w:ascii="Tahoma" w:eastAsia="新細明體" w:hAnsi="Tahoma" w:cs="Tahoma"/>
-          <w:color w:val="333333"/>
-          <w:kern w:val="0"/>
-          <w:sz w:val="30"/>
-          <w:szCs w:val="30"/>
-        </w:rPr>
-        <w:t>changeSignClicked</w:t>
-      </w:r>
-      <w:proofErr w:type="spellEnd"/>
-      <w:r>
-        <w:rPr>
-          <w:rFonts w:ascii="Tahoma" w:eastAsia="新細明體" w:hAnsi="Tahoma" w:cs="Tahoma"/>
-          <w:color w:val="333333"/>
-          <w:kern w:val="0"/>
-          <w:sz w:val="30"/>
-          <w:szCs w:val="30"/>
-        </w:rPr>
-        <w:t xml:space="preserve">() </w:t>
+        <w:t xml:space="preserve"> changeSignClicked() </w:t>
       </w:r>
       <w:r>
         <w:rPr>
@@ -9881,7 +9299,6 @@
           <w:szCs w:val="36"/>
         </w:rPr>
       </w:pPr>
-      <w:proofErr w:type="gramStart"/>
       <w:r>
         <w:rPr>
           <w:rFonts w:ascii="Tahoma" w:eastAsia="新細明體" w:hAnsi="Tahoma" w:cs="Tahoma"/>
@@ -9891,19 +9308,7 @@
           <w:sz w:val="36"/>
           <w:szCs w:val="36"/>
         </w:rPr>
-        <w:t>退格按鍵</w:t>
-      </w:r>
-      <w:proofErr w:type="gramEnd"/>
-      <w:r>
-        <w:rPr>
-          <w:rFonts w:ascii="Tahoma" w:eastAsia="新細明體" w:hAnsi="Tahoma" w:cs="Tahoma"/>
-          <w:b/>
-          <w:color w:val="333333"/>
-          <w:kern w:val="0"/>
-          <w:sz w:val="36"/>
-          <w:szCs w:val="36"/>
-        </w:rPr>
-        <w:t>處理</w:t>
+        <w:t>退格按鍵處理</w:t>
       </w:r>
       <w:r>
         <w:rPr>
@@ -9948,29 +9353,7 @@
           <w:sz w:val="30"/>
           <w:szCs w:val="30"/>
         </w:rPr>
-        <w:t>使用者</w:t>
-      </w:r>
-      <w:proofErr w:type="gramStart"/>
-      <w:r>
-        <w:rPr>
-          <w:rFonts w:ascii="Tahoma" w:eastAsia="新細明體" w:hAnsi="Tahoma" w:cs="Tahoma"/>
-          <w:color w:val="333333"/>
-          <w:kern w:val="0"/>
-          <w:sz w:val="30"/>
-          <w:szCs w:val="30"/>
-        </w:rPr>
-        <w:t>按下退格按鍵</w:t>
-      </w:r>
-      <w:proofErr w:type="gramEnd"/>
-      <w:r>
-        <w:rPr>
-          <w:rFonts w:ascii="Tahoma" w:eastAsia="新細明體" w:hAnsi="Tahoma" w:cs="Tahoma"/>
-          <w:color w:val="333333"/>
-          <w:kern w:val="0"/>
-          <w:sz w:val="30"/>
-          <w:szCs w:val="30"/>
-        </w:rPr>
-        <w:t>後</w:t>
+        <w:t>使用者按下退格按鍵後</w:t>
       </w:r>
       <w:r>
         <w:rPr>
@@ -10000,40 +9383,78 @@
           <w:sz w:val="30"/>
           <w:szCs w:val="30"/>
         </w:rPr>
+        <w:t xml:space="preserve"> backspaceClicked() </w:t>
+      </w:r>
+      <w:r>
+        <w:rPr>
+          <w:rFonts w:ascii="Tahoma" w:eastAsia="新細明體" w:hAnsi="Tahoma" w:cs="Tahoma"/>
+          <w:color w:val="333333"/>
+          <w:kern w:val="0"/>
+          <w:sz w:val="30"/>
+          <w:szCs w:val="30"/>
+        </w:rPr>
+        <w:t>處理</w:t>
+      </w:r>
+      <w:r>
+        <w:rPr>
+          <w:rFonts w:ascii="Arial" w:hAnsi="Arial" w:cs="Arial"/>
+          <w:color w:val="000000" w:themeColor="text1"/>
+          <w:sz w:val="30"/>
+          <w:szCs w:val="30"/>
+          <w:shd w:val="clear" w:color="auto" w:fill="FFFFFF"/>
+        </w:rPr>
+        <w:t>，</w:t>
+      </w:r>
+      <w:r>
+        <w:rPr>
+          <w:rFonts w:ascii="Tahoma" w:eastAsia="新細明體" w:hAnsi="Tahoma" w:cs="Tahoma"/>
+          <w:color w:val="333333"/>
+          <w:kern w:val="0"/>
+          <w:sz w:val="30"/>
+          <w:szCs w:val="30"/>
+        </w:rPr>
+        <w:t>這時可以利用</w:t>
+      </w:r>
+      <w:r>
+        <w:rPr>
+          <w:rFonts w:ascii="Tahoma" w:eastAsia="新細明體" w:hAnsi="Tahoma" w:cs="Tahoma"/>
+          <w:color w:val="333333"/>
+          <w:kern w:val="0"/>
+          <w:sz w:val="30"/>
+          <w:szCs w:val="30"/>
+        </w:rPr>
+        <w:t xml:space="preserve"> Python </w:t>
+      </w:r>
+      <w:r>
+        <w:rPr>
+          <w:rFonts w:ascii="Tahoma" w:eastAsia="新細明體" w:hAnsi="Tahoma" w:cs="Tahoma"/>
+          <w:color w:val="333333"/>
+          <w:kern w:val="0"/>
+          <w:sz w:val="30"/>
+          <w:szCs w:val="30"/>
+        </w:rPr>
+        <w:t>字串數列中的</w:t>
+      </w:r>
+      <w:r>
+        <w:rPr>
+          <w:rFonts w:ascii="Tahoma" w:eastAsia="新細明體" w:hAnsi="Tahoma" w:cs="Tahoma"/>
+          <w:color w:val="333333"/>
+          <w:kern w:val="0"/>
+          <w:sz w:val="30"/>
+          <w:szCs w:val="30"/>
+        </w:rPr>
+        <w:t xml:space="preserve"> [:-1]</w:t>
+      </w:r>
+      <w:r>
+        <w:rPr>
+          <w:rFonts w:ascii="Arial" w:hAnsi="Arial" w:cs="Arial"/>
+          <w:color w:val="000000" w:themeColor="text1"/>
+          <w:sz w:val="30"/>
+          <w:szCs w:val="30"/>
+          <w:shd w:val="clear" w:color="auto" w:fill="FFFFFF"/>
+        </w:rPr>
         <w:t xml:space="preserve"> </w:t>
       </w:r>
-      <w:proofErr w:type="spellStart"/>
-      <w:r>
-        <w:rPr>
-          <w:rFonts w:ascii="Tahoma" w:eastAsia="新細明體" w:hAnsi="Tahoma" w:cs="Tahoma"/>
-          <w:color w:val="333333"/>
-          <w:kern w:val="0"/>
-          <w:sz w:val="30"/>
-          <w:szCs w:val="30"/>
-        </w:rPr>
-        <w:t>backspaceClicked</w:t>
-      </w:r>
-      <w:proofErr w:type="spellEnd"/>
-      <w:r>
-        <w:rPr>
-          <w:rFonts w:ascii="Tahoma" w:eastAsia="新細明體" w:hAnsi="Tahoma" w:cs="Tahoma"/>
-          <w:color w:val="333333"/>
-          <w:kern w:val="0"/>
-          <w:sz w:val="30"/>
-          <w:szCs w:val="30"/>
-        </w:rPr>
-        <w:t xml:space="preserve">() </w:t>
-      </w:r>
-      <w:r>
-        <w:rPr>
-          <w:rFonts w:ascii="Tahoma" w:eastAsia="新細明體" w:hAnsi="Tahoma" w:cs="Tahoma"/>
-          <w:color w:val="333333"/>
-          <w:kern w:val="0"/>
-          <w:sz w:val="30"/>
-          <w:szCs w:val="30"/>
-        </w:rPr>
-        <w:t>處理</w:t>
-      </w:r>
       <w:r>
         <w:rPr>
           <w:rFonts w:ascii="Arial" w:hAnsi="Arial" w:cs="Arial"/>
@@ -10052,47 +9473,7 @@
           <w:sz w:val="30"/>
           <w:szCs w:val="30"/>
         </w:rPr>
-        <w:t>這時可以利用</w:t>
-      </w:r>
-      <w:r>
-        <w:rPr>
-          <w:rFonts w:ascii="Tahoma" w:eastAsia="新細明體" w:hAnsi="Tahoma" w:cs="Tahoma"/>
-          <w:color w:val="333333"/>
-          <w:kern w:val="0"/>
-          <w:sz w:val="30"/>
-          <w:szCs w:val="30"/>
-        </w:rPr>
-        <w:t xml:space="preserve"> Python </w:t>
-      </w:r>
-      <w:r>
-        <w:rPr>
-          <w:rFonts w:ascii="Tahoma" w:eastAsia="新細明體" w:hAnsi="Tahoma" w:cs="Tahoma"/>
-          <w:color w:val="333333"/>
-          <w:kern w:val="0"/>
-          <w:sz w:val="30"/>
-          <w:szCs w:val="30"/>
-        </w:rPr>
-        <w:t>字串數列中的</w:t>
-      </w:r>
-      <w:r>
-        <w:rPr>
-          <w:rFonts w:ascii="Tahoma" w:eastAsia="新細明體" w:hAnsi="Tahoma" w:cs="Tahoma"/>
-          <w:color w:val="333333"/>
-          <w:kern w:val="0"/>
-          <w:sz w:val="30"/>
-          <w:szCs w:val="30"/>
-        </w:rPr>
-        <w:t xml:space="preserve"> [:-1]</w:t>
-      </w:r>
-      <w:r>
-        <w:rPr>
-          <w:rFonts w:ascii="Arial" w:hAnsi="Arial" w:cs="Arial"/>
-          <w:color w:val="000000" w:themeColor="text1"/>
-          <w:sz w:val="30"/>
-          <w:szCs w:val="30"/>
-          <w:shd w:val="clear" w:color="auto" w:fill="FFFFFF"/>
-        </w:rPr>
-        <w:t xml:space="preserve"> </w:t>
+        <w:t>保留除了最後一個字元的字串</w:t>
       </w:r>
       <w:r>
         <w:rPr>
@@ -10112,7 +9493,27 @@
           <w:sz w:val="30"/>
           <w:szCs w:val="30"/>
         </w:rPr>
-        <w:t>保留除了最後一個字元的字串</w:t>
+        <w:t>離開</w:t>
+      </w:r>
+      <w:r>
+        <w:rPr>
+          <w:rFonts w:ascii="Tahoma" w:eastAsia="新細明體" w:hAnsi="Tahoma" w:cs="Tahoma"/>
+          <w:color w:val="333333"/>
+          <w:kern w:val="0"/>
+          <w:sz w:val="30"/>
+          <w:szCs w:val="30"/>
+        </w:rPr>
+        <w:t xml:space="preserve"> backspaceClicked() </w:t>
+      </w:r>
+      <w:r>
+        <w:rPr>
+          <w:rFonts w:ascii="Tahoma" w:eastAsia="新細明體" w:hAnsi="Tahoma" w:cs="Tahoma"/>
+          <w:color w:val="333333"/>
+          <w:kern w:val="0"/>
+          <w:sz w:val="30"/>
+          <w:szCs w:val="30"/>
+        </w:rPr>
+        <w:t>前</w:t>
       </w:r>
       <w:r>
         <w:rPr>
@@ -10132,49 +9533,27 @@
           <w:sz w:val="30"/>
           <w:szCs w:val="30"/>
         </w:rPr>
-        <w:t>離開</w:t>
-      </w:r>
-      <w:r>
-        <w:rPr>
-          <w:rFonts w:ascii="Tahoma" w:eastAsia="新細明體" w:hAnsi="Tahoma" w:cs="Tahoma"/>
-          <w:color w:val="333333"/>
-          <w:kern w:val="0"/>
-          <w:sz w:val="30"/>
-          <w:szCs w:val="30"/>
-        </w:rPr>
-        <w:t xml:space="preserve"> </w:t>
-      </w:r>
-      <w:proofErr w:type="spellStart"/>
-      <w:r>
-        <w:rPr>
-          <w:rFonts w:ascii="Tahoma" w:eastAsia="新細明體" w:hAnsi="Tahoma" w:cs="Tahoma"/>
-          <w:color w:val="333333"/>
-          <w:kern w:val="0"/>
-          <w:sz w:val="30"/>
-          <w:szCs w:val="30"/>
-        </w:rPr>
-        <w:t>backspaceClicked</w:t>
-      </w:r>
-      <w:proofErr w:type="spellEnd"/>
-      <w:r>
-        <w:rPr>
-          <w:rFonts w:ascii="Tahoma" w:eastAsia="新細明體" w:hAnsi="Tahoma" w:cs="Tahoma"/>
-          <w:color w:val="333333"/>
-          <w:kern w:val="0"/>
-          <w:sz w:val="30"/>
-          <w:szCs w:val="30"/>
-        </w:rPr>
-        <w:t xml:space="preserve">() </w:t>
-      </w:r>
-      <w:r>
-        <w:rPr>
-          <w:rFonts w:ascii="Tahoma" w:eastAsia="新細明體" w:hAnsi="Tahoma" w:cs="Tahoma"/>
-          <w:color w:val="333333"/>
-          <w:kern w:val="0"/>
-          <w:sz w:val="30"/>
-          <w:szCs w:val="30"/>
-        </w:rPr>
-        <w:t>前</w:t>
+        <w:t>將顯示幕中原有字串的</w:t>
+      </w:r>
+      <w:r>
+        <w:rPr>
+          <w:rFonts w:ascii="Tahoma" w:eastAsia="新細明體" w:hAnsi="Tahoma" w:cs="Tahoma"/>
+          <w:color w:val="333333"/>
+          <w:kern w:val="0"/>
+          <w:sz w:val="30"/>
+          <w:szCs w:val="30"/>
+        </w:rPr>
+        <w:t xml:space="preserve"> [:-1] </w:t>
+      </w:r>
+      <w:r>
+        <w:rPr>
+          <w:rFonts w:ascii="Tahoma" w:eastAsia="新細明體" w:hAnsi="Tahoma" w:cs="Tahoma"/>
+          <w:color w:val="333333"/>
+          <w:kern w:val="0"/>
+          <w:sz w:val="30"/>
+          <w:szCs w:val="30"/>
+        </w:rPr>
+        <w:t>字串</w:t>
       </w:r>
       <w:r>
         <w:rPr>
@@ -10194,27 +9573,27 @@
           <w:sz w:val="30"/>
           <w:szCs w:val="30"/>
         </w:rPr>
-        <w:t>將顯示幕中原有字串的</w:t>
-      </w:r>
-      <w:r>
-        <w:rPr>
-          <w:rFonts w:ascii="Tahoma" w:eastAsia="新細明體" w:hAnsi="Tahoma" w:cs="Tahoma"/>
-          <w:color w:val="333333"/>
-          <w:kern w:val="0"/>
-          <w:sz w:val="30"/>
-          <w:szCs w:val="30"/>
-        </w:rPr>
-        <w:t xml:space="preserve"> [:-1] </w:t>
-      </w:r>
-      <w:r>
-        <w:rPr>
-          <w:rFonts w:ascii="Tahoma" w:eastAsia="新細明體" w:hAnsi="Tahoma" w:cs="Tahoma"/>
-          <w:color w:val="333333"/>
-          <w:kern w:val="0"/>
-          <w:sz w:val="30"/>
-          <w:szCs w:val="30"/>
-        </w:rPr>
-        <w:t>字串</w:t>
+        <w:t>顯示在</w:t>
+      </w:r>
+      <w:r>
+        <w:rPr>
+          <w:rFonts w:ascii="Tahoma" w:eastAsia="新細明體" w:hAnsi="Tahoma" w:cs="Tahoma"/>
+          <w:color w:val="333333"/>
+          <w:kern w:val="0"/>
+          <w:sz w:val="30"/>
+          <w:szCs w:val="30"/>
+        </w:rPr>
+        <w:t xml:space="preserve"> display </w:t>
+      </w:r>
+      <w:r>
+        <w:rPr>
+          <w:rFonts w:ascii="Tahoma" w:eastAsia="新細明體" w:hAnsi="Tahoma" w:cs="Tahoma"/>
+          <w:color w:val="333333"/>
+          <w:kern w:val="0"/>
+          <w:sz w:val="30"/>
+          <w:szCs w:val="30"/>
+        </w:rPr>
+        <w:t>上</w:t>
       </w:r>
       <w:r>
         <w:rPr>
@@ -10234,7 +9613,7 @@
           <w:sz w:val="30"/>
           <w:szCs w:val="30"/>
         </w:rPr>
-        <w:t>顯示在</w:t>
+        <w:t>若退格後</w:t>
       </w:r>
       <w:r>
         <w:rPr>
@@ -10254,7 +9633,7 @@
           <w:sz w:val="30"/>
           <w:szCs w:val="30"/>
         </w:rPr>
-        <w:t>上</w:t>
+        <w:t>上為空字串</w:t>
       </w:r>
       <w:r>
         <w:rPr>
@@ -10274,39 +9653,17 @@
           <w:sz w:val="30"/>
           <w:szCs w:val="30"/>
         </w:rPr>
-        <w:t>若</w:t>
-      </w:r>
-      <w:proofErr w:type="gramStart"/>
-      <w:r>
-        <w:rPr>
-          <w:rFonts w:ascii="Tahoma" w:eastAsia="新細明體" w:hAnsi="Tahoma" w:cs="Tahoma"/>
-          <w:color w:val="333333"/>
-          <w:kern w:val="0"/>
-          <w:sz w:val="30"/>
-          <w:szCs w:val="30"/>
-        </w:rPr>
-        <w:t>退格後</w:t>
-      </w:r>
-      <w:proofErr w:type="gramEnd"/>
-      <w:r>
-        <w:rPr>
-          <w:rFonts w:ascii="Tahoma" w:eastAsia="新細明體" w:hAnsi="Tahoma" w:cs="Tahoma"/>
-          <w:color w:val="333333"/>
-          <w:kern w:val="0"/>
-          <w:sz w:val="30"/>
-          <w:szCs w:val="30"/>
-        </w:rPr>
-        <w:t xml:space="preserve"> display </w:t>
-      </w:r>
-      <w:r>
-        <w:rPr>
-          <w:rFonts w:ascii="Tahoma" w:eastAsia="新細明體" w:hAnsi="Tahoma" w:cs="Tahoma"/>
-          <w:color w:val="333333"/>
-          <w:kern w:val="0"/>
-          <w:sz w:val="30"/>
-          <w:szCs w:val="30"/>
-        </w:rPr>
-        <w:t>上為空字串</w:t>
+        <w:t>則顯示</w:t>
+      </w:r>
+      <w:r>
+        <w:rPr>
+          <w:rFonts w:ascii="Tahoma" w:eastAsia="新細明體" w:hAnsi="Tahoma" w:cs="Tahoma"/>
+          <w:color w:val="333333"/>
+          <w:kern w:val="0"/>
+          <w:sz w:val="30"/>
+          <w:szCs w:val="30"/>
+        </w:rPr>
+        <w:t xml:space="preserve"> 0</w:t>
       </w:r>
       <w:r>
         <w:rPr>
@@ -10326,36 +9683,6 @@
           <w:sz w:val="30"/>
           <w:szCs w:val="30"/>
         </w:rPr>
-        <w:t>則顯示</w:t>
-      </w:r>
-      <w:r>
-        <w:rPr>
-          <w:rFonts w:ascii="Tahoma" w:eastAsia="新細明體" w:hAnsi="Tahoma" w:cs="Tahoma"/>
-          <w:color w:val="333333"/>
-          <w:kern w:val="0"/>
-          <w:sz w:val="30"/>
-          <w:szCs w:val="30"/>
-        </w:rPr>
-        <w:t xml:space="preserve"> 0</w:t>
-      </w:r>
-      <w:r>
-        <w:rPr>
-          <w:rFonts w:ascii="Arial" w:hAnsi="Arial" w:cs="Arial"/>
-          <w:color w:val="000000" w:themeColor="text1"/>
-          <w:sz w:val="30"/>
-          <w:szCs w:val="30"/>
-          <w:shd w:val="clear" w:color="auto" w:fill="FFFFFF"/>
-        </w:rPr>
-        <w:t>，</w:t>
-      </w:r>
-      <w:r>
-        <w:rPr>
-          <w:rFonts w:ascii="Tahoma" w:eastAsia="新細明體" w:hAnsi="Tahoma" w:cs="Tahoma"/>
-          <w:color w:val="333333"/>
-          <w:kern w:val="0"/>
-          <w:sz w:val="30"/>
-          <w:szCs w:val="30"/>
-        </w:rPr>
         <w:t>並且將</w:t>
       </w:r>
       <w:r>
@@ -10366,29 +9693,7 @@
           <w:sz w:val="30"/>
           <w:szCs w:val="30"/>
         </w:rPr>
-        <w:t xml:space="preserve"> </w:t>
-      </w:r>
-      <w:proofErr w:type="spellStart"/>
-      <w:r>
-        <w:rPr>
-          <w:rFonts w:ascii="Tahoma" w:eastAsia="新細明體" w:hAnsi="Tahoma" w:cs="Tahoma"/>
-          <w:color w:val="333333"/>
-          <w:kern w:val="0"/>
-          <w:sz w:val="30"/>
-          <w:szCs w:val="30"/>
-        </w:rPr>
-        <w:t>waitingForOperand</w:t>
-      </w:r>
-      <w:proofErr w:type="spellEnd"/>
-      <w:r>
-        <w:rPr>
-          <w:rFonts w:ascii="Tahoma" w:eastAsia="新細明體" w:hAnsi="Tahoma" w:cs="Tahoma"/>
-          <w:color w:val="333333"/>
-          <w:kern w:val="0"/>
-          <w:sz w:val="30"/>
-          <w:szCs w:val="30"/>
-        </w:rPr>
-        <w:t xml:space="preserve"> </w:t>
+        <w:t xml:space="preserve"> waitingForOperand </w:t>
       </w:r>
       <w:r>
         <w:rPr>
@@ -10589,20 +9894,8 @@
           <w:sz w:val="30"/>
           <w:szCs w:val="30"/>
         </w:rPr>
-        <w:t>進入</w:t>
-      </w:r>
-      <w:proofErr w:type="gramStart"/>
-      <w:r>
-        <w:rPr>
-          <w:rFonts w:ascii="Tahoma" w:eastAsia="新細明體" w:hAnsi="Tahoma" w:cs="Tahoma"/>
-          <w:color w:val="333333"/>
-          <w:kern w:val="0"/>
-          <w:sz w:val="30"/>
-          <w:szCs w:val="30"/>
-        </w:rPr>
-        <w:t>函式後</w:t>
-      </w:r>
-      <w:proofErr w:type="gramEnd"/>
+        <w:t>進入函式後</w:t>
+      </w:r>
       <w:r>
         <w:rPr>
           <w:rFonts w:ascii="Arial" w:hAnsi="Arial" w:cs="Arial"/>
@@ -10701,29 +9994,7 @@
           <w:sz w:val="30"/>
           <w:szCs w:val="30"/>
         </w:rPr>
-        <w:t xml:space="preserve"> </w:t>
-      </w:r>
-      <w:proofErr w:type="spellStart"/>
-      <w:r>
-        <w:rPr>
-          <w:rFonts w:ascii="Tahoma" w:eastAsia="新細明體" w:hAnsi="Tahoma" w:cs="Tahoma"/>
-          <w:color w:val="333333"/>
-          <w:kern w:val="0"/>
-          <w:sz w:val="30"/>
-          <w:szCs w:val="30"/>
-        </w:rPr>
-        <w:t>waitingForOperand</w:t>
-      </w:r>
-      <w:proofErr w:type="spellEnd"/>
-      <w:r>
-        <w:rPr>
-          <w:rFonts w:ascii="Tahoma" w:eastAsia="新細明體" w:hAnsi="Tahoma" w:cs="Tahoma"/>
-          <w:color w:val="333333"/>
-          <w:kern w:val="0"/>
-          <w:sz w:val="30"/>
-          <w:szCs w:val="30"/>
-        </w:rPr>
-        <w:t xml:space="preserve"> </w:t>
+        <w:t xml:space="preserve"> waitingForOperand </w:t>
       </w:r>
       <w:r>
         <w:rPr>
@@ -10775,27 +10046,15 @@
         </w:rPr>
         <w:t>，</w:t>
       </w:r>
-      <w:proofErr w:type="spellStart"/>
-      <w:r>
-        <w:rPr>
-          <w:rFonts w:ascii="Tahoma" w:eastAsia="新細明體" w:hAnsi="Tahoma" w:cs="Tahoma"/>
-          <w:color w:val="333333"/>
-          <w:kern w:val="0"/>
-          <w:sz w:val="30"/>
-          <w:szCs w:val="30"/>
-        </w:rPr>
-        <w:t>ClearAll</w:t>
-      </w:r>
-      <w:proofErr w:type="spellEnd"/>
-      <w:r>
-        <w:rPr>
-          <w:rFonts w:ascii="Tahoma" w:eastAsia="新細明體" w:hAnsi="Tahoma" w:cs="Tahoma"/>
-          <w:color w:val="333333"/>
-          <w:kern w:val="0"/>
-          <w:sz w:val="30"/>
-          <w:szCs w:val="30"/>
-        </w:rPr>
-        <w:t xml:space="preserve"> </w:t>
+      <w:r>
+        <w:rPr>
+          <w:rFonts w:ascii="Tahoma" w:eastAsia="新細明體" w:hAnsi="Tahoma" w:cs="Tahoma"/>
+          <w:color w:val="333333"/>
+          <w:kern w:val="0"/>
+          <w:sz w:val="30"/>
+          <w:szCs w:val="30"/>
+        </w:rPr>
+        <w:t xml:space="preserve">ClearAll </w:t>
       </w:r>
       <w:r>
         <w:rPr>
@@ -10899,27 +10158,15 @@
         </w:rPr>
         <w:t xml:space="preserve">    </w:t>
       </w:r>
-      <w:proofErr w:type="spellStart"/>
-      <w:r>
-        <w:rPr>
-          <w:rFonts w:ascii="Tahoma" w:eastAsia="新細明體" w:hAnsi="Tahoma" w:cs="Tahoma"/>
-          <w:color w:val="333333"/>
-          <w:kern w:val="0"/>
-          <w:sz w:val="30"/>
-          <w:szCs w:val="30"/>
-        </w:rPr>
-        <w:t>clearMemory</w:t>
-      </w:r>
-      <w:proofErr w:type="spellEnd"/>
-      <w:r>
-        <w:rPr>
-          <w:rFonts w:ascii="Tahoma" w:eastAsia="新細明體" w:hAnsi="Tahoma" w:cs="Tahoma"/>
-          <w:color w:val="333333"/>
-          <w:kern w:val="0"/>
-          <w:sz w:val="30"/>
-          <w:szCs w:val="30"/>
-        </w:rPr>
-        <w:t xml:space="preserve">() </w:t>
+      <w:r>
+        <w:rPr>
+          <w:rFonts w:ascii="Tahoma" w:eastAsia="新細明體" w:hAnsi="Tahoma" w:cs="Tahoma"/>
+          <w:color w:val="333333"/>
+          <w:kern w:val="0"/>
+          <w:sz w:val="30"/>
+          <w:szCs w:val="30"/>
+        </w:rPr>
+        <w:t xml:space="preserve">clearMemory() </w:t>
       </w:r>
       <w:r>
         <w:rPr>
@@ -10979,29 +10226,7 @@
           <w:sz w:val="30"/>
           <w:szCs w:val="30"/>
         </w:rPr>
-        <w:t xml:space="preserve"> </w:t>
-      </w:r>
-      <w:proofErr w:type="spellStart"/>
-      <w:r>
-        <w:rPr>
-          <w:rFonts w:ascii="Tahoma" w:eastAsia="新細明體" w:hAnsi="Tahoma" w:cs="Tahoma"/>
-          <w:color w:val="333333"/>
-          <w:kern w:val="0"/>
-          <w:sz w:val="30"/>
-          <w:szCs w:val="30"/>
-        </w:rPr>
-        <w:t>sumInMemory</w:t>
-      </w:r>
-      <w:proofErr w:type="spellEnd"/>
-      <w:r>
-        <w:rPr>
-          <w:rFonts w:ascii="Tahoma" w:eastAsia="新細明體" w:hAnsi="Tahoma" w:cs="Tahoma"/>
-          <w:color w:val="333333"/>
-          <w:kern w:val="0"/>
-          <w:sz w:val="30"/>
-          <w:szCs w:val="30"/>
-        </w:rPr>
-        <w:t xml:space="preserve"> </w:t>
+        <w:t xml:space="preserve"> sumInMemory </w:t>
       </w:r>
       <w:r>
         <w:rPr>
@@ -11033,27 +10258,15 @@
         </w:rPr>
         <w:t>；</w:t>
       </w:r>
-      <w:proofErr w:type="spellStart"/>
-      <w:r>
-        <w:rPr>
-          <w:rFonts w:ascii="Tahoma" w:eastAsia="新細明體" w:hAnsi="Tahoma" w:cs="Tahoma"/>
-          <w:color w:val="333333"/>
-          <w:kern w:val="0"/>
-          <w:sz w:val="30"/>
-          <w:szCs w:val="30"/>
-        </w:rPr>
-        <w:t>readMemory</w:t>
-      </w:r>
-      <w:proofErr w:type="spellEnd"/>
-      <w:r>
-        <w:rPr>
-          <w:rFonts w:ascii="Tahoma" w:eastAsia="新細明體" w:hAnsi="Tahoma" w:cs="Tahoma"/>
-          <w:color w:val="333333"/>
-          <w:kern w:val="0"/>
-          <w:sz w:val="30"/>
-          <w:szCs w:val="30"/>
-        </w:rPr>
-        <w:t xml:space="preserve">() </w:t>
+      <w:r>
+        <w:rPr>
+          <w:rFonts w:ascii="Tahoma" w:eastAsia="新細明體" w:hAnsi="Tahoma" w:cs="Tahoma"/>
+          <w:color w:val="333333"/>
+          <w:kern w:val="0"/>
+          <w:sz w:val="30"/>
+          <w:szCs w:val="30"/>
+        </w:rPr>
+        <w:t xml:space="preserve">readMemory() </w:t>
       </w:r>
       <w:r>
         <w:rPr>
@@ -11133,29 +10346,7 @@
           <w:sz w:val="30"/>
           <w:szCs w:val="30"/>
         </w:rPr>
-        <w:t xml:space="preserve"> </w:t>
-      </w:r>
-      <w:proofErr w:type="spellStart"/>
-      <w:r>
-        <w:rPr>
-          <w:rFonts w:ascii="Tahoma" w:eastAsia="新細明體" w:hAnsi="Tahoma" w:cs="Tahoma"/>
-          <w:color w:val="333333"/>
-          <w:kern w:val="0"/>
-          <w:sz w:val="30"/>
-          <w:szCs w:val="30"/>
-        </w:rPr>
-        <w:t>sumInMemory</w:t>
-      </w:r>
-      <w:proofErr w:type="spellEnd"/>
-      <w:r>
-        <w:rPr>
-          <w:rFonts w:ascii="Tahoma" w:eastAsia="新細明體" w:hAnsi="Tahoma" w:cs="Tahoma"/>
-          <w:color w:val="333333"/>
-          <w:kern w:val="0"/>
-          <w:sz w:val="30"/>
-          <w:szCs w:val="30"/>
-        </w:rPr>
-        <w:t xml:space="preserve"> </w:t>
+        <w:t xml:space="preserve"> sumInMemory </w:t>
       </w:r>
       <w:r>
         <w:rPr>
@@ -11207,27 +10398,15 @@
         </w:rPr>
         <w:t>；</w:t>
       </w:r>
-      <w:proofErr w:type="spellStart"/>
-      <w:r>
-        <w:rPr>
-          <w:rFonts w:ascii="Tahoma" w:eastAsia="新細明體" w:hAnsi="Tahoma" w:cs="Tahoma"/>
-          <w:color w:val="333333"/>
-          <w:kern w:val="0"/>
-          <w:sz w:val="30"/>
-          <w:szCs w:val="30"/>
-        </w:rPr>
-        <w:t>setMemory</w:t>
-      </w:r>
-      <w:proofErr w:type="spellEnd"/>
-      <w:r>
-        <w:rPr>
-          <w:rFonts w:ascii="Tahoma" w:eastAsia="新細明體" w:hAnsi="Tahoma" w:cs="Tahoma"/>
-          <w:color w:val="333333"/>
-          <w:kern w:val="0"/>
-          <w:sz w:val="30"/>
-          <w:szCs w:val="30"/>
-        </w:rPr>
-        <w:t xml:space="preserve">() </w:t>
+      <w:r>
+        <w:rPr>
+          <w:rFonts w:ascii="Tahoma" w:eastAsia="新細明體" w:hAnsi="Tahoma" w:cs="Tahoma"/>
+          <w:color w:val="333333"/>
+          <w:kern w:val="0"/>
+          <w:sz w:val="30"/>
+          <w:szCs w:val="30"/>
+        </w:rPr>
+        <w:t xml:space="preserve">setMemory() </w:t>
       </w:r>
       <w:r>
         <w:rPr>
@@ -11327,20 +10506,8 @@
           <w:sz w:val="30"/>
           <w:szCs w:val="30"/>
         </w:rPr>
-        <w:t xml:space="preserve"> </w:t>
-      </w:r>
-      <w:proofErr w:type="spellStart"/>
-      <w:r>
-        <w:rPr>
-          <w:rFonts w:ascii="Tahoma" w:eastAsia="新細明體" w:hAnsi="Tahoma" w:cs="Tahoma"/>
-          <w:color w:val="333333"/>
-          <w:kern w:val="0"/>
-          <w:sz w:val="30"/>
-          <w:szCs w:val="30"/>
-        </w:rPr>
-        <w:t>sumInMemory</w:t>
-      </w:r>
-      <w:proofErr w:type="spellEnd"/>
+        <w:t xml:space="preserve"> sumInMemory</w:t>
+      </w:r>
       <w:r>
         <w:rPr>
           <w:rFonts w:ascii="Arial" w:hAnsi="Arial" w:cs="Arial"/>
@@ -11351,27 +10518,15 @@
         </w:rPr>
         <w:t>；</w:t>
       </w:r>
-      <w:proofErr w:type="spellStart"/>
-      <w:r>
-        <w:rPr>
-          <w:rFonts w:ascii="Tahoma" w:eastAsia="新細明體" w:hAnsi="Tahoma" w:cs="Tahoma"/>
-          <w:color w:val="333333"/>
-          <w:kern w:val="0"/>
-          <w:sz w:val="30"/>
-          <w:szCs w:val="30"/>
-        </w:rPr>
-        <w:t>addToMemory</w:t>
-      </w:r>
-      <w:proofErr w:type="spellEnd"/>
-      <w:r>
-        <w:rPr>
-          <w:rFonts w:ascii="Tahoma" w:eastAsia="新細明體" w:hAnsi="Tahoma" w:cs="Tahoma"/>
-          <w:color w:val="333333"/>
-          <w:kern w:val="0"/>
-          <w:sz w:val="30"/>
-          <w:szCs w:val="30"/>
-        </w:rPr>
-        <w:t xml:space="preserve">() </w:t>
+      <w:r>
+        <w:rPr>
+          <w:rFonts w:ascii="Tahoma" w:eastAsia="新細明體" w:hAnsi="Tahoma" w:cs="Tahoma"/>
+          <w:color w:val="333333"/>
+          <w:kern w:val="0"/>
+          <w:sz w:val="30"/>
+          <w:szCs w:val="30"/>
+        </w:rPr>
+        <w:t xml:space="preserve">addToMemory() </w:t>
       </w:r>
       <w:r>
         <w:rPr>
@@ -11451,29 +10606,7 @@
           <w:sz w:val="30"/>
           <w:szCs w:val="30"/>
         </w:rPr>
-        <w:t xml:space="preserve"> </w:t>
-      </w:r>
-      <w:proofErr w:type="spellStart"/>
-      <w:r>
-        <w:rPr>
-          <w:rFonts w:ascii="Tahoma" w:eastAsia="新細明體" w:hAnsi="Tahoma" w:cs="Tahoma"/>
-          <w:color w:val="333333"/>
-          <w:kern w:val="0"/>
-          <w:sz w:val="30"/>
-          <w:szCs w:val="30"/>
-        </w:rPr>
-        <w:t>sumInMemory</w:t>
-      </w:r>
-      <w:proofErr w:type="spellEnd"/>
-      <w:r>
-        <w:rPr>
-          <w:rFonts w:ascii="Tahoma" w:eastAsia="新細明體" w:hAnsi="Tahoma" w:cs="Tahoma"/>
-          <w:color w:val="333333"/>
-          <w:kern w:val="0"/>
-          <w:sz w:val="30"/>
-          <w:szCs w:val="30"/>
-        </w:rPr>
-        <w:t xml:space="preserve"> </w:t>
+        <w:t xml:space="preserve"> sumInMemory </w:t>
       </w:r>
       <w:r>
         <w:rPr>
@@ -11533,29 +10666,7 @@
           <w:sz w:val="30"/>
           <w:szCs w:val="30"/>
         </w:rPr>
-        <w:t xml:space="preserve"> </w:t>
-      </w:r>
-      <w:proofErr w:type="spellStart"/>
-      <w:r>
-        <w:rPr>
-          <w:rFonts w:ascii="Tahoma" w:eastAsia="新細明體" w:hAnsi="Tahoma" w:cs="Tahoma"/>
-          <w:color w:val="333333"/>
-          <w:kern w:val="0"/>
-          <w:sz w:val="30"/>
-          <w:szCs w:val="30"/>
-        </w:rPr>
-        <w:t>setMemory</w:t>
-      </w:r>
-      <w:proofErr w:type="spellEnd"/>
-      <w:r>
-        <w:rPr>
-          <w:rFonts w:ascii="Tahoma" w:eastAsia="新細明體" w:hAnsi="Tahoma" w:cs="Tahoma"/>
-          <w:color w:val="333333"/>
-          <w:kern w:val="0"/>
-          <w:sz w:val="30"/>
-          <w:szCs w:val="30"/>
-        </w:rPr>
-        <w:t xml:space="preserve">() </w:t>
+        <w:t xml:space="preserve"> setMemory() </w:t>
       </w:r>
       <w:r>
         <w:rPr>
@@ -11575,29 +10686,7 @@
           <w:sz w:val="30"/>
           <w:szCs w:val="30"/>
         </w:rPr>
-        <w:t xml:space="preserve"> </w:t>
-      </w:r>
-      <w:proofErr w:type="spellStart"/>
-      <w:r>
-        <w:rPr>
-          <w:rFonts w:ascii="Tahoma" w:eastAsia="新細明體" w:hAnsi="Tahoma" w:cs="Tahoma"/>
-          <w:color w:val="333333"/>
-          <w:kern w:val="0"/>
-          <w:sz w:val="30"/>
-          <w:szCs w:val="30"/>
-        </w:rPr>
-        <w:t>addToMemory</w:t>
-      </w:r>
-      <w:proofErr w:type="spellEnd"/>
-      <w:r>
-        <w:rPr>
-          <w:rFonts w:ascii="Tahoma" w:eastAsia="新細明體" w:hAnsi="Tahoma" w:cs="Tahoma"/>
-          <w:color w:val="333333"/>
-          <w:kern w:val="0"/>
-          <w:sz w:val="30"/>
-          <w:szCs w:val="30"/>
-        </w:rPr>
-        <w:t xml:space="preserve">() </w:t>
+        <w:t xml:space="preserve"> addToMemory() </w:t>
       </w:r>
       <w:r>
         <w:rPr>
@@ -11677,29 +10766,7 @@
           <w:sz w:val="30"/>
           <w:szCs w:val="30"/>
         </w:rPr>
-        <w:t xml:space="preserve"> </w:t>
-      </w:r>
-      <w:proofErr w:type="spellStart"/>
-      <w:r>
-        <w:rPr>
-          <w:rFonts w:ascii="Tahoma" w:eastAsia="新細明體" w:hAnsi="Tahoma" w:cs="Tahoma"/>
-          <w:color w:val="333333"/>
-          <w:kern w:val="0"/>
-          <w:sz w:val="30"/>
-          <w:szCs w:val="30"/>
-        </w:rPr>
-        <w:t>equalClicked</w:t>
-      </w:r>
-      <w:proofErr w:type="spellEnd"/>
-      <w:r>
-        <w:rPr>
-          <w:rFonts w:ascii="Tahoma" w:eastAsia="新細明體" w:hAnsi="Tahoma" w:cs="Tahoma"/>
-          <w:color w:val="333333"/>
-          <w:kern w:val="0"/>
-          <w:sz w:val="30"/>
-          <w:szCs w:val="30"/>
-        </w:rPr>
-        <w:t>()</w:t>
+        <w:t xml:space="preserve"> equalClicked()</w:t>
       </w:r>
       <w:r>
         <w:rPr>
@@ -11729,29 +10796,7 @@
           <w:sz w:val="30"/>
           <w:szCs w:val="30"/>
         </w:rPr>
-        <w:t xml:space="preserve"> </w:t>
-      </w:r>
-      <w:proofErr w:type="spellStart"/>
-      <w:r>
-        <w:rPr>
-          <w:rFonts w:ascii="Tahoma" w:eastAsia="新細明體" w:hAnsi="Tahoma" w:cs="Tahoma"/>
-          <w:color w:val="333333"/>
-          <w:kern w:val="0"/>
-          <w:sz w:val="30"/>
-          <w:szCs w:val="30"/>
-        </w:rPr>
-        <w:t>sumSoFar</w:t>
-      </w:r>
-      <w:proofErr w:type="spellEnd"/>
-      <w:r>
-        <w:rPr>
-          <w:rFonts w:ascii="Tahoma" w:eastAsia="新細明體" w:hAnsi="Tahoma" w:cs="Tahoma"/>
-          <w:color w:val="333333"/>
-          <w:kern w:val="0"/>
-          <w:sz w:val="30"/>
-          <w:szCs w:val="30"/>
-        </w:rPr>
-        <w:t xml:space="preserve"> </w:t>
+        <w:t xml:space="preserve"> sumSoFar </w:t>
       </w:r>
       <w:r>
         <w:rPr>
@@ -11913,61 +10958,17 @@
           <w:sz w:val="30"/>
           <w:szCs w:val="30"/>
         </w:rPr>
-        <w:t xml:space="preserve"> </w:t>
-      </w:r>
-      <w:proofErr w:type="spellStart"/>
-      <w:r>
-        <w:rPr>
-          <w:rFonts w:ascii="Tahoma" w:eastAsia="新細明體" w:hAnsi="Tahoma" w:cs="Tahoma"/>
-          <w:color w:val="333333"/>
-          <w:kern w:val="0"/>
-          <w:sz w:val="30"/>
-          <w:szCs w:val="30"/>
-        </w:rPr>
-        <w:t>rightOperand</w:t>
-      </w:r>
-      <w:proofErr w:type="spellEnd"/>
-      <w:r>
-        <w:rPr>
-          <w:rFonts w:ascii="Tahoma" w:eastAsia="新細明體" w:hAnsi="Tahoma" w:cs="Tahoma"/>
-          <w:color w:val="333333"/>
-          <w:kern w:val="0"/>
-          <w:sz w:val="30"/>
-          <w:szCs w:val="30"/>
-        </w:rPr>
-        <w:t xml:space="preserve"> </w:t>
-      </w:r>
-      <w:r>
-        <w:rPr>
-          <w:rFonts w:ascii="Tahoma" w:eastAsia="新細明體" w:hAnsi="Tahoma" w:cs="Tahoma"/>
-          <w:color w:val="333333"/>
-          <w:kern w:val="0"/>
-          <w:sz w:val="30"/>
-          <w:szCs w:val="30"/>
-        </w:rPr>
-        <w:t>為右</w:t>
-      </w:r>
-      <w:proofErr w:type="gramStart"/>
-      <w:r>
-        <w:rPr>
-          <w:rFonts w:ascii="Tahoma" w:eastAsia="新細明體" w:hAnsi="Tahoma" w:cs="Tahoma"/>
-          <w:color w:val="333333"/>
-          <w:kern w:val="0"/>
-          <w:sz w:val="30"/>
-          <w:szCs w:val="30"/>
-        </w:rPr>
-        <w:t>運算數當執行</w:t>
-      </w:r>
-      <w:proofErr w:type="gramEnd"/>
-      <w:r>
-        <w:rPr>
-          <w:rFonts w:ascii="Tahoma" w:eastAsia="新細明體" w:hAnsi="Tahoma" w:cs="Tahoma"/>
-          <w:color w:val="333333"/>
-          <w:kern w:val="0"/>
-          <w:sz w:val="30"/>
-          <w:szCs w:val="30"/>
-        </w:rPr>
-        <w:t>加或減運算時</w:t>
+        <w:t xml:space="preserve"> rightOperand </w:t>
+      </w:r>
+      <w:r>
+        <w:rPr>
+          <w:rFonts w:ascii="Tahoma" w:eastAsia="新細明體" w:hAnsi="Tahoma" w:cs="Tahoma"/>
+          <w:color w:val="333333"/>
+          <w:kern w:val="0"/>
+          <w:sz w:val="30"/>
+          <w:szCs w:val="30"/>
+        </w:rPr>
+        <w:t>為右運算數當執行加或減運算時</w:t>
       </w:r>
       <w:r>
         <w:rPr>
@@ -11997,20 +10998,8 @@
           <w:sz w:val="30"/>
           <w:szCs w:val="30"/>
         </w:rPr>
-        <w:t xml:space="preserve"> </w:t>
-      </w:r>
-      <w:proofErr w:type="spellStart"/>
-      <w:r>
-        <w:rPr>
-          <w:rFonts w:ascii="Tahoma" w:eastAsia="新細明體" w:hAnsi="Tahoma" w:cs="Tahoma"/>
-          <w:color w:val="333333"/>
-          <w:kern w:val="0"/>
-          <w:sz w:val="30"/>
-          <w:szCs w:val="30"/>
-        </w:rPr>
-        <w:t>sumSoFar</w:t>
-      </w:r>
-      <w:proofErr w:type="spellEnd"/>
+        <w:t xml:space="preserve"> sumSoFar</w:t>
+      </w:r>
       <w:r>
         <w:rPr>
           <w:rFonts w:ascii="Arial" w:hAnsi="Arial" w:cs="Arial"/>
@@ -12029,29 +11018,7 @@
           <w:sz w:val="30"/>
           <w:szCs w:val="30"/>
         </w:rPr>
-        <w:t>當執行</w:t>
-      </w:r>
-      <w:proofErr w:type="gramStart"/>
-      <w:r>
-        <w:rPr>
-          <w:rFonts w:ascii="Tahoma" w:eastAsia="新細明體" w:hAnsi="Tahoma" w:cs="Tahoma"/>
-          <w:color w:val="333333"/>
-          <w:kern w:val="0"/>
-          <w:sz w:val="30"/>
-          <w:szCs w:val="30"/>
-        </w:rPr>
-        <w:t>乘或除</w:t>
-      </w:r>
-      <w:proofErr w:type="gramEnd"/>
-      <w:r>
-        <w:rPr>
-          <w:rFonts w:ascii="Tahoma" w:eastAsia="新細明體" w:hAnsi="Tahoma" w:cs="Tahoma"/>
-          <w:color w:val="333333"/>
-          <w:kern w:val="0"/>
-          <w:sz w:val="30"/>
-          <w:szCs w:val="30"/>
-        </w:rPr>
-        <w:t>運算時</w:t>
+        <w:t>當執行乘或除運算時</w:t>
       </w:r>
       <w:r>
         <w:rPr>
@@ -12081,20 +11048,8 @@
           <w:sz w:val="30"/>
           <w:szCs w:val="30"/>
         </w:rPr>
-        <w:t xml:space="preserve"> </w:t>
-      </w:r>
-      <w:proofErr w:type="spellStart"/>
-      <w:r>
-        <w:rPr>
-          <w:rFonts w:ascii="Tahoma" w:eastAsia="新細明體" w:hAnsi="Tahoma" w:cs="Tahoma"/>
-          <w:color w:val="333333"/>
-          <w:kern w:val="0"/>
-          <w:sz w:val="30"/>
-          <w:szCs w:val="30"/>
-        </w:rPr>
-        <w:t>factorSoFar</w:t>
-      </w:r>
-      <w:proofErr w:type="spellEnd"/>
+        <w:t xml:space="preserve"> factorSoFar</w:t>
+      </w:r>
       <w:r>
         <w:rPr>
           <w:rFonts w:ascii="Arial" w:hAnsi="Arial" w:cs="Arial"/>
@@ -12274,43 +11229,7 @@
           <w:sz w:val="40"/>
           <w:szCs w:val="40"/>
         </w:rPr>
-        <w:t>有了這次的協同設計練習，讓我們體會到協同設計的重要性，在職場上不可能所有的東西都是你</w:t>
-      </w:r>
-      <w:proofErr w:type="gramStart"/>
-      <w:r>
-        <w:rPr>
-          <w:rFonts w:hint="eastAsia"/>
-          <w:sz w:val="40"/>
-          <w:szCs w:val="40"/>
-        </w:rPr>
-        <w:t>一</w:t>
-      </w:r>
-      <w:proofErr w:type="gramEnd"/>
-      <w:r>
-        <w:rPr>
-          <w:rFonts w:hint="eastAsia"/>
-          <w:sz w:val="40"/>
-          <w:szCs w:val="40"/>
-        </w:rPr>
-        <w:t>個人自己做，一定是協同設計，每個人都負責不同的地方一點</w:t>
-      </w:r>
-      <w:proofErr w:type="gramStart"/>
-      <w:r>
-        <w:rPr>
-          <w:rFonts w:hint="eastAsia"/>
-          <w:sz w:val="40"/>
-          <w:szCs w:val="40"/>
-        </w:rPr>
-        <w:t>一點</w:t>
-      </w:r>
-      <w:proofErr w:type="gramEnd"/>
-      <w:r>
-        <w:rPr>
-          <w:rFonts w:hint="eastAsia"/>
-          <w:sz w:val="40"/>
-          <w:szCs w:val="40"/>
-        </w:rPr>
-        <w:t>的拼湊出來的，至於為甚麼要用協同設計，主要的原因是因為人不可能都不休息和有問題都自己解決，有了這個協同設計當你在休息的時候換別人依序你所做的，有問題也可以提出來一起討論，以利提升行事的效率。</w:t>
+        <w:t>有了這次的協同設計練習，讓我們體會到協同設計的重要性，在職場上不可能所有的東西都是你一個人自己做，一定是協同設計，每個人都負責不同的地方一點一點的拼湊出來的，至於為甚麼要用協同設計，主要的原因是因為人不可能都不休息和有問題都自己解決，有了這個協同設計當你在休息的時候換別人依序你所做的，有問題也可以提出來一起討論，以利提升行事的效率。</w:t>
       </w:r>
     </w:p>
     <w:p>
@@ -12376,43 +11295,7 @@
           <w:sz w:val="40"/>
           <w:szCs w:val="40"/>
         </w:rPr>
-        <w:t>這次的計算機因為有了老師的範本才可以做得比較順利，在未來不太可能會有範本讓你參考，只能靠自己和自己協同設計的組員</w:t>
-      </w:r>
-      <w:proofErr w:type="gramStart"/>
-      <w:r>
-        <w:rPr>
-          <w:rFonts w:hint="eastAsia"/>
-          <w:sz w:val="40"/>
-          <w:szCs w:val="40"/>
-        </w:rPr>
-        <w:t>一</w:t>
-      </w:r>
-      <w:proofErr w:type="gramEnd"/>
-      <w:r>
-        <w:rPr>
-          <w:rFonts w:hint="eastAsia"/>
-          <w:sz w:val="40"/>
-          <w:szCs w:val="40"/>
-        </w:rPr>
-        <w:t>步步的完成，所以一定要慢慢的提升自己的能力，畢竟一項設計不可能只依照少數組員來完成，一定是每</w:t>
-      </w:r>
-      <w:proofErr w:type="gramStart"/>
-      <w:r>
-        <w:rPr>
-          <w:rFonts w:hint="eastAsia"/>
-          <w:sz w:val="40"/>
-          <w:szCs w:val="40"/>
-        </w:rPr>
-        <w:t>個</w:t>
-      </w:r>
-      <w:proofErr w:type="gramEnd"/>
-      <w:r>
-        <w:rPr>
-          <w:rFonts w:hint="eastAsia"/>
-          <w:sz w:val="40"/>
-          <w:szCs w:val="40"/>
-        </w:rPr>
-        <w:t>組員都負責不同的事加以提升作事的效率和減輕個人作業的壓力。</w:t>
+        <w:t>這次的計算機因為有了老師的範本才可以做得比較順利，在未來不太可能會有範本讓你參考，只能靠自己和自己協同設計的組員一步步的完成，所以一定要慢慢的提升自己的能力，畢竟一項設計不可能只依照少數組員來完成，一定是每個組員都負責不同的事加以提升作事的效率和減輕個人作業的壓力。</w:t>
       </w:r>
     </w:p>
     <w:p>
@@ -12434,15 +11317,15 @@
 </file>
 
 <file path=word/endnotes.xml><?xml version="1.0" encoding="utf-8"?>
-<w:endnotes xmlns:ve="http://schemas.openxmlformats.org/markup-compatibility/2006" xmlns:o="urn:schemas-microsoft-com:office:office" xmlns:r="http://schemas.openxmlformats.org/officeDocument/2006/relationships" xmlns:m="http://schemas.openxmlformats.org/officeDocument/2006/math" xmlns:v="urn:schemas-microsoft-com:vml" xmlns:wp="http://schemas.openxmlformats.org/drawingml/2006/wordprocessingDrawing" xmlns:w10="urn:schemas-microsoft-com:office:word" xmlns:w="http://schemas.openxmlformats.org/wordprocessingml/2006/main" xmlns:wne="http://schemas.microsoft.com/office/word/2006/wordml">
-  <w:endnote w:type="separator" w:id="0">
+<w:endnotes xmlns:wpc="http://schemas.microsoft.com/office/word/2010/wordprocessingCanvas" xmlns:cx="http://schemas.microsoft.com/office/drawing/2014/chartex" xmlns:cx1="http://schemas.microsoft.com/office/drawing/2015/9/8/chartex" xmlns:cx2="http://schemas.microsoft.com/office/drawing/2015/10/21/chartex" xmlns:cx3="http://schemas.microsoft.com/office/drawing/2016/5/9/chartex" xmlns:cx4="http://schemas.microsoft.com/office/drawing/2016/5/10/chartex" xmlns:cx5="http://schemas.microsoft.com/office/drawing/2016/5/11/chartex" xmlns:cx6="http://schemas.microsoft.com/office/drawing/2016/5/12/chartex" xmlns:cx7="http://schemas.microsoft.com/office/drawing/2016/5/13/chartex" xmlns:cx8="http://schemas.microsoft.com/office/drawing/2016/5/14/chartex" xmlns:mc="http://schemas.openxmlformats.org/markup-compatibility/2006" xmlns:aink="http://schemas.microsoft.com/office/drawing/2016/ink" xmlns:am3d="http://schemas.microsoft.com/office/drawing/2017/model3d" xmlns:o="urn:schemas-microsoft-com:office:office" xmlns:r="http://schemas.openxmlformats.org/officeDocument/2006/relationships" xmlns:m="http://schemas.openxmlformats.org/officeDocument/2006/math" xmlns:v="urn:schemas-microsoft-com:vml" xmlns:wp14="http://schemas.microsoft.com/office/word/2010/wordprocessingDrawing" xmlns:wp="http://schemas.openxmlformats.org/drawingml/2006/wordprocessingDrawing" xmlns:w10="urn:schemas-microsoft-com:office:word" xmlns:w="http://schemas.openxmlformats.org/wordprocessingml/2006/main" xmlns:w14="http://schemas.microsoft.com/office/word/2010/wordml" xmlns:w15="http://schemas.microsoft.com/office/word/2012/wordml" xmlns:w16cid="http://schemas.microsoft.com/office/word/2016/wordml/cid" xmlns:w16se="http://schemas.microsoft.com/office/word/2015/wordml/symex" xmlns:wpg="http://schemas.microsoft.com/office/word/2010/wordprocessingGroup" xmlns:wpi="http://schemas.microsoft.com/office/word/2010/wordprocessingInk" xmlns:wne="http://schemas.microsoft.com/office/word/2006/wordml" xmlns:wps="http://schemas.microsoft.com/office/word/2010/wordprocessingShape" mc:Ignorable="w14 w15 w16se w16cid wp14">
+  <w:endnote w:type="separator" w:id="-1">
     <w:p>
       <w:r>
         <w:separator/>
       </w:r>
     </w:p>
   </w:endnote>
-  <w:endnote w:type="continuationSeparator" w:id="1">
+  <w:endnote w:type="continuationSeparator" w:id="0">
     <w:p>
       <w:r>
         <w:continuationSeparator/>
@@ -12453,15 +11336,15 @@
 </file>
 
 <file path=word/footnotes.xml><?xml version="1.0" encoding="utf-8"?>
-<w:footnotes xmlns:ve="http://schemas.openxmlformats.org/markup-compatibility/2006" xmlns:o="urn:schemas-microsoft-com:office:office" xmlns:r="http://schemas.openxmlformats.org/officeDocument/2006/relationships" xmlns:m="http://schemas.openxmlformats.org/officeDocument/2006/math" xmlns:v="urn:schemas-microsoft-com:vml" xmlns:wp="http://schemas.openxmlformats.org/drawingml/2006/wordprocessingDrawing" xmlns:w10="urn:schemas-microsoft-com:office:word" xmlns:w="http://schemas.openxmlformats.org/wordprocessingml/2006/main" xmlns:wne="http://schemas.microsoft.com/office/word/2006/wordml">
-  <w:footnote w:type="separator" w:id="0">
+<w:footnotes xmlns:wpc="http://schemas.microsoft.com/office/word/2010/wordprocessingCanvas" xmlns:cx="http://schemas.microsoft.com/office/drawing/2014/chartex" xmlns:cx1="http://schemas.microsoft.com/office/drawing/2015/9/8/chartex" xmlns:cx2="http://schemas.microsoft.com/office/drawing/2015/10/21/chartex" xmlns:cx3="http://schemas.microsoft.com/office/drawing/2016/5/9/chartex" xmlns:cx4="http://schemas.microsoft.com/office/drawing/2016/5/10/chartex" xmlns:cx5="http://schemas.microsoft.com/office/drawing/2016/5/11/chartex" xmlns:cx6="http://schemas.microsoft.com/office/drawing/2016/5/12/chartex" xmlns:cx7="http://schemas.microsoft.com/office/drawing/2016/5/13/chartex" xmlns:cx8="http://schemas.microsoft.com/office/drawing/2016/5/14/chartex" xmlns:mc="http://schemas.openxmlformats.org/markup-compatibility/2006" xmlns:aink="http://schemas.microsoft.com/office/drawing/2016/ink" xmlns:am3d="http://schemas.microsoft.com/office/drawing/2017/model3d" xmlns:o="urn:schemas-microsoft-com:office:office" xmlns:r="http://schemas.openxmlformats.org/officeDocument/2006/relationships" xmlns:m="http://schemas.openxmlformats.org/officeDocument/2006/math" xmlns:v="urn:schemas-microsoft-com:vml" xmlns:wp14="http://schemas.microsoft.com/office/word/2010/wordprocessingDrawing" xmlns:wp="http://schemas.openxmlformats.org/drawingml/2006/wordprocessingDrawing" xmlns:w10="urn:schemas-microsoft-com:office:word" xmlns:w="http://schemas.openxmlformats.org/wordprocessingml/2006/main" xmlns:w14="http://schemas.microsoft.com/office/word/2010/wordml" xmlns:w15="http://schemas.microsoft.com/office/word/2012/wordml" xmlns:w16cid="http://schemas.microsoft.com/office/word/2016/wordml/cid" xmlns:w16se="http://schemas.microsoft.com/office/word/2015/wordml/symex" xmlns:wpg="http://schemas.microsoft.com/office/word/2010/wordprocessingGroup" xmlns:wpi="http://schemas.microsoft.com/office/word/2010/wordprocessingInk" xmlns:wne="http://schemas.microsoft.com/office/word/2006/wordml" xmlns:wps="http://schemas.microsoft.com/office/word/2010/wordprocessingShape" mc:Ignorable="w14 w15 w16se w16cid wp14">
+  <w:footnote w:type="separator" w:id="-1">
     <w:p>
       <w:r>
         <w:separator/>
       </w:r>
     </w:p>
   </w:footnote>
-  <w:footnote w:type="continuationSeparator" w:id="1">
+  <w:footnote w:type="continuationSeparator" w:id="0">
     <w:p>
       <w:r>
         <w:continuationSeparator/>
@@ -12472,7 +11355,7 @@
 </file>
 
 <file path=word/numbering.xml><?xml version="1.0" encoding="utf-8"?>
-<w:numbering xmlns:ve="http://schemas.openxmlformats.org/markup-compatibility/2006" xmlns:o="urn:schemas-microsoft-com:office:office" xmlns:r="http://schemas.openxmlformats.org/officeDocument/2006/relationships" xmlns:m="http://schemas.openxmlformats.org/officeDocument/2006/math" xmlns:v="urn:schemas-microsoft-com:vml" xmlns:wp="http://schemas.openxmlformats.org/drawingml/2006/wordprocessingDrawing" xmlns:w10="urn:schemas-microsoft-com:office:word" xmlns:w="http://schemas.openxmlformats.org/wordprocessingml/2006/main" xmlns:wne="http://schemas.microsoft.com/office/word/2006/wordml">
+<w:numbering xmlns:wpc="http://schemas.microsoft.com/office/word/2010/wordprocessingCanvas" xmlns:cx="http://schemas.microsoft.com/office/drawing/2014/chartex" xmlns:cx1="http://schemas.microsoft.com/office/drawing/2015/9/8/chartex" xmlns:cx2="http://schemas.microsoft.com/office/drawing/2015/10/21/chartex" xmlns:cx3="http://schemas.microsoft.com/office/drawing/2016/5/9/chartex" xmlns:cx4="http://schemas.microsoft.com/office/drawing/2016/5/10/chartex" xmlns:cx5="http://schemas.microsoft.com/office/drawing/2016/5/11/chartex" xmlns:cx6="http://schemas.microsoft.com/office/drawing/2016/5/12/chartex" xmlns:cx7="http://schemas.microsoft.com/office/drawing/2016/5/13/chartex" xmlns:cx8="http://schemas.microsoft.com/office/drawing/2016/5/14/chartex" xmlns:mc="http://schemas.openxmlformats.org/markup-compatibility/2006" xmlns:aink="http://schemas.microsoft.com/office/drawing/2016/ink" xmlns:am3d="http://schemas.microsoft.com/office/drawing/2017/model3d" xmlns:o="urn:schemas-microsoft-com:office:office" xmlns:r="http://schemas.openxmlformats.org/officeDocument/2006/relationships" xmlns:m="http://schemas.openxmlformats.org/officeDocument/2006/math" xmlns:v="urn:schemas-microsoft-com:vml" xmlns:wp14="http://schemas.microsoft.com/office/word/2010/wordprocessingDrawing" xmlns:wp="http://schemas.openxmlformats.org/drawingml/2006/wordprocessingDrawing" xmlns:w10="urn:schemas-microsoft-com:office:word" xmlns:w="http://schemas.openxmlformats.org/wordprocessingml/2006/main" xmlns:w14="http://schemas.microsoft.com/office/word/2010/wordml" xmlns:w15="http://schemas.microsoft.com/office/word/2012/wordml" xmlns:w16cid="http://schemas.microsoft.com/office/word/2016/wordml/cid" xmlns:w16se="http://schemas.microsoft.com/office/word/2015/wordml/symex" xmlns:wpg="http://schemas.microsoft.com/office/word/2010/wordprocessingGroup" xmlns:wpi="http://schemas.microsoft.com/office/word/2010/wordprocessingInk" xmlns:wne="http://schemas.microsoft.com/office/word/2006/wordml" xmlns:wps="http://schemas.microsoft.com/office/word/2010/wordprocessingShape" mc:Ignorable="w14 w15 w16se w16cid wp14">
   <w:numPicBullet w:numPicBulletId="0">
     <w:pict>
       <v:shapetype id="_x0000_t136" coordsize="21600,21600" o:spt="136" adj="10800" path="m@7,l@8,m@5,21600l@6,21600e">
@@ -12499,13 +11382,13 @@
         </v:handles>
         <o:lock v:ext="edit" text="t" shapetype="t"/>
       </v:shapetype>
-      <v:shape id="_x0000_i1027" type="#_x0000_t136" style="width:9.35pt;height:9.35pt" o:bullet="t">
+      <v:shape id="_x0000_i1026" type="#_x0000_t136" style="width:9.65pt;height:9.65pt" o:bullet="t">
         <v:shadow color="#868686"/>
         <v:textpath style="font-family:&quot;新細明體&quot;;font-size:10pt;v-text-reverse:t;v-text-kern:t" trim="t" fitpath="t" string="84"/>
       </v:shape>
     </w:pict>
   </w:numPicBullet>
-  <w:abstractNum w:abstractNumId="0">
+  <w:abstractNum w:abstractNumId="0" w15:restartNumberingAfterBreak="0">
     <w:nsid w:val="026A3F07"/>
     <w:multiLevelType w:val="multilevel"/>
     <w:tmpl w:val="86A0447C"/>
@@ -12654,7 +11537,7 @@
       </w:rPr>
     </w:lvl>
   </w:abstractNum>
-  <w:abstractNum w:abstractNumId="1">
+  <w:abstractNum w:abstractNumId="1" w15:restartNumberingAfterBreak="0">
     <w:nsid w:val="0630181F"/>
     <w:multiLevelType w:val="multilevel"/>
     <w:tmpl w:val="0DF0071E"/>
@@ -12803,7 +11686,7 @@
       </w:rPr>
     </w:lvl>
   </w:abstractNum>
-  <w:abstractNum w:abstractNumId="2">
+  <w:abstractNum w:abstractNumId="2" w15:restartNumberingAfterBreak="0">
     <w:nsid w:val="0AB61C3C"/>
     <w:multiLevelType w:val="multilevel"/>
     <w:tmpl w:val="BA88AA2C"/>
@@ -12952,7 +11835,7 @@
       </w:rPr>
     </w:lvl>
   </w:abstractNum>
-  <w:abstractNum w:abstractNumId="3">
+  <w:abstractNum w:abstractNumId="3" w15:restartNumberingAfterBreak="0">
     <w:nsid w:val="12381E90"/>
     <w:multiLevelType w:val="multilevel"/>
     <w:tmpl w:val="500E83F8"/>
@@ -13101,7 +11984,7 @@
       </w:rPr>
     </w:lvl>
   </w:abstractNum>
-  <w:abstractNum w:abstractNumId="4">
+  <w:abstractNum w:abstractNumId="4" w15:restartNumberingAfterBreak="0">
     <w:nsid w:val="212E1248"/>
     <w:multiLevelType w:val="multilevel"/>
     <w:tmpl w:val="0BF63560"/>
@@ -13250,7 +12133,7 @@
       </w:rPr>
     </w:lvl>
   </w:abstractNum>
-  <w:abstractNum w:abstractNumId="5">
+  <w:abstractNum w:abstractNumId="5" w15:restartNumberingAfterBreak="0">
     <w:nsid w:val="263C019F"/>
     <w:multiLevelType w:val="hybridMultilevel"/>
     <w:tmpl w:val="508A2302"/>
@@ -13342,7 +12225,7 @@
       </w:pPr>
     </w:lvl>
   </w:abstractNum>
-  <w:abstractNum w:abstractNumId="6">
+  <w:abstractNum w:abstractNumId="6" w15:restartNumberingAfterBreak="0">
     <w:nsid w:val="2A582B1A"/>
     <w:multiLevelType w:val="multilevel"/>
     <w:tmpl w:val="62BACFD0"/>
@@ -13491,7 +12374,7 @@
       </w:rPr>
     </w:lvl>
   </w:abstractNum>
-  <w:abstractNum w:abstractNumId="7">
+  <w:abstractNum w:abstractNumId="7" w15:restartNumberingAfterBreak="0">
     <w:nsid w:val="38E90E81"/>
     <w:multiLevelType w:val="multilevel"/>
     <w:tmpl w:val="373E9488"/>
@@ -13640,7 +12523,7 @@
       </w:rPr>
     </w:lvl>
   </w:abstractNum>
-  <w:abstractNum w:abstractNumId="8">
+  <w:abstractNum w:abstractNumId="8" w15:restartNumberingAfterBreak="0">
     <w:nsid w:val="440D677F"/>
     <w:multiLevelType w:val="multilevel"/>
     <w:tmpl w:val="8BFAA218"/>
@@ -13789,7 +12672,7 @@
       </w:rPr>
     </w:lvl>
   </w:abstractNum>
-  <w:abstractNum w:abstractNumId="9">
+  <w:abstractNum w:abstractNumId="9" w15:restartNumberingAfterBreak="0">
     <w:nsid w:val="607127D4"/>
     <w:multiLevelType w:val="multilevel"/>
     <w:tmpl w:val="4B7C4282"/>
@@ -13938,7 +12821,7 @@
       </w:rPr>
     </w:lvl>
   </w:abstractNum>
-  <w:abstractNum w:abstractNumId="10">
+  <w:abstractNum w:abstractNumId="10" w15:restartNumberingAfterBreak="0">
     <w:nsid w:val="62E66C94"/>
     <w:multiLevelType w:val="multilevel"/>
     <w:tmpl w:val="62DE432C"/>
@@ -14087,7 +12970,7 @@
       </w:rPr>
     </w:lvl>
   </w:abstractNum>
-  <w:abstractNum w:abstractNumId="11">
+  <w:abstractNum w:abstractNumId="11" w15:restartNumberingAfterBreak="0">
     <w:nsid w:val="6E840F43"/>
     <w:multiLevelType w:val="multilevel"/>
     <w:tmpl w:val="45124CA0"/>
@@ -14236,7 +13119,7 @@
       </w:rPr>
     </w:lvl>
   </w:abstractNum>
-  <w:abstractNum w:abstractNumId="12">
+  <w:abstractNum w:abstractNumId="12" w15:restartNumberingAfterBreak="0">
     <w:nsid w:val="7CA9418D"/>
     <w:multiLevelType w:val="multilevel"/>
     <w:tmpl w:val="DDE41122"/>
@@ -14428,7 +13311,7 @@
 </file>
 
 <file path=word/styles.xml><?xml version="1.0" encoding="utf-8"?>
-<w:styles xmlns:r="http://schemas.openxmlformats.org/officeDocument/2006/relationships" xmlns:w="http://schemas.openxmlformats.org/wordprocessingml/2006/main">
+<w:styles xmlns:mc="http://schemas.openxmlformats.org/markup-compatibility/2006" xmlns:r="http://schemas.openxmlformats.org/officeDocument/2006/relationships" xmlns:w="http://schemas.openxmlformats.org/wordprocessingml/2006/main" xmlns:w14="http://schemas.microsoft.com/office/word/2010/wordml" xmlns:w15="http://schemas.microsoft.com/office/word/2012/wordml" xmlns:w16cid="http://schemas.microsoft.com/office/word/2016/wordml/cid" xmlns:w16se="http://schemas.microsoft.com/office/word/2015/wordml/symex" mc:Ignorable="w14 w15 w16se w16cid">
   <w:docDefaults>
     <w:rPrDefault>
       <w:rPr>
@@ -14441,144 +13324,382 @@
     </w:rPrDefault>
     <w:pPrDefault/>
   </w:docDefaults>
-  <w:latentStyles w:defLockedState="0" w:defUIPriority="99" w:defSemiHidden="1" w:defUnhideWhenUsed="1" w:defQFormat="0" w:count="267">
-    <w:lsdException w:name="Normal" w:semiHidden="0" w:uiPriority="0" w:unhideWhenUsed="0" w:qFormat="1"/>
-    <w:lsdException w:name="heading 1" w:semiHidden="0" w:uiPriority="9" w:unhideWhenUsed="0" w:qFormat="1"/>
-    <w:lsdException w:name="heading 2" w:uiPriority="9" w:qFormat="1"/>
-    <w:lsdException w:name="heading 3" w:uiPriority="9" w:qFormat="1"/>
-    <w:lsdException w:name="heading 4" w:uiPriority="9" w:qFormat="1"/>
-    <w:lsdException w:name="heading 5" w:uiPriority="9" w:qFormat="1"/>
-    <w:lsdException w:name="heading 6" w:uiPriority="9" w:qFormat="1"/>
-    <w:lsdException w:name="heading 7" w:uiPriority="9" w:qFormat="1"/>
-    <w:lsdException w:name="heading 8" w:uiPriority="9" w:qFormat="1"/>
-    <w:lsdException w:name="heading 9" w:uiPriority="9" w:qFormat="1"/>
-    <w:lsdException w:name="toc 1" w:uiPriority="39"/>
-    <w:lsdException w:name="toc 2" w:uiPriority="39"/>
-    <w:lsdException w:name="toc 3" w:uiPriority="39"/>
-    <w:lsdException w:name="toc 4" w:uiPriority="39"/>
-    <w:lsdException w:name="toc 5" w:uiPriority="39"/>
-    <w:lsdException w:name="toc 6" w:uiPriority="39"/>
-    <w:lsdException w:name="toc 7" w:uiPriority="39"/>
-    <w:lsdException w:name="toc 8" w:uiPriority="39"/>
-    <w:lsdException w:name="toc 9" w:uiPriority="39"/>
-    <w:lsdException w:name="caption" w:uiPriority="35" w:qFormat="1"/>
-    <w:lsdException w:name="Title" w:semiHidden="0" w:uiPriority="10" w:unhideWhenUsed="0" w:qFormat="1"/>
-    <w:lsdException w:name="Default Paragraph Font" w:uiPriority="1"/>
-    <w:lsdException w:name="Subtitle" w:semiHidden="0" w:uiPriority="11" w:unhideWhenUsed="0" w:qFormat="1"/>
-    <w:lsdException w:name="Strong" w:semiHidden="0" w:uiPriority="22" w:unhideWhenUsed="0" w:qFormat="1"/>
-    <w:lsdException w:name="Emphasis" w:semiHidden="0" w:uiPriority="20" w:unhideWhenUsed="0" w:qFormat="1"/>
-    <w:lsdException w:name="Table Grid" w:semiHidden="0" w:uiPriority="39" w:unhideWhenUsed="0"/>
-    <w:lsdException w:name="Placeholder Text" w:unhideWhenUsed="0"/>
-    <w:lsdException w:name="No Spacing" w:semiHidden="0" w:uiPriority="1" w:unhideWhenUsed="0" w:qFormat="1"/>
-    <w:lsdException w:name="Light Shading" w:semiHidden="0" w:uiPriority="60" w:unhideWhenUsed="0"/>
-    <w:lsdException w:name="Light List" w:semiHidden="0" w:uiPriority="61" w:unhideWhenUsed="0"/>
-    <w:lsdException w:name="Light Grid" w:semiHidden="0" w:uiPriority="62" w:unhideWhenUsed="0"/>
-    <w:lsdException w:name="Medium Shading 1" w:semiHidden="0" w:uiPriority="63" w:unhideWhenUsed="0"/>
-    <w:lsdException w:name="Medium Shading 2" w:semiHidden="0" w:uiPriority="64" w:unhideWhenUsed="0"/>
-    <w:lsdException w:name="Medium List 1" w:semiHidden="0" w:uiPriority="65" w:unhideWhenUsed="0"/>
-    <w:lsdException w:name="Medium List 2" w:semiHidden="0" w:uiPriority="66" w:unhideWhenUsed="0"/>
-    <w:lsdException w:name="Medium Grid 1" w:semiHidden="0" w:uiPriority="67" w:unhideWhenUsed="0"/>
-    <w:lsdException w:name="Medium Grid 2" w:semiHidden="0" w:uiPriority="68" w:unhideWhenUsed="0"/>
-    <w:lsdException w:name="Medium Grid 3" w:semiHidden="0" w:uiPriority="69" w:unhideWhenUsed="0"/>
-    <w:lsdException w:name="Dark List" w:semiHidden="0" w:uiPriority="70" w:unhideWhenUsed="0"/>
-    <w:lsdException w:name="Colorful Shading" w:semiHidden="0" w:uiPriority="71" w:unhideWhenUsed="0"/>
-    <w:lsdException w:name="Colorful List" w:semiHidden="0" w:uiPriority="72" w:unhideWhenUsed="0"/>
-    <w:lsdException w:name="Colorful Grid" w:semiHidden="0" w:uiPriority="73" w:unhideWhenUsed="0"/>
-    <w:lsdException w:name="Light Shading Accent 1" w:semiHidden="0" w:uiPriority="60" w:unhideWhenUsed="0"/>
-    <w:lsdException w:name="Light List Accent 1" w:semiHidden="0" w:uiPriority="61" w:unhideWhenUsed="0"/>
-    <w:lsdException w:name="Light Grid Accent 1" w:semiHidden="0" w:uiPriority="62" w:unhideWhenUsed="0"/>
-    <w:lsdException w:name="Medium Shading 1 Accent 1" w:semiHidden="0" w:uiPriority="63" w:unhideWhenUsed="0"/>
-    <w:lsdException w:name="Medium Shading 2 Accent 1" w:semiHidden="0" w:uiPriority="64" w:unhideWhenUsed="0"/>
-    <w:lsdException w:name="Medium List 1 Accent 1" w:semiHidden="0" w:uiPriority="65" w:unhideWhenUsed="0"/>
-    <w:lsdException w:name="Revision" w:unhideWhenUsed="0"/>
-    <w:lsdException w:name="List Paragraph" w:semiHidden="0" w:uiPriority="34" w:unhideWhenUsed="0" w:qFormat="1"/>
-    <w:lsdException w:name="Quote" w:semiHidden="0" w:uiPriority="29" w:unhideWhenUsed="0" w:qFormat="1"/>
-    <w:lsdException w:name="Intense Quote" w:semiHidden="0" w:uiPriority="30" w:unhideWhenUsed="0" w:qFormat="1"/>
-    <w:lsdException w:name="Medium List 2 Accent 1" w:semiHidden="0" w:uiPriority="66" w:unhideWhenUsed="0"/>
-    <w:lsdException w:name="Medium Grid 1 Accent 1" w:semiHidden="0" w:uiPriority="67" w:unhideWhenUsed="0"/>
-    <w:lsdException w:name="Medium Grid 2 Accent 1" w:semiHidden="0" w:uiPriority="68" w:unhideWhenUsed="0"/>
-    <w:lsdException w:name="Medium Grid 3 Accent 1" w:semiHidden="0" w:uiPriority="69" w:unhideWhenUsed="0"/>
-    <w:lsdException w:name="Dark List Accent 1" w:semiHidden="0" w:uiPriority="70" w:unhideWhenUsed="0"/>
-    <w:lsdException w:name="Colorful Shading Accent 1" w:semiHidden="0" w:uiPriority="71" w:unhideWhenUsed="0"/>
-    <w:lsdException w:name="Colorful List Accent 1" w:semiHidden="0" w:uiPriority="72" w:unhideWhenUsed="0"/>
-    <w:lsdException w:name="Colorful Grid Accent 1" w:semiHidden="0" w:uiPriority="73" w:unhideWhenUsed="0"/>
-    <w:lsdException w:name="Light Shading Accent 2" w:semiHidden="0" w:uiPriority="60" w:unhideWhenUsed="0"/>
-    <w:lsdException w:name="Light List Accent 2" w:semiHidden="0" w:uiPriority="61" w:unhideWhenUsed="0"/>
-    <w:lsdException w:name="Light Grid Accent 2" w:semiHidden="0" w:uiPriority="62" w:unhideWhenUsed="0"/>
-    <w:lsdException w:name="Medium Shading 1 Accent 2" w:semiHidden="0" w:uiPriority="63" w:unhideWhenUsed="0"/>
-    <w:lsdException w:name="Medium Shading 2 Accent 2" w:semiHidden="0" w:uiPriority="64" w:unhideWhenUsed="0"/>
-    <w:lsdException w:name="Medium List 1 Accent 2" w:semiHidden="0" w:uiPriority="65" w:unhideWhenUsed="0"/>
-    <w:lsdException w:name="Medium List 2 Accent 2" w:semiHidden="0" w:uiPriority="66" w:unhideWhenUsed="0"/>
-    <w:lsdException w:name="Medium Grid 1 Accent 2" w:semiHidden="0" w:uiPriority="67" w:unhideWhenUsed="0"/>
-    <w:lsdException w:name="Medium Grid 2 Accent 2" w:semiHidden="0" w:uiPriority="68" w:unhideWhenUsed="0"/>
-    <w:lsdException w:name="Medium Grid 3 Accent 2" w:semiHidden="0" w:uiPriority="69" w:unhideWhenUsed="0"/>
-    <w:lsdException w:name="Dark List Accent 2" w:semiHidden="0" w:uiPriority="70" w:unhideWhenUsed="0"/>
-    <w:lsdException w:name="Colorful Shading Accent 2" w:semiHidden="0" w:uiPriority="71" w:unhideWhenUsed="0"/>
-    <w:lsdException w:name="Colorful List Accent 2" w:semiHidden="0" w:uiPriority="72" w:unhideWhenUsed="0"/>
-    <w:lsdException w:name="Colorful Grid Accent 2" w:semiHidden="0" w:uiPriority="73" w:unhideWhenUsed="0"/>
-    <w:lsdException w:name="Light Shading Accent 3" w:semiHidden="0" w:uiPriority="60" w:unhideWhenUsed="0"/>
-    <w:lsdException w:name="Light List Accent 3" w:semiHidden="0" w:uiPriority="61" w:unhideWhenUsed="0"/>
-    <w:lsdException w:name="Light Grid Accent 3" w:semiHidden="0" w:uiPriority="62" w:unhideWhenUsed="0"/>
-    <w:lsdException w:name="Medium Shading 1 Accent 3" w:semiHidden="0" w:uiPriority="63" w:unhideWhenUsed="0"/>
-    <w:lsdException w:name="Medium Shading 2 Accent 3" w:semiHidden="0" w:uiPriority="64" w:unhideWhenUsed="0"/>
-    <w:lsdException w:name="Medium List 1 Accent 3" w:semiHidden="0" w:uiPriority="65" w:unhideWhenUsed="0"/>
-    <w:lsdException w:name="Medium List 2 Accent 3" w:semiHidden="0" w:uiPriority="66" w:unhideWhenUsed="0"/>
-    <w:lsdException w:name="Medium Grid 1 Accent 3" w:semiHidden="0" w:uiPriority="67" w:unhideWhenUsed="0"/>
-    <w:lsdException w:name="Medium Grid 2 Accent 3" w:semiHidden="0" w:uiPriority="68" w:unhideWhenUsed="0"/>
-    <w:lsdException w:name="Medium Grid 3 Accent 3" w:semiHidden="0" w:uiPriority="69" w:unhideWhenUsed="0"/>
-    <w:lsdException w:name="Dark List Accent 3" w:semiHidden="0" w:uiPriority="70" w:unhideWhenUsed="0"/>
-    <w:lsdException w:name="Colorful Shading Accent 3" w:semiHidden="0" w:uiPriority="71" w:unhideWhenUsed="0"/>
-    <w:lsdException w:name="Colorful List Accent 3" w:semiHidden="0" w:uiPriority="72" w:unhideWhenUsed="0"/>
-    <w:lsdException w:name="Colorful Grid Accent 3" w:semiHidden="0" w:uiPriority="73" w:unhideWhenUsed="0"/>
-    <w:lsdException w:name="Light Shading Accent 4" w:semiHidden="0" w:uiPriority="60" w:unhideWhenUsed="0"/>
-    <w:lsdException w:name="Light List Accent 4" w:semiHidden="0" w:uiPriority="61" w:unhideWhenUsed="0"/>
-    <w:lsdException w:name="Light Grid Accent 4" w:semiHidden="0" w:uiPriority="62" w:unhideWhenUsed="0"/>
-    <w:lsdException w:name="Medium Shading 1 Accent 4" w:semiHidden="0" w:uiPriority="63" w:unhideWhenUsed="0"/>
-    <w:lsdException w:name="Medium Shading 2 Accent 4" w:semiHidden="0" w:uiPriority="64" w:unhideWhenUsed="0"/>
-    <w:lsdException w:name="Medium List 1 Accent 4" w:semiHidden="0" w:uiPriority="65" w:unhideWhenUsed="0"/>
-    <w:lsdException w:name="Medium List 2 Accent 4" w:semiHidden="0" w:uiPriority="66" w:unhideWhenUsed="0"/>
-    <w:lsdException w:name="Medium Grid 1 Accent 4" w:semiHidden="0" w:uiPriority="67" w:unhideWhenUsed="0"/>
-    <w:lsdException w:name="Medium Grid 2 Accent 4" w:semiHidden="0" w:uiPriority="68" w:unhideWhenUsed="0"/>
-    <w:lsdException w:name="Medium Grid 3 Accent 4" w:semiHidden="0" w:uiPriority="69" w:unhideWhenUsed="0"/>
-    <w:lsdException w:name="Dark List Accent 4" w:semiHidden="0" w:uiPriority="70" w:unhideWhenUsed="0"/>
-    <w:lsdException w:name="Colorful Shading Accent 4" w:semiHidden="0" w:uiPriority="71" w:unhideWhenUsed="0"/>
-    <w:lsdException w:name="Colorful List Accent 4" w:semiHidden="0" w:uiPriority="72" w:unhideWhenUsed="0"/>
-    <w:lsdException w:name="Colorful Grid Accent 4" w:semiHidden="0" w:uiPriority="73" w:unhideWhenUsed="0"/>
-    <w:lsdException w:name="Light Shading Accent 5" w:semiHidden="0" w:uiPriority="60" w:unhideWhenUsed="0"/>
-    <w:lsdException w:name="Light List Accent 5" w:semiHidden="0" w:uiPriority="61" w:unhideWhenUsed="0"/>
-    <w:lsdException w:name="Light Grid Accent 5" w:semiHidden="0" w:uiPriority="62" w:unhideWhenUsed="0"/>
-    <w:lsdException w:name="Medium Shading 1 Accent 5" w:semiHidden="0" w:uiPriority="63" w:unhideWhenUsed="0"/>
-    <w:lsdException w:name="Medium Shading 2 Accent 5" w:semiHidden="0" w:uiPriority="64" w:unhideWhenUsed="0"/>
-    <w:lsdException w:name="Medium List 1 Accent 5" w:semiHidden="0" w:uiPriority="65" w:unhideWhenUsed="0"/>
-    <w:lsdException w:name="Medium List 2 Accent 5" w:semiHidden="0" w:uiPriority="66" w:unhideWhenUsed="0"/>
-    <w:lsdException w:name="Medium Grid 1 Accent 5" w:semiHidden="0" w:uiPriority="67" w:unhideWhenUsed="0"/>
-    <w:lsdException w:name="Medium Grid 2 Accent 5" w:semiHidden="0" w:uiPriority="68" w:unhideWhenUsed="0"/>
-    <w:lsdException w:name="Medium Grid 3 Accent 5" w:semiHidden="0" w:uiPriority="69" w:unhideWhenUsed="0"/>
-    <w:lsdException w:name="Dark List Accent 5" w:semiHidden="0" w:uiPriority="70" w:unhideWhenUsed="0"/>
-    <w:lsdException w:name="Colorful Shading Accent 5" w:semiHidden="0" w:uiPriority="71" w:unhideWhenUsed="0"/>
-    <w:lsdException w:name="Colorful List Accent 5" w:semiHidden="0" w:uiPriority="72" w:unhideWhenUsed="0"/>
-    <w:lsdException w:name="Colorful Grid Accent 5" w:semiHidden="0" w:uiPriority="73" w:unhideWhenUsed="0"/>
-    <w:lsdException w:name="Light Shading Accent 6" w:semiHidden="0" w:uiPriority="60" w:unhideWhenUsed="0"/>
-    <w:lsdException w:name="Light List Accent 6" w:semiHidden="0" w:uiPriority="61" w:unhideWhenUsed="0"/>
-    <w:lsdException w:name="Light Grid Accent 6" w:semiHidden="0" w:uiPriority="62" w:unhideWhenUsed="0"/>
-    <w:lsdException w:name="Medium Shading 1 Accent 6" w:semiHidden="0" w:uiPriority="63" w:unhideWhenUsed="0"/>
-    <w:lsdException w:name="Medium Shading 2 Accent 6" w:semiHidden="0" w:uiPriority="64" w:unhideWhenUsed="0"/>
-    <w:lsdException w:name="Medium List 1 Accent 6" w:semiHidden="0" w:uiPriority="65" w:unhideWhenUsed="0"/>
-    <w:lsdException w:name="Medium List 2 Accent 6" w:semiHidden="0" w:uiPriority="66" w:unhideWhenUsed="0"/>
-    <w:lsdException w:name="Medium Grid 1 Accent 6" w:semiHidden="0" w:uiPriority="67" w:unhideWhenUsed="0"/>
-    <w:lsdException w:name="Medium Grid 2 Accent 6" w:semiHidden="0" w:uiPriority="68" w:unhideWhenUsed="0"/>
-    <w:lsdException w:name="Medium Grid 3 Accent 6" w:semiHidden="0" w:uiPriority="69" w:unhideWhenUsed="0"/>
-    <w:lsdException w:name="Dark List Accent 6" w:semiHidden="0" w:uiPriority="70" w:unhideWhenUsed="0"/>
-    <w:lsdException w:name="Colorful Shading Accent 6" w:semiHidden="0" w:uiPriority="71" w:unhideWhenUsed="0"/>
-    <w:lsdException w:name="Colorful List Accent 6" w:semiHidden="0" w:uiPriority="72" w:unhideWhenUsed="0"/>
-    <w:lsdException w:name="Colorful Grid Accent 6" w:semiHidden="0" w:uiPriority="73" w:unhideWhenUsed="0"/>
-    <w:lsdException w:name="Subtle Emphasis" w:semiHidden="0" w:uiPriority="19" w:unhideWhenUsed="0" w:qFormat="1"/>
-    <w:lsdException w:name="Intense Emphasis" w:semiHidden="0" w:uiPriority="21" w:unhideWhenUsed="0" w:qFormat="1"/>
-    <w:lsdException w:name="Subtle Reference" w:semiHidden="0" w:uiPriority="31" w:unhideWhenUsed="0" w:qFormat="1"/>
-    <w:lsdException w:name="Intense Reference" w:semiHidden="0" w:uiPriority="32" w:unhideWhenUsed="0" w:qFormat="1"/>
-    <w:lsdException w:name="Book Title" w:semiHidden="0" w:uiPriority="33" w:unhideWhenUsed="0" w:qFormat="1"/>
-    <w:lsdException w:name="Bibliography" w:uiPriority="37"/>
-    <w:lsdException w:name="TOC Heading" w:uiPriority="39" w:qFormat="1"/>
+  <w:latentStyles w:defLockedState="0" w:defUIPriority="99" w:defSemiHidden="0" w:defUnhideWhenUsed="0" w:defQFormat="0" w:count="375">
+    <w:lsdException w:name="Normal" w:uiPriority="0" w:qFormat="1"/>
+    <w:lsdException w:name="heading 1" w:uiPriority="9" w:qFormat="1"/>
+    <w:lsdException w:name="heading 2" w:semiHidden="1" w:uiPriority="9" w:unhideWhenUsed="1" w:qFormat="1"/>
+    <w:lsdException w:name="heading 3" w:semiHidden="1" w:uiPriority="9" w:unhideWhenUsed="1" w:qFormat="1"/>
+    <w:lsdException w:name="heading 4" w:semiHidden="1" w:uiPriority="9" w:unhideWhenUsed="1" w:qFormat="1"/>
+    <w:lsdException w:name="heading 5" w:semiHidden="1" w:uiPriority="9" w:unhideWhenUsed="1" w:qFormat="1"/>
+    <w:lsdException w:name="heading 6" w:semiHidden="1" w:uiPriority="9" w:unhideWhenUsed="1" w:qFormat="1"/>
+    <w:lsdException w:name="heading 7" w:semiHidden="1" w:uiPriority="9" w:unhideWhenUsed="1" w:qFormat="1"/>
+    <w:lsdException w:name="heading 8" w:semiHidden="1" w:uiPriority="9" w:unhideWhenUsed="1" w:qFormat="1"/>
+    <w:lsdException w:name="heading 9" w:semiHidden="1" w:uiPriority="9" w:unhideWhenUsed="1" w:qFormat="1"/>
+    <w:lsdException w:name="index 1" w:semiHidden="1" w:unhideWhenUsed="1"/>
+    <w:lsdException w:name="index 2" w:semiHidden="1" w:unhideWhenUsed="1"/>
+    <w:lsdException w:name="index 3" w:semiHidden="1" w:unhideWhenUsed="1"/>
+    <w:lsdException w:name="index 4" w:semiHidden="1" w:unhideWhenUsed="1"/>
+    <w:lsdException w:name="index 5" w:semiHidden="1" w:unhideWhenUsed="1"/>
+    <w:lsdException w:name="index 6" w:semiHidden="1" w:unhideWhenUsed="1"/>
+    <w:lsdException w:name="index 7" w:semiHidden="1" w:unhideWhenUsed="1"/>
+    <w:lsdException w:name="index 8" w:semiHidden="1" w:unhideWhenUsed="1"/>
+    <w:lsdException w:name="index 9" w:semiHidden="1" w:unhideWhenUsed="1"/>
+    <w:lsdException w:name="toc 1" w:semiHidden="1" w:uiPriority="39" w:unhideWhenUsed="1"/>
+    <w:lsdException w:name="toc 2" w:semiHidden="1" w:uiPriority="39" w:unhideWhenUsed="1"/>
+    <w:lsdException w:name="toc 3" w:semiHidden="1" w:uiPriority="39" w:unhideWhenUsed="1"/>
+    <w:lsdException w:name="toc 4" w:semiHidden="1" w:uiPriority="39" w:unhideWhenUsed="1"/>
+    <w:lsdException w:name="toc 5" w:semiHidden="1" w:uiPriority="39" w:unhideWhenUsed="1"/>
+    <w:lsdException w:name="toc 6" w:semiHidden="1" w:uiPriority="39" w:unhideWhenUsed="1"/>
+    <w:lsdException w:name="toc 7" w:semiHidden="1" w:uiPriority="39" w:unhideWhenUsed="1"/>
+    <w:lsdException w:name="toc 8" w:semiHidden="1" w:uiPriority="39" w:unhideWhenUsed="1"/>
+    <w:lsdException w:name="toc 9" w:semiHidden="1" w:uiPriority="39" w:unhideWhenUsed="1"/>
+    <w:lsdException w:name="Normal Indent" w:semiHidden="1" w:unhideWhenUsed="1"/>
+    <w:lsdException w:name="footnote text" w:semiHidden="1" w:unhideWhenUsed="1"/>
+    <w:lsdException w:name="annotation text" w:semiHidden="1" w:unhideWhenUsed="1"/>
+    <w:lsdException w:name="header" w:semiHidden="1" w:unhideWhenUsed="1"/>
+    <w:lsdException w:name="footer" w:semiHidden="1" w:unhideWhenUsed="1"/>
+    <w:lsdException w:name="index heading" w:semiHidden="1" w:unhideWhenUsed="1"/>
+    <w:lsdException w:name="caption" w:semiHidden="1" w:uiPriority="35" w:unhideWhenUsed="1" w:qFormat="1"/>
+    <w:lsdException w:name="table of figures" w:semiHidden="1" w:unhideWhenUsed="1"/>
+    <w:lsdException w:name="envelope address" w:semiHidden="1" w:unhideWhenUsed="1"/>
+    <w:lsdException w:name="envelope return" w:semiHidden="1" w:unhideWhenUsed="1"/>
+    <w:lsdException w:name="footnote reference" w:semiHidden="1" w:unhideWhenUsed="1"/>
+    <w:lsdException w:name="annotation reference" w:semiHidden="1" w:unhideWhenUsed="1"/>
+    <w:lsdException w:name="line number" w:semiHidden="1" w:unhideWhenUsed="1"/>
+    <w:lsdException w:name="page number" w:semiHidden="1" w:unhideWhenUsed="1"/>
+    <w:lsdException w:name="endnote reference" w:semiHidden="1" w:unhideWhenUsed="1"/>
+    <w:lsdException w:name="endnote text" w:semiHidden="1" w:unhideWhenUsed="1"/>
+    <w:lsdException w:name="table of authorities" w:semiHidden="1" w:unhideWhenUsed="1"/>
+    <w:lsdException w:name="macro" w:semiHidden="1" w:unhideWhenUsed="1"/>
+    <w:lsdException w:name="toa heading" w:semiHidden="1" w:unhideWhenUsed="1"/>
+    <w:lsdException w:name="List" w:semiHidden="1" w:unhideWhenUsed="1"/>
+    <w:lsdException w:name="List Bullet" w:semiHidden="1" w:unhideWhenUsed="1"/>
+    <w:lsdException w:name="List Number" w:semiHidden="1" w:unhideWhenUsed="1"/>
+    <w:lsdException w:name="List 2" w:semiHidden="1" w:unhideWhenUsed="1"/>
+    <w:lsdException w:name="List 3" w:semiHidden="1" w:unhideWhenUsed="1"/>
+    <w:lsdException w:name="List 4" w:semiHidden="1" w:unhideWhenUsed="1"/>
+    <w:lsdException w:name="List 5" w:semiHidden="1" w:unhideWhenUsed="1"/>
+    <w:lsdException w:name="List Bullet 2" w:semiHidden="1" w:unhideWhenUsed="1"/>
+    <w:lsdException w:name="List Bullet 3" w:semiHidden="1" w:unhideWhenUsed="1"/>
+    <w:lsdException w:name="List Bullet 4" w:semiHidden="1" w:unhideWhenUsed="1"/>
+    <w:lsdException w:name="List Bullet 5" w:semiHidden="1" w:unhideWhenUsed="1"/>
+    <w:lsdException w:name="List Number 2" w:semiHidden="1" w:unhideWhenUsed="1"/>
+    <w:lsdException w:name="List Number 3" w:semiHidden="1" w:unhideWhenUsed="1"/>
+    <w:lsdException w:name="List Number 4" w:semiHidden="1" w:unhideWhenUsed="1"/>
+    <w:lsdException w:name="List Number 5" w:semiHidden="1" w:unhideWhenUsed="1"/>
+    <w:lsdException w:name="Title" w:uiPriority="10" w:qFormat="1"/>
+    <w:lsdException w:name="Closing" w:semiHidden="1" w:unhideWhenUsed="1"/>
+    <w:lsdException w:name="Signature" w:semiHidden="1" w:unhideWhenUsed="1"/>
+    <w:lsdException w:name="Default Paragraph Font" w:semiHidden="1" w:uiPriority="1" w:unhideWhenUsed="1"/>
+    <w:lsdException w:name="Body Text" w:semiHidden="1" w:unhideWhenUsed="1"/>
+    <w:lsdException w:name="Body Text Indent" w:semiHidden="1" w:unhideWhenUsed="1"/>
+    <w:lsdException w:name="List Continue" w:semiHidden="1" w:unhideWhenUsed="1"/>
+    <w:lsdException w:name="List Continue 2" w:semiHidden="1" w:unhideWhenUsed="1"/>
+    <w:lsdException w:name="List Continue 3" w:semiHidden="1" w:unhideWhenUsed="1"/>
+    <w:lsdException w:name="List Continue 4" w:semiHidden="1" w:unhideWhenUsed="1"/>
+    <w:lsdException w:name="List Continue 5" w:semiHidden="1" w:unhideWhenUsed="1"/>
+    <w:lsdException w:name="Message Header" w:semiHidden="1" w:unhideWhenUsed="1"/>
+    <w:lsdException w:name="Subtitle" w:uiPriority="11" w:qFormat="1"/>
+    <w:lsdException w:name="Salutation" w:semiHidden="1" w:unhideWhenUsed="1"/>
+    <w:lsdException w:name="Date" w:semiHidden="1" w:unhideWhenUsed="1"/>
+    <w:lsdException w:name="Body Text First Indent" w:semiHidden="1" w:unhideWhenUsed="1"/>
+    <w:lsdException w:name="Body Text First Indent 2" w:semiHidden="1" w:unhideWhenUsed="1"/>
+    <w:lsdException w:name="Note Heading" w:semiHidden="1" w:unhideWhenUsed="1"/>
+    <w:lsdException w:name="Body Text 2" w:semiHidden="1" w:unhideWhenUsed="1"/>
+    <w:lsdException w:name="Body Text 3" w:semiHidden="1" w:unhideWhenUsed="1"/>
+    <w:lsdException w:name="Body Text Indent 2" w:semiHidden="1" w:unhideWhenUsed="1"/>
+    <w:lsdException w:name="Body Text Indent 3" w:semiHidden="1" w:unhideWhenUsed="1"/>
+    <w:lsdException w:name="Block Text" w:semiHidden="1" w:unhideWhenUsed="1"/>
+    <w:lsdException w:name="Hyperlink" w:semiHidden="1" w:unhideWhenUsed="1"/>
+    <w:lsdException w:name="FollowedHyperlink" w:semiHidden="1" w:unhideWhenUsed="1"/>
+    <w:lsdException w:name="Strong" w:uiPriority="22" w:qFormat="1"/>
+    <w:lsdException w:name="Emphasis" w:uiPriority="20" w:qFormat="1"/>
+    <w:lsdException w:name="Document Map" w:semiHidden="1" w:unhideWhenUsed="1"/>
+    <w:lsdException w:name="Plain Text" w:semiHidden="1" w:unhideWhenUsed="1"/>
+    <w:lsdException w:name="E-mail Signature" w:semiHidden="1" w:unhideWhenUsed="1"/>
+    <w:lsdException w:name="HTML Top of Form" w:semiHidden="1" w:unhideWhenUsed="1"/>
+    <w:lsdException w:name="HTML Bottom of Form" w:semiHidden="1" w:unhideWhenUsed="1"/>
+    <w:lsdException w:name="Normal (Web)" w:semiHidden="1" w:unhideWhenUsed="1"/>
+    <w:lsdException w:name="HTML Acronym" w:semiHidden="1" w:unhideWhenUsed="1"/>
+    <w:lsdException w:name="HTML Address" w:semiHidden="1" w:unhideWhenUsed="1"/>
+    <w:lsdException w:name="HTML Cite" w:semiHidden="1" w:unhideWhenUsed="1"/>
+    <w:lsdException w:name="HTML Code" w:semiHidden="1" w:unhideWhenUsed="1"/>
+    <w:lsdException w:name="HTML Definition" w:semiHidden="1" w:unhideWhenUsed="1"/>
+    <w:lsdException w:name="HTML Keyboard" w:semiHidden="1" w:unhideWhenUsed="1"/>
+    <w:lsdException w:name="HTML Preformatted" w:semiHidden="1" w:unhideWhenUsed="1"/>
+    <w:lsdException w:name="HTML Sample" w:semiHidden="1" w:unhideWhenUsed="1"/>
+    <w:lsdException w:name="HTML Typewriter" w:semiHidden="1" w:unhideWhenUsed="1"/>
+    <w:lsdException w:name="HTML Variable" w:semiHidden="1" w:unhideWhenUsed="1"/>
+    <w:lsdException w:name="Normal Table" w:semiHidden="1" w:unhideWhenUsed="1"/>
+    <w:lsdException w:name="annotation subject" w:semiHidden="1" w:unhideWhenUsed="1"/>
+    <w:lsdException w:name="No List" w:semiHidden="1" w:unhideWhenUsed="1"/>
+    <w:lsdException w:name="Outline List 1" w:semiHidden="1" w:unhideWhenUsed="1"/>
+    <w:lsdException w:name="Outline List 2" w:semiHidden="1" w:unhideWhenUsed="1"/>
+    <w:lsdException w:name="Outline List 3" w:semiHidden="1" w:unhideWhenUsed="1"/>
+    <w:lsdException w:name="Table Simple 1" w:semiHidden="1" w:unhideWhenUsed="1"/>
+    <w:lsdException w:name="Table Simple 2" w:semiHidden="1" w:unhideWhenUsed="1"/>
+    <w:lsdException w:name="Table Simple 3" w:semiHidden="1" w:unhideWhenUsed="1"/>
+    <w:lsdException w:name="Table Classic 1" w:semiHidden="1" w:unhideWhenUsed="1"/>
+    <w:lsdException w:name="Table Classic 2" w:semiHidden="1" w:unhideWhenUsed="1"/>
+    <w:lsdException w:name="Table Classic 3" w:semiHidden="1" w:unhideWhenUsed="1"/>
+    <w:lsdException w:name="Table Classic 4" w:semiHidden="1" w:unhideWhenUsed="1"/>
+    <w:lsdException w:name="Table Colorful 1" w:semiHidden="1" w:unhideWhenUsed="1"/>
+    <w:lsdException w:name="Table Colorful 2" w:semiHidden="1" w:unhideWhenUsed="1"/>
+    <w:lsdException w:name="Table Colorful 3" w:semiHidden="1" w:unhideWhenUsed="1"/>
+    <w:lsdException w:name="Table Columns 1" w:semiHidden="1" w:unhideWhenUsed="1"/>
+    <w:lsdException w:name="Table Columns 2" w:semiHidden="1" w:unhideWhenUsed="1"/>
+    <w:lsdException w:name="Table Columns 3" w:semiHidden="1" w:unhideWhenUsed="1"/>
+    <w:lsdException w:name="Table Columns 4" w:semiHidden="1" w:unhideWhenUsed="1"/>
+    <w:lsdException w:name="Table Columns 5" w:semiHidden="1" w:unhideWhenUsed="1"/>
+    <w:lsdException w:name="Table Grid 1" w:semiHidden="1" w:unhideWhenUsed="1"/>
+    <w:lsdException w:name="Table Grid 2" w:semiHidden="1" w:unhideWhenUsed="1"/>
+    <w:lsdException w:name="Table Grid 3" w:semiHidden="1" w:unhideWhenUsed="1"/>
+    <w:lsdException w:name="Table Grid 4" w:semiHidden="1" w:unhideWhenUsed="1"/>
+    <w:lsdException w:name="Table Grid 5" w:semiHidden="1" w:unhideWhenUsed="1"/>
+    <w:lsdException w:name="Table Grid 6" w:semiHidden="1" w:unhideWhenUsed="1"/>
+    <w:lsdException w:name="Table Grid 7" w:semiHidden="1" w:unhideWhenUsed="1"/>
+    <w:lsdException w:name="Table Grid 8" w:semiHidden="1" w:unhideWhenUsed="1"/>
+    <w:lsdException w:name="Table List 1" w:semiHidden="1" w:unhideWhenUsed="1"/>
+    <w:lsdException w:name="Table List 2" w:semiHidden="1" w:unhideWhenUsed="1"/>
+    <w:lsdException w:name="Table List 3" w:semiHidden="1" w:unhideWhenUsed="1"/>
+    <w:lsdException w:name="Table List 4" w:semiHidden="1" w:unhideWhenUsed="1"/>
+    <w:lsdException w:name="Table List 5" w:semiHidden="1" w:unhideWhenUsed="1"/>
+    <w:lsdException w:name="Table List 6" w:semiHidden="1" w:unhideWhenUsed="1"/>
+    <w:lsdException w:name="Table List 7" w:semiHidden="1" w:unhideWhenUsed="1"/>
+    <w:lsdException w:name="Table List 8" w:semiHidden="1" w:unhideWhenUsed="1"/>
+    <w:lsdException w:name="Table 3D effects 1" w:semiHidden="1" w:unhideWhenUsed="1"/>
+    <w:lsdException w:name="Table 3D effects 2" w:semiHidden="1" w:unhideWhenUsed="1"/>
+    <w:lsdException w:name="Table 3D effects 3" w:semiHidden="1" w:unhideWhenUsed="1"/>
+    <w:lsdException w:name="Table Contemporary" w:semiHidden="1" w:unhideWhenUsed="1"/>
+    <w:lsdException w:name="Table Elegant" w:semiHidden="1" w:unhideWhenUsed="1"/>
+    <w:lsdException w:name="Table Professional" w:semiHidden="1" w:unhideWhenUsed="1"/>
+    <w:lsdException w:name="Table Subtle 1" w:semiHidden="1" w:unhideWhenUsed="1"/>
+    <w:lsdException w:name="Table Subtle 2" w:semiHidden="1" w:unhideWhenUsed="1"/>
+    <w:lsdException w:name="Table Web 1" w:semiHidden="1" w:unhideWhenUsed="1"/>
+    <w:lsdException w:name="Table Web 2" w:semiHidden="1" w:unhideWhenUsed="1"/>
+    <w:lsdException w:name="Table Web 3" w:semiHidden="1" w:unhideWhenUsed="1"/>
+    <w:lsdException w:name="Balloon Text" w:semiHidden="1" w:unhideWhenUsed="1"/>
+    <w:lsdException w:name="Table Grid" w:semiHidden="1" w:uiPriority="39" w:unhideWhenUsed="1"/>
+    <w:lsdException w:name="Table Theme" w:semiHidden="1" w:unhideWhenUsed="1"/>
+    <w:lsdException w:name="Placeholder Text" w:semiHidden="1"/>
+    <w:lsdException w:name="No Spacing" w:uiPriority="1" w:qFormat="1"/>
+    <w:lsdException w:name="Light Shading" w:uiPriority="60"/>
+    <w:lsdException w:name="Light List" w:uiPriority="61"/>
+    <w:lsdException w:name="Light Grid" w:uiPriority="62"/>
+    <w:lsdException w:name="Medium Shading 1" w:uiPriority="63"/>
+    <w:lsdException w:name="Medium Shading 2" w:uiPriority="64"/>
+    <w:lsdException w:name="Medium List 1" w:uiPriority="65"/>
+    <w:lsdException w:name="Medium List 2" w:uiPriority="66"/>
+    <w:lsdException w:name="Medium Grid 1" w:uiPriority="67"/>
+    <w:lsdException w:name="Medium Grid 2" w:uiPriority="68"/>
+    <w:lsdException w:name="Medium Grid 3" w:uiPriority="69"/>
+    <w:lsdException w:name="Dark List" w:uiPriority="70"/>
+    <w:lsdException w:name="Colorful Shading" w:uiPriority="71"/>
+    <w:lsdException w:name="Colorful List" w:uiPriority="72"/>
+    <w:lsdException w:name="Colorful Grid" w:uiPriority="73"/>
+    <w:lsdException w:name="Light Shading Accent 1" w:uiPriority="60"/>
+    <w:lsdException w:name="Light List Accent 1" w:uiPriority="61"/>
+    <w:lsdException w:name="Light Grid Accent 1" w:uiPriority="62"/>
+    <w:lsdException w:name="Medium Shading 1 Accent 1" w:uiPriority="63"/>
+    <w:lsdException w:name="Medium Shading 2 Accent 1" w:uiPriority="64"/>
+    <w:lsdException w:name="Medium List 1 Accent 1" w:uiPriority="65"/>
+    <w:lsdException w:name="Revision" w:semiHidden="1"/>
+    <w:lsdException w:name="List Paragraph" w:uiPriority="34" w:qFormat="1"/>
+    <w:lsdException w:name="Quote" w:uiPriority="29" w:qFormat="1"/>
+    <w:lsdException w:name="Intense Quote" w:uiPriority="30" w:qFormat="1"/>
+    <w:lsdException w:name="Medium List 2 Accent 1" w:uiPriority="66"/>
+    <w:lsdException w:name="Medium Grid 1 Accent 1" w:uiPriority="67"/>
+    <w:lsdException w:name="Medium Grid 2 Accent 1" w:uiPriority="68"/>
+    <w:lsdException w:name="Medium Grid 3 Accent 1" w:uiPriority="69"/>
+    <w:lsdException w:name="Dark List Accent 1" w:uiPriority="70"/>
+    <w:lsdException w:name="Colorful Shading Accent 1" w:uiPriority="71"/>
+    <w:lsdException w:name="Colorful List Accent 1" w:uiPriority="72"/>
+    <w:lsdException w:name="Colorful Grid Accent 1" w:uiPriority="73"/>
+    <w:lsdException w:name="Light Shading Accent 2" w:uiPriority="60"/>
+    <w:lsdException w:name="Light List Accent 2" w:uiPriority="61"/>
+    <w:lsdException w:name="Light Grid Accent 2" w:uiPriority="62"/>
+    <w:lsdException w:name="Medium Shading 1 Accent 2" w:uiPriority="63"/>
+    <w:lsdException w:name="Medium Shading 2 Accent 2" w:uiPriority="64"/>
+    <w:lsdException w:name="Medium List 1 Accent 2" w:uiPriority="65"/>
+    <w:lsdException w:name="Medium List 2 Accent 2" w:uiPriority="66"/>
+    <w:lsdException w:name="Medium Grid 1 Accent 2" w:uiPriority="67"/>
+    <w:lsdException w:name="Medium Grid 2 Accent 2" w:uiPriority="68"/>
+    <w:lsdException w:name="Medium Grid 3 Accent 2" w:uiPriority="69"/>
+    <w:lsdException w:name="Dark List Accent 2" w:uiPriority="70"/>
+    <w:lsdException w:name="Colorful Shading Accent 2" w:uiPriority="71"/>
+    <w:lsdException w:name="Colorful List Accent 2" w:uiPriority="72"/>
+    <w:lsdException w:name="Colorful Grid Accent 2" w:uiPriority="73"/>
+    <w:lsdException w:name="Light Shading Accent 3" w:uiPriority="60"/>
+    <w:lsdException w:name="Light List Accent 3" w:uiPriority="61"/>
+    <w:lsdException w:name="Light Grid Accent 3" w:uiPriority="62"/>
+    <w:lsdException w:name="Medium Shading 1 Accent 3" w:uiPriority="63"/>
+    <w:lsdException w:name="Medium Shading 2 Accent 3" w:uiPriority="64"/>
+    <w:lsdException w:name="Medium List 1 Accent 3" w:uiPriority="65"/>
+    <w:lsdException w:name="Medium List 2 Accent 3" w:uiPriority="66"/>
+    <w:lsdException w:name="Medium Grid 1 Accent 3" w:uiPriority="67"/>
+    <w:lsdException w:name="Medium Grid 2 Accent 3" w:uiPriority="68"/>
+    <w:lsdException w:name="Medium Grid 3 Accent 3" w:uiPriority="69"/>
+    <w:lsdException w:name="Dark List Accent 3" w:uiPriority="70"/>
+    <w:lsdException w:name="Colorful Shading Accent 3" w:uiPriority="71"/>
+    <w:lsdException w:name="Colorful List Accent 3" w:uiPriority="72"/>
+    <w:lsdException w:name="Colorful Grid Accent 3" w:uiPriority="73"/>
+    <w:lsdException w:name="Light Shading Accent 4" w:uiPriority="60"/>
+    <w:lsdException w:name="Light List Accent 4" w:uiPriority="61"/>
+    <w:lsdException w:name="Light Grid Accent 4" w:uiPriority="62"/>
+    <w:lsdException w:name="Medium Shading 1 Accent 4" w:uiPriority="63"/>
+    <w:lsdException w:name="Medium Shading 2 Accent 4" w:uiPriority="64"/>
+    <w:lsdException w:name="Medium List 1 Accent 4" w:uiPriority="65"/>
+    <w:lsdException w:name="Medium List 2 Accent 4" w:uiPriority="66"/>
+    <w:lsdException w:name="Medium Grid 1 Accent 4" w:uiPriority="67"/>
+    <w:lsdException w:name="Medium Grid 2 Accent 4" w:uiPriority="68"/>
+    <w:lsdException w:name="Medium Grid 3 Accent 4" w:uiPriority="69"/>
+    <w:lsdException w:name="Dark List Accent 4" w:uiPriority="70"/>
+    <w:lsdException w:name="Colorful Shading Accent 4" w:uiPriority="71"/>
+    <w:lsdException w:name="Colorful List Accent 4" w:uiPriority="72"/>
+    <w:lsdException w:name="Colorful Grid Accent 4" w:uiPriority="73"/>
+    <w:lsdException w:name="Light Shading Accent 5" w:uiPriority="60"/>
+    <w:lsdException w:name="Light List Accent 5" w:uiPriority="61"/>
+    <w:lsdException w:name="Light Grid Accent 5" w:uiPriority="62"/>
+    <w:lsdException w:name="Medium Shading 1 Accent 5" w:uiPriority="63"/>
+    <w:lsdException w:name="Medium Shading 2 Accent 5" w:uiPriority="64"/>
+    <w:lsdException w:name="Medium List 1 Accent 5" w:uiPriority="65"/>
+    <w:lsdException w:name="Medium List 2 Accent 5" w:uiPriority="66"/>
+    <w:lsdException w:name="Medium Grid 1 Accent 5" w:uiPriority="67"/>
+    <w:lsdException w:name="Medium Grid 2 Accent 5" w:uiPriority="68"/>
+    <w:lsdException w:name="Medium Grid 3 Accent 5" w:uiPriority="69"/>
+    <w:lsdException w:name="Dark List Accent 5" w:uiPriority="70"/>
+    <w:lsdException w:name="Colorful Shading Accent 5" w:uiPriority="71"/>
+    <w:lsdException w:name="Colorful List Accent 5" w:uiPriority="72"/>
+    <w:lsdException w:name="Colorful Grid Accent 5" w:uiPriority="73"/>
+    <w:lsdException w:name="Light Shading Accent 6" w:uiPriority="60"/>
+    <w:lsdException w:name="Light List Accent 6" w:uiPriority="61"/>
+    <w:lsdException w:name="Light Grid Accent 6" w:uiPriority="62"/>
+    <w:lsdException w:name="Medium Shading 1 Accent 6" w:uiPriority="63"/>
+    <w:lsdException w:name="Medium Shading 2 Accent 6" w:uiPriority="64"/>
+    <w:lsdException w:name="Medium List 1 Accent 6" w:uiPriority="65"/>
+    <w:lsdException w:name="Medium List 2 Accent 6" w:uiPriority="66"/>
+    <w:lsdException w:name="Medium Grid 1 Accent 6" w:uiPriority="67"/>
+    <w:lsdException w:name="Medium Grid 2 Accent 6" w:uiPriority="68"/>
+    <w:lsdException w:name="Medium Grid 3 Accent 6" w:uiPriority="69"/>
+    <w:lsdException w:name="Dark List Accent 6" w:uiPriority="70"/>
+    <w:lsdException w:name="Colorful Shading Accent 6" w:uiPriority="71"/>
+    <w:lsdException w:name="Colorful List Accent 6" w:uiPriority="72"/>
+    <w:lsdException w:name="Colorful Grid Accent 6" w:uiPriority="73"/>
+    <w:lsdException w:name="Subtle Emphasis" w:uiPriority="19" w:qFormat="1"/>
+    <w:lsdException w:name="Intense Emphasis" w:uiPriority="21" w:qFormat="1"/>
+    <w:lsdException w:name="Subtle Reference" w:uiPriority="31" w:qFormat="1"/>
+    <w:lsdException w:name="Intense Reference" w:uiPriority="32" w:qFormat="1"/>
+    <w:lsdException w:name="Book Title" w:uiPriority="33" w:qFormat="1"/>
+    <w:lsdException w:name="Bibliography" w:semiHidden="1" w:uiPriority="37" w:unhideWhenUsed="1"/>
+    <w:lsdException w:name="TOC Heading" w:semiHidden="1" w:uiPriority="39" w:unhideWhenUsed="1" w:qFormat="1"/>
+    <w:lsdException w:name="Plain Table 1" w:uiPriority="41"/>
+    <w:lsdException w:name="Plain Table 2" w:uiPriority="42"/>
+    <w:lsdException w:name="Plain Table 3" w:uiPriority="43"/>
+    <w:lsdException w:name="Plain Table 4" w:uiPriority="44"/>
+    <w:lsdException w:name="Plain Table 5" w:uiPriority="45"/>
+    <w:lsdException w:name="Grid Table Light" w:uiPriority="40"/>
+    <w:lsdException w:name="Grid Table 1 Light" w:uiPriority="46"/>
+    <w:lsdException w:name="Grid Table 2" w:uiPriority="47"/>
+    <w:lsdException w:name="Grid Table 3" w:uiPriority="48"/>
+    <w:lsdException w:name="Grid Table 4" w:uiPriority="49"/>
+    <w:lsdException w:name="Grid Table 5 Dark" w:uiPriority="50"/>
+    <w:lsdException w:name="Grid Table 6 Colorful" w:uiPriority="51"/>
+    <w:lsdException w:name="Grid Table 7 Colorful" w:uiPriority="52"/>
+    <w:lsdException w:name="Grid Table 1 Light Accent 1" w:uiPriority="46"/>
+    <w:lsdException w:name="Grid Table 2 Accent 1" w:uiPriority="47"/>
+    <w:lsdException w:name="Grid Table 3 Accent 1" w:uiPriority="48"/>
+    <w:lsdException w:name="Grid Table 4 Accent 1" w:uiPriority="49"/>
+    <w:lsdException w:name="Grid Table 5 Dark Accent 1" w:uiPriority="50"/>
+    <w:lsdException w:name="Grid Table 6 Colorful Accent 1" w:uiPriority="51"/>
+    <w:lsdException w:name="Grid Table 7 Colorful Accent 1" w:uiPriority="52"/>
+    <w:lsdException w:name="Grid Table 1 Light Accent 2" w:uiPriority="46"/>
+    <w:lsdException w:name="Grid Table 2 Accent 2" w:uiPriority="47"/>
+    <w:lsdException w:name="Grid Table 3 Accent 2" w:uiPriority="48"/>
+    <w:lsdException w:name="Grid Table 4 Accent 2" w:uiPriority="49"/>
+    <w:lsdException w:name="Grid Table 5 Dark Accent 2" w:uiPriority="50"/>
+    <w:lsdException w:name="Grid Table 6 Colorful Accent 2" w:uiPriority="51"/>
+    <w:lsdException w:name="Grid Table 7 Colorful Accent 2" w:uiPriority="52"/>
+    <w:lsdException w:name="Grid Table 1 Light Accent 3" w:uiPriority="46"/>
+    <w:lsdException w:name="Grid Table 2 Accent 3" w:uiPriority="47"/>
+    <w:lsdException w:name="Grid Table 3 Accent 3" w:uiPriority="48"/>
+    <w:lsdException w:name="Grid Table 4 Accent 3" w:uiPriority="49"/>
+    <w:lsdException w:name="Grid Table 5 Dark Accent 3" w:uiPriority="50"/>
+    <w:lsdException w:name="Grid Table 6 Colorful Accent 3" w:uiPriority="51"/>
+    <w:lsdException w:name="Grid Table 7 Colorful Accent 3" w:uiPriority="52"/>
+    <w:lsdException w:name="Grid Table 1 Light Accent 4" w:uiPriority="46"/>
+    <w:lsdException w:name="Grid Table 2 Accent 4" w:uiPriority="47"/>
+    <w:lsdException w:name="Grid Table 3 Accent 4" w:uiPriority="48"/>
+    <w:lsdException w:name="Grid Table 4 Accent 4" w:uiPriority="49"/>
+    <w:lsdException w:name="Grid Table 5 Dark Accent 4" w:uiPriority="50"/>
+    <w:lsdException w:name="Grid Table 6 Colorful Accent 4" w:uiPriority="51"/>
+    <w:lsdException w:name="Grid Table 7 Colorful Accent 4" w:uiPriority="52"/>
+    <w:lsdException w:name="Grid Table 1 Light Accent 5" w:uiPriority="46"/>
+    <w:lsdException w:name="Grid Table 2 Accent 5" w:uiPriority="47"/>
+    <w:lsdException w:name="Grid Table 3 Accent 5" w:uiPriority="48"/>
+    <w:lsdException w:name="Grid Table 4 Accent 5" w:uiPriority="49"/>
+    <w:lsdException w:name="Grid Table 5 Dark Accent 5" w:uiPriority="50"/>
+    <w:lsdException w:name="Grid Table 6 Colorful Accent 5" w:uiPriority="51"/>
+    <w:lsdException w:name="Grid Table 7 Colorful Accent 5" w:uiPriority="52"/>
+    <w:lsdException w:name="Grid Table 1 Light Accent 6" w:uiPriority="46"/>
+    <w:lsdException w:name="Grid Table 2 Accent 6" w:uiPriority="47"/>
+    <w:lsdException w:name="Grid Table 3 Accent 6" w:uiPriority="48"/>
+    <w:lsdException w:name="Grid Table 4 Accent 6" w:uiPriority="49"/>
+    <w:lsdException w:name="Grid Table 5 Dark Accent 6" w:uiPriority="50"/>
+    <w:lsdException w:name="Grid Table 6 Colorful Accent 6" w:uiPriority="51"/>
+    <w:lsdException w:name="Grid Table 7 Colorful Accent 6" w:uiPriority="52"/>
+    <w:lsdException w:name="List Table 1 Light" w:uiPriority="46"/>
+    <w:lsdException w:name="List Table 2" w:uiPriority="47"/>
+    <w:lsdException w:name="List Table 3" w:uiPriority="48"/>
+    <w:lsdException w:name="List Table 4" w:uiPriority="49"/>
+    <w:lsdException w:name="List Table 5 Dark" w:uiPriority="50"/>
+    <w:lsdException w:name="List Table 6 Colorful" w:uiPriority="51"/>
+    <w:lsdException w:name="List Table 7 Colorful" w:uiPriority="52"/>
+    <w:lsdException w:name="List Table 1 Light Accent 1" w:uiPriority="46"/>
+    <w:lsdException w:name="List Table 2 Accent 1" w:uiPriority="47"/>
+    <w:lsdException w:name="List Table 3 Accent 1" w:uiPriority="48"/>
+    <w:lsdException w:name="List Table 4 Accent 1" w:uiPriority="49"/>
+    <w:lsdException w:name="List Table 5 Dark Accent 1" w:uiPriority="50"/>
+    <w:lsdException w:name="List Table 6 Colorful Accent 1" w:uiPriority="51"/>
+    <w:lsdException w:name="List Table 7 Colorful Accent 1" w:uiPriority="52"/>
+    <w:lsdException w:name="List Table 1 Light Accent 2" w:uiPriority="46"/>
+    <w:lsdException w:name="List Table 2 Accent 2" w:uiPriority="47"/>
+    <w:lsdException w:name="List Table 3 Accent 2" w:uiPriority="48"/>
+    <w:lsdException w:name="List Table 4 Accent 2" w:uiPriority="49"/>
+    <w:lsdException w:name="List Table 5 Dark Accent 2" w:uiPriority="50"/>
+    <w:lsdException w:name="List Table 6 Colorful Accent 2" w:uiPriority="51"/>
+    <w:lsdException w:name="List Table 7 Colorful Accent 2" w:uiPriority="52"/>
+    <w:lsdException w:name="List Table 1 Light Accent 3" w:uiPriority="46"/>
+    <w:lsdException w:name="List Table 2 Accent 3" w:uiPriority="47"/>
+    <w:lsdException w:name="List Table 3 Accent 3" w:uiPriority="48"/>
+    <w:lsdException w:name="List Table 4 Accent 3" w:uiPriority="49"/>
+    <w:lsdException w:name="List Table 5 Dark Accent 3" w:uiPriority="50"/>
+    <w:lsdException w:name="List Table 6 Colorful Accent 3" w:uiPriority="51"/>
+    <w:lsdException w:name="List Table 7 Colorful Accent 3" w:uiPriority="52"/>
+    <w:lsdException w:name="List Table 1 Light Accent 4" w:uiPriority="46"/>
+    <w:lsdException w:name="List Table 2 Accent 4" w:uiPriority="47"/>
+    <w:lsdException w:name="List Table 3 Accent 4" w:uiPriority="48"/>
+    <w:lsdException w:name="List Table 4 Accent 4" w:uiPriority="49"/>
+    <w:lsdException w:name="List Table 5 Dark Accent 4" w:uiPriority="50"/>
+    <w:lsdException w:name="List Table 6 Colorful Accent 4" w:uiPriority="51"/>
+    <w:lsdException w:name="List Table 7 Colorful Accent 4" w:uiPriority="52"/>
+    <w:lsdException w:name="List Table 1 Light Accent 5" w:uiPriority="46"/>
+    <w:lsdException w:name="List Table 2 Accent 5" w:uiPriority="47"/>
+    <w:lsdException w:name="List Table 3 Accent 5" w:uiPriority="48"/>
+    <w:lsdException w:name="List Table 4 Accent 5" w:uiPriority="49"/>
+    <w:lsdException w:name="List Table 5 Dark Accent 5" w:uiPriority="50"/>
+    <w:lsdException w:name="List Table 6 Colorful Accent 5" w:uiPriority="51"/>
+    <w:lsdException w:name="List Table 7 Colorful Accent 5" w:uiPriority="52"/>
+    <w:lsdException w:name="List Table 1 Light Accent 6" w:uiPriority="46"/>
+    <w:lsdException w:name="List Table 2 Accent 6" w:uiPriority="47"/>
+    <w:lsdException w:name="List Table 3 Accent 6" w:uiPriority="48"/>
+    <w:lsdException w:name="List Table 4 Accent 6" w:uiPriority="49"/>
+    <w:lsdException w:name="List Table 5 Dark Accent 6" w:uiPriority="50"/>
+    <w:lsdException w:name="List Table 6 Colorful Accent 6" w:uiPriority="51"/>
+    <w:lsdException w:name="List Table 7 Colorful Accent 6" w:uiPriority="52"/>
+    <w:lsdException w:name="Mention" w:semiHidden="1" w:unhideWhenUsed="1"/>
+    <w:lsdException w:name="Smart Hyperlink" w:semiHidden="1" w:unhideWhenUsed="1"/>
+    <w:lsdException w:name="Hashtag" w:semiHidden="1" w:unhideWhenUsed="1"/>
+    <w:lsdException w:name="Unresolved Mention" w:semiHidden="1" w:unhideWhenUsed="1"/>
   </w:latentStyles>
   <w:style w:type="paragraph" w:default="1" w:styleId="a">
     <w:name w:val="Normal"/>
@@ -14599,7 +13720,6 @@
     <w:uiPriority w:val="99"/>
     <w:semiHidden/>
     <w:unhideWhenUsed/>
-    <w:qFormat/>
     <w:tblPr>
       <w:tblInd w:w="0" w:type="dxa"/>
       <w:tblCellMar>
@@ -15078,7 +14198,7 @@
   <a:extraClrSchemeLst/>
   <a:extLst>
     <a:ext uri="{05A4C25C-085E-4340-85A3-A5531E510DB2}">
-      <thm15:themeFamily xmlns="" xmlns:thm15="http://schemas.microsoft.com/office/thememl/2012/main" name="Office Theme" id="{62F939B6-93AF-4DB8-9C6B-D6C7DFDC589F}" vid="{4A3C46E8-61CC-4603-A589-7422A47A8E4A}"/>
+      <thm15:themeFamily xmlns:thm15="http://schemas.microsoft.com/office/thememl/2012/main" name="Office Theme" id="{62F939B6-93AF-4DB8-9C6B-D6C7DFDC589F}" vid="{4A3C46E8-61CC-4603-A589-7422A47A8E4A}"/>
     </a:ext>
   </a:extLst>
 </a:theme>
@@ -15089,7 +14209,7 @@
 </file>
 
 <file path=customXml/itemProps1.xml><?xml version="1.0" encoding="utf-8"?>
-<ds:datastoreItem xmlns:ds="http://schemas.openxmlformats.org/officeDocument/2006/customXml" ds:itemID="{80141CC2-1AAB-4345-BB7C-7F698C32B17B}">
+<ds:datastoreItem xmlns:ds="http://schemas.openxmlformats.org/officeDocument/2006/customXml" ds:itemID="{463098F0-2BDB-4F2C-B99F-A8099F7DE1D7}">
   <ds:schemaRefs>
     <ds:schemaRef ds:uri="http://schemas.openxmlformats.org/officeDocument/2006/bibliography"/>
   </ds:schemaRefs>

--- a/期末報告.docx
+++ b/期末報告.docx
@@ -3057,8 +3057,6 @@
         </w:rPr>
         <w:t xml:space="preserve">         </w:t>
       </w:r>
-      <w:bookmarkStart w:id="0" w:name="_GoBack"/>
-      <w:bookmarkEnd w:id="0"/>
       <w:r>
         <w:rPr>
           <w:rFonts w:hint="eastAsia"/>
@@ -11306,6 +11304,7408 @@
         </w:rPr>
       </w:pPr>
     </w:p>
+    <w:p>
+      <w:pPr>
+        <w:rPr>
+          <w:sz w:val="40"/>
+          <w:szCs w:val="40"/>
+        </w:rPr>
+      </w:pPr>
+    </w:p>
+    <w:p>
+      <w:pPr>
+        <w:rPr>
+          <w:sz w:val="40"/>
+          <w:szCs w:val="40"/>
+        </w:rPr>
+      </w:pPr>
+    </w:p>
+    <w:p>
+      <w:pPr>
+        <w:rPr>
+          <w:sz w:val="40"/>
+          <w:szCs w:val="40"/>
+        </w:rPr>
+      </w:pPr>
+    </w:p>
+    <w:p>
+      <w:pPr>
+        <w:rPr>
+          <w:sz w:val="40"/>
+          <w:szCs w:val="40"/>
+        </w:rPr>
+      </w:pPr>
+    </w:p>
+    <w:p>
+      <w:pPr>
+        <w:rPr>
+          <w:sz w:val="40"/>
+          <w:szCs w:val="40"/>
+        </w:rPr>
+      </w:pPr>
+    </w:p>
+    <w:p>
+      <w:pPr>
+        <w:rPr>
+          <w:sz w:val="40"/>
+          <w:szCs w:val="40"/>
+        </w:rPr>
+      </w:pPr>
+    </w:p>
+    <w:p>
+      <w:pPr>
+        <w:rPr>
+          <w:sz w:val="40"/>
+          <w:szCs w:val="40"/>
+        </w:rPr>
+      </w:pPr>
+    </w:p>
+    <w:p>
+      <w:pPr>
+        <w:rPr>
+          <w:sz w:val="40"/>
+          <w:szCs w:val="40"/>
+        </w:rPr>
+      </w:pPr>
+    </w:p>
+    <w:p>
+      <w:pPr>
+        <w:rPr>
+          <w:sz w:val="40"/>
+          <w:szCs w:val="40"/>
+        </w:rPr>
+      </w:pPr>
+    </w:p>
+    <w:p>
+      <w:pPr>
+        <w:rPr>
+          <w:sz w:val="40"/>
+          <w:szCs w:val="40"/>
+        </w:rPr>
+      </w:pPr>
+    </w:p>
+    <w:p>
+      <w:pPr>
+        <w:jc w:val="center"/>
+        <w:rPr>
+          <w:b/>
+          <w:sz w:val="52"/>
+          <w:szCs w:val="40"/>
+        </w:rPr>
+      </w:pPr>
+      <w:r>
+        <w:rPr>
+          <w:rFonts w:hint="eastAsia"/>
+          <w:b/>
+          <w:sz w:val="52"/>
+          <w:szCs w:val="40"/>
+        </w:rPr>
+        <w:lastRenderedPageBreak/>
+        <w:t>附加</w:t>
+      </w:r>
+    </w:p>
+    <w:p>
+      <w:pPr>
+        <w:jc w:val="center"/>
+        <w:rPr>
+          <w:b/>
+          <w:sz w:val="52"/>
+          <w:szCs w:val="40"/>
+        </w:rPr>
+      </w:pPr>
+    </w:p>
+    <w:p>
+      <w:pPr>
+        <w:jc w:val="center"/>
+        <w:rPr>
+          <w:rFonts w:ascii="標楷體" w:eastAsia="標楷體" w:hAnsi="標楷體"/>
+          <w:b/>
+          <w:color w:val="002060"/>
+          <w:sz w:val="56"/>
+          <w:szCs w:val="44"/>
+        </w:rPr>
+      </w:pPr>
+      <w:r>
+        <w:rPr>
+          <w:rFonts w:hint="eastAsia"/>
+          <w:b/>
+          <w:color w:val="002060"/>
+          <w:sz w:val="56"/>
+          <w:szCs w:val="44"/>
+        </w:rPr>
+        <w:t>轉</w:t>
+      </w:r>
+      <w:r>
+        <w:rPr>
+          <w:rFonts w:ascii="標楷體" w:eastAsia="標楷體" w:hAnsi="標楷體" w:hint="eastAsia"/>
+          <w:b/>
+          <w:color w:val="002060"/>
+          <w:sz w:val="56"/>
+          <w:szCs w:val="44"/>
+        </w:rPr>
+        <w:t>PDF</w:t>
+      </w:r>
+    </w:p>
+    <w:p>
+      <w:pPr>
+        <w:rPr>
+          <w:b/>
+          <w:sz w:val="52"/>
+          <w:szCs w:val="40"/>
+        </w:rPr>
+      </w:pPr>
+    </w:p>
+    <w:p>
+      <w:pPr>
+        <w:rPr>
+          <w:rFonts w:ascii="adobe-clean" w:eastAsia="DengXian" w:hAnsi="adobe-clean" w:cs="Arial"/>
+          <w:b/>
+          <w:color w:val="333333"/>
+          <w:sz w:val="48"/>
+          <w:lang w:eastAsia="zh-Hans"/>
+        </w:rPr>
+      </w:pPr>
+    </w:p>
+    <w:p>
+      <w:pPr>
+        <w:rPr>
+          <w:rFonts w:ascii="adobe-clean" w:eastAsia="DengXian" w:hAnsi="adobe-clean" w:cs="Arial"/>
+          <w:b/>
+          <w:color w:val="333333"/>
+          <w:sz w:val="48"/>
+          <w:lang w:eastAsia="zh-Hans"/>
+        </w:rPr>
+      </w:pPr>
+    </w:p>
+    <w:p>
+      <w:pPr>
+        <w:rPr>
+          <w:rFonts w:ascii="adobe-clean" w:eastAsia="DengXian" w:hAnsi="adobe-clean" w:cs="Arial"/>
+          <w:b/>
+          <w:color w:val="333333"/>
+          <w:sz w:val="48"/>
+          <w:lang w:eastAsia="zh-Hans"/>
+        </w:rPr>
+      </w:pPr>
+    </w:p>
+    <w:p>
+      <w:pPr>
+        <w:jc w:val="center"/>
+        <w:rPr>
+          <w:rFonts w:hint="eastAsia"/>
+          <w:b/>
+          <w:sz w:val="180"/>
+          <w:szCs w:val="40"/>
+        </w:rPr>
+      </w:pPr>
+      <w:r>
+        <w:rPr>
+          <w:rFonts w:ascii="adobe-clean" w:hAnsi="adobe-clean" w:cs="Arial"/>
+          <w:b/>
+          <w:color w:val="333333"/>
+          <w:sz w:val="48"/>
+          <w:lang w:eastAsia="zh-Hans"/>
+        </w:rPr>
+        <w:t>建立連結</w:t>
+      </w:r>
+    </w:p>
+    <w:p>
+      <w:pPr>
+        <w:rPr>
+          <w:rFonts w:ascii="adobe-clean" w:eastAsia="DengXian" w:hAnsi="adobe-clean" w:cs="Arial" w:hint="eastAsia"/>
+          <w:b/>
+          <w:color w:val="333333"/>
+          <w:sz w:val="32"/>
+          <w:lang w:eastAsia="zh-Hans"/>
+        </w:rPr>
+      </w:pPr>
+    </w:p>
+    <w:p>
+      <w:pPr>
+        <w:rPr>
+          <w:rFonts w:ascii="adobe-clean" w:eastAsia="DengXian" w:hAnsi="adobe-clean" w:cs="Arial"/>
+          <w:b/>
+          <w:color w:val="333333"/>
+          <w:sz w:val="32"/>
+          <w:lang w:eastAsia="zh-Hans"/>
+        </w:rPr>
+      </w:pPr>
+    </w:p>
+    <w:p>
+      <w:pPr>
+        <w:rPr>
+          <w:rFonts w:ascii="adobe-clean" w:eastAsia="DengXian" w:hAnsi="adobe-clean" w:cs="Arial"/>
+          <w:b/>
+          <w:color w:val="333333"/>
+          <w:sz w:val="32"/>
+          <w:lang w:eastAsia="zh-Hans"/>
+        </w:rPr>
+      </w:pPr>
+      <w:r>
+        <w:rPr>
+          <w:rFonts w:ascii="adobe-clean" w:hAnsi="adobe-clean" w:cs="Arial"/>
+          <w:b/>
+          <w:color w:val="333333"/>
+          <w:sz w:val="32"/>
+          <w:lang w:eastAsia="zh-Hans"/>
+        </w:rPr>
+        <w:t>連結使您可以跳至同一文件中的不同位置、其它電子文件或網站。您可以使用連結啟動動作，使您的讀者迅速存取相關資訊。您還可以新增動作來播放聲音或電影。</w:t>
+      </w:r>
+    </w:p>
+    <w:p>
+      <w:pPr>
+        <w:rPr>
+          <w:b/>
+          <w:sz w:val="48"/>
+          <w:szCs w:val="40"/>
+        </w:rPr>
+      </w:pPr>
+    </w:p>
+    <w:p>
+      <w:pPr>
+        <w:rPr>
+          <w:rFonts w:ascii="adobe-clean" w:eastAsia="DengXian" w:hAnsi="adobe-clean" w:cs="Arial"/>
+          <w:b/>
+          <w:color w:val="333333"/>
+          <w:sz w:val="48"/>
+          <w:lang w:eastAsia="zh-Hans"/>
+        </w:rPr>
+      </w:pPr>
+      <w:r>
+        <w:rPr>
+          <w:rFonts w:hint="eastAsia"/>
+          <w:b/>
+          <w:sz w:val="48"/>
+          <w:szCs w:val="40"/>
+        </w:rPr>
+        <w:t xml:space="preserve">    </w:t>
+      </w:r>
+      <w:r>
+        <w:rPr>
+          <w:rFonts w:ascii="adobe-clean" w:hAnsi="adobe-clean" w:cs="Arial"/>
+          <w:b/>
+          <w:color w:val="333333"/>
+          <w:sz w:val="48"/>
+          <w:lang w:eastAsia="zh-Hans"/>
+        </w:rPr>
+        <w:t>使用「連結工具」建立連結</w:t>
+      </w:r>
+    </w:p>
+    <w:p>
+      <w:pPr>
+        <w:jc w:val="center"/>
+        <w:rPr>
+          <w:rFonts w:ascii="adobe-clean" w:eastAsia="DengXian" w:hAnsi="adobe-clean" w:cs="Arial" w:hint="eastAsia"/>
+          <w:b/>
+          <w:color w:val="333333"/>
+          <w:sz w:val="48"/>
+          <w:lang w:eastAsia="zh-Hans"/>
+        </w:rPr>
+      </w:pPr>
+    </w:p>
+    <w:p>
+      <w:pPr>
+        <w:widowControl/>
+        <w:numPr>
+          <w:ilvl w:val="0"/>
+          <w:numId w:val="14"/>
+        </w:numPr>
+        <w:spacing w:after="150"/>
+        <w:rPr>
+          <w:rFonts w:ascii="adobe-clean" w:eastAsia="新細明體" w:hAnsi="adobe-clean" w:cs="Arial"/>
+          <w:color w:val="333333"/>
+          <w:kern w:val="0"/>
+          <w:sz w:val="28"/>
+          <w:szCs w:val="24"/>
+          <w:lang w:eastAsia="zh-Hans"/>
+        </w:rPr>
+      </w:pPr>
+      <w:r>
+        <w:rPr>
+          <w:rFonts w:ascii="adobe-clean" w:eastAsia="新細明體" w:hAnsi="adobe-clean" w:cs="Arial"/>
+          <w:color w:val="333333"/>
+          <w:kern w:val="0"/>
+          <w:sz w:val="28"/>
+          <w:szCs w:val="24"/>
+          <w:lang w:eastAsia="zh-Hans"/>
+        </w:rPr>
+        <w:t>選擇</w:t>
+      </w:r>
+      <w:r>
+        <w:rPr>
+          <w:rFonts w:ascii="adobe-clean" w:eastAsia="新細明體" w:hAnsi="adobe-clean" w:cs="Arial"/>
+          <w:b/>
+          <w:bCs/>
+          <w:color w:val="333333"/>
+          <w:kern w:val="0"/>
+          <w:sz w:val="28"/>
+          <w:szCs w:val="24"/>
+          <w:lang w:eastAsia="zh-Hans"/>
+        </w:rPr>
+        <w:t>「工具</w:t>
+      </w:r>
+      <w:r>
+        <w:rPr>
+          <w:rFonts w:ascii="adobe-clean" w:eastAsia="新細明體" w:hAnsi="adobe-clean" w:cs="Arial"/>
+          <w:color w:val="333333"/>
+          <w:kern w:val="0"/>
+          <w:sz w:val="28"/>
+          <w:szCs w:val="24"/>
+          <w:lang w:eastAsia="zh-Hans"/>
+        </w:rPr>
+        <w:t xml:space="preserve"> &gt; </w:t>
+      </w:r>
+      <w:r>
+        <w:rPr>
+          <w:rFonts w:ascii="adobe-clean" w:eastAsia="新細明體" w:hAnsi="adobe-clean" w:cs="Arial"/>
+          <w:b/>
+          <w:bCs/>
+          <w:color w:val="333333"/>
+          <w:kern w:val="0"/>
+          <w:sz w:val="28"/>
+          <w:szCs w:val="24"/>
+          <w:lang w:eastAsia="zh-Hans"/>
+        </w:rPr>
+        <w:t>編輯</w:t>
+      </w:r>
+      <w:r>
+        <w:rPr>
+          <w:rFonts w:ascii="adobe-clean" w:eastAsia="新細明體" w:hAnsi="adobe-clean" w:cs="Arial"/>
+          <w:b/>
+          <w:bCs/>
+          <w:color w:val="333333"/>
+          <w:kern w:val="0"/>
+          <w:sz w:val="28"/>
+          <w:szCs w:val="24"/>
+          <w:lang w:eastAsia="zh-Hans"/>
+        </w:rPr>
+        <w:t xml:space="preserve"> PDF</w:t>
+      </w:r>
+      <w:r>
+        <w:rPr>
+          <w:rFonts w:ascii="adobe-clean" w:eastAsia="新細明體" w:hAnsi="adobe-clean" w:cs="Arial"/>
+          <w:color w:val="333333"/>
+          <w:kern w:val="0"/>
+          <w:sz w:val="28"/>
+          <w:szCs w:val="24"/>
+          <w:lang w:eastAsia="zh-Hans"/>
+        </w:rPr>
+        <w:t xml:space="preserve"> &gt; </w:t>
+      </w:r>
+      <w:r>
+        <w:rPr>
+          <w:rFonts w:ascii="adobe-clean" w:eastAsia="新細明體" w:hAnsi="adobe-clean" w:cs="Arial"/>
+          <w:b/>
+          <w:bCs/>
+          <w:color w:val="333333"/>
+          <w:kern w:val="0"/>
+          <w:sz w:val="28"/>
+          <w:szCs w:val="24"/>
+          <w:lang w:eastAsia="zh-Hans"/>
+        </w:rPr>
+        <w:t>連結</w:t>
+      </w:r>
+      <w:r>
+        <w:rPr>
+          <w:rFonts w:ascii="adobe-clean" w:eastAsia="新細明體" w:hAnsi="adobe-clean" w:cs="Arial"/>
+          <w:color w:val="333333"/>
+          <w:kern w:val="0"/>
+          <w:sz w:val="28"/>
+          <w:szCs w:val="24"/>
+          <w:lang w:eastAsia="zh-Hans"/>
+        </w:rPr>
+        <w:t xml:space="preserve"> &gt; </w:t>
+      </w:r>
+      <w:r>
+        <w:rPr>
+          <w:rFonts w:ascii="adobe-clean" w:eastAsia="新細明體" w:hAnsi="adobe-clean" w:cs="Arial"/>
+          <w:b/>
+          <w:bCs/>
+          <w:color w:val="333333"/>
+          <w:kern w:val="0"/>
+          <w:sz w:val="28"/>
+          <w:szCs w:val="24"/>
+          <w:lang w:eastAsia="zh-Hans"/>
+        </w:rPr>
+        <w:t>新增或編輯」</w:t>
+      </w:r>
+      <w:r>
+        <w:rPr>
+          <w:rFonts w:ascii="adobe-clean" w:eastAsia="新細明體" w:hAnsi="adobe-clean" w:cs="Arial"/>
+          <w:color w:val="333333"/>
+          <w:kern w:val="0"/>
+          <w:sz w:val="28"/>
+          <w:szCs w:val="24"/>
+          <w:lang w:eastAsia="zh-Hans"/>
+        </w:rPr>
+        <w:t>。</w:t>
+      </w:r>
+    </w:p>
+    <w:p>
+      <w:pPr>
+        <w:widowControl/>
+        <w:spacing w:before="150" w:after="150"/>
+        <w:ind w:left="720"/>
+        <w:rPr>
+          <w:rFonts w:ascii="adobe-clean" w:eastAsia="新細明體" w:hAnsi="adobe-clean" w:cs="Arial"/>
+          <w:color w:val="333333"/>
+          <w:kern w:val="0"/>
+          <w:sz w:val="28"/>
+          <w:szCs w:val="24"/>
+          <w:lang w:eastAsia="zh-Hans"/>
+        </w:rPr>
+      </w:pPr>
+      <w:bookmarkStart w:id="0" w:name="step_par_text_1"/>
+      <w:bookmarkEnd w:id="0"/>
+      <w:r>
+        <w:rPr>
+          <w:rFonts w:ascii="adobe-clean" w:eastAsia="新細明體" w:hAnsi="adobe-clean" w:cs="Arial"/>
+          <w:color w:val="333333"/>
+          <w:kern w:val="0"/>
+          <w:sz w:val="28"/>
+          <w:szCs w:val="24"/>
+          <w:lang w:eastAsia="zh-Hans"/>
+        </w:rPr>
+        <w:lastRenderedPageBreak/>
+        <w:t>指標變為十字形，文件中所有存在的連結</w:t>
+      </w:r>
+      <w:r>
+        <w:rPr>
+          <w:rFonts w:ascii="adobe-clean" w:eastAsia="新細明體" w:hAnsi="adobe-clean" w:cs="Arial"/>
+          <w:color w:val="333333"/>
+          <w:kern w:val="0"/>
+          <w:sz w:val="28"/>
+          <w:szCs w:val="24"/>
+          <w:lang w:eastAsia="zh-Hans"/>
+        </w:rPr>
+        <w:t>─</w:t>
+      </w:r>
+      <w:r>
+        <w:rPr>
+          <w:rFonts w:ascii="adobe-clean" w:eastAsia="新細明體" w:hAnsi="adobe-clean" w:cs="Arial"/>
+          <w:color w:val="333333"/>
+          <w:kern w:val="0"/>
+          <w:sz w:val="28"/>
+          <w:szCs w:val="24"/>
+          <w:lang w:eastAsia="zh-Hans"/>
+        </w:rPr>
+        <w:t>包括隱藏的連結</w:t>
+      </w:r>
+      <w:r>
+        <w:rPr>
+          <w:rFonts w:ascii="adobe-clean" w:eastAsia="新細明體" w:hAnsi="adobe-clean" w:cs="Arial" w:hint="eastAsia"/>
+          <w:color w:val="333333"/>
+          <w:kern w:val="0"/>
+          <w:sz w:val="28"/>
+          <w:szCs w:val="24"/>
+          <w:lang w:eastAsia="zh-Hans"/>
+        </w:rPr>
+        <w:t>一回兒</w:t>
+      </w:r>
+      <w:r>
+        <w:rPr>
+          <w:rFonts w:ascii="adobe-clean" w:eastAsia="新細明體" w:hAnsi="adobe-clean" w:cs="Arial"/>
+          <w:color w:val="333333"/>
+          <w:kern w:val="0"/>
+          <w:sz w:val="28"/>
+          <w:szCs w:val="24"/>
+          <w:lang w:eastAsia="zh-Hans"/>
+        </w:rPr>
+        <w:t>暫時顯示出來。</w:t>
+      </w:r>
+    </w:p>
+    <w:p>
+      <w:pPr>
+        <w:widowControl/>
+        <w:numPr>
+          <w:ilvl w:val="0"/>
+          <w:numId w:val="14"/>
+        </w:numPr>
+        <w:spacing w:before="100" w:beforeAutospacing="1" w:after="100" w:afterAutospacing="1"/>
+        <w:rPr>
+          <w:rFonts w:ascii="adobe-clean" w:eastAsia="新細明體" w:hAnsi="adobe-clean" w:cs="Arial"/>
+          <w:color w:val="333333"/>
+          <w:kern w:val="0"/>
+          <w:sz w:val="28"/>
+          <w:szCs w:val="24"/>
+          <w:lang w:eastAsia="zh-Hans"/>
+        </w:rPr>
+      </w:pPr>
+      <w:bookmarkStart w:id="1" w:name="step_par_text_0"/>
+      <w:r>
+        <w:rPr>
+          <w:rFonts w:ascii="adobe-clean" w:eastAsia="新細明體" w:hAnsi="adobe-clean" w:cs="Arial"/>
+          <w:color w:val="333333"/>
+          <w:kern w:val="0"/>
+          <w:sz w:val="28"/>
+          <w:szCs w:val="24"/>
+          <w:lang w:eastAsia="zh-Hans"/>
+        </w:rPr>
+        <w:t>請在需要建立連結的位置拖出矩形框。此矩形框定義了連結的有效區域。</w:t>
+      </w:r>
+    </w:p>
+    <w:p>
+      <w:pPr>
+        <w:widowControl/>
+        <w:numPr>
+          <w:ilvl w:val="0"/>
+          <w:numId w:val="14"/>
+        </w:numPr>
+        <w:spacing w:before="100" w:beforeAutospacing="1" w:after="100" w:afterAutospacing="1"/>
+        <w:rPr>
+          <w:rFonts w:ascii="adobe-clean" w:eastAsia="新細明體" w:hAnsi="adobe-clean" w:cs="Arial"/>
+          <w:color w:val="333333"/>
+          <w:kern w:val="0"/>
+          <w:sz w:val="28"/>
+          <w:szCs w:val="24"/>
+          <w:lang w:eastAsia="zh-Hans"/>
+        </w:rPr>
+      </w:pPr>
+      <w:r>
+        <w:rPr>
+          <w:rFonts w:ascii="adobe-clean" w:eastAsia="新細明體" w:hAnsi="adobe-clean" w:cs="Arial"/>
+          <w:color w:val="333333"/>
+          <w:kern w:val="0"/>
+          <w:sz w:val="28"/>
+          <w:szCs w:val="24"/>
+          <w:lang w:eastAsia="zh-Hans"/>
+        </w:rPr>
+        <w:t>在</w:t>
+      </w:r>
+      <w:r>
+        <w:rPr>
+          <w:rFonts w:ascii="adobe-clean" w:eastAsia="新細明體" w:hAnsi="adobe-clean" w:cs="Arial"/>
+          <w:b/>
+          <w:bCs/>
+          <w:color w:val="333333"/>
+          <w:kern w:val="0"/>
+          <w:sz w:val="28"/>
+          <w:szCs w:val="24"/>
+          <w:lang w:eastAsia="zh-Hans"/>
+        </w:rPr>
+        <w:t>「建立連結」</w:t>
+      </w:r>
+      <w:r>
+        <w:rPr>
+          <w:rFonts w:ascii="adobe-clean" w:eastAsia="新細明體" w:hAnsi="adobe-clean" w:cs="Arial"/>
+          <w:color w:val="333333"/>
+          <w:kern w:val="0"/>
+          <w:sz w:val="28"/>
+          <w:szCs w:val="24"/>
+          <w:lang w:eastAsia="zh-Hans"/>
+        </w:rPr>
+        <w:t>對話方塊中，請選擇所需的連結外觀選項。</w:t>
+      </w:r>
+    </w:p>
+    <w:bookmarkEnd w:id="1"/>
+    <w:p>
+      <w:pPr>
+        <w:widowControl/>
+        <w:numPr>
+          <w:ilvl w:val="0"/>
+          <w:numId w:val="14"/>
+        </w:numPr>
+        <w:spacing w:before="100" w:beforeAutospacing="1" w:after="100" w:afterAutospacing="1"/>
+        <w:rPr>
+          <w:rFonts w:ascii="adobe-clean" w:eastAsia="新細明體" w:hAnsi="adobe-clean" w:cs="Arial"/>
+          <w:color w:val="333333"/>
+          <w:kern w:val="0"/>
+          <w:sz w:val="28"/>
+          <w:szCs w:val="24"/>
+          <w:lang w:eastAsia="zh-Hans"/>
+        </w:rPr>
+      </w:pPr>
+      <w:r>
+        <w:rPr>
+          <w:rFonts w:ascii="adobe-clean" w:eastAsia="新細明體" w:hAnsi="adobe-clean" w:cs="Arial"/>
+          <w:color w:val="333333"/>
+          <w:kern w:val="0"/>
+          <w:sz w:val="28"/>
+          <w:szCs w:val="24"/>
+          <w:lang w:eastAsia="zh-Hans"/>
+        </w:rPr>
+        <w:t>請選擇以下任一連結動作：</w:t>
+      </w:r>
+    </w:p>
+    <w:p>
+      <w:pPr>
+        <w:widowControl/>
+        <w:spacing w:before="100" w:beforeAutospacing="1" w:after="100" w:afterAutospacing="1"/>
+        <w:rPr>
+          <w:rFonts w:ascii="adobe-clean" w:eastAsia="DengXian" w:hAnsi="adobe-clean" w:cs="Arial"/>
+          <w:color w:val="333333"/>
+          <w:kern w:val="0"/>
+          <w:sz w:val="28"/>
+          <w:szCs w:val="24"/>
+          <w:lang w:eastAsia="zh-Hans"/>
+        </w:rPr>
+      </w:pPr>
+    </w:p>
+    <w:p>
+      <w:pPr>
+        <w:widowControl/>
+        <w:numPr>
+          <w:ilvl w:val="0"/>
+          <w:numId w:val="15"/>
+        </w:numPr>
+        <w:spacing w:after="150"/>
+        <w:rPr>
+          <w:rFonts w:ascii="adobe-clean" w:eastAsia="新細明體" w:hAnsi="adobe-clean" w:cs="Arial"/>
+          <w:color w:val="333333"/>
+          <w:kern w:val="0"/>
+          <w:szCs w:val="24"/>
+          <w:lang w:eastAsia="zh-Hans"/>
+        </w:rPr>
+      </w:pPr>
+      <w:r>
+        <w:rPr>
+          <w:rFonts w:ascii="adobe-clean" w:eastAsia="新細明體" w:hAnsi="adobe-clean" w:cs="Arial"/>
+          <w:b/>
+          <w:bCs/>
+          <w:color w:val="333333"/>
+          <w:kern w:val="0"/>
+          <w:szCs w:val="24"/>
+          <w:lang w:eastAsia="zh-Hans"/>
+        </w:rPr>
+        <w:t>「跳至頁面視圖」</w:t>
+      </w:r>
+    </w:p>
+    <w:p>
+      <w:pPr>
+        <w:widowControl/>
+        <w:ind w:left="720"/>
+        <w:rPr>
+          <w:rFonts w:ascii="adobe-clean" w:eastAsia="新細明體" w:hAnsi="adobe-clean" w:cs="Arial"/>
+          <w:color w:val="333333"/>
+          <w:kern w:val="0"/>
+          <w:szCs w:val="24"/>
+          <w:lang w:eastAsia="zh-Hans"/>
+        </w:rPr>
+      </w:pPr>
+      <w:r>
+        <w:rPr>
+          <w:rFonts w:ascii="adobe-clean" w:eastAsia="新細明體" w:hAnsi="adobe-clean" w:cs="Arial"/>
+          <w:color w:val="333333"/>
+          <w:kern w:val="0"/>
+          <w:szCs w:val="24"/>
+          <w:lang w:eastAsia="zh-Hans"/>
+        </w:rPr>
+        <w:t>請按一下「下一步」，設定目前文件或其它文件</w:t>
+      </w:r>
+      <w:r>
+        <w:rPr>
+          <w:rFonts w:ascii="adobe-clean" w:eastAsia="新細明體" w:hAnsi="adobe-clean" w:cs="Arial"/>
+          <w:color w:val="333333"/>
+          <w:kern w:val="0"/>
+          <w:szCs w:val="24"/>
+          <w:lang w:eastAsia="zh-Hans"/>
+        </w:rPr>
+        <w:t xml:space="preserve"> (</w:t>
+      </w:r>
+      <w:r>
+        <w:rPr>
+          <w:rFonts w:ascii="adobe-clean" w:eastAsia="新細明體" w:hAnsi="adobe-clean" w:cs="Arial"/>
+          <w:color w:val="333333"/>
+          <w:kern w:val="0"/>
+          <w:szCs w:val="24"/>
+          <w:lang w:eastAsia="zh-Hans"/>
+        </w:rPr>
+        <w:t>如檔案附件</w:t>
+      </w:r>
+      <w:r>
+        <w:rPr>
+          <w:rFonts w:ascii="adobe-clean" w:eastAsia="新細明體" w:hAnsi="adobe-clean" w:cs="Arial"/>
+          <w:color w:val="333333"/>
+          <w:kern w:val="0"/>
+          <w:szCs w:val="24"/>
+          <w:lang w:eastAsia="zh-Hans"/>
+        </w:rPr>
+        <w:t xml:space="preserve">) </w:t>
+      </w:r>
+      <w:r>
+        <w:rPr>
+          <w:rFonts w:ascii="adobe-clean" w:eastAsia="新細明體" w:hAnsi="adobe-clean" w:cs="Arial"/>
+          <w:color w:val="333333"/>
+          <w:kern w:val="0"/>
+          <w:szCs w:val="24"/>
+          <w:lang w:eastAsia="zh-Hans"/>
+        </w:rPr>
+        <w:t>中所需的頁碼和視圖放大率，然後按一下</w:t>
+      </w:r>
+      <w:r>
+        <w:rPr>
+          <w:rFonts w:ascii="adobe-clean" w:eastAsia="新細明體" w:hAnsi="adobe-clean" w:cs="Arial"/>
+          <w:b/>
+          <w:bCs/>
+          <w:color w:val="333333"/>
+          <w:kern w:val="0"/>
+          <w:szCs w:val="24"/>
+          <w:lang w:eastAsia="zh-Hans"/>
+        </w:rPr>
+        <w:t>「設定連結」</w:t>
+      </w:r>
+      <w:r>
+        <w:rPr>
+          <w:rFonts w:ascii="adobe-clean" w:eastAsia="新細明體" w:hAnsi="adobe-clean" w:cs="Arial"/>
+          <w:color w:val="333333"/>
+          <w:kern w:val="0"/>
+          <w:szCs w:val="24"/>
+          <w:lang w:eastAsia="zh-Hans"/>
+        </w:rPr>
+        <w:t>。</w:t>
+      </w:r>
+    </w:p>
+    <w:p>
+      <w:pPr>
+        <w:widowControl/>
+        <w:spacing w:before="150" w:after="150"/>
+        <w:ind w:left="720"/>
+        <w:rPr>
+          <w:rFonts w:ascii="adobe-clean" w:eastAsia="新細明體" w:hAnsi="adobe-clean" w:cs="Arial"/>
+          <w:color w:val="333333"/>
+          <w:kern w:val="0"/>
+          <w:szCs w:val="24"/>
+          <w:lang w:eastAsia="zh-Hans"/>
+        </w:rPr>
+      </w:pPr>
+      <w:bookmarkStart w:id="2" w:name="「開啟檔案」"/>
+      <w:bookmarkEnd w:id="2"/>
+      <w:r>
+        <w:rPr>
+          <w:rFonts w:ascii="adobe-clean" w:eastAsia="新細明體" w:hAnsi="adobe-clean" w:cs="Arial"/>
+          <w:b/>
+          <w:bCs/>
+          <w:color w:val="333333"/>
+          <w:kern w:val="0"/>
+          <w:szCs w:val="24"/>
+          <w:lang w:eastAsia="zh-Hans"/>
+        </w:rPr>
+        <w:t>「開啟檔案」</w:t>
+      </w:r>
+    </w:p>
+    <w:p>
+      <w:pPr>
+        <w:widowControl/>
+        <w:ind w:left="720"/>
+        <w:rPr>
+          <w:rFonts w:ascii="adobe-clean" w:eastAsia="新細明體" w:hAnsi="adobe-clean" w:cs="Arial"/>
+          <w:color w:val="333333"/>
+          <w:kern w:val="0"/>
+          <w:szCs w:val="24"/>
+          <w:lang w:eastAsia="zh-Hans"/>
+        </w:rPr>
+      </w:pPr>
+      <w:r>
+        <w:rPr>
+          <w:rFonts w:ascii="adobe-clean" w:eastAsia="新細明體" w:hAnsi="adobe-clean" w:cs="Arial"/>
+          <w:color w:val="333333"/>
+          <w:kern w:val="0"/>
+          <w:szCs w:val="24"/>
+          <w:lang w:eastAsia="zh-Hans"/>
+        </w:rPr>
+        <w:t>請選擇目的地檔案，然後按一下「選擇」。如果檔案是</w:t>
+      </w:r>
+      <w:r>
+        <w:rPr>
+          <w:rFonts w:ascii="adobe-clean" w:eastAsia="新細明體" w:hAnsi="adobe-clean" w:cs="Arial"/>
+          <w:color w:val="333333"/>
+          <w:kern w:val="0"/>
+          <w:szCs w:val="24"/>
+          <w:lang w:eastAsia="zh-Hans"/>
+        </w:rPr>
+        <w:t xml:space="preserve"> PDF</w:t>
+      </w:r>
+      <w:r>
+        <w:rPr>
+          <w:rFonts w:ascii="adobe-clean" w:eastAsia="新細明體" w:hAnsi="adobe-clean" w:cs="Arial"/>
+          <w:color w:val="333333"/>
+          <w:kern w:val="0"/>
+          <w:szCs w:val="24"/>
+          <w:lang w:eastAsia="zh-Hans"/>
+        </w:rPr>
+        <w:t>，請指定文件的開啟方式</w:t>
+      </w:r>
+      <w:r>
+        <w:rPr>
+          <w:rFonts w:ascii="adobe-clean" w:eastAsia="新細明體" w:hAnsi="adobe-clean" w:cs="Arial"/>
+          <w:color w:val="333333"/>
+          <w:kern w:val="0"/>
+          <w:szCs w:val="24"/>
+          <w:lang w:eastAsia="zh-Hans"/>
+        </w:rPr>
+        <w:t xml:space="preserve"> (</w:t>
+      </w:r>
+      <w:r>
+        <w:rPr>
+          <w:rFonts w:ascii="adobe-clean" w:eastAsia="新細明體" w:hAnsi="adobe-clean" w:cs="Arial"/>
+          <w:color w:val="333333"/>
+          <w:kern w:val="0"/>
+          <w:szCs w:val="24"/>
+          <w:lang w:eastAsia="zh-Hans"/>
+        </w:rPr>
+        <w:t>例如是在新視窗還是在存在的視窗中開啟</w:t>
+      </w:r>
+      <w:r>
+        <w:rPr>
+          <w:rFonts w:ascii="adobe-clean" w:eastAsia="新細明體" w:hAnsi="adobe-clean" w:cs="Arial"/>
+          <w:color w:val="333333"/>
+          <w:kern w:val="0"/>
+          <w:szCs w:val="24"/>
+          <w:lang w:eastAsia="zh-Hans"/>
+        </w:rPr>
+        <w:t>)</w:t>
+      </w:r>
+      <w:r>
+        <w:rPr>
+          <w:rFonts w:ascii="adobe-clean" w:eastAsia="新細明體" w:hAnsi="adobe-clean" w:cs="Arial"/>
+          <w:color w:val="333333"/>
+          <w:kern w:val="0"/>
+          <w:szCs w:val="24"/>
+          <w:lang w:eastAsia="zh-Hans"/>
+        </w:rPr>
+        <w:t>，然後按一下「確定」。</w:t>
+      </w:r>
+      <w:r>
+        <w:rPr>
+          <w:rFonts w:ascii="adobe-clean" w:eastAsia="新細明體" w:hAnsi="adobe-clean" w:cs="Arial"/>
+          <w:noProof/>
+          <w:color w:val="333333"/>
+          <w:kern w:val="0"/>
+          <w:szCs w:val="24"/>
+          <w:lang w:eastAsia="zh-Hans"/>
+        </w:rPr>
+        <w:drawing>
+          <wp:inline distT="0" distB="0" distL="0" distR="0" wp14:anchorId="1EC15DF4" wp14:editId="7B3E1235">
+            <wp:extent cx="5274310" cy="716915"/>
+            <wp:effectExtent l="0" t="0" r="0" b="0"/>
+            <wp:docPr id="3" name="圖片 3"/>
+            <wp:cNvGraphicFramePr>
+              <a:graphicFrameLocks xmlns:a="http://schemas.openxmlformats.org/drawingml/2006/main" noChangeAspect="1"/>
+            </wp:cNvGraphicFramePr>
+            <a:graphic xmlns:a="http://schemas.openxmlformats.org/drawingml/2006/main">
+              <a:graphicData uri="http://schemas.openxmlformats.org/drawingml/2006/picture">
+                <pic:pic xmlns:pic="http://schemas.openxmlformats.org/drawingml/2006/picture">
+                  <pic:nvPicPr>
+                    <pic:cNvPr id="3" name="4651.jpg"/>
+                    <pic:cNvPicPr/>
+                  </pic:nvPicPr>
+                  <pic:blipFill>
+                    <a:blip r:embed="rId23">
+                      <a:extLst>
+                        <a:ext uri="{28A0092B-C50C-407E-A947-70E740481C1C}">
+                          <a14:useLocalDpi xmlns:a14="http://schemas.microsoft.com/office/drawing/2010/main" val="0"/>
+                        </a:ext>
+                      </a:extLst>
+                    </a:blip>
+                    <a:stretch>
+                      <a:fillRect/>
+                    </a:stretch>
+                  </pic:blipFill>
+                  <pic:spPr>
+                    <a:xfrm>
+                      <a:off x="0" y="0"/>
+                      <a:ext cx="5274310" cy="716915"/>
+                    </a:xfrm>
+                    <a:prstGeom prst="rect">
+                      <a:avLst/>
+                    </a:prstGeom>
+                  </pic:spPr>
+                </pic:pic>
+              </a:graphicData>
+            </a:graphic>
+          </wp:inline>
+        </w:drawing>
+      </w:r>
+    </w:p>
+    <w:p>
+      <w:pPr>
+        <w:widowControl/>
+        <w:numPr>
+          <w:ilvl w:val="0"/>
+          <w:numId w:val="16"/>
+        </w:numPr>
+        <w:spacing w:after="150"/>
+        <w:rPr>
+          <w:rFonts w:ascii="adobe-clean" w:eastAsia="新細明體" w:hAnsi="adobe-clean" w:cs="Arial"/>
+          <w:color w:val="333333"/>
+          <w:kern w:val="0"/>
+          <w:szCs w:val="24"/>
+          <w:lang w:eastAsia="zh-Hans"/>
+        </w:rPr>
+      </w:pPr>
+      <w:r>
+        <w:rPr>
+          <w:rFonts w:ascii="adobe-clean" w:eastAsia="新細明體" w:hAnsi="adobe-clean" w:cs="Arial"/>
+          <w:b/>
+          <w:bCs/>
+          <w:color w:val="333333"/>
+          <w:kern w:val="0"/>
+          <w:szCs w:val="24"/>
+          <w:lang w:eastAsia="zh-Hans"/>
+        </w:rPr>
+        <w:t>「開啟網頁」</w:t>
+      </w:r>
+    </w:p>
+    <w:p>
+      <w:pPr>
+        <w:widowControl/>
+        <w:ind w:left="720"/>
+        <w:rPr>
+          <w:rFonts w:ascii="adobe-clean" w:eastAsia="新細明體" w:hAnsi="adobe-clean" w:cs="Arial"/>
+          <w:color w:val="333333"/>
+          <w:kern w:val="0"/>
+          <w:szCs w:val="24"/>
+          <w:lang w:eastAsia="zh-Hans"/>
+        </w:rPr>
+      </w:pPr>
+      <w:r>
+        <w:rPr>
+          <w:rFonts w:ascii="adobe-clean" w:eastAsia="新細明體" w:hAnsi="adobe-clean" w:cs="Arial"/>
+          <w:color w:val="333333"/>
+          <w:kern w:val="0"/>
+          <w:szCs w:val="24"/>
+          <w:lang w:eastAsia="zh-Hans"/>
+        </w:rPr>
+        <w:t>請提供目的地網頁的</w:t>
+      </w:r>
+      <w:r>
+        <w:rPr>
+          <w:rFonts w:ascii="adobe-clean" w:eastAsia="新細明體" w:hAnsi="adobe-clean" w:cs="Arial"/>
+          <w:color w:val="333333"/>
+          <w:kern w:val="0"/>
+          <w:szCs w:val="24"/>
+          <w:lang w:eastAsia="zh-Hans"/>
+        </w:rPr>
+        <w:t xml:space="preserve"> URL</w:t>
+      </w:r>
+      <w:r>
+        <w:rPr>
+          <w:rFonts w:ascii="adobe-clean" w:eastAsia="新細明體" w:hAnsi="adobe-clean" w:cs="Arial"/>
+          <w:color w:val="333333"/>
+          <w:kern w:val="0"/>
+          <w:szCs w:val="24"/>
+          <w:lang w:eastAsia="zh-Hans"/>
+        </w:rPr>
+        <w:t>。</w:t>
+      </w:r>
+    </w:p>
+    <w:p>
+      <w:pPr>
+        <w:widowControl/>
+        <w:spacing w:before="150" w:after="150"/>
+        <w:ind w:left="720"/>
+        <w:rPr>
+          <w:rFonts w:ascii="adobe-clean" w:eastAsia="新細明體" w:hAnsi="adobe-clean" w:cs="Arial"/>
+          <w:color w:val="333333"/>
+          <w:kern w:val="0"/>
+          <w:szCs w:val="24"/>
+          <w:lang w:eastAsia="zh-Hans"/>
+        </w:rPr>
+      </w:pPr>
+      <w:bookmarkStart w:id="3" w:name="「自訂連結」"/>
+      <w:bookmarkEnd w:id="3"/>
+      <w:r>
+        <w:rPr>
+          <w:rFonts w:ascii="adobe-clean" w:eastAsia="新細明體" w:hAnsi="adobe-clean" w:cs="Arial"/>
+          <w:b/>
+          <w:bCs/>
+          <w:color w:val="333333"/>
+          <w:kern w:val="0"/>
+          <w:szCs w:val="24"/>
+          <w:lang w:eastAsia="zh-Hans"/>
+        </w:rPr>
+        <w:t>「自訂連結」</w:t>
+      </w:r>
+    </w:p>
+    <w:p>
+      <w:pPr>
+        <w:widowControl/>
+        <w:ind w:left="720"/>
+        <w:rPr>
+          <w:rFonts w:ascii="adobe-clean" w:eastAsia="新細明體" w:hAnsi="adobe-clean" w:cs="Arial"/>
+          <w:color w:val="333333"/>
+          <w:kern w:val="0"/>
+          <w:szCs w:val="24"/>
+          <w:lang w:eastAsia="zh-Hans"/>
+        </w:rPr>
+      </w:pPr>
+      <w:r>
+        <w:rPr>
+          <w:rFonts w:ascii="adobe-clean" w:eastAsia="新細明體" w:hAnsi="adobe-clean" w:cs="Arial"/>
+          <w:color w:val="333333"/>
+          <w:kern w:val="0"/>
+          <w:szCs w:val="24"/>
+          <w:lang w:eastAsia="zh-Hans"/>
+        </w:rPr>
+        <w:t>請按一下「下一步」，開啟</w:t>
+      </w:r>
+      <w:r>
+        <w:rPr>
+          <w:rFonts w:ascii="adobe-clean" w:eastAsia="新細明體" w:hAnsi="adobe-clean" w:cs="Arial"/>
+          <w:b/>
+          <w:bCs/>
+          <w:color w:val="333333"/>
+          <w:kern w:val="0"/>
+          <w:szCs w:val="24"/>
+          <w:lang w:eastAsia="zh-Hans"/>
+        </w:rPr>
+        <w:t>「連結內容」</w:t>
+      </w:r>
+      <w:r>
+        <w:rPr>
+          <w:rFonts w:ascii="adobe-clean" w:eastAsia="新細明體" w:hAnsi="adobe-clean" w:cs="Arial"/>
+          <w:color w:val="333333"/>
+          <w:kern w:val="0"/>
+          <w:szCs w:val="24"/>
+          <w:lang w:eastAsia="zh-Hans"/>
+        </w:rPr>
+        <w:t>對話方塊。在此對話方塊中，您可以設定需要關聯於連結的動作，如閱讀文章或執行功能表指令等。</w:t>
+      </w:r>
+      <w:r>
+        <w:rPr>
+          <w:rFonts w:ascii="adobe-clean" w:eastAsia="新細明體" w:hAnsi="adobe-clean" w:cs="Arial"/>
+          <w:color w:val="333333"/>
+          <w:kern w:val="0"/>
+          <w:szCs w:val="24"/>
+          <w:lang w:eastAsia="zh-Hans"/>
+        </w:rPr>
+        <w:t xml:space="preserve"> </w:t>
+      </w:r>
+    </w:p>
+    <w:p>
+      <w:pPr>
+        <w:widowControl/>
+        <w:spacing w:before="100" w:beforeAutospacing="1" w:after="100" w:afterAutospacing="1"/>
+        <w:rPr>
+          <w:rFonts w:ascii="adobe-clean" w:eastAsia="DengXian" w:hAnsi="adobe-clean" w:cs="Arial" w:hint="eastAsia"/>
+          <w:color w:val="333333"/>
+          <w:kern w:val="0"/>
+          <w:sz w:val="28"/>
+          <w:szCs w:val="24"/>
+          <w:lang w:eastAsia="zh-Hans"/>
+        </w:rPr>
+      </w:pPr>
+    </w:p>
+    <w:p>
+      <w:pPr>
+        <w:jc w:val="center"/>
+        <w:rPr>
+          <w:rFonts w:ascii="adobe-clean" w:eastAsia="DengXian" w:hAnsi="adobe-clean" w:cs="Arial"/>
+          <w:color w:val="333333"/>
+          <w:lang w:eastAsia="zh-Hans"/>
+        </w:rPr>
+      </w:pPr>
+    </w:p>
+    <w:p>
+      <w:pPr>
+        <w:jc w:val="center"/>
+        <w:rPr>
+          <w:rFonts w:ascii="adobe-clean" w:eastAsia="DengXian" w:hAnsi="adobe-clean" w:cs="Arial"/>
+          <w:color w:val="333333"/>
+          <w:lang w:eastAsia="zh-Hans"/>
+        </w:rPr>
+      </w:pPr>
+    </w:p>
+    <w:p>
+      <w:pPr>
+        <w:jc w:val="center"/>
+        <w:rPr>
+          <w:rFonts w:ascii="adobe-clean" w:eastAsia="DengXian" w:hAnsi="adobe-clean" w:cs="Arial"/>
+          <w:color w:val="333333"/>
+          <w:lang w:eastAsia="zh-Hans"/>
+        </w:rPr>
+      </w:pPr>
+    </w:p>
+    <w:p>
+      <w:pPr>
+        <w:jc w:val="center"/>
+        <w:rPr>
+          <w:rFonts w:ascii="adobe-clean" w:eastAsia="DengXian" w:hAnsi="adobe-clean" w:cs="Arial"/>
+          <w:b/>
+          <w:color w:val="333333"/>
+          <w:sz w:val="48"/>
+          <w:lang w:eastAsia="zh-Hans"/>
+        </w:rPr>
+      </w:pPr>
+      <w:r>
+        <w:rPr>
+          <w:rFonts w:ascii="adobe-clean" w:hAnsi="adobe-clean" w:cs="Arial"/>
+          <w:b/>
+          <w:color w:val="333333"/>
+          <w:sz w:val="48"/>
+          <w:lang w:eastAsia="zh-Hans"/>
+        </w:rPr>
+        <w:t>編輯連結</w:t>
+      </w:r>
+    </w:p>
+    <w:p>
+      <w:pPr>
+        <w:jc w:val="center"/>
+        <w:rPr>
+          <w:rFonts w:ascii="adobe-clean" w:eastAsia="DengXian" w:hAnsi="adobe-clean" w:cs="Arial" w:hint="eastAsia"/>
+          <w:b/>
+          <w:color w:val="333333"/>
+          <w:sz w:val="48"/>
+          <w:lang w:eastAsia="zh-Hans"/>
+        </w:rPr>
+      </w:pPr>
+    </w:p>
+    <w:p>
+      <w:pPr>
+        <w:jc w:val="center"/>
+        <w:rPr>
+          <w:rFonts w:hint="eastAsia"/>
+          <w:b/>
+          <w:sz w:val="300"/>
+          <w:szCs w:val="40"/>
+        </w:rPr>
+      </w:pPr>
+      <w:r>
+        <w:rPr>
+          <w:rFonts w:ascii="adobe-clean" w:hAnsi="adobe-clean" w:cs="Arial"/>
+          <w:color w:val="333333"/>
+          <w:sz w:val="28"/>
+          <w:lang w:eastAsia="zh-Hans"/>
+        </w:rPr>
+        <w:t>您可以隨時編輯連結。您可以變更熱點區域或關聯的連結動作；可以刪除或重新調整連結矩形框；也可以變更連結目的地。變更存在的連結之內容僅影響目前選定的連結。如果沒有選定連結，內容將套用至您建立的下一個連結。</w:t>
+      </w:r>
+    </w:p>
+    <w:p>
+      <w:pPr>
+        <w:rPr>
+          <w:sz w:val="40"/>
+          <w:szCs w:val="40"/>
+        </w:rPr>
+      </w:pPr>
+    </w:p>
+    <w:p>
+      <w:pPr>
+        <w:rPr>
+          <w:sz w:val="40"/>
+          <w:szCs w:val="40"/>
+        </w:rPr>
+      </w:pPr>
+      <w:r>
+        <w:rPr>
+          <w:noProof/>
+          <w:sz w:val="40"/>
+          <w:szCs w:val="40"/>
+        </w:rPr>
+        <w:drawing>
+          <wp:inline distT="0" distB="0" distL="0" distR="0" wp14:anchorId="4699365E" wp14:editId="7EC79E05">
+            <wp:extent cx="5800298" cy="692785"/>
+            <wp:effectExtent l="0" t="0" r="0" b="0"/>
+            <wp:docPr id="11" name="圖片 11"/>
+            <wp:cNvGraphicFramePr>
+              <a:graphicFrameLocks xmlns:a="http://schemas.openxmlformats.org/drawingml/2006/main" noChangeAspect="1"/>
+            </wp:cNvGraphicFramePr>
+            <a:graphic xmlns:a="http://schemas.openxmlformats.org/drawingml/2006/main">
+              <a:graphicData uri="http://schemas.openxmlformats.org/drawingml/2006/picture">
+                <pic:pic xmlns:pic="http://schemas.openxmlformats.org/drawingml/2006/picture">
+                  <pic:nvPicPr>
+                    <pic:cNvPr id="11" name="032.jpg"/>
+                    <pic:cNvPicPr/>
+                  </pic:nvPicPr>
+                  <pic:blipFill>
+                    <a:blip r:embed="rId24">
+                      <a:extLst>
+                        <a:ext uri="{28A0092B-C50C-407E-A947-70E740481C1C}">
+                          <a14:useLocalDpi xmlns:a14="http://schemas.microsoft.com/office/drawing/2010/main" val="0"/>
+                        </a:ext>
+                      </a:extLst>
+                    </a:blip>
+                    <a:stretch>
+                      <a:fillRect/>
+                    </a:stretch>
+                  </pic:blipFill>
+                  <pic:spPr>
+                    <a:xfrm>
+                      <a:off x="0" y="0"/>
+                      <a:ext cx="5805634" cy="693422"/>
+                    </a:xfrm>
+                    <a:prstGeom prst="rect">
+                      <a:avLst/>
+                    </a:prstGeom>
+                  </pic:spPr>
+                </pic:pic>
+              </a:graphicData>
+            </a:graphic>
+          </wp:inline>
+        </w:drawing>
+      </w:r>
+    </w:p>
+    <w:p>
+      <w:pPr>
+        <w:rPr>
+          <w:sz w:val="40"/>
+          <w:szCs w:val="40"/>
+        </w:rPr>
+      </w:pPr>
+    </w:p>
+    <w:p>
+      <w:pPr>
+        <w:jc w:val="center"/>
+        <w:rPr>
+          <w:rFonts w:ascii="adobe-clean" w:eastAsia="DengXian" w:hAnsi="adobe-clean" w:cs="Arial"/>
+          <w:b/>
+          <w:color w:val="333333"/>
+          <w:sz w:val="48"/>
+          <w:lang w:eastAsia="zh-Hans"/>
+        </w:rPr>
+      </w:pPr>
+      <w:r>
+        <w:rPr>
+          <w:rFonts w:ascii="adobe-clean" w:hAnsi="adobe-clean" w:cs="Arial"/>
+          <w:b/>
+          <w:color w:val="333333"/>
+          <w:sz w:val="48"/>
+          <w:lang w:eastAsia="zh-Hans"/>
+        </w:rPr>
+        <w:t>移動或重新調整連結矩形</w:t>
+      </w:r>
+    </w:p>
+    <w:p>
+      <w:pPr>
+        <w:jc w:val="center"/>
+        <w:rPr>
+          <w:b/>
+          <w:sz w:val="96"/>
+          <w:szCs w:val="40"/>
+        </w:rPr>
+      </w:pPr>
+    </w:p>
+    <w:p>
+      <w:pPr>
+        <w:widowControl/>
+        <w:numPr>
+          <w:ilvl w:val="0"/>
+          <w:numId w:val="17"/>
+        </w:numPr>
+        <w:spacing w:after="150"/>
+        <w:rPr>
+          <w:rFonts w:ascii="adobe-clean" w:eastAsia="新細明體" w:hAnsi="adobe-clean" w:cs="Arial"/>
+          <w:color w:val="333333"/>
+          <w:kern w:val="0"/>
+          <w:szCs w:val="24"/>
+          <w:lang w:eastAsia="zh-Hans"/>
+        </w:rPr>
+      </w:pPr>
+      <w:r>
+        <w:rPr>
+          <w:rFonts w:ascii="adobe-clean" w:eastAsia="新細明體" w:hAnsi="adobe-clean" w:cs="Arial"/>
+          <w:color w:val="333333"/>
+          <w:kern w:val="0"/>
+          <w:szCs w:val="24"/>
+          <w:lang w:eastAsia="zh-Hans"/>
+        </w:rPr>
+        <w:t>選擇新增或編輯連結工具</w:t>
+      </w:r>
+      <w:r>
+        <w:rPr>
+          <w:rFonts w:ascii="adobe-clean" w:eastAsia="新細明體" w:hAnsi="adobe-clean" w:cs="Arial"/>
+          <w:color w:val="333333"/>
+          <w:kern w:val="0"/>
+          <w:szCs w:val="24"/>
+          <w:lang w:eastAsia="zh-Hans"/>
+        </w:rPr>
+        <w:t> </w:t>
+      </w:r>
+      <w:r>
+        <w:rPr>
+          <w:rFonts w:ascii="adobe-clean" w:eastAsia="新細明體" w:hAnsi="adobe-clean" w:cs="Arial" w:hint="eastAsia"/>
+          <w:noProof/>
+          <w:color w:val="333333"/>
+          <w:kern w:val="0"/>
+          <w:szCs w:val="24"/>
+          <w:lang w:eastAsia="zh-Hans"/>
+        </w:rPr>
+        <w:drawing>
+          <wp:inline distT="0" distB="0" distL="0" distR="0">
+            <wp:extent cx="177165" cy="191135"/>
+            <wp:effectExtent l="0" t="0" r="0" b="0"/>
+            <wp:docPr id="14" name="圖片 14" descr="https://helpx.adobe.com/content/dam/help/icons/AX_AddLink_Md_N.png"/>
+            <wp:cNvGraphicFramePr>
+              <a:graphicFrameLocks xmlns:a="http://schemas.openxmlformats.org/drawingml/2006/main" noChangeAspect="1"/>
+            </wp:cNvGraphicFramePr>
+            <a:graphic xmlns:a="http://schemas.openxmlformats.org/drawingml/2006/main">
+              <a:graphicData uri="http://schemas.openxmlformats.org/drawingml/2006/picture">
+                <pic:pic xmlns:pic="http://schemas.openxmlformats.org/drawingml/2006/picture">
+                  <pic:nvPicPr>
+                    <pic:cNvPr id="0" name="Picture 2" descr="https://helpx.adobe.com/content/dam/help/icons/AX_AddLink_Md_N.png"/>
+                    <pic:cNvPicPr>
+                      <a:picLocks noChangeAspect="1" noChangeArrowheads="1"/>
+                    </pic:cNvPicPr>
+                  </pic:nvPicPr>
+                  <pic:blipFill>
+                    <a:blip r:embed="rId25">
+                      <a:extLst>
+                        <a:ext uri="{28A0092B-C50C-407E-A947-70E740481C1C}">
+                          <a14:useLocalDpi xmlns:a14="http://schemas.microsoft.com/office/drawing/2010/main" val="0"/>
+                        </a:ext>
+                      </a:extLst>
+                    </a:blip>
+                    <a:srcRect/>
+                    <a:stretch>
+                      <a:fillRect/>
+                    </a:stretch>
+                  </pic:blipFill>
+                  <pic:spPr bwMode="auto">
+                    <a:xfrm>
+                      <a:off x="0" y="0"/>
+                      <a:ext cx="177165" cy="191135"/>
+                    </a:xfrm>
+                    <a:prstGeom prst="rect">
+                      <a:avLst/>
+                    </a:prstGeom>
+                    <a:noFill/>
+                    <a:ln>
+                      <a:noFill/>
+                    </a:ln>
+                  </pic:spPr>
+                </pic:pic>
+              </a:graphicData>
+            </a:graphic>
+          </wp:inline>
+        </w:drawing>
+      </w:r>
+      <w:r>
+        <w:rPr>
+          <w:rFonts w:ascii="adobe-clean" w:eastAsia="新細明體" w:hAnsi="adobe-clean" w:cs="Arial"/>
+          <w:color w:val="333333"/>
+          <w:kern w:val="0"/>
+          <w:szCs w:val="24"/>
+          <w:lang w:eastAsia="zh-Hans"/>
+        </w:rPr>
+        <w:t>(</w:t>
+      </w:r>
+      <w:r>
+        <w:rPr>
+          <w:rFonts w:ascii="adobe-clean" w:eastAsia="新細明體" w:hAnsi="adobe-clean" w:cs="Arial"/>
+          <w:b/>
+          <w:bCs/>
+          <w:color w:val="333333"/>
+          <w:kern w:val="0"/>
+          <w:szCs w:val="24"/>
+          <w:lang w:eastAsia="zh-Hans"/>
+        </w:rPr>
+        <w:t>「工具</w:t>
+      </w:r>
+      <w:r>
+        <w:rPr>
+          <w:rFonts w:ascii="adobe-clean" w:eastAsia="新細明體" w:hAnsi="adobe-clean" w:cs="Arial"/>
+          <w:color w:val="333333"/>
+          <w:kern w:val="0"/>
+          <w:szCs w:val="24"/>
+          <w:lang w:eastAsia="zh-Hans"/>
+        </w:rPr>
+        <w:t xml:space="preserve"> &gt; </w:t>
+      </w:r>
+      <w:r>
+        <w:rPr>
+          <w:rFonts w:ascii="adobe-clean" w:eastAsia="新細明體" w:hAnsi="adobe-clean" w:cs="Arial"/>
+          <w:b/>
+          <w:bCs/>
+          <w:color w:val="333333"/>
+          <w:kern w:val="0"/>
+          <w:szCs w:val="24"/>
+          <w:lang w:eastAsia="zh-Hans"/>
+        </w:rPr>
+        <w:t>編輯</w:t>
+      </w:r>
+      <w:r>
+        <w:rPr>
+          <w:rFonts w:ascii="adobe-clean" w:eastAsia="新細明體" w:hAnsi="adobe-clean" w:cs="Arial"/>
+          <w:b/>
+          <w:bCs/>
+          <w:color w:val="333333"/>
+          <w:kern w:val="0"/>
+          <w:szCs w:val="24"/>
+          <w:lang w:eastAsia="zh-Hans"/>
+        </w:rPr>
+        <w:t xml:space="preserve"> PDF</w:t>
+      </w:r>
+      <w:r>
+        <w:rPr>
+          <w:rFonts w:ascii="adobe-clean" w:eastAsia="新細明體" w:hAnsi="adobe-clean" w:cs="Arial"/>
+          <w:color w:val="333333"/>
+          <w:kern w:val="0"/>
+          <w:szCs w:val="24"/>
+          <w:lang w:eastAsia="zh-Hans"/>
+        </w:rPr>
+        <w:t xml:space="preserve"> &gt; </w:t>
+      </w:r>
+      <w:r>
+        <w:rPr>
+          <w:rFonts w:ascii="adobe-clean" w:eastAsia="新細明體" w:hAnsi="adobe-clean" w:cs="Arial"/>
+          <w:b/>
+          <w:bCs/>
+          <w:color w:val="333333"/>
+          <w:kern w:val="0"/>
+          <w:szCs w:val="24"/>
+          <w:lang w:eastAsia="zh-Hans"/>
+        </w:rPr>
+        <w:t>連結</w:t>
+      </w:r>
+      <w:r>
+        <w:rPr>
+          <w:rFonts w:ascii="adobe-clean" w:eastAsia="新細明體" w:hAnsi="adobe-clean" w:cs="Arial"/>
+          <w:color w:val="333333"/>
+          <w:kern w:val="0"/>
+          <w:szCs w:val="24"/>
+          <w:lang w:eastAsia="zh-Hans"/>
+        </w:rPr>
+        <w:t xml:space="preserve"> &gt; </w:t>
+      </w:r>
+      <w:r>
+        <w:rPr>
+          <w:rFonts w:ascii="adobe-clean" w:eastAsia="新細明體" w:hAnsi="adobe-clean" w:cs="Arial"/>
+          <w:b/>
+          <w:bCs/>
+          <w:color w:val="333333"/>
+          <w:kern w:val="0"/>
+          <w:szCs w:val="24"/>
+          <w:lang w:eastAsia="zh-Hans"/>
+        </w:rPr>
+        <w:t>新增或編輯」</w:t>
+      </w:r>
+      <w:r>
+        <w:rPr>
+          <w:rFonts w:ascii="adobe-clean" w:eastAsia="新細明體" w:hAnsi="adobe-clean" w:cs="Arial"/>
+          <w:color w:val="333333"/>
+          <w:kern w:val="0"/>
+          <w:szCs w:val="24"/>
+          <w:lang w:eastAsia="zh-Hans"/>
+        </w:rPr>
+        <w:t>)</w:t>
+      </w:r>
+      <w:r>
+        <w:rPr>
+          <w:rFonts w:ascii="adobe-clean" w:eastAsia="新細明體" w:hAnsi="adobe-clean" w:cs="Arial"/>
+          <w:color w:val="333333"/>
+          <w:kern w:val="0"/>
+          <w:szCs w:val="24"/>
+          <w:lang w:eastAsia="zh-Hans"/>
+        </w:rPr>
+        <w:t>。</w:t>
+      </w:r>
+    </w:p>
+    <w:p>
+      <w:pPr>
+        <w:widowControl/>
+        <w:numPr>
+          <w:ilvl w:val="0"/>
+          <w:numId w:val="17"/>
+        </w:numPr>
+        <w:spacing w:before="100" w:beforeAutospacing="1" w:after="100" w:afterAutospacing="1"/>
+        <w:rPr>
+          <w:rFonts w:ascii="adobe-clean" w:eastAsia="新細明體" w:hAnsi="adobe-clean" w:cs="Arial"/>
+          <w:color w:val="333333"/>
+          <w:kern w:val="0"/>
+          <w:szCs w:val="24"/>
+          <w:lang w:eastAsia="zh-Hans"/>
+        </w:rPr>
+      </w:pPr>
+      <w:r>
+        <w:rPr>
+          <w:rFonts w:ascii="adobe-clean" w:eastAsia="新細明體" w:hAnsi="adobe-clean" w:cs="Arial"/>
+          <w:color w:val="333333"/>
+          <w:kern w:val="0"/>
+          <w:szCs w:val="24"/>
+          <w:lang w:eastAsia="zh-Hans"/>
+        </w:rPr>
+        <w:t>將指標移至連結矩形框上，此時會出現控點。</w:t>
+      </w:r>
+    </w:p>
+    <w:p>
+      <w:pPr>
+        <w:widowControl/>
+        <w:numPr>
+          <w:ilvl w:val="0"/>
+          <w:numId w:val="17"/>
+        </w:numPr>
+        <w:spacing w:before="100" w:beforeAutospacing="1" w:after="100" w:afterAutospacing="1"/>
+        <w:rPr>
+          <w:rFonts w:ascii="adobe-clean" w:eastAsia="新細明體" w:hAnsi="adobe-clean" w:cs="Arial"/>
+          <w:color w:val="333333"/>
+          <w:kern w:val="0"/>
+          <w:szCs w:val="24"/>
+          <w:lang w:eastAsia="zh-Hans"/>
+        </w:rPr>
+      </w:pPr>
+      <w:r>
+        <w:rPr>
+          <w:rFonts w:ascii="adobe-clean" w:eastAsia="新細明體" w:hAnsi="adobe-clean" w:cs="Arial"/>
+          <w:color w:val="333333"/>
+          <w:kern w:val="0"/>
+          <w:szCs w:val="24"/>
+          <w:lang w:eastAsia="zh-Hans"/>
+        </w:rPr>
+        <w:t>執行下列任一項作業：</w:t>
+      </w:r>
+    </w:p>
+    <w:p>
+      <w:pPr>
+        <w:widowControl/>
+        <w:numPr>
+          <w:ilvl w:val="1"/>
+          <w:numId w:val="17"/>
+        </w:numPr>
+        <w:spacing w:before="150" w:after="150"/>
+        <w:rPr>
+          <w:rFonts w:ascii="adobe-clean" w:eastAsia="新細明體" w:hAnsi="adobe-clean" w:cs="Arial"/>
+          <w:color w:val="333333"/>
+          <w:kern w:val="0"/>
+          <w:szCs w:val="24"/>
+          <w:lang w:eastAsia="zh-Hans"/>
+        </w:rPr>
+      </w:pPr>
+      <w:r>
+        <w:rPr>
+          <w:rFonts w:ascii="adobe-clean" w:eastAsia="新細明體" w:hAnsi="adobe-clean" w:cs="Arial"/>
+          <w:color w:val="333333"/>
+          <w:kern w:val="0"/>
+          <w:szCs w:val="24"/>
+          <w:lang w:eastAsia="zh-Hans"/>
+        </w:rPr>
+        <w:t>要移動連結矩形框，請拖曳連結矩形框。</w:t>
+      </w:r>
+    </w:p>
+    <w:p>
+      <w:pPr>
+        <w:widowControl/>
+        <w:numPr>
+          <w:ilvl w:val="1"/>
+          <w:numId w:val="17"/>
+        </w:numPr>
+        <w:spacing w:before="150" w:after="150"/>
+        <w:rPr>
+          <w:rFonts w:ascii="adobe-clean" w:eastAsia="新細明體" w:hAnsi="adobe-clean" w:cs="Arial"/>
+          <w:color w:val="333333"/>
+          <w:kern w:val="0"/>
+          <w:szCs w:val="24"/>
+          <w:lang w:eastAsia="zh-Hans"/>
+        </w:rPr>
+      </w:pPr>
+      <w:r>
+        <w:rPr>
+          <w:rFonts w:ascii="adobe-clean" w:eastAsia="新細明體" w:hAnsi="adobe-clean" w:cs="Arial"/>
+          <w:color w:val="333333"/>
+          <w:kern w:val="0"/>
+          <w:szCs w:val="24"/>
+          <w:lang w:eastAsia="zh-Hans"/>
+        </w:rPr>
+        <w:t>若要調整連結矩形框大小，請拖曳任一角。</w:t>
+      </w:r>
+    </w:p>
+    <w:p>
+      <w:pPr>
+        <w:jc w:val="center"/>
+        <w:rPr>
+          <w:rFonts w:ascii="adobe-clean" w:eastAsia="DengXian" w:hAnsi="adobe-clean" w:cs="Arial"/>
+          <w:color w:val="333333"/>
+          <w:lang w:eastAsia="zh-Hans"/>
+        </w:rPr>
+      </w:pPr>
+    </w:p>
+    <w:p>
+      <w:pPr>
+        <w:jc w:val="center"/>
+        <w:rPr>
+          <w:rFonts w:ascii="adobe-clean" w:eastAsia="DengXian" w:hAnsi="adobe-clean" w:cs="Arial"/>
+          <w:color w:val="333333"/>
+          <w:lang w:eastAsia="zh-Hans"/>
+        </w:rPr>
+      </w:pPr>
+    </w:p>
+    <w:p>
+      <w:pPr>
+        <w:jc w:val="center"/>
+        <w:rPr>
+          <w:rFonts w:ascii="adobe-clean" w:eastAsia="DengXian" w:hAnsi="adobe-clean" w:cs="Arial"/>
+          <w:color w:val="333333"/>
+          <w:lang w:eastAsia="zh-Hans"/>
+        </w:rPr>
+      </w:pPr>
+    </w:p>
+    <w:p>
+      <w:pPr>
+        <w:jc w:val="center"/>
+        <w:rPr>
+          <w:rFonts w:ascii="adobe-clean" w:eastAsia="DengXian" w:hAnsi="adobe-clean" w:cs="Arial"/>
+          <w:b/>
+          <w:color w:val="333333"/>
+          <w:sz w:val="48"/>
+          <w:lang w:eastAsia="zh-Hans"/>
+        </w:rPr>
+      </w:pPr>
+      <w:r>
+        <w:rPr>
+          <w:rFonts w:ascii="adobe-clean" w:hAnsi="adobe-clean" w:cs="Arial"/>
+          <w:b/>
+          <w:color w:val="333333"/>
+          <w:sz w:val="48"/>
+          <w:lang w:eastAsia="zh-Hans"/>
+        </w:rPr>
+        <w:lastRenderedPageBreak/>
+        <w:t>變更連結外觀</w:t>
+      </w:r>
+    </w:p>
+    <w:p>
+      <w:pPr>
+        <w:jc w:val="center"/>
+        <w:rPr>
+          <w:rFonts w:ascii="adobe-clean" w:eastAsia="DengXian" w:hAnsi="adobe-clean" w:cs="Arial" w:hint="eastAsia"/>
+          <w:b/>
+          <w:color w:val="333333"/>
+          <w:sz w:val="48"/>
+          <w:lang w:eastAsia="zh-Hans"/>
+        </w:rPr>
+      </w:pPr>
+    </w:p>
+    <w:p>
+      <w:pPr>
+        <w:widowControl/>
+        <w:numPr>
+          <w:ilvl w:val="0"/>
+          <w:numId w:val="18"/>
+        </w:numPr>
+        <w:spacing w:after="150"/>
+        <w:rPr>
+          <w:rFonts w:ascii="adobe-clean" w:eastAsia="新細明體" w:hAnsi="adobe-clean" w:cs="Arial"/>
+          <w:color w:val="333333"/>
+          <w:kern w:val="0"/>
+          <w:szCs w:val="24"/>
+          <w:lang w:eastAsia="zh-Hans"/>
+        </w:rPr>
+      </w:pPr>
+      <w:r>
+        <w:rPr>
+          <w:rFonts w:ascii="adobe-clean" w:eastAsia="新細明體" w:hAnsi="adobe-clean" w:cs="Arial"/>
+          <w:color w:val="333333"/>
+          <w:kern w:val="0"/>
+          <w:szCs w:val="24"/>
+          <w:lang w:eastAsia="zh-Hans"/>
+        </w:rPr>
+        <w:t>選擇新增或編輯連結工具</w:t>
+      </w:r>
+      <w:r>
+        <w:rPr>
+          <w:rFonts w:ascii="adobe-clean" w:eastAsia="新細明體" w:hAnsi="adobe-clean" w:cs="Arial"/>
+          <w:color w:val="333333"/>
+          <w:kern w:val="0"/>
+          <w:szCs w:val="24"/>
+          <w:lang w:eastAsia="zh-Hans"/>
+        </w:rPr>
+        <w:t> </w:t>
+      </w:r>
+      <w:r>
+        <w:rPr>
+          <w:rFonts w:ascii="adobe-clean" w:eastAsia="新細明體" w:hAnsi="adobe-clean" w:cs="Arial" w:hint="eastAsia"/>
+          <w:noProof/>
+          <w:color w:val="333333"/>
+          <w:kern w:val="0"/>
+          <w:szCs w:val="24"/>
+          <w:lang w:eastAsia="zh-Hans"/>
+        </w:rPr>
+        <w:drawing>
+          <wp:inline distT="0" distB="0" distL="0" distR="0">
+            <wp:extent cx="177165" cy="191135"/>
+            <wp:effectExtent l="0" t="0" r="0" b="0"/>
+            <wp:docPr id="16" name="圖片 16" descr="https://helpx.adobe.com/content/dam/help/icons/AX_AddLink_Md_N.png"/>
+            <wp:cNvGraphicFramePr>
+              <a:graphicFrameLocks xmlns:a="http://schemas.openxmlformats.org/drawingml/2006/main" noChangeAspect="1"/>
+            </wp:cNvGraphicFramePr>
+            <a:graphic xmlns:a="http://schemas.openxmlformats.org/drawingml/2006/main">
+              <a:graphicData uri="http://schemas.openxmlformats.org/drawingml/2006/picture">
+                <pic:pic xmlns:pic="http://schemas.openxmlformats.org/drawingml/2006/picture">
+                  <pic:nvPicPr>
+                    <pic:cNvPr id="0" name="Picture 9" descr="https://helpx.adobe.com/content/dam/help/icons/AX_AddLink_Md_N.png"/>
+                    <pic:cNvPicPr>
+                      <a:picLocks noChangeAspect="1" noChangeArrowheads="1"/>
+                    </pic:cNvPicPr>
+                  </pic:nvPicPr>
+                  <pic:blipFill>
+                    <a:blip r:embed="rId25">
+                      <a:extLst>
+                        <a:ext uri="{28A0092B-C50C-407E-A947-70E740481C1C}">
+                          <a14:useLocalDpi xmlns:a14="http://schemas.microsoft.com/office/drawing/2010/main" val="0"/>
+                        </a:ext>
+                      </a:extLst>
+                    </a:blip>
+                    <a:srcRect/>
+                    <a:stretch>
+                      <a:fillRect/>
+                    </a:stretch>
+                  </pic:blipFill>
+                  <pic:spPr bwMode="auto">
+                    <a:xfrm>
+                      <a:off x="0" y="0"/>
+                      <a:ext cx="177165" cy="191135"/>
+                    </a:xfrm>
+                    <a:prstGeom prst="rect">
+                      <a:avLst/>
+                    </a:prstGeom>
+                    <a:noFill/>
+                    <a:ln>
+                      <a:noFill/>
+                    </a:ln>
+                  </pic:spPr>
+                </pic:pic>
+              </a:graphicData>
+            </a:graphic>
+          </wp:inline>
+        </w:drawing>
+      </w:r>
+      <w:r>
+        <w:rPr>
+          <w:rFonts w:ascii="adobe-clean" w:eastAsia="新細明體" w:hAnsi="adobe-clean" w:cs="Arial"/>
+          <w:color w:val="333333"/>
+          <w:kern w:val="0"/>
+          <w:szCs w:val="24"/>
+          <w:lang w:eastAsia="zh-Hans"/>
+        </w:rPr>
+        <w:t xml:space="preserve"> (</w:t>
+      </w:r>
+      <w:r>
+        <w:rPr>
+          <w:rFonts w:ascii="adobe-clean" w:eastAsia="新細明體" w:hAnsi="adobe-clean" w:cs="Arial"/>
+          <w:b/>
+          <w:bCs/>
+          <w:color w:val="333333"/>
+          <w:kern w:val="0"/>
+          <w:szCs w:val="24"/>
+          <w:lang w:eastAsia="zh-Hans"/>
+        </w:rPr>
+        <w:t>「工具</w:t>
+      </w:r>
+      <w:r>
+        <w:rPr>
+          <w:rFonts w:ascii="adobe-clean" w:eastAsia="新細明體" w:hAnsi="adobe-clean" w:cs="Arial"/>
+          <w:color w:val="333333"/>
+          <w:kern w:val="0"/>
+          <w:szCs w:val="24"/>
+          <w:lang w:eastAsia="zh-Hans"/>
+        </w:rPr>
+        <w:t xml:space="preserve"> &gt; </w:t>
+      </w:r>
+      <w:r>
+        <w:rPr>
+          <w:rFonts w:ascii="adobe-clean" w:eastAsia="新細明體" w:hAnsi="adobe-clean" w:cs="Arial"/>
+          <w:b/>
+          <w:bCs/>
+          <w:color w:val="333333"/>
+          <w:kern w:val="0"/>
+          <w:szCs w:val="24"/>
+          <w:lang w:eastAsia="zh-Hans"/>
+        </w:rPr>
+        <w:t>編輯</w:t>
+      </w:r>
+      <w:r>
+        <w:rPr>
+          <w:rFonts w:ascii="adobe-clean" w:eastAsia="新細明體" w:hAnsi="adobe-clean" w:cs="Arial"/>
+          <w:b/>
+          <w:bCs/>
+          <w:color w:val="333333"/>
+          <w:kern w:val="0"/>
+          <w:szCs w:val="24"/>
+          <w:lang w:eastAsia="zh-Hans"/>
+        </w:rPr>
+        <w:t xml:space="preserve"> PDF</w:t>
+      </w:r>
+      <w:r>
+        <w:rPr>
+          <w:rFonts w:ascii="adobe-clean" w:eastAsia="新細明體" w:hAnsi="adobe-clean" w:cs="Arial"/>
+          <w:color w:val="333333"/>
+          <w:kern w:val="0"/>
+          <w:szCs w:val="24"/>
+          <w:lang w:eastAsia="zh-Hans"/>
+        </w:rPr>
+        <w:t xml:space="preserve"> &gt; </w:t>
+      </w:r>
+      <w:r>
+        <w:rPr>
+          <w:rFonts w:ascii="adobe-clean" w:eastAsia="新細明體" w:hAnsi="adobe-clean" w:cs="Arial"/>
+          <w:b/>
+          <w:bCs/>
+          <w:color w:val="333333"/>
+          <w:kern w:val="0"/>
+          <w:szCs w:val="24"/>
+          <w:lang w:eastAsia="zh-Hans"/>
+        </w:rPr>
+        <w:t>連結</w:t>
+      </w:r>
+      <w:r>
+        <w:rPr>
+          <w:rFonts w:ascii="adobe-clean" w:eastAsia="新細明體" w:hAnsi="adobe-clean" w:cs="Arial"/>
+          <w:color w:val="333333"/>
+          <w:kern w:val="0"/>
+          <w:szCs w:val="24"/>
+          <w:lang w:eastAsia="zh-Hans"/>
+        </w:rPr>
+        <w:t xml:space="preserve"> &gt; </w:t>
+      </w:r>
+      <w:r>
+        <w:rPr>
+          <w:rFonts w:ascii="adobe-clean" w:eastAsia="新細明體" w:hAnsi="adobe-clean" w:cs="Arial"/>
+          <w:b/>
+          <w:bCs/>
+          <w:color w:val="333333"/>
+          <w:kern w:val="0"/>
+          <w:szCs w:val="24"/>
+          <w:lang w:eastAsia="zh-Hans"/>
+        </w:rPr>
+        <w:t>新增或編輯」</w:t>
+      </w:r>
+      <w:r>
+        <w:rPr>
+          <w:rFonts w:ascii="adobe-clean" w:eastAsia="新細明體" w:hAnsi="adobe-clean" w:cs="Arial"/>
+          <w:color w:val="333333"/>
+          <w:kern w:val="0"/>
+          <w:szCs w:val="24"/>
+          <w:lang w:eastAsia="zh-Hans"/>
+        </w:rPr>
+        <w:t>)</w:t>
+      </w:r>
+      <w:r>
+        <w:rPr>
+          <w:rFonts w:ascii="adobe-clean" w:eastAsia="新細明體" w:hAnsi="adobe-clean" w:cs="Arial"/>
+          <w:color w:val="333333"/>
+          <w:kern w:val="0"/>
+          <w:szCs w:val="24"/>
+          <w:lang w:eastAsia="zh-Hans"/>
+        </w:rPr>
+        <w:t>。</w:t>
+      </w:r>
+    </w:p>
+    <w:p>
+      <w:pPr>
+        <w:widowControl/>
+        <w:numPr>
+          <w:ilvl w:val="0"/>
+          <w:numId w:val="18"/>
+        </w:numPr>
+        <w:spacing w:before="100" w:beforeAutospacing="1" w:after="100" w:afterAutospacing="1"/>
+        <w:rPr>
+          <w:rFonts w:ascii="adobe-clean" w:eastAsia="新細明體" w:hAnsi="adobe-clean" w:cs="Arial"/>
+          <w:color w:val="333333"/>
+          <w:kern w:val="0"/>
+          <w:szCs w:val="24"/>
+          <w:lang w:eastAsia="zh-Hans"/>
+        </w:rPr>
+      </w:pPr>
+      <w:r>
+        <w:rPr>
+          <w:rFonts w:ascii="adobe-clean" w:eastAsia="新細明體" w:hAnsi="adobe-clean" w:cs="Arial"/>
+          <w:color w:val="333333"/>
+          <w:kern w:val="0"/>
+          <w:szCs w:val="24"/>
+          <w:lang w:eastAsia="zh-Hans"/>
+        </w:rPr>
+        <w:t>連按兩下連結矩形框。</w:t>
+      </w:r>
+    </w:p>
+    <w:p>
+      <w:pPr>
+        <w:widowControl/>
+        <w:numPr>
+          <w:ilvl w:val="0"/>
+          <w:numId w:val="18"/>
+        </w:numPr>
+        <w:spacing w:before="100" w:beforeAutospacing="1" w:after="100" w:afterAutospacing="1"/>
+        <w:rPr>
+          <w:rFonts w:ascii="adobe-clean" w:eastAsia="新細明體" w:hAnsi="adobe-clean" w:cs="Arial"/>
+          <w:color w:val="333333"/>
+          <w:kern w:val="0"/>
+          <w:szCs w:val="24"/>
+          <w:lang w:eastAsia="zh-Hans"/>
+        </w:rPr>
+      </w:pPr>
+      <w:r>
+        <w:rPr>
+          <w:rFonts w:ascii="adobe-clean" w:eastAsia="新細明體" w:hAnsi="adobe-clean" w:cs="Arial"/>
+          <w:color w:val="333333"/>
+          <w:kern w:val="0"/>
+          <w:szCs w:val="24"/>
+          <w:lang w:eastAsia="zh-Hans"/>
+        </w:rPr>
+        <w:t>在</w:t>
+      </w:r>
+      <w:r>
+        <w:rPr>
+          <w:rFonts w:ascii="adobe-clean" w:eastAsia="新細明體" w:hAnsi="adobe-clean" w:cs="Arial"/>
+          <w:b/>
+          <w:bCs/>
+          <w:color w:val="333333"/>
+          <w:kern w:val="0"/>
+          <w:szCs w:val="24"/>
+          <w:lang w:eastAsia="zh-Hans"/>
+        </w:rPr>
+        <w:t>「連結內容」</w:t>
+      </w:r>
+      <w:r>
+        <w:rPr>
+          <w:rFonts w:ascii="adobe-clean" w:eastAsia="新細明體" w:hAnsi="adobe-clean" w:cs="Arial"/>
+          <w:color w:val="333333"/>
+          <w:kern w:val="0"/>
+          <w:szCs w:val="24"/>
+          <w:lang w:eastAsia="zh-Hans"/>
+        </w:rPr>
+        <w:t>對話方塊的「外觀」標籤中，請選擇連結的色彩、線條粗細和線條樣式。</w:t>
+      </w:r>
+    </w:p>
+    <w:p>
+      <w:pPr>
+        <w:widowControl/>
+        <w:numPr>
+          <w:ilvl w:val="0"/>
+          <w:numId w:val="18"/>
+        </w:numPr>
+        <w:spacing w:before="100" w:beforeAutospacing="1" w:after="100" w:afterAutospacing="1"/>
+        <w:rPr>
+          <w:rFonts w:ascii="adobe-clean" w:eastAsia="新細明體" w:hAnsi="adobe-clean" w:cs="Arial"/>
+          <w:color w:val="333333"/>
+          <w:kern w:val="0"/>
+          <w:szCs w:val="24"/>
+          <w:lang w:eastAsia="zh-Hans"/>
+        </w:rPr>
+      </w:pPr>
+      <w:r>
+        <w:rPr>
+          <w:rFonts w:ascii="adobe-clean" w:eastAsia="新細明體" w:hAnsi="adobe-clean" w:cs="Arial"/>
+          <w:color w:val="333333"/>
+          <w:kern w:val="0"/>
+          <w:szCs w:val="24"/>
+          <w:lang w:eastAsia="zh-Hans"/>
+        </w:rPr>
+        <w:t>請選擇連結被選定時的反白樣式：</w:t>
+      </w:r>
+    </w:p>
+    <w:p>
+      <w:pPr>
+        <w:widowControl/>
+        <w:spacing w:before="150" w:after="150"/>
+        <w:ind w:left="720"/>
+        <w:rPr>
+          <w:rFonts w:ascii="adobe-clean" w:eastAsia="新細明體" w:hAnsi="adobe-clean" w:cs="Arial"/>
+          <w:color w:val="333333"/>
+          <w:kern w:val="0"/>
+          <w:szCs w:val="24"/>
+          <w:lang w:eastAsia="zh-Hans"/>
+        </w:rPr>
+      </w:pPr>
+      <w:bookmarkStart w:id="4" w:name="「無」"/>
+      <w:bookmarkEnd w:id="4"/>
+      <w:r>
+        <w:rPr>
+          <w:rFonts w:ascii="adobe-clean" w:eastAsia="新細明體" w:hAnsi="adobe-clean" w:cs="Arial"/>
+          <w:b/>
+          <w:bCs/>
+          <w:color w:val="333333"/>
+          <w:kern w:val="0"/>
+          <w:szCs w:val="24"/>
+          <w:lang w:eastAsia="zh-Hans"/>
+        </w:rPr>
+        <w:t>「無」</w:t>
+      </w:r>
+    </w:p>
+    <w:p>
+      <w:pPr>
+        <w:widowControl/>
+        <w:ind w:left="720"/>
+        <w:rPr>
+          <w:rFonts w:ascii="adobe-clean" w:eastAsia="新細明體" w:hAnsi="adobe-clean" w:cs="Arial"/>
+          <w:color w:val="333333"/>
+          <w:kern w:val="0"/>
+          <w:szCs w:val="24"/>
+          <w:lang w:eastAsia="zh-Hans"/>
+        </w:rPr>
+      </w:pPr>
+      <w:r>
+        <w:rPr>
+          <w:rFonts w:ascii="adobe-clean" w:eastAsia="新細明體" w:hAnsi="adobe-clean" w:cs="Arial"/>
+          <w:color w:val="333333"/>
+          <w:kern w:val="0"/>
+          <w:szCs w:val="24"/>
+          <w:lang w:eastAsia="zh-Hans"/>
+        </w:rPr>
+        <w:t>不變更連結外觀。</w:t>
+      </w:r>
+    </w:p>
+    <w:p>
+      <w:pPr>
+        <w:widowControl/>
+        <w:spacing w:before="150" w:after="150"/>
+        <w:ind w:left="720"/>
+        <w:rPr>
+          <w:rFonts w:ascii="adobe-clean" w:eastAsia="新細明體" w:hAnsi="adobe-clean" w:cs="Arial"/>
+          <w:color w:val="333333"/>
+          <w:kern w:val="0"/>
+          <w:szCs w:val="24"/>
+          <w:lang w:eastAsia="zh-Hans"/>
+        </w:rPr>
+      </w:pPr>
+      <w:bookmarkStart w:id="5" w:name="「反色」"/>
+      <w:bookmarkEnd w:id="5"/>
+      <w:r>
+        <w:rPr>
+          <w:rFonts w:ascii="adobe-clean" w:eastAsia="新細明體" w:hAnsi="adobe-clean" w:cs="Arial"/>
+          <w:b/>
+          <w:bCs/>
+          <w:color w:val="333333"/>
+          <w:kern w:val="0"/>
+          <w:szCs w:val="24"/>
+          <w:lang w:eastAsia="zh-Hans"/>
+        </w:rPr>
+        <w:t>「反色」</w:t>
+      </w:r>
+    </w:p>
+    <w:p>
+      <w:pPr>
+        <w:widowControl/>
+        <w:ind w:left="720"/>
+        <w:rPr>
+          <w:rFonts w:ascii="adobe-clean" w:eastAsia="新細明體" w:hAnsi="adobe-clean" w:cs="Arial"/>
+          <w:color w:val="333333"/>
+          <w:kern w:val="0"/>
+          <w:szCs w:val="24"/>
+          <w:lang w:eastAsia="zh-Hans"/>
+        </w:rPr>
+      </w:pPr>
+      <w:r>
+        <w:rPr>
+          <w:rFonts w:ascii="adobe-clean" w:eastAsia="新細明體" w:hAnsi="adobe-clean" w:cs="Arial"/>
+          <w:color w:val="333333"/>
+          <w:kern w:val="0"/>
+          <w:szCs w:val="24"/>
+          <w:lang w:eastAsia="zh-Hans"/>
+        </w:rPr>
+        <w:t>變更連結色彩為反色。</w:t>
+      </w:r>
+    </w:p>
+    <w:p>
+      <w:pPr>
+        <w:widowControl/>
+        <w:spacing w:before="150" w:after="150"/>
+        <w:ind w:left="720"/>
+        <w:rPr>
+          <w:rFonts w:ascii="adobe-clean" w:eastAsia="新細明體" w:hAnsi="adobe-clean" w:cs="Arial"/>
+          <w:color w:val="333333"/>
+          <w:kern w:val="0"/>
+          <w:szCs w:val="24"/>
+          <w:lang w:eastAsia="zh-Hans"/>
+        </w:rPr>
+      </w:pPr>
+      <w:bookmarkStart w:id="6" w:name="「外框」"/>
+      <w:bookmarkEnd w:id="6"/>
+      <w:r>
+        <w:rPr>
+          <w:rFonts w:ascii="adobe-clean" w:eastAsia="新細明體" w:hAnsi="adobe-clean" w:cs="Arial"/>
+          <w:b/>
+          <w:bCs/>
+          <w:color w:val="333333"/>
+          <w:kern w:val="0"/>
+          <w:szCs w:val="24"/>
+          <w:lang w:eastAsia="zh-Hans"/>
+        </w:rPr>
+        <w:t>「外框」</w:t>
+      </w:r>
+    </w:p>
+    <w:p>
+      <w:pPr>
+        <w:widowControl/>
+        <w:ind w:left="720"/>
+        <w:rPr>
+          <w:rFonts w:ascii="adobe-clean" w:eastAsia="新細明體" w:hAnsi="adobe-clean" w:cs="Arial"/>
+          <w:color w:val="333333"/>
+          <w:kern w:val="0"/>
+          <w:szCs w:val="24"/>
+          <w:lang w:eastAsia="zh-Hans"/>
+        </w:rPr>
+      </w:pPr>
+      <w:r>
+        <w:rPr>
+          <w:rFonts w:ascii="adobe-clean" w:eastAsia="新細明體" w:hAnsi="adobe-clean" w:cs="Arial"/>
+          <w:color w:val="333333"/>
+          <w:kern w:val="0"/>
+          <w:szCs w:val="24"/>
+          <w:lang w:eastAsia="zh-Hans"/>
+        </w:rPr>
+        <w:t>變更連結輪廓色彩為反色。</w:t>
+      </w:r>
+    </w:p>
+    <w:p>
+      <w:pPr>
+        <w:widowControl/>
+        <w:spacing w:before="150" w:after="150"/>
+        <w:ind w:left="720"/>
+        <w:rPr>
+          <w:rFonts w:ascii="adobe-clean" w:eastAsia="新細明體" w:hAnsi="adobe-clean" w:cs="Arial"/>
+          <w:color w:val="333333"/>
+          <w:kern w:val="0"/>
+          <w:szCs w:val="24"/>
+          <w:lang w:eastAsia="zh-Hans"/>
+        </w:rPr>
+      </w:pPr>
+      <w:bookmarkStart w:id="7" w:name="「內陷」"/>
+      <w:bookmarkEnd w:id="7"/>
+      <w:r>
+        <w:rPr>
+          <w:rFonts w:ascii="adobe-clean" w:eastAsia="新細明體" w:hAnsi="adobe-clean" w:cs="Arial"/>
+          <w:b/>
+          <w:bCs/>
+          <w:color w:val="333333"/>
+          <w:kern w:val="0"/>
+          <w:szCs w:val="24"/>
+          <w:lang w:eastAsia="zh-Hans"/>
+        </w:rPr>
+        <w:t>「內陷」</w:t>
+      </w:r>
+    </w:p>
+    <w:p>
+      <w:pPr>
+        <w:widowControl/>
+        <w:ind w:left="720"/>
+        <w:rPr>
+          <w:rFonts w:ascii="adobe-clean" w:eastAsia="新細明體" w:hAnsi="adobe-clean" w:cs="Arial"/>
+          <w:color w:val="333333"/>
+          <w:kern w:val="0"/>
+          <w:szCs w:val="24"/>
+          <w:lang w:eastAsia="zh-Hans"/>
+        </w:rPr>
+      </w:pPr>
+      <w:r>
+        <w:rPr>
+          <w:rFonts w:ascii="adobe-clean" w:eastAsia="新細明體" w:hAnsi="adobe-clean" w:cs="Arial"/>
+          <w:color w:val="333333"/>
+          <w:kern w:val="0"/>
+          <w:szCs w:val="24"/>
+          <w:lang w:eastAsia="zh-Hans"/>
+        </w:rPr>
+        <w:t>建立具備浮雕質感的矩形外觀。</w:t>
+      </w:r>
+    </w:p>
+    <w:p>
+      <w:pPr>
+        <w:jc w:val="center"/>
+        <w:rPr>
+          <w:b/>
+          <w:sz w:val="240"/>
+          <w:szCs w:val="40"/>
+        </w:rPr>
+      </w:pPr>
+      <w:r>
+        <w:rPr>
+          <w:b/>
+          <w:noProof/>
+          <w:sz w:val="240"/>
+          <w:szCs w:val="40"/>
+        </w:rPr>
+        <w:drawing>
+          <wp:inline distT="0" distB="0" distL="0" distR="0">
+            <wp:extent cx="6154960" cy="794360"/>
+            <wp:effectExtent l="0" t="0" r="0" b="0"/>
+            <wp:docPr id="17" name="圖片 17"/>
+            <wp:cNvGraphicFramePr>
+              <a:graphicFrameLocks xmlns:a="http://schemas.openxmlformats.org/drawingml/2006/main" noChangeAspect="1"/>
+            </wp:cNvGraphicFramePr>
+            <a:graphic xmlns:a="http://schemas.openxmlformats.org/drawingml/2006/main">
+              <a:graphicData uri="http://schemas.openxmlformats.org/drawingml/2006/picture">
+                <pic:pic xmlns:pic="http://schemas.openxmlformats.org/drawingml/2006/picture">
+                  <pic:nvPicPr>
+                    <pic:cNvPr id="17" name="5424.jpg"/>
+                    <pic:cNvPicPr/>
+                  </pic:nvPicPr>
+                  <pic:blipFill>
+                    <a:blip r:embed="rId26">
+                      <a:extLst>
+                        <a:ext uri="{28A0092B-C50C-407E-A947-70E740481C1C}">
+                          <a14:useLocalDpi xmlns:a14="http://schemas.microsoft.com/office/drawing/2010/main" val="0"/>
+                        </a:ext>
+                      </a:extLst>
+                    </a:blip>
+                    <a:stretch>
+                      <a:fillRect/>
+                    </a:stretch>
+                  </pic:blipFill>
+                  <pic:spPr>
+                    <a:xfrm>
+                      <a:off x="0" y="0"/>
+                      <a:ext cx="6181495" cy="797785"/>
+                    </a:xfrm>
+                    <a:prstGeom prst="rect">
+                      <a:avLst/>
+                    </a:prstGeom>
+                  </pic:spPr>
+                </pic:pic>
+              </a:graphicData>
+            </a:graphic>
+          </wp:inline>
+        </w:drawing>
+      </w:r>
+    </w:p>
+    <w:p>
+      <w:pPr>
+        <w:widowControl/>
+        <w:numPr>
+          <w:ilvl w:val="0"/>
+          <w:numId w:val="19"/>
+        </w:numPr>
+        <w:spacing w:before="100" w:beforeAutospacing="1" w:after="100" w:afterAutospacing="1"/>
+        <w:rPr>
+          <w:rFonts w:ascii="adobe-clean" w:eastAsia="新細明體" w:hAnsi="adobe-clean" w:cs="Arial"/>
+          <w:color w:val="333333"/>
+          <w:kern w:val="0"/>
+          <w:szCs w:val="24"/>
+          <w:lang w:eastAsia="zh-Hans"/>
+        </w:rPr>
+      </w:pPr>
+      <w:r>
+        <w:rPr>
+          <w:rFonts w:ascii="adobe-clean" w:eastAsia="新細明體" w:hAnsi="adobe-clean" w:cs="Arial"/>
+          <w:color w:val="333333"/>
+          <w:kern w:val="0"/>
+          <w:szCs w:val="24"/>
+          <w:lang w:eastAsia="zh-Hans"/>
+        </w:rPr>
+        <w:t>如果您不希望使用者看到</w:t>
+      </w:r>
+      <w:r>
+        <w:rPr>
+          <w:rFonts w:ascii="adobe-clean" w:eastAsia="新細明體" w:hAnsi="adobe-clean" w:cs="Arial"/>
+          <w:color w:val="333333"/>
+          <w:kern w:val="0"/>
+          <w:szCs w:val="24"/>
+          <w:lang w:eastAsia="zh-Hans"/>
+        </w:rPr>
+        <w:t xml:space="preserve"> PDF </w:t>
+      </w:r>
+      <w:r>
+        <w:rPr>
+          <w:rFonts w:ascii="adobe-clean" w:eastAsia="新細明體" w:hAnsi="adobe-clean" w:cs="Arial"/>
+          <w:color w:val="333333"/>
+          <w:kern w:val="0"/>
+          <w:szCs w:val="24"/>
+          <w:lang w:eastAsia="zh-Hans"/>
+        </w:rPr>
+        <w:t>中的連結，請在「連結類型」中選擇「不可見的矩形」。如果連結在影像上面，不可見連結比較適合。</w:t>
+      </w:r>
+    </w:p>
+    <w:p>
+      <w:pPr>
+        <w:widowControl/>
+        <w:numPr>
+          <w:ilvl w:val="0"/>
+          <w:numId w:val="19"/>
+        </w:numPr>
+        <w:spacing w:before="100" w:beforeAutospacing="1" w:after="100" w:afterAutospacing="1"/>
+        <w:rPr>
+          <w:rFonts w:ascii="adobe-clean" w:eastAsia="新細明體" w:hAnsi="adobe-clean" w:cs="Arial"/>
+          <w:color w:val="333333"/>
+          <w:kern w:val="0"/>
+          <w:szCs w:val="24"/>
+          <w:lang w:eastAsia="zh-Hans"/>
+        </w:rPr>
+      </w:pPr>
+      <w:r>
+        <w:rPr>
+          <w:rFonts w:ascii="adobe-clean" w:eastAsia="新細明體" w:hAnsi="adobe-clean" w:cs="Arial"/>
+          <w:color w:val="333333"/>
+          <w:kern w:val="0"/>
+          <w:szCs w:val="24"/>
+          <w:lang w:eastAsia="zh-Hans"/>
+        </w:rPr>
+        <w:t>如果您要禁止使用者無意中變更您的設定，請選擇「鎖定」選項。</w:t>
+      </w:r>
+    </w:p>
+    <w:p>
+      <w:pPr>
+        <w:widowControl/>
+        <w:numPr>
+          <w:ilvl w:val="0"/>
+          <w:numId w:val="19"/>
+        </w:numPr>
+        <w:spacing w:before="100" w:beforeAutospacing="1" w:after="100" w:afterAutospacing="1"/>
+        <w:rPr>
+          <w:rFonts w:ascii="adobe-clean" w:eastAsia="新細明體" w:hAnsi="adobe-clean" w:cs="Arial"/>
+          <w:color w:val="333333"/>
+          <w:kern w:val="0"/>
+          <w:szCs w:val="24"/>
+          <w:lang w:eastAsia="zh-Hans"/>
+        </w:rPr>
+      </w:pPr>
+      <w:r>
+        <w:rPr>
+          <w:rFonts w:ascii="adobe-clean" w:eastAsia="新細明體" w:hAnsi="adobe-clean" w:cs="Arial"/>
+          <w:color w:val="333333"/>
+          <w:kern w:val="0"/>
+          <w:szCs w:val="24"/>
+          <w:lang w:eastAsia="zh-Hans"/>
+        </w:rPr>
+        <w:t>要測試連結，請選擇掌形工具。</w:t>
+      </w:r>
+      <w:r>
+        <w:rPr>
+          <w:rFonts w:ascii="adobe-clean" w:eastAsia="新細明體" w:hAnsi="adobe-clean" w:cs="Arial"/>
+          <w:noProof/>
+          <w:color w:val="333333"/>
+          <w:kern w:val="0"/>
+          <w:szCs w:val="24"/>
+          <w:lang w:val="zh-Hans" w:eastAsia="zh-Hans"/>
+        </w:rPr>
+        <w:drawing>
+          <wp:inline distT="0" distB="0" distL="0" distR="0" wp14:anchorId="58C60B9D" wp14:editId="40B87D9F">
+            <wp:extent cx="5546725" cy="871135"/>
+            <wp:effectExtent l="0" t="0" r="0" b="0"/>
+            <wp:docPr id="18" name="圖片 18"/>
+            <wp:cNvGraphicFramePr>
+              <a:graphicFrameLocks xmlns:a="http://schemas.openxmlformats.org/drawingml/2006/main" noChangeAspect="1"/>
+            </wp:cNvGraphicFramePr>
+            <a:graphic xmlns:a="http://schemas.openxmlformats.org/drawingml/2006/main">
+              <a:graphicData uri="http://schemas.openxmlformats.org/drawingml/2006/picture">
+                <pic:pic xmlns:pic="http://schemas.openxmlformats.org/drawingml/2006/picture">
+                  <pic:nvPicPr>
+                    <pic:cNvPr id="18" name="49879.jpg"/>
+                    <pic:cNvPicPr/>
+                  </pic:nvPicPr>
+                  <pic:blipFill>
+                    <a:blip r:embed="rId27">
+                      <a:extLst>
+                        <a:ext uri="{28A0092B-C50C-407E-A947-70E740481C1C}">
+                          <a14:useLocalDpi xmlns:a14="http://schemas.microsoft.com/office/drawing/2010/main" val="0"/>
+                        </a:ext>
+                      </a:extLst>
+                    </a:blip>
+                    <a:stretch>
+                      <a:fillRect/>
+                    </a:stretch>
+                  </pic:blipFill>
+                  <pic:spPr>
+                    <a:xfrm>
+                      <a:off x="0" y="0"/>
+                      <a:ext cx="5548088" cy="871349"/>
+                    </a:xfrm>
+                    <a:prstGeom prst="rect">
+                      <a:avLst/>
+                    </a:prstGeom>
+                  </pic:spPr>
+                </pic:pic>
+              </a:graphicData>
+            </a:graphic>
+          </wp:inline>
+        </w:drawing>
+      </w:r>
+    </w:p>
+    <w:p>
+      <w:pPr>
+        <w:widowControl/>
+        <w:spacing w:after="270" w:line="240" w:lineRule="atLeast"/>
+        <w:outlineLvl w:val="2"/>
+        <w:rPr>
+          <w:rFonts w:ascii="adobe-clean" w:eastAsia="DengXian" w:hAnsi="adobe-clean" w:cs="Arial"/>
+          <w:b/>
+          <w:bCs/>
+          <w:color w:val="333333"/>
+          <w:kern w:val="0"/>
+          <w:sz w:val="36"/>
+          <w:szCs w:val="36"/>
+          <w:lang w:eastAsia="zh-Hans"/>
+        </w:rPr>
+      </w:pPr>
+    </w:p>
+    <w:p>
+      <w:pPr>
+        <w:widowControl/>
+        <w:spacing w:after="270" w:line="240" w:lineRule="atLeast"/>
+        <w:jc w:val="center"/>
+        <w:outlineLvl w:val="2"/>
+        <w:rPr>
+          <w:rFonts w:ascii="adobe-clean" w:eastAsia="新細明體" w:hAnsi="adobe-clean" w:cs="Arial"/>
+          <w:b/>
+          <w:bCs/>
+          <w:color w:val="333333"/>
+          <w:kern w:val="0"/>
+          <w:sz w:val="48"/>
+          <w:szCs w:val="36"/>
+          <w:lang w:eastAsia="zh-Hans"/>
+        </w:rPr>
+      </w:pPr>
+      <w:r>
+        <w:rPr>
+          <w:rFonts w:ascii="adobe-clean" w:eastAsia="新細明體" w:hAnsi="adobe-clean" w:cs="Arial"/>
+          <w:b/>
+          <w:bCs/>
+          <w:color w:val="333333"/>
+          <w:kern w:val="0"/>
+          <w:sz w:val="48"/>
+          <w:szCs w:val="36"/>
+          <w:lang w:eastAsia="zh-Hans"/>
+        </w:rPr>
+        <w:lastRenderedPageBreak/>
+        <w:t>編輯連結動作</w:t>
+      </w:r>
+    </w:p>
+    <w:p>
+      <w:pPr>
+        <w:widowControl/>
+        <w:numPr>
+          <w:ilvl w:val="0"/>
+          <w:numId w:val="20"/>
+        </w:numPr>
+        <w:spacing w:before="150" w:after="150"/>
+        <w:rPr>
+          <w:rFonts w:ascii="adobe-clean" w:eastAsia="新細明體" w:hAnsi="adobe-clean" w:cs="Arial"/>
+          <w:color w:val="333333"/>
+          <w:kern w:val="0"/>
+          <w:szCs w:val="24"/>
+          <w:lang w:eastAsia="zh-Hans"/>
+        </w:rPr>
+      </w:pPr>
+      <w:r>
+        <w:rPr>
+          <w:rFonts w:ascii="adobe-clean" w:eastAsia="新細明體" w:hAnsi="adobe-clean" w:cs="Arial"/>
+          <w:color w:val="333333"/>
+          <w:kern w:val="0"/>
+          <w:szCs w:val="24"/>
+          <w:lang w:eastAsia="zh-Hans"/>
+        </w:rPr>
+        <w:t>選擇新增或編輯連結工具</w:t>
+      </w:r>
+      <w:r>
+        <w:rPr>
+          <w:rFonts w:ascii="adobe-clean" w:eastAsia="新細明體" w:hAnsi="adobe-clean" w:cs="Arial"/>
+          <w:color w:val="333333"/>
+          <w:kern w:val="0"/>
+          <w:szCs w:val="24"/>
+          <w:lang w:eastAsia="zh-Hans"/>
+        </w:rPr>
+        <w:t> </w:t>
+      </w:r>
+      <w:r>
+        <w:rPr>
+          <w:rFonts w:ascii="adobe-clean" w:eastAsia="新細明體" w:hAnsi="adobe-clean" w:cs="Arial" w:hint="eastAsia"/>
+          <w:noProof/>
+          <w:color w:val="333333"/>
+          <w:kern w:val="0"/>
+          <w:szCs w:val="24"/>
+          <w:lang w:eastAsia="zh-Hans"/>
+        </w:rPr>
+        <w:drawing>
+          <wp:inline distT="0" distB="0" distL="0" distR="0">
+            <wp:extent cx="177165" cy="191135"/>
+            <wp:effectExtent l="0" t="0" r="0" b="0"/>
+            <wp:docPr id="19" name="圖片 19" descr="https://helpx.adobe.com/content/dam/help/icons/AX_AddLink_Md_N.png"/>
+            <wp:cNvGraphicFramePr>
+              <a:graphicFrameLocks xmlns:a="http://schemas.openxmlformats.org/drawingml/2006/main" noChangeAspect="1"/>
+            </wp:cNvGraphicFramePr>
+            <a:graphic xmlns:a="http://schemas.openxmlformats.org/drawingml/2006/main">
+              <a:graphicData uri="http://schemas.openxmlformats.org/drawingml/2006/picture">
+                <pic:pic xmlns:pic="http://schemas.openxmlformats.org/drawingml/2006/picture">
+                  <pic:nvPicPr>
+                    <pic:cNvPr id="0" name="Picture 11" descr="https://helpx.adobe.com/content/dam/help/icons/AX_AddLink_Md_N.png"/>
+                    <pic:cNvPicPr>
+                      <a:picLocks noChangeAspect="1" noChangeArrowheads="1"/>
+                    </pic:cNvPicPr>
+                  </pic:nvPicPr>
+                  <pic:blipFill>
+                    <a:blip r:embed="rId25">
+                      <a:extLst>
+                        <a:ext uri="{28A0092B-C50C-407E-A947-70E740481C1C}">
+                          <a14:useLocalDpi xmlns:a14="http://schemas.microsoft.com/office/drawing/2010/main" val="0"/>
+                        </a:ext>
+                      </a:extLst>
+                    </a:blip>
+                    <a:srcRect/>
+                    <a:stretch>
+                      <a:fillRect/>
+                    </a:stretch>
+                  </pic:blipFill>
+                  <pic:spPr bwMode="auto">
+                    <a:xfrm>
+                      <a:off x="0" y="0"/>
+                      <a:ext cx="177165" cy="191135"/>
+                    </a:xfrm>
+                    <a:prstGeom prst="rect">
+                      <a:avLst/>
+                    </a:prstGeom>
+                    <a:noFill/>
+                    <a:ln>
+                      <a:noFill/>
+                    </a:ln>
+                  </pic:spPr>
+                </pic:pic>
+              </a:graphicData>
+            </a:graphic>
+          </wp:inline>
+        </w:drawing>
+      </w:r>
+      <w:r>
+        <w:rPr>
+          <w:rFonts w:ascii="adobe-clean" w:eastAsia="新細明體" w:hAnsi="adobe-clean" w:cs="Arial"/>
+          <w:color w:val="333333"/>
+          <w:kern w:val="0"/>
+          <w:szCs w:val="24"/>
+          <w:lang w:eastAsia="zh-Hans"/>
+        </w:rPr>
+        <w:t xml:space="preserve"> (</w:t>
+      </w:r>
+      <w:r>
+        <w:rPr>
+          <w:rFonts w:ascii="adobe-clean" w:eastAsia="新細明體" w:hAnsi="adobe-clean" w:cs="Arial"/>
+          <w:b/>
+          <w:bCs/>
+          <w:color w:val="333333"/>
+          <w:kern w:val="0"/>
+          <w:szCs w:val="24"/>
+          <w:lang w:eastAsia="zh-Hans"/>
+        </w:rPr>
+        <w:t>「工具</w:t>
+      </w:r>
+      <w:r>
+        <w:rPr>
+          <w:rFonts w:ascii="adobe-clean" w:eastAsia="新細明體" w:hAnsi="adobe-clean" w:cs="Arial"/>
+          <w:color w:val="333333"/>
+          <w:kern w:val="0"/>
+          <w:szCs w:val="24"/>
+          <w:lang w:eastAsia="zh-Hans"/>
+        </w:rPr>
+        <w:t xml:space="preserve"> &gt; </w:t>
+      </w:r>
+      <w:r>
+        <w:rPr>
+          <w:rFonts w:ascii="adobe-clean" w:eastAsia="新細明體" w:hAnsi="adobe-clean" w:cs="Arial"/>
+          <w:b/>
+          <w:bCs/>
+          <w:color w:val="333333"/>
+          <w:kern w:val="0"/>
+          <w:szCs w:val="24"/>
+          <w:lang w:eastAsia="zh-Hans"/>
+        </w:rPr>
+        <w:t>編輯</w:t>
+      </w:r>
+      <w:r>
+        <w:rPr>
+          <w:rFonts w:ascii="adobe-clean" w:eastAsia="新細明體" w:hAnsi="adobe-clean" w:cs="Arial"/>
+          <w:b/>
+          <w:bCs/>
+          <w:color w:val="333333"/>
+          <w:kern w:val="0"/>
+          <w:szCs w:val="24"/>
+          <w:lang w:eastAsia="zh-Hans"/>
+        </w:rPr>
+        <w:t xml:space="preserve"> PDF</w:t>
+      </w:r>
+      <w:r>
+        <w:rPr>
+          <w:rFonts w:ascii="adobe-clean" w:eastAsia="新細明體" w:hAnsi="adobe-clean" w:cs="Arial"/>
+          <w:color w:val="333333"/>
+          <w:kern w:val="0"/>
+          <w:szCs w:val="24"/>
+          <w:lang w:eastAsia="zh-Hans"/>
+        </w:rPr>
+        <w:t xml:space="preserve"> &gt; </w:t>
+      </w:r>
+      <w:r>
+        <w:rPr>
+          <w:rFonts w:ascii="adobe-clean" w:eastAsia="新細明體" w:hAnsi="adobe-clean" w:cs="Arial"/>
+          <w:b/>
+          <w:bCs/>
+          <w:color w:val="333333"/>
+          <w:kern w:val="0"/>
+          <w:szCs w:val="24"/>
+          <w:lang w:eastAsia="zh-Hans"/>
+        </w:rPr>
+        <w:t>連結</w:t>
+      </w:r>
+      <w:r>
+        <w:rPr>
+          <w:rFonts w:ascii="adobe-clean" w:eastAsia="新細明體" w:hAnsi="adobe-clean" w:cs="Arial"/>
+          <w:color w:val="333333"/>
+          <w:kern w:val="0"/>
+          <w:szCs w:val="24"/>
+          <w:lang w:eastAsia="zh-Hans"/>
+        </w:rPr>
+        <w:t xml:space="preserve"> &gt; </w:t>
+      </w:r>
+      <w:r>
+        <w:rPr>
+          <w:rFonts w:ascii="adobe-clean" w:eastAsia="新細明體" w:hAnsi="adobe-clean" w:cs="Arial"/>
+          <w:b/>
+          <w:bCs/>
+          <w:color w:val="333333"/>
+          <w:kern w:val="0"/>
+          <w:szCs w:val="24"/>
+          <w:lang w:eastAsia="zh-Hans"/>
+        </w:rPr>
+        <w:t>新增或編輯」</w:t>
+      </w:r>
+      <w:r>
+        <w:rPr>
+          <w:rFonts w:ascii="adobe-clean" w:eastAsia="新細明體" w:hAnsi="adobe-clean" w:cs="Arial"/>
+          <w:color w:val="333333"/>
+          <w:kern w:val="0"/>
+          <w:szCs w:val="24"/>
+          <w:lang w:eastAsia="zh-Hans"/>
+        </w:rPr>
+        <w:t>)</w:t>
+      </w:r>
+      <w:r>
+        <w:rPr>
+          <w:rFonts w:ascii="adobe-clean" w:eastAsia="新細明體" w:hAnsi="adobe-clean" w:cs="Arial"/>
+          <w:color w:val="333333"/>
+          <w:kern w:val="0"/>
+          <w:szCs w:val="24"/>
+          <w:lang w:eastAsia="zh-Hans"/>
+        </w:rPr>
+        <w:t>。</w:t>
+      </w:r>
+    </w:p>
+    <w:p>
+      <w:pPr>
+        <w:widowControl/>
+        <w:numPr>
+          <w:ilvl w:val="0"/>
+          <w:numId w:val="20"/>
+        </w:numPr>
+        <w:spacing w:before="100" w:beforeAutospacing="1" w:after="100" w:afterAutospacing="1"/>
+        <w:rPr>
+          <w:rFonts w:ascii="adobe-clean" w:eastAsia="新細明體" w:hAnsi="adobe-clean" w:cs="Arial"/>
+          <w:color w:val="333333"/>
+          <w:kern w:val="0"/>
+          <w:szCs w:val="24"/>
+          <w:lang w:eastAsia="zh-Hans"/>
+        </w:rPr>
+      </w:pPr>
+      <w:r>
+        <w:rPr>
+          <w:rFonts w:ascii="adobe-clean" w:eastAsia="新細明體" w:hAnsi="adobe-clean" w:cs="Arial"/>
+          <w:color w:val="333333"/>
+          <w:kern w:val="0"/>
+          <w:szCs w:val="24"/>
+          <w:lang w:eastAsia="zh-Hans"/>
+        </w:rPr>
+        <w:t>連按兩下連結矩形框。</w:t>
+      </w:r>
+    </w:p>
+    <w:p>
+      <w:pPr>
+        <w:widowControl/>
+        <w:numPr>
+          <w:ilvl w:val="0"/>
+          <w:numId w:val="20"/>
+        </w:numPr>
+        <w:spacing w:before="100" w:beforeAutospacing="1" w:after="100" w:afterAutospacing="1"/>
+        <w:rPr>
+          <w:rFonts w:ascii="adobe-clean" w:eastAsia="新細明體" w:hAnsi="adobe-clean" w:cs="Arial"/>
+          <w:color w:val="333333"/>
+          <w:kern w:val="0"/>
+          <w:szCs w:val="24"/>
+          <w:lang w:eastAsia="zh-Hans"/>
+        </w:rPr>
+      </w:pPr>
+      <w:r>
+        <w:rPr>
+          <w:rFonts w:ascii="adobe-clean" w:eastAsia="新細明體" w:hAnsi="adobe-clean" w:cs="Arial"/>
+          <w:color w:val="333333"/>
+          <w:kern w:val="0"/>
+          <w:szCs w:val="24"/>
+          <w:lang w:eastAsia="zh-Hans"/>
+        </w:rPr>
+        <w:t>在</w:t>
+      </w:r>
+      <w:r>
+        <w:rPr>
+          <w:rFonts w:ascii="adobe-clean" w:eastAsia="新細明體" w:hAnsi="adobe-clean" w:cs="Arial"/>
+          <w:b/>
+          <w:bCs/>
+          <w:color w:val="333333"/>
+          <w:kern w:val="0"/>
+          <w:szCs w:val="24"/>
+          <w:lang w:eastAsia="zh-Hans"/>
+        </w:rPr>
+        <w:t>「連結內容」</w:t>
+      </w:r>
+      <w:r>
+        <w:rPr>
+          <w:rFonts w:ascii="adobe-clean" w:eastAsia="新細明體" w:hAnsi="adobe-clean" w:cs="Arial"/>
+          <w:color w:val="333333"/>
+          <w:kern w:val="0"/>
+          <w:szCs w:val="24"/>
+          <w:lang w:eastAsia="zh-Hans"/>
+        </w:rPr>
+        <w:t>對話方塊的「動作」標籤中，請選擇您要變更的已列出動作，然後按一下「編輯」。</w:t>
+      </w:r>
+    </w:p>
+    <w:p>
+      <w:pPr>
+        <w:widowControl/>
+        <w:spacing w:before="100" w:beforeAutospacing="1" w:after="100" w:afterAutospacing="1"/>
+        <w:rPr>
+          <w:rFonts w:ascii="adobe-clean" w:eastAsia="DengXian" w:hAnsi="adobe-clean" w:cs="Arial"/>
+          <w:color w:val="333333"/>
+          <w:kern w:val="0"/>
+          <w:szCs w:val="24"/>
+          <w:lang w:eastAsia="zh-Hans"/>
+        </w:rPr>
+      </w:pPr>
+    </w:p>
+    <w:p>
+      <w:pPr>
+        <w:widowControl/>
+        <w:spacing w:before="100" w:beforeAutospacing="1" w:after="100" w:afterAutospacing="1"/>
+        <w:jc w:val="center"/>
+        <w:rPr>
+          <w:rFonts w:ascii="adobe-clean" w:eastAsia="DengXian" w:hAnsi="adobe-clean" w:cs="Arial" w:hint="eastAsia"/>
+          <w:b/>
+          <w:color w:val="333333"/>
+          <w:kern w:val="0"/>
+          <w:sz w:val="48"/>
+          <w:szCs w:val="24"/>
+          <w:lang w:eastAsia="zh-Hans"/>
+        </w:rPr>
+      </w:pPr>
+      <w:r>
+        <w:rPr>
+          <w:rFonts w:ascii="adobe-clean" w:hAnsi="adobe-clean" w:cs="Arial"/>
+          <w:b/>
+          <w:color w:val="333333"/>
+          <w:sz w:val="48"/>
+          <w:lang w:eastAsia="zh-Hans"/>
+        </w:rPr>
+        <w:t>刪除連結</w:t>
+      </w:r>
+    </w:p>
+    <w:p>
+      <w:pPr>
+        <w:widowControl/>
+        <w:numPr>
+          <w:ilvl w:val="0"/>
+          <w:numId w:val="21"/>
+        </w:numPr>
+        <w:spacing w:after="150"/>
+        <w:rPr>
+          <w:rFonts w:ascii="adobe-clean" w:eastAsia="新細明體" w:hAnsi="adobe-clean" w:cs="Arial"/>
+          <w:color w:val="333333"/>
+          <w:kern w:val="0"/>
+          <w:szCs w:val="24"/>
+          <w:lang w:eastAsia="zh-Hans"/>
+        </w:rPr>
+      </w:pPr>
+      <w:r>
+        <w:rPr>
+          <w:rFonts w:ascii="adobe-clean" w:eastAsia="新細明體" w:hAnsi="adobe-clean" w:cs="Arial"/>
+          <w:color w:val="333333"/>
+          <w:kern w:val="0"/>
+          <w:szCs w:val="24"/>
+          <w:lang w:eastAsia="zh-Hans"/>
+        </w:rPr>
+        <w:t>選擇新增或編輯連結工具</w:t>
+      </w:r>
+      <w:r>
+        <w:rPr>
+          <w:rFonts w:ascii="adobe-clean" w:eastAsia="新細明體" w:hAnsi="adobe-clean" w:cs="Arial"/>
+          <w:color w:val="333333"/>
+          <w:kern w:val="0"/>
+          <w:szCs w:val="24"/>
+          <w:lang w:eastAsia="zh-Hans"/>
+        </w:rPr>
+        <w:t> </w:t>
+      </w:r>
+      <w:r>
+        <w:rPr>
+          <w:rFonts w:ascii="adobe-clean" w:eastAsia="新細明體" w:hAnsi="adobe-clean" w:cs="Arial" w:hint="eastAsia"/>
+          <w:noProof/>
+          <w:color w:val="333333"/>
+          <w:kern w:val="0"/>
+          <w:szCs w:val="24"/>
+          <w:lang w:eastAsia="zh-Hans"/>
+        </w:rPr>
+        <w:drawing>
+          <wp:inline distT="0" distB="0" distL="0" distR="0">
+            <wp:extent cx="177165" cy="191135"/>
+            <wp:effectExtent l="0" t="0" r="0" b="0"/>
+            <wp:docPr id="20" name="圖片 20" descr="https://helpx.adobe.com/content/dam/help/icons/AX_AddLink_Md_N.png"/>
+            <wp:cNvGraphicFramePr>
+              <a:graphicFrameLocks xmlns:a="http://schemas.openxmlformats.org/drawingml/2006/main" noChangeAspect="1"/>
+            </wp:cNvGraphicFramePr>
+            <a:graphic xmlns:a="http://schemas.openxmlformats.org/drawingml/2006/main">
+              <a:graphicData uri="http://schemas.openxmlformats.org/drawingml/2006/picture">
+                <pic:pic xmlns:pic="http://schemas.openxmlformats.org/drawingml/2006/picture">
+                  <pic:nvPicPr>
+                    <pic:cNvPr id="0" name="Picture 13" descr="https://helpx.adobe.com/content/dam/help/icons/AX_AddLink_Md_N.png"/>
+                    <pic:cNvPicPr>
+                      <a:picLocks noChangeAspect="1" noChangeArrowheads="1"/>
+                    </pic:cNvPicPr>
+                  </pic:nvPicPr>
+                  <pic:blipFill>
+                    <a:blip r:embed="rId25">
+                      <a:extLst>
+                        <a:ext uri="{28A0092B-C50C-407E-A947-70E740481C1C}">
+                          <a14:useLocalDpi xmlns:a14="http://schemas.microsoft.com/office/drawing/2010/main" val="0"/>
+                        </a:ext>
+                      </a:extLst>
+                    </a:blip>
+                    <a:srcRect/>
+                    <a:stretch>
+                      <a:fillRect/>
+                    </a:stretch>
+                  </pic:blipFill>
+                  <pic:spPr bwMode="auto">
+                    <a:xfrm>
+                      <a:off x="0" y="0"/>
+                      <a:ext cx="177165" cy="191135"/>
+                    </a:xfrm>
+                    <a:prstGeom prst="rect">
+                      <a:avLst/>
+                    </a:prstGeom>
+                    <a:noFill/>
+                    <a:ln>
+                      <a:noFill/>
+                    </a:ln>
+                  </pic:spPr>
+                </pic:pic>
+              </a:graphicData>
+            </a:graphic>
+          </wp:inline>
+        </w:drawing>
+      </w:r>
+      <w:r>
+        <w:rPr>
+          <w:rFonts w:ascii="adobe-clean" w:eastAsia="新細明體" w:hAnsi="adobe-clean" w:cs="Arial"/>
+          <w:color w:val="333333"/>
+          <w:kern w:val="0"/>
+          <w:szCs w:val="24"/>
+          <w:lang w:eastAsia="zh-Hans"/>
+        </w:rPr>
+        <w:t xml:space="preserve"> (</w:t>
+      </w:r>
+      <w:r>
+        <w:rPr>
+          <w:rFonts w:ascii="adobe-clean" w:eastAsia="新細明體" w:hAnsi="adobe-clean" w:cs="Arial"/>
+          <w:b/>
+          <w:bCs/>
+          <w:color w:val="333333"/>
+          <w:kern w:val="0"/>
+          <w:szCs w:val="24"/>
+          <w:lang w:eastAsia="zh-Hans"/>
+        </w:rPr>
+        <w:t>「工具</w:t>
+      </w:r>
+      <w:r>
+        <w:rPr>
+          <w:rFonts w:ascii="adobe-clean" w:eastAsia="新細明體" w:hAnsi="adobe-clean" w:cs="Arial"/>
+          <w:color w:val="333333"/>
+          <w:kern w:val="0"/>
+          <w:szCs w:val="24"/>
+          <w:lang w:eastAsia="zh-Hans"/>
+        </w:rPr>
+        <w:t xml:space="preserve"> &gt; </w:t>
+      </w:r>
+      <w:r>
+        <w:rPr>
+          <w:rFonts w:ascii="adobe-clean" w:eastAsia="新細明體" w:hAnsi="adobe-clean" w:cs="Arial"/>
+          <w:b/>
+          <w:bCs/>
+          <w:color w:val="333333"/>
+          <w:kern w:val="0"/>
+          <w:szCs w:val="24"/>
+          <w:lang w:eastAsia="zh-Hans"/>
+        </w:rPr>
+        <w:t>編輯</w:t>
+      </w:r>
+      <w:r>
+        <w:rPr>
+          <w:rFonts w:ascii="adobe-clean" w:eastAsia="新細明體" w:hAnsi="adobe-clean" w:cs="Arial"/>
+          <w:b/>
+          <w:bCs/>
+          <w:color w:val="333333"/>
+          <w:kern w:val="0"/>
+          <w:szCs w:val="24"/>
+          <w:lang w:eastAsia="zh-Hans"/>
+        </w:rPr>
+        <w:t xml:space="preserve"> PDF</w:t>
+      </w:r>
+      <w:r>
+        <w:rPr>
+          <w:rFonts w:ascii="adobe-clean" w:eastAsia="新細明體" w:hAnsi="adobe-clean" w:cs="Arial"/>
+          <w:color w:val="333333"/>
+          <w:kern w:val="0"/>
+          <w:szCs w:val="24"/>
+          <w:lang w:eastAsia="zh-Hans"/>
+        </w:rPr>
+        <w:t xml:space="preserve"> &gt; </w:t>
+      </w:r>
+      <w:r>
+        <w:rPr>
+          <w:rFonts w:ascii="adobe-clean" w:eastAsia="新細明體" w:hAnsi="adobe-clean" w:cs="Arial"/>
+          <w:b/>
+          <w:bCs/>
+          <w:color w:val="333333"/>
+          <w:kern w:val="0"/>
+          <w:szCs w:val="24"/>
+          <w:lang w:eastAsia="zh-Hans"/>
+        </w:rPr>
+        <w:t>連結</w:t>
+      </w:r>
+      <w:r>
+        <w:rPr>
+          <w:rFonts w:ascii="adobe-clean" w:eastAsia="新細明體" w:hAnsi="adobe-clean" w:cs="Arial"/>
+          <w:color w:val="333333"/>
+          <w:kern w:val="0"/>
+          <w:szCs w:val="24"/>
+          <w:lang w:eastAsia="zh-Hans"/>
+        </w:rPr>
+        <w:t xml:space="preserve"> &gt; </w:t>
+      </w:r>
+      <w:r>
+        <w:rPr>
+          <w:rFonts w:ascii="adobe-clean" w:eastAsia="新細明體" w:hAnsi="adobe-clean" w:cs="Arial"/>
+          <w:b/>
+          <w:bCs/>
+          <w:color w:val="333333"/>
+          <w:kern w:val="0"/>
+          <w:szCs w:val="24"/>
+          <w:lang w:eastAsia="zh-Hans"/>
+        </w:rPr>
+        <w:t>新增或編輯」</w:t>
+      </w:r>
+      <w:r>
+        <w:rPr>
+          <w:rFonts w:ascii="adobe-clean" w:eastAsia="新細明體" w:hAnsi="adobe-clean" w:cs="Arial"/>
+          <w:color w:val="333333"/>
+          <w:kern w:val="0"/>
+          <w:szCs w:val="24"/>
+          <w:lang w:eastAsia="zh-Hans"/>
+        </w:rPr>
+        <w:t>)</w:t>
+      </w:r>
+      <w:r>
+        <w:rPr>
+          <w:rFonts w:ascii="adobe-clean" w:eastAsia="新細明體" w:hAnsi="adobe-clean" w:cs="Arial"/>
+          <w:color w:val="333333"/>
+          <w:kern w:val="0"/>
+          <w:szCs w:val="24"/>
+          <w:lang w:eastAsia="zh-Hans"/>
+        </w:rPr>
+        <w:t>。</w:t>
+      </w:r>
+    </w:p>
+    <w:p>
+      <w:pPr>
+        <w:widowControl/>
+        <w:numPr>
+          <w:ilvl w:val="0"/>
+          <w:numId w:val="21"/>
+        </w:numPr>
+        <w:spacing w:before="100" w:beforeAutospacing="1" w:after="100" w:afterAutospacing="1"/>
+        <w:rPr>
+          <w:rFonts w:ascii="adobe-clean" w:eastAsia="新細明體" w:hAnsi="adobe-clean" w:cs="Arial"/>
+          <w:color w:val="333333"/>
+          <w:kern w:val="0"/>
+          <w:szCs w:val="24"/>
+          <w:lang w:eastAsia="zh-Hans"/>
+        </w:rPr>
+      </w:pPr>
+      <w:r>
+        <w:rPr>
+          <w:rFonts w:ascii="adobe-clean" w:eastAsia="新細明體" w:hAnsi="adobe-clean" w:cs="Arial"/>
+          <w:color w:val="333333"/>
+          <w:kern w:val="0"/>
+          <w:szCs w:val="24"/>
+          <w:lang w:eastAsia="zh-Hans"/>
+        </w:rPr>
+        <w:t>請選擇您要刪除的連結矩形框。</w:t>
+      </w:r>
+    </w:p>
+    <w:p>
+      <w:pPr>
+        <w:widowControl/>
+        <w:numPr>
+          <w:ilvl w:val="0"/>
+          <w:numId w:val="21"/>
+        </w:numPr>
+        <w:spacing w:before="100" w:beforeAutospacing="1" w:after="100" w:afterAutospacing="1"/>
+        <w:rPr>
+          <w:rFonts w:ascii="adobe-clean" w:eastAsia="新細明體" w:hAnsi="adobe-clean" w:cs="Arial"/>
+          <w:color w:val="333333"/>
+          <w:kern w:val="0"/>
+          <w:szCs w:val="24"/>
+          <w:lang w:eastAsia="zh-Hans"/>
+        </w:rPr>
+      </w:pPr>
+      <w:r>
+        <w:rPr>
+          <w:rFonts w:ascii="adobe-clean" w:eastAsia="新細明體" w:hAnsi="adobe-clean" w:cs="Arial"/>
+          <w:color w:val="333333"/>
+          <w:kern w:val="0"/>
+          <w:szCs w:val="24"/>
+          <w:lang w:eastAsia="zh-Hans"/>
+        </w:rPr>
+        <w:t>選擇</w:t>
+      </w:r>
+      <w:r>
+        <w:rPr>
+          <w:rFonts w:ascii="adobe-clean" w:eastAsia="新細明體" w:hAnsi="adobe-clean" w:cs="Arial"/>
+          <w:b/>
+          <w:bCs/>
+          <w:color w:val="333333"/>
+          <w:kern w:val="0"/>
+          <w:szCs w:val="24"/>
+          <w:lang w:eastAsia="zh-Hans"/>
+        </w:rPr>
+        <w:t>「編輯</w:t>
+      </w:r>
+      <w:r>
+        <w:rPr>
+          <w:rFonts w:ascii="adobe-clean" w:eastAsia="新細明體" w:hAnsi="adobe-clean" w:cs="Arial"/>
+          <w:color w:val="333333"/>
+          <w:kern w:val="0"/>
+          <w:szCs w:val="24"/>
+          <w:lang w:eastAsia="zh-Hans"/>
+        </w:rPr>
+        <w:t xml:space="preserve"> &gt; </w:t>
+      </w:r>
+      <w:r>
+        <w:rPr>
+          <w:rFonts w:ascii="adobe-clean" w:eastAsia="新細明體" w:hAnsi="adobe-clean" w:cs="Arial"/>
+          <w:color w:val="333333"/>
+          <w:kern w:val="0"/>
+          <w:szCs w:val="24"/>
+          <w:lang w:eastAsia="zh-Hans"/>
+        </w:rPr>
+        <w:t>刪除」，或按</w:t>
+      </w:r>
+      <w:r>
+        <w:rPr>
+          <w:rFonts w:ascii="adobe-clean" w:eastAsia="新細明體" w:hAnsi="adobe-clean" w:cs="Arial"/>
+          <w:color w:val="333333"/>
+          <w:kern w:val="0"/>
+          <w:szCs w:val="24"/>
+          <w:lang w:eastAsia="zh-Hans"/>
+        </w:rPr>
+        <w:t xml:space="preserve"> Delete </w:t>
+      </w:r>
+      <w:r>
+        <w:rPr>
+          <w:rFonts w:ascii="adobe-clean" w:eastAsia="新細明體" w:hAnsi="adobe-clean" w:cs="Arial"/>
+          <w:color w:val="333333"/>
+          <w:kern w:val="0"/>
+          <w:szCs w:val="24"/>
+          <w:lang w:eastAsia="zh-Hans"/>
+        </w:rPr>
+        <w:t>鍵。</w:t>
+      </w:r>
+    </w:p>
+    <w:p>
+      <w:pPr>
+        <w:jc w:val="center"/>
+        <w:rPr>
+          <w:rFonts w:ascii="adobe-clean" w:eastAsia="DengXian" w:hAnsi="adobe-clean" w:cs="Arial"/>
+          <w:b/>
+          <w:color w:val="333333"/>
+          <w:sz w:val="48"/>
+          <w:lang w:eastAsia="zh-Hans"/>
+        </w:rPr>
+      </w:pPr>
+      <w:r>
+        <w:rPr>
+          <w:rFonts w:ascii="adobe-clean" w:hAnsi="adobe-clean" w:cs="Arial"/>
+          <w:b/>
+          <w:color w:val="333333"/>
+          <w:sz w:val="48"/>
+          <w:lang w:eastAsia="zh-Hans"/>
+        </w:rPr>
+        <w:t>連結至檔案附件</w:t>
+      </w:r>
+    </w:p>
+    <w:p>
+      <w:pPr>
+        <w:jc w:val="center"/>
+        <w:rPr>
+          <w:rFonts w:ascii="adobe-clean" w:eastAsia="DengXian" w:hAnsi="adobe-clean" w:cs="Arial" w:hint="eastAsia"/>
+          <w:b/>
+          <w:color w:val="333333"/>
+          <w:sz w:val="48"/>
+          <w:lang w:eastAsia="zh-Hans"/>
+        </w:rPr>
+      </w:pPr>
+    </w:p>
+    <w:p>
+      <w:pPr>
+        <w:jc w:val="center"/>
+        <w:rPr>
+          <w:rFonts w:hint="eastAsia"/>
+          <w:b/>
+          <w:sz w:val="360"/>
+          <w:szCs w:val="40"/>
+        </w:rPr>
+      </w:pPr>
+      <w:r>
+        <w:rPr>
+          <w:rFonts w:ascii="adobe-clean" w:hAnsi="adobe-clean" w:cs="Arial"/>
+          <w:color w:val="333333"/>
+          <w:lang w:eastAsia="zh-Hans"/>
+        </w:rPr>
+        <w:t>您可以在目前主</w:t>
+      </w:r>
+      <w:r>
+        <w:rPr>
+          <w:rFonts w:ascii="adobe-clean" w:hAnsi="adobe-clean" w:cs="Arial"/>
+          <w:color w:val="333333"/>
+          <w:lang w:eastAsia="zh-Hans"/>
+        </w:rPr>
+        <w:t xml:space="preserve"> PDF </w:t>
+      </w:r>
+      <w:r>
+        <w:rPr>
+          <w:rFonts w:ascii="adobe-clean" w:hAnsi="adobe-clean" w:cs="Arial"/>
+          <w:color w:val="333333"/>
+          <w:lang w:eastAsia="zh-Hans"/>
+        </w:rPr>
+        <w:t>文件中建立跳轉至附件的連結，以便使用者使用</w:t>
+      </w:r>
+      <w:r>
+        <w:rPr>
+          <w:rFonts w:ascii="adobe-clean" w:hAnsi="adobe-clean" w:cs="Arial"/>
+          <w:color w:val="333333"/>
+          <w:lang w:eastAsia="zh-Hans"/>
+        </w:rPr>
+        <w:t xml:space="preserve"> PDF </w:t>
+      </w:r>
+      <w:r>
+        <w:rPr>
+          <w:rFonts w:ascii="adobe-clean" w:hAnsi="adobe-clean" w:cs="Arial"/>
+          <w:color w:val="333333"/>
+          <w:lang w:eastAsia="zh-Hans"/>
+        </w:rPr>
+        <w:t>附件。</w:t>
+      </w:r>
+    </w:p>
+    <w:p>
+      <w:pPr>
+        <w:rPr>
+          <w:sz w:val="40"/>
+          <w:szCs w:val="40"/>
+        </w:rPr>
+      </w:pPr>
+      <w:r>
+        <w:rPr>
+          <w:rFonts w:ascii="adobe-clean" w:eastAsia="DengXian" w:hAnsi="adobe-clean" w:cs="Arial" w:hint="eastAsia"/>
+          <w:b/>
+          <w:noProof/>
+          <w:color w:val="333333"/>
+          <w:sz w:val="48"/>
+          <w:lang w:eastAsia="zh-Hans"/>
+        </w:rPr>
+        <w:drawing>
+          <wp:inline distT="0" distB="0" distL="0" distR="0" wp14:anchorId="2A6112A6" wp14:editId="69153EF9">
+            <wp:extent cx="5274310" cy="832513"/>
+            <wp:effectExtent l="0" t="0" r="0" b="0"/>
+            <wp:docPr id="21" name="圖片 21"/>
+            <wp:cNvGraphicFramePr>
+              <a:graphicFrameLocks xmlns:a="http://schemas.openxmlformats.org/drawingml/2006/main" noChangeAspect="1"/>
+            </wp:cNvGraphicFramePr>
+            <a:graphic xmlns:a="http://schemas.openxmlformats.org/drawingml/2006/main">
+              <a:graphicData uri="http://schemas.openxmlformats.org/drawingml/2006/picture">
+                <pic:pic xmlns:pic="http://schemas.openxmlformats.org/drawingml/2006/picture">
+                  <pic:nvPicPr>
+                    <pic:cNvPr id="21" name="4563742472.jpg"/>
+                    <pic:cNvPicPr/>
+                  </pic:nvPicPr>
+                  <pic:blipFill>
+                    <a:blip r:embed="rId28">
+                      <a:extLst>
+                        <a:ext uri="{28A0092B-C50C-407E-A947-70E740481C1C}">
+                          <a14:useLocalDpi xmlns:a14="http://schemas.microsoft.com/office/drawing/2010/main" val="0"/>
+                        </a:ext>
+                      </a:extLst>
+                    </a:blip>
+                    <a:stretch>
+                      <a:fillRect/>
+                    </a:stretch>
+                  </pic:blipFill>
+                  <pic:spPr>
+                    <a:xfrm>
+                      <a:off x="0" y="0"/>
+                      <a:ext cx="5280855" cy="833546"/>
+                    </a:xfrm>
+                    <a:prstGeom prst="rect">
+                      <a:avLst/>
+                    </a:prstGeom>
+                  </pic:spPr>
+                </pic:pic>
+              </a:graphicData>
+            </a:graphic>
+          </wp:inline>
+        </w:drawing>
+      </w:r>
+    </w:p>
+    <w:p>
+      <w:pPr>
+        <w:rPr>
+          <w:sz w:val="40"/>
+          <w:szCs w:val="40"/>
+        </w:rPr>
+      </w:pPr>
+    </w:p>
+    <w:p>
+      <w:pPr>
+        <w:widowControl/>
+        <w:numPr>
+          <w:ilvl w:val="0"/>
+          <w:numId w:val="22"/>
+        </w:numPr>
+        <w:spacing w:before="100" w:beforeAutospacing="1" w:after="100" w:afterAutospacing="1"/>
+        <w:rPr>
+          <w:rFonts w:ascii="adobe-clean" w:eastAsia="新細明體" w:hAnsi="adobe-clean" w:cs="Arial"/>
+          <w:color w:val="333333"/>
+          <w:kern w:val="0"/>
+          <w:szCs w:val="24"/>
+          <w:lang w:eastAsia="zh-Hans"/>
+        </w:rPr>
+      </w:pPr>
+      <w:r>
+        <w:rPr>
+          <w:rFonts w:ascii="adobe-clean" w:eastAsia="新細明體" w:hAnsi="adobe-clean" w:cs="Arial"/>
+          <w:color w:val="333333"/>
+          <w:kern w:val="0"/>
+          <w:szCs w:val="24"/>
+          <w:lang w:eastAsia="zh-Hans"/>
+        </w:rPr>
+        <w:t>請開啟包含</w:t>
+      </w:r>
+      <w:r>
+        <w:rPr>
+          <w:rFonts w:ascii="adobe-clean" w:eastAsia="新細明體" w:hAnsi="adobe-clean" w:cs="Arial"/>
+          <w:color w:val="333333"/>
+          <w:kern w:val="0"/>
+          <w:szCs w:val="24"/>
+          <w:lang w:eastAsia="zh-Hans"/>
+        </w:rPr>
+        <w:t xml:space="preserve"> PDF </w:t>
+      </w:r>
+      <w:r>
+        <w:rPr>
+          <w:rFonts w:ascii="adobe-clean" w:eastAsia="新細明體" w:hAnsi="adobe-clean" w:cs="Arial"/>
+          <w:color w:val="333333"/>
+          <w:kern w:val="0"/>
+          <w:szCs w:val="24"/>
+          <w:lang w:eastAsia="zh-Hans"/>
+        </w:rPr>
+        <w:t>檔案附件的</w:t>
+      </w:r>
+      <w:r>
+        <w:rPr>
+          <w:rFonts w:ascii="adobe-clean" w:eastAsia="新細明體" w:hAnsi="adobe-clean" w:cs="Arial"/>
+          <w:color w:val="333333"/>
+          <w:kern w:val="0"/>
+          <w:szCs w:val="24"/>
+          <w:lang w:eastAsia="zh-Hans"/>
+        </w:rPr>
+        <w:t xml:space="preserve"> PDF</w:t>
+      </w:r>
+      <w:r>
+        <w:rPr>
+          <w:rFonts w:ascii="adobe-clean" w:eastAsia="新細明體" w:hAnsi="adobe-clean" w:cs="Arial"/>
+          <w:color w:val="333333"/>
+          <w:kern w:val="0"/>
+          <w:szCs w:val="24"/>
+          <w:lang w:eastAsia="zh-Hans"/>
+        </w:rPr>
+        <w:t>。</w:t>
+      </w:r>
+    </w:p>
+    <w:p>
+      <w:pPr>
+        <w:widowControl/>
+        <w:numPr>
+          <w:ilvl w:val="0"/>
+          <w:numId w:val="22"/>
+        </w:numPr>
+        <w:spacing w:before="100" w:beforeAutospacing="1" w:after="100" w:afterAutospacing="1"/>
+        <w:rPr>
+          <w:rFonts w:ascii="adobe-clean" w:eastAsia="新細明體" w:hAnsi="adobe-clean" w:cs="Arial"/>
+          <w:color w:val="333333"/>
+          <w:kern w:val="0"/>
+          <w:szCs w:val="24"/>
+          <w:lang w:eastAsia="zh-Hans"/>
+        </w:rPr>
+      </w:pPr>
+      <w:r>
+        <w:rPr>
+          <w:rFonts w:ascii="adobe-clean" w:eastAsia="新細明體" w:hAnsi="adobe-clean" w:cs="Arial"/>
+          <w:color w:val="333333"/>
+          <w:kern w:val="0"/>
+          <w:szCs w:val="24"/>
+          <w:lang w:eastAsia="zh-Hans"/>
+        </w:rPr>
+        <w:t>請跳轉至您要建立連結的位置。如果該位置位於檔案附件中，請按一下導覽窗格中的「附件」按鈕，選擇檔案附件，然後按一下「開啟」。</w:t>
+      </w:r>
+    </w:p>
+    <w:p>
+      <w:pPr>
+        <w:widowControl/>
+        <w:numPr>
+          <w:ilvl w:val="0"/>
+          <w:numId w:val="22"/>
+        </w:numPr>
+        <w:spacing w:before="150" w:after="150"/>
+        <w:rPr>
+          <w:rFonts w:ascii="adobe-clean" w:eastAsia="新細明體" w:hAnsi="adobe-clean" w:cs="Arial"/>
+          <w:color w:val="333333"/>
+          <w:kern w:val="0"/>
+          <w:szCs w:val="24"/>
+          <w:lang w:eastAsia="zh-Hans"/>
+        </w:rPr>
+      </w:pPr>
+      <w:r>
+        <w:rPr>
+          <w:rFonts w:ascii="adobe-clean" w:eastAsia="新細明體" w:hAnsi="adobe-clean" w:cs="Arial"/>
+          <w:color w:val="333333"/>
+          <w:kern w:val="0"/>
+          <w:szCs w:val="24"/>
+          <w:lang w:eastAsia="zh-Hans"/>
+        </w:rPr>
+        <w:t>選擇</w:t>
+      </w:r>
+      <w:r>
+        <w:rPr>
+          <w:rFonts w:ascii="adobe-clean" w:eastAsia="新細明體" w:hAnsi="adobe-clean" w:cs="Arial"/>
+          <w:b/>
+          <w:bCs/>
+          <w:color w:val="333333"/>
+          <w:kern w:val="0"/>
+          <w:szCs w:val="24"/>
+          <w:lang w:eastAsia="zh-Hans"/>
+        </w:rPr>
+        <w:t>「工具</w:t>
+      </w:r>
+      <w:r>
+        <w:rPr>
+          <w:rFonts w:ascii="adobe-clean" w:eastAsia="新細明體" w:hAnsi="adobe-clean" w:cs="Arial"/>
+          <w:color w:val="333333"/>
+          <w:kern w:val="0"/>
+          <w:szCs w:val="24"/>
+          <w:lang w:eastAsia="zh-Hans"/>
+        </w:rPr>
+        <w:t xml:space="preserve"> &gt; </w:t>
+      </w:r>
+      <w:r>
+        <w:rPr>
+          <w:rFonts w:ascii="adobe-clean" w:eastAsia="新細明體" w:hAnsi="adobe-clean" w:cs="Arial"/>
+          <w:b/>
+          <w:bCs/>
+          <w:color w:val="333333"/>
+          <w:kern w:val="0"/>
+          <w:szCs w:val="24"/>
+          <w:lang w:eastAsia="zh-Hans"/>
+        </w:rPr>
+        <w:t>編輯</w:t>
+      </w:r>
+      <w:r>
+        <w:rPr>
+          <w:rFonts w:ascii="adobe-clean" w:eastAsia="新細明體" w:hAnsi="adobe-clean" w:cs="Arial"/>
+          <w:b/>
+          <w:bCs/>
+          <w:color w:val="333333"/>
+          <w:kern w:val="0"/>
+          <w:szCs w:val="24"/>
+          <w:lang w:eastAsia="zh-Hans"/>
+        </w:rPr>
+        <w:t xml:space="preserve"> PDF</w:t>
+      </w:r>
+      <w:r>
+        <w:rPr>
+          <w:rFonts w:ascii="adobe-clean" w:eastAsia="新細明體" w:hAnsi="adobe-clean" w:cs="Arial"/>
+          <w:color w:val="333333"/>
+          <w:kern w:val="0"/>
+          <w:szCs w:val="24"/>
+          <w:lang w:eastAsia="zh-Hans"/>
+        </w:rPr>
+        <w:t xml:space="preserve"> &gt; </w:t>
+      </w:r>
+      <w:r>
+        <w:rPr>
+          <w:rFonts w:ascii="adobe-clean" w:eastAsia="新細明體" w:hAnsi="adobe-clean" w:cs="Arial"/>
+          <w:b/>
+          <w:bCs/>
+          <w:color w:val="333333"/>
+          <w:kern w:val="0"/>
+          <w:szCs w:val="24"/>
+          <w:lang w:eastAsia="zh-Hans"/>
+        </w:rPr>
+        <w:t>連結</w:t>
+      </w:r>
+      <w:r>
+        <w:rPr>
+          <w:rFonts w:ascii="adobe-clean" w:eastAsia="新細明體" w:hAnsi="adobe-clean" w:cs="Arial"/>
+          <w:color w:val="333333"/>
+          <w:kern w:val="0"/>
+          <w:szCs w:val="24"/>
+          <w:lang w:eastAsia="zh-Hans"/>
+        </w:rPr>
+        <w:t xml:space="preserve"> &gt; </w:t>
+      </w:r>
+      <w:r>
+        <w:rPr>
+          <w:rFonts w:ascii="adobe-clean" w:eastAsia="新細明體" w:hAnsi="adobe-clean" w:cs="Arial"/>
+          <w:b/>
+          <w:bCs/>
+          <w:color w:val="333333"/>
+          <w:kern w:val="0"/>
+          <w:szCs w:val="24"/>
+          <w:lang w:eastAsia="zh-Hans"/>
+        </w:rPr>
+        <w:t>新增或編輯」</w:t>
+      </w:r>
+      <w:r>
+        <w:rPr>
+          <w:rFonts w:ascii="adobe-clean" w:eastAsia="新細明體" w:hAnsi="adobe-clean" w:cs="Arial"/>
+          <w:color w:val="333333"/>
+          <w:kern w:val="0"/>
+          <w:szCs w:val="24"/>
+          <w:lang w:eastAsia="zh-Hans"/>
+        </w:rPr>
+        <w:t>，然後選擇連結的區域。</w:t>
+      </w:r>
+    </w:p>
+    <w:p>
+      <w:pPr>
+        <w:widowControl/>
+        <w:numPr>
+          <w:ilvl w:val="0"/>
+          <w:numId w:val="22"/>
+        </w:numPr>
+        <w:spacing w:before="100" w:beforeAutospacing="1" w:after="100" w:afterAutospacing="1"/>
+        <w:rPr>
+          <w:rFonts w:ascii="adobe-clean" w:eastAsia="新細明體" w:hAnsi="adobe-clean" w:cs="Arial"/>
+          <w:color w:val="333333"/>
+          <w:kern w:val="0"/>
+          <w:szCs w:val="24"/>
+          <w:lang w:eastAsia="zh-Hans"/>
+        </w:rPr>
+      </w:pPr>
+      <w:r>
+        <w:rPr>
+          <w:rFonts w:ascii="adobe-clean" w:eastAsia="新細明體" w:hAnsi="adobe-clean" w:cs="Arial"/>
+          <w:color w:val="333333"/>
+          <w:kern w:val="0"/>
+          <w:szCs w:val="24"/>
+          <w:lang w:eastAsia="zh-Hans"/>
+        </w:rPr>
+        <w:lastRenderedPageBreak/>
+        <w:t>在</w:t>
+      </w:r>
+      <w:r>
+        <w:rPr>
+          <w:rFonts w:ascii="adobe-clean" w:eastAsia="新細明體" w:hAnsi="adobe-clean" w:cs="Arial"/>
+          <w:b/>
+          <w:bCs/>
+          <w:color w:val="333333"/>
+          <w:kern w:val="0"/>
+          <w:szCs w:val="24"/>
+          <w:lang w:eastAsia="zh-Hans"/>
+        </w:rPr>
+        <w:t>「建立連結」</w:t>
+      </w:r>
+      <w:r>
+        <w:rPr>
+          <w:rFonts w:ascii="adobe-clean" w:eastAsia="新細明體" w:hAnsi="adobe-clean" w:cs="Arial"/>
+          <w:color w:val="333333"/>
+          <w:kern w:val="0"/>
+          <w:szCs w:val="24"/>
+          <w:lang w:eastAsia="zh-Hans"/>
+        </w:rPr>
+        <w:t>對話方塊中，請設定連結外觀，選擇「</w:t>
+      </w:r>
+      <w:r>
+        <w:rPr>
+          <w:rFonts w:ascii="adobe-clean" w:eastAsia="新細明體" w:hAnsi="adobe-clean" w:cs="Arial"/>
+          <w:b/>
+          <w:bCs/>
+          <w:color w:val="333333"/>
+          <w:kern w:val="0"/>
+          <w:szCs w:val="24"/>
+          <w:lang w:eastAsia="zh-Hans"/>
+        </w:rPr>
+        <w:t>跳至頁面視圖</w:t>
+      </w:r>
+      <w:r>
+        <w:rPr>
+          <w:rFonts w:ascii="adobe-clean" w:eastAsia="新細明體" w:hAnsi="adobe-clean" w:cs="Arial"/>
+          <w:color w:val="333333"/>
+          <w:kern w:val="0"/>
+          <w:szCs w:val="24"/>
+          <w:lang w:eastAsia="zh-Hans"/>
+        </w:rPr>
+        <w:t>」，然後按一下「下一步」。</w:t>
+      </w:r>
+    </w:p>
+    <w:p>
+      <w:pPr>
+        <w:widowControl/>
+        <w:numPr>
+          <w:ilvl w:val="0"/>
+          <w:numId w:val="22"/>
+        </w:numPr>
+        <w:spacing w:before="100" w:beforeAutospacing="1" w:after="100" w:afterAutospacing="1"/>
+        <w:rPr>
+          <w:rFonts w:ascii="adobe-clean" w:eastAsia="新細明體" w:hAnsi="adobe-clean" w:cs="Arial"/>
+          <w:color w:val="333333"/>
+          <w:kern w:val="0"/>
+          <w:szCs w:val="24"/>
+          <w:lang w:eastAsia="zh-Hans"/>
+        </w:rPr>
+      </w:pPr>
+      <w:r>
+        <w:rPr>
+          <w:rFonts w:ascii="adobe-clean" w:eastAsia="新細明體" w:hAnsi="adobe-clean" w:cs="Arial"/>
+          <w:color w:val="333333"/>
+          <w:kern w:val="0"/>
+          <w:szCs w:val="24"/>
+          <w:lang w:eastAsia="zh-Hans"/>
+        </w:rPr>
+        <w:t>請設定父</w:t>
+      </w:r>
+      <w:r>
+        <w:rPr>
+          <w:rFonts w:ascii="adobe-clean" w:eastAsia="新細明體" w:hAnsi="adobe-clean" w:cs="Arial"/>
+          <w:color w:val="333333"/>
+          <w:kern w:val="0"/>
+          <w:szCs w:val="24"/>
+          <w:lang w:eastAsia="zh-Hans"/>
+        </w:rPr>
+        <w:t xml:space="preserve"> PDF </w:t>
+      </w:r>
+      <w:r>
+        <w:rPr>
+          <w:rFonts w:ascii="adobe-clean" w:eastAsia="新細明體" w:hAnsi="adobe-clean" w:cs="Arial"/>
+          <w:color w:val="333333"/>
+          <w:kern w:val="0"/>
+          <w:szCs w:val="24"/>
+          <w:lang w:eastAsia="zh-Hans"/>
+        </w:rPr>
+        <w:t>文件或檔案附件中所需的頁碼和視圖放大率，然後按一下</w:t>
+      </w:r>
+      <w:r>
+        <w:rPr>
+          <w:rFonts w:ascii="adobe-clean" w:eastAsia="新細明體" w:hAnsi="adobe-clean" w:cs="Arial"/>
+          <w:b/>
+          <w:bCs/>
+          <w:color w:val="333333"/>
+          <w:kern w:val="0"/>
+          <w:szCs w:val="24"/>
+          <w:lang w:eastAsia="zh-Hans"/>
+        </w:rPr>
+        <w:t>「設定連結」</w:t>
+      </w:r>
+      <w:r>
+        <w:rPr>
+          <w:rFonts w:ascii="adobe-clean" w:eastAsia="新細明體" w:hAnsi="adobe-clean" w:cs="Arial"/>
+          <w:color w:val="333333"/>
+          <w:kern w:val="0"/>
+          <w:szCs w:val="24"/>
+          <w:lang w:eastAsia="zh-Hans"/>
+        </w:rPr>
+        <w:t>。</w:t>
+      </w:r>
+    </w:p>
+    <w:p>
+      <w:pPr>
+        <w:rPr>
+          <w:sz w:val="40"/>
+          <w:szCs w:val="40"/>
+        </w:rPr>
+      </w:pPr>
+    </w:p>
+    <w:p>
+      <w:pPr>
+        <w:jc w:val="center"/>
+        <w:rPr>
+          <w:rFonts w:ascii="adobe-clean" w:eastAsia="DengXian" w:hAnsi="adobe-clean" w:cs="Arial"/>
+          <w:b/>
+          <w:color w:val="333333"/>
+          <w:sz w:val="48"/>
+          <w:szCs w:val="48"/>
+          <w:lang w:eastAsia="zh-Hans"/>
+        </w:rPr>
+      </w:pPr>
+      <w:r>
+        <w:rPr>
+          <w:rFonts w:ascii="adobe-clean" w:hAnsi="adobe-clean" w:cs="Arial"/>
+          <w:b/>
+          <w:color w:val="333333"/>
+          <w:sz w:val="48"/>
+          <w:szCs w:val="48"/>
+          <w:lang w:eastAsia="zh-Hans"/>
+        </w:rPr>
+        <w:t>目的地</w:t>
+      </w:r>
+    </w:p>
+    <w:p>
+      <w:pPr>
+        <w:jc w:val="center"/>
+        <w:rPr>
+          <w:rFonts w:ascii="adobe-clean" w:eastAsia="DengXian" w:hAnsi="adobe-clean" w:cs="Arial"/>
+          <w:color w:val="333333"/>
+          <w:lang w:eastAsia="zh-Hans"/>
+        </w:rPr>
+      </w:pPr>
+      <w:r>
+        <w:rPr>
+          <w:rFonts w:ascii="adobe-clean" w:hAnsi="adobe-clean" w:cs="Arial"/>
+          <w:color w:val="333333"/>
+          <w:lang w:eastAsia="zh-Hans"/>
+        </w:rPr>
+        <w:t>所謂</w:t>
+      </w:r>
+      <w:r>
+        <w:rPr>
+          <w:rFonts w:ascii="adobe-clean" w:hAnsi="adobe-clean" w:cs="Arial"/>
+          <w:i/>
+          <w:iCs/>
+          <w:color w:val="333333"/>
+          <w:lang w:eastAsia="zh-Hans"/>
+        </w:rPr>
+        <w:t>「目的地」</w:t>
+      </w:r>
+      <w:r>
+        <w:rPr>
+          <w:rFonts w:ascii="adobe-clean" w:hAnsi="adobe-clean" w:cs="Arial"/>
+          <w:color w:val="333333"/>
+          <w:lang w:eastAsia="zh-Hans"/>
+        </w:rPr>
+        <w:t xml:space="preserve"> </w:t>
+      </w:r>
+      <w:r>
+        <w:rPr>
+          <w:rFonts w:ascii="adobe-clean" w:hAnsi="adobe-clean" w:cs="Arial"/>
+          <w:color w:val="333333"/>
+          <w:lang w:eastAsia="zh-Hans"/>
+        </w:rPr>
+        <w:t>是「目的地」面板中使用文字表現的連結端點。目的地可以在</w:t>
+      </w:r>
+      <w:r>
+        <w:rPr>
+          <w:rFonts w:ascii="adobe-clean" w:hAnsi="adobe-clean" w:cs="Arial"/>
+          <w:color w:val="333333"/>
+          <w:lang w:eastAsia="zh-Hans"/>
+        </w:rPr>
+        <w:t xml:space="preserve"> PDF </w:t>
+      </w:r>
+      <w:r>
+        <w:rPr>
+          <w:rFonts w:ascii="adobe-clean" w:hAnsi="adobe-clean" w:cs="Arial"/>
+          <w:color w:val="333333"/>
+          <w:lang w:eastAsia="zh-Hans"/>
+        </w:rPr>
+        <w:t>集合中設定跨文件的導覽路徑。如果要建立跨文件的連結，建議您連結至目的地，因為指向目的地的連結和指向頁面的連結不同，它不會受到目標文件中新增或刪除頁面的影響。</w:t>
+      </w:r>
+    </w:p>
+    <w:p>
+      <w:pPr>
+        <w:jc w:val="center"/>
+        <w:rPr>
+          <w:rFonts w:hint="eastAsia"/>
+          <w:b/>
+          <w:sz w:val="48"/>
+          <w:szCs w:val="48"/>
+        </w:rPr>
+      </w:pPr>
+    </w:p>
+    <w:p>
+      <w:pPr>
+        <w:jc w:val="center"/>
+        <w:rPr>
+          <w:rFonts w:ascii="adobe-clean" w:eastAsia="DengXian" w:hAnsi="adobe-clean" w:cs="Arial" w:hint="eastAsia"/>
+          <w:b/>
+          <w:color w:val="333333"/>
+          <w:sz w:val="48"/>
+          <w:lang w:eastAsia="zh-Hans"/>
+        </w:rPr>
+      </w:pPr>
+      <w:r>
+        <w:rPr>
+          <w:rFonts w:ascii="adobe-clean" w:hAnsi="adobe-clean" w:cs="Arial"/>
+          <w:b/>
+          <w:color w:val="333333"/>
+          <w:sz w:val="48"/>
+          <w:lang w:eastAsia="zh-Hans"/>
+        </w:rPr>
+        <w:t>檢視和管理注釋</w:t>
+      </w:r>
+    </w:p>
+    <w:p>
+      <w:pPr>
+        <w:jc w:val="center"/>
+        <w:rPr>
+          <w:rFonts w:ascii="adobe-clean" w:eastAsia="DengXian" w:hAnsi="adobe-clean" w:cs="Arial"/>
+          <w:b/>
+          <w:color w:val="333333"/>
+          <w:sz w:val="28"/>
+          <w:lang w:eastAsia="zh-Hans"/>
+        </w:rPr>
+      </w:pPr>
+      <w:r>
+        <w:rPr>
+          <w:rFonts w:ascii="adobe-clean" w:hAnsi="adobe-clean" w:cs="Arial"/>
+          <w:b/>
+          <w:color w:val="333333"/>
+          <w:sz w:val="28"/>
+          <w:lang w:eastAsia="zh-Hans"/>
+        </w:rPr>
+        <w:t>您可以在導覽窗格中的「目的地」面板中管理目的地。</w:t>
+      </w:r>
+    </w:p>
+    <w:p>
+      <w:pPr>
+        <w:jc w:val="center"/>
+        <w:rPr>
+          <w:b/>
+          <w:sz w:val="44"/>
+          <w:szCs w:val="40"/>
+        </w:rPr>
+      </w:pPr>
+    </w:p>
+    <w:p>
+      <w:pPr>
+        <w:jc w:val="center"/>
+        <w:rPr>
+          <w:rFonts w:ascii="adobe-clean" w:eastAsia="DengXian" w:hAnsi="adobe-clean" w:cs="Arial"/>
+          <w:b/>
+          <w:color w:val="333333"/>
+          <w:sz w:val="48"/>
+          <w:lang w:eastAsia="zh-Hans"/>
+        </w:rPr>
+      </w:pPr>
+      <w:r>
+        <w:rPr>
+          <w:rFonts w:ascii="adobe-clean" w:hAnsi="adobe-clean" w:cs="Arial"/>
+          <w:b/>
+          <w:color w:val="333333"/>
+          <w:sz w:val="48"/>
+          <w:lang w:eastAsia="zh-Hans"/>
+        </w:rPr>
+        <w:t>檢視目的地</w:t>
+      </w:r>
+    </w:p>
+    <w:p>
+      <w:pPr>
+        <w:jc w:val="center"/>
+        <w:rPr>
+          <w:rFonts w:ascii="adobe-clean" w:eastAsia="DengXian" w:hAnsi="adobe-clean" w:cs="Arial" w:hint="eastAsia"/>
+          <w:b/>
+          <w:color w:val="333333"/>
+          <w:sz w:val="48"/>
+          <w:lang w:eastAsia="zh-Hans"/>
+        </w:rPr>
+      </w:pPr>
+    </w:p>
+    <w:p>
+      <w:pPr>
+        <w:jc w:val="center"/>
+        <w:rPr>
+          <w:rFonts w:ascii="adobe-clean" w:eastAsia="DengXian" w:hAnsi="adobe-clean" w:cs="Arial"/>
+          <w:color w:val="333333"/>
+          <w:lang w:eastAsia="zh-Hans"/>
+        </w:rPr>
+      </w:pPr>
+      <w:r>
+        <w:rPr>
+          <w:rFonts w:ascii="adobe-clean" w:hAnsi="adobe-clean" w:cs="Arial"/>
+          <w:color w:val="333333"/>
+          <w:lang w:eastAsia="zh-Hans"/>
+        </w:rPr>
+        <w:t>請選擇「檢視</w:t>
+      </w:r>
+      <w:r>
+        <w:rPr>
+          <w:rFonts w:ascii="adobe-clean" w:hAnsi="adobe-clean" w:cs="Arial"/>
+          <w:color w:val="333333"/>
+          <w:lang w:eastAsia="zh-Hans"/>
+        </w:rPr>
+        <w:t xml:space="preserve"> &gt; </w:t>
+      </w:r>
+      <w:r>
+        <w:rPr>
+          <w:rFonts w:ascii="adobe-clean" w:hAnsi="adobe-clean" w:cs="Arial"/>
+          <w:color w:val="333333"/>
+          <w:lang w:eastAsia="zh-Hans"/>
+        </w:rPr>
+        <w:t>顯示</w:t>
+      </w:r>
+      <w:r>
+        <w:rPr>
+          <w:rFonts w:ascii="adobe-clean" w:hAnsi="adobe-clean" w:cs="Arial"/>
+          <w:color w:val="333333"/>
+          <w:lang w:eastAsia="zh-Hans"/>
+        </w:rPr>
+        <w:t>/</w:t>
+      </w:r>
+      <w:r>
+        <w:rPr>
+          <w:rFonts w:ascii="adobe-clean" w:hAnsi="adobe-clean" w:cs="Arial"/>
+          <w:color w:val="333333"/>
+          <w:lang w:eastAsia="zh-Hans"/>
+        </w:rPr>
+        <w:t>隱藏</w:t>
+      </w:r>
+      <w:r>
+        <w:rPr>
+          <w:rFonts w:ascii="adobe-clean" w:hAnsi="adobe-clean" w:cs="Arial"/>
+          <w:color w:val="333333"/>
+          <w:lang w:eastAsia="zh-Hans"/>
+        </w:rPr>
+        <w:t xml:space="preserve"> &gt; </w:t>
+      </w:r>
+      <w:r>
+        <w:rPr>
+          <w:rStyle w:val="uicontrol"/>
+          <w:rFonts w:ascii="adobe-clean" w:hAnsi="adobe-clean" w:cs="Arial"/>
+          <w:color w:val="333333"/>
+          <w:lang w:eastAsia="zh-Hans"/>
+        </w:rPr>
+        <w:t>導覽窗格</w:t>
+      </w:r>
+      <w:r>
+        <w:rPr>
+          <w:rFonts w:ascii="adobe-clean" w:hAnsi="adobe-clean" w:cs="Arial"/>
+          <w:color w:val="333333"/>
+          <w:lang w:eastAsia="zh-Hans"/>
+        </w:rPr>
+        <w:t xml:space="preserve"> &gt; </w:t>
+      </w:r>
+      <w:r>
+        <w:rPr>
+          <w:rFonts w:ascii="adobe-clean" w:hAnsi="adobe-clean" w:cs="Arial"/>
+          <w:color w:val="333333"/>
+          <w:lang w:eastAsia="zh-Hans"/>
+        </w:rPr>
+        <w:t>目的地」。所有目的地將自動掃描</w:t>
+      </w:r>
+    </w:p>
+    <w:p>
+      <w:pPr>
+        <w:jc w:val="center"/>
+        <w:rPr>
+          <w:b/>
+          <w:sz w:val="144"/>
+          <w:szCs w:val="40"/>
+        </w:rPr>
+      </w:pPr>
+      <w:r>
+        <w:rPr>
+          <w:rFonts w:ascii="adobe-clean" w:hAnsi="adobe-clean" w:cs="Arial"/>
+          <w:color w:val="333333"/>
+          <w:lang w:eastAsia="zh-Hans"/>
+        </w:rPr>
+        <w:t>。</w:t>
+      </w:r>
+    </w:p>
+    <w:p>
+      <w:pPr>
+        <w:jc w:val="center"/>
+        <w:rPr>
+          <w:rFonts w:ascii="adobe-clean" w:eastAsia="DengXian" w:hAnsi="adobe-clean" w:cs="Arial"/>
+          <w:b/>
+          <w:color w:val="333333"/>
+          <w:sz w:val="48"/>
+          <w:lang w:eastAsia="zh-Hans"/>
+        </w:rPr>
+      </w:pPr>
+      <w:r>
+        <w:rPr>
+          <w:b/>
+          <w:sz w:val="144"/>
+          <w:szCs w:val="40"/>
+        </w:rPr>
+        <w:tab/>
+      </w:r>
+      <w:r>
+        <w:rPr>
+          <w:rFonts w:ascii="adobe-clean" w:hAnsi="adobe-clean" w:cs="Arial"/>
+          <w:b/>
+          <w:color w:val="333333"/>
+          <w:sz w:val="48"/>
+          <w:lang w:eastAsia="zh-Hans"/>
+        </w:rPr>
+        <w:t>為目的地列表排序</w:t>
+      </w:r>
+    </w:p>
+    <w:p>
+      <w:pPr>
+        <w:widowControl/>
+        <w:numPr>
+          <w:ilvl w:val="0"/>
+          <w:numId w:val="23"/>
+        </w:numPr>
+        <w:spacing w:before="100" w:beforeAutospacing="1" w:after="100" w:afterAutospacing="1"/>
+        <w:rPr>
+          <w:rFonts w:ascii="adobe-clean" w:eastAsia="新細明體" w:hAnsi="adobe-clean" w:cs="Arial"/>
+          <w:color w:val="333333"/>
+          <w:kern w:val="0"/>
+          <w:szCs w:val="24"/>
+          <w:lang w:eastAsia="zh-Hans"/>
+        </w:rPr>
+      </w:pPr>
+      <w:r>
+        <w:rPr>
+          <w:rFonts w:ascii="adobe-clean" w:eastAsia="新細明體" w:hAnsi="adobe-clean" w:cs="Arial"/>
+          <w:color w:val="333333"/>
+          <w:kern w:val="0"/>
+          <w:szCs w:val="24"/>
+          <w:lang w:eastAsia="zh-Hans"/>
+        </w:rPr>
+        <w:t>執行下列任一項作業：</w:t>
+      </w:r>
+    </w:p>
+    <w:p>
+      <w:pPr>
+        <w:widowControl/>
+        <w:numPr>
+          <w:ilvl w:val="1"/>
+          <w:numId w:val="23"/>
+        </w:numPr>
+        <w:spacing w:before="150" w:after="150"/>
+        <w:rPr>
+          <w:rFonts w:ascii="adobe-clean" w:eastAsia="新細明體" w:hAnsi="adobe-clean" w:cs="Arial"/>
+          <w:color w:val="333333"/>
+          <w:kern w:val="0"/>
+          <w:szCs w:val="24"/>
+          <w:lang w:eastAsia="zh-Hans"/>
+        </w:rPr>
+      </w:pPr>
+      <w:r>
+        <w:rPr>
+          <w:rFonts w:ascii="adobe-clean" w:eastAsia="新細明體" w:hAnsi="adobe-clean" w:cs="Arial"/>
+          <w:color w:val="333333"/>
+          <w:kern w:val="0"/>
+          <w:szCs w:val="24"/>
+          <w:lang w:eastAsia="zh-Hans"/>
+        </w:rPr>
+        <w:t>要依照字母順序來為目的地排序，請按一下「目的地」標籤頂部的「名稱」面板。</w:t>
+      </w:r>
+      <w:r>
+        <w:rPr>
+          <w:rFonts w:ascii="adobe-clean" w:eastAsia="新細明體" w:hAnsi="adobe-clean" w:cs="Arial"/>
+          <w:color w:val="333333"/>
+          <w:kern w:val="0"/>
+          <w:szCs w:val="24"/>
+          <w:lang w:eastAsia="zh-Hans"/>
+        </w:rPr>
+        <w:t xml:space="preserve"> </w:t>
+      </w:r>
+    </w:p>
+    <w:p>
+      <w:pPr>
+        <w:widowControl/>
+        <w:numPr>
+          <w:ilvl w:val="1"/>
+          <w:numId w:val="23"/>
+        </w:numPr>
+        <w:spacing w:before="150" w:after="150"/>
+        <w:rPr>
+          <w:rFonts w:ascii="adobe-clean" w:eastAsia="新細明體" w:hAnsi="adobe-clean" w:cs="Arial"/>
+          <w:color w:val="333333"/>
+          <w:kern w:val="0"/>
+          <w:szCs w:val="24"/>
+          <w:lang w:eastAsia="zh-Hans"/>
+        </w:rPr>
+      </w:pPr>
+      <w:r>
+        <w:rPr>
+          <w:rFonts w:ascii="adobe-clean" w:eastAsia="新細明體" w:hAnsi="adobe-clean" w:cs="Arial"/>
+          <w:color w:val="333333"/>
+          <w:kern w:val="0"/>
+          <w:szCs w:val="24"/>
+          <w:lang w:eastAsia="zh-Hans"/>
+        </w:rPr>
+        <w:t>要依照頁碼順序來為目的地排序，請按一下「目的地」面板頂部的「頁面」標籤。</w:t>
+      </w:r>
+    </w:p>
+    <w:p>
+      <w:pPr>
+        <w:jc w:val="center"/>
+        <w:rPr>
+          <w:rFonts w:ascii="adobe-clean" w:eastAsia="DengXian" w:hAnsi="adobe-clean" w:cs="Arial"/>
+          <w:color w:val="333333"/>
+          <w:lang w:eastAsia="zh-Hans"/>
+        </w:rPr>
+      </w:pPr>
+    </w:p>
+    <w:p>
+      <w:pPr>
+        <w:jc w:val="center"/>
+        <w:rPr>
+          <w:rFonts w:ascii="adobe-clean" w:eastAsia="DengXian" w:hAnsi="adobe-clean" w:cs="Arial"/>
+          <w:color w:val="333333"/>
+          <w:lang w:eastAsia="zh-Hans"/>
+        </w:rPr>
+      </w:pPr>
+    </w:p>
+    <w:p>
+      <w:pPr>
+        <w:jc w:val="center"/>
+        <w:rPr>
+          <w:rFonts w:ascii="adobe-clean" w:eastAsia="DengXian" w:hAnsi="adobe-clean" w:cs="Arial"/>
+          <w:color w:val="333333"/>
+          <w:lang w:eastAsia="zh-Hans"/>
+        </w:rPr>
+      </w:pPr>
+    </w:p>
+    <w:p>
+      <w:pPr>
+        <w:jc w:val="center"/>
+        <w:rPr>
+          <w:rFonts w:ascii="adobe-clean" w:eastAsia="DengXian" w:hAnsi="adobe-clean" w:cs="Arial"/>
+          <w:b/>
+          <w:color w:val="333333"/>
+          <w:sz w:val="48"/>
+          <w:lang w:eastAsia="zh-Hans"/>
+        </w:rPr>
+      </w:pPr>
+      <w:r>
+        <w:rPr>
+          <w:rFonts w:ascii="adobe-clean" w:hAnsi="adobe-clean" w:cs="Arial"/>
+          <w:b/>
+          <w:color w:val="333333"/>
+          <w:sz w:val="48"/>
+          <w:lang w:eastAsia="zh-Hans"/>
+        </w:rPr>
+        <w:lastRenderedPageBreak/>
+        <w:t>變更或刪除目的地</w:t>
+      </w:r>
+    </w:p>
+    <w:p>
+      <w:pPr>
+        <w:widowControl/>
+        <w:numPr>
+          <w:ilvl w:val="0"/>
+          <w:numId w:val="24"/>
+        </w:numPr>
+        <w:spacing w:before="100" w:beforeAutospacing="1" w:after="100" w:afterAutospacing="1"/>
+        <w:rPr>
+          <w:rFonts w:ascii="adobe-clean" w:eastAsia="新細明體" w:hAnsi="adobe-clean" w:cs="Arial"/>
+          <w:color w:val="333333"/>
+          <w:kern w:val="0"/>
+          <w:szCs w:val="24"/>
+          <w:lang w:eastAsia="zh-Hans"/>
+        </w:rPr>
+      </w:pPr>
+      <w:r>
+        <w:rPr>
+          <w:rFonts w:ascii="adobe-clean" w:eastAsia="新細明體" w:hAnsi="adobe-clean" w:cs="Arial"/>
+          <w:color w:val="333333"/>
+          <w:kern w:val="0"/>
+          <w:szCs w:val="24"/>
+          <w:lang w:eastAsia="zh-Hans"/>
+        </w:rPr>
+        <w:t>在「目的地」面板中，請在目的地上按一下滑鼠右鍵，然後選擇指令：</w:t>
+      </w:r>
+    </w:p>
+    <w:p>
+      <w:pPr>
+        <w:widowControl/>
+        <w:numPr>
+          <w:ilvl w:val="1"/>
+          <w:numId w:val="24"/>
+        </w:numPr>
+        <w:spacing w:before="150" w:after="150"/>
+        <w:rPr>
+          <w:rFonts w:ascii="adobe-clean" w:eastAsia="新細明體" w:hAnsi="adobe-clean" w:cs="Arial"/>
+          <w:color w:val="333333"/>
+          <w:kern w:val="0"/>
+          <w:szCs w:val="24"/>
+          <w:lang w:eastAsia="zh-Hans"/>
+        </w:rPr>
+      </w:pPr>
+      <w:r>
+        <w:rPr>
+          <w:rFonts w:ascii="adobe-clean" w:eastAsia="新細明體" w:hAnsi="adobe-clean" w:cs="Arial"/>
+          <w:color w:val="333333"/>
+          <w:kern w:val="0"/>
+          <w:szCs w:val="24"/>
+          <w:lang w:eastAsia="zh-Hans"/>
+        </w:rPr>
+        <w:t>若要移動至目標位置，請選擇</w:t>
+      </w:r>
+      <w:r>
+        <w:rPr>
+          <w:rFonts w:ascii="adobe-clean" w:eastAsia="新細明體" w:hAnsi="adobe-clean" w:cs="Arial"/>
+          <w:b/>
+          <w:bCs/>
+          <w:color w:val="333333"/>
+          <w:kern w:val="0"/>
+          <w:szCs w:val="24"/>
+          <w:lang w:eastAsia="zh-Hans"/>
+        </w:rPr>
+        <w:t>「跳至目的地」</w:t>
+      </w:r>
+      <w:r>
+        <w:rPr>
+          <w:rFonts w:ascii="adobe-clean" w:eastAsia="新細明體" w:hAnsi="adobe-clean" w:cs="Arial"/>
+          <w:color w:val="333333"/>
+          <w:kern w:val="0"/>
+          <w:szCs w:val="24"/>
+          <w:lang w:eastAsia="zh-Hans"/>
+        </w:rPr>
+        <w:t>。</w:t>
+      </w:r>
+    </w:p>
+    <w:p>
+      <w:pPr>
+        <w:widowControl/>
+        <w:numPr>
+          <w:ilvl w:val="1"/>
+          <w:numId w:val="24"/>
+        </w:numPr>
+        <w:spacing w:before="150" w:after="150"/>
+        <w:rPr>
+          <w:rFonts w:ascii="adobe-clean" w:eastAsia="新細明體" w:hAnsi="adobe-clean" w:cs="Arial"/>
+          <w:color w:val="333333"/>
+          <w:kern w:val="0"/>
+          <w:szCs w:val="24"/>
+          <w:lang w:eastAsia="zh-Hans"/>
+        </w:rPr>
+      </w:pPr>
+      <w:r>
+        <w:rPr>
+          <w:rFonts w:ascii="adobe-clean" w:eastAsia="新細明體" w:hAnsi="adobe-clean" w:cs="Arial"/>
+          <w:color w:val="333333"/>
+          <w:kern w:val="0"/>
+          <w:szCs w:val="24"/>
+          <w:lang w:eastAsia="zh-Hans"/>
+        </w:rPr>
+        <w:t>要刪除目的地，請選擇「刪除」。</w:t>
+      </w:r>
+    </w:p>
+    <w:p>
+      <w:pPr>
+        <w:widowControl/>
+        <w:numPr>
+          <w:ilvl w:val="1"/>
+          <w:numId w:val="24"/>
+        </w:numPr>
+        <w:spacing w:before="150" w:after="150"/>
+        <w:rPr>
+          <w:rFonts w:ascii="adobe-clean" w:eastAsia="新細明體" w:hAnsi="adobe-clean" w:cs="Arial"/>
+          <w:color w:val="333333"/>
+          <w:kern w:val="0"/>
+          <w:szCs w:val="24"/>
+          <w:lang w:eastAsia="zh-Hans"/>
+        </w:rPr>
+      </w:pPr>
+      <w:r>
+        <w:rPr>
+          <w:rFonts w:ascii="adobe-clean" w:eastAsia="新細明體" w:hAnsi="adobe-clean" w:cs="Arial"/>
+          <w:color w:val="333333"/>
+          <w:kern w:val="0"/>
+          <w:szCs w:val="24"/>
+          <w:lang w:eastAsia="zh-Hans"/>
+        </w:rPr>
+        <w:t>若要為顯示的頁面重新設定目的地目標，請選擇</w:t>
+      </w:r>
+      <w:r>
+        <w:rPr>
+          <w:rFonts w:ascii="adobe-clean" w:eastAsia="新細明體" w:hAnsi="adobe-clean" w:cs="Arial"/>
+          <w:b/>
+          <w:bCs/>
+          <w:color w:val="333333"/>
+          <w:kern w:val="0"/>
+          <w:szCs w:val="24"/>
+          <w:lang w:eastAsia="zh-Hans"/>
+        </w:rPr>
+        <w:t>「設定目的地」</w:t>
+      </w:r>
+      <w:r>
+        <w:rPr>
+          <w:rFonts w:ascii="adobe-clean" w:eastAsia="新細明體" w:hAnsi="adobe-clean" w:cs="Arial"/>
+          <w:color w:val="333333"/>
+          <w:kern w:val="0"/>
+          <w:szCs w:val="24"/>
+          <w:lang w:eastAsia="zh-Hans"/>
+        </w:rPr>
+        <w:t>。</w:t>
+      </w:r>
+    </w:p>
+    <w:p>
+      <w:pPr>
+        <w:widowControl/>
+        <w:numPr>
+          <w:ilvl w:val="1"/>
+          <w:numId w:val="24"/>
+        </w:numPr>
+        <w:spacing w:before="150" w:after="150"/>
+        <w:rPr>
+          <w:rFonts w:ascii="adobe-clean" w:eastAsia="新細明體" w:hAnsi="adobe-clean" w:cs="Arial"/>
+          <w:color w:val="333333"/>
+          <w:kern w:val="0"/>
+          <w:szCs w:val="24"/>
+          <w:lang w:eastAsia="zh-Hans"/>
+        </w:rPr>
+      </w:pPr>
+      <w:r>
+        <w:rPr>
+          <w:rFonts w:ascii="adobe-clean" w:eastAsia="新細明體" w:hAnsi="adobe-clean" w:cs="Arial"/>
+          <w:color w:val="333333"/>
+          <w:kern w:val="0"/>
+          <w:szCs w:val="24"/>
+          <w:lang w:eastAsia="zh-Hans"/>
+        </w:rPr>
+        <w:t>要以其它名稱命名目的地，請選擇「重新命名」。</w:t>
+      </w:r>
+    </w:p>
+    <w:p>
+      <w:pPr>
+        <w:jc w:val="center"/>
+        <w:rPr>
+          <w:rFonts w:hint="eastAsia"/>
+          <w:b/>
+          <w:sz w:val="500"/>
+          <w:szCs w:val="40"/>
+        </w:rPr>
+      </w:pPr>
+      <w:r>
+        <w:rPr>
+          <w:rFonts w:ascii="adobe-clean" w:hAnsi="adobe-clean" w:cs="Arial"/>
+          <w:b/>
+          <w:color w:val="333333"/>
+          <w:sz w:val="48"/>
+          <w:lang w:eastAsia="zh-Hans"/>
+        </w:rPr>
+        <w:t>建立和連結目的地</w:t>
+      </w:r>
+    </w:p>
+    <w:p>
+      <w:pPr>
+        <w:rPr>
+          <w:sz w:val="40"/>
+          <w:szCs w:val="40"/>
+        </w:rPr>
+      </w:pPr>
+    </w:p>
+    <w:p>
+      <w:pPr>
+        <w:widowControl/>
+        <w:spacing w:after="150"/>
+        <w:rPr>
+          <w:rFonts w:ascii="adobe-clean" w:eastAsia="新細明體" w:hAnsi="adobe-clean" w:cs="Arial"/>
+          <w:color w:val="333333"/>
+          <w:kern w:val="0"/>
+          <w:szCs w:val="24"/>
+          <w:lang w:eastAsia="zh-Hans"/>
+        </w:rPr>
+      </w:pPr>
+      <w:r>
+        <w:rPr>
+          <w:rFonts w:ascii="adobe-clean" w:eastAsia="新細明體" w:hAnsi="adobe-clean" w:cs="Arial"/>
+          <w:color w:val="333333"/>
+          <w:kern w:val="0"/>
+          <w:szCs w:val="24"/>
+          <w:lang w:eastAsia="zh-Hans"/>
+        </w:rPr>
+        <w:t>您可以建立目的地，使其連結同一個</w:t>
+      </w:r>
+      <w:r>
+        <w:rPr>
+          <w:rFonts w:ascii="adobe-clean" w:eastAsia="新細明體" w:hAnsi="adobe-clean" w:cs="Arial"/>
+          <w:color w:val="333333"/>
+          <w:kern w:val="0"/>
+          <w:szCs w:val="24"/>
+          <w:lang w:eastAsia="zh-Hans"/>
+        </w:rPr>
+        <w:t xml:space="preserve"> PDF </w:t>
+      </w:r>
+      <w:r>
+        <w:rPr>
+          <w:rFonts w:ascii="adobe-clean" w:eastAsia="新細明體" w:hAnsi="adobe-clean" w:cs="Arial"/>
+          <w:color w:val="333333"/>
+          <w:kern w:val="0"/>
+          <w:szCs w:val="24"/>
+          <w:lang w:eastAsia="zh-Hans"/>
+        </w:rPr>
+        <w:t>或其它的</w:t>
+      </w:r>
+      <w:r>
+        <w:rPr>
+          <w:rFonts w:ascii="adobe-clean" w:eastAsia="新細明體" w:hAnsi="adobe-clean" w:cs="Arial"/>
+          <w:color w:val="333333"/>
+          <w:kern w:val="0"/>
+          <w:szCs w:val="24"/>
+          <w:lang w:eastAsia="zh-Hans"/>
+        </w:rPr>
+        <w:t xml:space="preserve"> PDF</w:t>
+      </w:r>
+      <w:r>
+        <w:rPr>
+          <w:rFonts w:ascii="adobe-clean" w:eastAsia="新細明體" w:hAnsi="adobe-clean" w:cs="Arial"/>
+          <w:color w:val="333333"/>
+          <w:kern w:val="0"/>
+          <w:szCs w:val="24"/>
+          <w:lang w:eastAsia="zh-Hans"/>
+        </w:rPr>
+        <w:t>。</w:t>
+      </w:r>
+    </w:p>
+    <w:p>
+      <w:pPr>
+        <w:widowControl/>
+        <w:numPr>
+          <w:ilvl w:val="0"/>
+          <w:numId w:val="25"/>
+        </w:numPr>
+        <w:spacing w:before="100" w:beforeAutospacing="1" w:after="100" w:afterAutospacing="1"/>
+        <w:rPr>
+          <w:rFonts w:ascii="adobe-clean" w:eastAsia="新細明體" w:hAnsi="adobe-clean" w:cs="Arial"/>
+          <w:color w:val="333333"/>
+          <w:kern w:val="0"/>
+          <w:szCs w:val="24"/>
+          <w:lang w:eastAsia="zh-Hans"/>
+        </w:rPr>
+      </w:pPr>
+      <w:r>
+        <w:rPr>
+          <w:rFonts w:ascii="adobe-clean" w:eastAsia="新細明體" w:hAnsi="adobe-clean" w:cs="Arial"/>
+          <w:color w:val="333333"/>
+          <w:kern w:val="0"/>
+          <w:szCs w:val="24"/>
+          <w:lang w:eastAsia="zh-Hans"/>
+        </w:rPr>
+        <w:t>在目標文件</w:t>
+      </w:r>
+      <w:r>
+        <w:rPr>
+          <w:rFonts w:ascii="adobe-clean" w:eastAsia="新細明體" w:hAnsi="adobe-clean" w:cs="Arial"/>
+          <w:color w:val="333333"/>
+          <w:kern w:val="0"/>
+          <w:szCs w:val="24"/>
+          <w:lang w:eastAsia="zh-Hans"/>
+        </w:rPr>
+        <w:t xml:space="preserve"> (</w:t>
+      </w:r>
+      <w:r>
+        <w:rPr>
+          <w:rFonts w:ascii="adobe-clean" w:eastAsia="新細明體" w:hAnsi="adobe-clean" w:cs="Arial"/>
+          <w:color w:val="333333"/>
+          <w:kern w:val="0"/>
+          <w:szCs w:val="24"/>
+          <w:lang w:eastAsia="zh-Hans"/>
+        </w:rPr>
+        <w:t>目的地</w:t>
+      </w:r>
+      <w:r>
+        <w:rPr>
+          <w:rFonts w:ascii="adobe-clean" w:eastAsia="新細明體" w:hAnsi="adobe-clean" w:cs="Arial"/>
+          <w:color w:val="333333"/>
+          <w:kern w:val="0"/>
+          <w:szCs w:val="24"/>
+          <w:lang w:eastAsia="zh-Hans"/>
+        </w:rPr>
+        <w:t xml:space="preserve">) </w:t>
+      </w:r>
+      <w:r>
+        <w:rPr>
+          <w:rFonts w:ascii="adobe-clean" w:eastAsia="新細明體" w:hAnsi="adobe-clean" w:cs="Arial"/>
+          <w:color w:val="333333"/>
+          <w:kern w:val="0"/>
+          <w:szCs w:val="24"/>
+          <w:lang w:eastAsia="zh-Hans"/>
+        </w:rPr>
+        <w:t>中，選擇「檢視</w:t>
+      </w:r>
+      <w:r>
+        <w:rPr>
+          <w:rFonts w:ascii="adobe-clean" w:eastAsia="新細明體" w:hAnsi="adobe-clean" w:cs="Arial"/>
+          <w:color w:val="333333"/>
+          <w:kern w:val="0"/>
+          <w:szCs w:val="24"/>
+          <w:lang w:eastAsia="zh-Hans"/>
+        </w:rPr>
+        <w:t xml:space="preserve"> &gt; </w:t>
+      </w:r>
+      <w:r>
+        <w:rPr>
+          <w:rFonts w:ascii="adobe-clean" w:eastAsia="新細明體" w:hAnsi="adobe-clean" w:cs="Arial"/>
+          <w:color w:val="333333"/>
+          <w:kern w:val="0"/>
+          <w:szCs w:val="24"/>
+          <w:lang w:eastAsia="zh-Hans"/>
+        </w:rPr>
+        <w:t>顯示</w:t>
+      </w:r>
+      <w:r>
+        <w:rPr>
+          <w:rFonts w:ascii="adobe-clean" w:eastAsia="新細明體" w:hAnsi="adobe-clean" w:cs="Arial"/>
+          <w:color w:val="333333"/>
+          <w:kern w:val="0"/>
+          <w:szCs w:val="24"/>
+          <w:lang w:eastAsia="zh-Hans"/>
+        </w:rPr>
+        <w:t>/</w:t>
+      </w:r>
+      <w:r>
+        <w:rPr>
+          <w:rFonts w:ascii="adobe-clean" w:eastAsia="新細明體" w:hAnsi="adobe-clean" w:cs="Arial"/>
+          <w:color w:val="333333"/>
+          <w:kern w:val="0"/>
+          <w:szCs w:val="24"/>
+          <w:lang w:eastAsia="zh-Hans"/>
+        </w:rPr>
+        <w:t>隱藏</w:t>
+      </w:r>
+      <w:r>
+        <w:rPr>
+          <w:rFonts w:ascii="adobe-clean" w:eastAsia="新細明體" w:hAnsi="adobe-clean" w:cs="Arial"/>
+          <w:color w:val="333333"/>
+          <w:kern w:val="0"/>
+          <w:szCs w:val="24"/>
+          <w:lang w:eastAsia="zh-Hans"/>
+        </w:rPr>
+        <w:t xml:space="preserve"> &gt; </w:t>
+      </w:r>
+      <w:r>
+        <w:rPr>
+          <w:rFonts w:ascii="adobe-clean" w:eastAsia="新細明體" w:hAnsi="adobe-clean" w:cs="Arial"/>
+          <w:b/>
+          <w:bCs/>
+          <w:color w:val="333333"/>
+          <w:kern w:val="0"/>
+          <w:szCs w:val="24"/>
+          <w:lang w:eastAsia="zh-Hans"/>
+        </w:rPr>
+        <w:t>導覽窗格</w:t>
+      </w:r>
+      <w:r>
+        <w:rPr>
+          <w:rFonts w:ascii="adobe-clean" w:eastAsia="新細明體" w:hAnsi="adobe-clean" w:cs="Arial"/>
+          <w:color w:val="333333"/>
+          <w:kern w:val="0"/>
+          <w:szCs w:val="24"/>
+          <w:lang w:eastAsia="zh-Hans"/>
+        </w:rPr>
+        <w:t xml:space="preserve"> &gt; </w:t>
+      </w:r>
+      <w:r>
+        <w:rPr>
+          <w:rFonts w:ascii="adobe-clean" w:eastAsia="新細明體" w:hAnsi="adobe-clean" w:cs="Arial"/>
+          <w:color w:val="333333"/>
+          <w:kern w:val="0"/>
+          <w:szCs w:val="24"/>
+          <w:lang w:eastAsia="zh-Hans"/>
+        </w:rPr>
+        <w:t>目的地」。如果文件已經包含您要連結的目的地，請略過第</w:t>
+      </w:r>
+      <w:r>
+        <w:rPr>
+          <w:rFonts w:ascii="adobe-clean" w:eastAsia="新細明體" w:hAnsi="adobe-clean" w:cs="Arial"/>
+          <w:color w:val="333333"/>
+          <w:kern w:val="0"/>
+          <w:szCs w:val="24"/>
+          <w:lang w:eastAsia="zh-Hans"/>
+        </w:rPr>
+        <w:t xml:space="preserve"> 5 </w:t>
+      </w:r>
+      <w:r>
+        <w:rPr>
+          <w:rFonts w:ascii="adobe-clean" w:eastAsia="新細明體" w:hAnsi="adobe-clean" w:cs="Arial"/>
+          <w:color w:val="333333"/>
+          <w:kern w:val="0"/>
+          <w:szCs w:val="24"/>
+          <w:lang w:eastAsia="zh-Hans"/>
+        </w:rPr>
+        <w:t>步。</w:t>
+      </w:r>
+    </w:p>
+    <w:p>
+      <w:pPr>
+        <w:widowControl/>
+        <w:numPr>
+          <w:ilvl w:val="0"/>
+          <w:numId w:val="25"/>
+        </w:numPr>
+        <w:spacing w:before="100" w:beforeAutospacing="1" w:after="100" w:afterAutospacing="1"/>
+        <w:rPr>
+          <w:rFonts w:ascii="adobe-clean" w:eastAsia="新細明體" w:hAnsi="adobe-clean" w:cs="Arial"/>
+          <w:color w:val="333333"/>
+          <w:kern w:val="0"/>
+          <w:szCs w:val="24"/>
+          <w:lang w:eastAsia="zh-Hans"/>
+        </w:rPr>
+      </w:pPr>
+      <w:r>
+        <w:rPr>
+          <w:rFonts w:ascii="adobe-clean" w:eastAsia="新細明體" w:hAnsi="adobe-clean" w:cs="Arial"/>
+          <w:color w:val="333333"/>
+          <w:kern w:val="0"/>
+          <w:szCs w:val="24"/>
+          <w:lang w:eastAsia="zh-Hans"/>
+        </w:rPr>
+        <w:t>然後導覽至您要建立目的地的位置，設定所需的視圖。</w:t>
+      </w:r>
+    </w:p>
+    <w:p>
+      <w:pPr>
+        <w:widowControl/>
+        <w:numPr>
+          <w:ilvl w:val="0"/>
+          <w:numId w:val="25"/>
+        </w:numPr>
+        <w:spacing w:before="100" w:beforeAutospacing="1" w:after="100" w:afterAutospacing="1"/>
+        <w:rPr>
+          <w:rFonts w:ascii="adobe-clean" w:eastAsia="新細明體" w:hAnsi="adobe-clean" w:cs="Arial"/>
+          <w:color w:val="333333"/>
+          <w:kern w:val="0"/>
+          <w:szCs w:val="24"/>
+          <w:lang w:eastAsia="zh-Hans"/>
+        </w:rPr>
+      </w:pPr>
+      <w:r>
+        <w:rPr>
+          <w:rFonts w:ascii="adobe-clean" w:eastAsia="新細明體" w:hAnsi="adobe-clean" w:cs="Arial"/>
+          <w:color w:val="333333"/>
+          <w:kern w:val="0"/>
+          <w:szCs w:val="24"/>
+          <w:lang w:eastAsia="zh-Hans"/>
+        </w:rPr>
+        <w:t>在「目的地」面板中，從選項功能表</w:t>
+      </w:r>
+      <w:r>
+        <w:rPr>
+          <w:rFonts w:ascii="adobe-clean" w:eastAsia="新細明體" w:hAnsi="adobe-clean" w:cs="Arial"/>
+          <w:color w:val="333333"/>
+          <w:kern w:val="0"/>
+          <w:szCs w:val="24"/>
+          <w:lang w:eastAsia="zh-Hans"/>
+        </w:rPr>
+        <w:t> </w:t>
+      </w:r>
+      <w:r>
+        <w:rPr>
+          <w:rFonts w:ascii="adobe-clean" w:eastAsia="新細明體" w:hAnsi="adobe-clean" w:cs="Arial" w:hint="eastAsia"/>
+          <w:noProof/>
+          <w:color w:val="333333"/>
+          <w:kern w:val="0"/>
+          <w:szCs w:val="24"/>
+          <w:lang w:eastAsia="zh-Hans"/>
+        </w:rPr>
+        <w:drawing>
+          <wp:inline distT="0" distB="0" distL="0" distR="0">
+            <wp:extent cx="231775" cy="136525"/>
+            <wp:effectExtent l="0" t="0" r="0" b="0"/>
+            <wp:docPr id="24" name="圖片 24" descr="https://helpx.adobe.com/content/dam/help/icons/AX_NavOptions_Sm_N.png"/>
+            <wp:cNvGraphicFramePr>
+              <a:graphicFrameLocks xmlns:a="http://schemas.openxmlformats.org/drawingml/2006/main" noChangeAspect="1"/>
+            </wp:cNvGraphicFramePr>
+            <a:graphic xmlns:a="http://schemas.openxmlformats.org/drawingml/2006/main">
+              <a:graphicData uri="http://schemas.openxmlformats.org/drawingml/2006/picture">
+                <pic:pic xmlns:pic="http://schemas.openxmlformats.org/drawingml/2006/picture">
+                  <pic:nvPicPr>
+                    <pic:cNvPr id="0" name="Picture 15" descr="https://helpx.adobe.com/content/dam/help/icons/AX_NavOptions_Sm_N.png"/>
+                    <pic:cNvPicPr>
+                      <a:picLocks noChangeAspect="1" noChangeArrowheads="1"/>
+                    </pic:cNvPicPr>
+                  </pic:nvPicPr>
+                  <pic:blipFill>
+                    <a:blip r:embed="rId29">
+                      <a:extLst>
+                        <a:ext uri="{28A0092B-C50C-407E-A947-70E740481C1C}">
+                          <a14:useLocalDpi xmlns:a14="http://schemas.microsoft.com/office/drawing/2010/main" val="0"/>
+                        </a:ext>
+                      </a:extLst>
+                    </a:blip>
+                    <a:srcRect/>
+                    <a:stretch>
+                      <a:fillRect/>
+                    </a:stretch>
+                  </pic:blipFill>
+                  <pic:spPr bwMode="auto">
+                    <a:xfrm>
+                      <a:off x="0" y="0"/>
+                      <a:ext cx="231775" cy="136525"/>
+                    </a:xfrm>
+                    <a:prstGeom prst="rect">
+                      <a:avLst/>
+                    </a:prstGeom>
+                    <a:noFill/>
+                    <a:ln>
+                      <a:noFill/>
+                    </a:ln>
+                  </pic:spPr>
+                </pic:pic>
+              </a:graphicData>
+            </a:graphic>
+          </wp:inline>
+        </w:drawing>
+      </w:r>
+      <w:r>
+        <w:rPr>
+          <w:rFonts w:ascii="adobe-clean" w:eastAsia="新細明體" w:hAnsi="adobe-clean" w:cs="Arial"/>
+          <w:color w:val="333333"/>
+          <w:kern w:val="0"/>
+          <w:szCs w:val="24"/>
+          <w:lang w:eastAsia="zh-Hans"/>
+        </w:rPr>
+        <w:t xml:space="preserve"> </w:t>
+      </w:r>
+      <w:r>
+        <w:rPr>
+          <w:rFonts w:ascii="adobe-clean" w:eastAsia="新細明體" w:hAnsi="adobe-clean" w:cs="Arial"/>
+          <w:color w:val="333333"/>
+          <w:kern w:val="0"/>
+          <w:szCs w:val="24"/>
+          <w:lang w:eastAsia="zh-Hans"/>
+        </w:rPr>
+        <w:t>選擇「新目的地」，然後命名目的地。</w:t>
+      </w:r>
+    </w:p>
+    <w:p>
+      <w:pPr>
+        <w:widowControl/>
+        <w:numPr>
+          <w:ilvl w:val="0"/>
+          <w:numId w:val="25"/>
+        </w:numPr>
+        <w:spacing w:before="100" w:beforeAutospacing="1" w:after="100" w:afterAutospacing="1"/>
+        <w:rPr>
+          <w:rFonts w:ascii="adobe-clean" w:eastAsia="新細明體" w:hAnsi="adobe-clean" w:cs="Arial"/>
+          <w:color w:val="333333"/>
+          <w:kern w:val="0"/>
+          <w:szCs w:val="24"/>
+          <w:lang w:eastAsia="zh-Hans"/>
+        </w:rPr>
+      </w:pPr>
+      <w:r>
+        <w:rPr>
+          <w:rFonts w:ascii="adobe-clean" w:eastAsia="新細明體" w:hAnsi="adobe-clean" w:cs="Arial"/>
+          <w:color w:val="333333"/>
+          <w:kern w:val="0"/>
+          <w:szCs w:val="24"/>
+          <w:lang w:eastAsia="zh-Hans"/>
+        </w:rPr>
+        <w:t>請儲存目標文件。</w:t>
+      </w:r>
+    </w:p>
+    <w:p>
+      <w:pPr>
+        <w:widowControl/>
+        <w:numPr>
+          <w:ilvl w:val="0"/>
+          <w:numId w:val="25"/>
+        </w:numPr>
+        <w:spacing w:before="150" w:after="150"/>
+        <w:rPr>
+          <w:rFonts w:ascii="adobe-clean" w:eastAsia="新細明體" w:hAnsi="adobe-clean" w:cs="Arial"/>
+          <w:color w:val="333333"/>
+          <w:kern w:val="0"/>
+          <w:szCs w:val="24"/>
+          <w:lang w:eastAsia="zh-Hans"/>
+        </w:rPr>
+      </w:pPr>
+      <w:r>
+        <w:rPr>
+          <w:rFonts w:ascii="adobe-clean" w:eastAsia="新細明體" w:hAnsi="adobe-clean" w:cs="Arial"/>
+          <w:color w:val="333333"/>
+          <w:kern w:val="0"/>
+          <w:szCs w:val="24"/>
+          <w:lang w:eastAsia="zh-Hans"/>
+        </w:rPr>
+        <w:t>在來源文件</w:t>
+      </w:r>
+      <w:r>
+        <w:rPr>
+          <w:rFonts w:ascii="adobe-clean" w:eastAsia="新細明體" w:hAnsi="adobe-clean" w:cs="Arial"/>
+          <w:color w:val="333333"/>
+          <w:kern w:val="0"/>
+          <w:szCs w:val="24"/>
+          <w:lang w:eastAsia="zh-Hans"/>
+        </w:rPr>
+        <w:t xml:space="preserve"> (</w:t>
+      </w:r>
+      <w:r>
+        <w:rPr>
+          <w:rFonts w:ascii="adobe-clean" w:eastAsia="新細明體" w:hAnsi="adobe-clean" w:cs="Arial"/>
+          <w:color w:val="333333"/>
+          <w:kern w:val="0"/>
+          <w:szCs w:val="24"/>
+          <w:lang w:eastAsia="zh-Hans"/>
+        </w:rPr>
+        <w:t>即您要建立連結的文件</w:t>
+      </w:r>
+      <w:r>
+        <w:rPr>
+          <w:rFonts w:ascii="adobe-clean" w:eastAsia="新細明體" w:hAnsi="adobe-clean" w:cs="Arial"/>
+          <w:color w:val="333333"/>
+          <w:kern w:val="0"/>
+          <w:szCs w:val="24"/>
+          <w:lang w:eastAsia="zh-Hans"/>
+        </w:rPr>
+        <w:t xml:space="preserve">) </w:t>
+      </w:r>
+      <w:r>
+        <w:rPr>
+          <w:rFonts w:ascii="adobe-clean" w:eastAsia="新細明體" w:hAnsi="adobe-clean" w:cs="Arial"/>
+          <w:color w:val="333333"/>
+          <w:kern w:val="0"/>
+          <w:szCs w:val="24"/>
+          <w:lang w:eastAsia="zh-Hans"/>
+        </w:rPr>
+        <w:t>中，選擇</w:t>
+      </w:r>
+      <w:r>
+        <w:rPr>
+          <w:rFonts w:ascii="adobe-clean" w:eastAsia="新細明體" w:hAnsi="adobe-clean" w:cs="Arial"/>
+          <w:b/>
+          <w:bCs/>
+          <w:color w:val="333333"/>
+          <w:kern w:val="0"/>
+          <w:szCs w:val="24"/>
+          <w:lang w:eastAsia="zh-Hans"/>
+        </w:rPr>
+        <w:t>「工具</w:t>
+      </w:r>
+      <w:r>
+        <w:rPr>
+          <w:rFonts w:ascii="adobe-clean" w:eastAsia="新細明體" w:hAnsi="adobe-clean" w:cs="Arial"/>
+          <w:color w:val="333333"/>
+          <w:kern w:val="0"/>
+          <w:szCs w:val="24"/>
+          <w:lang w:eastAsia="zh-Hans"/>
+        </w:rPr>
+        <w:t xml:space="preserve"> &gt; </w:t>
+      </w:r>
+      <w:r>
+        <w:rPr>
+          <w:rFonts w:ascii="adobe-clean" w:eastAsia="新細明體" w:hAnsi="adobe-clean" w:cs="Arial"/>
+          <w:b/>
+          <w:bCs/>
+          <w:color w:val="333333"/>
+          <w:kern w:val="0"/>
+          <w:szCs w:val="24"/>
+          <w:lang w:eastAsia="zh-Hans"/>
+        </w:rPr>
+        <w:t>編輯</w:t>
+      </w:r>
+      <w:r>
+        <w:rPr>
+          <w:rFonts w:ascii="adobe-clean" w:eastAsia="新細明體" w:hAnsi="adobe-clean" w:cs="Arial"/>
+          <w:b/>
+          <w:bCs/>
+          <w:color w:val="333333"/>
+          <w:kern w:val="0"/>
+          <w:szCs w:val="24"/>
+          <w:lang w:eastAsia="zh-Hans"/>
+        </w:rPr>
+        <w:t xml:space="preserve"> PDF</w:t>
+      </w:r>
+      <w:r>
+        <w:rPr>
+          <w:rFonts w:ascii="adobe-clean" w:eastAsia="新細明體" w:hAnsi="adobe-clean" w:cs="Arial"/>
+          <w:color w:val="333333"/>
+          <w:kern w:val="0"/>
+          <w:szCs w:val="24"/>
+          <w:lang w:eastAsia="zh-Hans"/>
+        </w:rPr>
+        <w:t xml:space="preserve"> &gt; </w:t>
+      </w:r>
+      <w:r>
+        <w:rPr>
+          <w:rFonts w:ascii="adobe-clean" w:eastAsia="新細明體" w:hAnsi="adobe-clean" w:cs="Arial"/>
+          <w:b/>
+          <w:bCs/>
+          <w:color w:val="333333"/>
+          <w:kern w:val="0"/>
+          <w:szCs w:val="24"/>
+          <w:lang w:eastAsia="zh-Hans"/>
+        </w:rPr>
+        <w:t>連結</w:t>
+      </w:r>
+      <w:r>
+        <w:rPr>
+          <w:rFonts w:ascii="adobe-clean" w:eastAsia="新細明體" w:hAnsi="adobe-clean" w:cs="Arial"/>
+          <w:color w:val="333333"/>
+          <w:kern w:val="0"/>
+          <w:szCs w:val="24"/>
+          <w:lang w:eastAsia="zh-Hans"/>
+        </w:rPr>
+        <w:t xml:space="preserve"> &gt; </w:t>
+      </w:r>
+      <w:r>
+        <w:rPr>
+          <w:rFonts w:ascii="adobe-clean" w:eastAsia="新細明體" w:hAnsi="adobe-clean" w:cs="Arial"/>
+          <w:b/>
+          <w:bCs/>
+          <w:color w:val="333333"/>
+          <w:kern w:val="0"/>
+          <w:szCs w:val="24"/>
+          <w:lang w:eastAsia="zh-Hans"/>
+        </w:rPr>
+        <w:t>新增或編輯」</w:t>
+      </w:r>
+      <w:r>
+        <w:rPr>
+          <w:rFonts w:ascii="adobe-clean" w:eastAsia="新細明體" w:hAnsi="adobe-clean" w:cs="Arial"/>
+          <w:color w:val="333333"/>
+          <w:kern w:val="0"/>
+          <w:szCs w:val="24"/>
+          <w:lang w:eastAsia="zh-Hans"/>
+        </w:rPr>
+        <w:t>，然後拖曳矩形框來指定連結位置。</w:t>
+      </w:r>
+    </w:p>
+    <w:p>
+      <w:pPr>
+        <w:widowControl/>
+        <w:numPr>
+          <w:ilvl w:val="0"/>
+          <w:numId w:val="25"/>
+        </w:numPr>
+        <w:spacing w:before="100" w:beforeAutospacing="1" w:after="100" w:afterAutospacing="1"/>
+        <w:rPr>
+          <w:rFonts w:ascii="adobe-clean" w:eastAsia="新細明體" w:hAnsi="adobe-clean" w:cs="Arial"/>
+          <w:color w:val="333333"/>
+          <w:kern w:val="0"/>
+          <w:szCs w:val="24"/>
+          <w:lang w:eastAsia="zh-Hans"/>
+        </w:rPr>
+      </w:pPr>
+      <w:r>
+        <w:rPr>
+          <w:rFonts w:ascii="adobe-clean" w:eastAsia="新細明體" w:hAnsi="adobe-clean" w:cs="Arial"/>
+          <w:color w:val="333333"/>
+          <w:kern w:val="0"/>
+          <w:szCs w:val="24"/>
+          <w:lang w:eastAsia="zh-Hans"/>
+        </w:rPr>
+        <w:t>在</w:t>
+      </w:r>
+      <w:r>
+        <w:rPr>
+          <w:rFonts w:ascii="adobe-clean" w:eastAsia="新細明體" w:hAnsi="adobe-clean" w:cs="Arial"/>
+          <w:b/>
+          <w:bCs/>
+          <w:color w:val="333333"/>
+          <w:kern w:val="0"/>
+          <w:szCs w:val="24"/>
+          <w:lang w:eastAsia="zh-Hans"/>
+        </w:rPr>
+        <w:t>「建立連結」</w:t>
+      </w:r>
+      <w:r>
+        <w:rPr>
+          <w:rFonts w:ascii="adobe-clean" w:eastAsia="新細明體" w:hAnsi="adobe-clean" w:cs="Arial"/>
+          <w:color w:val="333333"/>
+          <w:kern w:val="0"/>
+          <w:szCs w:val="24"/>
+          <w:lang w:eastAsia="zh-Hans"/>
+        </w:rPr>
+        <w:t>對話方塊中，請設定連結外觀，選擇「</w:t>
+      </w:r>
+      <w:r>
+        <w:rPr>
+          <w:rFonts w:ascii="adobe-clean" w:eastAsia="新細明體" w:hAnsi="adobe-clean" w:cs="Arial"/>
+          <w:b/>
+          <w:bCs/>
+          <w:color w:val="333333"/>
+          <w:kern w:val="0"/>
+          <w:szCs w:val="24"/>
+          <w:lang w:eastAsia="zh-Hans"/>
+        </w:rPr>
+        <w:t>跳至頁面視圖</w:t>
+      </w:r>
+      <w:r>
+        <w:rPr>
+          <w:rFonts w:ascii="adobe-clean" w:eastAsia="新細明體" w:hAnsi="adobe-clean" w:cs="Arial"/>
+          <w:color w:val="333333"/>
+          <w:kern w:val="0"/>
+          <w:szCs w:val="24"/>
+          <w:lang w:eastAsia="zh-Hans"/>
+        </w:rPr>
+        <w:t>」，然後按一下「下一步」。</w:t>
+      </w:r>
+    </w:p>
+    <w:p>
+      <w:pPr>
+        <w:widowControl/>
+        <w:numPr>
+          <w:ilvl w:val="0"/>
+          <w:numId w:val="25"/>
+        </w:numPr>
+        <w:spacing w:before="100" w:beforeAutospacing="1" w:after="100" w:afterAutospacing="1"/>
+        <w:rPr>
+          <w:rFonts w:ascii="adobe-clean" w:eastAsia="新細明體" w:hAnsi="adobe-clean" w:cs="Arial"/>
+          <w:color w:val="333333"/>
+          <w:kern w:val="0"/>
+          <w:szCs w:val="24"/>
+          <w:lang w:eastAsia="zh-Hans"/>
+        </w:rPr>
+      </w:pPr>
+      <w:r>
+        <w:rPr>
+          <w:rFonts w:ascii="adobe-clean" w:eastAsia="新細明體" w:hAnsi="adobe-clean" w:cs="Arial"/>
+          <w:color w:val="333333"/>
+          <w:kern w:val="0"/>
+          <w:szCs w:val="24"/>
+          <w:lang w:eastAsia="zh-Hans"/>
+        </w:rPr>
+        <w:t>在目標文件中，請在「目的地」面板中連按兩下目的地。</w:t>
+      </w:r>
+    </w:p>
+    <w:p>
+      <w:pPr>
+        <w:widowControl/>
+        <w:numPr>
+          <w:ilvl w:val="0"/>
+          <w:numId w:val="25"/>
+        </w:numPr>
+        <w:spacing w:before="100" w:beforeAutospacing="1" w:after="100" w:afterAutospacing="1"/>
+        <w:rPr>
+          <w:rFonts w:ascii="adobe-clean" w:eastAsia="新細明體" w:hAnsi="adobe-clean" w:cs="Arial"/>
+          <w:color w:val="333333"/>
+          <w:kern w:val="0"/>
+          <w:szCs w:val="24"/>
+          <w:lang w:eastAsia="zh-Hans"/>
+        </w:rPr>
+      </w:pPr>
+      <w:r>
+        <w:rPr>
+          <w:rFonts w:ascii="adobe-clean" w:eastAsia="新細明體" w:hAnsi="adobe-clean" w:cs="Arial"/>
+          <w:color w:val="333333"/>
+          <w:kern w:val="0"/>
+          <w:szCs w:val="24"/>
+          <w:lang w:eastAsia="zh-Hans"/>
+        </w:rPr>
+        <w:t>請儲存來源文件。</w:t>
+      </w:r>
+    </w:p>
+    <w:p>
+      <w:pPr>
+        <w:jc w:val="center"/>
+        <w:rPr>
+          <w:rFonts w:hint="eastAsia"/>
+          <w:b/>
+          <w:sz w:val="96"/>
+          <w:szCs w:val="40"/>
+        </w:rPr>
+      </w:pPr>
+      <w:r>
+        <w:rPr>
+          <w:rFonts w:ascii="adobe-clean" w:hAnsi="adobe-clean" w:cs="Arial"/>
+          <w:b/>
+          <w:color w:val="333333"/>
+          <w:sz w:val="48"/>
+          <w:lang w:eastAsia="zh-Hans"/>
+        </w:rPr>
+        <w:t>新增附件</w:t>
+      </w:r>
+    </w:p>
+    <w:p>
+      <w:pPr>
+        <w:pStyle w:val="Web"/>
+        <w:rPr>
+          <w:rFonts w:ascii="adobe-clean" w:hAnsi="adobe-clean" w:cs="Arial"/>
+          <w:color w:val="333333"/>
+          <w:lang w:eastAsia="zh-Hans"/>
+        </w:rPr>
+      </w:pPr>
+      <w:r>
+        <w:rPr>
+          <w:rFonts w:ascii="adobe-clean" w:hAnsi="adobe-clean" w:cs="Arial"/>
+          <w:color w:val="333333"/>
+          <w:lang w:eastAsia="zh-Hans"/>
+        </w:rPr>
+        <w:t>您可以將</w:t>
+      </w:r>
+      <w:r>
+        <w:rPr>
+          <w:rFonts w:ascii="adobe-clean" w:hAnsi="adobe-clean" w:cs="Arial"/>
+          <w:color w:val="333333"/>
+          <w:lang w:eastAsia="zh-Hans"/>
+        </w:rPr>
+        <w:t xml:space="preserve"> PDF </w:t>
+      </w:r>
+      <w:r>
+        <w:rPr>
+          <w:rFonts w:ascii="adobe-clean" w:hAnsi="adobe-clean" w:cs="Arial"/>
+          <w:color w:val="333333"/>
+          <w:lang w:eastAsia="zh-Hans"/>
+        </w:rPr>
+        <w:t>或其它類型的檔案附加至</w:t>
+      </w:r>
+      <w:r>
+        <w:rPr>
+          <w:rFonts w:ascii="adobe-clean" w:hAnsi="adobe-clean" w:cs="Arial"/>
+          <w:color w:val="333333"/>
+          <w:lang w:eastAsia="zh-Hans"/>
+        </w:rPr>
+        <w:t xml:space="preserve"> PDF</w:t>
+      </w:r>
+      <w:r>
+        <w:rPr>
+          <w:rFonts w:ascii="adobe-clean" w:hAnsi="adobe-clean" w:cs="Arial"/>
+          <w:color w:val="333333"/>
+          <w:lang w:eastAsia="zh-Hans"/>
+        </w:rPr>
+        <w:t>。如果您將</w:t>
+      </w:r>
+      <w:r>
+        <w:rPr>
+          <w:rFonts w:ascii="adobe-clean" w:hAnsi="adobe-clean" w:cs="Arial"/>
+          <w:color w:val="333333"/>
+          <w:lang w:eastAsia="zh-Hans"/>
+        </w:rPr>
+        <w:t xml:space="preserve"> PDF </w:t>
+      </w:r>
+      <w:r>
+        <w:rPr>
+          <w:rFonts w:ascii="adobe-clean" w:hAnsi="adobe-clean" w:cs="Arial"/>
+          <w:color w:val="333333"/>
+          <w:lang w:eastAsia="zh-Hans"/>
+        </w:rPr>
+        <w:t>文件移至新位置，附件將自動隨文件移動。附件可以包含來自或指向主文件的連結，也可以包含指向其它附件的連結。</w:t>
+      </w:r>
+      <w:r>
+        <w:rPr>
+          <w:rFonts w:ascii="adobe-clean" w:hAnsi="adobe-clean" w:cs="Arial"/>
+          <w:color w:val="333333"/>
+          <w:lang w:eastAsia="zh-Hans"/>
+        </w:rPr>
+        <w:t xml:space="preserve"> </w:t>
+      </w:r>
+    </w:p>
+    <w:p>
+      <w:pPr>
+        <w:pStyle w:val="Web"/>
+        <w:rPr>
+          <w:rFonts w:ascii="adobe-clean" w:hAnsi="adobe-clean" w:cs="Arial"/>
+          <w:color w:val="333333"/>
+          <w:lang w:eastAsia="zh-Hans"/>
+        </w:rPr>
+      </w:pPr>
+      <w:r>
+        <w:rPr>
+          <w:rFonts w:ascii="adobe-clean" w:hAnsi="adobe-clean" w:cs="Arial"/>
+          <w:color w:val="333333"/>
+          <w:lang w:eastAsia="zh-Hans"/>
+        </w:rPr>
+        <w:t>請不要將附加的注釋與檔案附件混為一談。附加為注釋的檔案會顯示在含有</w:t>
+      </w:r>
+      <w:r>
+        <w:rPr>
+          <w:rStyle w:val="uicontrol"/>
+          <w:rFonts w:ascii="adobe-clean" w:hAnsi="adobe-clean" w:cs="Arial"/>
+          <w:color w:val="333333"/>
+          <w:lang w:eastAsia="zh-Hans"/>
+        </w:rPr>
+        <w:t>「檔案附件」</w:t>
+      </w:r>
+      <w:r>
+        <w:rPr>
+          <w:rFonts w:ascii="adobe-clean" w:hAnsi="adobe-clean" w:cs="Arial"/>
+          <w:color w:val="333333"/>
+          <w:lang w:eastAsia="zh-Hans"/>
+        </w:rPr>
+        <w:t>圖示或</w:t>
+      </w:r>
+      <w:r>
+        <w:rPr>
+          <w:rStyle w:val="uicontrol"/>
+          <w:rFonts w:ascii="adobe-clean" w:hAnsi="adobe-clean" w:cs="Arial"/>
+          <w:color w:val="333333"/>
+          <w:lang w:eastAsia="zh-Hans"/>
+        </w:rPr>
+        <w:t>「聲音附件」</w:t>
+      </w:r>
+      <w:r>
+        <w:rPr>
+          <w:rFonts w:ascii="adobe-clean" w:hAnsi="adobe-clean" w:cs="Arial"/>
+          <w:color w:val="333333"/>
+          <w:lang w:eastAsia="zh-Hans"/>
+        </w:rPr>
+        <w:t>圖示的頁面中，以及含有其它注釋的</w:t>
+      </w:r>
+      <w:r>
+        <w:rPr>
+          <w:rStyle w:val="uicontrol"/>
+          <w:rFonts w:ascii="adobe-clean" w:hAnsi="adobe-clean" w:cs="Arial"/>
+          <w:color w:val="333333"/>
+          <w:lang w:eastAsia="zh-Hans"/>
+        </w:rPr>
+        <w:t>「注釋清單」</w:t>
+      </w:r>
+      <w:r>
+        <w:rPr>
+          <w:rFonts w:ascii="adobe-clean" w:hAnsi="adobe-clean" w:cs="Arial"/>
+          <w:color w:val="333333"/>
+          <w:lang w:eastAsia="zh-Hans"/>
+        </w:rPr>
+        <w:t>中。</w:t>
+      </w:r>
+      <w:r>
+        <w:rPr>
+          <w:rFonts w:ascii="adobe-clean" w:hAnsi="adobe-clean" w:cs="Arial"/>
+          <w:color w:val="333333"/>
+          <w:lang w:eastAsia="zh-Hans"/>
+        </w:rPr>
+        <w:t>(</w:t>
+      </w:r>
+      <w:r>
+        <w:rPr>
+          <w:rFonts w:ascii="adobe-clean" w:hAnsi="adobe-clean" w:cs="Arial"/>
+          <w:color w:val="333333"/>
+          <w:lang w:eastAsia="zh-Hans"/>
+        </w:rPr>
+        <w:t>請參閱</w:t>
+      </w:r>
+      <w:hyperlink r:id="rId30" w:anchor="add_comments_in_a_file_attachment" w:history="1">
+        <w:r>
+          <w:rPr>
+            <w:rStyle w:val="a5"/>
+            <w:rFonts w:ascii="adobe-clean" w:hAnsi="adobe-clean" w:cs="Arial"/>
+            <w:lang w:eastAsia="zh-Hans"/>
+          </w:rPr>
+          <w:t>在檔案附件中新增注釋</w:t>
+        </w:r>
+      </w:hyperlink>
+      <w:r>
+        <w:rPr>
+          <w:rFonts w:ascii="adobe-clean" w:hAnsi="adobe-clean" w:cs="Arial"/>
+          <w:color w:val="333333"/>
+          <w:lang w:eastAsia="zh-Hans"/>
+        </w:rPr>
+        <w:t>。</w:t>
+      </w:r>
+      <w:r>
+        <w:rPr>
+          <w:rFonts w:ascii="adobe-clean" w:hAnsi="adobe-clean" w:cs="Arial"/>
+          <w:color w:val="333333"/>
+          <w:lang w:eastAsia="zh-Hans"/>
+        </w:rPr>
+        <w:t>)</w:t>
+      </w:r>
+    </w:p>
+    <w:p>
+      <w:pPr>
+        <w:rPr>
+          <w:sz w:val="40"/>
+          <w:szCs w:val="40"/>
+        </w:rPr>
+      </w:pPr>
+      <w:r>
+        <w:rPr>
+          <w:noProof/>
+          <w:sz w:val="40"/>
+          <w:szCs w:val="40"/>
+        </w:rPr>
+        <w:lastRenderedPageBreak/>
+        <w:drawing>
+          <wp:inline distT="0" distB="0" distL="0" distR="0">
+            <wp:extent cx="5172501" cy="2120725"/>
+            <wp:effectExtent l="0" t="0" r="0" b="0"/>
+            <wp:docPr id="25" name="圖片 25"/>
+            <wp:cNvGraphicFramePr>
+              <a:graphicFrameLocks xmlns:a="http://schemas.openxmlformats.org/drawingml/2006/main" noChangeAspect="1"/>
+            </wp:cNvGraphicFramePr>
+            <a:graphic xmlns:a="http://schemas.openxmlformats.org/drawingml/2006/main">
+              <a:graphicData uri="http://schemas.openxmlformats.org/drawingml/2006/picture">
+                <pic:pic xmlns:pic="http://schemas.openxmlformats.org/drawingml/2006/picture">
+                  <pic:nvPicPr>
+                    <pic:cNvPr id="25" name="05165.jpg"/>
+                    <pic:cNvPicPr/>
+                  </pic:nvPicPr>
+                  <pic:blipFill>
+                    <a:blip r:embed="rId31">
+                      <a:extLst>
+                        <a:ext uri="{28A0092B-C50C-407E-A947-70E740481C1C}">
+                          <a14:useLocalDpi xmlns:a14="http://schemas.microsoft.com/office/drawing/2010/main" val="0"/>
+                        </a:ext>
+                      </a:extLst>
+                    </a:blip>
+                    <a:stretch>
+                      <a:fillRect/>
+                    </a:stretch>
+                  </pic:blipFill>
+                  <pic:spPr>
+                    <a:xfrm>
+                      <a:off x="0" y="0"/>
+                      <a:ext cx="5184850" cy="2125788"/>
+                    </a:xfrm>
+                    <a:prstGeom prst="rect">
+                      <a:avLst/>
+                    </a:prstGeom>
+                  </pic:spPr>
+                </pic:pic>
+              </a:graphicData>
+            </a:graphic>
+          </wp:inline>
+        </w:drawing>
+      </w:r>
+    </w:p>
+    <w:p>
+      <w:pPr>
+        <w:widowControl/>
+        <w:numPr>
+          <w:ilvl w:val="0"/>
+          <w:numId w:val="26"/>
+        </w:numPr>
+        <w:spacing w:after="150"/>
+        <w:rPr>
+          <w:rFonts w:ascii="adobe-clean" w:eastAsia="新細明體" w:hAnsi="adobe-clean" w:cs="Arial"/>
+          <w:color w:val="333333"/>
+          <w:kern w:val="0"/>
+          <w:szCs w:val="24"/>
+          <w:lang w:eastAsia="zh-Hans"/>
+        </w:rPr>
+      </w:pPr>
+      <w:r>
+        <w:rPr>
+          <w:rFonts w:ascii="adobe-clean" w:eastAsia="新細明體" w:hAnsi="adobe-clean" w:cs="Arial"/>
+          <w:color w:val="333333"/>
+          <w:kern w:val="0"/>
+          <w:szCs w:val="24"/>
+          <w:lang w:eastAsia="zh-Hans"/>
+        </w:rPr>
+        <w:t>選擇</w:t>
+      </w:r>
+      <w:r>
+        <w:rPr>
+          <w:rFonts w:ascii="adobe-clean" w:eastAsia="新細明體" w:hAnsi="adobe-clean" w:cs="Arial"/>
+          <w:b/>
+          <w:bCs/>
+          <w:color w:val="333333"/>
+          <w:kern w:val="0"/>
+          <w:szCs w:val="24"/>
+          <w:lang w:eastAsia="zh-Hans"/>
+        </w:rPr>
+        <w:t>「工具</w:t>
+      </w:r>
+      <w:r>
+        <w:rPr>
+          <w:rFonts w:ascii="adobe-clean" w:eastAsia="新細明體" w:hAnsi="adobe-clean" w:cs="Arial"/>
+          <w:color w:val="333333"/>
+          <w:kern w:val="0"/>
+          <w:szCs w:val="24"/>
+          <w:lang w:eastAsia="zh-Hans"/>
+        </w:rPr>
+        <w:t xml:space="preserve"> &gt; </w:t>
+      </w:r>
+      <w:r>
+        <w:rPr>
+          <w:rFonts w:ascii="adobe-clean" w:eastAsia="新細明體" w:hAnsi="adobe-clean" w:cs="Arial"/>
+          <w:b/>
+          <w:bCs/>
+          <w:color w:val="333333"/>
+          <w:kern w:val="0"/>
+          <w:szCs w:val="24"/>
+          <w:lang w:eastAsia="zh-Hans"/>
+        </w:rPr>
+        <w:t>編輯</w:t>
+      </w:r>
+      <w:r>
+        <w:rPr>
+          <w:rFonts w:ascii="adobe-clean" w:eastAsia="新細明體" w:hAnsi="adobe-clean" w:cs="Arial"/>
+          <w:b/>
+          <w:bCs/>
+          <w:color w:val="333333"/>
+          <w:kern w:val="0"/>
+          <w:szCs w:val="24"/>
+          <w:lang w:eastAsia="zh-Hans"/>
+        </w:rPr>
+        <w:t xml:space="preserve"> PDF</w:t>
+      </w:r>
+      <w:r>
+        <w:rPr>
+          <w:rFonts w:ascii="adobe-clean" w:eastAsia="新細明體" w:hAnsi="adobe-clean" w:cs="Arial"/>
+          <w:color w:val="333333"/>
+          <w:kern w:val="0"/>
+          <w:szCs w:val="24"/>
+          <w:lang w:eastAsia="zh-Hans"/>
+        </w:rPr>
+        <w:t xml:space="preserve"> &gt; </w:t>
+      </w:r>
+      <w:r>
+        <w:rPr>
+          <w:rFonts w:ascii="adobe-clean" w:eastAsia="新細明體" w:hAnsi="adobe-clean" w:cs="Arial"/>
+          <w:b/>
+          <w:bCs/>
+          <w:color w:val="333333"/>
+          <w:kern w:val="0"/>
+          <w:szCs w:val="24"/>
+          <w:lang w:eastAsia="zh-Hans"/>
+        </w:rPr>
+        <w:t>更多</w:t>
+      </w:r>
+      <w:r>
+        <w:rPr>
+          <w:rFonts w:ascii="adobe-clean" w:eastAsia="新細明體" w:hAnsi="adobe-clean" w:cs="Arial"/>
+          <w:color w:val="333333"/>
+          <w:kern w:val="0"/>
+          <w:szCs w:val="24"/>
+          <w:lang w:eastAsia="zh-Hans"/>
+        </w:rPr>
+        <w:t xml:space="preserve"> &gt; </w:t>
+      </w:r>
+      <w:r>
+        <w:rPr>
+          <w:rFonts w:ascii="adobe-clean" w:eastAsia="新細明體" w:hAnsi="adobe-clean" w:cs="Arial"/>
+          <w:b/>
+          <w:bCs/>
+          <w:color w:val="333333"/>
+          <w:kern w:val="0"/>
+          <w:szCs w:val="24"/>
+          <w:lang w:eastAsia="zh-Hans"/>
+        </w:rPr>
+        <w:t>附加檔案」</w:t>
+      </w:r>
+      <w:r>
+        <w:rPr>
+          <w:rFonts w:ascii="adobe-clean" w:eastAsia="新細明體" w:hAnsi="adobe-clean" w:cs="Arial"/>
+          <w:color w:val="333333"/>
+          <w:kern w:val="0"/>
+          <w:szCs w:val="24"/>
+          <w:lang w:eastAsia="zh-Hans"/>
+        </w:rPr>
+        <w:t>。</w:t>
+      </w:r>
+    </w:p>
+    <w:p>
+      <w:pPr>
+        <w:widowControl/>
+        <w:numPr>
+          <w:ilvl w:val="0"/>
+          <w:numId w:val="26"/>
+        </w:numPr>
+        <w:spacing w:before="100" w:beforeAutospacing="1" w:after="100" w:afterAutospacing="1"/>
+        <w:rPr>
+          <w:rFonts w:ascii="adobe-clean" w:eastAsia="新細明體" w:hAnsi="adobe-clean" w:cs="Arial"/>
+          <w:color w:val="333333"/>
+          <w:kern w:val="0"/>
+          <w:szCs w:val="24"/>
+          <w:lang w:eastAsia="zh-Hans"/>
+        </w:rPr>
+      </w:pPr>
+      <w:r>
+        <w:rPr>
+          <w:rFonts w:ascii="adobe-clean" w:eastAsia="新細明體" w:hAnsi="adobe-clean" w:cs="Arial"/>
+          <w:color w:val="333333"/>
+          <w:kern w:val="0"/>
+          <w:szCs w:val="24"/>
+          <w:lang w:eastAsia="zh-Hans"/>
+        </w:rPr>
+        <w:t>在</w:t>
+      </w:r>
+      <w:r>
+        <w:rPr>
+          <w:rFonts w:ascii="adobe-clean" w:eastAsia="新細明體" w:hAnsi="adobe-clean" w:cs="Arial"/>
+          <w:b/>
+          <w:bCs/>
+          <w:color w:val="333333"/>
+          <w:kern w:val="0"/>
+          <w:szCs w:val="24"/>
+          <w:lang w:eastAsia="zh-Hans"/>
+        </w:rPr>
+        <w:t>「新增檔案」</w:t>
+      </w:r>
+      <w:r>
+        <w:rPr>
+          <w:rFonts w:ascii="adobe-clean" w:eastAsia="新細明體" w:hAnsi="adobe-clean" w:cs="Arial"/>
+          <w:color w:val="333333"/>
+          <w:kern w:val="0"/>
+          <w:szCs w:val="24"/>
+          <w:lang w:eastAsia="zh-Hans"/>
+        </w:rPr>
+        <w:t>對話方塊中，請選擇您要附加的檔案，然後按一下「開啟」。</w:t>
+      </w:r>
+    </w:p>
+    <w:p>
+      <w:pPr>
+        <w:widowControl/>
+        <w:spacing w:after="150"/>
+        <w:ind w:left="720"/>
+        <w:rPr>
+          <w:rFonts w:ascii="adobe-clean" w:eastAsia="新細明體" w:hAnsi="adobe-clean" w:cs="Arial"/>
+          <w:color w:val="707070"/>
+          <w:kern w:val="0"/>
+          <w:sz w:val="21"/>
+          <w:szCs w:val="21"/>
+          <w:lang w:eastAsia="zh-Hans"/>
+        </w:rPr>
+      </w:pPr>
+      <w:r>
+        <w:rPr>
+          <w:rFonts w:ascii="adobe-clean" w:eastAsia="新細明體" w:hAnsi="adobe-clean" w:cs="Arial"/>
+          <w:b/>
+          <w:bCs/>
+          <w:color w:val="2C2C2C"/>
+          <w:kern w:val="0"/>
+          <w:sz w:val="21"/>
+          <w:szCs w:val="21"/>
+          <w:lang w:eastAsia="zh-Hans"/>
+        </w:rPr>
+        <w:t>註解：</w:t>
+      </w:r>
+      <w:r>
+        <w:rPr>
+          <w:rFonts w:ascii="adobe-clean" w:eastAsia="新細明體" w:hAnsi="adobe-clean" w:cs="Arial"/>
+          <w:color w:val="707070"/>
+          <w:kern w:val="0"/>
+          <w:sz w:val="21"/>
+          <w:szCs w:val="21"/>
+          <w:lang w:eastAsia="zh-Hans"/>
+        </w:rPr>
+        <w:t xml:space="preserve"> </w:t>
+      </w:r>
+    </w:p>
+    <w:p>
+      <w:pPr>
+        <w:widowControl/>
+        <w:spacing w:before="150"/>
+        <w:ind w:left="720"/>
+        <w:rPr>
+          <w:rFonts w:ascii="adobe-clean" w:eastAsia="新細明體" w:hAnsi="adobe-clean" w:cs="Arial"/>
+          <w:color w:val="707070"/>
+          <w:kern w:val="0"/>
+          <w:sz w:val="21"/>
+          <w:szCs w:val="21"/>
+          <w:lang w:eastAsia="zh-Hans"/>
+        </w:rPr>
+      </w:pPr>
+      <w:r>
+        <w:rPr>
+          <w:rFonts w:ascii="adobe-clean" w:eastAsia="新細明體" w:hAnsi="adobe-clean" w:cs="Arial"/>
+          <w:color w:val="707070"/>
+          <w:kern w:val="0"/>
+          <w:sz w:val="21"/>
+          <w:szCs w:val="21"/>
+          <w:lang w:eastAsia="zh-Hans"/>
+        </w:rPr>
+        <w:t>如果您附加</w:t>
+      </w:r>
+      <w:r>
+        <w:rPr>
+          <w:rFonts w:ascii="adobe-clean" w:eastAsia="新細明體" w:hAnsi="adobe-clean" w:cs="Arial"/>
+          <w:color w:val="707070"/>
+          <w:kern w:val="0"/>
+          <w:sz w:val="21"/>
+          <w:szCs w:val="21"/>
+          <w:lang w:eastAsia="zh-Hans"/>
+        </w:rPr>
+        <w:t xml:space="preserve"> EXE</w:t>
+      </w:r>
+      <w:r>
+        <w:rPr>
+          <w:rFonts w:ascii="adobe-clean" w:eastAsia="新細明體" w:hAnsi="adobe-clean" w:cs="Arial"/>
+          <w:color w:val="707070"/>
+          <w:kern w:val="0"/>
+          <w:sz w:val="21"/>
+          <w:szCs w:val="21"/>
+          <w:lang w:eastAsia="zh-Hans"/>
+        </w:rPr>
+        <w:t>、</w:t>
+      </w:r>
+      <w:r>
+        <w:rPr>
+          <w:rFonts w:ascii="adobe-clean" w:eastAsia="新細明體" w:hAnsi="adobe-clean" w:cs="Arial"/>
+          <w:color w:val="707070"/>
+          <w:kern w:val="0"/>
+          <w:sz w:val="21"/>
+          <w:szCs w:val="21"/>
+          <w:lang w:eastAsia="zh-Hans"/>
+        </w:rPr>
+        <w:t xml:space="preserve">VBS </w:t>
+      </w:r>
+      <w:r>
+        <w:rPr>
+          <w:rFonts w:ascii="adobe-clean" w:eastAsia="新細明體" w:hAnsi="adobe-clean" w:cs="Arial"/>
+          <w:color w:val="707070"/>
+          <w:kern w:val="0"/>
+          <w:sz w:val="21"/>
+          <w:szCs w:val="21"/>
+          <w:lang w:eastAsia="zh-Hans"/>
+        </w:rPr>
+        <w:t>或</w:t>
+      </w:r>
+      <w:r>
+        <w:rPr>
+          <w:rFonts w:ascii="adobe-clean" w:eastAsia="新細明體" w:hAnsi="adobe-clean" w:cs="Arial"/>
+          <w:color w:val="707070"/>
+          <w:kern w:val="0"/>
+          <w:sz w:val="21"/>
+          <w:szCs w:val="21"/>
+          <w:lang w:eastAsia="zh-Hans"/>
+        </w:rPr>
+        <w:t xml:space="preserve"> ZIP </w:t>
+      </w:r>
+      <w:r>
+        <w:rPr>
+          <w:rFonts w:ascii="adobe-clean" w:eastAsia="新細明體" w:hAnsi="adobe-clean" w:cs="Arial"/>
+          <w:color w:val="707070"/>
+          <w:kern w:val="0"/>
+          <w:sz w:val="21"/>
+          <w:szCs w:val="21"/>
+          <w:lang w:eastAsia="zh-Hans"/>
+        </w:rPr>
+        <w:t>檔案格式，</w:t>
+      </w:r>
+      <w:r>
+        <w:rPr>
+          <w:rFonts w:ascii="adobe-clean" w:eastAsia="新細明體" w:hAnsi="adobe-clean" w:cs="Arial"/>
+          <w:color w:val="707070"/>
+          <w:kern w:val="0"/>
+          <w:sz w:val="21"/>
+          <w:szCs w:val="21"/>
+          <w:lang w:eastAsia="zh-Hans"/>
+        </w:rPr>
+        <w:t xml:space="preserve">Acrobat </w:t>
+      </w:r>
+      <w:r>
+        <w:rPr>
+          <w:rFonts w:ascii="adobe-clean" w:eastAsia="新細明體" w:hAnsi="adobe-clean" w:cs="Arial"/>
+          <w:color w:val="707070"/>
+          <w:kern w:val="0"/>
+          <w:sz w:val="21"/>
+          <w:szCs w:val="21"/>
+          <w:lang w:eastAsia="zh-Hans"/>
+        </w:rPr>
+        <w:t>將警告您它不會開啟這些附加的檔案，因為這些格式可關聯某些對您的電腦造成損害的惡意程式、巨集和病毒。</w:t>
+      </w:r>
+    </w:p>
+    <w:p>
+      <w:pPr>
+        <w:widowControl/>
+        <w:numPr>
+          <w:ilvl w:val="0"/>
+          <w:numId w:val="26"/>
+        </w:numPr>
+        <w:spacing w:before="100" w:beforeAutospacing="1" w:after="100" w:afterAutospacing="1"/>
+        <w:rPr>
+          <w:rFonts w:ascii="adobe-clean" w:eastAsia="新細明體" w:hAnsi="adobe-clean" w:cs="Arial"/>
+          <w:color w:val="333333"/>
+          <w:kern w:val="0"/>
+          <w:szCs w:val="24"/>
+          <w:lang w:eastAsia="zh-Hans"/>
+        </w:rPr>
+      </w:pPr>
+      <w:r>
+        <w:rPr>
+          <w:rFonts w:ascii="adobe-clean" w:eastAsia="新細明體" w:hAnsi="adobe-clean" w:cs="Arial"/>
+          <w:color w:val="333333"/>
+          <w:kern w:val="0"/>
+          <w:szCs w:val="24"/>
+          <w:lang w:eastAsia="zh-Hans"/>
+        </w:rPr>
+        <w:t>要使附件可在</w:t>
+      </w:r>
+      <w:r>
+        <w:rPr>
+          <w:rFonts w:ascii="adobe-clean" w:eastAsia="新細明體" w:hAnsi="adobe-clean" w:cs="Arial"/>
+          <w:color w:val="333333"/>
+          <w:kern w:val="0"/>
+          <w:szCs w:val="24"/>
+          <w:lang w:eastAsia="zh-Hans"/>
+        </w:rPr>
+        <w:t xml:space="preserve"> Acrobat 5.0 </w:t>
+      </w:r>
+      <w:r>
+        <w:rPr>
+          <w:rFonts w:ascii="adobe-clean" w:eastAsia="新細明體" w:hAnsi="adobe-clean" w:cs="Arial"/>
+          <w:color w:val="333333"/>
+          <w:kern w:val="0"/>
+          <w:szCs w:val="24"/>
+          <w:lang w:eastAsia="zh-Hans"/>
+        </w:rPr>
+        <w:t>或更低版本中得以檢視，請執行下列任一項作業：</w:t>
+      </w:r>
+    </w:p>
+    <w:p>
+      <w:pPr>
+        <w:widowControl/>
+        <w:numPr>
+          <w:ilvl w:val="1"/>
+          <w:numId w:val="26"/>
+        </w:numPr>
+        <w:spacing w:before="150" w:after="150"/>
+        <w:rPr>
+          <w:rFonts w:ascii="adobe-clean" w:eastAsia="新細明體" w:hAnsi="adobe-clean" w:cs="Arial"/>
+          <w:color w:val="333333"/>
+          <w:kern w:val="0"/>
+          <w:szCs w:val="24"/>
+          <w:lang w:eastAsia="zh-Hans"/>
+        </w:rPr>
+      </w:pPr>
+      <w:r>
+        <w:rPr>
+          <w:rFonts w:ascii="adobe-clean" w:eastAsia="新細明體" w:hAnsi="adobe-clean" w:cs="Arial"/>
+          <w:color w:val="333333"/>
+          <w:kern w:val="0"/>
+          <w:szCs w:val="24"/>
+          <w:lang w:eastAsia="zh-Hans"/>
+        </w:rPr>
+        <w:t>選擇</w:t>
+      </w:r>
+      <w:r>
+        <w:rPr>
+          <w:rFonts w:ascii="adobe-clean" w:eastAsia="新細明體" w:hAnsi="adobe-clean" w:cs="Arial"/>
+          <w:b/>
+          <w:bCs/>
+          <w:color w:val="333333"/>
+          <w:kern w:val="0"/>
+          <w:szCs w:val="24"/>
+          <w:lang w:eastAsia="zh-Hans"/>
+        </w:rPr>
+        <w:t>「檢視</w:t>
+      </w:r>
+      <w:r>
+        <w:rPr>
+          <w:rFonts w:ascii="adobe-clean" w:eastAsia="新細明體" w:hAnsi="adobe-clean" w:cs="Arial"/>
+          <w:color w:val="333333"/>
+          <w:kern w:val="0"/>
+          <w:szCs w:val="24"/>
+          <w:lang w:eastAsia="zh-Hans"/>
+        </w:rPr>
+        <w:t xml:space="preserve"> &gt; </w:t>
+      </w:r>
+      <w:r>
+        <w:rPr>
+          <w:rFonts w:ascii="adobe-clean" w:eastAsia="新細明體" w:hAnsi="adobe-clean" w:cs="Arial"/>
+          <w:color w:val="333333"/>
+          <w:kern w:val="0"/>
+          <w:szCs w:val="24"/>
+          <w:lang w:eastAsia="zh-Hans"/>
+        </w:rPr>
+        <w:t>顯示</w:t>
+      </w:r>
+      <w:r>
+        <w:rPr>
+          <w:rFonts w:ascii="adobe-clean" w:eastAsia="新細明體" w:hAnsi="adobe-clean" w:cs="Arial"/>
+          <w:color w:val="333333"/>
+          <w:kern w:val="0"/>
+          <w:szCs w:val="24"/>
+          <w:lang w:eastAsia="zh-Hans"/>
+        </w:rPr>
+        <w:t>/</w:t>
+      </w:r>
+      <w:r>
+        <w:rPr>
+          <w:rFonts w:ascii="adobe-clean" w:eastAsia="新細明體" w:hAnsi="adobe-clean" w:cs="Arial"/>
+          <w:color w:val="333333"/>
+          <w:kern w:val="0"/>
+          <w:szCs w:val="24"/>
+          <w:lang w:eastAsia="zh-Hans"/>
+        </w:rPr>
+        <w:t>隱藏</w:t>
+      </w:r>
+      <w:r>
+        <w:rPr>
+          <w:rFonts w:ascii="adobe-clean" w:eastAsia="新細明體" w:hAnsi="adobe-clean" w:cs="Arial"/>
+          <w:color w:val="333333"/>
+          <w:kern w:val="0"/>
+          <w:szCs w:val="24"/>
+          <w:lang w:eastAsia="zh-Hans"/>
+        </w:rPr>
+        <w:t xml:space="preserve"> &gt; </w:t>
+      </w:r>
+      <w:r>
+        <w:rPr>
+          <w:rFonts w:ascii="adobe-clean" w:eastAsia="新細明體" w:hAnsi="adobe-clean" w:cs="Arial"/>
+          <w:color w:val="333333"/>
+          <w:kern w:val="0"/>
+          <w:szCs w:val="24"/>
+          <w:lang w:eastAsia="zh-Hans"/>
+        </w:rPr>
+        <w:t>導覽窗格</w:t>
+      </w:r>
+      <w:r>
+        <w:rPr>
+          <w:rFonts w:ascii="adobe-clean" w:eastAsia="新細明體" w:hAnsi="adobe-clean" w:cs="Arial"/>
+          <w:color w:val="333333"/>
+          <w:kern w:val="0"/>
+          <w:szCs w:val="24"/>
+          <w:lang w:eastAsia="zh-Hans"/>
+        </w:rPr>
+        <w:t xml:space="preserve"> &gt; </w:t>
+      </w:r>
+      <w:r>
+        <w:rPr>
+          <w:rFonts w:ascii="adobe-clean" w:eastAsia="新細明體" w:hAnsi="adobe-clean" w:cs="Arial"/>
+          <w:color w:val="333333"/>
+          <w:kern w:val="0"/>
+          <w:szCs w:val="24"/>
+          <w:lang w:eastAsia="zh-Hans"/>
+        </w:rPr>
+        <w:t>附件」，然後從選項功能表</w:t>
+      </w:r>
+      <w:r>
+        <w:rPr>
+          <w:rFonts w:ascii="adobe-clean" w:eastAsia="新細明體" w:hAnsi="adobe-clean" w:cs="Arial"/>
+          <w:color w:val="333333"/>
+          <w:kern w:val="0"/>
+          <w:szCs w:val="24"/>
+          <w:lang w:eastAsia="zh-Hans"/>
+        </w:rPr>
+        <w:t> </w:t>
+      </w:r>
+      <w:r>
+        <w:rPr>
+          <w:rFonts w:ascii="adobe-clean" w:eastAsia="新細明體" w:hAnsi="adobe-clean" w:cs="Arial" w:hint="eastAsia"/>
+          <w:noProof/>
+          <w:color w:val="333333"/>
+          <w:kern w:val="0"/>
+          <w:szCs w:val="24"/>
+          <w:lang w:eastAsia="zh-Hans"/>
+        </w:rPr>
+        <w:drawing>
+          <wp:inline distT="0" distB="0" distL="0" distR="0">
+            <wp:extent cx="231775" cy="136525"/>
+            <wp:effectExtent l="0" t="0" r="0" b="0"/>
+            <wp:docPr id="28" name="圖片 28" descr="https://helpx.adobe.com/content/dam/help/icons/AX_NavOptions_Sm_N.png"/>
+            <wp:cNvGraphicFramePr>
+              <a:graphicFrameLocks xmlns:a="http://schemas.openxmlformats.org/drawingml/2006/main" noChangeAspect="1"/>
+            </wp:cNvGraphicFramePr>
+            <a:graphic xmlns:a="http://schemas.openxmlformats.org/drawingml/2006/main">
+              <a:graphicData uri="http://schemas.openxmlformats.org/drawingml/2006/picture">
+                <pic:pic xmlns:pic="http://schemas.openxmlformats.org/drawingml/2006/picture">
+                  <pic:nvPicPr>
+                    <pic:cNvPr id="0" name="Picture 17" descr="https://helpx.adobe.com/content/dam/help/icons/AX_NavOptions_Sm_N.png"/>
+                    <pic:cNvPicPr>
+                      <a:picLocks noChangeAspect="1" noChangeArrowheads="1"/>
+                    </pic:cNvPicPr>
+                  </pic:nvPicPr>
+                  <pic:blipFill>
+                    <a:blip r:embed="rId29">
+                      <a:extLst>
+                        <a:ext uri="{28A0092B-C50C-407E-A947-70E740481C1C}">
+                          <a14:useLocalDpi xmlns:a14="http://schemas.microsoft.com/office/drawing/2010/main" val="0"/>
+                        </a:ext>
+                      </a:extLst>
+                    </a:blip>
+                    <a:srcRect/>
+                    <a:stretch>
+                      <a:fillRect/>
+                    </a:stretch>
+                  </pic:blipFill>
+                  <pic:spPr bwMode="auto">
+                    <a:xfrm>
+                      <a:off x="0" y="0"/>
+                      <a:ext cx="231775" cy="136525"/>
+                    </a:xfrm>
+                    <a:prstGeom prst="rect">
+                      <a:avLst/>
+                    </a:prstGeom>
+                    <a:noFill/>
+                    <a:ln>
+                      <a:noFill/>
+                    </a:ln>
+                  </pic:spPr>
+                </pic:pic>
+              </a:graphicData>
+            </a:graphic>
+          </wp:inline>
+        </w:drawing>
+      </w:r>
+      <w:r>
+        <w:rPr>
+          <w:rFonts w:ascii="adobe-clean" w:eastAsia="新細明體" w:hAnsi="adobe-clean" w:cs="Arial"/>
+          <w:color w:val="333333"/>
+          <w:kern w:val="0"/>
+          <w:szCs w:val="24"/>
+          <w:lang w:eastAsia="zh-Hans"/>
+        </w:rPr>
+        <w:t xml:space="preserve"> </w:t>
+      </w:r>
+      <w:r>
+        <w:rPr>
+          <w:rFonts w:ascii="adobe-clean" w:eastAsia="新細明體" w:hAnsi="adobe-clean" w:cs="Arial"/>
+          <w:color w:val="333333"/>
+          <w:kern w:val="0"/>
+          <w:szCs w:val="24"/>
+          <w:lang w:eastAsia="zh-Hans"/>
+        </w:rPr>
+        <w:t>中選取「在預設情況下顯示附件」</w:t>
+      </w:r>
+      <w:r>
+        <w:rPr>
+          <w:rFonts w:ascii="adobe-clean" w:eastAsia="新細明體" w:hAnsi="adobe-clean" w:cs="Arial"/>
+          <w:color w:val="333333"/>
+          <w:kern w:val="0"/>
+          <w:szCs w:val="24"/>
+          <w:lang w:eastAsia="zh-Hans"/>
+        </w:rPr>
+        <w:t>(</w:t>
+      </w:r>
+      <w:r>
+        <w:rPr>
+          <w:rFonts w:ascii="adobe-clean" w:eastAsia="新細明體" w:hAnsi="adobe-clean" w:cs="Arial"/>
+          <w:color w:val="333333"/>
+          <w:kern w:val="0"/>
+          <w:szCs w:val="24"/>
+          <w:lang w:eastAsia="zh-Hans"/>
+        </w:rPr>
+        <w:t>依預設值選取</w:t>
+      </w:r>
+      <w:r>
+        <w:rPr>
+          <w:rFonts w:ascii="adobe-clean" w:eastAsia="新細明體" w:hAnsi="adobe-clean" w:cs="Arial"/>
+          <w:color w:val="333333"/>
+          <w:kern w:val="0"/>
+          <w:szCs w:val="24"/>
+          <w:lang w:eastAsia="zh-Hans"/>
+        </w:rPr>
+        <w:t>)</w:t>
+      </w:r>
+      <w:r>
+        <w:rPr>
+          <w:rFonts w:ascii="adobe-clean" w:eastAsia="新細明體" w:hAnsi="adobe-clean" w:cs="Arial"/>
+          <w:color w:val="333333"/>
+          <w:kern w:val="0"/>
+          <w:szCs w:val="24"/>
+          <w:lang w:eastAsia="zh-Hans"/>
+        </w:rPr>
+        <w:t>。</w:t>
+      </w:r>
+    </w:p>
+    <w:p>
+      <w:pPr>
+        <w:widowControl/>
+        <w:numPr>
+          <w:ilvl w:val="1"/>
+          <w:numId w:val="26"/>
+        </w:numPr>
+        <w:spacing w:before="150" w:after="150"/>
+        <w:rPr>
+          <w:rFonts w:ascii="adobe-clean" w:eastAsia="新細明體" w:hAnsi="adobe-clean" w:cs="Arial"/>
+          <w:color w:val="333333"/>
+          <w:kern w:val="0"/>
+          <w:szCs w:val="24"/>
+          <w:lang w:eastAsia="zh-Hans"/>
+        </w:rPr>
+      </w:pPr>
+      <w:r>
+        <w:rPr>
+          <w:rFonts w:ascii="adobe-clean" w:eastAsia="新細明體" w:hAnsi="adobe-clean" w:cs="Arial"/>
+          <w:color w:val="333333"/>
+          <w:kern w:val="0"/>
+          <w:szCs w:val="24"/>
+          <w:lang w:eastAsia="zh-Hans"/>
+        </w:rPr>
+        <w:t>選擇「檔案</w:t>
+      </w:r>
+      <w:r>
+        <w:rPr>
+          <w:rFonts w:ascii="adobe-clean" w:eastAsia="新細明體" w:hAnsi="adobe-clean" w:cs="Arial"/>
+          <w:color w:val="333333"/>
+          <w:kern w:val="0"/>
+          <w:szCs w:val="24"/>
+          <w:lang w:eastAsia="zh-Hans"/>
+        </w:rPr>
+        <w:t xml:space="preserve"> &gt; </w:t>
+      </w:r>
+      <w:r>
+        <w:rPr>
+          <w:rFonts w:ascii="adobe-clean" w:eastAsia="新細明體" w:hAnsi="adobe-clean" w:cs="Arial"/>
+          <w:color w:val="333333"/>
+          <w:kern w:val="0"/>
+          <w:szCs w:val="24"/>
+          <w:lang w:eastAsia="zh-Hans"/>
+        </w:rPr>
+        <w:t>內容」，按一下</w:t>
+      </w:r>
+      <w:r>
+        <w:rPr>
+          <w:rFonts w:ascii="adobe-clean" w:eastAsia="新細明體" w:hAnsi="adobe-clean" w:cs="Arial"/>
+          <w:b/>
+          <w:bCs/>
+          <w:color w:val="333333"/>
+          <w:kern w:val="0"/>
+          <w:szCs w:val="24"/>
+          <w:lang w:eastAsia="zh-Hans"/>
+        </w:rPr>
+        <w:t>「初始視圖」</w:t>
+      </w:r>
+      <w:r>
+        <w:rPr>
+          <w:rFonts w:ascii="adobe-clean" w:eastAsia="新細明體" w:hAnsi="adobe-clean" w:cs="Arial"/>
+          <w:color w:val="333333"/>
+          <w:kern w:val="0"/>
+          <w:szCs w:val="24"/>
+          <w:lang w:eastAsia="zh-Hans"/>
+        </w:rPr>
+        <w:t>標籤，從</w:t>
+      </w:r>
+      <w:r>
+        <w:rPr>
+          <w:rFonts w:ascii="adobe-clean" w:eastAsia="新細明體" w:hAnsi="adobe-clean" w:cs="Arial"/>
+          <w:b/>
+          <w:bCs/>
+          <w:color w:val="333333"/>
+          <w:kern w:val="0"/>
+          <w:szCs w:val="24"/>
+          <w:lang w:eastAsia="zh-Hans"/>
+        </w:rPr>
+        <w:t>「導覽標籤」</w:t>
+      </w:r>
+      <w:r>
+        <w:rPr>
+          <w:rFonts w:ascii="adobe-clean" w:eastAsia="新細明體" w:hAnsi="adobe-clean" w:cs="Arial"/>
+          <w:color w:val="333333"/>
+          <w:kern w:val="0"/>
+          <w:szCs w:val="24"/>
+          <w:lang w:eastAsia="zh-Hans"/>
+        </w:rPr>
+        <w:t>功能表中選擇</w:t>
+      </w:r>
+      <w:r>
+        <w:rPr>
+          <w:rFonts w:ascii="adobe-clean" w:eastAsia="新細明體" w:hAnsi="adobe-clean" w:cs="Arial"/>
+          <w:b/>
+          <w:bCs/>
+          <w:color w:val="333333"/>
+          <w:kern w:val="0"/>
+          <w:szCs w:val="24"/>
+          <w:lang w:eastAsia="zh-Hans"/>
+        </w:rPr>
+        <w:t>「「附件」面板和頁面」</w:t>
+      </w:r>
+      <w:r>
+        <w:rPr>
+          <w:rFonts w:ascii="adobe-clean" w:eastAsia="新細明體" w:hAnsi="adobe-clean" w:cs="Arial"/>
+          <w:color w:val="333333"/>
+          <w:kern w:val="0"/>
+          <w:szCs w:val="24"/>
+          <w:lang w:eastAsia="zh-Hans"/>
+        </w:rPr>
+        <w:t>，然後按一下「確定」。</w:t>
+      </w:r>
+    </w:p>
+    <w:p>
+      <w:pPr>
+        <w:widowControl/>
+        <w:numPr>
+          <w:ilvl w:val="0"/>
+          <w:numId w:val="26"/>
+        </w:numPr>
+        <w:spacing w:before="100" w:beforeAutospacing="1" w:after="100" w:afterAutospacing="1"/>
+        <w:rPr>
+          <w:rFonts w:ascii="adobe-clean" w:eastAsia="新細明體" w:hAnsi="adobe-clean" w:cs="Arial"/>
+          <w:color w:val="333333"/>
+          <w:kern w:val="0"/>
+          <w:szCs w:val="24"/>
+          <w:lang w:eastAsia="zh-Hans"/>
+        </w:rPr>
+      </w:pPr>
+      <w:r>
+        <w:rPr>
+          <w:rFonts w:ascii="adobe-clean" w:eastAsia="新細明體" w:hAnsi="adobe-clean" w:cs="Arial"/>
+          <w:color w:val="333333"/>
+          <w:kern w:val="0"/>
+          <w:szCs w:val="24"/>
+          <w:lang w:eastAsia="zh-Hans"/>
+        </w:rPr>
+        <w:t>請儲存</w:t>
+      </w:r>
+      <w:r>
+        <w:rPr>
+          <w:rFonts w:ascii="adobe-clean" w:eastAsia="新細明體" w:hAnsi="adobe-clean" w:cs="Arial"/>
+          <w:color w:val="333333"/>
+          <w:kern w:val="0"/>
+          <w:szCs w:val="24"/>
+          <w:lang w:eastAsia="zh-Hans"/>
+        </w:rPr>
+        <w:t xml:space="preserve"> PDF</w:t>
+      </w:r>
+      <w:r>
+        <w:rPr>
+          <w:rFonts w:ascii="adobe-clean" w:eastAsia="新細明體" w:hAnsi="adobe-clean" w:cs="Arial"/>
+          <w:color w:val="333333"/>
+          <w:kern w:val="0"/>
+          <w:szCs w:val="24"/>
+          <w:lang w:eastAsia="zh-Hans"/>
+        </w:rPr>
+        <w:t>。</w:t>
+      </w:r>
+    </w:p>
+    <w:p>
+      <w:pPr>
+        <w:widowControl/>
+        <w:numPr>
+          <w:ilvl w:val="0"/>
+          <w:numId w:val="26"/>
+        </w:numPr>
+        <w:spacing w:before="100" w:beforeAutospacing="1" w:after="100" w:afterAutospacing="1"/>
+        <w:rPr>
+          <w:rFonts w:ascii="adobe-clean" w:eastAsia="新細明體" w:hAnsi="adobe-clean" w:cs="Arial"/>
+          <w:color w:val="333333"/>
+          <w:kern w:val="0"/>
+          <w:szCs w:val="24"/>
+          <w:lang w:eastAsia="zh-Hans"/>
+        </w:rPr>
+      </w:pPr>
+      <w:r>
+        <w:rPr>
+          <w:rFonts w:ascii="adobe-clean" w:eastAsia="新細明體" w:hAnsi="adobe-clean" w:cs="Arial"/>
+          <w:color w:val="333333"/>
+          <w:kern w:val="0"/>
+          <w:szCs w:val="24"/>
+          <w:lang w:eastAsia="zh-Hans"/>
+        </w:rPr>
+        <w:t>(</w:t>
+      </w:r>
+      <w:r>
+        <w:rPr>
+          <w:rFonts w:ascii="adobe-clean" w:eastAsia="新細明體" w:hAnsi="adobe-clean" w:cs="Arial"/>
+          <w:color w:val="333333"/>
+          <w:kern w:val="0"/>
+          <w:szCs w:val="24"/>
+          <w:lang w:eastAsia="zh-Hans"/>
+        </w:rPr>
+        <w:t>可選</w:t>
+      </w:r>
+      <w:r>
+        <w:rPr>
+          <w:rFonts w:ascii="adobe-clean" w:eastAsia="新細明體" w:hAnsi="adobe-clean" w:cs="Arial"/>
+          <w:color w:val="333333"/>
+          <w:kern w:val="0"/>
+          <w:szCs w:val="24"/>
+          <w:lang w:eastAsia="zh-Hans"/>
+        </w:rPr>
+        <w:t xml:space="preserve">) </w:t>
+      </w:r>
+      <w:r>
+        <w:rPr>
+          <w:rFonts w:ascii="adobe-clean" w:eastAsia="新細明體" w:hAnsi="adobe-clean" w:cs="Arial"/>
+          <w:color w:val="333333"/>
+          <w:kern w:val="0"/>
+          <w:szCs w:val="24"/>
+          <w:lang w:eastAsia="zh-Hans"/>
+        </w:rPr>
+        <w:t>若要在「附件」面板中為附件新增用於區分類似檔案的描述，請選取附加檔案，然後從選項功能表</w:t>
+      </w:r>
+      <w:r>
+        <w:rPr>
+          <w:rFonts w:ascii="adobe-clean" w:eastAsia="新細明體" w:hAnsi="adobe-clean" w:cs="Arial"/>
+          <w:color w:val="333333"/>
+          <w:kern w:val="0"/>
+          <w:szCs w:val="24"/>
+          <w:lang w:eastAsia="zh-Hans"/>
+        </w:rPr>
+        <w:t> </w:t>
+      </w:r>
+      <w:r>
+        <w:rPr>
+          <w:rFonts w:ascii="adobe-clean" w:eastAsia="新細明體" w:hAnsi="adobe-clean" w:cs="Arial" w:hint="eastAsia"/>
+          <w:noProof/>
+          <w:color w:val="333333"/>
+          <w:kern w:val="0"/>
+          <w:szCs w:val="24"/>
+          <w:lang w:eastAsia="zh-Hans"/>
+        </w:rPr>
+        <w:drawing>
+          <wp:inline distT="0" distB="0" distL="0" distR="0">
+            <wp:extent cx="231775" cy="136525"/>
+            <wp:effectExtent l="0" t="0" r="0" b="0"/>
+            <wp:docPr id="27" name="圖片 27" descr="https://helpx.adobe.com/content/dam/help/icons/AX_NavOptions_Sm_N.png"/>
+            <wp:cNvGraphicFramePr>
+              <a:graphicFrameLocks xmlns:a="http://schemas.openxmlformats.org/drawingml/2006/main" noChangeAspect="1"/>
+            </wp:cNvGraphicFramePr>
+            <a:graphic xmlns:a="http://schemas.openxmlformats.org/drawingml/2006/main">
+              <a:graphicData uri="http://schemas.openxmlformats.org/drawingml/2006/picture">
+                <pic:pic xmlns:pic="http://schemas.openxmlformats.org/drawingml/2006/picture">
+                  <pic:nvPicPr>
+                    <pic:cNvPr id="0" name="Picture 18" descr="https://helpx.adobe.com/content/dam/help/icons/AX_NavOptions_Sm_N.png"/>
+                    <pic:cNvPicPr>
+                      <a:picLocks noChangeAspect="1" noChangeArrowheads="1"/>
+                    </pic:cNvPicPr>
+                  </pic:nvPicPr>
+                  <pic:blipFill>
+                    <a:blip r:embed="rId29">
+                      <a:extLst>
+                        <a:ext uri="{28A0092B-C50C-407E-A947-70E740481C1C}">
+                          <a14:useLocalDpi xmlns:a14="http://schemas.microsoft.com/office/drawing/2010/main" val="0"/>
+                        </a:ext>
+                      </a:extLst>
+                    </a:blip>
+                    <a:srcRect/>
+                    <a:stretch>
+                      <a:fillRect/>
+                    </a:stretch>
+                  </pic:blipFill>
+                  <pic:spPr bwMode="auto">
+                    <a:xfrm>
+                      <a:off x="0" y="0"/>
+                      <a:ext cx="231775" cy="136525"/>
+                    </a:xfrm>
+                    <a:prstGeom prst="rect">
+                      <a:avLst/>
+                    </a:prstGeom>
+                    <a:noFill/>
+                    <a:ln>
+                      <a:noFill/>
+                    </a:ln>
+                  </pic:spPr>
+                </pic:pic>
+              </a:graphicData>
+            </a:graphic>
+          </wp:inline>
+        </w:drawing>
+      </w:r>
+      <w:r>
+        <w:rPr>
+          <w:rFonts w:ascii="adobe-clean" w:eastAsia="新細明體" w:hAnsi="adobe-clean" w:cs="Arial"/>
+          <w:color w:val="333333"/>
+          <w:kern w:val="0"/>
+          <w:szCs w:val="24"/>
+          <w:lang w:eastAsia="zh-Hans"/>
+        </w:rPr>
+        <w:t xml:space="preserve"> </w:t>
+      </w:r>
+      <w:r>
+        <w:rPr>
+          <w:rFonts w:ascii="adobe-clean" w:eastAsia="新細明體" w:hAnsi="adobe-clean" w:cs="Arial"/>
+          <w:color w:val="333333"/>
+          <w:kern w:val="0"/>
+          <w:szCs w:val="24"/>
+          <w:lang w:eastAsia="zh-Hans"/>
+        </w:rPr>
+        <w:t>選擇「編輯描述」。請編輯說明文字，然後儲存檔案。</w:t>
+      </w:r>
+    </w:p>
+    <w:p>
+      <w:pPr>
+        <w:jc w:val="center"/>
+        <w:rPr>
+          <w:rFonts w:ascii="adobe-clean" w:eastAsia="DengXian" w:hAnsi="adobe-clean" w:cs="Arial"/>
+          <w:b/>
+          <w:color w:val="333333"/>
+          <w:sz w:val="48"/>
+          <w:lang w:eastAsia="zh-Hans"/>
+        </w:rPr>
+      </w:pPr>
+      <w:r>
+        <w:rPr>
+          <w:rFonts w:ascii="adobe-clean" w:hAnsi="adobe-clean" w:cs="Arial"/>
+          <w:b/>
+          <w:color w:val="333333"/>
+          <w:sz w:val="48"/>
+          <w:lang w:eastAsia="zh-Hans"/>
+        </w:rPr>
+        <w:t>開啟、儲存或刪除附件</w:t>
+      </w:r>
+    </w:p>
+    <w:p>
+      <w:pPr>
+        <w:widowControl/>
+        <w:spacing w:after="150"/>
+        <w:rPr>
+          <w:rFonts w:ascii="adobe-clean" w:eastAsia="新細明體" w:hAnsi="adobe-clean" w:cs="Arial"/>
+          <w:color w:val="333333"/>
+          <w:kern w:val="0"/>
+          <w:szCs w:val="24"/>
+          <w:lang w:eastAsia="zh-Hans"/>
+        </w:rPr>
+      </w:pPr>
+      <w:r>
+        <w:rPr>
+          <w:rFonts w:ascii="adobe-clean" w:eastAsia="新細明體" w:hAnsi="adobe-clean" w:cs="Arial"/>
+          <w:color w:val="333333"/>
+          <w:kern w:val="0"/>
+          <w:szCs w:val="24"/>
+          <w:lang w:eastAsia="zh-Hans"/>
+        </w:rPr>
+        <w:t>您可以開啟</w:t>
+      </w:r>
+      <w:r>
+        <w:rPr>
+          <w:rFonts w:ascii="adobe-clean" w:eastAsia="新細明體" w:hAnsi="adobe-clean" w:cs="Arial"/>
+          <w:color w:val="333333"/>
+          <w:kern w:val="0"/>
+          <w:szCs w:val="24"/>
+          <w:lang w:eastAsia="zh-Hans"/>
+        </w:rPr>
+        <w:t xml:space="preserve"> PDF </w:t>
+      </w:r>
+      <w:r>
+        <w:rPr>
+          <w:rFonts w:ascii="adobe-clean" w:eastAsia="新細明體" w:hAnsi="adobe-clean" w:cs="Arial"/>
+          <w:color w:val="333333"/>
+          <w:kern w:val="0"/>
+          <w:szCs w:val="24"/>
+          <w:lang w:eastAsia="zh-Hans"/>
+        </w:rPr>
+        <w:t>附件，而且如果您有足夠權限的話，您還可以進行變更，您所做的變更將套用至</w:t>
+      </w:r>
+      <w:r>
+        <w:rPr>
+          <w:rFonts w:ascii="adobe-clean" w:eastAsia="新細明體" w:hAnsi="adobe-clean" w:cs="Arial"/>
+          <w:color w:val="333333"/>
+          <w:kern w:val="0"/>
+          <w:szCs w:val="24"/>
+          <w:lang w:eastAsia="zh-Hans"/>
+        </w:rPr>
+        <w:t xml:space="preserve"> PDF </w:t>
+      </w:r>
+      <w:r>
+        <w:rPr>
+          <w:rFonts w:ascii="adobe-clean" w:eastAsia="新細明體" w:hAnsi="adobe-clean" w:cs="Arial"/>
+          <w:color w:val="333333"/>
+          <w:kern w:val="0"/>
+          <w:szCs w:val="24"/>
+          <w:lang w:eastAsia="zh-Hans"/>
+        </w:rPr>
+        <w:t>附件。</w:t>
+      </w:r>
+    </w:p>
+    <w:p>
+      <w:pPr>
+        <w:widowControl/>
+        <w:spacing w:before="150" w:after="150"/>
+        <w:rPr>
+          <w:rFonts w:ascii="adobe-clean" w:eastAsia="新細明體" w:hAnsi="adobe-clean" w:cs="Arial"/>
+          <w:color w:val="333333"/>
+          <w:kern w:val="0"/>
+          <w:szCs w:val="24"/>
+          <w:lang w:eastAsia="zh-Hans"/>
+        </w:rPr>
+      </w:pPr>
+      <w:r>
+        <w:rPr>
+          <w:rFonts w:ascii="adobe-clean" w:eastAsia="新細明體" w:hAnsi="adobe-clean" w:cs="Arial"/>
+          <w:color w:val="333333"/>
+          <w:kern w:val="0"/>
+          <w:szCs w:val="24"/>
+          <w:lang w:eastAsia="zh-Hans"/>
+        </w:rPr>
+        <w:t>對於檔案附件的其它類型，您可以在開啟或儲存檔案時選擇相關的選項。開啟檔案將啟動處理該附件檔案格式的應用程式，因此您必須安裝這些應用程式才能開</w:t>
+      </w:r>
+      <w:r>
+        <w:rPr>
+          <w:rFonts w:ascii="adobe-clean" w:eastAsia="新細明體" w:hAnsi="adobe-clean" w:cs="Arial"/>
+          <w:color w:val="333333"/>
+          <w:kern w:val="0"/>
+          <w:szCs w:val="24"/>
+          <w:lang w:eastAsia="zh-Hans"/>
+        </w:rPr>
+        <w:lastRenderedPageBreak/>
+        <w:t>啟檔案附件。</w:t>
+      </w:r>
+      <w:r>
+        <w:rPr>
+          <w:rFonts w:ascii="adobe-clean" w:eastAsia="新細明體" w:hAnsi="adobe-clean" w:cs="Arial"/>
+          <w:color w:val="333333"/>
+          <w:kern w:val="0"/>
+          <w:szCs w:val="24"/>
+          <w:lang w:eastAsia="zh-Hans"/>
+        </w:rPr>
+        <w:t xml:space="preserve"> </w:t>
+      </w:r>
+      <w:r>
+        <w:rPr>
+          <w:rFonts w:hint="eastAsia"/>
+          <w:b/>
+          <w:noProof/>
+          <w:sz w:val="96"/>
+          <w:szCs w:val="40"/>
+        </w:rPr>
+        <w:drawing>
+          <wp:inline distT="0" distB="0" distL="0" distR="0" wp14:anchorId="0202C885" wp14:editId="3FD351F6">
+            <wp:extent cx="5274310" cy="681355"/>
+            <wp:effectExtent l="0" t="0" r="0" b="0"/>
+            <wp:docPr id="29" name="圖片 29"/>
+            <wp:cNvGraphicFramePr>
+              <a:graphicFrameLocks xmlns:a="http://schemas.openxmlformats.org/drawingml/2006/main" noChangeAspect="1"/>
+            </wp:cNvGraphicFramePr>
+            <a:graphic xmlns:a="http://schemas.openxmlformats.org/drawingml/2006/main">
+              <a:graphicData uri="http://schemas.openxmlformats.org/drawingml/2006/picture">
+                <pic:pic xmlns:pic="http://schemas.openxmlformats.org/drawingml/2006/picture">
+                  <pic:nvPicPr>
+                    <pic:cNvPr id="29" name="1111111111.jpg"/>
+                    <pic:cNvPicPr/>
+                  </pic:nvPicPr>
+                  <pic:blipFill>
+                    <a:blip r:embed="rId32">
+                      <a:extLst>
+                        <a:ext uri="{28A0092B-C50C-407E-A947-70E740481C1C}">
+                          <a14:useLocalDpi xmlns:a14="http://schemas.microsoft.com/office/drawing/2010/main" val="0"/>
+                        </a:ext>
+                      </a:extLst>
+                    </a:blip>
+                    <a:stretch>
+                      <a:fillRect/>
+                    </a:stretch>
+                  </pic:blipFill>
+                  <pic:spPr>
+                    <a:xfrm>
+                      <a:off x="0" y="0"/>
+                      <a:ext cx="5274310" cy="681355"/>
+                    </a:xfrm>
+                    <a:prstGeom prst="rect">
+                      <a:avLst/>
+                    </a:prstGeom>
+                  </pic:spPr>
+                </pic:pic>
+              </a:graphicData>
+            </a:graphic>
+          </wp:inline>
+        </w:drawing>
+      </w:r>
+    </w:p>
+    <w:p>
+      <w:pPr>
+        <w:widowControl/>
+        <w:numPr>
+          <w:ilvl w:val="0"/>
+          <w:numId w:val="27"/>
+        </w:numPr>
+        <w:spacing w:before="100" w:beforeAutospacing="1" w:after="100" w:afterAutospacing="1"/>
+        <w:rPr>
+          <w:rFonts w:ascii="adobe-clean" w:eastAsia="新細明體" w:hAnsi="adobe-clean" w:cs="Arial"/>
+          <w:color w:val="333333"/>
+          <w:kern w:val="0"/>
+          <w:szCs w:val="24"/>
+          <w:lang w:eastAsia="zh-Hans"/>
+        </w:rPr>
+      </w:pPr>
+      <w:r>
+        <w:rPr>
+          <w:rFonts w:ascii="adobe-clean" w:eastAsia="新細明體" w:hAnsi="adobe-clean" w:cs="Arial"/>
+          <w:color w:val="333333"/>
+          <w:kern w:val="0"/>
+          <w:szCs w:val="24"/>
+          <w:lang w:eastAsia="zh-Hans"/>
+        </w:rPr>
+        <w:t>若要開啟「附件」面板，請選擇「檢視</w:t>
+      </w:r>
+      <w:r>
+        <w:rPr>
+          <w:rFonts w:ascii="adobe-clean" w:eastAsia="新細明體" w:hAnsi="adobe-clean" w:cs="Arial"/>
+          <w:color w:val="333333"/>
+          <w:kern w:val="0"/>
+          <w:szCs w:val="24"/>
+          <w:lang w:eastAsia="zh-Hans"/>
+        </w:rPr>
+        <w:t xml:space="preserve"> &gt; </w:t>
+      </w:r>
+      <w:r>
+        <w:rPr>
+          <w:rFonts w:ascii="adobe-clean" w:eastAsia="新細明體" w:hAnsi="adobe-clean" w:cs="Arial"/>
+          <w:color w:val="333333"/>
+          <w:kern w:val="0"/>
+          <w:szCs w:val="24"/>
+          <w:lang w:eastAsia="zh-Hans"/>
+        </w:rPr>
+        <w:t>顯示</w:t>
+      </w:r>
+      <w:r>
+        <w:rPr>
+          <w:rFonts w:ascii="adobe-clean" w:eastAsia="新細明體" w:hAnsi="adobe-clean" w:cs="Arial"/>
+          <w:color w:val="333333"/>
+          <w:kern w:val="0"/>
+          <w:szCs w:val="24"/>
+          <w:lang w:eastAsia="zh-Hans"/>
+        </w:rPr>
+        <w:t>/</w:t>
+      </w:r>
+      <w:r>
+        <w:rPr>
+          <w:rFonts w:ascii="adobe-clean" w:eastAsia="新細明體" w:hAnsi="adobe-clean" w:cs="Arial"/>
+          <w:color w:val="333333"/>
+          <w:kern w:val="0"/>
+          <w:szCs w:val="24"/>
+          <w:lang w:eastAsia="zh-Hans"/>
+        </w:rPr>
+        <w:t>隱藏</w:t>
+      </w:r>
+      <w:r>
+        <w:rPr>
+          <w:rFonts w:ascii="adobe-clean" w:eastAsia="新細明體" w:hAnsi="adobe-clean" w:cs="Arial"/>
+          <w:color w:val="333333"/>
+          <w:kern w:val="0"/>
+          <w:szCs w:val="24"/>
+          <w:lang w:eastAsia="zh-Hans"/>
+        </w:rPr>
+        <w:t xml:space="preserve"> &gt; </w:t>
+      </w:r>
+      <w:r>
+        <w:rPr>
+          <w:rFonts w:ascii="adobe-clean" w:eastAsia="新細明體" w:hAnsi="adobe-clean" w:cs="Arial"/>
+          <w:b/>
+          <w:bCs/>
+          <w:color w:val="333333"/>
+          <w:kern w:val="0"/>
+          <w:szCs w:val="24"/>
+          <w:lang w:eastAsia="zh-Hans"/>
+        </w:rPr>
+        <w:t>導覽窗格</w:t>
+      </w:r>
+      <w:r>
+        <w:rPr>
+          <w:rFonts w:ascii="adobe-clean" w:eastAsia="新細明體" w:hAnsi="adobe-clean" w:cs="Arial"/>
+          <w:color w:val="333333"/>
+          <w:kern w:val="0"/>
+          <w:szCs w:val="24"/>
+          <w:lang w:eastAsia="zh-Hans"/>
+        </w:rPr>
+        <w:t xml:space="preserve"> &gt; </w:t>
+      </w:r>
+      <w:r>
+        <w:rPr>
+          <w:rFonts w:ascii="adobe-clean" w:eastAsia="新細明體" w:hAnsi="adobe-clean" w:cs="Arial"/>
+          <w:color w:val="333333"/>
+          <w:kern w:val="0"/>
+          <w:szCs w:val="24"/>
+          <w:lang w:eastAsia="zh-Hans"/>
+        </w:rPr>
+        <w:t>附件」。</w:t>
+      </w:r>
+    </w:p>
+    <w:p>
+      <w:pPr>
+        <w:widowControl/>
+        <w:numPr>
+          <w:ilvl w:val="0"/>
+          <w:numId w:val="27"/>
+        </w:numPr>
+        <w:spacing w:before="100" w:beforeAutospacing="1" w:after="100" w:afterAutospacing="1"/>
+        <w:rPr>
+          <w:rFonts w:ascii="adobe-clean" w:eastAsia="新細明體" w:hAnsi="adobe-clean" w:cs="Arial"/>
+          <w:color w:val="333333"/>
+          <w:kern w:val="0"/>
+          <w:szCs w:val="24"/>
+          <w:lang w:eastAsia="zh-Hans"/>
+        </w:rPr>
+      </w:pPr>
+      <w:r>
+        <w:rPr>
+          <w:rFonts w:ascii="adobe-clean" w:eastAsia="新細明體" w:hAnsi="adobe-clean" w:cs="Arial"/>
+          <w:color w:val="333333"/>
+          <w:kern w:val="0"/>
+          <w:szCs w:val="24"/>
+          <w:lang w:eastAsia="zh-Hans"/>
+        </w:rPr>
+        <w:t>在「附件」面板中，選取附件。</w:t>
+      </w:r>
+    </w:p>
+    <w:p>
+      <w:pPr>
+        <w:widowControl/>
+        <w:numPr>
+          <w:ilvl w:val="0"/>
+          <w:numId w:val="27"/>
+        </w:numPr>
+        <w:spacing w:before="100" w:beforeAutospacing="1" w:after="100" w:afterAutospacing="1"/>
+        <w:rPr>
+          <w:rFonts w:ascii="adobe-clean" w:eastAsia="新細明體" w:hAnsi="adobe-clean" w:cs="Arial"/>
+          <w:color w:val="333333"/>
+          <w:kern w:val="0"/>
+          <w:szCs w:val="24"/>
+          <w:lang w:eastAsia="zh-Hans"/>
+        </w:rPr>
+      </w:pPr>
+      <w:r>
+        <w:rPr>
+          <w:rFonts w:ascii="adobe-clean" w:eastAsia="新細明體" w:hAnsi="adobe-clean" w:cs="Arial"/>
+          <w:color w:val="333333"/>
+          <w:kern w:val="0"/>
+          <w:szCs w:val="24"/>
+          <w:lang w:eastAsia="zh-Hans"/>
+        </w:rPr>
+        <w:t>按一下適當的圖示，以在附件的原生應用程式中開啟它，然後儲存附件或是將其刪除：</w:t>
+      </w:r>
+    </w:p>
+    <w:p>
+      <w:pPr>
+        <w:jc w:val="center"/>
+        <w:rPr>
+          <w:rFonts w:hint="eastAsia"/>
+          <w:b/>
+          <w:sz w:val="96"/>
+          <w:szCs w:val="40"/>
+        </w:rPr>
+      </w:pPr>
+      <w:r>
+        <w:rPr>
+          <w:rFonts w:hint="eastAsia"/>
+          <w:b/>
+          <w:noProof/>
+          <w:sz w:val="96"/>
+          <w:szCs w:val="40"/>
+        </w:rPr>
+        <w:drawing>
+          <wp:inline distT="0" distB="0" distL="0" distR="0">
+            <wp:extent cx="4124325" cy="2628900"/>
+            <wp:effectExtent l="0" t="0" r="0" b="0"/>
+            <wp:docPr id="30" name="圖片 30"/>
+            <wp:cNvGraphicFramePr>
+              <a:graphicFrameLocks xmlns:a="http://schemas.openxmlformats.org/drawingml/2006/main" noChangeAspect="1"/>
+            </wp:cNvGraphicFramePr>
+            <a:graphic xmlns:a="http://schemas.openxmlformats.org/drawingml/2006/main">
+              <a:graphicData uri="http://schemas.openxmlformats.org/drawingml/2006/picture">
+                <pic:pic xmlns:pic="http://schemas.openxmlformats.org/drawingml/2006/picture">
+                  <pic:nvPicPr>
+                    <pic:cNvPr id="30" name="2222222.jpg"/>
+                    <pic:cNvPicPr/>
+                  </pic:nvPicPr>
+                  <pic:blipFill>
+                    <a:blip r:embed="rId33">
+                      <a:extLst>
+                        <a:ext uri="{28A0092B-C50C-407E-A947-70E740481C1C}">
+                          <a14:useLocalDpi xmlns:a14="http://schemas.microsoft.com/office/drawing/2010/main" val="0"/>
+                        </a:ext>
+                      </a:extLst>
+                    </a:blip>
+                    <a:stretch>
+                      <a:fillRect/>
+                    </a:stretch>
+                  </pic:blipFill>
+                  <pic:spPr>
+                    <a:xfrm>
+                      <a:off x="0" y="0"/>
+                      <a:ext cx="4124325" cy="2628900"/>
+                    </a:xfrm>
+                    <a:prstGeom prst="rect">
+                      <a:avLst/>
+                    </a:prstGeom>
+                  </pic:spPr>
+                </pic:pic>
+              </a:graphicData>
+            </a:graphic>
+          </wp:inline>
+        </w:drawing>
+      </w:r>
+    </w:p>
+    <w:p>
+      <w:pPr>
+        <w:rPr>
+          <w:sz w:val="40"/>
+          <w:szCs w:val="40"/>
+        </w:rPr>
+      </w:pPr>
+    </w:p>
+    <w:p>
+      <w:pPr>
+        <w:pStyle w:val="2"/>
+        <w:jc w:val="center"/>
+        <w:rPr>
+          <w:rFonts w:ascii="adobe-clean" w:hAnsi="adobe-clean" w:cs="Arial"/>
+          <w:color w:val="333333"/>
+          <w:lang w:eastAsia="zh-Hans"/>
+        </w:rPr>
+      </w:pPr>
+      <w:r>
+        <w:rPr>
+          <w:rFonts w:ascii="adobe-clean" w:hAnsi="adobe-clean" w:cs="Arial"/>
+          <w:color w:val="333333"/>
+          <w:lang w:eastAsia="zh-Hans"/>
+        </w:rPr>
+        <w:t>搜尋附件</w:t>
+      </w:r>
+    </w:p>
+    <w:p>
+      <w:pPr>
+        <w:pStyle w:val="Web"/>
+        <w:rPr>
+          <w:rFonts w:ascii="adobe-clean" w:hAnsi="adobe-clean" w:cs="Arial"/>
+          <w:color w:val="333333"/>
+          <w:lang w:eastAsia="zh-Hans"/>
+        </w:rPr>
+      </w:pPr>
+      <w:bookmarkStart w:id="8" w:name="main-pars_text_11"/>
+      <w:bookmarkEnd w:id="8"/>
+      <w:r>
+        <w:rPr>
+          <w:rFonts w:ascii="adobe-clean" w:hAnsi="adobe-clean" w:cs="Arial"/>
+          <w:color w:val="333333"/>
+          <w:lang w:eastAsia="zh-Hans"/>
+        </w:rPr>
+        <w:t>搜尋特定的文字或片語時，可以將附件的</w:t>
+      </w:r>
+      <w:r>
+        <w:rPr>
+          <w:rFonts w:ascii="adobe-clean" w:hAnsi="adobe-clean" w:cs="Arial"/>
+          <w:color w:val="333333"/>
+          <w:lang w:eastAsia="zh-Hans"/>
+        </w:rPr>
+        <w:t xml:space="preserve"> PDF </w:t>
+      </w:r>
+      <w:r>
+        <w:rPr>
+          <w:rFonts w:ascii="adobe-clean" w:hAnsi="adobe-clean" w:cs="Arial"/>
+          <w:color w:val="333333"/>
+          <w:lang w:eastAsia="zh-Hans"/>
+        </w:rPr>
+        <w:t>及其它多種檔案類型納入搜尋範圍中。</w:t>
+      </w:r>
+      <w:r>
+        <w:rPr>
+          <w:rFonts w:ascii="adobe-clean" w:hAnsi="adobe-clean" w:cs="Arial"/>
+          <w:color w:val="333333"/>
+          <w:lang w:eastAsia="zh-Hans"/>
+        </w:rPr>
+        <w:t xml:space="preserve">Windows </w:t>
+      </w:r>
+      <w:r>
+        <w:rPr>
+          <w:rFonts w:ascii="adobe-clean" w:hAnsi="adobe-clean" w:cs="Arial"/>
+          <w:color w:val="333333"/>
+          <w:lang w:eastAsia="zh-Hans"/>
+        </w:rPr>
+        <w:t>使用者可搜尋</w:t>
+      </w:r>
+      <w:r>
+        <w:rPr>
+          <w:rFonts w:ascii="adobe-clean" w:hAnsi="adobe-clean" w:cs="Arial"/>
+          <w:color w:val="333333"/>
+          <w:lang w:eastAsia="zh-Hans"/>
+        </w:rPr>
+        <w:t xml:space="preserve"> </w:t>
+      </w:r>
+      <w:r>
+        <w:rPr>
+          <w:rStyle w:val="uicontrol"/>
+          <w:rFonts w:ascii="adobe-clean" w:hAnsi="adobe-clean" w:cs="Arial"/>
+          <w:color w:val="333333"/>
+          <w:lang w:eastAsia="zh-Hans"/>
+        </w:rPr>
+        <w:t>Microsoft Office</w:t>
+      </w:r>
+      <w:r>
+        <w:rPr>
+          <w:rFonts w:ascii="adobe-clean" w:hAnsi="adobe-clean" w:cs="Arial"/>
+          <w:color w:val="333333"/>
+          <w:lang w:eastAsia="zh-Hans"/>
+        </w:rPr>
+        <w:t xml:space="preserve"> </w:t>
+      </w:r>
+      <w:r>
+        <w:rPr>
+          <w:rFonts w:ascii="adobe-clean" w:hAnsi="adobe-clean" w:cs="Arial"/>
+          <w:color w:val="333333"/>
+          <w:lang w:eastAsia="zh-Hans"/>
+        </w:rPr>
+        <w:t>文件</w:t>
+      </w:r>
+      <w:r>
+        <w:rPr>
+          <w:rFonts w:ascii="adobe-clean" w:hAnsi="adobe-clean" w:cs="Arial"/>
+          <w:color w:val="333333"/>
+          <w:lang w:eastAsia="zh-Hans"/>
+        </w:rPr>
+        <w:t xml:space="preserve"> (</w:t>
+      </w:r>
+      <w:r>
+        <w:rPr>
+          <w:rFonts w:ascii="adobe-clean" w:hAnsi="adobe-clean" w:cs="Arial"/>
+          <w:color w:val="333333"/>
+          <w:lang w:eastAsia="zh-Hans"/>
+        </w:rPr>
+        <w:t>如</w:t>
+      </w:r>
+      <w:r>
+        <w:rPr>
+          <w:rFonts w:ascii="adobe-clean" w:hAnsi="adobe-clean" w:cs="Arial"/>
+          <w:color w:val="333333"/>
+          <w:lang w:eastAsia="zh-Hans"/>
+        </w:rPr>
+        <w:t xml:space="preserve"> .doc</w:t>
+      </w:r>
+      <w:r>
+        <w:rPr>
+          <w:rFonts w:ascii="adobe-clean" w:hAnsi="adobe-clean" w:cs="Arial"/>
+          <w:color w:val="333333"/>
+          <w:lang w:eastAsia="zh-Hans"/>
+        </w:rPr>
+        <w:t>、</w:t>
+      </w:r>
+      <w:r>
+        <w:rPr>
+          <w:rFonts w:ascii="adobe-clean" w:hAnsi="adobe-clean" w:cs="Arial"/>
+          <w:color w:val="333333"/>
+          <w:lang w:eastAsia="zh-Hans"/>
+        </w:rPr>
+        <w:t xml:space="preserve">.xls </w:t>
+      </w:r>
+      <w:r>
+        <w:rPr>
+          <w:rFonts w:ascii="adobe-clean" w:hAnsi="adobe-clean" w:cs="Arial"/>
+          <w:color w:val="333333"/>
+          <w:lang w:eastAsia="zh-Hans"/>
+        </w:rPr>
+        <w:t>及</w:t>
+      </w:r>
+      <w:r>
+        <w:rPr>
+          <w:rFonts w:ascii="adobe-clean" w:hAnsi="adobe-clean" w:cs="Arial"/>
+          <w:color w:val="333333"/>
+          <w:lang w:eastAsia="zh-Hans"/>
+        </w:rPr>
+        <w:t xml:space="preserve"> .ppt)</w:t>
+      </w:r>
+      <w:r>
+        <w:rPr>
+          <w:rFonts w:ascii="adobe-clean" w:hAnsi="adobe-clean" w:cs="Arial"/>
+          <w:color w:val="333333"/>
+          <w:lang w:eastAsia="zh-Hans"/>
+        </w:rPr>
+        <w:t>、</w:t>
+      </w:r>
+      <w:r>
+        <w:rPr>
+          <w:rFonts w:ascii="adobe-clean" w:hAnsi="adobe-clean" w:cs="Arial"/>
+          <w:color w:val="333333"/>
+          <w:lang w:eastAsia="zh-Hans"/>
+        </w:rPr>
+        <w:t xml:space="preserve">AutoCAD </w:t>
+      </w:r>
+      <w:r>
+        <w:rPr>
+          <w:rFonts w:ascii="adobe-clean" w:hAnsi="adobe-clean" w:cs="Arial"/>
+          <w:color w:val="333333"/>
+          <w:lang w:eastAsia="zh-Hans"/>
+        </w:rPr>
+        <w:t>繪圖檔案格式</w:t>
+      </w:r>
+      <w:r>
+        <w:rPr>
+          <w:rFonts w:ascii="adobe-clean" w:hAnsi="adobe-clean" w:cs="Arial"/>
+          <w:color w:val="333333"/>
+          <w:lang w:eastAsia="zh-Hans"/>
+        </w:rPr>
+        <w:t xml:space="preserve"> (.dwg </w:t>
+      </w:r>
+      <w:r>
+        <w:rPr>
+          <w:rFonts w:ascii="adobe-clean" w:hAnsi="adobe-clean" w:cs="Arial"/>
+          <w:color w:val="333333"/>
+          <w:lang w:eastAsia="zh-Hans"/>
+        </w:rPr>
+        <w:t>及</w:t>
+      </w:r>
+      <w:r>
+        <w:rPr>
+          <w:rFonts w:ascii="adobe-clean" w:hAnsi="adobe-clean" w:cs="Arial"/>
+          <w:color w:val="333333"/>
+          <w:lang w:eastAsia="zh-Hans"/>
+        </w:rPr>
+        <w:t xml:space="preserve"> .dwf)</w:t>
+      </w:r>
+      <w:r>
+        <w:rPr>
+          <w:rFonts w:ascii="adobe-clean" w:hAnsi="adobe-clean" w:cs="Arial"/>
+          <w:color w:val="333333"/>
+          <w:lang w:eastAsia="zh-Hans"/>
+        </w:rPr>
+        <w:t>、</w:t>
+      </w:r>
+      <w:r>
+        <w:rPr>
+          <w:rFonts w:ascii="adobe-clean" w:hAnsi="adobe-clean" w:cs="Arial"/>
+          <w:color w:val="333333"/>
+          <w:lang w:eastAsia="zh-Hans"/>
+        </w:rPr>
+        <w:t xml:space="preserve">HTML </w:t>
+      </w:r>
+      <w:r>
+        <w:rPr>
+          <w:rFonts w:ascii="adobe-clean" w:hAnsi="adobe-clean" w:cs="Arial"/>
+          <w:color w:val="333333"/>
+          <w:lang w:eastAsia="zh-Hans"/>
+        </w:rPr>
+        <w:t>檔案及</w:t>
+      </w:r>
+      <w:r>
+        <w:rPr>
+          <w:rFonts w:ascii="adobe-clean" w:hAnsi="adobe-clean" w:cs="Arial"/>
+          <w:color w:val="333333"/>
+          <w:lang w:eastAsia="zh-Hans"/>
+        </w:rPr>
+        <w:t xml:space="preserve"> </w:t>
+      </w:r>
+      <w:r>
+        <w:rPr>
+          <w:rStyle w:val="uicontrol"/>
+          <w:rFonts w:ascii="adobe-clean" w:hAnsi="adobe-clean" w:cs="Arial"/>
+          <w:color w:val="333333"/>
+          <w:lang w:eastAsia="zh-Hans"/>
+        </w:rPr>
+        <w:t xml:space="preserve">RTF </w:t>
+      </w:r>
+      <w:r>
+        <w:rPr>
+          <w:rStyle w:val="uicontrol"/>
+          <w:rFonts w:ascii="adobe-clean" w:hAnsi="adobe-clean" w:cs="Arial"/>
+          <w:color w:val="333333"/>
+          <w:lang w:eastAsia="zh-Hans"/>
+        </w:rPr>
+        <w:t>格式</w:t>
+      </w:r>
+      <w:r>
+        <w:rPr>
+          <w:rFonts w:ascii="adobe-clean" w:hAnsi="adobe-clean" w:cs="Arial"/>
+          <w:color w:val="333333"/>
+          <w:lang w:eastAsia="zh-Hans"/>
+        </w:rPr>
+        <w:t xml:space="preserve"> (.rtf) </w:t>
+      </w:r>
+      <w:r>
+        <w:rPr>
+          <w:rFonts w:ascii="adobe-clean" w:hAnsi="adobe-clean" w:cs="Arial"/>
+          <w:color w:val="333333"/>
+          <w:lang w:eastAsia="zh-Hans"/>
+        </w:rPr>
+        <w:t>檔案。</w:t>
+      </w:r>
+      <w:r>
+        <w:rPr>
+          <w:rStyle w:val="uicontrol"/>
+          <w:rFonts w:ascii="adobe-clean" w:hAnsi="adobe-clean" w:cs="Arial"/>
+          <w:color w:val="333333"/>
+          <w:lang w:eastAsia="zh-Hans"/>
+        </w:rPr>
+        <w:t>Mac OS</w:t>
+      </w:r>
+      <w:r>
+        <w:rPr>
+          <w:rFonts w:ascii="adobe-clean" w:hAnsi="adobe-clean" w:cs="Arial"/>
+          <w:color w:val="333333"/>
+          <w:lang w:eastAsia="zh-Hans"/>
+        </w:rPr>
+        <w:t xml:space="preserve"> </w:t>
+      </w:r>
+      <w:r>
+        <w:rPr>
+          <w:rFonts w:ascii="adobe-clean" w:hAnsi="adobe-clean" w:cs="Arial"/>
+          <w:color w:val="333333"/>
+          <w:lang w:eastAsia="zh-Hans"/>
+        </w:rPr>
+        <w:t>使用者可搜尋</w:t>
+      </w:r>
+      <w:r>
+        <w:rPr>
+          <w:rFonts w:ascii="adobe-clean" w:hAnsi="adobe-clean" w:cs="Arial"/>
+          <w:color w:val="333333"/>
+          <w:lang w:eastAsia="zh-Hans"/>
+        </w:rPr>
+        <w:t xml:space="preserve"> Microsoft Word (.doc)</w:t>
+      </w:r>
+      <w:r>
+        <w:rPr>
+          <w:rFonts w:ascii="adobe-clean" w:hAnsi="adobe-clean" w:cs="Arial"/>
+          <w:color w:val="333333"/>
+          <w:lang w:eastAsia="zh-Hans"/>
+        </w:rPr>
+        <w:t>、</w:t>
+      </w:r>
+      <w:r>
+        <w:rPr>
+          <w:rFonts w:ascii="adobe-clean" w:hAnsi="adobe-clean" w:cs="Arial"/>
+          <w:color w:val="333333"/>
+          <w:lang w:eastAsia="zh-Hans"/>
+        </w:rPr>
+        <w:t xml:space="preserve">HTML </w:t>
+      </w:r>
+      <w:r>
+        <w:rPr>
+          <w:rFonts w:ascii="adobe-clean" w:hAnsi="adobe-clean" w:cs="Arial"/>
+          <w:color w:val="333333"/>
+          <w:lang w:eastAsia="zh-Hans"/>
+        </w:rPr>
+        <w:t>及</w:t>
+      </w:r>
+      <w:r>
+        <w:rPr>
+          <w:rFonts w:ascii="adobe-clean" w:hAnsi="adobe-clean" w:cs="Arial"/>
+          <w:color w:val="333333"/>
+          <w:lang w:eastAsia="zh-Hans"/>
+        </w:rPr>
+        <w:t xml:space="preserve"> .rtf </w:t>
+      </w:r>
+      <w:r>
+        <w:rPr>
+          <w:rFonts w:ascii="adobe-clean" w:hAnsi="adobe-clean" w:cs="Arial"/>
+          <w:color w:val="333333"/>
+          <w:lang w:eastAsia="zh-Hans"/>
+        </w:rPr>
+        <w:t>檔案。附件的搜尋結果將顯示在附件檔名和圖示下面的結果清單中。搜尋引擎將忽略其它格式的附件。</w:t>
+      </w:r>
+      <w:r>
+        <w:rPr>
+          <w:rFonts w:ascii="adobe-clean" w:hAnsi="adobe-clean" w:cs="Arial"/>
+          <w:noProof/>
+          <w:color w:val="333333"/>
+          <w:lang w:val="zh-Hans" w:eastAsia="zh-Hans"/>
+        </w:rPr>
+        <w:drawing>
+          <wp:inline distT="0" distB="0" distL="0" distR="0" wp14:anchorId="0DB55D3E" wp14:editId="01C6C428">
+            <wp:extent cx="5274310" cy="848995"/>
+            <wp:effectExtent l="0" t="0" r="0" b="0"/>
+            <wp:docPr id="31" name="圖片 31"/>
+            <wp:cNvGraphicFramePr>
+              <a:graphicFrameLocks xmlns:a="http://schemas.openxmlformats.org/drawingml/2006/main" noChangeAspect="1"/>
+            </wp:cNvGraphicFramePr>
+            <a:graphic xmlns:a="http://schemas.openxmlformats.org/drawingml/2006/main">
+              <a:graphicData uri="http://schemas.openxmlformats.org/drawingml/2006/picture">
+                <pic:pic xmlns:pic="http://schemas.openxmlformats.org/drawingml/2006/picture">
+                  <pic:nvPicPr>
+                    <pic:cNvPr id="31" name="33333333.jpg"/>
+                    <pic:cNvPicPr/>
+                  </pic:nvPicPr>
+                  <pic:blipFill>
+                    <a:blip r:embed="rId34">
+                      <a:extLst>
+                        <a:ext uri="{28A0092B-C50C-407E-A947-70E740481C1C}">
+                          <a14:useLocalDpi xmlns:a14="http://schemas.microsoft.com/office/drawing/2010/main" val="0"/>
+                        </a:ext>
+                      </a:extLst>
+                    </a:blip>
+                    <a:stretch>
+                      <a:fillRect/>
+                    </a:stretch>
+                  </pic:blipFill>
+                  <pic:spPr>
+                    <a:xfrm>
+                      <a:off x="0" y="0"/>
+                      <a:ext cx="5274310" cy="848995"/>
+                    </a:xfrm>
+                    <a:prstGeom prst="rect">
+                      <a:avLst/>
+                    </a:prstGeom>
+                  </pic:spPr>
+                </pic:pic>
+              </a:graphicData>
+            </a:graphic>
+          </wp:inline>
+        </w:drawing>
+      </w:r>
+    </w:p>
+    <w:p>
+      <w:pPr>
+        <w:pStyle w:val="3"/>
+        <w:jc w:val="center"/>
+        <w:rPr>
+          <w:rFonts w:ascii="adobe-clean" w:hAnsi="adobe-clean" w:cs="Arial"/>
+          <w:color w:val="333333"/>
+          <w:sz w:val="48"/>
+          <w:lang w:eastAsia="zh-Hans"/>
+        </w:rPr>
+      </w:pPr>
+      <w:r>
+        <w:rPr>
+          <w:rFonts w:ascii="adobe-clean" w:hAnsi="adobe-clean" w:cs="Arial"/>
+          <w:color w:val="333333"/>
+          <w:sz w:val="48"/>
+          <w:lang w:eastAsia="zh-Hans"/>
+        </w:rPr>
+        <w:lastRenderedPageBreak/>
+        <w:t>從「附件」面板搜尋</w:t>
+      </w:r>
+      <w:r>
+        <w:rPr>
+          <w:rFonts w:ascii="adobe-clean" w:hAnsi="adobe-clean" w:cs="Arial"/>
+          <w:color w:val="333333"/>
+          <w:sz w:val="48"/>
+          <w:lang w:eastAsia="zh-Hans"/>
+        </w:rPr>
+        <w:t xml:space="preserve"> </w:t>
+      </w:r>
+      <w:r>
+        <w:rPr>
+          <w:rFonts w:ascii="adobe-clean" w:hAnsi="adobe-clean" w:cs="Arial"/>
+          <w:color w:val="333333"/>
+          <w:sz w:val="48"/>
+          <w:lang w:eastAsia="zh-Hans"/>
+        </w:rPr>
+        <w:t>附件</w:t>
+      </w:r>
+    </w:p>
+    <w:p>
+      <w:pPr>
+        <w:widowControl/>
+        <w:numPr>
+          <w:ilvl w:val="0"/>
+          <w:numId w:val="28"/>
+        </w:numPr>
+        <w:spacing w:before="100" w:beforeAutospacing="1" w:after="100" w:afterAutospacing="1"/>
+        <w:rPr>
+          <w:rFonts w:ascii="adobe-clean" w:hAnsi="adobe-clean" w:cs="Arial"/>
+          <w:color w:val="333333"/>
+          <w:lang w:eastAsia="zh-Hans"/>
+        </w:rPr>
+      </w:pPr>
+      <w:r>
+        <w:rPr>
+          <w:rFonts w:ascii="adobe-clean" w:hAnsi="adobe-clean" w:cs="Arial"/>
+          <w:color w:val="333333"/>
+          <w:lang w:eastAsia="zh-Hans"/>
+        </w:rPr>
+        <w:t>若要開啟「附件」面板，請選擇「檢視</w:t>
+      </w:r>
+      <w:r>
+        <w:rPr>
+          <w:rFonts w:ascii="adobe-clean" w:hAnsi="adobe-clean" w:cs="Arial"/>
+          <w:color w:val="333333"/>
+          <w:lang w:eastAsia="zh-Hans"/>
+        </w:rPr>
+        <w:t xml:space="preserve"> &gt; </w:t>
+      </w:r>
+      <w:r>
+        <w:rPr>
+          <w:rFonts w:ascii="adobe-clean" w:hAnsi="adobe-clean" w:cs="Arial"/>
+          <w:color w:val="333333"/>
+          <w:lang w:eastAsia="zh-Hans"/>
+        </w:rPr>
+        <w:t>顯示</w:t>
+      </w:r>
+      <w:r>
+        <w:rPr>
+          <w:rFonts w:ascii="adobe-clean" w:hAnsi="adobe-clean" w:cs="Arial"/>
+          <w:color w:val="333333"/>
+          <w:lang w:eastAsia="zh-Hans"/>
+        </w:rPr>
+        <w:t>/</w:t>
+      </w:r>
+      <w:r>
+        <w:rPr>
+          <w:rFonts w:ascii="adobe-clean" w:hAnsi="adobe-clean" w:cs="Arial"/>
+          <w:color w:val="333333"/>
+          <w:lang w:eastAsia="zh-Hans"/>
+        </w:rPr>
+        <w:t>隱藏</w:t>
+      </w:r>
+      <w:r>
+        <w:rPr>
+          <w:rFonts w:ascii="adobe-clean" w:hAnsi="adobe-clean" w:cs="Arial"/>
+          <w:color w:val="333333"/>
+          <w:lang w:eastAsia="zh-Hans"/>
+        </w:rPr>
+        <w:t xml:space="preserve"> &gt; </w:t>
+      </w:r>
+      <w:r>
+        <w:rPr>
+          <w:rStyle w:val="uicontrol"/>
+          <w:rFonts w:ascii="adobe-clean" w:hAnsi="adobe-clean" w:cs="Arial"/>
+          <w:color w:val="333333"/>
+          <w:lang w:eastAsia="zh-Hans"/>
+        </w:rPr>
+        <w:t>導覽窗格</w:t>
+      </w:r>
+      <w:r>
+        <w:rPr>
+          <w:rFonts w:ascii="adobe-clean" w:hAnsi="adobe-clean" w:cs="Arial"/>
+          <w:color w:val="333333"/>
+          <w:lang w:eastAsia="zh-Hans"/>
+        </w:rPr>
+        <w:t xml:space="preserve"> &gt; </w:t>
+      </w:r>
+      <w:r>
+        <w:rPr>
+          <w:rFonts w:ascii="adobe-clean" w:hAnsi="adobe-clean" w:cs="Arial"/>
+          <w:color w:val="333333"/>
+          <w:lang w:eastAsia="zh-Hans"/>
+        </w:rPr>
+        <w:t>附件」。</w:t>
+      </w:r>
+    </w:p>
+    <w:p>
+      <w:pPr>
+        <w:widowControl/>
+        <w:numPr>
+          <w:ilvl w:val="0"/>
+          <w:numId w:val="28"/>
+        </w:numPr>
+        <w:spacing w:before="100" w:beforeAutospacing="1" w:after="100" w:afterAutospacing="1"/>
+        <w:rPr>
+          <w:rFonts w:ascii="adobe-clean" w:hAnsi="adobe-clean" w:cs="Arial"/>
+          <w:color w:val="333333"/>
+          <w:lang w:eastAsia="zh-Hans"/>
+        </w:rPr>
+      </w:pPr>
+      <w:r>
+        <w:rPr>
+          <w:rFonts w:ascii="adobe-clean" w:hAnsi="adobe-clean" w:cs="Arial"/>
+          <w:color w:val="333333"/>
+          <w:lang w:eastAsia="zh-Hans"/>
+        </w:rPr>
+        <w:t>在「附件」面板中，按一下「搜尋附件」</w:t>
+      </w:r>
+      <w:r>
+        <w:rPr>
+          <w:rFonts w:ascii="adobe-clean" w:hAnsi="adobe-clean" w:cs="Arial" w:hint="eastAsia"/>
+          <w:noProof/>
+          <w:color w:val="333333"/>
+          <w:lang w:eastAsia="zh-Hans"/>
+        </w:rPr>
+        <w:drawing>
+          <wp:inline distT="0" distB="0" distL="0" distR="0">
+            <wp:extent cx="149860" cy="149860"/>
+            <wp:effectExtent l="0" t="0" r="0" b="0"/>
+            <wp:docPr id="32" name="圖片 32" descr="https://helpx.adobe.com/content/dam/help/icons/A_SearchAttachments_Sm_N.png"/>
+            <wp:cNvGraphicFramePr>
+              <a:graphicFrameLocks xmlns:a="http://schemas.openxmlformats.org/drawingml/2006/main" noChangeAspect="1"/>
+            </wp:cNvGraphicFramePr>
+            <a:graphic xmlns:a="http://schemas.openxmlformats.org/drawingml/2006/main">
+              <a:graphicData uri="http://schemas.openxmlformats.org/drawingml/2006/picture">
+                <pic:pic xmlns:pic="http://schemas.openxmlformats.org/drawingml/2006/picture">
+                  <pic:nvPicPr>
+                    <pic:cNvPr id="0" name="Picture 21" descr="https://helpx.adobe.com/content/dam/help/icons/A_SearchAttachments_Sm_N.png"/>
+                    <pic:cNvPicPr>
+                      <a:picLocks noChangeAspect="1" noChangeArrowheads="1"/>
+                    </pic:cNvPicPr>
+                  </pic:nvPicPr>
+                  <pic:blipFill>
+                    <a:blip r:embed="rId35">
+                      <a:extLst>
+                        <a:ext uri="{28A0092B-C50C-407E-A947-70E740481C1C}">
+                          <a14:useLocalDpi xmlns:a14="http://schemas.microsoft.com/office/drawing/2010/main" val="0"/>
+                        </a:ext>
+                      </a:extLst>
+                    </a:blip>
+                    <a:srcRect/>
+                    <a:stretch>
+                      <a:fillRect/>
+                    </a:stretch>
+                  </pic:blipFill>
+                  <pic:spPr bwMode="auto">
+                    <a:xfrm>
+                      <a:off x="0" y="0"/>
+                      <a:ext cx="149860" cy="149860"/>
+                    </a:xfrm>
+                    <a:prstGeom prst="rect">
+                      <a:avLst/>
+                    </a:prstGeom>
+                    <a:noFill/>
+                    <a:ln>
+                      <a:noFill/>
+                    </a:ln>
+                  </pic:spPr>
+                </pic:pic>
+              </a:graphicData>
+            </a:graphic>
+          </wp:inline>
+        </w:drawing>
+      </w:r>
+      <w:r>
+        <w:rPr>
+          <w:rFonts w:ascii="adobe-clean" w:hAnsi="adobe-clean" w:cs="Arial"/>
+          <w:color w:val="333333"/>
+          <w:lang w:eastAsia="zh-Hans"/>
+        </w:rPr>
+        <w:t>。</w:t>
+      </w:r>
+    </w:p>
+    <w:p>
+      <w:pPr>
+        <w:widowControl/>
+        <w:numPr>
+          <w:ilvl w:val="0"/>
+          <w:numId w:val="28"/>
+        </w:numPr>
+        <w:spacing w:before="100" w:beforeAutospacing="1" w:after="100" w:afterAutospacing="1"/>
+        <w:rPr>
+          <w:rFonts w:ascii="adobe-clean" w:hAnsi="adobe-clean" w:cs="Arial"/>
+          <w:color w:val="333333"/>
+          <w:lang w:eastAsia="zh-Hans"/>
+        </w:rPr>
+      </w:pPr>
+      <w:r>
+        <w:rPr>
+          <w:rFonts w:ascii="adobe-clean" w:hAnsi="adobe-clean" w:cs="Arial"/>
+          <w:color w:val="333333"/>
+          <w:lang w:eastAsia="zh-Hans"/>
+        </w:rPr>
+        <w:t>在「搜尋」視窗中，鍵入所要搜尋的文字或片語，然後選取所需的結果選項，再按一下「搜尋附件」。</w:t>
+      </w:r>
+    </w:p>
+    <w:p>
+      <w:pPr>
+        <w:pStyle w:val="3"/>
+        <w:jc w:val="center"/>
+        <w:rPr>
+          <w:rFonts w:ascii="adobe-clean" w:hAnsi="adobe-clean" w:cs="Arial"/>
+          <w:color w:val="333333"/>
+          <w:sz w:val="48"/>
+          <w:lang w:eastAsia="zh-Hans"/>
+        </w:rPr>
+      </w:pPr>
+      <w:bookmarkStart w:id="9" w:name="main-pars_heading_22"/>
+      <w:bookmarkEnd w:id="9"/>
+      <w:r>
+        <w:rPr>
+          <w:rFonts w:ascii="adobe-clean" w:hAnsi="adobe-clean" w:cs="Arial"/>
+          <w:color w:val="333333"/>
+          <w:sz w:val="48"/>
+          <w:lang w:eastAsia="zh-Hans"/>
+        </w:rPr>
+        <w:t>從「搜尋」視窗中搜尋附件</w:t>
+      </w:r>
+    </w:p>
+    <w:p>
+      <w:pPr>
+        <w:widowControl/>
+        <w:numPr>
+          <w:ilvl w:val="0"/>
+          <w:numId w:val="29"/>
+        </w:numPr>
+        <w:spacing w:before="100" w:beforeAutospacing="1" w:after="100" w:afterAutospacing="1"/>
+        <w:rPr>
+          <w:rFonts w:ascii="adobe-clean" w:hAnsi="adobe-clean" w:cs="Arial"/>
+          <w:color w:val="333333"/>
+          <w:lang w:eastAsia="zh-Hans"/>
+        </w:rPr>
+      </w:pPr>
+      <w:r>
+        <w:rPr>
+          <w:rFonts w:ascii="adobe-clean" w:hAnsi="adobe-clean" w:cs="Arial"/>
+          <w:color w:val="333333"/>
+          <w:lang w:eastAsia="zh-Hans"/>
+        </w:rPr>
+        <w:t>選擇</w:t>
+      </w:r>
+      <w:r>
+        <w:rPr>
+          <w:rStyle w:val="uicontrol"/>
+          <w:rFonts w:ascii="adobe-clean" w:hAnsi="adobe-clean" w:cs="Arial"/>
+          <w:color w:val="333333"/>
+          <w:lang w:eastAsia="zh-Hans"/>
+        </w:rPr>
+        <w:t>「編輯</w:t>
+      </w:r>
+      <w:r>
+        <w:rPr>
+          <w:rFonts w:ascii="adobe-clean" w:hAnsi="adobe-clean" w:cs="Arial"/>
+          <w:color w:val="333333"/>
+          <w:lang w:eastAsia="zh-Hans"/>
+        </w:rPr>
+        <w:t xml:space="preserve"> &gt; </w:t>
+      </w:r>
+      <w:r>
+        <w:rPr>
+          <w:rStyle w:val="uicontrol"/>
+          <w:rFonts w:ascii="adobe-clean" w:hAnsi="adobe-clean" w:cs="Arial"/>
+          <w:color w:val="333333"/>
+          <w:lang w:eastAsia="zh-Hans"/>
+        </w:rPr>
+        <w:t>進階搜尋」</w:t>
+      </w:r>
+      <w:r>
+        <w:rPr>
+          <w:rFonts w:ascii="adobe-clean" w:hAnsi="adobe-clean" w:cs="Arial"/>
+          <w:color w:val="333333"/>
+          <w:lang w:eastAsia="zh-Hans"/>
+        </w:rPr>
+        <w:t>。</w:t>
+      </w:r>
+    </w:p>
+    <w:p>
+      <w:pPr>
+        <w:widowControl/>
+        <w:numPr>
+          <w:ilvl w:val="0"/>
+          <w:numId w:val="29"/>
+        </w:numPr>
+        <w:spacing w:before="100" w:beforeAutospacing="1" w:after="100" w:afterAutospacing="1"/>
+        <w:rPr>
+          <w:rFonts w:ascii="adobe-clean" w:hAnsi="adobe-clean" w:cs="Arial"/>
+          <w:color w:val="333333"/>
+          <w:lang w:eastAsia="zh-Hans"/>
+        </w:rPr>
+      </w:pPr>
+      <w:r>
+        <w:rPr>
+          <w:rFonts w:ascii="adobe-clean" w:hAnsi="adobe-clean" w:cs="Arial"/>
+          <w:color w:val="333333"/>
+          <w:lang w:eastAsia="zh-Hans"/>
+        </w:rPr>
+        <w:t>鍵入您要搜尋的字彙或片語，然後選擇所需結果選項。</w:t>
+      </w:r>
+    </w:p>
+    <w:p>
+      <w:pPr>
+        <w:widowControl/>
+        <w:numPr>
+          <w:ilvl w:val="0"/>
+          <w:numId w:val="29"/>
+        </w:numPr>
+        <w:spacing w:before="100" w:beforeAutospacing="1" w:after="100" w:afterAutospacing="1"/>
+        <w:rPr>
+          <w:rFonts w:ascii="adobe-clean" w:hAnsi="adobe-clean" w:cs="Arial"/>
+          <w:color w:val="333333"/>
+          <w:lang w:eastAsia="zh-Hans"/>
+        </w:rPr>
+      </w:pPr>
+      <w:r>
+        <w:rPr>
+          <w:rFonts w:ascii="adobe-clean" w:hAnsi="adobe-clean" w:cs="Arial"/>
+          <w:color w:val="333333"/>
+          <w:lang w:eastAsia="zh-Hans"/>
+        </w:rPr>
+        <w:t>按一下視窗底部的</w:t>
+      </w:r>
+      <w:r>
+        <w:rPr>
+          <w:rStyle w:val="uicontrol"/>
+          <w:rFonts w:ascii="adobe-clean" w:hAnsi="adobe-clean" w:cs="Arial"/>
+          <w:color w:val="333333"/>
+          <w:lang w:eastAsia="zh-Hans"/>
+        </w:rPr>
+        <w:t>「顯示更多選項」</w:t>
+      </w:r>
+      <w:r>
+        <w:rPr>
+          <w:rFonts w:ascii="adobe-clean" w:hAnsi="adobe-clean" w:cs="Arial"/>
+          <w:color w:val="333333"/>
+          <w:lang w:eastAsia="zh-Hans"/>
+        </w:rPr>
+        <w:t>，然後選取「包括附件」。</w:t>
+      </w:r>
+    </w:p>
+    <w:p>
+      <w:pPr>
+        <w:rPr>
+          <w:sz w:val="40"/>
+          <w:szCs w:val="40"/>
+        </w:rPr>
+      </w:pPr>
+    </w:p>
+    <w:p>
+      <w:pPr>
+        <w:rPr>
+          <w:sz w:val="40"/>
+          <w:szCs w:val="40"/>
+        </w:rPr>
+      </w:pPr>
+    </w:p>
+    <w:p>
+      <w:pPr>
+        <w:rPr>
+          <w:sz w:val="40"/>
+          <w:szCs w:val="40"/>
+        </w:rPr>
+      </w:pPr>
+      <w:bookmarkStart w:id="10" w:name="_GoBack"/>
+      <w:bookmarkEnd w:id="10"/>
+    </w:p>
+    <w:p>
+      <w:pPr>
+        <w:rPr>
+          <w:sz w:val="40"/>
+          <w:szCs w:val="40"/>
+        </w:rPr>
+      </w:pPr>
+    </w:p>
+    <w:p>
+      <w:pPr>
+        <w:rPr>
+          <w:sz w:val="40"/>
+          <w:szCs w:val="40"/>
+        </w:rPr>
+      </w:pPr>
+    </w:p>
+    <w:p>
+      <w:pPr>
+        <w:rPr>
+          <w:rFonts w:hint="eastAsia"/>
+          <w:sz w:val="40"/>
+          <w:szCs w:val="40"/>
+        </w:rPr>
+      </w:pPr>
+    </w:p>
     <w:sectPr>
       <w:pgSz w:w="11906" w:h="16838"/>
       <w:pgMar w:top="1440" w:right="1800" w:bottom="1440" w:left="1800" w:header="851" w:footer="992" w:gutter="0"/>
@@ -11538,6 +18938,236 @@
     </w:lvl>
   </w:abstractNum>
   <w:abstractNum w:abstractNumId="1" w15:restartNumberingAfterBreak="0">
+    <w:nsid w:val="03C13EE1"/>
+    <w:multiLevelType w:val="multilevel"/>
+    <w:tmpl w:val="ED58D9CA"/>
+    <w:lvl w:ilvl="0">
+      <w:start w:val="1"/>
+      <w:numFmt w:val="decimal"/>
+      <w:lvlText w:val="%1."/>
+      <w:lvlJc w:val="left"/>
+      <w:pPr>
+        <w:tabs>
+          <w:tab w:val="num" w:pos="720"/>
+        </w:tabs>
+        <w:ind w:left="720" w:hanging="360"/>
+      </w:pPr>
+    </w:lvl>
+    <w:lvl w:ilvl="1" w:tentative="1">
+      <w:start w:val="1"/>
+      <w:numFmt w:val="decimal"/>
+      <w:lvlText w:val="%2."/>
+      <w:lvlJc w:val="left"/>
+      <w:pPr>
+        <w:tabs>
+          <w:tab w:val="num" w:pos="1440"/>
+        </w:tabs>
+        <w:ind w:left="1440" w:hanging="360"/>
+      </w:pPr>
+    </w:lvl>
+    <w:lvl w:ilvl="2" w:tentative="1">
+      <w:start w:val="1"/>
+      <w:numFmt w:val="decimal"/>
+      <w:lvlText w:val="%3."/>
+      <w:lvlJc w:val="left"/>
+      <w:pPr>
+        <w:tabs>
+          <w:tab w:val="num" w:pos="2160"/>
+        </w:tabs>
+        <w:ind w:left="2160" w:hanging="360"/>
+      </w:pPr>
+    </w:lvl>
+    <w:lvl w:ilvl="3" w:tentative="1">
+      <w:start w:val="1"/>
+      <w:numFmt w:val="decimal"/>
+      <w:lvlText w:val="%4."/>
+      <w:lvlJc w:val="left"/>
+      <w:pPr>
+        <w:tabs>
+          <w:tab w:val="num" w:pos="2880"/>
+        </w:tabs>
+        <w:ind w:left="2880" w:hanging="360"/>
+      </w:pPr>
+    </w:lvl>
+    <w:lvl w:ilvl="4" w:tentative="1">
+      <w:start w:val="1"/>
+      <w:numFmt w:val="decimal"/>
+      <w:lvlText w:val="%5."/>
+      <w:lvlJc w:val="left"/>
+      <w:pPr>
+        <w:tabs>
+          <w:tab w:val="num" w:pos="3600"/>
+        </w:tabs>
+        <w:ind w:left="3600" w:hanging="360"/>
+      </w:pPr>
+    </w:lvl>
+    <w:lvl w:ilvl="5" w:tentative="1">
+      <w:start w:val="1"/>
+      <w:numFmt w:val="decimal"/>
+      <w:lvlText w:val="%6."/>
+      <w:lvlJc w:val="left"/>
+      <w:pPr>
+        <w:tabs>
+          <w:tab w:val="num" w:pos="4320"/>
+        </w:tabs>
+        <w:ind w:left="4320" w:hanging="360"/>
+      </w:pPr>
+    </w:lvl>
+    <w:lvl w:ilvl="6" w:tentative="1">
+      <w:start w:val="1"/>
+      <w:numFmt w:val="decimal"/>
+      <w:lvlText w:val="%7."/>
+      <w:lvlJc w:val="left"/>
+      <w:pPr>
+        <w:tabs>
+          <w:tab w:val="num" w:pos="5040"/>
+        </w:tabs>
+        <w:ind w:left="5040" w:hanging="360"/>
+      </w:pPr>
+    </w:lvl>
+    <w:lvl w:ilvl="7" w:tentative="1">
+      <w:start w:val="1"/>
+      <w:numFmt w:val="decimal"/>
+      <w:lvlText w:val="%8."/>
+      <w:lvlJc w:val="left"/>
+      <w:pPr>
+        <w:tabs>
+          <w:tab w:val="num" w:pos="5760"/>
+        </w:tabs>
+        <w:ind w:left="5760" w:hanging="360"/>
+      </w:pPr>
+    </w:lvl>
+    <w:lvl w:ilvl="8" w:tentative="1">
+      <w:start w:val="1"/>
+      <w:numFmt w:val="decimal"/>
+      <w:lvlText w:val="%9."/>
+      <w:lvlJc w:val="left"/>
+      <w:pPr>
+        <w:tabs>
+          <w:tab w:val="num" w:pos="6480"/>
+        </w:tabs>
+        <w:ind w:left="6480" w:hanging="360"/>
+      </w:pPr>
+    </w:lvl>
+  </w:abstractNum>
+  <w:abstractNum w:abstractNumId="2" w15:restartNumberingAfterBreak="0">
+    <w:nsid w:val="03FB5890"/>
+    <w:multiLevelType w:val="multilevel"/>
+    <w:tmpl w:val="A060F088"/>
+    <w:lvl w:ilvl="0">
+      <w:start w:val="1"/>
+      <w:numFmt w:val="decimal"/>
+      <w:lvlText w:val="%1."/>
+      <w:lvlJc w:val="left"/>
+      <w:pPr>
+        <w:tabs>
+          <w:tab w:val="num" w:pos="720"/>
+        </w:tabs>
+        <w:ind w:left="720" w:hanging="360"/>
+      </w:pPr>
+    </w:lvl>
+    <w:lvl w:ilvl="1">
+      <w:start w:val="1"/>
+      <w:numFmt w:val="bullet"/>
+      <w:lvlText w:val="o"/>
+      <w:lvlJc w:val="left"/>
+      <w:pPr>
+        <w:tabs>
+          <w:tab w:val="num" w:pos="1440"/>
+        </w:tabs>
+        <w:ind w:left="1440" w:hanging="360"/>
+      </w:pPr>
+      <w:rPr>
+        <w:rFonts w:ascii="Courier New" w:hAnsi="Courier New" w:hint="default"/>
+        <w:sz w:val="20"/>
+      </w:rPr>
+    </w:lvl>
+    <w:lvl w:ilvl="2" w:tentative="1">
+      <w:start w:val="1"/>
+      <w:numFmt w:val="decimal"/>
+      <w:lvlText w:val="%3."/>
+      <w:lvlJc w:val="left"/>
+      <w:pPr>
+        <w:tabs>
+          <w:tab w:val="num" w:pos="2160"/>
+        </w:tabs>
+        <w:ind w:left="2160" w:hanging="360"/>
+      </w:pPr>
+    </w:lvl>
+    <w:lvl w:ilvl="3" w:tentative="1">
+      <w:start w:val="1"/>
+      <w:numFmt w:val="decimal"/>
+      <w:lvlText w:val="%4."/>
+      <w:lvlJc w:val="left"/>
+      <w:pPr>
+        <w:tabs>
+          <w:tab w:val="num" w:pos="2880"/>
+        </w:tabs>
+        <w:ind w:left="2880" w:hanging="360"/>
+      </w:pPr>
+    </w:lvl>
+    <w:lvl w:ilvl="4" w:tentative="1">
+      <w:start w:val="1"/>
+      <w:numFmt w:val="decimal"/>
+      <w:lvlText w:val="%5."/>
+      <w:lvlJc w:val="left"/>
+      <w:pPr>
+        <w:tabs>
+          <w:tab w:val="num" w:pos="3600"/>
+        </w:tabs>
+        <w:ind w:left="3600" w:hanging="360"/>
+      </w:pPr>
+    </w:lvl>
+    <w:lvl w:ilvl="5" w:tentative="1">
+      <w:start w:val="1"/>
+      <w:numFmt w:val="decimal"/>
+      <w:lvlText w:val="%6."/>
+      <w:lvlJc w:val="left"/>
+      <w:pPr>
+        <w:tabs>
+          <w:tab w:val="num" w:pos="4320"/>
+        </w:tabs>
+        <w:ind w:left="4320" w:hanging="360"/>
+      </w:pPr>
+    </w:lvl>
+    <w:lvl w:ilvl="6" w:tentative="1">
+      <w:start w:val="1"/>
+      <w:numFmt w:val="decimal"/>
+      <w:lvlText w:val="%7."/>
+      <w:lvlJc w:val="left"/>
+      <w:pPr>
+        <w:tabs>
+          <w:tab w:val="num" w:pos="5040"/>
+        </w:tabs>
+        <w:ind w:left="5040" w:hanging="360"/>
+      </w:pPr>
+    </w:lvl>
+    <w:lvl w:ilvl="7" w:tentative="1">
+      <w:start w:val="1"/>
+      <w:numFmt w:val="decimal"/>
+      <w:lvlText w:val="%8."/>
+      <w:lvlJc w:val="left"/>
+      <w:pPr>
+        <w:tabs>
+          <w:tab w:val="num" w:pos="5760"/>
+        </w:tabs>
+        <w:ind w:left="5760" w:hanging="360"/>
+      </w:pPr>
+    </w:lvl>
+    <w:lvl w:ilvl="8" w:tentative="1">
+      <w:start w:val="1"/>
+      <w:numFmt w:val="decimal"/>
+      <w:lvlText w:val="%9."/>
+      <w:lvlJc w:val="left"/>
+      <w:pPr>
+        <w:tabs>
+          <w:tab w:val="num" w:pos="6480"/>
+        </w:tabs>
+        <w:ind w:left="6480" w:hanging="360"/>
+      </w:pPr>
+    </w:lvl>
+  </w:abstractNum>
+  <w:abstractNum w:abstractNumId="3" w15:restartNumberingAfterBreak="0">
     <w:nsid w:val="0630181F"/>
     <w:multiLevelType w:val="multilevel"/>
     <w:tmpl w:val="0DF0071E"/>
@@ -11686,7 +19316,7 @@
       </w:rPr>
     </w:lvl>
   </w:abstractNum>
-  <w:abstractNum w:abstractNumId="2" w15:restartNumberingAfterBreak="0">
+  <w:abstractNum w:abstractNumId="4" w15:restartNumberingAfterBreak="0">
     <w:nsid w:val="0AB61C3C"/>
     <w:multiLevelType w:val="multilevel"/>
     <w:tmpl w:val="BA88AA2C"/>
@@ -11835,7 +19465,233 @@
       </w:rPr>
     </w:lvl>
   </w:abstractNum>
-  <w:abstractNum w:abstractNumId="3" w15:restartNumberingAfterBreak="0">
+  <w:abstractNum w:abstractNumId="5" w15:restartNumberingAfterBreak="0">
+    <w:nsid w:val="0BCB2AC9"/>
+    <w:multiLevelType w:val="multilevel"/>
+    <w:tmpl w:val="40F69882"/>
+    <w:lvl w:ilvl="0">
+      <w:start w:val="1"/>
+      <w:numFmt w:val="decimal"/>
+      <w:lvlText w:val="%1."/>
+      <w:lvlJc w:val="left"/>
+      <w:pPr>
+        <w:tabs>
+          <w:tab w:val="num" w:pos="720"/>
+        </w:tabs>
+        <w:ind w:left="720" w:hanging="360"/>
+      </w:pPr>
+    </w:lvl>
+    <w:lvl w:ilvl="1" w:tentative="1">
+      <w:start w:val="1"/>
+      <w:numFmt w:val="decimal"/>
+      <w:lvlText w:val="%2."/>
+      <w:lvlJc w:val="left"/>
+      <w:pPr>
+        <w:tabs>
+          <w:tab w:val="num" w:pos="1440"/>
+        </w:tabs>
+        <w:ind w:left="1440" w:hanging="360"/>
+      </w:pPr>
+    </w:lvl>
+    <w:lvl w:ilvl="2" w:tentative="1">
+      <w:start w:val="1"/>
+      <w:numFmt w:val="decimal"/>
+      <w:lvlText w:val="%3."/>
+      <w:lvlJc w:val="left"/>
+      <w:pPr>
+        <w:tabs>
+          <w:tab w:val="num" w:pos="2160"/>
+        </w:tabs>
+        <w:ind w:left="2160" w:hanging="360"/>
+      </w:pPr>
+    </w:lvl>
+    <w:lvl w:ilvl="3" w:tentative="1">
+      <w:start w:val="1"/>
+      <w:numFmt w:val="decimal"/>
+      <w:lvlText w:val="%4."/>
+      <w:lvlJc w:val="left"/>
+      <w:pPr>
+        <w:tabs>
+          <w:tab w:val="num" w:pos="2880"/>
+        </w:tabs>
+        <w:ind w:left="2880" w:hanging="360"/>
+      </w:pPr>
+    </w:lvl>
+    <w:lvl w:ilvl="4" w:tentative="1">
+      <w:start w:val="1"/>
+      <w:numFmt w:val="decimal"/>
+      <w:lvlText w:val="%5."/>
+      <w:lvlJc w:val="left"/>
+      <w:pPr>
+        <w:tabs>
+          <w:tab w:val="num" w:pos="3600"/>
+        </w:tabs>
+        <w:ind w:left="3600" w:hanging="360"/>
+      </w:pPr>
+    </w:lvl>
+    <w:lvl w:ilvl="5" w:tentative="1">
+      <w:start w:val="1"/>
+      <w:numFmt w:val="decimal"/>
+      <w:lvlText w:val="%6."/>
+      <w:lvlJc w:val="left"/>
+      <w:pPr>
+        <w:tabs>
+          <w:tab w:val="num" w:pos="4320"/>
+        </w:tabs>
+        <w:ind w:left="4320" w:hanging="360"/>
+      </w:pPr>
+    </w:lvl>
+    <w:lvl w:ilvl="6" w:tentative="1">
+      <w:start w:val="1"/>
+      <w:numFmt w:val="decimal"/>
+      <w:lvlText w:val="%7."/>
+      <w:lvlJc w:val="left"/>
+      <w:pPr>
+        <w:tabs>
+          <w:tab w:val="num" w:pos="5040"/>
+        </w:tabs>
+        <w:ind w:left="5040" w:hanging="360"/>
+      </w:pPr>
+    </w:lvl>
+    <w:lvl w:ilvl="7" w:tentative="1">
+      <w:start w:val="1"/>
+      <w:numFmt w:val="decimal"/>
+      <w:lvlText w:val="%8."/>
+      <w:lvlJc w:val="left"/>
+      <w:pPr>
+        <w:tabs>
+          <w:tab w:val="num" w:pos="5760"/>
+        </w:tabs>
+        <w:ind w:left="5760" w:hanging="360"/>
+      </w:pPr>
+    </w:lvl>
+    <w:lvl w:ilvl="8" w:tentative="1">
+      <w:start w:val="1"/>
+      <w:numFmt w:val="decimal"/>
+      <w:lvlText w:val="%9."/>
+      <w:lvlJc w:val="left"/>
+      <w:pPr>
+        <w:tabs>
+          <w:tab w:val="num" w:pos="6480"/>
+        </w:tabs>
+        <w:ind w:left="6480" w:hanging="360"/>
+      </w:pPr>
+    </w:lvl>
+  </w:abstractNum>
+  <w:abstractNum w:abstractNumId="6" w15:restartNumberingAfterBreak="0">
+    <w:nsid w:val="0F224D5A"/>
+    <w:multiLevelType w:val="multilevel"/>
+    <w:tmpl w:val="76121806"/>
+    <w:lvl w:ilvl="0">
+      <w:start w:val="1"/>
+      <w:numFmt w:val="decimal"/>
+      <w:lvlText w:val="%1."/>
+      <w:lvlJc w:val="left"/>
+      <w:pPr>
+        <w:tabs>
+          <w:tab w:val="num" w:pos="720"/>
+        </w:tabs>
+        <w:ind w:left="720" w:hanging="360"/>
+      </w:pPr>
+    </w:lvl>
+    <w:lvl w:ilvl="1" w:tentative="1">
+      <w:start w:val="1"/>
+      <w:numFmt w:val="decimal"/>
+      <w:lvlText w:val="%2."/>
+      <w:lvlJc w:val="left"/>
+      <w:pPr>
+        <w:tabs>
+          <w:tab w:val="num" w:pos="1440"/>
+        </w:tabs>
+        <w:ind w:left="1440" w:hanging="360"/>
+      </w:pPr>
+    </w:lvl>
+    <w:lvl w:ilvl="2" w:tentative="1">
+      <w:start w:val="1"/>
+      <w:numFmt w:val="decimal"/>
+      <w:lvlText w:val="%3."/>
+      <w:lvlJc w:val="left"/>
+      <w:pPr>
+        <w:tabs>
+          <w:tab w:val="num" w:pos="2160"/>
+        </w:tabs>
+        <w:ind w:left="2160" w:hanging="360"/>
+      </w:pPr>
+    </w:lvl>
+    <w:lvl w:ilvl="3" w:tentative="1">
+      <w:start w:val="1"/>
+      <w:numFmt w:val="decimal"/>
+      <w:lvlText w:val="%4."/>
+      <w:lvlJc w:val="left"/>
+      <w:pPr>
+        <w:tabs>
+          <w:tab w:val="num" w:pos="2880"/>
+        </w:tabs>
+        <w:ind w:left="2880" w:hanging="360"/>
+      </w:pPr>
+    </w:lvl>
+    <w:lvl w:ilvl="4" w:tentative="1">
+      <w:start w:val="1"/>
+      <w:numFmt w:val="decimal"/>
+      <w:lvlText w:val="%5."/>
+      <w:lvlJc w:val="left"/>
+      <w:pPr>
+        <w:tabs>
+          <w:tab w:val="num" w:pos="3600"/>
+        </w:tabs>
+        <w:ind w:left="3600" w:hanging="360"/>
+      </w:pPr>
+    </w:lvl>
+    <w:lvl w:ilvl="5" w:tentative="1">
+      <w:start w:val="1"/>
+      <w:numFmt w:val="decimal"/>
+      <w:lvlText w:val="%6."/>
+      <w:lvlJc w:val="left"/>
+      <w:pPr>
+        <w:tabs>
+          <w:tab w:val="num" w:pos="4320"/>
+        </w:tabs>
+        <w:ind w:left="4320" w:hanging="360"/>
+      </w:pPr>
+    </w:lvl>
+    <w:lvl w:ilvl="6" w:tentative="1">
+      <w:start w:val="1"/>
+      <w:numFmt w:val="decimal"/>
+      <w:lvlText w:val="%7."/>
+      <w:lvlJc w:val="left"/>
+      <w:pPr>
+        <w:tabs>
+          <w:tab w:val="num" w:pos="5040"/>
+        </w:tabs>
+        <w:ind w:left="5040" w:hanging="360"/>
+      </w:pPr>
+    </w:lvl>
+    <w:lvl w:ilvl="7" w:tentative="1">
+      <w:start w:val="1"/>
+      <w:numFmt w:val="decimal"/>
+      <w:lvlText w:val="%8."/>
+      <w:lvlJc w:val="left"/>
+      <w:pPr>
+        <w:tabs>
+          <w:tab w:val="num" w:pos="5760"/>
+        </w:tabs>
+        <w:ind w:left="5760" w:hanging="360"/>
+      </w:pPr>
+    </w:lvl>
+    <w:lvl w:ilvl="8" w:tentative="1">
+      <w:start w:val="1"/>
+      <w:numFmt w:val="decimal"/>
+      <w:lvlText w:val="%9."/>
+      <w:lvlJc w:val="left"/>
+      <w:pPr>
+        <w:tabs>
+          <w:tab w:val="num" w:pos="6480"/>
+        </w:tabs>
+        <w:ind w:left="6480" w:hanging="360"/>
+      </w:pPr>
+    </w:lvl>
+  </w:abstractNum>
+  <w:abstractNum w:abstractNumId="7" w15:restartNumberingAfterBreak="0">
     <w:nsid w:val="12381E90"/>
     <w:multiLevelType w:val="multilevel"/>
     <w:tmpl w:val="500E83F8"/>
@@ -11984,7 +19840,382 @@
       </w:rPr>
     </w:lvl>
   </w:abstractNum>
-  <w:abstractNum w:abstractNumId="4" w15:restartNumberingAfterBreak="0">
+  <w:abstractNum w:abstractNumId="8" w15:restartNumberingAfterBreak="0">
+    <w:nsid w:val="126849B0"/>
+    <w:multiLevelType w:val="multilevel"/>
+    <w:tmpl w:val="43046B2E"/>
+    <w:lvl w:ilvl="0">
+      <w:start w:val="1"/>
+      <w:numFmt w:val="decimal"/>
+      <w:lvlText w:val="%1."/>
+      <w:lvlJc w:val="left"/>
+      <w:pPr>
+        <w:tabs>
+          <w:tab w:val="num" w:pos="720"/>
+        </w:tabs>
+        <w:ind w:left="720" w:hanging="360"/>
+      </w:pPr>
+    </w:lvl>
+    <w:lvl w:ilvl="1" w:tentative="1">
+      <w:start w:val="1"/>
+      <w:numFmt w:val="decimal"/>
+      <w:lvlText w:val="%2."/>
+      <w:lvlJc w:val="left"/>
+      <w:pPr>
+        <w:tabs>
+          <w:tab w:val="num" w:pos="1440"/>
+        </w:tabs>
+        <w:ind w:left="1440" w:hanging="360"/>
+      </w:pPr>
+    </w:lvl>
+    <w:lvl w:ilvl="2" w:tentative="1">
+      <w:start w:val="1"/>
+      <w:numFmt w:val="decimal"/>
+      <w:lvlText w:val="%3."/>
+      <w:lvlJc w:val="left"/>
+      <w:pPr>
+        <w:tabs>
+          <w:tab w:val="num" w:pos="2160"/>
+        </w:tabs>
+        <w:ind w:left="2160" w:hanging="360"/>
+      </w:pPr>
+    </w:lvl>
+    <w:lvl w:ilvl="3" w:tentative="1">
+      <w:start w:val="1"/>
+      <w:numFmt w:val="decimal"/>
+      <w:lvlText w:val="%4."/>
+      <w:lvlJc w:val="left"/>
+      <w:pPr>
+        <w:tabs>
+          <w:tab w:val="num" w:pos="2880"/>
+        </w:tabs>
+        <w:ind w:left="2880" w:hanging="360"/>
+      </w:pPr>
+    </w:lvl>
+    <w:lvl w:ilvl="4" w:tentative="1">
+      <w:start w:val="1"/>
+      <w:numFmt w:val="decimal"/>
+      <w:lvlText w:val="%5."/>
+      <w:lvlJc w:val="left"/>
+      <w:pPr>
+        <w:tabs>
+          <w:tab w:val="num" w:pos="3600"/>
+        </w:tabs>
+        <w:ind w:left="3600" w:hanging="360"/>
+      </w:pPr>
+    </w:lvl>
+    <w:lvl w:ilvl="5" w:tentative="1">
+      <w:start w:val="1"/>
+      <w:numFmt w:val="decimal"/>
+      <w:lvlText w:val="%6."/>
+      <w:lvlJc w:val="left"/>
+      <w:pPr>
+        <w:tabs>
+          <w:tab w:val="num" w:pos="4320"/>
+        </w:tabs>
+        <w:ind w:left="4320" w:hanging="360"/>
+      </w:pPr>
+    </w:lvl>
+    <w:lvl w:ilvl="6" w:tentative="1">
+      <w:start w:val="1"/>
+      <w:numFmt w:val="decimal"/>
+      <w:lvlText w:val="%7."/>
+      <w:lvlJc w:val="left"/>
+      <w:pPr>
+        <w:tabs>
+          <w:tab w:val="num" w:pos="5040"/>
+        </w:tabs>
+        <w:ind w:left="5040" w:hanging="360"/>
+      </w:pPr>
+    </w:lvl>
+    <w:lvl w:ilvl="7" w:tentative="1">
+      <w:start w:val="1"/>
+      <w:numFmt w:val="decimal"/>
+      <w:lvlText w:val="%8."/>
+      <w:lvlJc w:val="left"/>
+      <w:pPr>
+        <w:tabs>
+          <w:tab w:val="num" w:pos="5760"/>
+        </w:tabs>
+        <w:ind w:left="5760" w:hanging="360"/>
+      </w:pPr>
+    </w:lvl>
+    <w:lvl w:ilvl="8" w:tentative="1">
+      <w:start w:val="1"/>
+      <w:numFmt w:val="decimal"/>
+      <w:lvlText w:val="%9."/>
+      <w:lvlJc w:val="left"/>
+      <w:pPr>
+        <w:tabs>
+          <w:tab w:val="num" w:pos="6480"/>
+        </w:tabs>
+        <w:ind w:left="6480" w:hanging="360"/>
+      </w:pPr>
+    </w:lvl>
+  </w:abstractNum>
+  <w:abstractNum w:abstractNumId="9" w15:restartNumberingAfterBreak="0">
+    <w:nsid w:val="1C2A27B4"/>
+    <w:multiLevelType w:val="multilevel"/>
+    <w:tmpl w:val="A22AC81E"/>
+    <w:lvl w:ilvl="0">
+      <w:start w:val="1"/>
+      <w:numFmt w:val="bullet"/>
+      <w:lvlText w:val=""/>
+      <w:lvlJc w:val="left"/>
+      <w:pPr>
+        <w:tabs>
+          <w:tab w:val="num" w:pos="720"/>
+        </w:tabs>
+        <w:ind w:left="720" w:hanging="360"/>
+      </w:pPr>
+      <w:rPr>
+        <w:rFonts w:ascii="Symbol" w:hAnsi="Symbol" w:hint="default"/>
+        <w:sz w:val="20"/>
+      </w:rPr>
+    </w:lvl>
+    <w:lvl w:ilvl="1">
+      <w:start w:val="1"/>
+      <w:numFmt w:val="bullet"/>
+      <w:lvlText w:val="o"/>
+      <w:lvlJc w:val="left"/>
+      <w:pPr>
+        <w:tabs>
+          <w:tab w:val="num" w:pos="1440"/>
+        </w:tabs>
+        <w:ind w:left="1440" w:hanging="360"/>
+      </w:pPr>
+      <w:rPr>
+        <w:rFonts w:ascii="Courier New" w:hAnsi="Courier New" w:hint="default"/>
+        <w:sz w:val="20"/>
+      </w:rPr>
+    </w:lvl>
+    <w:lvl w:ilvl="2" w:tentative="1">
+      <w:start w:val="1"/>
+      <w:numFmt w:val="bullet"/>
+      <w:lvlText w:val=""/>
+      <w:lvlJc w:val="left"/>
+      <w:pPr>
+        <w:tabs>
+          <w:tab w:val="num" w:pos="2160"/>
+        </w:tabs>
+        <w:ind w:left="2160" w:hanging="360"/>
+      </w:pPr>
+      <w:rPr>
+        <w:rFonts w:ascii="Wingdings" w:hAnsi="Wingdings" w:hint="default"/>
+        <w:sz w:val="20"/>
+      </w:rPr>
+    </w:lvl>
+    <w:lvl w:ilvl="3" w:tentative="1">
+      <w:start w:val="1"/>
+      <w:numFmt w:val="bullet"/>
+      <w:lvlText w:val=""/>
+      <w:lvlJc w:val="left"/>
+      <w:pPr>
+        <w:tabs>
+          <w:tab w:val="num" w:pos="2880"/>
+        </w:tabs>
+        <w:ind w:left="2880" w:hanging="360"/>
+      </w:pPr>
+      <w:rPr>
+        <w:rFonts w:ascii="Wingdings" w:hAnsi="Wingdings" w:hint="default"/>
+        <w:sz w:val="20"/>
+      </w:rPr>
+    </w:lvl>
+    <w:lvl w:ilvl="4" w:tentative="1">
+      <w:start w:val="1"/>
+      <w:numFmt w:val="bullet"/>
+      <w:lvlText w:val=""/>
+      <w:lvlJc w:val="left"/>
+      <w:pPr>
+        <w:tabs>
+          <w:tab w:val="num" w:pos="3600"/>
+        </w:tabs>
+        <w:ind w:left="3600" w:hanging="360"/>
+      </w:pPr>
+      <w:rPr>
+        <w:rFonts w:ascii="Wingdings" w:hAnsi="Wingdings" w:hint="default"/>
+        <w:sz w:val="20"/>
+      </w:rPr>
+    </w:lvl>
+    <w:lvl w:ilvl="5" w:tentative="1">
+      <w:start w:val="1"/>
+      <w:numFmt w:val="bullet"/>
+      <w:lvlText w:val=""/>
+      <w:lvlJc w:val="left"/>
+      <w:pPr>
+        <w:tabs>
+          <w:tab w:val="num" w:pos="4320"/>
+        </w:tabs>
+        <w:ind w:left="4320" w:hanging="360"/>
+      </w:pPr>
+      <w:rPr>
+        <w:rFonts w:ascii="Wingdings" w:hAnsi="Wingdings" w:hint="default"/>
+        <w:sz w:val="20"/>
+      </w:rPr>
+    </w:lvl>
+    <w:lvl w:ilvl="6" w:tentative="1">
+      <w:start w:val="1"/>
+      <w:numFmt w:val="bullet"/>
+      <w:lvlText w:val=""/>
+      <w:lvlJc w:val="left"/>
+      <w:pPr>
+        <w:tabs>
+          <w:tab w:val="num" w:pos="5040"/>
+        </w:tabs>
+        <w:ind w:left="5040" w:hanging="360"/>
+      </w:pPr>
+      <w:rPr>
+        <w:rFonts w:ascii="Wingdings" w:hAnsi="Wingdings" w:hint="default"/>
+        <w:sz w:val="20"/>
+      </w:rPr>
+    </w:lvl>
+    <w:lvl w:ilvl="7" w:tentative="1">
+      <w:start w:val="1"/>
+      <w:numFmt w:val="bullet"/>
+      <w:lvlText w:val=""/>
+      <w:lvlJc w:val="left"/>
+      <w:pPr>
+        <w:tabs>
+          <w:tab w:val="num" w:pos="5760"/>
+        </w:tabs>
+        <w:ind w:left="5760" w:hanging="360"/>
+      </w:pPr>
+      <w:rPr>
+        <w:rFonts w:ascii="Wingdings" w:hAnsi="Wingdings" w:hint="default"/>
+        <w:sz w:val="20"/>
+      </w:rPr>
+    </w:lvl>
+    <w:lvl w:ilvl="8" w:tentative="1">
+      <w:start w:val="1"/>
+      <w:numFmt w:val="bullet"/>
+      <w:lvlText w:val=""/>
+      <w:lvlJc w:val="left"/>
+      <w:pPr>
+        <w:tabs>
+          <w:tab w:val="num" w:pos="6480"/>
+        </w:tabs>
+        <w:ind w:left="6480" w:hanging="360"/>
+      </w:pPr>
+      <w:rPr>
+        <w:rFonts w:ascii="Wingdings" w:hAnsi="Wingdings" w:hint="default"/>
+        <w:sz w:val="20"/>
+      </w:rPr>
+    </w:lvl>
+  </w:abstractNum>
+  <w:abstractNum w:abstractNumId="10" w15:restartNumberingAfterBreak="0">
+    <w:nsid w:val="1EFF5BCB"/>
+    <w:multiLevelType w:val="multilevel"/>
+    <w:tmpl w:val="8E1EAC90"/>
+    <w:lvl w:ilvl="0">
+      <w:start w:val="1"/>
+      <w:numFmt w:val="decimal"/>
+      <w:lvlText w:val="%1."/>
+      <w:lvlJc w:val="left"/>
+      <w:pPr>
+        <w:tabs>
+          <w:tab w:val="num" w:pos="720"/>
+        </w:tabs>
+        <w:ind w:left="720" w:hanging="360"/>
+      </w:pPr>
+    </w:lvl>
+    <w:lvl w:ilvl="1" w:tentative="1">
+      <w:start w:val="1"/>
+      <w:numFmt w:val="decimal"/>
+      <w:lvlText w:val="%2."/>
+      <w:lvlJc w:val="left"/>
+      <w:pPr>
+        <w:tabs>
+          <w:tab w:val="num" w:pos="1440"/>
+        </w:tabs>
+        <w:ind w:left="1440" w:hanging="360"/>
+      </w:pPr>
+    </w:lvl>
+    <w:lvl w:ilvl="2" w:tentative="1">
+      <w:start w:val="1"/>
+      <w:numFmt w:val="decimal"/>
+      <w:lvlText w:val="%3."/>
+      <w:lvlJc w:val="left"/>
+      <w:pPr>
+        <w:tabs>
+          <w:tab w:val="num" w:pos="2160"/>
+        </w:tabs>
+        <w:ind w:left="2160" w:hanging="360"/>
+      </w:pPr>
+    </w:lvl>
+    <w:lvl w:ilvl="3" w:tentative="1">
+      <w:start w:val="1"/>
+      <w:numFmt w:val="decimal"/>
+      <w:lvlText w:val="%4."/>
+      <w:lvlJc w:val="left"/>
+      <w:pPr>
+        <w:tabs>
+          <w:tab w:val="num" w:pos="2880"/>
+        </w:tabs>
+        <w:ind w:left="2880" w:hanging="360"/>
+      </w:pPr>
+    </w:lvl>
+    <w:lvl w:ilvl="4" w:tentative="1">
+      <w:start w:val="1"/>
+      <w:numFmt w:val="decimal"/>
+      <w:lvlText w:val="%5."/>
+      <w:lvlJc w:val="left"/>
+      <w:pPr>
+        <w:tabs>
+          <w:tab w:val="num" w:pos="3600"/>
+        </w:tabs>
+        <w:ind w:left="3600" w:hanging="360"/>
+      </w:pPr>
+    </w:lvl>
+    <w:lvl w:ilvl="5" w:tentative="1">
+      <w:start w:val="1"/>
+      <w:numFmt w:val="decimal"/>
+      <w:lvlText w:val="%6."/>
+      <w:lvlJc w:val="left"/>
+      <w:pPr>
+        <w:tabs>
+          <w:tab w:val="num" w:pos="4320"/>
+        </w:tabs>
+        <w:ind w:left="4320" w:hanging="360"/>
+      </w:pPr>
+    </w:lvl>
+    <w:lvl w:ilvl="6" w:tentative="1">
+      <w:start w:val="1"/>
+      <w:numFmt w:val="decimal"/>
+      <w:lvlText w:val="%7."/>
+      <w:lvlJc w:val="left"/>
+      <w:pPr>
+        <w:tabs>
+          <w:tab w:val="num" w:pos="5040"/>
+        </w:tabs>
+        <w:ind w:left="5040" w:hanging="360"/>
+      </w:pPr>
+    </w:lvl>
+    <w:lvl w:ilvl="7" w:tentative="1">
+      <w:start w:val="1"/>
+      <w:numFmt w:val="decimal"/>
+      <w:lvlText w:val="%8."/>
+      <w:lvlJc w:val="left"/>
+      <w:pPr>
+        <w:tabs>
+          <w:tab w:val="num" w:pos="5760"/>
+        </w:tabs>
+        <w:ind w:left="5760" w:hanging="360"/>
+      </w:pPr>
+    </w:lvl>
+    <w:lvl w:ilvl="8" w:tentative="1">
+      <w:start w:val="1"/>
+      <w:numFmt w:val="decimal"/>
+      <w:lvlText w:val="%9."/>
+      <w:lvlJc w:val="left"/>
+      <w:pPr>
+        <w:tabs>
+          <w:tab w:val="num" w:pos="6480"/>
+        </w:tabs>
+        <w:ind w:left="6480" w:hanging="360"/>
+      </w:pPr>
+    </w:lvl>
+  </w:abstractNum>
+  <w:abstractNum w:abstractNumId="11" w15:restartNumberingAfterBreak="0">
     <w:nsid w:val="212E1248"/>
     <w:multiLevelType w:val="multilevel"/>
     <w:tmpl w:val="0BF63560"/>
@@ -12133,7 +20364,120 @@
       </w:rPr>
     </w:lvl>
   </w:abstractNum>
-  <w:abstractNum w:abstractNumId="5" w15:restartNumberingAfterBreak="0">
+  <w:abstractNum w:abstractNumId="12" w15:restartNumberingAfterBreak="0">
+    <w:nsid w:val="25381614"/>
+    <w:multiLevelType w:val="multilevel"/>
+    <w:tmpl w:val="53D206D4"/>
+    <w:lvl w:ilvl="0">
+      <w:start w:val="1"/>
+      <w:numFmt w:val="decimal"/>
+      <w:lvlText w:val="%1."/>
+      <w:lvlJc w:val="left"/>
+      <w:pPr>
+        <w:tabs>
+          <w:tab w:val="num" w:pos="720"/>
+        </w:tabs>
+        <w:ind w:left="720" w:hanging="360"/>
+      </w:pPr>
+    </w:lvl>
+    <w:lvl w:ilvl="1" w:tentative="1">
+      <w:start w:val="1"/>
+      <w:numFmt w:val="decimal"/>
+      <w:lvlText w:val="%2."/>
+      <w:lvlJc w:val="left"/>
+      <w:pPr>
+        <w:tabs>
+          <w:tab w:val="num" w:pos="1440"/>
+        </w:tabs>
+        <w:ind w:left="1440" w:hanging="360"/>
+      </w:pPr>
+    </w:lvl>
+    <w:lvl w:ilvl="2" w:tentative="1">
+      <w:start w:val="1"/>
+      <w:numFmt w:val="decimal"/>
+      <w:lvlText w:val="%3."/>
+      <w:lvlJc w:val="left"/>
+      <w:pPr>
+        <w:tabs>
+          <w:tab w:val="num" w:pos="2160"/>
+        </w:tabs>
+        <w:ind w:left="2160" w:hanging="360"/>
+      </w:pPr>
+    </w:lvl>
+    <w:lvl w:ilvl="3" w:tentative="1">
+      <w:start w:val="1"/>
+      <w:numFmt w:val="decimal"/>
+      <w:lvlText w:val="%4."/>
+      <w:lvlJc w:val="left"/>
+      <w:pPr>
+        <w:tabs>
+          <w:tab w:val="num" w:pos="2880"/>
+        </w:tabs>
+        <w:ind w:left="2880" w:hanging="360"/>
+      </w:pPr>
+    </w:lvl>
+    <w:lvl w:ilvl="4" w:tentative="1">
+      <w:start w:val="1"/>
+      <w:numFmt w:val="decimal"/>
+      <w:lvlText w:val="%5."/>
+      <w:lvlJc w:val="left"/>
+      <w:pPr>
+        <w:tabs>
+          <w:tab w:val="num" w:pos="3600"/>
+        </w:tabs>
+        <w:ind w:left="3600" w:hanging="360"/>
+      </w:pPr>
+    </w:lvl>
+    <w:lvl w:ilvl="5" w:tentative="1">
+      <w:start w:val="1"/>
+      <w:numFmt w:val="decimal"/>
+      <w:lvlText w:val="%6."/>
+      <w:lvlJc w:val="left"/>
+      <w:pPr>
+        <w:tabs>
+          <w:tab w:val="num" w:pos="4320"/>
+        </w:tabs>
+        <w:ind w:left="4320" w:hanging="360"/>
+      </w:pPr>
+    </w:lvl>
+    <w:lvl w:ilvl="6" w:tentative="1">
+      <w:start w:val="1"/>
+      <w:numFmt w:val="decimal"/>
+      <w:lvlText w:val="%7."/>
+      <w:lvlJc w:val="left"/>
+      <w:pPr>
+        <w:tabs>
+          <w:tab w:val="num" w:pos="5040"/>
+        </w:tabs>
+        <w:ind w:left="5040" w:hanging="360"/>
+      </w:pPr>
+    </w:lvl>
+    <w:lvl w:ilvl="7" w:tentative="1">
+      <w:start w:val="1"/>
+      <w:numFmt w:val="decimal"/>
+      <w:lvlText w:val="%8."/>
+      <w:lvlJc w:val="left"/>
+      <w:pPr>
+        <w:tabs>
+          <w:tab w:val="num" w:pos="5760"/>
+        </w:tabs>
+        <w:ind w:left="5760" w:hanging="360"/>
+      </w:pPr>
+    </w:lvl>
+    <w:lvl w:ilvl="8" w:tentative="1">
+      <w:start w:val="1"/>
+      <w:numFmt w:val="decimal"/>
+      <w:lvlText w:val="%9."/>
+      <w:lvlJc w:val="left"/>
+      <w:pPr>
+        <w:tabs>
+          <w:tab w:val="num" w:pos="6480"/>
+        </w:tabs>
+        <w:ind w:left="6480" w:hanging="360"/>
+      </w:pPr>
+    </w:lvl>
+  </w:abstractNum>
+  <w:abstractNum w:abstractNumId="13" w15:restartNumberingAfterBreak="0">
     <w:nsid w:val="263C019F"/>
     <w:multiLevelType w:val="hybridMultilevel"/>
     <w:tmpl w:val="508A2302"/>
@@ -12225,7 +20569,7 @@
       </w:pPr>
     </w:lvl>
   </w:abstractNum>
-  <w:abstractNum w:abstractNumId="6" w15:restartNumberingAfterBreak="0">
+  <w:abstractNum w:abstractNumId="14" w15:restartNumberingAfterBreak="0">
     <w:nsid w:val="2A582B1A"/>
     <w:multiLevelType w:val="multilevel"/>
     <w:tmpl w:val="62BACFD0"/>
@@ -12374,7 +20718,237 @@
       </w:rPr>
     </w:lvl>
   </w:abstractNum>
-  <w:abstractNum w:abstractNumId="7" w15:restartNumberingAfterBreak="0">
+  <w:abstractNum w:abstractNumId="15" w15:restartNumberingAfterBreak="0">
+    <w:nsid w:val="2CFE3B70"/>
+    <w:multiLevelType w:val="multilevel"/>
+    <w:tmpl w:val="F3905AC8"/>
+    <w:lvl w:ilvl="0">
+      <w:start w:val="1"/>
+      <w:numFmt w:val="decimal"/>
+      <w:lvlText w:val="%1."/>
+      <w:lvlJc w:val="left"/>
+      <w:pPr>
+        <w:tabs>
+          <w:tab w:val="num" w:pos="720"/>
+        </w:tabs>
+        <w:ind w:left="720" w:hanging="360"/>
+      </w:pPr>
+    </w:lvl>
+    <w:lvl w:ilvl="1">
+      <w:start w:val="1"/>
+      <w:numFmt w:val="bullet"/>
+      <w:lvlText w:val="o"/>
+      <w:lvlJc w:val="left"/>
+      <w:pPr>
+        <w:tabs>
+          <w:tab w:val="num" w:pos="1440"/>
+        </w:tabs>
+        <w:ind w:left="1440" w:hanging="360"/>
+      </w:pPr>
+      <w:rPr>
+        <w:rFonts w:ascii="Courier New" w:hAnsi="Courier New" w:hint="default"/>
+        <w:sz w:val="20"/>
+      </w:rPr>
+    </w:lvl>
+    <w:lvl w:ilvl="2" w:tentative="1">
+      <w:start w:val="1"/>
+      <w:numFmt w:val="decimal"/>
+      <w:lvlText w:val="%3."/>
+      <w:lvlJc w:val="left"/>
+      <w:pPr>
+        <w:tabs>
+          <w:tab w:val="num" w:pos="2160"/>
+        </w:tabs>
+        <w:ind w:left="2160" w:hanging="360"/>
+      </w:pPr>
+    </w:lvl>
+    <w:lvl w:ilvl="3" w:tentative="1">
+      <w:start w:val="1"/>
+      <w:numFmt w:val="decimal"/>
+      <w:lvlText w:val="%4."/>
+      <w:lvlJc w:val="left"/>
+      <w:pPr>
+        <w:tabs>
+          <w:tab w:val="num" w:pos="2880"/>
+        </w:tabs>
+        <w:ind w:left="2880" w:hanging="360"/>
+      </w:pPr>
+    </w:lvl>
+    <w:lvl w:ilvl="4" w:tentative="1">
+      <w:start w:val="1"/>
+      <w:numFmt w:val="decimal"/>
+      <w:lvlText w:val="%5."/>
+      <w:lvlJc w:val="left"/>
+      <w:pPr>
+        <w:tabs>
+          <w:tab w:val="num" w:pos="3600"/>
+        </w:tabs>
+        <w:ind w:left="3600" w:hanging="360"/>
+      </w:pPr>
+    </w:lvl>
+    <w:lvl w:ilvl="5" w:tentative="1">
+      <w:start w:val="1"/>
+      <w:numFmt w:val="decimal"/>
+      <w:lvlText w:val="%6."/>
+      <w:lvlJc w:val="left"/>
+      <w:pPr>
+        <w:tabs>
+          <w:tab w:val="num" w:pos="4320"/>
+        </w:tabs>
+        <w:ind w:left="4320" w:hanging="360"/>
+      </w:pPr>
+    </w:lvl>
+    <w:lvl w:ilvl="6" w:tentative="1">
+      <w:start w:val="1"/>
+      <w:numFmt w:val="decimal"/>
+      <w:lvlText w:val="%7."/>
+      <w:lvlJc w:val="left"/>
+      <w:pPr>
+        <w:tabs>
+          <w:tab w:val="num" w:pos="5040"/>
+        </w:tabs>
+        <w:ind w:left="5040" w:hanging="360"/>
+      </w:pPr>
+    </w:lvl>
+    <w:lvl w:ilvl="7" w:tentative="1">
+      <w:start w:val="1"/>
+      <w:numFmt w:val="decimal"/>
+      <w:lvlText w:val="%8."/>
+      <w:lvlJc w:val="left"/>
+      <w:pPr>
+        <w:tabs>
+          <w:tab w:val="num" w:pos="5760"/>
+        </w:tabs>
+        <w:ind w:left="5760" w:hanging="360"/>
+      </w:pPr>
+    </w:lvl>
+    <w:lvl w:ilvl="8" w:tentative="1">
+      <w:start w:val="1"/>
+      <w:numFmt w:val="decimal"/>
+      <w:lvlText w:val="%9."/>
+      <w:lvlJc w:val="left"/>
+      <w:pPr>
+        <w:tabs>
+          <w:tab w:val="num" w:pos="6480"/>
+        </w:tabs>
+        <w:ind w:left="6480" w:hanging="360"/>
+      </w:pPr>
+    </w:lvl>
+  </w:abstractNum>
+  <w:abstractNum w:abstractNumId="16" w15:restartNumberingAfterBreak="0">
+    <w:nsid w:val="2E035762"/>
+    <w:multiLevelType w:val="multilevel"/>
+    <w:tmpl w:val="3AA083DE"/>
+    <w:lvl w:ilvl="0">
+      <w:start w:val="1"/>
+      <w:numFmt w:val="decimal"/>
+      <w:lvlText w:val="%1."/>
+      <w:lvlJc w:val="left"/>
+      <w:pPr>
+        <w:tabs>
+          <w:tab w:val="num" w:pos="720"/>
+        </w:tabs>
+        <w:ind w:left="720" w:hanging="360"/>
+      </w:pPr>
+    </w:lvl>
+    <w:lvl w:ilvl="1" w:tentative="1">
+      <w:start w:val="1"/>
+      <w:numFmt w:val="decimal"/>
+      <w:lvlText w:val="%2."/>
+      <w:lvlJc w:val="left"/>
+      <w:pPr>
+        <w:tabs>
+          <w:tab w:val="num" w:pos="1440"/>
+        </w:tabs>
+        <w:ind w:left="1440" w:hanging="360"/>
+      </w:pPr>
+    </w:lvl>
+    <w:lvl w:ilvl="2" w:tentative="1">
+      <w:start w:val="1"/>
+      <w:numFmt w:val="decimal"/>
+      <w:lvlText w:val="%3."/>
+      <w:lvlJc w:val="left"/>
+      <w:pPr>
+        <w:tabs>
+          <w:tab w:val="num" w:pos="2160"/>
+        </w:tabs>
+        <w:ind w:left="2160" w:hanging="360"/>
+      </w:pPr>
+    </w:lvl>
+    <w:lvl w:ilvl="3" w:tentative="1">
+      <w:start w:val="1"/>
+      <w:numFmt w:val="decimal"/>
+      <w:lvlText w:val="%4."/>
+      <w:lvlJc w:val="left"/>
+      <w:pPr>
+        <w:tabs>
+          <w:tab w:val="num" w:pos="2880"/>
+        </w:tabs>
+        <w:ind w:left="2880" w:hanging="360"/>
+      </w:pPr>
+    </w:lvl>
+    <w:lvl w:ilvl="4" w:tentative="1">
+      <w:start w:val="1"/>
+      <w:numFmt w:val="decimal"/>
+      <w:lvlText w:val="%5."/>
+      <w:lvlJc w:val="left"/>
+      <w:pPr>
+        <w:tabs>
+          <w:tab w:val="num" w:pos="3600"/>
+        </w:tabs>
+        <w:ind w:left="3600" w:hanging="360"/>
+      </w:pPr>
+    </w:lvl>
+    <w:lvl w:ilvl="5" w:tentative="1">
+      <w:start w:val="1"/>
+      <w:numFmt w:val="decimal"/>
+      <w:lvlText w:val="%6."/>
+      <w:lvlJc w:val="left"/>
+      <w:pPr>
+        <w:tabs>
+          <w:tab w:val="num" w:pos="4320"/>
+        </w:tabs>
+        <w:ind w:left="4320" w:hanging="360"/>
+      </w:pPr>
+    </w:lvl>
+    <w:lvl w:ilvl="6" w:tentative="1">
+      <w:start w:val="1"/>
+      <w:numFmt w:val="decimal"/>
+      <w:lvlText w:val="%7."/>
+      <w:lvlJc w:val="left"/>
+      <w:pPr>
+        <w:tabs>
+          <w:tab w:val="num" w:pos="5040"/>
+        </w:tabs>
+        <w:ind w:left="5040" w:hanging="360"/>
+      </w:pPr>
+    </w:lvl>
+    <w:lvl w:ilvl="7" w:tentative="1">
+      <w:start w:val="1"/>
+      <w:numFmt w:val="decimal"/>
+      <w:lvlText w:val="%8."/>
+      <w:lvlJc w:val="left"/>
+      <w:pPr>
+        <w:tabs>
+          <w:tab w:val="num" w:pos="5760"/>
+        </w:tabs>
+        <w:ind w:left="5760" w:hanging="360"/>
+      </w:pPr>
+    </w:lvl>
+    <w:lvl w:ilvl="8" w:tentative="1">
+      <w:start w:val="1"/>
+      <w:numFmt w:val="decimal"/>
+      <w:lvlText w:val="%9."/>
+      <w:lvlJc w:val="left"/>
+      <w:pPr>
+        <w:tabs>
+          <w:tab w:val="num" w:pos="6480"/>
+        </w:tabs>
+        <w:ind w:left="6480" w:hanging="360"/>
+      </w:pPr>
+    </w:lvl>
+  </w:abstractNum>
+  <w:abstractNum w:abstractNumId="17" w15:restartNumberingAfterBreak="0">
     <w:nsid w:val="38E90E81"/>
     <w:multiLevelType w:val="multilevel"/>
     <w:tmpl w:val="373E9488"/>
@@ -12523,7 +21097,7 @@
       </w:rPr>
     </w:lvl>
   </w:abstractNum>
-  <w:abstractNum w:abstractNumId="8" w15:restartNumberingAfterBreak="0">
+  <w:abstractNum w:abstractNumId="18" w15:restartNumberingAfterBreak="0">
     <w:nsid w:val="440D677F"/>
     <w:multiLevelType w:val="multilevel"/>
     <w:tmpl w:val="8BFAA218"/>
@@ -12672,7 +21246,495 @@
       </w:rPr>
     </w:lvl>
   </w:abstractNum>
-  <w:abstractNum w:abstractNumId="9" w15:restartNumberingAfterBreak="0">
+  <w:abstractNum w:abstractNumId="19" w15:restartNumberingAfterBreak="0">
+    <w:nsid w:val="478E4746"/>
+    <w:multiLevelType w:val="multilevel"/>
+    <w:tmpl w:val="191EF4C2"/>
+    <w:lvl w:ilvl="0">
+      <w:start w:val="1"/>
+      <w:numFmt w:val="decimal"/>
+      <w:lvlText w:val="%1."/>
+      <w:lvlJc w:val="left"/>
+      <w:pPr>
+        <w:tabs>
+          <w:tab w:val="num" w:pos="720"/>
+        </w:tabs>
+        <w:ind w:left="720" w:hanging="360"/>
+      </w:pPr>
+    </w:lvl>
+    <w:lvl w:ilvl="1" w:tentative="1">
+      <w:start w:val="1"/>
+      <w:numFmt w:val="decimal"/>
+      <w:lvlText w:val="%2."/>
+      <w:lvlJc w:val="left"/>
+      <w:pPr>
+        <w:tabs>
+          <w:tab w:val="num" w:pos="1440"/>
+        </w:tabs>
+        <w:ind w:left="1440" w:hanging="360"/>
+      </w:pPr>
+    </w:lvl>
+    <w:lvl w:ilvl="2" w:tentative="1">
+      <w:start w:val="1"/>
+      <w:numFmt w:val="decimal"/>
+      <w:lvlText w:val="%3."/>
+      <w:lvlJc w:val="left"/>
+      <w:pPr>
+        <w:tabs>
+          <w:tab w:val="num" w:pos="2160"/>
+        </w:tabs>
+        <w:ind w:left="2160" w:hanging="360"/>
+      </w:pPr>
+    </w:lvl>
+    <w:lvl w:ilvl="3" w:tentative="1">
+      <w:start w:val="1"/>
+      <w:numFmt w:val="decimal"/>
+      <w:lvlText w:val="%4."/>
+      <w:lvlJc w:val="left"/>
+      <w:pPr>
+        <w:tabs>
+          <w:tab w:val="num" w:pos="2880"/>
+        </w:tabs>
+        <w:ind w:left="2880" w:hanging="360"/>
+      </w:pPr>
+    </w:lvl>
+    <w:lvl w:ilvl="4" w:tentative="1">
+      <w:start w:val="1"/>
+      <w:numFmt w:val="decimal"/>
+      <w:lvlText w:val="%5."/>
+      <w:lvlJc w:val="left"/>
+      <w:pPr>
+        <w:tabs>
+          <w:tab w:val="num" w:pos="3600"/>
+        </w:tabs>
+        <w:ind w:left="3600" w:hanging="360"/>
+      </w:pPr>
+    </w:lvl>
+    <w:lvl w:ilvl="5" w:tentative="1">
+      <w:start w:val="1"/>
+      <w:numFmt w:val="decimal"/>
+      <w:lvlText w:val="%6."/>
+      <w:lvlJc w:val="left"/>
+      <w:pPr>
+        <w:tabs>
+          <w:tab w:val="num" w:pos="4320"/>
+        </w:tabs>
+        <w:ind w:left="4320" w:hanging="360"/>
+      </w:pPr>
+    </w:lvl>
+    <w:lvl w:ilvl="6" w:tentative="1">
+      <w:start w:val="1"/>
+      <w:numFmt w:val="decimal"/>
+      <w:lvlText w:val="%7."/>
+      <w:lvlJc w:val="left"/>
+      <w:pPr>
+        <w:tabs>
+          <w:tab w:val="num" w:pos="5040"/>
+        </w:tabs>
+        <w:ind w:left="5040" w:hanging="360"/>
+      </w:pPr>
+    </w:lvl>
+    <w:lvl w:ilvl="7" w:tentative="1">
+      <w:start w:val="1"/>
+      <w:numFmt w:val="decimal"/>
+      <w:lvlText w:val="%8."/>
+      <w:lvlJc w:val="left"/>
+      <w:pPr>
+        <w:tabs>
+          <w:tab w:val="num" w:pos="5760"/>
+        </w:tabs>
+        <w:ind w:left="5760" w:hanging="360"/>
+      </w:pPr>
+    </w:lvl>
+    <w:lvl w:ilvl="8" w:tentative="1">
+      <w:start w:val="1"/>
+      <w:numFmt w:val="decimal"/>
+      <w:lvlText w:val="%9."/>
+      <w:lvlJc w:val="left"/>
+      <w:pPr>
+        <w:tabs>
+          <w:tab w:val="num" w:pos="6480"/>
+        </w:tabs>
+        <w:ind w:left="6480" w:hanging="360"/>
+      </w:pPr>
+    </w:lvl>
+  </w:abstractNum>
+  <w:abstractNum w:abstractNumId="20" w15:restartNumberingAfterBreak="0">
+    <w:nsid w:val="4F3F6745"/>
+    <w:multiLevelType w:val="multilevel"/>
+    <w:tmpl w:val="42C4E6BE"/>
+    <w:lvl w:ilvl="0">
+      <w:start w:val="1"/>
+      <w:numFmt w:val="decimal"/>
+      <w:lvlText w:val="%1."/>
+      <w:lvlJc w:val="left"/>
+      <w:pPr>
+        <w:tabs>
+          <w:tab w:val="num" w:pos="720"/>
+        </w:tabs>
+        <w:ind w:left="720" w:hanging="360"/>
+      </w:pPr>
+    </w:lvl>
+    <w:lvl w:ilvl="1" w:tentative="1">
+      <w:start w:val="1"/>
+      <w:numFmt w:val="decimal"/>
+      <w:lvlText w:val="%2."/>
+      <w:lvlJc w:val="left"/>
+      <w:pPr>
+        <w:tabs>
+          <w:tab w:val="num" w:pos="1440"/>
+        </w:tabs>
+        <w:ind w:left="1440" w:hanging="360"/>
+      </w:pPr>
+    </w:lvl>
+    <w:lvl w:ilvl="2" w:tentative="1">
+      <w:start w:val="1"/>
+      <w:numFmt w:val="decimal"/>
+      <w:lvlText w:val="%3."/>
+      <w:lvlJc w:val="left"/>
+      <w:pPr>
+        <w:tabs>
+          <w:tab w:val="num" w:pos="2160"/>
+        </w:tabs>
+        <w:ind w:left="2160" w:hanging="360"/>
+      </w:pPr>
+    </w:lvl>
+    <w:lvl w:ilvl="3" w:tentative="1">
+      <w:start w:val="1"/>
+      <w:numFmt w:val="decimal"/>
+      <w:lvlText w:val="%4."/>
+      <w:lvlJc w:val="left"/>
+      <w:pPr>
+        <w:tabs>
+          <w:tab w:val="num" w:pos="2880"/>
+        </w:tabs>
+        <w:ind w:left="2880" w:hanging="360"/>
+      </w:pPr>
+    </w:lvl>
+    <w:lvl w:ilvl="4" w:tentative="1">
+      <w:start w:val="1"/>
+      <w:numFmt w:val="decimal"/>
+      <w:lvlText w:val="%5."/>
+      <w:lvlJc w:val="left"/>
+      <w:pPr>
+        <w:tabs>
+          <w:tab w:val="num" w:pos="3600"/>
+        </w:tabs>
+        <w:ind w:left="3600" w:hanging="360"/>
+      </w:pPr>
+    </w:lvl>
+    <w:lvl w:ilvl="5" w:tentative="1">
+      <w:start w:val="1"/>
+      <w:numFmt w:val="decimal"/>
+      <w:lvlText w:val="%6."/>
+      <w:lvlJc w:val="left"/>
+      <w:pPr>
+        <w:tabs>
+          <w:tab w:val="num" w:pos="4320"/>
+        </w:tabs>
+        <w:ind w:left="4320" w:hanging="360"/>
+      </w:pPr>
+    </w:lvl>
+    <w:lvl w:ilvl="6" w:tentative="1">
+      <w:start w:val="1"/>
+      <w:numFmt w:val="decimal"/>
+      <w:lvlText w:val="%7."/>
+      <w:lvlJc w:val="left"/>
+      <w:pPr>
+        <w:tabs>
+          <w:tab w:val="num" w:pos="5040"/>
+        </w:tabs>
+        <w:ind w:left="5040" w:hanging="360"/>
+      </w:pPr>
+    </w:lvl>
+    <w:lvl w:ilvl="7" w:tentative="1">
+      <w:start w:val="1"/>
+      <w:numFmt w:val="decimal"/>
+      <w:lvlText w:val="%8."/>
+      <w:lvlJc w:val="left"/>
+      <w:pPr>
+        <w:tabs>
+          <w:tab w:val="num" w:pos="5760"/>
+        </w:tabs>
+        <w:ind w:left="5760" w:hanging="360"/>
+      </w:pPr>
+    </w:lvl>
+    <w:lvl w:ilvl="8" w:tentative="1">
+      <w:start w:val="1"/>
+      <w:numFmt w:val="decimal"/>
+      <w:lvlText w:val="%9."/>
+      <w:lvlJc w:val="left"/>
+      <w:pPr>
+        <w:tabs>
+          <w:tab w:val="num" w:pos="6480"/>
+        </w:tabs>
+        <w:ind w:left="6480" w:hanging="360"/>
+      </w:pPr>
+    </w:lvl>
+  </w:abstractNum>
+  <w:abstractNum w:abstractNumId="21" w15:restartNumberingAfterBreak="0">
+    <w:nsid w:val="50A75749"/>
+    <w:multiLevelType w:val="multilevel"/>
+    <w:tmpl w:val="A32A2DCA"/>
+    <w:lvl w:ilvl="0">
+      <w:start w:val="1"/>
+      <w:numFmt w:val="decimal"/>
+      <w:lvlText w:val="%1."/>
+      <w:lvlJc w:val="left"/>
+      <w:pPr>
+        <w:tabs>
+          <w:tab w:val="num" w:pos="720"/>
+        </w:tabs>
+        <w:ind w:left="720" w:hanging="360"/>
+      </w:pPr>
+    </w:lvl>
+    <w:lvl w:ilvl="1" w:tentative="1">
+      <w:start w:val="1"/>
+      <w:numFmt w:val="decimal"/>
+      <w:lvlText w:val="%2."/>
+      <w:lvlJc w:val="left"/>
+      <w:pPr>
+        <w:tabs>
+          <w:tab w:val="num" w:pos="1440"/>
+        </w:tabs>
+        <w:ind w:left="1440" w:hanging="360"/>
+      </w:pPr>
+    </w:lvl>
+    <w:lvl w:ilvl="2" w:tentative="1">
+      <w:start w:val="1"/>
+      <w:numFmt w:val="decimal"/>
+      <w:lvlText w:val="%3."/>
+      <w:lvlJc w:val="left"/>
+      <w:pPr>
+        <w:tabs>
+          <w:tab w:val="num" w:pos="2160"/>
+        </w:tabs>
+        <w:ind w:left="2160" w:hanging="360"/>
+      </w:pPr>
+    </w:lvl>
+    <w:lvl w:ilvl="3" w:tentative="1">
+      <w:start w:val="1"/>
+      <w:numFmt w:val="decimal"/>
+      <w:lvlText w:val="%4."/>
+      <w:lvlJc w:val="left"/>
+      <w:pPr>
+        <w:tabs>
+          <w:tab w:val="num" w:pos="2880"/>
+        </w:tabs>
+        <w:ind w:left="2880" w:hanging="360"/>
+      </w:pPr>
+    </w:lvl>
+    <w:lvl w:ilvl="4" w:tentative="1">
+      <w:start w:val="1"/>
+      <w:numFmt w:val="decimal"/>
+      <w:lvlText w:val="%5."/>
+      <w:lvlJc w:val="left"/>
+      <w:pPr>
+        <w:tabs>
+          <w:tab w:val="num" w:pos="3600"/>
+        </w:tabs>
+        <w:ind w:left="3600" w:hanging="360"/>
+      </w:pPr>
+    </w:lvl>
+    <w:lvl w:ilvl="5" w:tentative="1">
+      <w:start w:val="1"/>
+      <w:numFmt w:val="decimal"/>
+      <w:lvlText w:val="%6."/>
+      <w:lvlJc w:val="left"/>
+      <w:pPr>
+        <w:tabs>
+          <w:tab w:val="num" w:pos="4320"/>
+        </w:tabs>
+        <w:ind w:left="4320" w:hanging="360"/>
+      </w:pPr>
+    </w:lvl>
+    <w:lvl w:ilvl="6" w:tentative="1">
+      <w:start w:val="1"/>
+      <w:numFmt w:val="decimal"/>
+      <w:lvlText w:val="%7."/>
+      <w:lvlJc w:val="left"/>
+      <w:pPr>
+        <w:tabs>
+          <w:tab w:val="num" w:pos="5040"/>
+        </w:tabs>
+        <w:ind w:left="5040" w:hanging="360"/>
+      </w:pPr>
+    </w:lvl>
+    <w:lvl w:ilvl="7" w:tentative="1">
+      <w:start w:val="1"/>
+      <w:numFmt w:val="decimal"/>
+      <w:lvlText w:val="%8."/>
+      <w:lvlJc w:val="left"/>
+      <w:pPr>
+        <w:tabs>
+          <w:tab w:val="num" w:pos="5760"/>
+        </w:tabs>
+        <w:ind w:left="5760" w:hanging="360"/>
+      </w:pPr>
+    </w:lvl>
+    <w:lvl w:ilvl="8" w:tentative="1">
+      <w:start w:val="1"/>
+      <w:numFmt w:val="decimal"/>
+      <w:lvlText w:val="%9."/>
+      <w:lvlJc w:val="left"/>
+      <w:pPr>
+        <w:tabs>
+          <w:tab w:val="num" w:pos="6480"/>
+        </w:tabs>
+        <w:ind w:left="6480" w:hanging="360"/>
+      </w:pPr>
+    </w:lvl>
+  </w:abstractNum>
+  <w:abstractNum w:abstractNumId="22" w15:restartNumberingAfterBreak="0">
+    <w:nsid w:val="5DE85154"/>
+    <w:multiLevelType w:val="multilevel"/>
+    <w:tmpl w:val="726AE012"/>
+    <w:lvl w:ilvl="0">
+      <w:start w:val="1"/>
+      <w:numFmt w:val="bullet"/>
+      <w:lvlText w:val=""/>
+      <w:lvlJc w:val="left"/>
+      <w:pPr>
+        <w:tabs>
+          <w:tab w:val="num" w:pos="720"/>
+        </w:tabs>
+        <w:ind w:left="720" w:hanging="360"/>
+      </w:pPr>
+      <w:rPr>
+        <w:rFonts w:ascii="Symbol" w:hAnsi="Symbol" w:hint="default"/>
+        <w:sz w:val="20"/>
+      </w:rPr>
+    </w:lvl>
+    <w:lvl w:ilvl="1">
+      <w:start w:val="1"/>
+      <w:numFmt w:val="bullet"/>
+      <w:lvlText w:val="o"/>
+      <w:lvlJc w:val="left"/>
+      <w:pPr>
+        <w:tabs>
+          <w:tab w:val="num" w:pos="1440"/>
+        </w:tabs>
+        <w:ind w:left="1440" w:hanging="360"/>
+      </w:pPr>
+      <w:rPr>
+        <w:rFonts w:ascii="Courier New" w:hAnsi="Courier New" w:hint="default"/>
+        <w:sz w:val="20"/>
+      </w:rPr>
+    </w:lvl>
+    <w:lvl w:ilvl="2" w:tentative="1">
+      <w:start w:val="1"/>
+      <w:numFmt w:val="bullet"/>
+      <w:lvlText w:val=""/>
+      <w:lvlJc w:val="left"/>
+      <w:pPr>
+        <w:tabs>
+          <w:tab w:val="num" w:pos="2160"/>
+        </w:tabs>
+        <w:ind w:left="2160" w:hanging="360"/>
+      </w:pPr>
+      <w:rPr>
+        <w:rFonts w:ascii="Wingdings" w:hAnsi="Wingdings" w:hint="default"/>
+        <w:sz w:val="20"/>
+      </w:rPr>
+    </w:lvl>
+    <w:lvl w:ilvl="3" w:tentative="1">
+      <w:start w:val="1"/>
+      <w:numFmt w:val="bullet"/>
+      <w:lvlText w:val=""/>
+      <w:lvlJc w:val="left"/>
+      <w:pPr>
+        <w:tabs>
+          <w:tab w:val="num" w:pos="2880"/>
+        </w:tabs>
+        <w:ind w:left="2880" w:hanging="360"/>
+      </w:pPr>
+      <w:rPr>
+        <w:rFonts w:ascii="Wingdings" w:hAnsi="Wingdings" w:hint="default"/>
+        <w:sz w:val="20"/>
+      </w:rPr>
+    </w:lvl>
+    <w:lvl w:ilvl="4" w:tentative="1">
+      <w:start w:val="1"/>
+      <w:numFmt w:val="bullet"/>
+      <w:lvlText w:val=""/>
+      <w:lvlJc w:val="left"/>
+      <w:pPr>
+        <w:tabs>
+          <w:tab w:val="num" w:pos="3600"/>
+        </w:tabs>
+        <w:ind w:left="3600" w:hanging="360"/>
+      </w:pPr>
+      <w:rPr>
+        <w:rFonts w:ascii="Wingdings" w:hAnsi="Wingdings" w:hint="default"/>
+        <w:sz w:val="20"/>
+      </w:rPr>
+    </w:lvl>
+    <w:lvl w:ilvl="5" w:tentative="1">
+      <w:start w:val="1"/>
+      <w:numFmt w:val="bullet"/>
+      <w:lvlText w:val=""/>
+      <w:lvlJc w:val="left"/>
+      <w:pPr>
+        <w:tabs>
+          <w:tab w:val="num" w:pos="4320"/>
+        </w:tabs>
+        <w:ind w:left="4320" w:hanging="360"/>
+      </w:pPr>
+      <w:rPr>
+        <w:rFonts w:ascii="Wingdings" w:hAnsi="Wingdings" w:hint="default"/>
+        <w:sz w:val="20"/>
+      </w:rPr>
+    </w:lvl>
+    <w:lvl w:ilvl="6" w:tentative="1">
+      <w:start w:val="1"/>
+      <w:numFmt w:val="bullet"/>
+      <w:lvlText w:val=""/>
+      <w:lvlJc w:val="left"/>
+      <w:pPr>
+        <w:tabs>
+          <w:tab w:val="num" w:pos="5040"/>
+        </w:tabs>
+        <w:ind w:left="5040" w:hanging="360"/>
+      </w:pPr>
+      <w:rPr>
+        <w:rFonts w:ascii="Wingdings" w:hAnsi="Wingdings" w:hint="default"/>
+        <w:sz w:val="20"/>
+      </w:rPr>
+    </w:lvl>
+    <w:lvl w:ilvl="7" w:tentative="1">
+      <w:start w:val="1"/>
+      <w:numFmt w:val="bullet"/>
+      <w:lvlText w:val=""/>
+      <w:lvlJc w:val="left"/>
+      <w:pPr>
+        <w:tabs>
+          <w:tab w:val="num" w:pos="5760"/>
+        </w:tabs>
+        <w:ind w:left="5760" w:hanging="360"/>
+      </w:pPr>
+      <w:rPr>
+        <w:rFonts w:ascii="Wingdings" w:hAnsi="Wingdings" w:hint="default"/>
+        <w:sz w:val="20"/>
+      </w:rPr>
+    </w:lvl>
+    <w:lvl w:ilvl="8" w:tentative="1">
+      <w:start w:val="1"/>
+      <w:numFmt w:val="bullet"/>
+      <w:lvlText w:val=""/>
+      <w:lvlJc w:val="left"/>
+      <w:pPr>
+        <w:tabs>
+          <w:tab w:val="num" w:pos="6480"/>
+        </w:tabs>
+        <w:ind w:left="6480" w:hanging="360"/>
+      </w:pPr>
+      <w:rPr>
+        <w:rFonts w:ascii="Wingdings" w:hAnsi="Wingdings" w:hint="default"/>
+        <w:sz w:val="20"/>
+      </w:rPr>
+    </w:lvl>
+  </w:abstractNum>
+  <w:abstractNum w:abstractNumId="23" w15:restartNumberingAfterBreak="0">
     <w:nsid w:val="607127D4"/>
     <w:multiLevelType w:val="multilevel"/>
     <w:tmpl w:val="4B7C4282"/>
@@ -12821,7 +21883,7 @@
       </w:rPr>
     </w:lvl>
   </w:abstractNum>
-  <w:abstractNum w:abstractNumId="10" w15:restartNumberingAfterBreak="0">
+  <w:abstractNum w:abstractNumId="24" w15:restartNumberingAfterBreak="0">
     <w:nsid w:val="62E66C94"/>
     <w:multiLevelType w:val="multilevel"/>
     <w:tmpl w:val="62DE432C"/>
@@ -12970,7 +22032,233 @@
       </w:rPr>
     </w:lvl>
   </w:abstractNum>
-  <w:abstractNum w:abstractNumId="11" w15:restartNumberingAfterBreak="0">
+  <w:abstractNum w:abstractNumId="25" w15:restartNumberingAfterBreak="0">
+    <w:nsid w:val="6835764F"/>
+    <w:multiLevelType w:val="multilevel"/>
+    <w:tmpl w:val="32601132"/>
+    <w:lvl w:ilvl="0">
+      <w:start w:val="1"/>
+      <w:numFmt w:val="decimal"/>
+      <w:lvlText w:val="%1."/>
+      <w:lvlJc w:val="left"/>
+      <w:pPr>
+        <w:tabs>
+          <w:tab w:val="num" w:pos="720"/>
+        </w:tabs>
+        <w:ind w:left="720" w:hanging="360"/>
+      </w:pPr>
+    </w:lvl>
+    <w:lvl w:ilvl="1" w:tentative="1">
+      <w:start w:val="1"/>
+      <w:numFmt w:val="decimal"/>
+      <w:lvlText w:val="%2."/>
+      <w:lvlJc w:val="left"/>
+      <w:pPr>
+        <w:tabs>
+          <w:tab w:val="num" w:pos="1440"/>
+        </w:tabs>
+        <w:ind w:left="1440" w:hanging="360"/>
+      </w:pPr>
+    </w:lvl>
+    <w:lvl w:ilvl="2" w:tentative="1">
+      <w:start w:val="1"/>
+      <w:numFmt w:val="decimal"/>
+      <w:lvlText w:val="%3."/>
+      <w:lvlJc w:val="left"/>
+      <w:pPr>
+        <w:tabs>
+          <w:tab w:val="num" w:pos="2160"/>
+        </w:tabs>
+        <w:ind w:left="2160" w:hanging="360"/>
+      </w:pPr>
+    </w:lvl>
+    <w:lvl w:ilvl="3" w:tentative="1">
+      <w:start w:val="1"/>
+      <w:numFmt w:val="decimal"/>
+      <w:lvlText w:val="%4."/>
+      <w:lvlJc w:val="left"/>
+      <w:pPr>
+        <w:tabs>
+          <w:tab w:val="num" w:pos="2880"/>
+        </w:tabs>
+        <w:ind w:left="2880" w:hanging="360"/>
+      </w:pPr>
+    </w:lvl>
+    <w:lvl w:ilvl="4" w:tentative="1">
+      <w:start w:val="1"/>
+      <w:numFmt w:val="decimal"/>
+      <w:lvlText w:val="%5."/>
+      <w:lvlJc w:val="left"/>
+      <w:pPr>
+        <w:tabs>
+          <w:tab w:val="num" w:pos="3600"/>
+        </w:tabs>
+        <w:ind w:left="3600" w:hanging="360"/>
+      </w:pPr>
+    </w:lvl>
+    <w:lvl w:ilvl="5" w:tentative="1">
+      <w:start w:val="1"/>
+      <w:numFmt w:val="decimal"/>
+      <w:lvlText w:val="%6."/>
+      <w:lvlJc w:val="left"/>
+      <w:pPr>
+        <w:tabs>
+          <w:tab w:val="num" w:pos="4320"/>
+        </w:tabs>
+        <w:ind w:left="4320" w:hanging="360"/>
+      </w:pPr>
+    </w:lvl>
+    <w:lvl w:ilvl="6" w:tentative="1">
+      <w:start w:val="1"/>
+      <w:numFmt w:val="decimal"/>
+      <w:lvlText w:val="%7."/>
+      <w:lvlJc w:val="left"/>
+      <w:pPr>
+        <w:tabs>
+          <w:tab w:val="num" w:pos="5040"/>
+        </w:tabs>
+        <w:ind w:left="5040" w:hanging="360"/>
+      </w:pPr>
+    </w:lvl>
+    <w:lvl w:ilvl="7" w:tentative="1">
+      <w:start w:val="1"/>
+      <w:numFmt w:val="decimal"/>
+      <w:lvlText w:val="%8."/>
+      <w:lvlJc w:val="left"/>
+      <w:pPr>
+        <w:tabs>
+          <w:tab w:val="num" w:pos="5760"/>
+        </w:tabs>
+        <w:ind w:left="5760" w:hanging="360"/>
+      </w:pPr>
+    </w:lvl>
+    <w:lvl w:ilvl="8" w:tentative="1">
+      <w:start w:val="1"/>
+      <w:numFmt w:val="decimal"/>
+      <w:lvlText w:val="%9."/>
+      <w:lvlJc w:val="left"/>
+      <w:pPr>
+        <w:tabs>
+          <w:tab w:val="num" w:pos="6480"/>
+        </w:tabs>
+        <w:ind w:left="6480" w:hanging="360"/>
+      </w:pPr>
+    </w:lvl>
+  </w:abstractNum>
+  <w:abstractNum w:abstractNumId="26" w15:restartNumberingAfterBreak="0">
+    <w:nsid w:val="6C6813C5"/>
+    <w:multiLevelType w:val="multilevel"/>
+    <w:tmpl w:val="5E488EDC"/>
+    <w:lvl w:ilvl="0">
+      <w:start w:val="1"/>
+      <w:numFmt w:val="decimal"/>
+      <w:lvlText w:val="%1."/>
+      <w:lvlJc w:val="left"/>
+      <w:pPr>
+        <w:tabs>
+          <w:tab w:val="num" w:pos="720"/>
+        </w:tabs>
+        <w:ind w:left="720" w:hanging="360"/>
+      </w:pPr>
+    </w:lvl>
+    <w:lvl w:ilvl="1" w:tentative="1">
+      <w:start w:val="1"/>
+      <w:numFmt w:val="decimal"/>
+      <w:lvlText w:val="%2."/>
+      <w:lvlJc w:val="left"/>
+      <w:pPr>
+        <w:tabs>
+          <w:tab w:val="num" w:pos="1440"/>
+        </w:tabs>
+        <w:ind w:left="1440" w:hanging="360"/>
+      </w:pPr>
+    </w:lvl>
+    <w:lvl w:ilvl="2" w:tentative="1">
+      <w:start w:val="1"/>
+      <w:numFmt w:val="decimal"/>
+      <w:lvlText w:val="%3."/>
+      <w:lvlJc w:val="left"/>
+      <w:pPr>
+        <w:tabs>
+          <w:tab w:val="num" w:pos="2160"/>
+        </w:tabs>
+        <w:ind w:left="2160" w:hanging="360"/>
+      </w:pPr>
+    </w:lvl>
+    <w:lvl w:ilvl="3" w:tentative="1">
+      <w:start w:val="1"/>
+      <w:numFmt w:val="decimal"/>
+      <w:lvlText w:val="%4."/>
+      <w:lvlJc w:val="left"/>
+      <w:pPr>
+        <w:tabs>
+          <w:tab w:val="num" w:pos="2880"/>
+        </w:tabs>
+        <w:ind w:left="2880" w:hanging="360"/>
+      </w:pPr>
+    </w:lvl>
+    <w:lvl w:ilvl="4" w:tentative="1">
+      <w:start w:val="1"/>
+      <w:numFmt w:val="decimal"/>
+      <w:lvlText w:val="%5."/>
+      <w:lvlJc w:val="left"/>
+      <w:pPr>
+        <w:tabs>
+          <w:tab w:val="num" w:pos="3600"/>
+        </w:tabs>
+        <w:ind w:left="3600" w:hanging="360"/>
+      </w:pPr>
+    </w:lvl>
+    <w:lvl w:ilvl="5" w:tentative="1">
+      <w:start w:val="1"/>
+      <w:numFmt w:val="decimal"/>
+      <w:lvlText w:val="%6."/>
+      <w:lvlJc w:val="left"/>
+      <w:pPr>
+        <w:tabs>
+          <w:tab w:val="num" w:pos="4320"/>
+        </w:tabs>
+        <w:ind w:left="4320" w:hanging="360"/>
+      </w:pPr>
+    </w:lvl>
+    <w:lvl w:ilvl="6" w:tentative="1">
+      <w:start w:val="1"/>
+      <w:numFmt w:val="decimal"/>
+      <w:lvlText w:val="%7."/>
+      <w:lvlJc w:val="left"/>
+      <w:pPr>
+        <w:tabs>
+          <w:tab w:val="num" w:pos="5040"/>
+        </w:tabs>
+        <w:ind w:left="5040" w:hanging="360"/>
+      </w:pPr>
+    </w:lvl>
+    <w:lvl w:ilvl="7" w:tentative="1">
+      <w:start w:val="1"/>
+      <w:numFmt w:val="decimal"/>
+      <w:lvlText w:val="%8."/>
+      <w:lvlJc w:val="left"/>
+      <w:pPr>
+        <w:tabs>
+          <w:tab w:val="num" w:pos="5760"/>
+        </w:tabs>
+        <w:ind w:left="5760" w:hanging="360"/>
+      </w:pPr>
+    </w:lvl>
+    <w:lvl w:ilvl="8" w:tentative="1">
+      <w:start w:val="1"/>
+      <w:numFmt w:val="decimal"/>
+      <w:lvlText w:val="%9."/>
+      <w:lvlJc w:val="left"/>
+      <w:pPr>
+        <w:tabs>
+          <w:tab w:val="num" w:pos="6480"/>
+        </w:tabs>
+        <w:ind w:left="6480" w:hanging="360"/>
+      </w:pPr>
+    </w:lvl>
+  </w:abstractNum>
+  <w:abstractNum w:abstractNumId="27" w15:restartNumberingAfterBreak="0">
     <w:nsid w:val="6E840F43"/>
     <w:multiLevelType w:val="multilevel"/>
     <w:tmpl w:val="45124CA0"/>
@@ -13119,7 +22407,7 @@
       </w:rPr>
     </w:lvl>
   </w:abstractNum>
-  <w:abstractNum w:abstractNumId="12" w15:restartNumberingAfterBreak="0">
+  <w:abstractNum w:abstractNumId="28" w15:restartNumberingAfterBreak="0">
     <w:nsid w:val="7CA9418D"/>
     <w:multiLevelType w:val="multilevel"/>
     <w:tmpl w:val="DDE41122"/>
@@ -13269,43 +22557,91 @@
     </w:lvl>
   </w:abstractNum>
   <w:num w:numId="1">
-    <w:abstractNumId w:val="5"/>
+    <w:abstractNumId w:val="13"/>
   </w:num>
   <w:num w:numId="2">
-    <w:abstractNumId w:val="6"/>
+    <w:abstractNumId w:val="14"/>
   </w:num>
   <w:num w:numId="3">
-    <w:abstractNumId w:val="12"/>
+    <w:abstractNumId w:val="28"/>
   </w:num>
   <w:num w:numId="4">
-    <w:abstractNumId w:val="10"/>
+    <w:abstractNumId w:val="24"/>
   </w:num>
   <w:num w:numId="5">
+    <w:abstractNumId w:val="17"/>
+  </w:num>
+  <w:num w:numId="6">
+    <w:abstractNumId w:val="23"/>
+  </w:num>
+  <w:num w:numId="7">
+    <w:abstractNumId w:val="27"/>
+  </w:num>
+  <w:num w:numId="8">
+    <w:abstractNumId w:val="3"/>
+  </w:num>
+  <w:num w:numId="9">
+    <w:abstractNumId w:val="18"/>
+  </w:num>
+  <w:num w:numId="10">
     <w:abstractNumId w:val="7"/>
   </w:num>
-  <w:num w:numId="6">
-    <w:abstractNumId w:val="9"/>
-  </w:num>
-  <w:num w:numId="7">
+  <w:num w:numId="11">
     <w:abstractNumId w:val="11"/>
   </w:num>
-  <w:num w:numId="8">
-    <w:abstractNumId w:val="1"/>
-  </w:num>
-  <w:num w:numId="9">
-    <w:abstractNumId w:val="8"/>
-  </w:num>
-  <w:num w:numId="10">
-    <w:abstractNumId w:val="3"/>
-  </w:num>
-  <w:num w:numId="11">
+  <w:num w:numId="12">
     <w:abstractNumId w:val="4"/>
-  </w:num>
-  <w:num w:numId="12">
-    <w:abstractNumId w:val="2"/>
   </w:num>
   <w:num w:numId="13">
     <w:abstractNumId w:val="0"/>
+  </w:num>
+  <w:num w:numId="14">
+    <w:abstractNumId w:val="8"/>
+  </w:num>
+  <w:num w:numId="15">
+    <w:abstractNumId w:val="19"/>
+  </w:num>
+  <w:num w:numId="16">
+    <w:abstractNumId w:val="21"/>
+  </w:num>
+  <w:num w:numId="17">
+    <w:abstractNumId w:val="15"/>
+  </w:num>
+  <w:num w:numId="18">
+    <w:abstractNumId w:val="5"/>
+  </w:num>
+  <w:num w:numId="19">
+    <w:abstractNumId w:val="6"/>
+  </w:num>
+  <w:num w:numId="20">
+    <w:abstractNumId w:val="16"/>
+  </w:num>
+  <w:num w:numId="21">
+    <w:abstractNumId w:val="20"/>
+  </w:num>
+  <w:num w:numId="22">
+    <w:abstractNumId w:val="1"/>
+  </w:num>
+  <w:num w:numId="23">
+    <w:abstractNumId w:val="22"/>
+  </w:num>
+  <w:num w:numId="24">
+    <w:abstractNumId w:val="9"/>
+  </w:num>
+  <w:num w:numId="25">
+    <w:abstractNumId w:val="10"/>
+  </w:num>
+  <w:num w:numId="26">
+    <w:abstractNumId w:val="2"/>
+  </w:num>
+  <w:num w:numId="27">
+    <w:abstractNumId w:val="25"/>
+  </w:num>
+  <w:num w:numId="28">
+    <w:abstractNumId w:val="12"/>
+  </w:num>
+  <w:num w:numId="29">
+    <w:abstractNumId w:val="26"/>
   </w:num>
 </w:numbering>
 </file>
@@ -13709,6 +23045,50 @@
       <w:widowControl w:val="0"/>
     </w:pPr>
   </w:style>
+  <w:style w:type="paragraph" w:styleId="2">
+    <w:name w:val="heading 2"/>
+    <w:basedOn w:val="a"/>
+    <w:next w:val="a"/>
+    <w:link w:val="20"/>
+    <w:uiPriority w:val="9"/>
+    <w:semiHidden/>
+    <w:unhideWhenUsed/>
+    <w:qFormat/>
+    <w:rsid w:val="0004197F"/>
+    <w:pPr>
+      <w:keepNext/>
+      <w:spacing w:line="720" w:lineRule="auto"/>
+      <w:outlineLvl w:val="1"/>
+    </w:pPr>
+    <w:rPr>
+      <w:rFonts w:asciiTheme="majorHAnsi" w:eastAsiaTheme="majorEastAsia" w:hAnsiTheme="majorHAnsi" w:cstheme="majorBidi"/>
+      <w:b/>
+      <w:bCs/>
+      <w:sz w:val="48"/>
+      <w:szCs w:val="48"/>
+    </w:rPr>
+  </w:style>
+  <w:style w:type="paragraph" w:styleId="3">
+    <w:name w:val="heading 3"/>
+    <w:basedOn w:val="a"/>
+    <w:link w:val="30"/>
+    <w:uiPriority w:val="9"/>
+    <w:qFormat/>
+    <w:rsid w:val="0004197F"/>
+    <w:pPr>
+      <w:widowControl/>
+      <w:spacing w:before="330" w:after="270" w:line="240" w:lineRule="atLeast"/>
+      <w:outlineLvl w:val="2"/>
+    </w:pPr>
+    <w:rPr>
+      <w:rFonts w:ascii="新細明體" w:eastAsia="新細明體" w:hAnsi="新細明體" w:cs="新細明體"/>
+      <w:b/>
+      <w:bCs/>
+      <w:kern w:val="0"/>
+      <w:sz w:val="36"/>
+      <w:szCs w:val="36"/>
+    </w:rPr>
+  </w:style>
   <w:style w:type="character" w:default="1" w:styleId="a0">
     <w:name w:val="Default Paragraph Font"/>
     <w:uiPriority w:val="1"/>
@@ -13904,6 +23284,89 @@
       <w:rFonts w:ascii="新細明體" w:eastAsia="新細明體" w:hAnsi="新細明體" w:cs="新細明體"/>
       <w:kern w:val="0"/>
       <w:szCs w:val="24"/>
+    </w:rPr>
+  </w:style>
+  <w:style w:type="character" w:styleId="ae">
+    <w:name w:val="Strong"/>
+    <w:basedOn w:val="a0"/>
+    <w:uiPriority w:val="22"/>
+    <w:qFormat/>
+    <w:rsid w:val="00D355EA"/>
+    <w:rPr>
+      <w:b/>
+      <w:bCs/>
+    </w:rPr>
+  </w:style>
+  <w:style w:type="character" w:customStyle="1" w:styleId="uicontrol">
+    <w:name w:val="uicontrol"/>
+    <w:basedOn w:val="a0"/>
+    <w:rsid w:val="00D355EA"/>
+    <w:rPr>
+      <w:b/>
+      <w:bCs/>
+    </w:rPr>
+  </w:style>
+  <w:style w:type="character" w:customStyle="1" w:styleId="help-variable-title">
+    <w:name w:val="help-variable-title"/>
+    <w:basedOn w:val="a0"/>
+    <w:rsid w:val="00D355EA"/>
+    <w:rPr>
+      <w:b/>
+      <w:bCs/>
+    </w:rPr>
+  </w:style>
+  <w:style w:type="paragraph" w:customStyle="1" w:styleId="text">
+    <w:name w:val="text"/>
+    <w:basedOn w:val="a"/>
+    <w:rsid w:val="00D355EA"/>
+    <w:pPr>
+      <w:widowControl/>
+      <w:spacing w:before="150" w:after="150"/>
+    </w:pPr>
+    <w:rPr>
+      <w:rFonts w:ascii="新細明體" w:eastAsia="新細明體" w:hAnsi="新細明體" w:cs="新細明體"/>
+      <w:kern w:val="0"/>
+      <w:szCs w:val="24"/>
+    </w:rPr>
+  </w:style>
+  <w:style w:type="character" w:customStyle="1" w:styleId="30">
+    <w:name w:val="標題 3 字元"/>
+    <w:basedOn w:val="a0"/>
+    <w:link w:val="3"/>
+    <w:uiPriority w:val="9"/>
+    <w:rsid w:val="0004197F"/>
+    <w:rPr>
+      <w:rFonts w:ascii="新細明體" w:eastAsia="新細明體" w:hAnsi="新細明體" w:cs="新細明體"/>
+      <w:b/>
+      <w:bCs/>
+      <w:kern w:val="0"/>
+      <w:sz w:val="36"/>
+      <w:szCs w:val="36"/>
+    </w:rPr>
+  </w:style>
+  <w:style w:type="character" w:customStyle="1" w:styleId="help-note-title">
+    <w:name w:val="help-note-title"/>
+    <w:basedOn w:val="a0"/>
+    <w:rsid w:val="0004197F"/>
+    <w:rPr>
+      <w:b/>
+      <w:bCs/>
+      <w:color w:val="2C2C2C"/>
+    </w:rPr>
+  </w:style>
+  <w:style w:type="character" w:customStyle="1" w:styleId="20">
+    <w:name w:val="標題 2 字元"/>
+    <w:basedOn w:val="a0"/>
+    <w:link w:val="2"/>
+    <w:uiPriority w:val="9"/>
+    <w:semiHidden/>
+    <w:rsid w:val="0004197F"/>
+    <w:rPr>
+      <w:rFonts w:asciiTheme="majorHAnsi" w:eastAsiaTheme="majorEastAsia" w:hAnsiTheme="majorHAnsi" w:cstheme="majorBidi"/>
+      <w:b/>
+      <w:bCs/>
+      <w:sz w:val="48"/>
+      <w:szCs w:val="48"/>
     </w:rPr>
   </w:style>
 </w:styles>
@@ -14209,7 +23672,7 @@
 </file>
 
 <file path=customXml/itemProps1.xml><?xml version="1.0" encoding="utf-8"?>
-<ds:datastoreItem xmlns:ds="http://schemas.openxmlformats.org/officeDocument/2006/customXml" ds:itemID="{463098F0-2BDB-4F2C-B99F-A8099F7DE1D7}">
+<ds:datastoreItem xmlns:ds="http://schemas.openxmlformats.org/officeDocument/2006/customXml" ds:itemID="{1907287D-FA86-4520-841B-1AD26A3AF1B3}">
   <ds:schemaRefs>
     <ds:schemaRef ds:uri="http://schemas.openxmlformats.org/officeDocument/2006/bibliography"/>
   </ds:schemaRefs>

--- a/期末報告.docx
+++ b/期末報告.docx
@@ -1,6 +1,6 @@
 
 <file path=word/document.xml><?xml version="1.0" encoding="utf-8"?>
-<w:document xmlns:wpc="http://schemas.microsoft.com/office/word/2010/wordprocessingCanvas" xmlns:cx="http://schemas.microsoft.com/office/drawing/2014/chartex" xmlns:cx1="http://schemas.microsoft.com/office/drawing/2015/9/8/chartex" xmlns:cx2="http://schemas.microsoft.com/office/drawing/2015/10/21/chartex" xmlns:cx3="http://schemas.microsoft.com/office/drawing/2016/5/9/chartex" xmlns:cx4="http://schemas.microsoft.com/office/drawing/2016/5/10/chartex" xmlns:cx5="http://schemas.microsoft.com/office/drawing/2016/5/11/chartex" xmlns:cx6="http://schemas.microsoft.com/office/drawing/2016/5/12/chartex" xmlns:cx7="http://schemas.microsoft.com/office/drawing/2016/5/13/chartex" xmlns:cx8="http://schemas.microsoft.com/office/drawing/2016/5/14/chartex" xmlns:mc="http://schemas.openxmlformats.org/markup-compatibility/2006" xmlns:aink="http://schemas.microsoft.com/office/drawing/2016/ink" xmlns:am3d="http://schemas.microsoft.com/office/drawing/2017/model3d" xmlns:o="urn:schemas-microsoft-com:office:office" xmlns:r="http://schemas.openxmlformats.org/officeDocument/2006/relationships" xmlns:m="http://schemas.openxmlformats.org/officeDocument/2006/math" xmlns:v="urn:schemas-microsoft-com:vml" xmlns:wp14="http://schemas.microsoft.com/office/word/2010/wordprocessingDrawing" xmlns:wp="http://schemas.openxmlformats.org/drawingml/2006/wordprocessingDrawing" xmlns:w10="urn:schemas-microsoft-com:office:word" xmlns:w="http://schemas.openxmlformats.org/wordprocessingml/2006/main" xmlns:w14="http://schemas.microsoft.com/office/word/2010/wordml" xmlns:w15="http://schemas.microsoft.com/office/word/2012/wordml" xmlns:w16cid="http://schemas.microsoft.com/office/word/2016/wordml/cid" xmlns:w16se="http://schemas.microsoft.com/office/word/2015/wordml/symex" xmlns:wpg="http://schemas.microsoft.com/office/word/2010/wordprocessingGroup" xmlns:wpi="http://schemas.microsoft.com/office/word/2010/wordprocessingInk" xmlns:wne="http://schemas.microsoft.com/office/word/2006/wordml" xmlns:wps="http://schemas.microsoft.com/office/word/2010/wordprocessingShape" mc:Ignorable="w14 w15 w16se w16cid wp14">
+<w:document xmlns:wpc="http://schemas.microsoft.com/office/word/2010/wordprocessingCanvas" xmlns:mc="http://schemas.openxmlformats.org/markup-compatibility/2006" xmlns:o="urn:schemas-microsoft-com:office:office" xmlns:r="http://schemas.openxmlformats.org/officeDocument/2006/relationships" xmlns:m="http://schemas.openxmlformats.org/officeDocument/2006/math" xmlns:v="urn:schemas-microsoft-com:vml" xmlns:wp14="http://schemas.microsoft.com/office/word/2010/wordprocessingDrawing" xmlns:wp="http://schemas.openxmlformats.org/drawingml/2006/wordprocessingDrawing" xmlns:w10="urn:schemas-microsoft-com:office:word" xmlns:w="http://schemas.openxmlformats.org/wordprocessingml/2006/main" xmlns:w14="http://schemas.microsoft.com/office/word/2010/wordml" xmlns:w15="http://schemas.microsoft.com/office/word/2012/wordml" xmlns:wpg="http://schemas.microsoft.com/office/word/2010/wordprocessingGroup" xmlns:wpi="http://schemas.microsoft.com/office/word/2010/wordprocessingInk" xmlns:wne="http://schemas.microsoft.com/office/word/2006/wordml" xmlns:wps="http://schemas.microsoft.com/office/word/2010/wordprocessingShape" mc:Ignorable="w14 w15 wp14">
   <w:body>
     <w:p>
       <w:pPr>
@@ -2668,7 +2668,6 @@
       <w:pPr>
         <w:jc w:val="center"/>
         <w:rPr>
-          <w:rFonts w:hint="eastAsia"/>
           <w:b/>
           <w:sz w:val="48"/>
         </w:rPr>
@@ -2872,7 +2871,6 @@
     <w:p>
       <w:pPr>
         <w:rPr>
-          <w:rFonts w:hint="eastAsia"/>
           <w:b/>
           <w:sz w:val="28"/>
           <w:szCs w:val="32"/>
@@ -3127,7 +3125,6 @@
       <w:pPr>
         <w:jc w:val="center"/>
         <w:rPr>
-          <w:rFonts w:hint="eastAsia"/>
           <w:b/>
           <w:sz w:val="28"/>
           <w:szCs w:val="32"/>
@@ -3138,7 +3135,6 @@
       <w:pPr>
         <w:jc w:val="center"/>
         <w:rPr>
-          <w:rFonts w:hint="eastAsia"/>
           <w:b/>
           <w:sz w:val="28"/>
           <w:szCs w:val="32"/>
@@ -3277,6 +3273,7 @@
       <w:pPr>
         <w:widowControl/>
         <w:rPr>
+          <w:rFonts w:hint="eastAsia"/>
           <w:sz w:val="32"/>
           <w:szCs w:val="32"/>
         </w:rPr>
@@ -3287,6 +3284,546 @@
           <w:szCs w:val="32"/>
         </w:rPr>
         <w:br w:type="page"/>
+      </w:r>
+      <w:r>
+        <w:rPr>
+          <w:rFonts w:hint="eastAsia"/>
+          <w:sz w:val="32"/>
+          <w:szCs w:val="32"/>
+        </w:rPr>
+        <w:lastRenderedPageBreak/>
+        <w:t xml:space="preserve">PyQt5 </w:t>
+      </w:r>
+      <w:r>
+        <w:rPr>
+          <w:rFonts w:hint="eastAsia"/>
+          <w:sz w:val="32"/>
+          <w:szCs w:val="32"/>
+        </w:rPr>
+        <w:t>簡介</w:t>
+      </w:r>
+    </w:p>
+    <w:p>
+      <w:pPr>
+        <w:widowControl/>
+        <w:rPr>
+          <w:sz w:val="32"/>
+          <w:szCs w:val="32"/>
+        </w:rPr>
+      </w:pPr>
+      <w:r>
+        <w:rPr>
+          <w:sz w:val="32"/>
+          <w:szCs w:val="32"/>
+        </w:rPr>
+        <w:t>1.python</w:t>
+      </w:r>
+    </w:p>
+    <w:p>
+      <w:pPr>
+        <w:widowControl/>
+        <w:rPr>
+          <w:rFonts w:hint="eastAsia"/>
+          <w:sz w:val="32"/>
+          <w:szCs w:val="32"/>
+        </w:rPr>
+      </w:pPr>
+      <w:r>
+        <w:rPr>
+          <w:rFonts w:hint="eastAsia"/>
+          <w:sz w:val="32"/>
+          <w:szCs w:val="32"/>
+        </w:rPr>
+        <w:t>Python</w:t>
+      </w:r>
+      <w:r>
+        <w:rPr>
+          <w:rFonts w:hint="eastAsia"/>
+          <w:sz w:val="32"/>
+          <w:szCs w:val="32"/>
+        </w:rPr>
+        <w:t>是物件導向的程式語言</w:t>
+      </w:r>
+      <w:r>
+        <w:rPr>
+          <w:rFonts w:hint="eastAsia"/>
+          <w:sz w:val="32"/>
+          <w:szCs w:val="32"/>
+        </w:rPr>
+        <w:t xml:space="preserve">  </w:t>
+      </w:r>
+      <w:r>
+        <w:rPr>
+          <w:rFonts w:hint="eastAsia"/>
+          <w:sz w:val="32"/>
+          <w:szCs w:val="32"/>
+        </w:rPr>
+        <w:t>具有許多物件導向的特性，然而不要求一定得用物件導向的方式撰寫</w:t>
+      </w:r>
+    </w:p>
+    <w:p>
+      <w:pPr>
+        <w:widowControl/>
+        <w:rPr>
+          <w:rFonts w:hint="eastAsia"/>
+          <w:sz w:val="32"/>
+          <w:szCs w:val="32"/>
+        </w:rPr>
+      </w:pPr>
+      <w:r>
+        <w:rPr>
+          <w:rFonts w:hint="eastAsia"/>
+          <w:sz w:val="32"/>
+          <w:szCs w:val="32"/>
+        </w:rPr>
+        <w:t xml:space="preserve">Python </w:t>
+      </w:r>
+      <w:r>
+        <w:rPr>
+          <w:rFonts w:hint="eastAsia"/>
+          <w:sz w:val="32"/>
+          <w:szCs w:val="32"/>
+        </w:rPr>
+        <w:t>程式通常會存成</w:t>
+      </w:r>
+      <w:r>
+        <w:rPr>
+          <w:rFonts w:hint="eastAsia"/>
+          <w:sz w:val="32"/>
+          <w:szCs w:val="32"/>
+        </w:rPr>
+        <w:t xml:space="preserve"> .py </w:t>
+      </w:r>
+      <w:r>
+        <w:rPr>
+          <w:rFonts w:hint="eastAsia"/>
+          <w:sz w:val="32"/>
+          <w:szCs w:val="32"/>
+        </w:rPr>
+        <w:t>檔，在</w:t>
+      </w:r>
+      <w:r>
+        <w:rPr>
+          <w:rFonts w:hint="eastAsia"/>
+          <w:sz w:val="32"/>
+          <w:szCs w:val="32"/>
+        </w:rPr>
+        <w:t xml:space="preserve"> Windows </w:t>
+      </w:r>
+      <w:r>
+        <w:rPr>
+          <w:rFonts w:hint="eastAsia"/>
+          <w:sz w:val="32"/>
+          <w:szCs w:val="32"/>
+        </w:rPr>
+        <w:t>下的</w:t>
+      </w:r>
+      <w:r>
+        <w:rPr>
+          <w:rFonts w:hint="eastAsia"/>
+          <w:sz w:val="32"/>
+          <w:szCs w:val="32"/>
+        </w:rPr>
+        <w:t xml:space="preserve"> Python </w:t>
+      </w:r>
+      <w:r>
+        <w:rPr>
+          <w:rFonts w:hint="eastAsia"/>
+          <w:sz w:val="32"/>
+          <w:szCs w:val="32"/>
+        </w:rPr>
+        <w:t>安裝程式會自動把這種副檔名和</w:t>
+      </w:r>
+      <w:r>
+        <w:rPr>
+          <w:rFonts w:hint="eastAsia"/>
+          <w:sz w:val="32"/>
+          <w:szCs w:val="32"/>
+        </w:rPr>
+        <w:t xml:space="preserve"> Python </w:t>
+      </w:r>
+      <w:r>
+        <w:rPr>
+          <w:rFonts w:hint="eastAsia"/>
+          <w:sz w:val="32"/>
+          <w:szCs w:val="32"/>
+        </w:rPr>
+        <w:t>直譯器程式關聯起來，所以在指令行介面</w:t>
+      </w:r>
+      <w:r>
+        <w:rPr>
+          <w:rFonts w:hint="eastAsia"/>
+          <w:sz w:val="32"/>
+          <w:szCs w:val="32"/>
+        </w:rPr>
+        <w:t xml:space="preserve"> </w:t>
+      </w:r>
+      <w:r>
+        <w:rPr>
+          <w:rFonts w:hint="eastAsia"/>
+          <w:sz w:val="32"/>
+          <w:szCs w:val="32"/>
+        </w:rPr>
+        <w:t>下輸入</w:t>
+      </w:r>
+      <w:r>
+        <w:rPr>
+          <w:rFonts w:hint="eastAsia"/>
+          <w:sz w:val="32"/>
+          <w:szCs w:val="32"/>
+        </w:rPr>
+        <w:t xml:space="preserve"> "xxx.py" </w:t>
+      </w:r>
+      <w:r>
+        <w:rPr>
+          <w:rFonts w:hint="eastAsia"/>
+          <w:sz w:val="32"/>
+          <w:szCs w:val="32"/>
+        </w:rPr>
+        <w:t>這樣的字眼，就會執行這個程式。</w:t>
+      </w:r>
+    </w:p>
+    <w:p>
+      <w:pPr>
+        <w:widowControl/>
+        <w:rPr>
+          <w:sz w:val="32"/>
+          <w:szCs w:val="32"/>
+        </w:rPr>
+      </w:pPr>
+      <w:r>
+        <w:rPr>
+          <w:sz w:val="32"/>
+          <w:szCs w:val="32"/>
+        </w:rPr>
+        <w:t>2.pyqt5</w:t>
+      </w:r>
+    </w:p>
+    <w:p>
+      <w:pPr>
+        <w:widowControl/>
+        <w:rPr>
+          <w:rFonts w:hint="eastAsia"/>
+          <w:sz w:val="32"/>
+          <w:szCs w:val="32"/>
+        </w:rPr>
+      </w:pPr>
+      <w:r>
+        <w:rPr>
+          <w:rFonts w:hint="eastAsia"/>
+          <w:sz w:val="32"/>
+          <w:szCs w:val="32"/>
+        </w:rPr>
+        <w:t>PyQt5</w:t>
+      </w:r>
+      <w:r>
+        <w:rPr>
+          <w:rFonts w:hint="eastAsia"/>
+          <w:sz w:val="32"/>
+          <w:szCs w:val="32"/>
+        </w:rPr>
+        <w:t>是</w:t>
+      </w:r>
+      <w:r>
+        <w:rPr>
+          <w:rFonts w:hint="eastAsia"/>
+          <w:sz w:val="32"/>
+          <w:szCs w:val="32"/>
+        </w:rPr>
+        <w:t>Digia</w:t>
+      </w:r>
+      <w:r>
+        <w:rPr>
+          <w:rFonts w:hint="eastAsia"/>
+          <w:sz w:val="32"/>
+          <w:szCs w:val="32"/>
+        </w:rPr>
+        <w:t>的一套</w:t>
+      </w:r>
+      <w:r>
+        <w:rPr>
+          <w:rFonts w:hint="eastAsia"/>
+          <w:sz w:val="32"/>
+          <w:szCs w:val="32"/>
+        </w:rPr>
+        <w:t>Qt5</w:t>
+      </w:r>
+      <w:r>
+        <w:rPr>
+          <w:rFonts w:hint="eastAsia"/>
+          <w:sz w:val="32"/>
+          <w:szCs w:val="32"/>
+        </w:rPr>
+        <w:t>與</w:t>
+      </w:r>
+      <w:r>
+        <w:rPr>
+          <w:rFonts w:hint="eastAsia"/>
+          <w:sz w:val="32"/>
+          <w:szCs w:val="32"/>
+        </w:rPr>
+        <w:t>python</w:t>
+      </w:r>
+      <w:r>
+        <w:rPr>
+          <w:rFonts w:hint="eastAsia"/>
+          <w:sz w:val="32"/>
+          <w:szCs w:val="32"/>
+        </w:rPr>
+        <w:t>綁定的應用框架，同時支持</w:t>
+      </w:r>
+      <w:r>
+        <w:rPr>
+          <w:rFonts w:hint="eastAsia"/>
+          <w:sz w:val="32"/>
+          <w:szCs w:val="32"/>
+        </w:rPr>
+        <w:t>2.x</w:t>
+      </w:r>
+      <w:r>
+        <w:rPr>
+          <w:rFonts w:hint="eastAsia"/>
+          <w:sz w:val="32"/>
+          <w:szCs w:val="32"/>
+        </w:rPr>
+        <w:t>和</w:t>
+      </w:r>
+      <w:r>
+        <w:rPr>
+          <w:rFonts w:hint="eastAsia"/>
+          <w:sz w:val="32"/>
+          <w:szCs w:val="32"/>
+        </w:rPr>
+        <w:t>3.x</w:t>
+      </w:r>
+      <w:r>
+        <w:rPr>
+          <w:rFonts w:hint="eastAsia"/>
+          <w:sz w:val="32"/>
+          <w:szCs w:val="32"/>
+        </w:rPr>
+        <w:t>。本教程使用的是</w:t>
+      </w:r>
+      <w:r>
+        <w:rPr>
+          <w:rFonts w:hint="eastAsia"/>
+          <w:sz w:val="32"/>
+          <w:szCs w:val="32"/>
+        </w:rPr>
+        <w:t>3.x</w:t>
+      </w:r>
+      <w:r>
+        <w:rPr>
+          <w:rFonts w:hint="eastAsia"/>
+          <w:sz w:val="32"/>
+          <w:szCs w:val="32"/>
+        </w:rPr>
+        <w:t>。</w:t>
+      </w:r>
+      <w:r>
+        <w:rPr>
+          <w:rFonts w:hint="eastAsia"/>
+          <w:sz w:val="32"/>
+          <w:szCs w:val="32"/>
+        </w:rPr>
+        <w:t>Qt</w:t>
+      </w:r>
+      <w:r>
+        <w:rPr>
+          <w:rFonts w:hint="eastAsia"/>
+          <w:sz w:val="32"/>
+          <w:szCs w:val="32"/>
+        </w:rPr>
+        <w:t>庫由</w:t>
+      </w:r>
+      <w:r>
+        <w:rPr>
+          <w:rFonts w:hint="eastAsia"/>
+          <w:sz w:val="32"/>
+          <w:szCs w:val="32"/>
+        </w:rPr>
+        <w:t>Riverbank Computing</w:t>
+      </w:r>
+      <w:r>
+        <w:rPr>
+          <w:rFonts w:hint="eastAsia"/>
+          <w:sz w:val="32"/>
+          <w:szCs w:val="32"/>
+        </w:rPr>
+        <w:t>開發，是最強大的</w:t>
+      </w:r>
+      <w:r>
+        <w:rPr>
+          <w:rFonts w:hint="eastAsia"/>
+          <w:sz w:val="32"/>
+          <w:szCs w:val="32"/>
+        </w:rPr>
+        <w:t>GUI</w:t>
+      </w:r>
+      <w:r>
+        <w:rPr>
+          <w:rFonts w:hint="eastAsia"/>
+          <w:sz w:val="32"/>
+          <w:szCs w:val="32"/>
+        </w:rPr>
+        <w:t>庫之一</w:t>
+      </w:r>
+    </w:p>
+    <w:p>
+      <w:pPr>
+        <w:widowControl/>
+        <w:rPr>
+          <w:rFonts w:hint="eastAsia"/>
+          <w:sz w:val="32"/>
+          <w:szCs w:val="32"/>
+        </w:rPr>
+      </w:pPr>
+      <w:r>
+        <w:rPr>
+          <w:rFonts w:hint="eastAsia"/>
+          <w:sz w:val="32"/>
+          <w:szCs w:val="32"/>
+        </w:rPr>
+        <w:t xml:space="preserve">PyQt5 </w:t>
+      </w:r>
+      <w:r>
+        <w:rPr>
+          <w:rFonts w:hint="eastAsia"/>
+          <w:sz w:val="32"/>
+          <w:szCs w:val="32"/>
+        </w:rPr>
+        <w:t>類分為很多模塊，主要模塊有：</w:t>
+      </w:r>
+      <w:r>
+        <w:rPr>
+          <w:rFonts w:hint="eastAsia"/>
+          <w:sz w:val="32"/>
+          <w:szCs w:val="32"/>
+        </w:rPr>
+        <w:t xml:space="preserve">  </w:t>
+      </w:r>
+    </w:p>
+    <w:p>
+      <w:pPr>
+        <w:widowControl/>
+        <w:rPr>
+          <w:rFonts w:hint="eastAsia"/>
+          <w:sz w:val="32"/>
+          <w:szCs w:val="32"/>
+        </w:rPr>
+      </w:pPr>
+      <w:r>
+        <w:rPr>
+          <w:rFonts w:hint="eastAsia"/>
+          <w:sz w:val="32"/>
+          <w:szCs w:val="32"/>
+        </w:rPr>
+        <w:t xml:space="preserve">QtCore </w:t>
+      </w:r>
+      <w:r>
+        <w:rPr>
+          <w:rFonts w:hint="eastAsia"/>
+          <w:sz w:val="32"/>
+          <w:szCs w:val="32"/>
+        </w:rPr>
+        <w:t>包含了核心的非</w:t>
+      </w:r>
+      <w:r>
+        <w:rPr>
+          <w:rFonts w:hint="eastAsia"/>
+          <w:sz w:val="32"/>
+          <w:szCs w:val="32"/>
+        </w:rPr>
+        <w:t xml:space="preserve"> GUI </w:t>
+      </w:r>
+      <w:r>
+        <w:rPr>
+          <w:rFonts w:hint="eastAsia"/>
+          <w:sz w:val="32"/>
+          <w:szCs w:val="32"/>
+        </w:rPr>
+        <w:t>的功能。主要和時間、文件與文件夾、各種數據、流、</w:t>
+      </w:r>
+      <w:r>
+        <w:rPr>
+          <w:rFonts w:hint="eastAsia"/>
+          <w:sz w:val="32"/>
+          <w:szCs w:val="32"/>
+        </w:rPr>
+        <w:t>URLs</w:t>
+      </w:r>
+      <w:r>
+        <w:rPr>
+          <w:rFonts w:hint="eastAsia"/>
+          <w:sz w:val="32"/>
+          <w:szCs w:val="32"/>
+        </w:rPr>
+        <w:t>、</w:t>
+      </w:r>
+      <w:r>
+        <w:rPr>
+          <w:rFonts w:hint="eastAsia"/>
+          <w:sz w:val="32"/>
+          <w:szCs w:val="32"/>
+        </w:rPr>
+        <w:t xml:space="preserve"> mime </w:t>
+      </w:r>
+      <w:r>
+        <w:rPr>
+          <w:rFonts w:hint="eastAsia"/>
+          <w:sz w:val="32"/>
+          <w:szCs w:val="32"/>
+        </w:rPr>
+        <w:t>類文件、進程與線程一起使用。</w:t>
+      </w:r>
+      <w:r>
+        <w:rPr>
+          <w:rFonts w:hint="eastAsia"/>
+          <w:sz w:val="32"/>
+          <w:szCs w:val="32"/>
+        </w:rPr>
+        <w:t xml:space="preserve">  </w:t>
+      </w:r>
+    </w:p>
+    <w:p>
+      <w:pPr>
+        <w:widowControl/>
+        <w:rPr>
+          <w:sz w:val="32"/>
+          <w:szCs w:val="32"/>
+        </w:rPr>
+      </w:pPr>
+      <w:r>
+        <w:rPr>
+          <w:rFonts w:hint="eastAsia"/>
+          <w:sz w:val="32"/>
+          <w:szCs w:val="32"/>
+        </w:rPr>
+        <w:t xml:space="preserve">QtGui </w:t>
+      </w:r>
+      <w:r>
+        <w:rPr>
+          <w:rFonts w:hint="eastAsia"/>
+          <w:sz w:val="32"/>
+          <w:szCs w:val="32"/>
+        </w:rPr>
+        <w:t>包含了窗口系統、事件處理、</w:t>
+      </w:r>
+      <w:r>
+        <w:rPr>
+          <w:rFonts w:hint="eastAsia"/>
+          <w:sz w:val="32"/>
+          <w:szCs w:val="32"/>
+        </w:rPr>
+        <w:t xml:space="preserve">2D </w:t>
+      </w:r>
+      <w:r>
+        <w:rPr>
+          <w:rFonts w:hint="eastAsia"/>
+          <w:sz w:val="32"/>
+          <w:szCs w:val="32"/>
+        </w:rPr>
+        <w:t>圖像、基本繪畫、字體和文字類。</w:t>
       </w:r>
     </w:p>
     <w:p>
@@ -3299,6 +3836,19 @@
           <w:szCs w:val="40"/>
         </w:rPr>
       </w:pPr>
+    </w:p>
+    <w:p>
+      <w:pPr>
+        <w:jc w:val="center"/>
+        <w:rPr>
+          <w:b/>
+          <w:color w:val="000000" w:themeColor="text1"/>
+          <w:sz w:val="40"/>
+          <w:szCs w:val="40"/>
+        </w:rPr>
+      </w:pPr>
+      <w:bookmarkStart w:id="0" w:name="_GoBack"/>
+      <w:bookmarkEnd w:id="0"/>
       <w:r>
         <w:rPr>
           <w:b/>
@@ -11458,7 +12008,7 @@
     <w:p>
       <w:pPr>
         <w:rPr>
-          <w:rFonts w:ascii="adobe-clean" w:eastAsia="DengXian" w:hAnsi="adobe-clean" w:cs="Arial"/>
+          <w:rFonts w:ascii="adobe-clean" w:eastAsia="DengXian" w:hAnsi="adobe-clean" w:cs="Arial" w:hint="eastAsia"/>
           <w:b/>
           <w:color w:val="333333"/>
           <w:sz w:val="48"/>
@@ -11469,7 +12019,7 @@
     <w:p>
       <w:pPr>
         <w:rPr>
-          <w:rFonts w:ascii="adobe-clean" w:eastAsia="DengXian" w:hAnsi="adobe-clean" w:cs="Arial"/>
+          <w:rFonts w:ascii="adobe-clean" w:eastAsia="DengXian" w:hAnsi="adobe-clean" w:cs="Arial" w:hint="eastAsia"/>
           <w:b/>
           <w:color w:val="333333"/>
           <w:sz w:val="48"/>
@@ -11480,7 +12030,7 @@
     <w:p>
       <w:pPr>
         <w:rPr>
-          <w:rFonts w:ascii="adobe-clean" w:eastAsia="DengXian" w:hAnsi="adobe-clean" w:cs="Arial"/>
+          <w:rFonts w:ascii="adobe-clean" w:eastAsia="DengXian" w:hAnsi="adobe-clean" w:cs="Arial" w:hint="eastAsia"/>
           <w:b/>
           <w:color w:val="333333"/>
           <w:sz w:val="48"/>
@@ -11492,7 +12042,6 @@
       <w:pPr>
         <w:jc w:val="center"/>
         <w:rPr>
-          <w:rFonts w:hint="eastAsia"/>
           <w:b/>
           <w:sz w:val="180"/>
           <w:szCs w:val="40"/>
@@ -11523,7 +12072,7 @@
     <w:p>
       <w:pPr>
         <w:rPr>
-          <w:rFonts w:ascii="adobe-clean" w:eastAsia="DengXian" w:hAnsi="adobe-clean" w:cs="Arial"/>
+          <w:rFonts w:ascii="adobe-clean" w:eastAsia="DengXian" w:hAnsi="adobe-clean" w:cs="Arial" w:hint="eastAsia"/>
           <w:b/>
           <w:color w:val="333333"/>
           <w:sz w:val="32"/>
@@ -11534,7 +12083,7 @@
     <w:p>
       <w:pPr>
         <w:rPr>
-          <w:rFonts w:ascii="adobe-clean" w:eastAsia="DengXian" w:hAnsi="adobe-clean" w:cs="Arial"/>
+          <w:rFonts w:ascii="adobe-clean" w:eastAsia="DengXian" w:hAnsi="adobe-clean" w:cs="Arial" w:hint="eastAsia"/>
           <w:b/>
           <w:color w:val="333333"/>
           <w:sz w:val="32"/>
@@ -11564,7 +12113,7 @@
     <w:p>
       <w:pPr>
         <w:rPr>
-          <w:rFonts w:ascii="adobe-clean" w:eastAsia="DengXian" w:hAnsi="adobe-clean" w:cs="Arial"/>
+          <w:rFonts w:ascii="adobe-clean" w:eastAsia="DengXian" w:hAnsi="adobe-clean" w:cs="Arial" w:hint="eastAsia"/>
           <w:b/>
           <w:color w:val="333333"/>
           <w:sz w:val="48"/>
@@ -11612,7 +12161,7 @@
         </w:numPr>
         <w:spacing w:after="150"/>
         <w:rPr>
-          <w:rFonts w:ascii="adobe-clean" w:eastAsia="新細明體" w:hAnsi="adobe-clean" w:cs="Arial"/>
+          <w:rFonts w:ascii="adobe-clean" w:eastAsia="新細明體" w:hAnsi="adobe-clean" w:cs="Arial" w:hint="eastAsia"/>
           <w:color w:val="333333"/>
           <w:kern w:val="0"/>
           <w:sz w:val="28"/>
@@ -11747,7 +12296,7 @@
         <w:spacing w:before="150" w:after="150"/>
         <w:ind w:left="720"/>
         <w:rPr>
-          <w:rFonts w:ascii="adobe-clean" w:eastAsia="新細明體" w:hAnsi="adobe-clean" w:cs="Arial"/>
+          <w:rFonts w:ascii="adobe-clean" w:eastAsia="新細明體" w:hAnsi="adobe-clean" w:cs="Arial" w:hint="eastAsia"/>
           <w:color w:val="333333"/>
           <w:kern w:val="0"/>
           <w:sz w:val="28"/>
@@ -11755,8 +12304,8 @@
           <w:lang w:eastAsia="zh-Hans"/>
         </w:rPr>
       </w:pPr>
-      <w:bookmarkStart w:id="0" w:name="step_par_text_1"/>
-      <w:bookmarkEnd w:id="0"/>
+      <w:bookmarkStart w:id="1" w:name="step_par_text_1"/>
+      <w:bookmarkEnd w:id="1"/>
       <w:r>
         <w:rPr>
           <w:rFonts w:ascii="adobe-clean" w:eastAsia="新細明體" w:hAnsi="adobe-clean" w:cs="Arial"/>
@@ -11823,7 +12372,7 @@
         </w:numPr>
         <w:spacing w:before="100" w:beforeAutospacing="1" w:after="100" w:afterAutospacing="1"/>
         <w:rPr>
-          <w:rFonts w:ascii="adobe-clean" w:eastAsia="新細明體" w:hAnsi="adobe-clean" w:cs="Arial"/>
+          <w:rFonts w:ascii="adobe-clean" w:eastAsia="新細明體" w:hAnsi="adobe-clean" w:cs="Arial" w:hint="eastAsia"/>
           <w:color w:val="333333"/>
           <w:kern w:val="0"/>
           <w:sz w:val="28"/>
@@ -11831,7 +12380,7 @@
           <w:lang w:eastAsia="zh-Hans"/>
         </w:rPr>
       </w:pPr>
-      <w:bookmarkStart w:id="1" w:name="step_par_text_0"/>
+      <w:bookmarkStart w:id="2" w:name="step_par_text_0"/>
       <w:r>
         <w:rPr>
           <w:rFonts w:ascii="adobe-clean" w:eastAsia="新細明體" w:hAnsi="adobe-clean" w:cs="Arial"/>
@@ -11853,7 +12402,7 @@
         </w:numPr>
         <w:spacing w:before="100" w:beforeAutospacing="1" w:after="100" w:afterAutospacing="1"/>
         <w:rPr>
-          <w:rFonts w:ascii="adobe-clean" w:eastAsia="新細明體" w:hAnsi="adobe-clean" w:cs="Arial"/>
+          <w:rFonts w:ascii="adobe-clean" w:eastAsia="新細明體" w:hAnsi="adobe-clean" w:cs="Arial" w:hint="eastAsia"/>
           <w:color w:val="333333"/>
           <w:kern w:val="0"/>
           <w:sz w:val="28"/>
@@ -11897,7 +12446,7 @@
         <w:t>對話方塊中，請選擇所需的連結外觀選項。</w:t>
       </w:r>
     </w:p>
-    <w:bookmarkEnd w:id="1"/>
+    <w:bookmarkEnd w:id="2"/>
     <w:p>
       <w:pPr>
         <w:widowControl/>
@@ -11907,7 +12456,7 @@
         </w:numPr>
         <w:spacing w:before="100" w:beforeAutospacing="1" w:after="100" w:afterAutospacing="1"/>
         <w:rPr>
-          <w:rFonts w:ascii="adobe-clean" w:eastAsia="新細明體" w:hAnsi="adobe-clean" w:cs="Arial"/>
+          <w:rFonts w:ascii="adobe-clean" w:eastAsia="新細明體" w:hAnsi="adobe-clean" w:cs="Arial" w:hint="eastAsia"/>
           <w:color w:val="333333"/>
           <w:kern w:val="0"/>
           <w:sz w:val="28"/>
@@ -11932,7 +12481,7 @@
         <w:widowControl/>
         <w:spacing w:before="100" w:beforeAutospacing="1" w:after="100" w:afterAutospacing="1"/>
         <w:rPr>
-          <w:rFonts w:ascii="adobe-clean" w:eastAsia="DengXian" w:hAnsi="adobe-clean" w:cs="Arial"/>
+          <w:rFonts w:ascii="adobe-clean" w:eastAsia="DengXian" w:hAnsi="adobe-clean" w:cs="Arial" w:hint="eastAsia"/>
           <w:color w:val="333333"/>
           <w:kern w:val="0"/>
           <w:sz w:val="28"/>
@@ -11950,7 +12499,7 @@
         </w:numPr>
         <w:spacing w:after="150"/>
         <w:rPr>
-          <w:rFonts w:ascii="adobe-clean" w:eastAsia="新細明體" w:hAnsi="adobe-clean" w:cs="Arial"/>
+          <w:rFonts w:ascii="adobe-clean" w:eastAsia="新細明體" w:hAnsi="adobe-clean" w:cs="Arial" w:hint="eastAsia"/>
           <w:color w:val="333333"/>
           <w:kern w:val="0"/>
           <w:szCs w:val="24"/>
@@ -11975,7 +12524,7 @@
         <w:widowControl/>
         <w:ind w:left="720"/>
         <w:rPr>
-          <w:rFonts w:ascii="adobe-clean" w:eastAsia="新細明體" w:hAnsi="adobe-clean" w:cs="Arial"/>
+          <w:rFonts w:ascii="adobe-clean" w:eastAsia="新細明體" w:hAnsi="adobe-clean" w:cs="Arial" w:hint="eastAsia"/>
           <w:color w:val="333333"/>
           <w:kern w:val="0"/>
           <w:szCs w:val="24"/>
@@ -12061,15 +12610,15 @@
         <w:spacing w:before="150" w:after="150"/>
         <w:ind w:left="720"/>
         <w:rPr>
-          <w:rFonts w:ascii="adobe-clean" w:eastAsia="新細明體" w:hAnsi="adobe-clean" w:cs="Arial"/>
-          <w:color w:val="333333"/>
-          <w:kern w:val="0"/>
-          <w:szCs w:val="24"/>
-          <w:lang w:eastAsia="zh-Hans"/>
-        </w:rPr>
-      </w:pPr>
-      <w:bookmarkStart w:id="2" w:name="「開啟檔案」"/>
-      <w:bookmarkEnd w:id="2"/>
+          <w:rFonts w:ascii="adobe-clean" w:eastAsia="新細明體" w:hAnsi="adobe-clean" w:cs="Arial" w:hint="eastAsia"/>
+          <w:color w:val="333333"/>
+          <w:kern w:val="0"/>
+          <w:szCs w:val="24"/>
+          <w:lang w:eastAsia="zh-Hans"/>
+        </w:rPr>
+      </w:pPr>
+      <w:bookmarkStart w:id="3" w:name="「開啟檔案」"/>
+      <w:bookmarkEnd w:id="3"/>
       <w:r>
         <w:rPr>
           <w:rFonts w:ascii="adobe-clean" w:eastAsia="新細明體" w:hAnsi="adobe-clean" w:cs="Arial"/>
@@ -12088,7 +12637,7 @@
         <w:widowControl/>
         <w:ind w:left="720"/>
         <w:rPr>
-          <w:rFonts w:ascii="adobe-clean" w:eastAsia="新細明體" w:hAnsi="adobe-clean" w:cs="Arial"/>
+          <w:rFonts w:ascii="adobe-clean" w:eastAsia="新細明體" w:hAnsi="adobe-clean" w:cs="Arial" w:hint="eastAsia"/>
           <w:color w:val="333333"/>
           <w:kern w:val="0"/>
           <w:szCs w:val="24"/>
@@ -12172,7 +12721,6 @@
           <w:color w:val="333333"/>
           <w:kern w:val="0"/>
           <w:szCs w:val="24"/>
-          <w:lang w:eastAsia="zh-Hans"/>
         </w:rPr>
         <w:drawing>
           <wp:inline distT="0" distB="0" distL="0" distR="0" wp14:anchorId="1EC15DF4" wp14:editId="7B3E1235">
@@ -12226,7 +12774,7 @@
         </w:numPr>
         <w:spacing w:after="150"/>
         <w:rPr>
-          <w:rFonts w:ascii="adobe-clean" w:eastAsia="新細明體" w:hAnsi="adobe-clean" w:cs="Arial"/>
+          <w:rFonts w:ascii="adobe-clean" w:eastAsia="新細明體" w:hAnsi="adobe-clean" w:cs="Arial" w:hint="eastAsia"/>
           <w:color w:val="333333"/>
           <w:kern w:val="0"/>
           <w:szCs w:val="24"/>
@@ -12251,7 +12799,7 @@
         <w:widowControl/>
         <w:ind w:left="720"/>
         <w:rPr>
-          <w:rFonts w:ascii="adobe-clean" w:eastAsia="新細明體" w:hAnsi="adobe-clean" w:cs="Arial"/>
+          <w:rFonts w:ascii="adobe-clean" w:eastAsia="新細明體" w:hAnsi="adobe-clean" w:cs="Arial" w:hint="eastAsia"/>
           <w:color w:val="333333"/>
           <w:kern w:val="0"/>
           <w:szCs w:val="24"/>
@@ -12295,15 +12843,15 @@
         <w:spacing w:before="150" w:after="150"/>
         <w:ind w:left="720"/>
         <w:rPr>
-          <w:rFonts w:ascii="adobe-clean" w:eastAsia="新細明體" w:hAnsi="adobe-clean" w:cs="Arial"/>
-          <w:color w:val="333333"/>
-          <w:kern w:val="0"/>
-          <w:szCs w:val="24"/>
-          <w:lang w:eastAsia="zh-Hans"/>
-        </w:rPr>
-      </w:pPr>
-      <w:bookmarkStart w:id="3" w:name="「自訂連結」"/>
-      <w:bookmarkEnd w:id="3"/>
+          <w:rFonts w:ascii="adobe-clean" w:eastAsia="新細明體" w:hAnsi="adobe-clean" w:cs="Arial" w:hint="eastAsia"/>
+          <w:color w:val="333333"/>
+          <w:kern w:val="0"/>
+          <w:szCs w:val="24"/>
+          <w:lang w:eastAsia="zh-Hans"/>
+        </w:rPr>
+      </w:pPr>
+      <w:bookmarkStart w:id="4" w:name="「自訂連結」"/>
+      <w:bookmarkEnd w:id="4"/>
       <w:r>
         <w:rPr>
           <w:rFonts w:ascii="adobe-clean" w:eastAsia="新細明體" w:hAnsi="adobe-clean" w:cs="Arial"/>
@@ -12322,7 +12870,7 @@
         <w:widowControl/>
         <w:ind w:left="720"/>
         <w:rPr>
-          <w:rFonts w:ascii="adobe-clean" w:eastAsia="新細明體" w:hAnsi="adobe-clean" w:cs="Arial"/>
+          <w:rFonts w:ascii="adobe-clean" w:eastAsia="新細明體" w:hAnsi="adobe-clean" w:cs="Arial" w:hint="eastAsia"/>
           <w:color w:val="333333"/>
           <w:kern w:val="0"/>
           <w:szCs w:val="24"/>
@@ -12390,7 +12938,7 @@
       <w:pPr>
         <w:jc w:val="center"/>
         <w:rPr>
-          <w:rFonts w:ascii="adobe-clean" w:eastAsia="DengXian" w:hAnsi="adobe-clean" w:cs="Arial"/>
+          <w:rFonts w:ascii="adobe-clean" w:eastAsia="DengXian" w:hAnsi="adobe-clean" w:cs="Arial" w:hint="eastAsia"/>
           <w:color w:val="333333"/>
           <w:lang w:eastAsia="zh-Hans"/>
         </w:rPr>
@@ -12400,7 +12948,7 @@
       <w:pPr>
         <w:jc w:val="center"/>
         <w:rPr>
-          <w:rFonts w:ascii="adobe-clean" w:eastAsia="DengXian" w:hAnsi="adobe-clean" w:cs="Arial"/>
+          <w:rFonts w:ascii="adobe-clean" w:eastAsia="DengXian" w:hAnsi="adobe-clean" w:cs="Arial" w:hint="eastAsia"/>
           <w:color w:val="333333"/>
           <w:lang w:eastAsia="zh-Hans"/>
         </w:rPr>
@@ -12410,7 +12958,7 @@
       <w:pPr>
         <w:jc w:val="center"/>
         <w:rPr>
-          <w:rFonts w:ascii="adobe-clean" w:eastAsia="DengXian" w:hAnsi="adobe-clean" w:cs="Arial"/>
+          <w:rFonts w:ascii="adobe-clean" w:eastAsia="DengXian" w:hAnsi="adobe-clean" w:cs="Arial" w:hint="eastAsia"/>
           <w:color w:val="333333"/>
           <w:lang w:eastAsia="zh-Hans"/>
         </w:rPr>
@@ -12420,7 +12968,7 @@
       <w:pPr>
         <w:jc w:val="center"/>
         <w:rPr>
-          <w:rFonts w:ascii="adobe-clean" w:eastAsia="DengXian" w:hAnsi="adobe-clean" w:cs="Arial"/>
+          <w:rFonts w:ascii="adobe-clean" w:eastAsia="DengXian" w:hAnsi="adobe-clean" w:cs="Arial" w:hint="eastAsia"/>
           <w:b/>
           <w:color w:val="333333"/>
           <w:sz w:val="48"/>
@@ -12454,7 +13002,6 @@
       <w:pPr>
         <w:jc w:val="center"/>
         <w:rPr>
-          <w:rFonts w:hint="eastAsia"/>
           <w:b/>
           <w:sz w:val="300"/>
           <w:szCs w:val="40"/>
@@ -12546,7 +13093,7 @@
       <w:pPr>
         <w:jc w:val="center"/>
         <w:rPr>
-          <w:rFonts w:ascii="adobe-clean" w:eastAsia="DengXian" w:hAnsi="adobe-clean" w:cs="Arial"/>
+          <w:rFonts w:ascii="adobe-clean" w:eastAsia="DengXian" w:hAnsi="adobe-clean" w:cs="Arial" w:hint="eastAsia"/>
           <w:b/>
           <w:color w:val="333333"/>
           <w:sz w:val="48"/>
@@ -12583,7 +13130,7 @@
         </w:numPr>
         <w:spacing w:after="150"/>
         <w:rPr>
-          <w:rFonts w:ascii="adobe-clean" w:eastAsia="新細明體" w:hAnsi="adobe-clean" w:cs="Arial"/>
+          <w:rFonts w:ascii="adobe-clean" w:eastAsia="新細明體" w:hAnsi="adobe-clean" w:cs="Arial" w:hint="eastAsia"/>
           <w:color w:val="333333"/>
           <w:kern w:val="0"/>
           <w:szCs w:val="24"/>
@@ -12617,7 +13164,6 @@
           <w:color w:val="333333"/>
           <w:kern w:val="0"/>
           <w:szCs w:val="24"/>
-          <w:lang w:eastAsia="zh-Hans"/>
         </w:rPr>
         <w:drawing>
           <wp:inline distT="0" distB="0" distL="0" distR="0">
@@ -12798,7 +13344,7 @@
         </w:numPr>
         <w:spacing w:before="100" w:beforeAutospacing="1" w:after="100" w:afterAutospacing="1"/>
         <w:rPr>
-          <w:rFonts w:ascii="adobe-clean" w:eastAsia="新細明體" w:hAnsi="adobe-clean" w:cs="Arial"/>
+          <w:rFonts w:ascii="adobe-clean" w:eastAsia="新細明體" w:hAnsi="adobe-clean" w:cs="Arial" w:hint="eastAsia"/>
           <w:color w:val="333333"/>
           <w:kern w:val="0"/>
           <w:szCs w:val="24"/>
@@ -12825,7 +13371,7 @@
         </w:numPr>
         <w:spacing w:before="100" w:beforeAutospacing="1" w:after="100" w:afterAutospacing="1"/>
         <w:rPr>
-          <w:rFonts w:ascii="adobe-clean" w:eastAsia="新細明體" w:hAnsi="adobe-clean" w:cs="Arial"/>
+          <w:rFonts w:ascii="adobe-clean" w:eastAsia="新細明體" w:hAnsi="adobe-clean" w:cs="Arial" w:hint="eastAsia"/>
           <w:color w:val="333333"/>
           <w:kern w:val="0"/>
           <w:szCs w:val="24"/>
@@ -12852,7 +13398,7 @@
         </w:numPr>
         <w:spacing w:before="150" w:after="150"/>
         <w:rPr>
-          <w:rFonts w:ascii="adobe-clean" w:eastAsia="新細明體" w:hAnsi="adobe-clean" w:cs="Arial"/>
+          <w:rFonts w:ascii="adobe-clean" w:eastAsia="新細明體" w:hAnsi="adobe-clean" w:cs="Arial" w:hint="eastAsia"/>
           <w:color w:val="333333"/>
           <w:kern w:val="0"/>
           <w:szCs w:val="24"/>
@@ -12879,7 +13425,7 @@
         </w:numPr>
         <w:spacing w:before="150" w:after="150"/>
         <w:rPr>
-          <w:rFonts w:ascii="adobe-clean" w:eastAsia="新細明體" w:hAnsi="adobe-clean" w:cs="Arial"/>
+          <w:rFonts w:ascii="adobe-clean" w:eastAsia="新細明體" w:hAnsi="adobe-clean" w:cs="Arial" w:hint="eastAsia"/>
           <w:color w:val="333333"/>
           <w:kern w:val="0"/>
           <w:szCs w:val="24"/>
@@ -12901,7 +13447,7 @@
       <w:pPr>
         <w:jc w:val="center"/>
         <w:rPr>
-          <w:rFonts w:ascii="adobe-clean" w:eastAsia="DengXian" w:hAnsi="adobe-clean" w:cs="Arial"/>
+          <w:rFonts w:ascii="adobe-clean" w:eastAsia="DengXian" w:hAnsi="adobe-clean" w:cs="Arial" w:hint="eastAsia"/>
           <w:color w:val="333333"/>
           <w:lang w:eastAsia="zh-Hans"/>
         </w:rPr>
@@ -12911,7 +13457,7 @@
       <w:pPr>
         <w:jc w:val="center"/>
         <w:rPr>
-          <w:rFonts w:ascii="adobe-clean" w:eastAsia="DengXian" w:hAnsi="adobe-clean" w:cs="Arial"/>
+          <w:rFonts w:ascii="adobe-clean" w:eastAsia="DengXian" w:hAnsi="adobe-clean" w:cs="Arial" w:hint="eastAsia"/>
           <w:color w:val="333333"/>
           <w:lang w:eastAsia="zh-Hans"/>
         </w:rPr>
@@ -12921,7 +13467,7 @@
       <w:pPr>
         <w:jc w:val="center"/>
         <w:rPr>
-          <w:rFonts w:ascii="adobe-clean" w:eastAsia="DengXian" w:hAnsi="adobe-clean" w:cs="Arial"/>
+          <w:rFonts w:ascii="adobe-clean" w:eastAsia="DengXian" w:hAnsi="adobe-clean" w:cs="Arial" w:hint="eastAsia"/>
           <w:color w:val="333333"/>
           <w:lang w:eastAsia="zh-Hans"/>
         </w:rPr>
@@ -12931,7 +13477,7 @@
       <w:pPr>
         <w:jc w:val="center"/>
         <w:rPr>
-          <w:rFonts w:ascii="adobe-clean" w:eastAsia="DengXian" w:hAnsi="adobe-clean" w:cs="Arial"/>
+          <w:rFonts w:ascii="adobe-clean" w:eastAsia="DengXian" w:hAnsi="adobe-clean" w:cs="Arial" w:hint="eastAsia"/>
           <w:b/>
           <w:color w:val="333333"/>
           <w:sz w:val="48"/>
@@ -12971,7 +13517,7 @@
         </w:numPr>
         <w:spacing w:after="150"/>
         <w:rPr>
-          <w:rFonts w:ascii="adobe-clean" w:eastAsia="新細明體" w:hAnsi="adobe-clean" w:cs="Arial"/>
+          <w:rFonts w:ascii="adobe-clean" w:eastAsia="新細明體" w:hAnsi="adobe-clean" w:cs="Arial" w:hint="eastAsia"/>
           <w:color w:val="333333"/>
           <w:kern w:val="0"/>
           <w:szCs w:val="24"/>
@@ -13005,7 +13551,6 @@
           <w:color w:val="333333"/>
           <w:kern w:val="0"/>
           <w:szCs w:val="24"/>
-          <w:lang w:eastAsia="zh-Hans"/>
         </w:rPr>
         <w:drawing>
           <wp:inline distT="0" distB="0" distL="0" distR="0">
@@ -13186,7 +13731,7 @@
         </w:numPr>
         <w:spacing w:before="100" w:beforeAutospacing="1" w:after="100" w:afterAutospacing="1"/>
         <w:rPr>
-          <w:rFonts w:ascii="adobe-clean" w:eastAsia="新細明體" w:hAnsi="adobe-clean" w:cs="Arial"/>
+          <w:rFonts w:ascii="adobe-clean" w:eastAsia="新細明體" w:hAnsi="adobe-clean" w:cs="Arial" w:hint="eastAsia"/>
           <w:color w:val="333333"/>
           <w:kern w:val="0"/>
           <w:szCs w:val="24"/>
@@ -13213,7 +13758,7 @@
         </w:numPr>
         <w:spacing w:before="100" w:beforeAutospacing="1" w:after="100" w:afterAutospacing="1"/>
         <w:rPr>
-          <w:rFonts w:ascii="adobe-clean" w:eastAsia="新細明體" w:hAnsi="adobe-clean" w:cs="Arial"/>
+          <w:rFonts w:ascii="adobe-clean" w:eastAsia="新細明體" w:hAnsi="adobe-clean" w:cs="Arial" w:hint="eastAsia"/>
           <w:color w:val="333333"/>
           <w:kern w:val="0"/>
           <w:szCs w:val="24"/>
@@ -13262,7 +13807,7 @@
         </w:numPr>
         <w:spacing w:before="100" w:beforeAutospacing="1" w:after="100" w:afterAutospacing="1"/>
         <w:rPr>
-          <w:rFonts w:ascii="adobe-clean" w:eastAsia="新細明體" w:hAnsi="adobe-clean" w:cs="Arial"/>
+          <w:rFonts w:ascii="adobe-clean" w:eastAsia="新細明體" w:hAnsi="adobe-clean" w:cs="Arial" w:hint="eastAsia"/>
           <w:color w:val="333333"/>
           <w:kern w:val="0"/>
           <w:szCs w:val="24"/>
@@ -13286,15 +13831,15 @@
         <w:spacing w:before="150" w:after="150"/>
         <w:ind w:left="720"/>
         <w:rPr>
-          <w:rFonts w:ascii="adobe-clean" w:eastAsia="新細明體" w:hAnsi="adobe-clean" w:cs="Arial"/>
-          <w:color w:val="333333"/>
-          <w:kern w:val="0"/>
-          <w:szCs w:val="24"/>
-          <w:lang w:eastAsia="zh-Hans"/>
-        </w:rPr>
-      </w:pPr>
-      <w:bookmarkStart w:id="4" w:name="「無」"/>
-      <w:bookmarkEnd w:id="4"/>
+          <w:rFonts w:ascii="adobe-clean" w:eastAsia="新細明體" w:hAnsi="adobe-clean" w:cs="Arial" w:hint="eastAsia"/>
+          <w:color w:val="333333"/>
+          <w:kern w:val="0"/>
+          <w:szCs w:val="24"/>
+          <w:lang w:eastAsia="zh-Hans"/>
+        </w:rPr>
+      </w:pPr>
+      <w:bookmarkStart w:id="5" w:name="「無」"/>
+      <w:bookmarkEnd w:id="5"/>
       <w:r>
         <w:rPr>
           <w:rFonts w:ascii="adobe-clean" w:eastAsia="新細明體" w:hAnsi="adobe-clean" w:cs="Arial"/>
@@ -13313,7 +13858,7 @@
         <w:widowControl/>
         <w:ind w:left="720"/>
         <w:rPr>
-          <w:rFonts w:ascii="adobe-clean" w:eastAsia="新細明體" w:hAnsi="adobe-clean" w:cs="Arial"/>
+          <w:rFonts w:ascii="adobe-clean" w:eastAsia="新細明體" w:hAnsi="adobe-clean" w:cs="Arial" w:hint="eastAsia"/>
           <w:color w:val="333333"/>
           <w:kern w:val="0"/>
           <w:szCs w:val="24"/>
@@ -13337,15 +13882,15 @@
         <w:spacing w:before="150" w:after="150"/>
         <w:ind w:left="720"/>
         <w:rPr>
-          <w:rFonts w:ascii="adobe-clean" w:eastAsia="新細明體" w:hAnsi="adobe-clean" w:cs="Arial"/>
-          <w:color w:val="333333"/>
-          <w:kern w:val="0"/>
-          <w:szCs w:val="24"/>
-          <w:lang w:eastAsia="zh-Hans"/>
-        </w:rPr>
-      </w:pPr>
-      <w:bookmarkStart w:id="5" w:name="「反色」"/>
-      <w:bookmarkEnd w:id="5"/>
+          <w:rFonts w:ascii="adobe-clean" w:eastAsia="新細明體" w:hAnsi="adobe-clean" w:cs="Arial" w:hint="eastAsia"/>
+          <w:color w:val="333333"/>
+          <w:kern w:val="0"/>
+          <w:szCs w:val="24"/>
+          <w:lang w:eastAsia="zh-Hans"/>
+        </w:rPr>
+      </w:pPr>
+      <w:bookmarkStart w:id="6" w:name="「反色」"/>
+      <w:bookmarkEnd w:id="6"/>
       <w:r>
         <w:rPr>
           <w:rFonts w:ascii="adobe-clean" w:eastAsia="新細明體" w:hAnsi="adobe-clean" w:cs="Arial"/>
@@ -13364,7 +13909,7 @@
         <w:widowControl/>
         <w:ind w:left="720"/>
         <w:rPr>
-          <w:rFonts w:ascii="adobe-clean" w:eastAsia="新細明體" w:hAnsi="adobe-clean" w:cs="Arial"/>
+          <w:rFonts w:ascii="adobe-clean" w:eastAsia="新細明體" w:hAnsi="adobe-clean" w:cs="Arial" w:hint="eastAsia"/>
           <w:color w:val="333333"/>
           <w:kern w:val="0"/>
           <w:szCs w:val="24"/>
@@ -13388,15 +13933,15 @@
         <w:spacing w:before="150" w:after="150"/>
         <w:ind w:left="720"/>
         <w:rPr>
-          <w:rFonts w:ascii="adobe-clean" w:eastAsia="新細明體" w:hAnsi="adobe-clean" w:cs="Arial"/>
-          <w:color w:val="333333"/>
-          <w:kern w:val="0"/>
-          <w:szCs w:val="24"/>
-          <w:lang w:eastAsia="zh-Hans"/>
-        </w:rPr>
-      </w:pPr>
-      <w:bookmarkStart w:id="6" w:name="「外框」"/>
-      <w:bookmarkEnd w:id="6"/>
+          <w:rFonts w:ascii="adobe-clean" w:eastAsia="新細明體" w:hAnsi="adobe-clean" w:cs="Arial" w:hint="eastAsia"/>
+          <w:color w:val="333333"/>
+          <w:kern w:val="0"/>
+          <w:szCs w:val="24"/>
+          <w:lang w:eastAsia="zh-Hans"/>
+        </w:rPr>
+      </w:pPr>
+      <w:bookmarkStart w:id="7" w:name="「外框」"/>
+      <w:bookmarkEnd w:id="7"/>
       <w:r>
         <w:rPr>
           <w:rFonts w:ascii="adobe-clean" w:eastAsia="新細明體" w:hAnsi="adobe-clean" w:cs="Arial"/>
@@ -13415,7 +13960,7 @@
         <w:widowControl/>
         <w:ind w:left="720"/>
         <w:rPr>
-          <w:rFonts w:ascii="adobe-clean" w:eastAsia="新細明體" w:hAnsi="adobe-clean" w:cs="Arial"/>
+          <w:rFonts w:ascii="adobe-clean" w:eastAsia="新細明體" w:hAnsi="adobe-clean" w:cs="Arial" w:hint="eastAsia"/>
           <w:color w:val="333333"/>
           <w:kern w:val="0"/>
           <w:szCs w:val="24"/>
@@ -13439,15 +13984,15 @@
         <w:spacing w:before="150" w:after="150"/>
         <w:ind w:left="720"/>
         <w:rPr>
-          <w:rFonts w:ascii="adobe-clean" w:eastAsia="新細明體" w:hAnsi="adobe-clean" w:cs="Arial"/>
-          <w:color w:val="333333"/>
-          <w:kern w:val="0"/>
-          <w:szCs w:val="24"/>
-          <w:lang w:eastAsia="zh-Hans"/>
-        </w:rPr>
-      </w:pPr>
-      <w:bookmarkStart w:id="7" w:name="「內陷」"/>
-      <w:bookmarkEnd w:id="7"/>
+          <w:rFonts w:ascii="adobe-clean" w:eastAsia="新細明體" w:hAnsi="adobe-clean" w:cs="Arial" w:hint="eastAsia"/>
+          <w:color w:val="333333"/>
+          <w:kern w:val="0"/>
+          <w:szCs w:val="24"/>
+          <w:lang w:eastAsia="zh-Hans"/>
+        </w:rPr>
+      </w:pPr>
+      <w:bookmarkStart w:id="8" w:name="「內陷」"/>
+      <w:bookmarkEnd w:id="8"/>
       <w:r>
         <w:rPr>
           <w:rFonts w:ascii="adobe-clean" w:eastAsia="新細明體" w:hAnsi="adobe-clean" w:cs="Arial"/>
@@ -13466,7 +14011,7 @@
         <w:widowControl/>
         <w:ind w:left="720"/>
         <w:rPr>
-          <w:rFonts w:ascii="adobe-clean" w:eastAsia="新細明體" w:hAnsi="adobe-clean" w:cs="Arial"/>
+          <w:rFonts w:ascii="adobe-clean" w:eastAsia="新細明體" w:hAnsi="adobe-clean" w:cs="Arial" w:hint="eastAsia"/>
           <w:color w:val="333333"/>
           <w:kern w:val="0"/>
           <w:szCs w:val="24"/>
@@ -13552,7 +14097,7 @@
         </w:numPr>
         <w:spacing w:before="100" w:beforeAutospacing="1" w:after="100" w:afterAutospacing="1"/>
         <w:rPr>
-          <w:rFonts w:ascii="adobe-clean" w:eastAsia="新細明體" w:hAnsi="adobe-clean" w:cs="Arial"/>
+          <w:rFonts w:ascii="adobe-clean" w:eastAsia="新細明體" w:hAnsi="adobe-clean" w:cs="Arial" w:hint="eastAsia"/>
           <w:color w:val="333333"/>
           <w:kern w:val="0"/>
           <w:szCs w:val="24"/>
@@ -13599,7 +14144,7 @@
         </w:numPr>
         <w:spacing w:before="100" w:beforeAutospacing="1" w:after="100" w:afterAutospacing="1"/>
         <w:rPr>
-          <w:rFonts w:ascii="adobe-clean" w:eastAsia="新細明體" w:hAnsi="adobe-clean" w:cs="Arial"/>
+          <w:rFonts w:ascii="adobe-clean" w:eastAsia="新細明體" w:hAnsi="adobe-clean" w:cs="Arial" w:hint="eastAsia"/>
           <w:color w:val="333333"/>
           <w:kern w:val="0"/>
           <w:szCs w:val="24"/>
@@ -13626,7 +14171,7 @@
         </w:numPr>
         <w:spacing w:before="100" w:beforeAutospacing="1" w:after="100" w:afterAutospacing="1"/>
         <w:rPr>
-          <w:rFonts w:ascii="adobe-clean" w:eastAsia="新細明體" w:hAnsi="adobe-clean" w:cs="Arial"/>
+          <w:rFonts w:ascii="adobe-clean" w:eastAsia="新細明體" w:hAnsi="adobe-clean" w:cs="Arial" w:hint="eastAsia"/>
           <w:color w:val="333333"/>
           <w:kern w:val="0"/>
           <w:szCs w:val="24"/>
@@ -13650,7 +14195,6 @@
           <w:color w:val="333333"/>
           <w:kern w:val="0"/>
           <w:szCs w:val="24"/>
-          <w:lang w:val="zh-Hans" w:eastAsia="zh-Hans"/>
         </w:rPr>
         <w:drawing>
           <wp:inline distT="0" distB="0" distL="0" distR="0" wp14:anchorId="58C60B9D" wp14:editId="40B87D9F">
@@ -13701,7 +14245,7 @@
         <w:spacing w:after="270" w:line="240" w:lineRule="atLeast"/>
         <w:outlineLvl w:val="2"/>
         <w:rPr>
-          <w:rFonts w:ascii="adobe-clean" w:eastAsia="DengXian" w:hAnsi="adobe-clean" w:cs="Arial"/>
+          <w:rFonts w:ascii="adobe-clean" w:eastAsia="DengXian" w:hAnsi="adobe-clean" w:cs="Arial" w:hint="eastAsia"/>
           <w:b/>
           <w:bCs/>
           <w:color w:val="333333"/>
@@ -13719,7 +14263,7 @@
         <w:jc w:val="center"/>
         <w:outlineLvl w:val="2"/>
         <w:rPr>
-          <w:rFonts w:ascii="adobe-clean" w:eastAsia="新細明體" w:hAnsi="adobe-clean" w:cs="Arial"/>
+          <w:rFonts w:ascii="adobe-clean" w:eastAsia="新細明體" w:hAnsi="adobe-clean" w:cs="Arial" w:hint="eastAsia"/>
           <w:b/>
           <w:bCs/>
           <w:color w:val="333333"/>
@@ -13753,7 +14297,7 @@
         </w:numPr>
         <w:spacing w:before="150" w:after="150"/>
         <w:rPr>
-          <w:rFonts w:ascii="adobe-clean" w:eastAsia="新細明體" w:hAnsi="adobe-clean" w:cs="Arial"/>
+          <w:rFonts w:ascii="adobe-clean" w:eastAsia="新細明體" w:hAnsi="adobe-clean" w:cs="Arial" w:hint="eastAsia"/>
           <w:color w:val="333333"/>
           <w:kern w:val="0"/>
           <w:szCs w:val="24"/>
@@ -13787,7 +14331,6 @@
           <w:color w:val="333333"/>
           <w:kern w:val="0"/>
           <w:szCs w:val="24"/>
-          <w:lang w:eastAsia="zh-Hans"/>
         </w:rPr>
         <w:drawing>
           <wp:inline distT="0" distB="0" distL="0" distR="0">
@@ -13968,7 +14511,7 @@
         </w:numPr>
         <w:spacing w:before="100" w:beforeAutospacing="1" w:after="100" w:afterAutospacing="1"/>
         <w:rPr>
-          <w:rFonts w:ascii="adobe-clean" w:eastAsia="新細明體" w:hAnsi="adobe-clean" w:cs="Arial"/>
+          <w:rFonts w:ascii="adobe-clean" w:eastAsia="新細明體" w:hAnsi="adobe-clean" w:cs="Arial" w:hint="eastAsia"/>
           <w:color w:val="333333"/>
           <w:kern w:val="0"/>
           <w:szCs w:val="24"/>
@@ -13995,7 +14538,7 @@
         </w:numPr>
         <w:spacing w:before="100" w:beforeAutospacing="1" w:after="100" w:afterAutospacing="1"/>
         <w:rPr>
-          <w:rFonts w:ascii="adobe-clean" w:eastAsia="新細明體" w:hAnsi="adobe-clean" w:cs="Arial"/>
+          <w:rFonts w:ascii="adobe-clean" w:eastAsia="新細明體" w:hAnsi="adobe-clean" w:cs="Arial" w:hint="eastAsia"/>
           <w:color w:val="333333"/>
           <w:kern w:val="0"/>
           <w:szCs w:val="24"/>
@@ -14040,7 +14583,7 @@
         <w:widowControl/>
         <w:spacing w:before="100" w:beforeAutospacing="1" w:after="100" w:afterAutospacing="1"/>
         <w:rPr>
-          <w:rFonts w:ascii="adobe-clean" w:eastAsia="DengXian" w:hAnsi="adobe-clean" w:cs="Arial"/>
+          <w:rFonts w:ascii="adobe-clean" w:eastAsia="DengXian" w:hAnsi="adobe-clean" w:cs="Arial" w:hint="eastAsia"/>
           <w:color w:val="333333"/>
           <w:kern w:val="0"/>
           <w:szCs w:val="24"/>
@@ -14083,7 +14626,7 @@
         </w:numPr>
         <w:spacing w:after="150"/>
         <w:rPr>
-          <w:rFonts w:ascii="adobe-clean" w:eastAsia="新細明體" w:hAnsi="adobe-clean" w:cs="Arial"/>
+          <w:rFonts w:ascii="adobe-clean" w:eastAsia="新細明體" w:hAnsi="adobe-clean" w:cs="Arial" w:hint="eastAsia"/>
           <w:color w:val="333333"/>
           <w:kern w:val="0"/>
           <w:szCs w:val="24"/>
@@ -14117,7 +14660,6 @@
           <w:color w:val="333333"/>
           <w:kern w:val="0"/>
           <w:szCs w:val="24"/>
-          <w:lang w:eastAsia="zh-Hans"/>
         </w:rPr>
         <w:drawing>
           <wp:inline distT="0" distB="0" distL="0" distR="0">
@@ -14298,7 +14840,7 @@
         </w:numPr>
         <w:spacing w:before="100" w:beforeAutospacing="1" w:after="100" w:afterAutospacing="1"/>
         <w:rPr>
-          <w:rFonts w:ascii="adobe-clean" w:eastAsia="新細明體" w:hAnsi="adobe-clean" w:cs="Arial"/>
+          <w:rFonts w:ascii="adobe-clean" w:eastAsia="新細明體" w:hAnsi="adobe-clean" w:cs="Arial" w:hint="eastAsia"/>
           <w:color w:val="333333"/>
           <w:kern w:val="0"/>
           <w:szCs w:val="24"/>
@@ -14325,7 +14867,7 @@
         </w:numPr>
         <w:spacing w:before="100" w:beforeAutospacing="1" w:after="100" w:afterAutospacing="1"/>
         <w:rPr>
-          <w:rFonts w:ascii="adobe-clean" w:eastAsia="新細明體" w:hAnsi="adobe-clean" w:cs="Arial"/>
+          <w:rFonts w:ascii="adobe-clean" w:eastAsia="新細明體" w:hAnsi="adobe-clean" w:cs="Arial" w:hint="eastAsia"/>
           <w:color w:val="333333"/>
           <w:kern w:val="0"/>
           <w:szCs w:val="24"/>
@@ -14399,7 +14941,7 @@
       <w:pPr>
         <w:jc w:val="center"/>
         <w:rPr>
-          <w:rFonts w:ascii="adobe-clean" w:eastAsia="DengXian" w:hAnsi="adobe-clean" w:cs="Arial"/>
+          <w:rFonts w:ascii="adobe-clean" w:eastAsia="DengXian" w:hAnsi="adobe-clean" w:cs="Arial" w:hint="eastAsia"/>
           <w:b/>
           <w:color w:val="333333"/>
           <w:sz w:val="48"/>
@@ -14433,7 +14975,6 @@
       <w:pPr>
         <w:jc w:val="center"/>
         <w:rPr>
-          <w:rFonts w:hint="eastAsia"/>
           <w:b/>
           <w:sz w:val="360"/>
           <w:szCs w:val="40"/>
@@ -14494,7 +15035,6 @@
           <w:noProof/>
           <w:color w:val="333333"/>
           <w:sz w:val="48"/>
-          <w:lang w:eastAsia="zh-Hans"/>
         </w:rPr>
         <w:drawing>
           <wp:inline distT="0" distB="0" distL="0" distR="0" wp14:anchorId="2A6112A6" wp14:editId="69153EF9">
@@ -14556,7 +15096,7 @@
         </w:numPr>
         <w:spacing w:before="100" w:beforeAutospacing="1" w:after="100" w:afterAutospacing="1"/>
         <w:rPr>
-          <w:rFonts w:ascii="adobe-clean" w:eastAsia="新細明體" w:hAnsi="adobe-clean" w:cs="Arial"/>
+          <w:rFonts w:ascii="adobe-clean" w:eastAsia="新細明體" w:hAnsi="adobe-clean" w:cs="Arial" w:hint="eastAsia"/>
           <w:color w:val="333333"/>
           <w:kern w:val="0"/>
           <w:szCs w:val="24"/>
@@ -14623,7 +15163,7 @@
         </w:numPr>
         <w:spacing w:before="100" w:beforeAutospacing="1" w:after="100" w:afterAutospacing="1"/>
         <w:rPr>
-          <w:rFonts w:ascii="adobe-clean" w:eastAsia="新細明體" w:hAnsi="adobe-clean" w:cs="Arial"/>
+          <w:rFonts w:ascii="adobe-clean" w:eastAsia="新細明體" w:hAnsi="adobe-clean" w:cs="Arial" w:hint="eastAsia"/>
           <w:color w:val="333333"/>
           <w:kern w:val="0"/>
           <w:szCs w:val="24"/>
@@ -14650,7 +15190,7 @@
         </w:numPr>
         <w:spacing w:before="150" w:after="150"/>
         <w:rPr>
-          <w:rFonts w:ascii="adobe-clean" w:eastAsia="新細明體" w:hAnsi="adobe-clean" w:cs="Arial"/>
+          <w:rFonts w:ascii="adobe-clean" w:eastAsia="新細明體" w:hAnsi="adobe-clean" w:cs="Arial" w:hint="eastAsia"/>
           <w:color w:val="333333"/>
           <w:kern w:val="0"/>
           <w:szCs w:val="24"/>
@@ -14777,7 +15317,7 @@
         </w:numPr>
         <w:spacing w:before="100" w:beforeAutospacing="1" w:after="100" w:afterAutospacing="1"/>
         <w:rPr>
-          <w:rFonts w:ascii="adobe-clean" w:eastAsia="新細明體" w:hAnsi="adobe-clean" w:cs="Arial"/>
+          <w:rFonts w:ascii="adobe-clean" w:eastAsia="新細明體" w:hAnsi="adobe-clean" w:cs="Arial" w:hint="eastAsia"/>
           <w:color w:val="333333"/>
           <w:kern w:val="0"/>
           <w:szCs w:val="24"/>
@@ -14849,7 +15389,7 @@
         </w:numPr>
         <w:spacing w:before="100" w:beforeAutospacing="1" w:after="100" w:afterAutospacing="1"/>
         <w:rPr>
-          <w:rFonts w:ascii="adobe-clean" w:eastAsia="新細明體" w:hAnsi="adobe-clean" w:cs="Arial"/>
+          <w:rFonts w:ascii="adobe-clean" w:eastAsia="新細明體" w:hAnsi="adobe-clean" w:cs="Arial" w:hint="eastAsia"/>
           <w:color w:val="333333"/>
           <w:kern w:val="0"/>
           <w:szCs w:val="24"/>
@@ -14921,7 +15461,7 @@
       <w:pPr>
         <w:jc w:val="center"/>
         <w:rPr>
-          <w:rFonts w:ascii="adobe-clean" w:eastAsia="DengXian" w:hAnsi="adobe-clean" w:cs="Arial"/>
+          <w:rFonts w:ascii="adobe-clean" w:eastAsia="DengXian" w:hAnsi="adobe-clean" w:cs="Arial" w:hint="eastAsia"/>
           <w:b/>
           <w:color w:val="333333"/>
           <w:sz w:val="48"/>
@@ -14945,7 +15485,7 @@
       <w:pPr>
         <w:jc w:val="center"/>
         <w:rPr>
-          <w:rFonts w:ascii="adobe-clean" w:eastAsia="DengXian" w:hAnsi="adobe-clean" w:cs="Arial"/>
+          <w:rFonts w:ascii="adobe-clean" w:eastAsia="DengXian" w:hAnsi="adobe-clean" w:cs="Arial" w:hint="eastAsia"/>
           <w:color w:val="333333"/>
           <w:lang w:eastAsia="zh-Hans"/>
         </w:rPr>
@@ -15005,7 +15545,6 @@
       <w:pPr>
         <w:jc w:val="center"/>
         <w:rPr>
-          <w:rFonts w:hint="eastAsia"/>
           <w:b/>
           <w:sz w:val="48"/>
           <w:szCs w:val="48"/>
@@ -15038,7 +15577,7 @@
       <w:pPr>
         <w:jc w:val="center"/>
         <w:rPr>
-          <w:rFonts w:ascii="adobe-clean" w:eastAsia="DengXian" w:hAnsi="adobe-clean" w:cs="Arial"/>
+          <w:rFonts w:ascii="adobe-clean" w:eastAsia="DengXian" w:hAnsi="adobe-clean" w:cs="Arial" w:hint="eastAsia"/>
           <w:b/>
           <w:color w:val="333333"/>
           <w:sz w:val="28"/>
@@ -15070,7 +15609,7 @@
       <w:pPr>
         <w:jc w:val="center"/>
         <w:rPr>
-          <w:rFonts w:ascii="adobe-clean" w:eastAsia="DengXian" w:hAnsi="adobe-clean" w:cs="Arial"/>
+          <w:rFonts w:ascii="adobe-clean" w:eastAsia="DengXian" w:hAnsi="adobe-clean" w:cs="Arial" w:hint="eastAsia"/>
           <w:b/>
           <w:color w:val="333333"/>
           <w:sz w:val="48"/>
@@ -15104,7 +15643,7 @@
       <w:pPr>
         <w:jc w:val="center"/>
         <w:rPr>
-          <w:rFonts w:ascii="adobe-clean" w:eastAsia="DengXian" w:hAnsi="adobe-clean" w:cs="Arial"/>
+          <w:rFonts w:ascii="adobe-clean" w:eastAsia="DengXian" w:hAnsi="adobe-clean" w:cs="Arial" w:hint="eastAsia"/>
           <w:color w:val="333333"/>
           <w:lang w:eastAsia="zh-Hans"/>
         </w:rPr>
@@ -15205,7 +15744,7 @@
       <w:pPr>
         <w:jc w:val="center"/>
         <w:rPr>
-          <w:rFonts w:ascii="adobe-clean" w:eastAsia="DengXian" w:hAnsi="adobe-clean" w:cs="Arial"/>
+          <w:rFonts w:ascii="adobe-clean" w:eastAsia="DengXian" w:hAnsi="adobe-clean" w:cs="Arial" w:hint="eastAsia"/>
           <w:b/>
           <w:color w:val="333333"/>
           <w:sz w:val="48"/>
@@ -15240,7 +15779,7 @@
         </w:numPr>
         <w:spacing w:before="100" w:beforeAutospacing="1" w:after="100" w:afterAutospacing="1"/>
         <w:rPr>
-          <w:rFonts w:ascii="adobe-clean" w:eastAsia="新細明體" w:hAnsi="adobe-clean" w:cs="Arial"/>
+          <w:rFonts w:ascii="adobe-clean" w:eastAsia="新細明體" w:hAnsi="adobe-clean" w:cs="Arial" w:hint="eastAsia"/>
           <w:color w:val="333333"/>
           <w:kern w:val="0"/>
           <w:szCs w:val="24"/>
@@ -15267,7 +15806,7 @@
         </w:numPr>
         <w:spacing w:before="150" w:after="150"/>
         <w:rPr>
-          <w:rFonts w:ascii="adobe-clean" w:eastAsia="新細明體" w:hAnsi="adobe-clean" w:cs="Arial"/>
+          <w:rFonts w:ascii="adobe-clean" w:eastAsia="新細明體" w:hAnsi="adobe-clean" w:cs="Arial" w:hint="eastAsia"/>
           <w:color w:val="333333"/>
           <w:kern w:val="0"/>
           <w:szCs w:val="24"/>
@@ -15304,7 +15843,7 @@
         </w:numPr>
         <w:spacing w:before="150" w:after="150"/>
         <w:rPr>
-          <w:rFonts w:ascii="adobe-clean" w:eastAsia="新細明體" w:hAnsi="adobe-clean" w:cs="Arial"/>
+          <w:rFonts w:ascii="adobe-clean" w:eastAsia="新細明體" w:hAnsi="adobe-clean" w:cs="Arial" w:hint="eastAsia"/>
           <w:color w:val="333333"/>
           <w:kern w:val="0"/>
           <w:szCs w:val="24"/>
@@ -15326,7 +15865,7 @@
       <w:pPr>
         <w:jc w:val="center"/>
         <w:rPr>
-          <w:rFonts w:ascii="adobe-clean" w:eastAsia="DengXian" w:hAnsi="adobe-clean" w:cs="Arial"/>
+          <w:rFonts w:ascii="adobe-clean" w:eastAsia="DengXian" w:hAnsi="adobe-clean" w:cs="Arial" w:hint="eastAsia"/>
           <w:color w:val="333333"/>
           <w:lang w:eastAsia="zh-Hans"/>
         </w:rPr>
@@ -15336,7 +15875,7 @@
       <w:pPr>
         <w:jc w:val="center"/>
         <w:rPr>
-          <w:rFonts w:ascii="adobe-clean" w:eastAsia="DengXian" w:hAnsi="adobe-clean" w:cs="Arial"/>
+          <w:rFonts w:ascii="adobe-clean" w:eastAsia="DengXian" w:hAnsi="adobe-clean" w:cs="Arial" w:hint="eastAsia"/>
           <w:color w:val="333333"/>
           <w:lang w:eastAsia="zh-Hans"/>
         </w:rPr>
@@ -15346,7 +15885,7 @@
       <w:pPr>
         <w:jc w:val="center"/>
         <w:rPr>
-          <w:rFonts w:ascii="adobe-clean" w:eastAsia="DengXian" w:hAnsi="adobe-clean" w:cs="Arial"/>
+          <w:rFonts w:ascii="adobe-clean" w:eastAsia="DengXian" w:hAnsi="adobe-clean" w:cs="Arial" w:hint="eastAsia"/>
           <w:color w:val="333333"/>
           <w:lang w:eastAsia="zh-Hans"/>
         </w:rPr>
@@ -15356,7 +15895,7 @@
       <w:pPr>
         <w:jc w:val="center"/>
         <w:rPr>
-          <w:rFonts w:ascii="adobe-clean" w:eastAsia="DengXian" w:hAnsi="adobe-clean" w:cs="Arial"/>
+          <w:rFonts w:ascii="adobe-clean" w:eastAsia="DengXian" w:hAnsi="adobe-clean" w:cs="Arial" w:hint="eastAsia"/>
           <w:b/>
           <w:color w:val="333333"/>
           <w:sz w:val="48"/>
@@ -15384,7 +15923,7 @@
         </w:numPr>
         <w:spacing w:before="100" w:beforeAutospacing="1" w:after="100" w:afterAutospacing="1"/>
         <w:rPr>
-          <w:rFonts w:ascii="adobe-clean" w:eastAsia="新細明體" w:hAnsi="adobe-clean" w:cs="Arial"/>
+          <w:rFonts w:ascii="adobe-clean" w:eastAsia="新細明體" w:hAnsi="adobe-clean" w:cs="Arial" w:hint="eastAsia"/>
           <w:color w:val="333333"/>
           <w:kern w:val="0"/>
           <w:szCs w:val="24"/>
@@ -15411,7 +15950,7 @@
         </w:numPr>
         <w:spacing w:before="150" w:after="150"/>
         <w:rPr>
-          <w:rFonts w:ascii="adobe-clean" w:eastAsia="新細明體" w:hAnsi="adobe-clean" w:cs="Arial"/>
+          <w:rFonts w:ascii="adobe-clean" w:eastAsia="新細明體" w:hAnsi="adobe-clean" w:cs="Arial" w:hint="eastAsia"/>
           <w:color w:val="333333"/>
           <w:kern w:val="0"/>
           <w:szCs w:val="24"/>
@@ -15460,7 +15999,7 @@
         </w:numPr>
         <w:spacing w:before="150" w:after="150"/>
         <w:rPr>
-          <w:rFonts w:ascii="adobe-clean" w:eastAsia="新細明體" w:hAnsi="adobe-clean" w:cs="Arial"/>
+          <w:rFonts w:ascii="adobe-clean" w:eastAsia="新細明體" w:hAnsi="adobe-clean" w:cs="Arial" w:hint="eastAsia"/>
           <w:color w:val="333333"/>
           <w:kern w:val="0"/>
           <w:szCs w:val="24"/>
@@ -15487,7 +16026,7 @@
         </w:numPr>
         <w:spacing w:before="150" w:after="150"/>
         <w:rPr>
-          <w:rFonts w:ascii="adobe-clean" w:eastAsia="新細明體" w:hAnsi="adobe-clean" w:cs="Arial"/>
+          <w:rFonts w:ascii="adobe-clean" w:eastAsia="新細明體" w:hAnsi="adobe-clean" w:cs="Arial" w:hint="eastAsia"/>
           <w:color w:val="333333"/>
           <w:kern w:val="0"/>
           <w:szCs w:val="24"/>
@@ -15536,7 +16075,7 @@
         </w:numPr>
         <w:spacing w:before="150" w:after="150"/>
         <w:rPr>
-          <w:rFonts w:ascii="adobe-clean" w:eastAsia="新細明體" w:hAnsi="adobe-clean" w:cs="Arial"/>
+          <w:rFonts w:ascii="adobe-clean" w:eastAsia="新細明體" w:hAnsi="adobe-clean" w:cs="Arial" w:hint="eastAsia"/>
           <w:color w:val="333333"/>
           <w:kern w:val="0"/>
           <w:szCs w:val="24"/>
@@ -15558,7 +16097,6 @@
       <w:pPr>
         <w:jc w:val="center"/>
         <w:rPr>
-          <w:rFonts w:hint="eastAsia"/>
           <w:b/>
           <w:sz w:val="500"/>
           <w:szCs w:val="40"/>
@@ -15588,7 +16126,7 @@
         <w:widowControl/>
         <w:spacing w:after="150"/>
         <w:rPr>
-          <w:rFonts w:ascii="adobe-clean" w:eastAsia="新細明體" w:hAnsi="adobe-clean" w:cs="Arial"/>
+          <w:rFonts w:ascii="adobe-clean" w:eastAsia="新細明體" w:hAnsi="adobe-clean" w:cs="Arial" w:hint="eastAsia"/>
           <w:color w:val="333333"/>
           <w:kern w:val="0"/>
           <w:szCs w:val="24"/>
@@ -15655,7 +16193,7 @@
         </w:numPr>
         <w:spacing w:before="100" w:beforeAutospacing="1" w:after="100" w:afterAutospacing="1"/>
         <w:rPr>
-          <w:rFonts w:ascii="adobe-clean" w:eastAsia="新細明體" w:hAnsi="adobe-clean" w:cs="Arial"/>
+          <w:rFonts w:ascii="adobe-clean" w:eastAsia="新細明體" w:hAnsi="adobe-clean" w:cs="Arial" w:hint="eastAsia"/>
           <w:color w:val="333333"/>
           <w:kern w:val="0"/>
           <w:szCs w:val="24"/>
@@ -15824,7 +16362,7 @@
         </w:numPr>
         <w:spacing w:before="100" w:beforeAutospacing="1" w:after="100" w:afterAutospacing="1"/>
         <w:rPr>
-          <w:rFonts w:ascii="adobe-clean" w:eastAsia="新細明體" w:hAnsi="adobe-clean" w:cs="Arial"/>
+          <w:rFonts w:ascii="adobe-clean" w:eastAsia="新細明體" w:hAnsi="adobe-clean" w:cs="Arial" w:hint="eastAsia"/>
           <w:color w:val="333333"/>
           <w:kern w:val="0"/>
           <w:szCs w:val="24"/>
@@ -15851,7 +16389,7 @@
         </w:numPr>
         <w:spacing w:before="100" w:beforeAutospacing="1" w:after="100" w:afterAutospacing="1"/>
         <w:rPr>
-          <w:rFonts w:ascii="adobe-clean" w:eastAsia="新細明體" w:hAnsi="adobe-clean" w:cs="Arial"/>
+          <w:rFonts w:ascii="adobe-clean" w:eastAsia="新細明體" w:hAnsi="adobe-clean" w:cs="Arial" w:hint="eastAsia"/>
           <w:color w:val="333333"/>
           <w:kern w:val="0"/>
           <w:szCs w:val="24"/>
@@ -15885,7 +16423,6 @@
           <w:color w:val="333333"/>
           <w:kern w:val="0"/>
           <w:szCs w:val="24"/>
-          <w:lang w:eastAsia="zh-Hans"/>
         </w:rPr>
         <w:drawing>
           <wp:inline distT="0" distB="0" distL="0" distR="0">
@@ -15966,7 +16503,7 @@
         </w:numPr>
         <w:spacing w:before="100" w:beforeAutospacing="1" w:after="100" w:afterAutospacing="1"/>
         <w:rPr>
-          <w:rFonts w:ascii="adobe-clean" w:eastAsia="新細明體" w:hAnsi="adobe-clean" w:cs="Arial"/>
+          <w:rFonts w:ascii="adobe-clean" w:eastAsia="新細明體" w:hAnsi="adobe-clean" w:cs="Arial" w:hint="eastAsia"/>
           <w:color w:val="333333"/>
           <w:kern w:val="0"/>
           <w:szCs w:val="24"/>
@@ -15993,7 +16530,7 @@
         </w:numPr>
         <w:spacing w:before="150" w:after="150"/>
         <w:rPr>
-          <w:rFonts w:ascii="adobe-clean" w:eastAsia="新細明體" w:hAnsi="adobe-clean" w:cs="Arial"/>
+          <w:rFonts w:ascii="adobe-clean" w:eastAsia="新細明體" w:hAnsi="adobe-clean" w:cs="Arial" w:hint="eastAsia"/>
           <w:color w:val="333333"/>
           <w:kern w:val="0"/>
           <w:szCs w:val="24"/>
@@ -16160,7 +16697,7 @@
         </w:numPr>
         <w:spacing w:before="100" w:beforeAutospacing="1" w:after="100" w:afterAutospacing="1"/>
         <w:rPr>
-          <w:rFonts w:ascii="adobe-clean" w:eastAsia="新細明體" w:hAnsi="adobe-clean" w:cs="Arial"/>
+          <w:rFonts w:ascii="adobe-clean" w:eastAsia="新細明體" w:hAnsi="adobe-clean" w:cs="Arial" w:hint="eastAsia"/>
           <w:color w:val="333333"/>
           <w:kern w:val="0"/>
           <w:szCs w:val="24"/>
@@ -16231,7 +16768,7 @@
         </w:numPr>
         <w:spacing w:before="100" w:beforeAutospacing="1" w:after="100" w:afterAutospacing="1"/>
         <w:rPr>
-          <w:rFonts w:ascii="adobe-clean" w:eastAsia="新細明體" w:hAnsi="adobe-clean" w:cs="Arial"/>
+          <w:rFonts w:ascii="adobe-clean" w:eastAsia="新細明體" w:hAnsi="adobe-clean" w:cs="Arial" w:hint="eastAsia"/>
           <w:color w:val="333333"/>
           <w:kern w:val="0"/>
           <w:szCs w:val="24"/>
@@ -16258,7 +16795,7 @@
         </w:numPr>
         <w:spacing w:before="100" w:beforeAutospacing="1" w:after="100" w:afterAutospacing="1"/>
         <w:rPr>
-          <w:rFonts w:ascii="adobe-clean" w:eastAsia="新細明體" w:hAnsi="adobe-clean" w:cs="Arial"/>
+          <w:rFonts w:ascii="adobe-clean" w:eastAsia="新細明體" w:hAnsi="adobe-clean" w:cs="Arial" w:hint="eastAsia"/>
           <w:color w:val="333333"/>
           <w:kern w:val="0"/>
           <w:szCs w:val="24"/>
@@ -16280,7 +16817,6 @@
       <w:pPr>
         <w:jc w:val="center"/>
         <w:rPr>
-          <w:rFonts w:hint="eastAsia"/>
           <w:b/>
           <w:sz w:val="96"/>
           <w:szCs w:val="40"/>
@@ -16301,18 +16837,26 @@
       <w:pPr>
         <w:pStyle w:val="Web"/>
         <w:rPr>
+          <w:rFonts w:ascii="adobe-clean" w:hAnsi="adobe-clean" w:cs="Arial" w:hint="eastAsia"/>
+          <w:color w:val="333333"/>
+          <w:lang w:eastAsia="zh-Hans"/>
+        </w:rPr>
+      </w:pPr>
+      <w:r>
+        <w:rPr>
           <w:rFonts w:ascii="adobe-clean" w:hAnsi="adobe-clean" w:cs="Arial"/>
           <w:color w:val="333333"/>
           <w:lang w:eastAsia="zh-Hans"/>
         </w:rPr>
-      </w:pPr>
+        <w:t>您可以將</w:t>
+      </w:r>
       <w:r>
         <w:rPr>
           <w:rFonts w:ascii="adobe-clean" w:hAnsi="adobe-clean" w:cs="Arial"/>
           <w:color w:val="333333"/>
           <w:lang w:eastAsia="zh-Hans"/>
         </w:rPr>
-        <w:t>您可以將</w:t>
+        <w:t xml:space="preserve"> PDF </w:t>
       </w:r>
       <w:r>
         <w:rPr>
@@ -16320,6 +16864,30 @@
           <w:color w:val="333333"/>
           <w:lang w:eastAsia="zh-Hans"/>
         </w:rPr>
+        <w:t>或其它類型的檔案附加至</w:t>
+      </w:r>
+      <w:r>
+        <w:rPr>
+          <w:rFonts w:ascii="adobe-clean" w:hAnsi="adobe-clean" w:cs="Arial"/>
+          <w:color w:val="333333"/>
+          <w:lang w:eastAsia="zh-Hans"/>
+        </w:rPr>
+        <w:t xml:space="preserve"> PDF</w:t>
+      </w:r>
+      <w:r>
+        <w:rPr>
+          <w:rFonts w:ascii="adobe-clean" w:hAnsi="adobe-clean" w:cs="Arial"/>
+          <w:color w:val="333333"/>
+          <w:lang w:eastAsia="zh-Hans"/>
+        </w:rPr>
+        <w:t>。如果您將</w:t>
+      </w:r>
+      <w:r>
+        <w:rPr>
+          <w:rFonts w:ascii="adobe-clean" w:hAnsi="adobe-clean" w:cs="Arial"/>
+          <w:color w:val="333333"/>
+          <w:lang w:eastAsia="zh-Hans"/>
+        </w:rPr>
         <w:t xml:space="preserve"> PDF </w:t>
       </w:r>
       <w:r>
@@ -16328,7 +16896,7 @@
           <w:color w:val="333333"/>
           <w:lang w:eastAsia="zh-Hans"/>
         </w:rPr>
-        <w:t>或其它類型的檔案附加至</w:t>
+        <w:t>文件移至新位置，附件將自動隨文件移動。附件可以包含來自或指向主文件的連結，也可以包含指向其它附件的連結。</w:t>
       </w:r>
       <w:r>
         <w:rPr>
@@ -16336,38 +16904,6 @@
           <w:color w:val="333333"/>
           <w:lang w:eastAsia="zh-Hans"/>
         </w:rPr>
-        <w:t xml:space="preserve"> PDF</w:t>
-      </w:r>
-      <w:r>
-        <w:rPr>
-          <w:rFonts w:ascii="adobe-clean" w:hAnsi="adobe-clean" w:cs="Arial"/>
-          <w:color w:val="333333"/>
-          <w:lang w:eastAsia="zh-Hans"/>
-        </w:rPr>
-        <w:t>。如果您將</w:t>
-      </w:r>
-      <w:r>
-        <w:rPr>
-          <w:rFonts w:ascii="adobe-clean" w:hAnsi="adobe-clean" w:cs="Arial"/>
-          <w:color w:val="333333"/>
-          <w:lang w:eastAsia="zh-Hans"/>
-        </w:rPr>
-        <w:t xml:space="preserve"> PDF </w:t>
-      </w:r>
-      <w:r>
-        <w:rPr>
-          <w:rFonts w:ascii="adobe-clean" w:hAnsi="adobe-clean" w:cs="Arial"/>
-          <w:color w:val="333333"/>
-          <w:lang w:eastAsia="zh-Hans"/>
-        </w:rPr>
-        <w:t>文件移至新位置，附件將自動隨文件移動。附件可以包含來自或指向主文件的連結，也可以包含指向其它附件的連結。</w:t>
-      </w:r>
-      <w:r>
-        <w:rPr>
-          <w:rFonts w:ascii="adobe-clean" w:hAnsi="adobe-clean" w:cs="Arial"/>
-          <w:color w:val="333333"/>
-          <w:lang w:eastAsia="zh-Hans"/>
-        </w:rPr>
         <w:t xml:space="preserve"> </w:t>
       </w:r>
     </w:p>
@@ -16375,7 +16911,7 @@
       <w:pPr>
         <w:pStyle w:val="Web"/>
         <w:rPr>
-          <w:rFonts w:ascii="adobe-clean" w:hAnsi="adobe-clean" w:cs="Arial"/>
+          <w:rFonts w:ascii="adobe-clean" w:hAnsi="adobe-clean" w:cs="Arial" w:hint="eastAsia"/>
           <w:color w:val="333333"/>
           <w:lang w:eastAsia="zh-Hans"/>
         </w:rPr>
@@ -16548,7 +17084,7 @@
         </w:numPr>
         <w:spacing w:after="150"/>
         <w:rPr>
-          <w:rFonts w:ascii="adobe-clean" w:eastAsia="新細明體" w:hAnsi="adobe-clean" w:cs="Arial"/>
+          <w:rFonts w:ascii="adobe-clean" w:eastAsia="新細明體" w:hAnsi="adobe-clean" w:cs="Arial" w:hint="eastAsia"/>
           <w:color w:val="333333"/>
           <w:kern w:val="0"/>
           <w:szCs w:val="24"/>
@@ -16675,7 +17211,7 @@
         </w:numPr>
         <w:spacing w:before="100" w:beforeAutospacing="1" w:after="100" w:afterAutospacing="1"/>
         <w:rPr>
-          <w:rFonts w:ascii="adobe-clean" w:eastAsia="新細明體" w:hAnsi="adobe-clean" w:cs="Arial"/>
+          <w:rFonts w:ascii="adobe-clean" w:eastAsia="新細明體" w:hAnsi="adobe-clean" w:cs="Arial" w:hint="eastAsia"/>
           <w:color w:val="333333"/>
           <w:kern w:val="0"/>
           <w:szCs w:val="24"/>
@@ -16721,7 +17257,7 @@
         <w:spacing w:after="150"/>
         <w:ind w:left="720"/>
         <w:rPr>
-          <w:rFonts w:ascii="adobe-clean" w:eastAsia="新細明體" w:hAnsi="adobe-clean" w:cs="Arial"/>
+          <w:rFonts w:ascii="adobe-clean" w:eastAsia="新細明體" w:hAnsi="adobe-clean" w:cs="Arial" w:hint="eastAsia"/>
           <w:color w:val="707070"/>
           <w:kern w:val="0"/>
           <w:sz w:val="21"/>
@@ -16760,7 +17296,7 @@
         <w:spacing w:before="150"/>
         <w:ind w:left="720"/>
         <w:rPr>
-          <w:rFonts w:ascii="adobe-clean" w:eastAsia="新細明體" w:hAnsi="adobe-clean" w:cs="Arial"/>
+          <w:rFonts w:ascii="adobe-clean" w:eastAsia="新細明體" w:hAnsi="adobe-clean" w:cs="Arial" w:hint="eastAsia"/>
           <w:color w:val="707070"/>
           <w:kern w:val="0"/>
           <w:sz w:val="21"/>
@@ -16877,7 +17413,7 @@
         </w:numPr>
         <w:spacing w:before="100" w:beforeAutospacing="1" w:after="100" w:afterAutospacing="1"/>
         <w:rPr>
-          <w:rFonts w:ascii="adobe-clean" w:eastAsia="新細明體" w:hAnsi="adobe-clean" w:cs="Arial"/>
+          <w:rFonts w:ascii="adobe-clean" w:eastAsia="新細明體" w:hAnsi="adobe-clean" w:cs="Arial" w:hint="eastAsia"/>
           <w:color w:val="333333"/>
           <w:kern w:val="0"/>
           <w:szCs w:val="24"/>
@@ -16924,7 +17460,7 @@
         </w:numPr>
         <w:spacing w:before="150" w:after="150"/>
         <w:rPr>
-          <w:rFonts w:ascii="adobe-clean" w:eastAsia="新細明體" w:hAnsi="adobe-clean" w:cs="Arial"/>
+          <w:rFonts w:ascii="adobe-clean" w:eastAsia="新細明體" w:hAnsi="adobe-clean" w:cs="Arial" w:hint="eastAsia"/>
           <w:color w:val="333333"/>
           <w:kern w:val="0"/>
           <w:szCs w:val="24"/>
@@ -17050,7 +17586,6 @@
           <w:color w:val="333333"/>
           <w:kern w:val="0"/>
           <w:szCs w:val="24"/>
-          <w:lang w:eastAsia="zh-Hans"/>
         </w:rPr>
         <w:drawing>
           <wp:inline distT="0" distB="0" distL="0" distR="0">
@@ -17171,7 +17706,7 @@
         </w:numPr>
         <w:spacing w:before="150" w:after="150"/>
         <w:rPr>
-          <w:rFonts w:ascii="adobe-clean" w:eastAsia="新細明體" w:hAnsi="adobe-clean" w:cs="Arial"/>
+          <w:rFonts w:ascii="adobe-clean" w:eastAsia="新細明體" w:hAnsi="adobe-clean" w:cs="Arial" w:hint="eastAsia"/>
           <w:color w:val="333333"/>
           <w:kern w:val="0"/>
           <w:szCs w:val="24"/>
@@ -17284,7 +17819,7 @@
         </w:numPr>
         <w:spacing w:before="100" w:beforeAutospacing="1" w:after="100" w:afterAutospacing="1"/>
         <w:rPr>
-          <w:rFonts w:ascii="adobe-clean" w:eastAsia="新細明體" w:hAnsi="adobe-clean" w:cs="Arial"/>
+          <w:rFonts w:ascii="adobe-clean" w:eastAsia="新細明體" w:hAnsi="adobe-clean" w:cs="Arial" w:hint="eastAsia"/>
           <w:color w:val="333333"/>
           <w:kern w:val="0"/>
           <w:szCs w:val="24"/>
@@ -17331,7 +17866,7 @@
         </w:numPr>
         <w:spacing w:before="100" w:beforeAutospacing="1" w:after="100" w:afterAutospacing="1"/>
         <w:rPr>
-          <w:rFonts w:ascii="adobe-clean" w:eastAsia="新細明體" w:hAnsi="adobe-clean" w:cs="Arial"/>
+          <w:rFonts w:ascii="adobe-clean" w:eastAsia="新細明體" w:hAnsi="adobe-clean" w:cs="Arial" w:hint="eastAsia"/>
           <w:color w:val="333333"/>
           <w:kern w:val="0"/>
           <w:szCs w:val="24"/>
@@ -17395,7 +17930,6 @@
           <w:color w:val="333333"/>
           <w:kern w:val="0"/>
           <w:szCs w:val="24"/>
-          <w:lang w:eastAsia="zh-Hans"/>
         </w:rPr>
         <w:drawing>
           <wp:inline distT="0" distB="0" distL="0" distR="0">
@@ -17471,7 +18005,7 @@
       <w:pPr>
         <w:jc w:val="center"/>
         <w:rPr>
-          <w:rFonts w:ascii="adobe-clean" w:eastAsia="DengXian" w:hAnsi="adobe-clean" w:cs="Arial"/>
+          <w:rFonts w:ascii="adobe-clean" w:eastAsia="DengXian" w:hAnsi="adobe-clean" w:cs="Arial" w:hint="eastAsia"/>
           <w:b/>
           <w:color w:val="333333"/>
           <w:sz w:val="48"/>
@@ -17494,7 +18028,7 @@
         <w:widowControl/>
         <w:spacing w:after="150"/>
         <w:rPr>
-          <w:rFonts w:ascii="adobe-clean" w:eastAsia="新細明體" w:hAnsi="adobe-clean" w:cs="Arial"/>
+          <w:rFonts w:ascii="adobe-clean" w:eastAsia="新細明體" w:hAnsi="adobe-clean" w:cs="Arial" w:hint="eastAsia"/>
           <w:color w:val="333333"/>
           <w:kern w:val="0"/>
           <w:szCs w:val="24"/>
@@ -17557,7 +18091,7 @@
         <w:widowControl/>
         <w:spacing w:before="150" w:after="150"/>
         <w:rPr>
-          <w:rFonts w:ascii="adobe-clean" w:eastAsia="新細明體" w:hAnsi="adobe-clean" w:cs="Arial"/>
+          <w:rFonts w:ascii="adobe-clean" w:eastAsia="新細明體" w:hAnsi="adobe-clean" w:cs="Arial" w:hint="eastAsia"/>
           <w:color w:val="333333"/>
           <w:kern w:val="0"/>
           <w:szCs w:val="24"/>
@@ -17655,7 +18189,7 @@
         </w:numPr>
         <w:spacing w:before="100" w:beforeAutospacing="1" w:after="100" w:afterAutospacing="1"/>
         <w:rPr>
-          <w:rFonts w:ascii="adobe-clean" w:eastAsia="新細明體" w:hAnsi="adobe-clean" w:cs="Arial"/>
+          <w:rFonts w:ascii="adobe-clean" w:eastAsia="新細明體" w:hAnsi="adobe-clean" w:cs="Arial" w:hint="eastAsia"/>
           <w:color w:val="333333"/>
           <w:kern w:val="0"/>
           <w:szCs w:val="24"/>
@@ -17764,7 +18298,7 @@
         </w:numPr>
         <w:spacing w:before="100" w:beforeAutospacing="1" w:after="100" w:afterAutospacing="1"/>
         <w:rPr>
-          <w:rFonts w:ascii="adobe-clean" w:eastAsia="新細明體" w:hAnsi="adobe-clean" w:cs="Arial"/>
+          <w:rFonts w:ascii="adobe-clean" w:eastAsia="新細明體" w:hAnsi="adobe-clean" w:cs="Arial" w:hint="eastAsia"/>
           <w:color w:val="333333"/>
           <w:kern w:val="0"/>
           <w:szCs w:val="24"/>
@@ -17791,7 +18325,7 @@
         </w:numPr>
         <w:spacing w:before="100" w:beforeAutospacing="1" w:after="100" w:afterAutospacing="1"/>
         <w:rPr>
-          <w:rFonts w:ascii="adobe-clean" w:eastAsia="新細明體" w:hAnsi="adobe-clean" w:cs="Arial"/>
+          <w:rFonts w:ascii="adobe-clean" w:eastAsia="新細明體" w:hAnsi="adobe-clean" w:cs="Arial" w:hint="eastAsia"/>
           <w:color w:val="333333"/>
           <w:kern w:val="0"/>
           <w:szCs w:val="24"/>
@@ -17813,7 +18347,6 @@
       <w:pPr>
         <w:jc w:val="center"/>
         <w:rPr>
-          <w:rFonts w:hint="eastAsia"/>
           <w:b/>
           <w:sz w:val="96"/>
           <w:szCs w:val="40"/>
@@ -17883,17 +18416,17 @@
         <w:pStyle w:val="2"/>
         <w:jc w:val="center"/>
         <w:rPr>
+          <w:rFonts w:ascii="adobe-clean" w:hAnsi="adobe-clean" w:cs="Arial" w:hint="eastAsia"/>
+          <w:color w:val="333333"/>
+          <w:lang w:eastAsia="zh-Hans"/>
+        </w:rPr>
+      </w:pPr>
+      <w:r>
+        <w:rPr>
           <w:rFonts w:ascii="adobe-clean" w:hAnsi="adobe-clean" w:cs="Arial"/>
           <w:color w:val="333333"/>
           <w:lang w:eastAsia="zh-Hans"/>
         </w:rPr>
-      </w:pPr>
-      <w:r>
-        <w:rPr>
-          <w:rFonts w:ascii="adobe-clean" w:hAnsi="adobe-clean" w:cs="Arial"/>
-          <w:color w:val="333333"/>
-          <w:lang w:eastAsia="zh-Hans"/>
-        </w:rPr>
         <w:t>搜尋附件</w:t>
       </w:r>
     </w:p>
@@ -17901,13 +18434,13 @@
       <w:pPr>
         <w:pStyle w:val="Web"/>
         <w:rPr>
-          <w:rFonts w:ascii="adobe-clean" w:hAnsi="adobe-clean" w:cs="Arial"/>
-          <w:color w:val="333333"/>
-          <w:lang w:eastAsia="zh-Hans"/>
-        </w:rPr>
-      </w:pPr>
-      <w:bookmarkStart w:id="8" w:name="main-pars_text_11"/>
-      <w:bookmarkEnd w:id="8"/>
+          <w:rFonts w:ascii="adobe-clean" w:hAnsi="adobe-clean" w:cs="Arial" w:hint="eastAsia"/>
+          <w:color w:val="333333"/>
+          <w:lang w:eastAsia="zh-Hans"/>
+        </w:rPr>
+      </w:pPr>
+      <w:bookmarkStart w:id="9" w:name="main-pars_text_11"/>
+      <w:bookmarkEnd w:id="9"/>
       <w:r>
         <w:rPr>
           <w:rFonts w:ascii="adobe-clean" w:hAnsi="adobe-clean" w:cs="Arial"/>
@@ -18229,7 +18762,6 @@
           <w:rFonts w:ascii="adobe-clean" w:hAnsi="adobe-clean" w:cs="Arial"/>
           <w:noProof/>
           <w:color w:val="333333"/>
-          <w:lang w:val="zh-Hans" w:eastAsia="zh-Hans"/>
         </w:rPr>
         <w:drawing>
           <wp:inline distT="0" distB="0" distL="0" distR="0" wp14:anchorId="0DB55D3E" wp14:editId="01C6C428">
@@ -18279,7 +18811,7 @@
         <w:pStyle w:val="3"/>
         <w:jc w:val="center"/>
         <w:rPr>
-          <w:rFonts w:ascii="adobe-clean" w:hAnsi="adobe-clean" w:cs="Arial"/>
+          <w:rFonts w:ascii="adobe-clean" w:hAnsi="adobe-clean" w:cs="Arial" w:hint="eastAsia"/>
           <w:color w:val="333333"/>
           <w:sz w:val="48"/>
           <w:lang w:eastAsia="zh-Hans"/>
@@ -18323,7 +18855,7 @@
         </w:numPr>
         <w:spacing w:before="100" w:beforeAutospacing="1" w:after="100" w:afterAutospacing="1"/>
         <w:rPr>
-          <w:rFonts w:ascii="adobe-clean" w:hAnsi="adobe-clean" w:cs="Arial"/>
+          <w:rFonts w:ascii="adobe-clean" w:hAnsi="adobe-clean" w:cs="Arial" w:hint="eastAsia"/>
           <w:color w:val="333333"/>
           <w:lang w:eastAsia="zh-Hans"/>
         </w:rPr>
@@ -18411,7 +18943,7 @@
         </w:numPr>
         <w:spacing w:before="100" w:beforeAutospacing="1" w:after="100" w:afterAutospacing="1"/>
         <w:rPr>
-          <w:rFonts w:ascii="adobe-clean" w:hAnsi="adobe-clean" w:cs="Arial"/>
+          <w:rFonts w:ascii="adobe-clean" w:hAnsi="adobe-clean" w:cs="Arial" w:hint="eastAsia"/>
           <w:color w:val="333333"/>
           <w:lang w:eastAsia="zh-Hans"/>
         </w:rPr>
@@ -18429,7 +18961,6 @@
           <w:rFonts w:ascii="adobe-clean" w:hAnsi="adobe-clean" w:cs="Arial" w:hint="eastAsia"/>
           <w:noProof/>
           <w:color w:val="333333"/>
-          <w:lang w:eastAsia="zh-Hans"/>
         </w:rPr>
         <w:drawing>
           <wp:inline distT="0" distB="0" distL="0" distR="0">
@@ -18498,7 +19029,7 @@
         </w:numPr>
         <w:spacing w:before="100" w:beforeAutospacing="1" w:after="100" w:afterAutospacing="1"/>
         <w:rPr>
-          <w:rFonts w:ascii="adobe-clean" w:hAnsi="adobe-clean" w:cs="Arial"/>
+          <w:rFonts w:ascii="adobe-clean" w:hAnsi="adobe-clean" w:cs="Arial" w:hint="eastAsia"/>
           <w:color w:val="333333"/>
           <w:lang w:eastAsia="zh-Hans"/>
         </w:rPr>
@@ -18517,14 +19048,14 @@
         <w:pStyle w:val="3"/>
         <w:jc w:val="center"/>
         <w:rPr>
-          <w:rFonts w:ascii="adobe-clean" w:hAnsi="adobe-clean" w:cs="Arial"/>
+          <w:rFonts w:ascii="adobe-clean" w:hAnsi="adobe-clean" w:cs="Arial" w:hint="eastAsia"/>
           <w:color w:val="333333"/>
           <w:sz w:val="48"/>
           <w:lang w:eastAsia="zh-Hans"/>
         </w:rPr>
       </w:pPr>
-      <w:bookmarkStart w:id="9" w:name="main-pars_heading_22"/>
-      <w:bookmarkEnd w:id="9"/>
+      <w:bookmarkStart w:id="10" w:name="main-pars_heading_22"/>
+      <w:bookmarkEnd w:id="10"/>
       <w:r>
         <w:rPr>
           <w:rFonts w:ascii="adobe-clean" w:hAnsi="adobe-clean" w:cs="Arial"/>
@@ -18544,7 +19075,7 @@
         </w:numPr>
         <w:spacing w:before="100" w:beforeAutospacing="1" w:after="100" w:afterAutospacing="1"/>
         <w:rPr>
-          <w:rFonts w:ascii="adobe-clean" w:hAnsi="adobe-clean" w:cs="Arial"/>
+          <w:rFonts w:ascii="adobe-clean" w:hAnsi="adobe-clean" w:cs="Arial" w:hint="eastAsia"/>
           <w:color w:val="333333"/>
           <w:lang w:eastAsia="zh-Hans"/>
         </w:rPr>
@@ -18601,7 +19132,7 @@
         </w:numPr>
         <w:spacing w:before="100" w:beforeAutospacing="1" w:after="100" w:afterAutospacing="1"/>
         <w:rPr>
-          <w:rFonts w:ascii="adobe-clean" w:hAnsi="adobe-clean" w:cs="Arial"/>
+          <w:rFonts w:ascii="adobe-clean" w:hAnsi="adobe-clean" w:cs="Arial" w:hint="eastAsia"/>
           <w:color w:val="333333"/>
           <w:lang w:eastAsia="zh-Hans"/>
         </w:rPr>
@@ -18624,7 +19155,7 @@
         </w:numPr>
         <w:spacing w:before="100" w:beforeAutospacing="1" w:after="100" w:afterAutospacing="1"/>
         <w:rPr>
-          <w:rFonts w:ascii="adobe-clean" w:hAnsi="adobe-clean" w:cs="Arial"/>
+          <w:rFonts w:ascii="adobe-clean" w:hAnsi="adobe-clean" w:cs="Arial" w:hint="eastAsia"/>
           <w:color w:val="333333"/>
           <w:lang w:eastAsia="zh-Hans"/>
         </w:rPr>
@@ -18678,8 +19209,6 @@
           <w:szCs w:val="40"/>
         </w:rPr>
       </w:pPr>
-      <w:bookmarkStart w:id="10" w:name="_GoBack"/>
-      <w:bookmarkEnd w:id="10"/>
     </w:p>
     <w:p>
       <w:pPr>
@@ -18700,7 +19229,6 @@
     <w:p>
       <w:pPr>
         <w:rPr>
-          <w:rFonts w:hint="eastAsia"/>
           <w:sz w:val="40"/>
           <w:szCs w:val="40"/>
         </w:rPr>
@@ -18717,7 +19245,7 @@
 </file>
 
 <file path=word/endnotes.xml><?xml version="1.0" encoding="utf-8"?>
-<w:endnotes xmlns:wpc="http://schemas.microsoft.com/office/word/2010/wordprocessingCanvas" xmlns:cx="http://schemas.microsoft.com/office/drawing/2014/chartex" xmlns:cx1="http://schemas.microsoft.com/office/drawing/2015/9/8/chartex" xmlns:cx2="http://schemas.microsoft.com/office/drawing/2015/10/21/chartex" xmlns:cx3="http://schemas.microsoft.com/office/drawing/2016/5/9/chartex" xmlns:cx4="http://schemas.microsoft.com/office/drawing/2016/5/10/chartex" xmlns:cx5="http://schemas.microsoft.com/office/drawing/2016/5/11/chartex" xmlns:cx6="http://schemas.microsoft.com/office/drawing/2016/5/12/chartex" xmlns:cx7="http://schemas.microsoft.com/office/drawing/2016/5/13/chartex" xmlns:cx8="http://schemas.microsoft.com/office/drawing/2016/5/14/chartex" xmlns:mc="http://schemas.openxmlformats.org/markup-compatibility/2006" xmlns:aink="http://schemas.microsoft.com/office/drawing/2016/ink" xmlns:am3d="http://schemas.microsoft.com/office/drawing/2017/model3d" xmlns:o="urn:schemas-microsoft-com:office:office" xmlns:r="http://schemas.openxmlformats.org/officeDocument/2006/relationships" xmlns:m="http://schemas.openxmlformats.org/officeDocument/2006/math" xmlns:v="urn:schemas-microsoft-com:vml" xmlns:wp14="http://schemas.microsoft.com/office/word/2010/wordprocessingDrawing" xmlns:wp="http://schemas.openxmlformats.org/drawingml/2006/wordprocessingDrawing" xmlns:w10="urn:schemas-microsoft-com:office:word" xmlns:w="http://schemas.openxmlformats.org/wordprocessingml/2006/main" xmlns:w14="http://schemas.microsoft.com/office/word/2010/wordml" xmlns:w15="http://schemas.microsoft.com/office/word/2012/wordml" xmlns:w16cid="http://schemas.microsoft.com/office/word/2016/wordml/cid" xmlns:w16se="http://schemas.microsoft.com/office/word/2015/wordml/symex" xmlns:wpg="http://schemas.microsoft.com/office/word/2010/wordprocessingGroup" xmlns:wpi="http://schemas.microsoft.com/office/word/2010/wordprocessingInk" xmlns:wne="http://schemas.microsoft.com/office/word/2006/wordml" xmlns:wps="http://schemas.microsoft.com/office/word/2010/wordprocessingShape" mc:Ignorable="w14 w15 w16se w16cid wp14">
+<w:endnotes xmlns:wpc="http://schemas.microsoft.com/office/word/2010/wordprocessingCanvas" xmlns:mc="http://schemas.openxmlformats.org/markup-compatibility/2006" xmlns:o="urn:schemas-microsoft-com:office:office" xmlns:r="http://schemas.openxmlformats.org/officeDocument/2006/relationships" xmlns:m="http://schemas.openxmlformats.org/officeDocument/2006/math" xmlns:v="urn:schemas-microsoft-com:vml" xmlns:wp14="http://schemas.microsoft.com/office/word/2010/wordprocessingDrawing" xmlns:wp="http://schemas.openxmlformats.org/drawingml/2006/wordprocessingDrawing" xmlns:w10="urn:schemas-microsoft-com:office:word" xmlns:w="http://schemas.openxmlformats.org/wordprocessingml/2006/main" xmlns:w14="http://schemas.microsoft.com/office/word/2010/wordml" xmlns:w15="http://schemas.microsoft.com/office/word/2012/wordml" xmlns:wpg="http://schemas.microsoft.com/office/word/2010/wordprocessingGroup" xmlns:wpi="http://schemas.microsoft.com/office/word/2010/wordprocessingInk" xmlns:wne="http://schemas.microsoft.com/office/word/2006/wordml" xmlns:wps="http://schemas.microsoft.com/office/word/2010/wordprocessingShape" mc:Ignorable="w14 w15 wp14">
   <w:endnote w:type="separator" w:id="-1">
     <w:p>
       <w:r>
@@ -18736,7 +19264,7 @@
 </file>
 
 <file path=word/footnotes.xml><?xml version="1.0" encoding="utf-8"?>
-<w:footnotes xmlns:wpc="http://schemas.microsoft.com/office/word/2010/wordprocessingCanvas" xmlns:cx="http://schemas.microsoft.com/office/drawing/2014/chartex" xmlns:cx1="http://schemas.microsoft.com/office/drawing/2015/9/8/chartex" xmlns:cx2="http://schemas.microsoft.com/office/drawing/2015/10/21/chartex" xmlns:cx3="http://schemas.microsoft.com/office/drawing/2016/5/9/chartex" xmlns:cx4="http://schemas.microsoft.com/office/drawing/2016/5/10/chartex" xmlns:cx5="http://schemas.microsoft.com/office/drawing/2016/5/11/chartex" xmlns:cx6="http://schemas.microsoft.com/office/drawing/2016/5/12/chartex" xmlns:cx7="http://schemas.microsoft.com/office/drawing/2016/5/13/chartex" xmlns:cx8="http://schemas.microsoft.com/office/drawing/2016/5/14/chartex" xmlns:mc="http://schemas.openxmlformats.org/markup-compatibility/2006" xmlns:aink="http://schemas.microsoft.com/office/drawing/2016/ink" xmlns:am3d="http://schemas.microsoft.com/office/drawing/2017/model3d" xmlns:o="urn:schemas-microsoft-com:office:office" xmlns:r="http://schemas.openxmlformats.org/officeDocument/2006/relationships" xmlns:m="http://schemas.openxmlformats.org/officeDocument/2006/math" xmlns:v="urn:schemas-microsoft-com:vml" xmlns:wp14="http://schemas.microsoft.com/office/word/2010/wordprocessingDrawing" xmlns:wp="http://schemas.openxmlformats.org/drawingml/2006/wordprocessingDrawing" xmlns:w10="urn:schemas-microsoft-com:office:word" xmlns:w="http://schemas.openxmlformats.org/wordprocessingml/2006/main" xmlns:w14="http://schemas.microsoft.com/office/word/2010/wordml" xmlns:w15="http://schemas.microsoft.com/office/word/2012/wordml" xmlns:w16cid="http://schemas.microsoft.com/office/word/2016/wordml/cid" xmlns:w16se="http://schemas.microsoft.com/office/word/2015/wordml/symex" xmlns:wpg="http://schemas.microsoft.com/office/word/2010/wordprocessingGroup" xmlns:wpi="http://schemas.microsoft.com/office/word/2010/wordprocessingInk" xmlns:wne="http://schemas.microsoft.com/office/word/2006/wordml" xmlns:wps="http://schemas.microsoft.com/office/word/2010/wordprocessingShape" mc:Ignorable="w14 w15 w16se w16cid wp14">
+<w:footnotes xmlns:wpc="http://schemas.microsoft.com/office/word/2010/wordprocessingCanvas" xmlns:mc="http://schemas.openxmlformats.org/markup-compatibility/2006" xmlns:o="urn:schemas-microsoft-com:office:office" xmlns:r="http://schemas.openxmlformats.org/officeDocument/2006/relationships" xmlns:m="http://schemas.openxmlformats.org/officeDocument/2006/math" xmlns:v="urn:schemas-microsoft-com:vml" xmlns:wp14="http://schemas.microsoft.com/office/word/2010/wordprocessingDrawing" xmlns:wp="http://schemas.openxmlformats.org/drawingml/2006/wordprocessingDrawing" xmlns:w10="urn:schemas-microsoft-com:office:word" xmlns:w="http://schemas.openxmlformats.org/wordprocessingml/2006/main" xmlns:w14="http://schemas.microsoft.com/office/word/2010/wordml" xmlns:w15="http://schemas.microsoft.com/office/word/2012/wordml" xmlns:wpg="http://schemas.microsoft.com/office/word/2010/wordprocessingGroup" xmlns:wpi="http://schemas.microsoft.com/office/word/2010/wordprocessingInk" xmlns:wne="http://schemas.microsoft.com/office/word/2006/wordml" xmlns:wps="http://schemas.microsoft.com/office/word/2010/wordprocessingShape" mc:Ignorable="w14 w15 wp14">
   <w:footnote w:type="separator" w:id="-1">
     <w:p>
       <w:r>
@@ -18755,7 +19283,7 @@
 </file>
 
 <file path=word/numbering.xml><?xml version="1.0" encoding="utf-8"?>
-<w:numbering xmlns:wpc="http://schemas.microsoft.com/office/word/2010/wordprocessingCanvas" xmlns:cx="http://schemas.microsoft.com/office/drawing/2014/chartex" xmlns:cx1="http://schemas.microsoft.com/office/drawing/2015/9/8/chartex" xmlns:cx2="http://schemas.microsoft.com/office/drawing/2015/10/21/chartex" xmlns:cx3="http://schemas.microsoft.com/office/drawing/2016/5/9/chartex" xmlns:cx4="http://schemas.microsoft.com/office/drawing/2016/5/10/chartex" xmlns:cx5="http://schemas.microsoft.com/office/drawing/2016/5/11/chartex" xmlns:cx6="http://schemas.microsoft.com/office/drawing/2016/5/12/chartex" xmlns:cx7="http://schemas.microsoft.com/office/drawing/2016/5/13/chartex" xmlns:cx8="http://schemas.microsoft.com/office/drawing/2016/5/14/chartex" xmlns:mc="http://schemas.openxmlformats.org/markup-compatibility/2006" xmlns:aink="http://schemas.microsoft.com/office/drawing/2016/ink" xmlns:am3d="http://schemas.microsoft.com/office/drawing/2017/model3d" xmlns:o="urn:schemas-microsoft-com:office:office" xmlns:r="http://schemas.openxmlformats.org/officeDocument/2006/relationships" xmlns:m="http://schemas.openxmlformats.org/officeDocument/2006/math" xmlns:v="urn:schemas-microsoft-com:vml" xmlns:wp14="http://schemas.microsoft.com/office/word/2010/wordprocessingDrawing" xmlns:wp="http://schemas.openxmlformats.org/drawingml/2006/wordprocessingDrawing" xmlns:w10="urn:schemas-microsoft-com:office:word" xmlns:w="http://schemas.openxmlformats.org/wordprocessingml/2006/main" xmlns:w14="http://schemas.microsoft.com/office/word/2010/wordml" xmlns:w15="http://schemas.microsoft.com/office/word/2012/wordml" xmlns:w16cid="http://schemas.microsoft.com/office/word/2016/wordml/cid" xmlns:w16se="http://schemas.microsoft.com/office/word/2015/wordml/symex" xmlns:wpg="http://schemas.microsoft.com/office/word/2010/wordprocessingGroup" xmlns:wpi="http://schemas.microsoft.com/office/word/2010/wordprocessingInk" xmlns:wne="http://schemas.microsoft.com/office/word/2006/wordml" xmlns:wps="http://schemas.microsoft.com/office/word/2010/wordprocessingShape" mc:Ignorable="w14 w15 w16se w16cid wp14">
+<w:numbering xmlns:wpc="http://schemas.microsoft.com/office/word/2010/wordprocessingCanvas" xmlns:mc="http://schemas.openxmlformats.org/markup-compatibility/2006" xmlns:o="urn:schemas-microsoft-com:office:office" xmlns:r="http://schemas.openxmlformats.org/officeDocument/2006/relationships" xmlns:m="http://schemas.openxmlformats.org/officeDocument/2006/math" xmlns:v="urn:schemas-microsoft-com:vml" xmlns:wp14="http://schemas.microsoft.com/office/word/2010/wordprocessingDrawing" xmlns:wp="http://schemas.openxmlformats.org/drawingml/2006/wordprocessingDrawing" xmlns:w10="urn:schemas-microsoft-com:office:word" xmlns:w="http://schemas.openxmlformats.org/wordprocessingml/2006/main" xmlns:w14="http://schemas.microsoft.com/office/word/2010/wordml" xmlns:w15="http://schemas.microsoft.com/office/word/2012/wordml" xmlns:wpg="http://schemas.microsoft.com/office/word/2010/wordprocessingGroup" xmlns:wpi="http://schemas.microsoft.com/office/word/2010/wordprocessingInk" xmlns:wne="http://schemas.microsoft.com/office/word/2006/wordml" xmlns:wps="http://schemas.microsoft.com/office/word/2010/wordprocessingShape" mc:Ignorable="w14 w15 wp14">
   <w:numPicBullet w:numPicBulletId="0">
     <w:pict>
       <v:shapetype id="_x0000_t136" coordsize="21600,21600" o:spt="136" adj="10800" path="m@7,l@8,m@5,21600l@6,21600e">
@@ -18782,7 +19310,7 @@
         </v:handles>
         <o:lock v:ext="edit" text="t" shapetype="t"/>
       </v:shapetype>
-      <v:shape id="_x0000_i1026" type="#_x0000_t136" style="width:9.65pt;height:9.65pt" o:bullet="t">
+      <v:shape id="_x0000_i1026" type="#_x0000_t136" style="width:10pt;height:10pt" o:bullet="t">
         <v:shadow color="#868686"/>
         <v:textpath style="font-family:&quot;新細明體&quot;;font-size:10pt;v-text-reverse:t;v-text-kern:t" trim="t" fitpath="t" string="84"/>
       </v:shape>
@@ -22647,7 +23175,7 @@
 </file>
 
 <file path=word/styles.xml><?xml version="1.0" encoding="utf-8"?>
-<w:styles xmlns:mc="http://schemas.openxmlformats.org/markup-compatibility/2006" xmlns:r="http://schemas.openxmlformats.org/officeDocument/2006/relationships" xmlns:w="http://schemas.openxmlformats.org/wordprocessingml/2006/main" xmlns:w14="http://schemas.microsoft.com/office/word/2010/wordml" xmlns:w15="http://schemas.microsoft.com/office/word/2012/wordml" xmlns:w16cid="http://schemas.microsoft.com/office/word/2016/wordml/cid" xmlns:w16se="http://schemas.microsoft.com/office/word/2015/wordml/symex" mc:Ignorable="w14 w15 w16se w16cid">
+<w:styles xmlns:mc="http://schemas.openxmlformats.org/markup-compatibility/2006" xmlns:r="http://schemas.openxmlformats.org/officeDocument/2006/relationships" xmlns:w="http://schemas.openxmlformats.org/wordprocessingml/2006/main" xmlns:w14="http://schemas.microsoft.com/office/word/2010/wordml" xmlns:w15="http://schemas.microsoft.com/office/word/2012/wordml" mc:Ignorable="w14 w15">
   <w:docDefaults>
     <w:rPrDefault>
       <w:rPr>
@@ -22660,7 +23188,7 @@
     </w:rPrDefault>
     <w:pPrDefault/>
   </w:docDefaults>
-  <w:latentStyles w:defLockedState="0" w:defUIPriority="99" w:defSemiHidden="0" w:defUnhideWhenUsed="0" w:defQFormat="0" w:count="375">
+  <w:latentStyles w:defLockedState="0" w:defUIPriority="99" w:defSemiHidden="0" w:defUnhideWhenUsed="0" w:defQFormat="0" w:count="371">
     <w:lsdException w:name="Normal" w:uiPriority="0" w:qFormat="1"/>
     <w:lsdException w:name="heading 1" w:uiPriority="9" w:qFormat="1"/>
     <w:lsdException w:name="heading 2" w:semiHidden="1" w:uiPriority="9" w:unhideWhenUsed="1" w:qFormat="1"/>
@@ -22815,7 +23343,7 @@
     <w:lsdException w:name="Table Web 2" w:semiHidden="1" w:unhideWhenUsed="1"/>
     <w:lsdException w:name="Table Web 3" w:semiHidden="1" w:unhideWhenUsed="1"/>
     <w:lsdException w:name="Balloon Text" w:semiHidden="1" w:unhideWhenUsed="1"/>
-    <w:lsdException w:name="Table Grid" w:semiHidden="1" w:uiPriority="39" w:unhideWhenUsed="1"/>
+    <w:lsdException w:name="Table Grid" w:uiPriority="39"/>
     <w:lsdException w:name="Table Theme" w:semiHidden="1" w:unhideWhenUsed="1"/>
     <w:lsdException w:name="Placeholder Text" w:semiHidden="1"/>
     <w:lsdException w:name="No Spacing" w:uiPriority="1" w:qFormat="1"/>
@@ -23032,10 +23560,6 @@
     <w:lsdException w:name="List Table 5 Dark Accent 6" w:uiPriority="50"/>
     <w:lsdException w:name="List Table 6 Colorful Accent 6" w:uiPriority="51"/>
     <w:lsdException w:name="List Table 7 Colorful Accent 6" w:uiPriority="52"/>
-    <w:lsdException w:name="Mention" w:semiHidden="1" w:unhideWhenUsed="1"/>
-    <w:lsdException w:name="Smart Hyperlink" w:semiHidden="1" w:unhideWhenUsed="1"/>
-    <w:lsdException w:name="Hashtag" w:semiHidden="1" w:unhideWhenUsed="1"/>
-    <w:lsdException w:name="Unresolved Mention" w:semiHidden="1" w:unhideWhenUsed="1"/>
   </w:latentStyles>
   <w:style w:type="paragraph" w:default="1" w:styleId="a">
     <w:name w:val="Normal"/>
@@ -23672,7 +24196,7 @@
 </file>
 
 <file path=customXml/itemProps1.xml><?xml version="1.0" encoding="utf-8"?>
-<ds:datastoreItem xmlns:ds="http://schemas.openxmlformats.org/officeDocument/2006/customXml" ds:itemID="{1907287D-FA86-4520-841B-1AD26A3AF1B3}">
+<ds:datastoreItem xmlns:ds="http://schemas.openxmlformats.org/officeDocument/2006/customXml" ds:itemID="{770902AC-9CFD-4989-8B0A-AD9D286E28E7}">
   <ds:schemaRefs>
     <ds:schemaRef ds:uri="http://schemas.openxmlformats.org/officeDocument/2006/bibliography"/>
   </ds:schemaRefs>

--- a/期末報告.docx
+++ b/期末報告.docx
@@ -1,6 +1,6 @@
 
 <file path=word/document.xml><?xml version="1.0" encoding="utf-8"?>
-<w:document xmlns:ve="http://schemas.openxmlformats.org/markup-compatibility/2006" xmlns:o="urn:schemas-microsoft-com:office:office" xmlns:r="http://schemas.openxmlformats.org/officeDocument/2006/relationships" xmlns:m="http://schemas.openxmlformats.org/officeDocument/2006/math" xmlns:v="urn:schemas-microsoft-com:vml" xmlns:wp="http://schemas.openxmlformats.org/drawingml/2006/wordprocessingDrawing" xmlns:w10="urn:schemas-microsoft-com:office:word" xmlns:w="http://schemas.openxmlformats.org/wordprocessingml/2006/main" xmlns:wne="http://schemas.microsoft.com/office/word/2006/wordml">
+<w:document xmlns:wpc="http://schemas.microsoft.com/office/word/2010/wordprocessingCanvas" xmlns:mc="http://schemas.openxmlformats.org/markup-compatibility/2006" xmlns:o="urn:schemas-microsoft-com:office:office" xmlns:r="http://schemas.openxmlformats.org/officeDocument/2006/relationships" xmlns:m="http://schemas.openxmlformats.org/officeDocument/2006/math" xmlns:v="urn:schemas-microsoft-com:vml" xmlns:wp14="http://schemas.microsoft.com/office/word/2010/wordprocessingDrawing" xmlns:wp="http://schemas.openxmlformats.org/drawingml/2006/wordprocessingDrawing" xmlns:w10="urn:schemas-microsoft-com:office:word" xmlns:w="http://schemas.openxmlformats.org/wordprocessingml/2006/main" xmlns:w14="http://schemas.microsoft.com/office/word/2010/wordml" xmlns:wpg="http://schemas.microsoft.com/office/word/2010/wordprocessingGroup" xmlns:wpi="http://schemas.microsoft.com/office/word/2010/wordprocessingInk" xmlns:wne="http://schemas.microsoft.com/office/word/2006/wordml" xmlns:wps="http://schemas.microsoft.com/office/word/2010/wordprocessingShape" mc:Ignorable="w14 wp14">
   <w:body>
     <w:p>
       <w:pPr>
@@ -1047,7 +1047,7 @@
         </w:rPr>
         <w:t xml:space="preserve"> </w:t>
       </w:r>
-      <w:hyperlink r:id="rId8" w:history="1">
+      <w:hyperlink r:id="rId9" w:history="1">
         <w:r>
           <w:rPr>
             <w:rStyle w:val="a5"/>
@@ -1105,12 +1105,14 @@
       <w:pPr>
         <w:jc w:val="center"/>
         <w:rPr>
+          <w:rFonts w:ascii="標楷體" w:eastAsia="標楷體" w:hAnsi="標楷體"/>
           <w:sz w:val="72"/>
           <w:szCs w:val="72"/>
         </w:rPr>
       </w:pPr>
       <w:r>
         <w:rPr>
+          <w:rFonts w:ascii="標楷體" w:eastAsia="標楷體" w:hAnsi="標楷體"/>
           <w:sz w:val="72"/>
           <w:szCs w:val="72"/>
         </w:rPr>
@@ -1122,6 +1124,7 @@
       <w:pPr>
         <w:jc w:val="center"/>
         <w:rPr>
+          <w:rFonts w:ascii="標楷體" w:eastAsia="標楷體" w:hAnsi="標楷體"/>
           <w:sz w:val="8"/>
           <w:szCs w:val="8"/>
         </w:rPr>
@@ -1131,15 +1134,20 @@
       <w:pPr>
         <w:jc w:val="center"/>
         <w:rPr>
+          <w:rFonts w:ascii="標楷體" w:eastAsia="標楷體" w:hAnsi="標楷體"/>
           <w:sz w:val="44"/>
           <w:szCs w:val="44"/>
         </w:rPr>
       </w:pPr>
       <w:r>
+        <w:rPr>
+          <w:rFonts w:ascii="標楷體" w:eastAsia="標楷體" w:hAnsi="標楷體"/>
+        </w:rPr>
         <w:t xml:space="preserve"> </w:t>
       </w:r>
       <w:r>
         <w:rPr>
+          <w:rFonts w:ascii="標楷體" w:eastAsia="標楷體" w:hAnsi="標楷體"/>
           <w:sz w:val="44"/>
           <w:szCs w:val="44"/>
         </w:rPr>
@@ -1150,6 +1158,7 @@
       <w:pPr>
         <w:jc w:val="center"/>
         <w:rPr>
+          <w:rFonts w:ascii="標楷體" w:eastAsia="標楷體" w:hAnsi="標楷體"/>
           <w:sz w:val="8"/>
           <w:szCs w:val="8"/>
         </w:rPr>
@@ -1159,101 +1168,99 @@
       <w:pPr>
         <w:jc w:val="center"/>
         <w:rPr>
+          <w:rFonts w:ascii="標楷體" w:eastAsia="標楷體" w:hAnsi="標楷體"/>
           <w:sz w:val="44"/>
           <w:szCs w:val="44"/>
         </w:rPr>
       </w:pPr>
       <w:r>
         <w:rPr>
+          <w:rFonts w:ascii="標楷體" w:eastAsia="標楷體" w:hAnsi="標楷體"/>
           <w:sz w:val="44"/>
           <w:szCs w:val="44"/>
         </w:rPr>
-        <w:t xml:space="preserve"> </w:t>
-      </w:r>
-      <w:r>
-        <w:rPr>
+        <w:t xml:space="preserve"> 計算機程式 bg5 期末報告</w:t>
+      </w:r>
+    </w:p>
+    <w:p>
+      <w:pPr>
+        <w:rPr>
+          <w:rFonts w:ascii="標楷體" w:eastAsia="標楷體" w:hAnsi="標楷體"/>
           <w:sz w:val="44"/>
           <w:szCs w:val="44"/>
         </w:rPr>
-        <w:t>計算機程式</w:t>
-      </w:r>
-      <w:r>
-        <w:rPr>
-          <w:sz w:val="44"/>
-          <w:szCs w:val="44"/>
-        </w:rPr>
-        <w:t xml:space="preserve"> bg5 </w:t>
-      </w:r>
-      <w:r>
-        <w:rPr>
-          <w:sz w:val="44"/>
-          <w:szCs w:val="44"/>
-        </w:rPr>
-        <w:t>期末報告</w:t>
-      </w:r>
+      </w:pPr>
     </w:p>
     <w:p>
       <w:pPr>
-        <w:rPr>
-          <w:sz w:val="44"/>
-          <w:szCs w:val="44"/>
-        </w:rPr>
-      </w:pPr>
+        <w:jc w:val="center"/>
+        <w:rPr>
+          <w:rFonts w:ascii="標楷體" w:eastAsia="標楷體" w:hAnsi="標楷體"/>
+          <w:sz w:val="32"/>
+          <w:szCs w:val="32"/>
+        </w:rPr>
+      </w:pPr>
+      <w:r>
+        <w:rPr>
+          <w:rFonts w:ascii="標楷體" w:eastAsia="標楷體" w:hAnsi="標楷體"/>
+          <w:sz w:val="32"/>
+          <w:szCs w:val="32"/>
+        </w:rPr>
+        <w:t>PyQt5 事件導向計算器</w:t>
+      </w:r>
+      <w:bookmarkStart w:id="0" w:name="_GoBack"/>
+      <w:bookmarkEnd w:id="0"/>
     </w:p>
     <w:p>
       <w:pPr>
         <w:jc w:val="center"/>
         <w:rPr>
+          <w:rFonts w:ascii="標楷體" w:eastAsia="標楷體" w:hAnsi="標楷體"/>
           <w:sz w:val="32"/>
           <w:szCs w:val="32"/>
         </w:rPr>
       </w:pPr>
       <w:r>
         <w:rPr>
+          <w:rFonts w:ascii="標楷體" w:eastAsia="標楷體" w:hAnsi="標楷體"/>
           <w:sz w:val="32"/>
           <w:szCs w:val="32"/>
         </w:rPr>
-        <w:t xml:space="preserve">PyQt5 </w:t>
-      </w:r>
-      <w:r>
-        <w:rPr>
+        <w:t xml:space="preserve"> PyQt5 Event-Driven Calculator Project</w:t>
+      </w:r>
+    </w:p>
+    <w:p>
+      <w:pPr>
+        <w:rPr>
+          <w:rFonts w:ascii="標楷體" w:eastAsia="標楷體" w:hAnsi="標楷體"/>
+        </w:rPr>
+      </w:pPr>
+    </w:p>
+    <w:p>
+      <w:pPr>
+        <w:rPr>
+          <w:rFonts w:ascii="標楷體" w:eastAsia="標楷體" w:hAnsi="標楷體"/>
+        </w:rPr>
+      </w:pPr>
+    </w:p>
+    <w:p>
+      <w:pPr>
+        <w:jc w:val="center"/>
+        <w:rPr>
+          <w:rFonts w:ascii="標楷體" w:eastAsia="標楷體" w:hAnsi="標楷體"/>
           <w:sz w:val="32"/>
           <w:szCs w:val="32"/>
         </w:rPr>
-        <w:t>事件導向計算器</w:t>
-      </w:r>
-    </w:p>
-    <w:p>
-      <w:pPr>
-        <w:jc w:val="center"/>
-        <w:rPr>
-          <w:sz w:val="32"/>
-          <w:szCs w:val="32"/>
-        </w:rPr>
-      </w:pPr>
-      <w:r>
-        <w:rPr>
-          <w:sz w:val="32"/>
-          <w:szCs w:val="32"/>
-        </w:rPr>
-        <w:t xml:space="preserve"> PyQt5 Event-Driven Calculator Project</w:t>
-      </w:r>
-    </w:p>
-    <w:p/>
-    <w:p/>
-    <w:p>
-      <w:pPr>
-        <w:jc w:val="center"/>
-        <w:rPr>
-          <w:sz w:val="32"/>
-          <w:szCs w:val="32"/>
-        </w:rPr>
-      </w:pPr>
-      <w:r>
+      </w:pPr>
+      <w:r>
+        <w:rPr>
+          <w:rFonts w:ascii="標楷體" w:eastAsia="標楷體" w:hAnsi="標楷體"/>
+        </w:rPr>
         <w:t xml:space="preserve"> </w:t>
       </w:r>
       <w:r>
         <w:rPr>
+          <w:rFonts w:ascii="標楷體" w:eastAsia="標楷體" w:hAnsi="標楷體"/>
           <w:sz w:val="32"/>
           <w:szCs w:val="32"/>
         </w:rPr>
@@ -1270,18 +1277,11 @@
       </w:pPr>
       <w:r>
         <w:rPr>
-          <w:sz w:val="32"/>
-          <w:szCs w:val="32"/>
-        </w:rPr>
-        <w:t xml:space="preserve"> </w:t>
-      </w:r>
-      <w:r>
-        <w:rPr>
           <w:rFonts w:ascii="標楷體" w:eastAsia="標楷體" w:hAnsi="標楷體"/>
           <w:sz w:val="32"/>
           <w:szCs w:val="32"/>
         </w:rPr>
-        <w:t>設計</w:t>
+        <w:t xml:space="preserve"> 設計</w:t>
       </w:r>
       <w:proofErr w:type="gramStart"/>
       <w:r>
@@ -1502,21 +1502,7 @@
           <w:color w:val="000000" w:themeColor="text1"/>
           <w:sz w:val="22"/>
         </w:rPr>
-        <w:t>Calculator</w:t>
-      </w:r>
-      <w:r>
-        <w:rPr>
-          <w:color w:val="000000" w:themeColor="text1"/>
-          <w:sz w:val="22"/>
-        </w:rPr>
-        <w:t xml:space="preserve"> </w:t>
-      </w:r>
-      <w:r>
-        <w:rPr>
-          <w:color w:val="000000" w:themeColor="text1"/>
-          <w:sz w:val="22"/>
-        </w:rPr>
-        <w:t>程式</w:t>
+        <w:t>Calculator 程式</w:t>
       </w:r>
       <w:r>
         <w:rPr>
@@ -1881,6 +1867,14 @@
           <w:sz w:val="40"/>
           <w:szCs w:val="40"/>
         </w:rPr>
+        <w:t xml:space="preserve">    </w:t>
+      </w:r>
+      <w:r>
+        <w:rPr>
+          <w:rFonts w:hint="eastAsia"/>
+          <w:sz w:val="40"/>
+          <w:szCs w:val="40"/>
+        </w:rPr>
         <w:t>本次報告的目的在於統整這學期的課程內容</w:t>
       </w:r>
       <w:r>
@@ -1989,19 +1983,8 @@
           <w:sz w:val="40"/>
           <w:szCs w:val="40"/>
         </w:rPr>
-        <w:t>網</w:t>
-      </w:r>
-      <w:proofErr w:type="gramStart"/>
-      <w:r>
-        <w:rPr>
-          <w:rFonts w:hint="eastAsia"/>
-          <w:color w:val="000000" w:themeColor="text1"/>
-          <w:sz w:val="40"/>
-          <w:szCs w:val="40"/>
-        </w:rPr>
-        <w:t>誌</w:t>
-      </w:r>
-      <w:proofErr w:type="gramEnd"/>
+        <w:t>網誌</w:t>
+      </w:r>
       <w:r>
         <w:rPr>
           <w:rFonts w:ascii="新細明體" w:eastAsia="新細明體" w:hAnsi="新細明體" w:hint="eastAsia"/>
@@ -2232,8 +2215,6 @@
         </w:rPr>
         <w:t>。</w:t>
       </w:r>
-      <w:bookmarkStart w:id="0" w:name="_GoBack"/>
-      <w:bookmarkEnd w:id="0"/>
     </w:p>
     <w:p>
       <w:pPr>
@@ -2268,488 +2249,1501 @@
         <w:t>目錄</w:t>
       </w:r>
     </w:p>
+    <w:tbl>
+      <w:tblPr>
+        <w:tblStyle w:val="ae"/>
+        <w:tblW w:w="0" w:type="auto"/>
+        <w:tblLook w:val="04A0" w:firstRow="1" w:lastRow="0" w:firstColumn="1" w:lastColumn="0" w:noHBand="0" w:noVBand="1"/>
+      </w:tblPr>
+      <w:tblGrid>
+        <w:gridCol w:w="7054"/>
+        <w:gridCol w:w="1308"/>
+      </w:tblGrid>
+      <w:tr>
+        <w:trPr>
+          <w:trHeight w:val="720"/>
+        </w:trPr>
+        <w:tc>
+          <w:tcPr>
+            <w:tcW w:w="7054" w:type="dxa"/>
+            <w:vAlign w:val="center"/>
+          </w:tcPr>
+          <w:p>
+            <w:pPr>
+              <w:widowControl/>
+              <w:jc w:val="both"/>
+              <w:rPr>
+                <w:rFonts w:ascii="標楷體" w:eastAsia="標楷體" w:hAnsi="標楷體"/>
+                <w:sz w:val="32"/>
+                <w:szCs w:val="32"/>
+              </w:rPr>
+            </w:pPr>
+            <w:r>
+              <w:rPr>
+                <w:rFonts w:ascii="標楷體" w:eastAsia="標楷體" w:hAnsi="標楷體" w:hint="eastAsia"/>
+              </w:rPr>
+              <w:t>摘</w:t>
+            </w:r>
+            <w:r>
+              <w:rPr>
+                <w:rFonts w:ascii="標楷體" w:eastAsia="標楷體" w:hAnsi="標楷體"/>
+              </w:rPr>
+              <w:t>要</w:t>
+            </w:r>
+            <w:r>
+              <w:rPr>
+                <w:rFonts w:ascii="標楷體" w:eastAsia="標楷體" w:hAnsi="標楷體" w:hint="eastAsia"/>
+              </w:rPr>
+              <w:t xml:space="preserve">　．．．．．．．．．．．．．．．．．．．．．．．．．．</w:t>
+            </w:r>
+          </w:p>
+        </w:tc>
+        <w:tc>
+          <w:tcPr>
+            <w:tcW w:w="1308" w:type="dxa"/>
+            <w:vAlign w:val="center"/>
+          </w:tcPr>
+          <w:p>
+            <w:pPr>
+              <w:widowControl/>
+              <w:jc w:val="both"/>
+              <w:rPr>
+                <w:rFonts w:ascii="標楷體" w:eastAsia="標楷體" w:hAnsi="標楷體"/>
+                <w:sz w:val="32"/>
+                <w:szCs w:val="32"/>
+              </w:rPr>
+            </w:pPr>
+            <w:r>
+              <w:rPr>
+                <w:rFonts w:ascii="標楷體" w:eastAsia="標楷體" w:hAnsi="標楷體" w:hint="eastAsia"/>
+                <w:sz w:val="32"/>
+                <w:szCs w:val="32"/>
+              </w:rPr>
+              <w:t>a</w:t>
+            </w:r>
+          </w:p>
+        </w:tc>
+      </w:tr>
+      <w:tr>
+        <w:trPr>
+          <w:trHeight w:val="720"/>
+        </w:trPr>
+        <w:tc>
+          <w:tcPr>
+            <w:tcW w:w="7054" w:type="dxa"/>
+            <w:vAlign w:val="center"/>
+          </w:tcPr>
+          <w:p>
+            <w:pPr>
+              <w:widowControl/>
+              <w:jc w:val="both"/>
+              <w:rPr>
+                <w:rFonts w:ascii="標楷體" w:eastAsia="標楷體" w:hAnsi="標楷體"/>
+                <w:sz w:val="32"/>
+                <w:szCs w:val="32"/>
+              </w:rPr>
+            </w:pPr>
+            <w:r>
+              <w:rPr>
+                <w:rFonts w:ascii="標楷體" w:eastAsia="標楷體" w:hAnsi="標楷體"/>
+              </w:rPr>
+              <w:t>目錄</w:t>
+            </w:r>
+            <w:r>
+              <w:rPr>
+                <w:rFonts w:ascii="標楷體" w:eastAsia="標楷體" w:hAnsi="標楷體" w:hint="eastAsia"/>
+              </w:rPr>
+              <w:t xml:space="preserve">　．．．．．．．．．．．．．．．．．．．．．．．．．．</w:t>
+            </w:r>
+          </w:p>
+        </w:tc>
+        <w:tc>
+          <w:tcPr>
+            <w:tcW w:w="1308" w:type="dxa"/>
+            <w:vAlign w:val="center"/>
+          </w:tcPr>
+          <w:p>
+            <w:pPr>
+              <w:widowControl/>
+              <w:jc w:val="both"/>
+              <w:rPr>
+                <w:rFonts w:ascii="標楷體" w:eastAsia="標楷體" w:hAnsi="標楷體"/>
+                <w:sz w:val="32"/>
+                <w:szCs w:val="32"/>
+              </w:rPr>
+            </w:pPr>
+            <w:r>
+              <w:rPr>
+                <w:rFonts w:ascii="標楷體" w:eastAsia="標楷體" w:hAnsi="標楷體" w:hint="eastAsia"/>
+                <w:sz w:val="32"/>
+                <w:szCs w:val="32"/>
+              </w:rPr>
+              <w:t>b</w:t>
+            </w:r>
+          </w:p>
+        </w:tc>
+      </w:tr>
+      <w:tr>
+        <w:trPr>
+          <w:trHeight w:val="720"/>
+        </w:trPr>
+        <w:tc>
+          <w:tcPr>
+            <w:tcW w:w="7054" w:type="dxa"/>
+            <w:vAlign w:val="center"/>
+          </w:tcPr>
+          <w:p>
+            <w:pPr>
+              <w:widowControl/>
+              <w:jc w:val="both"/>
+              <w:rPr>
+                <w:rFonts w:ascii="標楷體" w:eastAsia="標楷體" w:hAnsi="標楷體"/>
+                <w:sz w:val="32"/>
+                <w:szCs w:val="32"/>
+              </w:rPr>
+            </w:pPr>
+            <w:r>
+              <w:rPr>
+                <w:rFonts w:ascii="標楷體" w:eastAsia="標楷體" w:hAnsi="標楷體"/>
+              </w:rPr>
+              <w:t>表目錄</w:t>
+            </w:r>
+            <w:r>
+              <w:rPr>
+                <w:rFonts w:ascii="標楷體" w:eastAsia="標楷體" w:hAnsi="標楷體" w:hint="eastAsia"/>
+              </w:rPr>
+              <w:t xml:space="preserve">　．．．．．．．．．．．．．．．．．．．．．．．．．</w:t>
+            </w:r>
+          </w:p>
+        </w:tc>
+        <w:tc>
+          <w:tcPr>
+            <w:tcW w:w="1308" w:type="dxa"/>
+            <w:vAlign w:val="center"/>
+          </w:tcPr>
+          <w:p>
+            <w:pPr>
+              <w:widowControl/>
+              <w:jc w:val="both"/>
+              <w:rPr>
+                <w:rFonts w:ascii="標楷體" w:eastAsia="標楷體" w:hAnsi="標楷體"/>
+                <w:sz w:val="32"/>
+                <w:szCs w:val="32"/>
+              </w:rPr>
+            </w:pPr>
+            <w:r>
+              <w:rPr>
+                <w:rFonts w:ascii="標楷體" w:eastAsia="標楷體" w:hAnsi="標楷體" w:hint="eastAsia"/>
+                <w:sz w:val="32"/>
+                <w:szCs w:val="32"/>
+              </w:rPr>
+              <w:t>c</w:t>
+            </w:r>
+          </w:p>
+        </w:tc>
+      </w:tr>
+      <w:tr>
+        <w:trPr>
+          <w:trHeight w:val="720"/>
+        </w:trPr>
+        <w:tc>
+          <w:tcPr>
+            <w:tcW w:w="7054" w:type="dxa"/>
+            <w:vAlign w:val="center"/>
+          </w:tcPr>
+          <w:p>
+            <w:pPr>
+              <w:widowControl/>
+              <w:jc w:val="both"/>
+              <w:rPr>
+                <w:rFonts w:ascii="標楷體" w:eastAsia="標楷體" w:hAnsi="標楷體"/>
+                <w:sz w:val="32"/>
+                <w:szCs w:val="32"/>
+              </w:rPr>
+            </w:pPr>
+            <w:r>
+              <w:rPr>
+                <w:rFonts w:ascii="標楷體" w:eastAsia="標楷體" w:hAnsi="標楷體"/>
+              </w:rPr>
+              <w:t>圖目錄</w:t>
+            </w:r>
+            <w:r>
+              <w:rPr>
+                <w:rFonts w:ascii="標楷體" w:eastAsia="標楷體" w:hAnsi="標楷體" w:hint="eastAsia"/>
+              </w:rPr>
+              <w:t xml:space="preserve">　．．．．．．．．．．．．．．．．．．．．．．．．．．</w:t>
+            </w:r>
+          </w:p>
+        </w:tc>
+        <w:tc>
+          <w:tcPr>
+            <w:tcW w:w="1308" w:type="dxa"/>
+            <w:vAlign w:val="center"/>
+          </w:tcPr>
+          <w:p>
+            <w:pPr>
+              <w:widowControl/>
+              <w:jc w:val="both"/>
+              <w:rPr>
+                <w:rFonts w:ascii="標楷體" w:eastAsia="標楷體" w:hAnsi="標楷體"/>
+                <w:sz w:val="32"/>
+                <w:szCs w:val="32"/>
+              </w:rPr>
+            </w:pPr>
+            <w:r>
+              <w:rPr>
+                <w:rFonts w:ascii="標楷體" w:eastAsia="標楷體" w:hAnsi="標楷體" w:hint="eastAsia"/>
+                <w:sz w:val="32"/>
+                <w:szCs w:val="32"/>
+              </w:rPr>
+              <w:t>d</w:t>
+            </w:r>
+          </w:p>
+        </w:tc>
+      </w:tr>
+      <w:tr>
+        <w:trPr>
+          <w:trHeight w:val="720"/>
+        </w:trPr>
+        <w:tc>
+          <w:tcPr>
+            <w:tcW w:w="7054" w:type="dxa"/>
+            <w:vAlign w:val="center"/>
+          </w:tcPr>
+          <w:p>
+            <w:pPr>
+              <w:widowControl/>
+              <w:jc w:val="both"/>
+              <w:rPr>
+                <w:rFonts w:ascii="標楷體" w:eastAsia="標楷體" w:hAnsi="標楷體"/>
+                <w:sz w:val="32"/>
+                <w:szCs w:val="32"/>
+              </w:rPr>
+            </w:pPr>
+            <w:r>
+              <w:rPr>
+                <w:rFonts w:ascii="標楷體" w:eastAsia="標楷體" w:hAnsi="標楷體"/>
+              </w:rPr>
+              <w:t>第一章 前言</w:t>
+            </w:r>
+            <w:r>
+              <w:rPr>
+                <w:rFonts w:ascii="標楷體" w:eastAsia="標楷體" w:hAnsi="標楷體" w:hint="eastAsia"/>
+              </w:rPr>
+              <w:t xml:space="preserve">　．．．．．．．．．．．．．．．．．．．．．．</w:t>
+            </w:r>
+          </w:p>
+        </w:tc>
+        <w:tc>
+          <w:tcPr>
+            <w:tcW w:w="1308" w:type="dxa"/>
+            <w:vAlign w:val="center"/>
+          </w:tcPr>
+          <w:p>
+            <w:pPr>
+              <w:widowControl/>
+              <w:jc w:val="both"/>
+              <w:rPr>
+                <w:rFonts w:ascii="標楷體" w:eastAsia="標楷體" w:hAnsi="標楷體"/>
+                <w:sz w:val="32"/>
+                <w:szCs w:val="32"/>
+              </w:rPr>
+            </w:pPr>
+          </w:p>
+        </w:tc>
+      </w:tr>
+      <w:tr>
+        <w:trPr>
+          <w:trHeight w:val="720"/>
+        </w:trPr>
+        <w:tc>
+          <w:tcPr>
+            <w:tcW w:w="7054" w:type="dxa"/>
+            <w:vAlign w:val="center"/>
+          </w:tcPr>
+          <w:p>
+            <w:pPr>
+              <w:widowControl/>
+              <w:jc w:val="both"/>
+              <w:rPr>
+                <w:rFonts w:ascii="標楷體" w:eastAsia="標楷體" w:hAnsi="標楷體"/>
+                <w:sz w:val="32"/>
+                <w:szCs w:val="32"/>
+              </w:rPr>
+            </w:pPr>
+            <w:r>
+              <w:rPr>
+                <w:rFonts w:ascii="標楷體" w:eastAsia="標楷體" w:hAnsi="標楷體"/>
+              </w:rPr>
+              <w:t>第二章 可攜程式系統介紹</w:t>
+            </w:r>
+            <w:r>
+              <w:rPr>
+                <w:rFonts w:ascii="標楷體" w:eastAsia="標楷體" w:hAnsi="標楷體" w:hint="eastAsia"/>
+              </w:rPr>
+              <w:t xml:space="preserve">　．．．．．．．．．．．．．．．．</w:t>
+            </w:r>
+          </w:p>
+        </w:tc>
+        <w:tc>
+          <w:tcPr>
+            <w:tcW w:w="1308" w:type="dxa"/>
+            <w:vAlign w:val="center"/>
+          </w:tcPr>
+          <w:p>
+            <w:pPr>
+              <w:widowControl/>
+              <w:jc w:val="both"/>
+              <w:rPr>
+                <w:rFonts w:ascii="標楷體" w:eastAsia="標楷體" w:hAnsi="標楷體"/>
+                <w:sz w:val="32"/>
+                <w:szCs w:val="32"/>
+              </w:rPr>
+            </w:pPr>
+          </w:p>
+        </w:tc>
+      </w:tr>
+      <w:tr>
+        <w:trPr>
+          <w:trHeight w:val="720"/>
+        </w:trPr>
+        <w:tc>
+          <w:tcPr>
+            <w:tcW w:w="7054" w:type="dxa"/>
+            <w:vAlign w:val="center"/>
+          </w:tcPr>
+          <w:p>
+            <w:pPr>
+              <w:widowControl/>
+              <w:jc w:val="both"/>
+              <w:rPr>
+                <w:rFonts w:ascii="標楷體" w:eastAsia="標楷體" w:hAnsi="標楷體"/>
+                <w:sz w:val="32"/>
+                <w:szCs w:val="32"/>
+              </w:rPr>
+            </w:pPr>
+            <w:r>
+              <w:rPr>
+                <w:rFonts w:ascii="標楷體" w:eastAsia="標楷體" w:hAnsi="標楷體" w:hint="eastAsia"/>
+              </w:rPr>
+              <w:t xml:space="preserve">    </w:t>
+            </w:r>
+            <w:r>
+              <w:rPr>
+                <w:rFonts w:ascii="標楷體" w:eastAsia="標楷體" w:hAnsi="標楷體"/>
+              </w:rPr>
+              <w:t>2.1 啟動與關閉</w:t>
+            </w:r>
+            <w:r>
+              <w:rPr>
+                <w:rFonts w:ascii="標楷體" w:eastAsia="標楷體" w:hAnsi="標楷體" w:hint="eastAsia"/>
+              </w:rPr>
+              <w:t xml:space="preserve">　．．．．．．．．．．．．．．．．．．．</w:t>
+            </w:r>
+          </w:p>
+        </w:tc>
+        <w:tc>
+          <w:tcPr>
+            <w:tcW w:w="1308" w:type="dxa"/>
+            <w:vAlign w:val="center"/>
+          </w:tcPr>
+          <w:p>
+            <w:pPr>
+              <w:widowControl/>
+              <w:jc w:val="both"/>
+              <w:rPr>
+                <w:rFonts w:ascii="標楷體" w:eastAsia="標楷體" w:hAnsi="標楷體"/>
+                <w:sz w:val="32"/>
+                <w:szCs w:val="32"/>
+              </w:rPr>
+            </w:pPr>
+          </w:p>
+        </w:tc>
+      </w:tr>
+      <w:tr>
+        <w:trPr>
+          <w:trHeight w:val="720"/>
+        </w:trPr>
+        <w:tc>
+          <w:tcPr>
+            <w:tcW w:w="7054" w:type="dxa"/>
+            <w:vAlign w:val="center"/>
+          </w:tcPr>
+          <w:p>
+            <w:pPr>
+              <w:widowControl/>
+              <w:jc w:val="both"/>
+              <w:rPr>
+                <w:rFonts w:ascii="標楷體" w:eastAsia="標楷體" w:hAnsi="標楷體"/>
+                <w:sz w:val="32"/>
+                <w:szCs w:val="32"/>
+              </w:rPr>
+            </w:pPr>
+            <w:r>
+              <w:rPr>
+                <w:rFonts w:ascii="標楷體" w:eastAsia="標楷體" w:hAnsi="標楷體" w:hint="eastAsia"/>
+              </w:rPr>
+              <w:t xml:space="preserve">    </w:t>
+            </w:r>
+            <w:r>
+              <w:rPr>
+                <w:rFonts w:ascii="標楷體" w:eastAsia="標楷體" w:hAnsi="標楷體"/>
+              </w:rPr>
+              <w:t xml:space="preserve">2.2 </w:t>
+            </w:r>
+            <w:r>
+              <w:rPr>
+                <w:rFonts w:ascii="標楷體" w:eastAsia="標楷體" w:hAnsi="標楷體"/>
+              </w:rPr>
+              <w:t>啟動與關</w:t>
+            </w:r>
+            <w:r>
+              <w:rPr>
+                <w:rFonts w:ascii="標楷體" w:eastAsia="標楷體" w:hAnsi="標楷體" w:hint="eastAsia"/>
+              </w:rPr>
+              <w:t>閉-2</w:t>
+            </w:r>
+            <w:r>
+              <w:rPr>
+                <w:rFonts w:ascii="標楷體" w:eastAsia="標楷體" w:hAnsi="標楷體" w:hint="eastAsia"/>
+              </w:rPr>
+              <w:t xml:space="preserve">　．．．．．．．．．．．．．．．．．．</w:t>
+            </w:r>
+          </w:p>
+        </w:tc>
+        <w:tc>
+          <w:tcPr>
+            <w:tcW w:w="1308" w:type="dxa"/>
+            <w:vAlign w:val="center"/>
+          </w:tcPr>
+          <w:p>
+            <w:pPr>
+              <w:widowControl/>
+              <w:jc w:val="both"/>
+              <w:rPr>
+                <w:rFonts w:ascii="標楷體" w:eastAsia="標楷體" w:hAnsi="標楷體"/>
+                <w:sz w:val="32"/>
+                <w:szCs w:val="32"/>
+              </w:rPr>
+            </w:pPr>
+          </w:p>
+        </w:tc>
+      </w:tr>
+      <w:tr>
+        <w:trPr>
+          <w:trHeight w:val="720"/>
+        </w:trPr>
+        <w:tc>
+          <w:tcPr>
+            <w:tcW w:w="7054" w:type="dxa"/>
+            <w:vAlign w:val="center"/>
+          </w:tcPr>
+          <w:p>
+            <w:pPr>
+              <w:widowControl/>
+              <w:jc w:val="both"/>
+              <w:rPr>
+                <w:rFonts w:ascii="標楷體" w:eastAsia="標楷體" w:hAnsi="標楷體"/>
+              </w:rPr>
+            </w:pPr>
+            <w:r>
+              <w:rPr>
+                <w:rFonts w:ascii="標楷體" w:eastAsia="標楷體" w:hAnsi="標楷體"/>
+              </w:rPr>
+              <w:t>第三章 Python 程式語法</w:t>
+            </w:r>
+            <w:r>
+              <w:rPr>
+                <w:rFonts w:ascii="標楷體" w:eastAsia="標楷體" w:hAnsi="標楷體" w:hint="eastAsia"/>
+              </w:rPr>
+              <w:t xml:space="preserve">　．．．．．．．．．．．．．．．．．</w:t>
+            </w:r>
+          </w:p>
+        </w:tc>
+        <w:tc>
+          <w:tcPr>
+            <w:tcW w:w="1308" w:type="dxa"/>
+            <w:vAlign w:val="center"/>
+          </w:tcPr>
+          <w:p>
+            <w:pPr>
+              <w:widowControl/>
+              <w:jc w:val="both"/>
+              <w:rPr>
+                <w:rFonts w:ascii="標楷體" w:eastAsia="標楷體" w:hAnsi="標楷體"/>
+                <w:sz w:val="32"/>
+                <w:szCs w:val="32"/>
+              </w:rPr>
+            </w:pPr>
+          </w:p>
+        </w:tc>
+      </w:tr>
+      <w:tr>
+        <w:trPr>
+          <w:trHeight w:val="720"/>
+        </w:trPr>
+        <w:tc>
+          <w:tcPr>
+            <w:tcW w:w="7054" w:type="dxa"/>
+            <w:vAlign w:val="center"/>
+          </w:tcPr>
+          <w:p>
+            <w:pPr>
+              <w:widowControl/>
+              <w:jc w:val="both"/>
+              <w:rPr>
+                <w:rFonts w:ascii="標楷體" w:eastAsia="標楷體" w:hAnsi="標楷體"/>
+              </w:rPr>
+            </w:pPr>
+            <w:r>
+              <w:rPr>
+                <w:rFonts w:ascii="標楷體" w:eastAsia="標楷體" w:hAnsi="標楷體" w:hint="eastAsia"/>
+              </w:rPr>
+              <w:t xml:space="preserve">    </w:t>
+            </w:r>
+            <w:r>
+              <w:rPr>
+                <w:rFonts w:ascii="標楷體" w:eastAsia="標楷體" w:hAnsi="標楷體"/>
+              </w:rPr>
+              <w:t>3.1 變數命名</w:t>
+            </w:r>
+            <w:r>
+              <w:rPr>
+                <w:rFonts w:ascii="標楷體" w:eastAsia="標楷體" w:hAnsi="標楷體" w:hint="eastAsia"/>
+              </w:rPr>
+              <w:t xml:space="preserve">　．．．．．．．．．．．．．．．．．．．．</w:t>
+            </w:r>
+          </w:p>
+        </w:tc>
+        <w:tc>
+          <w:tcPr>
+            <w:tcW w:w="1308" w:type="dxa"/>
+            <w:vAlign w:val="center"/>
+          </w:tcPr>
+          <w:p>
+            <w:pPr>
+              <w:widowControl/>
+              <w:jc w:val="both"/>
+              <w:rPr>
+                <w:rFonts w:ascii="標楷體" w:eastAsia="標楷體" w:hAnsi="標楷體"/>
+                <w:sz w:val="32"/>
+                <w:szCs w:val="32"/>
+              </w:rPr>
+            </w:pPr>
+          </w:p>
+        </w:tc>
+      </w:tr>
+      <w:tr>
+        <w:trPr>
+          <w:trHeight w:val="720"/>
+        </w:trPr>
+        <w:tc>
+          <w:tcPr>
+            <w:tcW w:w="7054" w:type="dxa"/>
+            <w:vAlign w:val="center"/>
+          </w:tcPr>
+          <w:p>
+            <w:pPr>
+              <w:widowControl/>
+              <w:jc w:val="both"/>
+              <w:rPr>
+                <w:rFonts w:ascii="標楷體" w:eastAsia="標楷體" w:hAnsi="標楷體"/>
+              </w:rPr>
+            </w:pPr>
+            <w:r>
+              <w:rPr>
+                <w:rFonts w:ascii="標楷體" w:eastAsia="標楷體" w:hAnsi="標楷體" w:hint="eastAsia"/>
+              </w:rPr>
+              <w:t xml:space="preserve">    </w:t>
+            </w:r>
+            <w:r>
+              <w:rPr>
+                <w:rFonts w:ascii="標楷體" w:eastAsia="標楷體" w:hAnsi="標楷體"/>
+              </w:rPr>
+              <w:t>3.2 print 函式</w:t>
+            </w:r>
+            <w:r>
+              <w:rPr>
+                <w:rFonts w:ascii="標楷體" w:eastAsia="標楷體" w:hAnsi="標楷體" w:hint="eastAsia"/>
+              </w:rPr>
+              <w:t xml:space="preserve">　．．．．．．．．．．．．．．．．．．．．</w:t>
+            </w:r>
+          </w:p>
+        </w:tc>
+        <w:tc>
+          <w:tcPr>
+            <w:tcW w:w="1308" w:type="dxa"/>
+            <w:vAlign w:val="center"/>
+          </w:tcPr>
+          <w:p>
+            <w:pPr>
+              <w:widowControl/>
+              <w:jc w:val="both"/>
+              <w:rPr>
+                <w:rFonts w:ascii="標楷體" w:eastAsia="標楷體" w:hAnsi="標楷體"/>
+                <w:sz w:val="32"/>
+                <w:szCs w:val="32"/>
+              </w:rPr>
+            </w:pPr>
+          </w:p>
+        </w:tc>
+      </w:tr>
+      <w:tr>
+        <w:trPr>
+          <w:trHeight w:val="720"/>
+        </w:trPr>
+        <w:tc>
+          <w:tcPr>
+            <w:tcW w:w="7054" w:type="dxa"/>
+            <w:vAlign w:val="center"/>
+          </w:tcPr>
+          <w:p>
+            <w:pPr>
+              <w:widowControl/>
+              <w:jc w:val="both"/>
+              <w:rPr>
+                <w:rFonts w:ascii="標楷體" w:eastAsia="標楷體" w:hAnsi="標楷體"/>
+              </w:rPr>
+            </w:pPr>
+            <w:r>
+              <w:rPr>
+                <w:rFonts w:ascii="標楷體" w:eastAsia="標楷體" w:hAnsi="標楷體" w:hint="eastAsia"/>
+              </w:rPr>
+              <w:t xml:space="preserve">    </w:t>
+            </w:r>
+            <w:r>
+              <w:rPr>
+                <w:rFonts w:ascii="標楷體" w:eastAsia="標楷體" w:hAnsi="標楷體"/>
+              </w:rPr>
+              <w:t>3.3 重複</w:t>
+            </w:r>
+            <w:proofErr w:type="gramStart"/>
+            <w:r>
+              <w:rPr>
+                <w:rFonts w:ascii="標楷體" w:eastAsia="標楷體" w:hAnsi="標楷體"/>
+              </w:rPr>
+              <w:t>迴</w:t>
+            </w:r>
+            <w:proofErr w:type="gramEnd"/>
+            <w:r>
+              <w:rPr>
+                <w:rFonts w:ascii="標楷體" w:eastAsia="標楷體" w:hAnsi="標楷體"/>
+              </w:rPr>
+              <w:t>圈</w:t>
+            </w:r>
+            <w:r>
+              <w:rPr>
+                <w:rFonts w:ascii="標楷體" w:eastAsia="標楷體" w:hAnsi="標楷體" w:hint="eastAsia"/>
+              </w:rPr>
+              <w:t xml:space="preserve">　．．．．．．．．．．．．．．．．．．．．</w:t>
+            </w:r>
+          </w:p>
+        </w:tc>
+        <w:tc>
+          <w:tcPr>
+            <w:tcW w:w="1308" w:type="dxa"/>
+            <w:vAlign w:val="center"/>
+          </w:tcPr>
+          <w:p>
+            <w:pPr>
+              <w:widowControl/>
+              <w:jc w:val="both"/>
+              <w:rPr>
+                <w:rFonts w:ascii="標楷體" w:eastAsia="標楷體" w:hAnsi="標楷體"/>
+                <w:sz w:val="32"/>
+                <w:szCs w:val="32"/>
+              </w:rPr>
+            </w:pPr>
+          </w:p>
+        </w:tc>
+      </w:tr>
+      <w:tr>
+        <w:trPr>
+          <w:trHeight w:val="720"/>
+        </w:trPr>
+        <w:tc>
+          <w:tcPr>
+            <w:tcW w:w="7054" w:type="dxa"/>
+            <w:vAlign w:val="center"/>
+          </w:tcPr>
+          <w:p>
+            <w:pPr>
+              <w:widowControl/>
+              <w:jc w:val="both"/>
+              <w:rPr>
+                <w:rFonts w:ascii="標楷體" w:eastAsia="標楷體" w:hAnsi="標楷體"/>
+              </w:rPr>
+            </w:pPr>
+            <w:r>
+              <w:rPr>
+                <w:rFonts w:ascii="標楷體" w:eastAsia="標楷體" w:hAnsi="標楷體" w:hint="eastAsia"/>
+              </w:rPr>
+              <w:t xml:space="preserve">    3</w:t>
+            </w:r>
+            <w:r>
+              <w:rPr>
+                <w:rFonts w:ascii="標楷體" w:eastAsia="標楷體" w:hAnsi="標楷體"/>
+              </w:rPr>
+              <w:t>.4 判斷式</w:t>
+            </w:r>
+            <w:r>
+              <w:rPr>
+                <w:rFonts w:ascii="標楷體" w:eastAsia="標楷體" w:hAnsi="標楷體" w:hint="eastAsia"/>
+              </w:rPr>
+              <w:t xml:space="preserve">　．．．．．．．．．．．．．．．．．．．．．</w:t>
+            </w:r>
+          </w:p>
+        </w:tc>
+        <w:tc>
+          <w:tcPr>
+            <w:tcW w:w="1308" w:type="dxa"/>
+            <w:vAlign w:val="center"/>
+          </w:tcPr>
+          <w:p>
+            <w:pPr>
+              <w:widowControl/>
+              <w:jc w:val="both"/>
+              <w:rPr>
+                <w:rFonts w:ascii="標楷體" w:eastAsia="標楷體" w:hAnsi="標楷體"/>
+                <w:sz w:val="32"/>
+                <w:szCs w:val="32"/>
+              </w:rPr>
+            </w:pPr>
+          </w:p>
+        </w:tc>
+      </w:tr>
+      <w:tr>
+        <w:trPr>
+          <w:trHeight w:val="720"/>
+        </w:trPr>
+        <w:tc>
+          <w:tcPr>
+            <w:tcW w:w="7054" w:type="dxa"/>
+            <w:vAlign w:val="center"/>
+          </w:tcPr>
+          <w:p>
+            <w:pPr>
+              <w:widowControl/>
+              <w:jc w:val="both"/>
+              <w:rPr>
+                <w:rFonts w:ascii="標楷體" w:eastAsia="標楷體" w:hAnsi="標楷體"/>
+              </w:rPr>
+            </w:pPr>
+            <w:r>
+              <w:rPr>
+                <w:rFonts w:ascii="標楷體" w:eastAsia="標楷體" w:hAnsi="標楷體" w:hint="eastAsia"/>
+              </w:rPr>
+              <w:t xml:space="preserve">    </w:t>
+            </w:r>
+            <w:r>
+              <w:rPr>
+                <w:rFonts w:ascii="標楷體" w:eastAsia="標楷體" w:hAnsi="標楷體"/>
+              </w:rPr>
+              <w:t>3.5 數列</w:t>
+            </w:r>
+            <w:r>
+              <w:rPr>
+                <w:rFonts w:ascii="標楷體" w:eastAsia="標楷體" w:hAnsi="標楷體" w:hint="eastAsia"/>
+              </w:rPr>
+              <w:t xml:space="preserve">　．．．．．．．．．．．．．．．．．．．．．．</w:t>
+            </w:r>
+          </w:p>
+        </w:tc>
+        <w:tc>
+          <w:tcPr>
+            <w:tcW w:w="1308" w:type="dxa"/>
+            <w:vAlign w:val="center"/>
+          </w:tcPr>
+          <w:p>
+            <w:pPr>
+              <w:widowControl/>
+              <w:jc w:val="both"/>
+              <w:rPr>
+                <w:rFonts w:ascii="標楷體" w:eastAsia="標楷體" w:hAnsi="標楷體"/>
+                <w:sz w:val="32"/>
+                <w:szCs w:val="32"/>
+              </w:rPr>
+            </w:pPr>
+          </w:p>
+        </w:tc>
+      </w:tr>
+      <w:tr>
+        <w:trPr>
+          <w:trHeight w:val="720"/>
+        </w:trPr>
+        <w:tc>
+          <w:tcPr>
+            <w:tcW w:w="7054" w:type="dxa"/>
+            <w:vAlign w:val="center"/>
+          </w:tcPr>
+          <w:p>
+            <w:pPr>
+              <w:widowControl/>
+              <w:jc w:val="both"/>
+              <w:rPr>
+                <w:rFonts w:ascii="標楷體" w:eastAsia="標楷體" w:hAnsi="標楷體"/>
+              </w:rPr>
+            </w:pPr>
+            <w:r>
+              <w:rPr>
+                <w:rFonts w:ascii="標楷體" w:eastAsia="標楷體" w:hAnsi="標楷體"/>
+              </w:rPr>
+              <w:t>第四章 倉儲</w:t>
+            </w:r>
+            <w:r>
+              <w:rPr>
+                <w:rFonts w:ascii="標楷體" w:eastAsia="標楷體" w:hAnsi="標楷體" w:hint="eastAsia"/>
+              </w:rPr>
+              <w:t>系統</w:t>
+            </w:r>
+            <w:r>
+              <w:rPr>
+                <w:rFonts w:ascii="標楷體" w:eastAsia="標楷體" w:hAnsi="標楷體" w:hint="eastAsia"/>
+              </w:rPr>
+              <w:t xml:space="preserve">　．．．．．．．．．．．．．．．．．．．．　</w:t>
+            </w:r>
+          </w:p>
+        </w:tc>
+        <w:tc>
+          <w:tcPr>
+            <w:tcW w:w="1308" w:type="dxa"/>
+            <w:vAlign w:val="center"/>
+          </w:tcPr>
+          <w:p>
+            <w:pPr>
+              <w:widowControl/>
+              <w:jc w:val="both"/>
+              <w:rPr>
+                <w:rFonts w:ascii="標楷體" w:eastAsia="標楷體" w:hAnsi="標楷體"/>
+                <w:sz w:val="32"/>
+                <w:szCs w:val="32"/>
+              </w:rPr>
+            </w:pPr>
+          </w:p>
+        </w:tc>
+      </w:tr>
+      <w:tr>
+        <w:trPr>
+          <w:trHeight w:val="720"/>
+        </w:trPr>
+        <w:tc>
+          <w:tcPr>
+            <w:tcW w:w="7054" w:type="dxa"/>
+            <w:vAlign w:val="center"/>
+          </w:tcPr>
+          <w:p>
+            <w:pPr>
+              <w:widowControl/>
+              <w:jc w:val="both"/>
+              <w:rPr>
+                <w:rFonts w:ascii="標楷體" w:eastAsia="標楷體" w:hAnsi="標楷體"/>
+              </w:rPr>
+            </w:pPr>
+            <w:r>
+              <w:rPr>
+                <w:rFonts w:ascii="標楷體" w:eastAsia="標楷體" w:hAnsi="標楷體" w:hint="eastAsia"/>
+              </w:rPr>
+              <w:t xml:space="preserve">    </w:t>
+            </w:r>
+            <w:r>
+              <w:rPr>
+                <w:rFonts w:ascii="標楷體" w:eastAsia="標楷體" w:hAnsi="標楷體" w:hint="eastAsia"/>
+              </w:rPr>
+              <w:t>4</w:t>
+            </w:r>
+            <w:r>
+              <w:rPr>
+                <w:rFonts w:ascii="標楷體" w:eastAsia="標楷體" w:hAnsi="標楷體"/>
+              </w:rPr>
+              <w:t>.1 Fossil SCM</w:t>
+            </w:r>
+            <w:r>
+              <w:rPr>
+                <w:rFonts w:ascii="標楷體" w:eastAsia="標楷體" w:hAnsi="標楷體" w:hint="eastAsia"/>
+              </w:rPr>
+              <w:t xml:space="preserve">　．．．．．．．．．．．．．．．．．．．．</w:t>
+            </w:r>
+          </w:p>
+        </w:tc>
+        <w:tc>
+          <w:tcPr>
+            <w:tcW w:w="1308" w:type="dxa"/>
+            <w:vAlign w:val="center"/>
+          </w:tcPr>
+          <w:p>
+            <w:pPr>
+              <w:widowControl/>
+              <w:jc w:val="both"/>
+              <w:rPr>
+                <w:rFonts w:ascii="標楷體" w:eastAsia="標楷體" w:hAnsi="標楷體"/>
+                <w:sz w:val="32"/>
+                <w:szCs w:val="32"/>
+              </w:rPr>
+            </w:pPr>
+          </w:p>
+        </w:tc>
+      </w:tr>
+      <w:tr>
+        <w:trPr>
+          <w:trHeight w:val="720"/>
+        </w:trPr>
+        <w:tc>
+          <w:tcPr>
+            <w:tcW w:w="7054" w:type="dxa"/>
+            <w:vAlign w:val="center"/>
+          </w:tcPr>
+          <w:p>
+            <w:pPr>
+              <w:widowControl/>
+              <w:jc w:val="both"/>
+              <w:rPr>
+                <w:rFonts w:ascii="標楷體" w:eastAsia="標楷體" w:hAnsi="標楷體" w:hint="eastAsia"/>
+              </w:rPr>
+            </w:pPr>
+            <w:r>
+              <w:rPr>
+                <w:rFonts w:ascii="標楷體" w:eastAsia="標楷體" w:hAnsi="標楷體" w:hint="eastAsia"/>
+              </w:rPr>
+              <w:t xml:space="preserve">    </w:t>
+            </w:r>
+            <w:r>
+              <w:rPr>
+                <w:rFonts w:ascii="標楷體" w:eastAsia="標楷體" w:hAnsi="標楷體" w:hint="eastAsia"/>
+              </w:rPr>
+              <w:t>4</w:t>
+            </w:r>
+            <w:r>
+              <w:rPr>
+                <w:rFonts w:ascii="標楷體" w:eastAsia="標楷體" w:hAnsi="標楷體"/>
+              </w:rPr>
+              <w:t xml:space="preserve">.2 </w:t>
+            </w:r>
+            <w:proofErr w:type="spellStart"/>
+            <w:r>
+              <w:rPr>
+                <w:rFonts w:ascii="標楷體" w:eastAsia="標楷體" w:hAnsi="標楷體"/>
+              </w:rPr>
+              <w:t>Github</w:t>
+            </w:r>
+            <w:proofErr w:type="spellEnd"/>
+            <w:r>
+              <w:rPr>
+                <w:rFonts w:ascii="標楷體" w:eastAsia="標楷體" w:hAnsi="標楷體"/>
+              </w:rPr>
+              <w:t xml:space="preserve"> 協同</w:t>
+            </w:r>
+            <w:r>
+              <w:rPr>
+                <w:rFonts w:ascii="標楷體" w:eastAsia="標楷體" w:hAnsi="標楷體" w:hint="eastAsia"/>
+              </w:rPr>
+              <w:t xml:space="preserve">　．．．．．．．．．．．．．．．．．．．．</w:t>
+            </w:r>
+          </w:p>
+        </w:tc>
+        <w:tc>
+          <w:tcPr>
+            <w:tcW w:w="1308" w:type="dxa"/>
+            <w:vAlign w:val="center"/>
+          </w:tcPr>
+          <w:p>
+            <w:pPr>
+              <w:widowControl/>
+              <w:jc w:val="both"/>
+              <w:rPr>
+                <w:rFonts w:ascii="標楷體" w:eastAsia="標楷體" w:hAnsi="標楷體"/>
+                <w:sz w:val="32"/>
+                <w:szCs w:val="32"/>
+              </w:rPr>
+            </w:pPr>
+          </w:p>
+        </w:tc>
+      </w:tr>
+    </w:tbl>
     <w:p>
-      <w:r>
-        <w:t>摘要</w:t>
-      </w:r>
-      <w:r>
-        <w:t xml:space="preserve"> . . . . . . . . . . . . . . . . . . . . . . . . . . . . . . . . . . . . . . . . . . . . . . . . . . </w:t>
-      </w:r>
-      <w:proofErr w:type="spellStart"/>
-      <w:proofErr w:type="gramStart"/>
-      <w:r>
-        <w:t>i</w:t>
-      </w:r>
-      <w:proofErr w:type="spellEnd"/>
-      <w:proofErr w:type="gramEnd"/>
+      <w:pPr>
+        <w:widowControl/>
+        <w:rPr>
+          <w:rFonts w:ascii="標楷體" w:eastAsia="標楷體" w:hAnsi="標楷體" w:hint="eastAsia"/>
+          <w:sz w:val="32"/>
+          <w:szCs w:val="32"/>
+        </w:rPr>
+      </w:pPr>
     </w:p>
     <w:p>
-      <w:r>
-        <w:t>目錄</w:t>
-      </w:r>
-      <w:r>
-        <w:t xml:space="preserve"> . . . . . . . . . . . . . . . . . . . . . . . . . . . . . . . . . . . . . . . . . . . . . . . . . . </w:t>
-      </w:r>
-      <w:proofErr w:type="gramStart"/>
-      <w:r>
-        <w:t>ii</w:t>
-      </w:r>
-      <w:proofErr w:type="gramEnd"/>
-      <w:r>
-        <w:t xml:space="preserve"> </w:t>
-      </w:r>
+      <w:pPr>
+        <w:widowControl/>
+        <w:rPr>
+          <w:rFonts w:ascii="標楷體" w:eastAsia="標楷體" w:hAnsi="標楷體" w:hint="eastAsia"/>
+          <w:sz w:val="32"/>
+          <w:szCs w:val="32"/>
+        </w:rPr>
+      </w:pPr>
+    </w:p>
+    <w:tbl>
+      <w:tblPr>
+        <w:tblStyle w:val="ae"/>
+        <w:tblW w:w="0" w:type="auto"/>
+        <w:tblLook w:val="04A0" w:firstRow="1" w:lastRow="0" w:firstColumn="1" w:lastColumn="0" w:noHBand="0" w:noVBand="1"/>
+      </w:tblPr>
+      <w:tblGrid>
+        <w:gridCol w:w="7054"/>
+        <w:gridCol w:w="1308"/>
+      </w:tblGrid>
+      <w:tr>
+        <w:tc>
+          <w:tcPr>
+            <w:tcW w:w="7054" w:type="dxa"/>
+            <w:vAlign w:val="center"/>
+          </w:tcPr>
+          <w:p>
+            <w:pPr>
+              <w:widowControl/>
+              <w:jc w:val="both"/>
+              <w:rPr>
+                <w:rFonts w:ascii="標楷體" w:eastAsia="標楷體" w:hAnsi="標楷體" w:hint="eastAsia"/>
+                <w:sz w:val="32"/>
+                <w:szCs w:val="32"/>
+              </w:rPr>
+            </w:pPr>
+            <w:r>
+              <w:rPr>
+                <w:rFonts w:ascii="標楷體" w:eastAsia="標楷體" w:hAnsi="標楷體"/>
+              </w:rPr>
+              <w:t>第五章 PyQt5 簡介</w:t>
+            </w:r>
+            <w:r>
+              <w:rPr>
+                <w:rFonts w:ascii="標楷體" w:eastAsia="標楷體" w:hAnsi="標楷體" w:hint="eastAsia"/>
+              </w:rPr>
+              <w:t xml:space="preserve">　．．．．．．．．．．．．．．．．．．．</w:t>
+            </w:r>
+          </w:p>
+        </w:tc>
+        <w:tc>
+          <w:tcPr>
+            <w:tcW w:w="1308" w:type="dxa"/>
+            <w:vAlign w:val="center"/>
+          </w:tcPr>
+          <w:p>
+            <w:pPr>
+              <w:widowControl/>
+              <w:jc w:val="both"/>
+              <w:rPr>
+                <w:rFonts w:ascii="標楷體" w:eastAsia="標楷體" w:hAnsi="標楷體" w:hint="eastAsia"/>
+                <w:sz w:val="32"/>
+                <w:szCs w:val="32"/>
+              </w:rPr>
+            </w:pPr>
+          </w:p>
+        </w:tc>
+      </w:tr>
+      <w:tr>
+        <w:tc>
+          <w:tcPr>
+            <w:tcW w:w="7054" w:type="dxa"/>
+            <w:vAlign w:val="center"/>
+          </w:tcPr>
+          <w:p>
+            <w:pPr>
+              <w:widowControl/>
+              <w:jc w:val="both"/>
+              <w:rPr>
+                <w:rFonts w:ascii="標楷體" w:eastAsia="標楷體" w:hAnsi="標楷體" w:hint="eastAsia"/>
+                <w:sz w:val="32"/>
+                <w:szCs w:val="32"/>
+              </w:rPr>
+            </w:pPr>
+            <w:r>
+              <w:rPr>
+                <w:rFonts w:ascii="標楷體" w:eastAsia="標楷體" w:hAnsi="標楷體" w:hint="eastAsia"/>
+              </w:rPr>
+              <w:t xml:space="preserve">    </w:t>
+            </w:r>
+            <w:r>
+              <w:rPr>
+                <w:rFonts w:ascii="標楷體" w:eastAsia="標楷體" w:hAnsi="標楷體" w:hint="eastAsia"/>
+              </w:rPr>
+              <w:t>5</w:t>
+            </w:r>
+            <w:r>
+              <w:rPr>
+                <w:rFonts w:ascii="標楷體" w:eastAsia="標楷體" w:hAnsi="標楷體"/>
+              </w:rPr>
+              <w:t>.1 PyQt5 架構</w:t>
+            </w:r>
+            <w:r>
+              <w:rPr>
+                <w:rFonts w:ascii="標楷體" w:eastAsia="標楷體" w:hAnsi="標楷體" w:hint="eastAsia"/>
+              </w:rPr>
+              <w:t xml:space="preserve">　．．．．．．．．．．．．．．．．．．．</w:t>
+            </w:r>
+          </w:p>
+        </w:tc>
+        <w:tc>
+          <w:tcPr>
+            <w:tcW w:w="1308" w:type="dxa"/>
+            <w:vAlign w:val="center"/>
+          </w:tcPr>
+          <w:p>
+            <w:pPr>
+              <w:widowControl/>
+              <w:jc w:val="both"/>
+              <w:rPr>
+                <w:rFonts w:ascii="標楷體" w:eastAsia="標楷體" w:hAnsi="標楷體" w:hint="eastAsia"/>
+                <w:sz w:val="32"/>
+                <w:szCs w:val="32"/>
+              </w:rPr>
+            </w:pPr>
+          </w:p>
+        </w:tc>
+      </w:tr>
+      <w:tr>
+        <w:tc>
+          <w:tcPr>
+            <w:tcW w:w="7054" w:type="dxa"/>
+            <w:vAlign w:val="center"/>
+          </w:tcPr>
+          <w:p>
+            <w:pPr>
+              <w:widowControl/>
+              <w:jc w:val="both"/>
+              <w:rPr>
+                <w:rFonts w:ascii="標楷體" w:eastAsia="標楷體" w:hAnsi="標楷體" w:hint="eastAsia"/>
+                <w:sz w:val="32"/>
+                <w:szCs w:val="32"/>
+              </w:rPr>
+            </w:pPr>
+            <w:r>
+              <w:rPr>
+                <w:rFonts w:ascii="標楷體" w:eastAsia="標楷體" w:hAnsi="標楷體"/>
+              </w:rPr>
+              <w:t>第六章</w:t>
+            </w:r>
+            <w:r>
+              <w:rPr>
+                <w:rFonts w:ascii="標楷體" w:eastAsia="標楷體" w:hAnsi="標楷體"/>
+                <w:color w:val="000000" w:themeColor="text1"/>
+                <w:szCs w:val="24"/>
+              </w:rPr>
+              <w:t>Calculator 程式</w:t>
+            </w:r>
+            <w:r>
+              <w:rPr>
+                <w:rFonts w:ascii="標楷體" w:eastAsia="標楷體" w:hAnsi="標楷體" w:hint="eastAsia"/>
+                <w:color w:val="000000" w:themeColor="text1"/>
+                <w:szCs w:val="24"/>
+              </w:rPr>
+              <w:t xml:space="preserve">　．．．．．．．．．．．．．．．．．．</w:t>
+            </w:r>
+          </w:p>
+        </w:tc>
+        <w:tc>
+          <w:tcPr>
+            <w:tcW w:w="1308" w:type="dxa"/>
+            <w:vAlign w:val="center"/>
+          </w:tcPr>
+          <w:p>
+            <w:pPr>
+              <w:widowControl/>
+              <w:jc w:val="both"/>
+              <w:rPr>
+                <w:rFonts w:ascii="標楷體" w:eastAsia="標楷體" w:hAnsi="標楷體" w:hint="eastAsia"/>
+                <w:sz w:val="32"/>
+                <w:szCs w:val="32"/>
+              </w:rPr>
+            </w:pPr>
+          </w:p>
+        </w:tc>
+      </w:tr>
+      <w:tr>
+        <w:tc>
+          <w:tcPr>
+            <w:tcW w:w="7054" w:type="dxa"/>
+            <w:vAlign w:val="center"/>
+          </w:tcPr>
+          <w:p>
+            <w:pPr>
+              <w:widowControl/>
+              <w:jc w:val="both"/>
+              <w:rPr>
+                <w:rFonts w:ascii="標楷體" w:eastAsia="標楷體" w:hAnsi="標楷體" w:hint="eastAsia"/>
+                <w:sz w:val="32"/>
+                <w:szCs w:val="32"/>
+              </w:rPr>
+            </w:pPr>
+            <w:r>
+              <w:rPr>
+                <w:rFonts w:ascii="標楷體" w:eastAsia="標楷體" w:hAnsi="標楷體" w:hint="eastAsia"/>
+              </w:rPr>
+              <w:t xml:space="preserve">    </w:t>
+            </w:r>
+            <w:r>
+              <w:rPr>
+                <w:rFonts w:ascii="標楷體" w:eastAsia="標楷體" w:hAnsi="標楷體" w:hint="eastAsia"/>
+              </w:rPr>
+              <w:t>6.1計算機製作</w:t>
+            </w:r>
+            <w:r>
+              <w:rPr>
+                <w:rFonts w:ascii="標楷體" w:eastAsia="標楷體" w:hAnsi="標楷體" w:hint="eastAsia"/>
+              </w:rPr>
+              <w:t xml:space="preserve">　．．．．．．．．．．．．．．．．．．．</w:t>
+            </w:r>
+          </w:p>
+        </w:tc>
+        <w:tc>
+          <w:tcPr>
+            <w:tcW w:w="1308" w:type="dxa"/>
+            <w:vAlign w:val="center"/>
+          </w:tcPr>
+          <w:p>
+            <w:pPr>
+              <w:widowControl/>
+              <w:jc w:val="both"/>
+              <w:rPr>
+                <w:rFonts w:ascii="標楷體" w:eastAsia="標楷體" w:hAnsi="標楷體" w:hint="eastAsia"/>
+                <w:sz w:val="32"/>
+                <w:szCs w:val="32"/>
+              </w:rPr>
+            </w:pPr>
+          </w:p>
+        </w:tc>
+      </w:tr>
+      <w:tr>
+        <w:tc>
+          <w:tcPr>
+            <w:tcW w:w="7054" w:type="dxa"/>
+            <w:vAlign w:val="center"/>
+          </w:tcPr>
+          <w:p>
+            <w:pPr>
+              <w:widowControl/>
+              <w:jc w:val="both"/>
+              <w:rPr>
+                <w:rFonts w:ascii="標楷體" w:eastAsia="標楷體" w:hAnsi="標楷體" w:hint="eastAsia"/>
+                <w:sz w:val="32"/>
+                <w:szCs w:val="32"/>
+              </w:rPr>
+            </w:pPr>
+            <w:r>
+              <w:rPr>
+                <w:rFonts w:ascii="標楷體" w:eastAsia="標楷體" w:hAnsi="標楷體"/>
+              </w:rPr>
+              <w:t>第</w:t>
+            </w:r>
+            <w:r>
+              <w:rPr>
+                <w:rFonts w:ascii="標楷體" w:eastAsia="標楷體" w:hAnsi="標楷體" w:hint="eastAsia"/>
+              </w:rPr>
+              <w:t>七</w:t>
+            </w:r>
+            <w:r>
+              <w:rPr>
+                <w:rFonts w:ascii="標楷體" w:eastAsia="標楷體" w:hAnsi="標楷體"/>
+              </w:rPr>
+              <w:t>章 結論</w:t>
+            </w:r>
+            <w:r>
+              <w:rPr>
+                <w:rFonts w:ascii="標楷體" w:eastAsia="標楷體" w:hAnsi="標楷體" w:hint="eastAsia"/>
+              </w:rPr>
+              <w:t xml:space="preserve">　．．．．．．．．．．．．．．．．．．．．．．</w:t>
+            </w:r>
+          </w:p>
+        </w:tc>
+        <w:tc>
+          <w:tcPr>
+            <w:tcW w:w="1308" w:type="dxa"/>
+            <w:vAlign w:val="center"/>
+          </w:tcPr>
+          <w:p>
+            <w:pPr>
+              <w:widowControl/>
+              <w:jc w:val="both"/>
+              <w:rPr>
+                <w:rFonts w:ascii="標楷體" w:eastAsia="標楷體" w:hAnsi="標楷體" w:hint="eastAsia"/>
+                <w:sz w:val="32"/>
+                <w:szCs w:val="32"/>
+              </w:rPr>
+            </w:pPr>
+          </w:p>
+        </w:tc>
+      </w:tr>
+      <w:tr>
+        <w:tc>
+          <w:tcPr>
+            <w:tcW w:w="7054" w:type="dxa"/>
+            <w:vAlign w:val="center"/>
+          </w:tcPr>
+          <w:p>
+            <w:pPr>
+              <w:widowControl/>
+              <w:jc w:val="both"/>
+              <w:rPr>
+                <w:rFonts w:ascii="標楷體" w:eastAsia="標楷體" w:hAnsi="標楷體" w:hint="eastAsia"/>
+                <w:sz w:val="32"/>
+                <w:szCs w:val="32"/>
+              </w:rPr>
+            </w:pPr>
+            <w:r>
+              <w:rPr>
+                <w:rFonts w:ascii="標楷體" w:eastAsia="標楷體" w:hAnsi="標楷體" w:hint="eastAsia"/>
+              </w:rPr>
+              <w:t xml:space="preserve">    </w:t>
+            </w:r>
+            <w:r>
+              <w:rPr>
+                <w:rFonts w:ascii="標楷體" w:eastAsia="標楷體" w:hAnsi="標楷體" w:hint="eastAsia"/>
+              </w:rPr>
+              <w:t>7</w:t>
+            </w:r>
+            <w:r>
+              <w:rPr>
+                <w:rFonts w:ascii="標楷體" w:eastAsia="標楷體" w:hAnsi="標楷體"/>
+              </w:rPr>
+              <w:t>.1 結論與建議</w:t>
+            </w:r>
+            <w:r>
+              <w:rPr>
+                <w:rFonts w:ascii="標楷體" w:eastAsia="標楷體" w:hAnsi="標楷體" w:hint="eastAsia"/>
+              </w:rPr>
+              <w:t xml:space="preserve">　．．．．．．．．．．．．．．．．．．．</w:t>
+            </w:r>
+          </w:p>
+        </w:tc>
+        <w:tc>
+          <w:tcPr>
+            <w:tcW w:w="1308" w:type="dxa"/>
+            <w:vAlign w:val="center"/>
+          </w:tcPr>
+          <w:p>
+            <w:pPr>
+              <w:widowControl/>
+              <w:jc w:val="both"/>
+              <w:rPr>
+                <w:rFonts w:ascii="標楷體" w:eastAsia="標楷體" w:hAnsi="標楷體" w:hint="eastAsia"/>
+                <w:sz w:val="32"/>
+                <w:szCs w:val="32"/>
+              </w:rPr>
+            </w:pPr>
+          </w:p>
+        </w:tc>
+      </w:tr>
+      <w:tr>
+        <w:tc>
+          <w:tcPr>
+            <w:tcW w:w="7054" w:type="dxa"/>
+            <w:vAlign w:val="center"/>
+          </w:tcPr>
+          <w:p>
+            <w:pPr>
+              <w:widowControl/>
+              <w:jc w:val="both"/>
+              <w:rPr>
+                <w:rFonts w:ascii="標楷體" w:eastAsia="標楷體" w:hAnsi="標楷體" w:hint="eastAsia"/>
+                <w:sz w:val="32"/>
+                <w:szCs w:val="32"/>
+              </w:rPr>
+            </w:pPr>
+            <w:r>
+              <w:rPr>
+                <w:rFonts w:ascii="標楷體" w:eastAsia="標楷體" w:hAnsi="標楷體"/>
+              </w:rPr>
+              <w:t>參考文獻</w:t>
+            </w:r>
+            <w:r>
+              <w:rPr>
+                <w:rFonts w:ascii="標楷體" w:eastAsia="標楷體" w:hAnsi="標楷體" w:hint="eastAsia"/>
+              </w:rPr>
+              <w:t xml:space="preserve">　．．．．．．．．．．．．．．．．．．．．．．．．</w:t>
+            </w:r>
+          </w:p>
+        </w:tc>
+        <w:tc>
+          <w:tcPr>
+            <w:tcW w:w="1308" w:type="dxa"/>
+            <w:vAlign w:val="center"/>
+          </w:tcPr>
+          <w:p>
+            <w:pPr>
+              <w:widowControl/>
+              <w:jc w:val="both"/>
+              <w:rPr>
+                <w:rFonts w:ascii="標楷體" w:eastAsia="標楷體" w:hAnsi="標楷體" w:hint="eastAsia"/>
+                <w:sz w:val="32"/>
+                <w:szCs w:val="32"/>
+              </w:rPr>
+            </w:pPr>
+          </w:p>
+        </w:tc>
+      </w:tr>
+    </w:tbl>
+    <w:p>
+      <w:pPr>
+        <w:widowControl/>
+        <w:rPr>
+          <w:rFonts w:hint="eastAsia"/>
+          <w:sz w:val="32"/>
+          <w:szCs w:val="32"/>
+        </w:rPr>
+      </w:pPr>
     </w:p>
     <w:p>
-      <w:r>
-        <w:t>表目錄</w:t>
-      </w:r>
-      <w:r>
-        <w:t xml:space="preserve"> . . . . . . . . . . . . . . . . . . . . . . . . . . . . . . . . . . . . . . . . . . . . . . . . </w:t>
-      </w:r>
-      <w:proofErr w:type="gramStart"/>
-      <w:r>
-        <w:t>iii</w:t>
-      </w:r>
-      <w:proofErr w:type="gramEnd"/>
-      <w:r>
-        <w:t xml:space="preserve"> </w:t>
-      </w:r>
+      <w:pPr>
+        <w:widowControl/>
+        <w:rPr>
+          <w:rFonts w:hint="eastAsia"/>
+          <w:sz w:val="32"/>
+          <w:szCs w:val="32"/>
+        </w:rPr>
+      </w:pPr>
     </w:p>
     <w:p>
-      <w:r>
-        <w:t>圖目錄</w:t>
-      </w:r>
-      <w:r>
-        <w:t xml:space="preserve"> . . . . . . . . . . . . . . . . . . . . . . . . . . . . . . . . . . . . . . . . . . . . . . . . </w:t>
-      </w:r>
-      <w:proofErr w:type="gramStart"/>
-      <w:r>
-        <w:t>iv</w:t>
-      </w:r>
-      <w:proofErr w:type="gramEnd"/>
-      <w:r>
-        <w:t xml:space="preserve"> </w:t>
-      </w:r>
+      <w:pPr>
+        <w:widowControl/>
+        <w:rPr>
+          <w:sz w:val="32"/>
+          <w:szCs w:val="32"/>
+        </w:rPr>
+      </w:pPr>
     </w:p>
     <w:p>
-      <w:r>
-        <w:t>第一章</w:t>
-      </w:r>
-      <w:r>
-        <w:t xml:space="preserve"> </w:t>
-      </w:r>
-      <w:r>
-        <w:t>前言</w:t>
-      </w:r>
-      <w:r>
-        <w:t xml:space="preserve">. . . . . . . . . . . . . . . . . . . . . . . . . . . . . . . . . . . . . . . . . . . . 1 </w:t>
+      <w:pPr>
+        <w:widowControl/>
+        <w:rPr>
+          <w:sz w:val="32"/>
+          <w:szCs w:val="32"/>
+        </w:rPr>
+      </w:pPr>
+      <w:r>
+        <w:rPr>
+          <w:sz w:val="32"/>
+          <w:szCs w:val="32"/>
+        </w:rPr>
+        <w:br w:type="page"/>
       </w:r>
     </w:p>
     <w:p>
-      <w:r>
-        <w:t>第二章</w:t>
-      </w:r>
-      <w:r>
-        <w:t xml:space="preserve"> </w:t>
-      </w:r>
-      <w:r>
-        <w:t>可攜程式系統介紹</w:t>
-      </w:r>
-      <w:r>
-        <w:t xml:space="preserve"> . . . . . . . . . . . . . . . . . . . . . . . . . . . . . . . . . . 2 </w:t>
-      </w:r>
+      <w:pPr>
+        <w:widowControl/>
+        <w:rPr>
+          <w:rFonts w:hint="eastAsia"/>
+          <w:sz w:val="32"/>
+          <w:szCs w:val="32"/>
+        </w:rPr>
+      </w:pPr>
     </w:p>
     <w:p>
       <w:pPr>
-        <w:ind w:firstLine="480"/>
-      </w:pPr>
-      <w:r>
-        <w:t xml:space="preserve">2.1 </w:t>
-      </w:r>
-      <w:r>
-        <w:t>啟動與關閉</w:t>
-      </w:r>
-      <w:r>
-        <w:t xml:space="preserve"> . . . . . . . . . . . . . . . . . . . . . . . . . . . . . . . 2 </w:t>
-      </w:r>
+        <w:widowControl/>
+        <w:rPr>
+          <w:sz w:val="32"/>
+          <w:szCs w:val="32"/>
+        </w:rPr>
+      </w:pPr>
     </w:p>
     <w:p>
       <w:pPr>
-        <w:ind w:firstLine="480"/>
-      </w:pPr>
-      <w:r>
-        <w:t xml:space="preserve">2.2 </w:t>
-      </w:r>
-      <w:r>
-        <w:t>啟動與關閉</w:t>
-      </w:r>
-      <w:r>
-        <w:t xml:space="preserve"> 2 . . . . . . . . . . . . . . . . . . . . . . . . . . . . . . 2 </w:t>
-      </w:r>
-    </w:p>
-    <w:p>
-      <w:r>
-        <w:t>第三章</w:t>
-      </w:r>
-      <w:r>
-        <w:t xml:space="preserve"> Python </w:t>
-      </w:r>
-      <w:r>
-        <w:t>程式語法</w:t>
-      </w:r>
-      <w:r>
-        <w:t xml:space="preserve"> . . . . . . . . . . . . . . . . . . . . . . . . . . . . . . . . . . . 3 </w:t>
-      </w:r>
-    </w:p>
-    <w:p>
-      <w:pPr>
-        <w:ind w:firstLine="480"/>
-      </w:pPr>
-      <w:r>
-        <w:t xml:space="preserve">3.1 </w:t>
-      </w:r>
-      <w:r>
-        <w:t>變數命名</w:t>
-      </w:r>
-      <w:r>
-        <w:t xml:space="preserve"> . . . . . . . . . . . . . . . . . . . . . . . . . . . . . . . . 3 </w:t>
-      </w:r>
-    </w:p>
-    <w:p>
-      <w:pPr>
-        <w:ind w:firstLine="480"/>
-      </w:pPr>
-      <w:r>
-        <w:t xml:space="preserve">3.2 print </w:t>
-      </w:r>
-      <w:r>
-        <w:t>函式</w:t>
-      </w:r>
-      <w:r>
-        <w:t xml:space="preserve"> . . . . . . . . . . . . . . . . . . . . . . . . . . . . . . . . 3 </w:t>
-      </w:r>
-    </w:p>
-    <w:p>
-      <w:pPr>
-        <w:ind w:firstLine="480"/>
-      </w:pPr>
-      <w:r>
-        <w:t xml:space="preserve">3.3 </w:t>
-      </w:r>
-      <w:r>
-        <w:t>重複</w:t>
-      </w:r>
-      <w:proofErr w:type="gramStart"/>
-      <w:r>
-        <w:t>迴</w:t>
-      </w:r>
-      <w:proofErr w:type="gramEnd"/>
-      <w:r>
-        <w:t>圈</w:t>
-      </w:r>
-      <w:r>
-        <w:t xml:space="preserve"> . . . . . . . . . . . . . . . . . . . . . . . . . . . . . . . . 3 </w:t>
-      </w:r>
-    </w:p>
-    <w:p>
-      <w:pPr>
-        <w:ind w:firstLine="480"/>
-      </w:pPr>
-      <w:r>
-        <w:t xml:space="preserve">3.4 </w:t>
-      </w:r>
-      <w:r>
-        <w:t>判斷式</w:t>
-      </w:r>
-      <w:r>
-        <w:t xml:space="preserve"> . . . . . . . . . . . . . . . . . . . . . . . . . . . . . . . . . 3 </w:t>
-      </w:r>
-    </w:p>
-    <w:p>
-      <w:pPr>
-        <w:ind w:firstLine="480"/>
-      </w:pPr>
-      <w:r>
-        <w:t xml:space="preserve">3.5 </w:t>
-      </w:r>
-      <w:r>
-        <w:t>數列</w:t>
-      </w:r>
-      <w:r>
-        <w:t xml:space="preserve"> . . . . . . . . . . . . . . . . . . . . . . . . . . . . . . . . . . . 3 </w:t>
-      </w:r>
-    </w:p>
-    <w:p>
-      <w:r>
-        <w:t>第四章</w:t>
-      </w:r>
-      <w:r>
-        <w:t xml:space="preserve"> </w:t>
-      </w:r>
-      <w:r>
-        <w:t>倉儲</w:t>
-      </w:r>
-      <w:r>
-        <w:rPr>
-          <w:rFonts w:hint="eastAsia"/>
-        </w:rPr>
-        <w:t>系統</w:t>
-      </w:r>
-      <w:r>
-        <w:t xml:space="preserve">. . . . . . . . . . . . . . . . . . . . . . . . . . . . . . . . . . . . . . . . . . . . </w:t>
-      </w:r>
-      <w:r>
-        <w:rPr>
-          <w:rFonts w:hint="eastAsia"/>
-        </w:rPr>
-        <w:t>4</w:t>
-      </w:r>
-    </w:p>
-    <w:p>
-      <w:pPr>
-        <w:ind w:firstLine="480"/>
-      </w:pPr>
-      <w:r>
-        <w:rPr>
-          <w:rFonts w:hint="eastAsia"/>
-        </w:rPr>
-        <w:t>4</w:t>
-      </w:r>
-      <w:r>
-        <w:t xml:space="preserve">.1 Fossil SCM . . . . . . . . . . . . . . . . . . . . . . . . . . . . . . . </w:t>
-      </w:r>
-      <w:r>
-        <w:rPr>
-          <w:rFonts w:hint="eastAsia"/>
-        </w:rPr>
-        <w:t>4</w:t>
-      </w:r>
-    </w:p>
-    <w:p>
-      <w:pPr>
-        <w:ind w:firstLine="480"/>
-      </w:pPr>
-      <w:r>
-        <w:rPr>
-          <w:rFonts w:hint="eastAsia"/>
-        </w:rPr>
-        <w:t>4</w:t>
-      </w:r>
-      <w:r>
-        <w:t xml:space="preserve">.2 </w:t>
-      </w:r>
-      <w:proofErr w:type="spellStart"/>
-      <w:r>
-        <w:t>Github</w:t>
-      </w:r>
-      <w:proofErr w:type="spellEnd"/>
-      <w:r>
-        <w:t xml:space="preserve"> </w:t>
-      </w:r>
-      <w:r>
-        <w:t>協同</w:t>
-      </w:r>
-      <w:r>
-        <w:t xml:space="preserve"> . . . . . . . . . . . . . . . . . . . . . . . . . . . . . . . . </w:t>
-      </w:r>
-      <w:r>
-        <w:rPr>
-          <w:rFonts w:hint="eastAsia"/>
-        </w:rPr>
-        <w:t>4</w:t>
-      </w:r>
-    </w:p>
-    <w:p>
-      <w:r>
-        <w:t>第</w:t>
-      </w:r>
-      <w:r>
-        <w:t>五</w:t>
-      </w:r>
-      <w:r>
-        <w:t>章</w:t>
-      </w:r>
-      <w:r>
-        <w:t xml:space="preserve"> PyQt5 </w:t>
-      </w:r>
-      <w:r>
-        <w:t>簡介</w:t>
-      </w:r>
-      <w:r>
-        <w:t xml:space="preserve"> . . . . . . . . . . . . . . . . . . . . . . . . . . . . . . . . . . . . . . . </w:t>
-      </w:r>
-      <w:r>
-        <w:rPr>
-          <w:rFonts w:hint="eastAsia"/>
-        </w:rPr>
-        <w:t>5</w:t>
-      </w:r>
-    </w:p>
-    <w:p>
-      <w:pPr>
-        <w:ind w:firstLine="480"/>
-      </w:pPr>
-      <w:r>
-        <w:rPr>
-          <w:rFonts w:hint="eastAsia"/>
-        </w:rPr>
-        <w:t>5</w:t>
-      </w:r>
-      <w:r>
-        <w:t xml:space="preserve">.1 PyQt5 </w:t>
-      </w:r>
-      <w:r>
-        <w:t>架構</w:t>
-      </w:r>
-      <w:r>
-        <w:t xml:space="preserve"> . . . . . . . . . . . . . . . . . . . . . . . . . . . . . . . </w:t>
-      </w:r>
-      <w:r>
-        <w:rPr>
-          <w:rFonts w:hint="eastAsia"/>
-        </w:rPr>
-        <w:t>5</w:t>
-      </w:r>
-    </w:p>
-    <w:p>
-      <w:r>
-        <w:t>第六章</w:t>
-      </w:r>
-      <w:r>
-        <w:rPr>
-          <w:color w:val="000000" w:themeColor="text1"/>
-          <w:szCs w:val="24"/>
-        </w:rPr>
-        <w:t xml:space="preserve">Calculator </w:t>
-      </w:r>
-      <w:r>
-        <w:rPr>
-          <w:color w:val="000000" w:themeColor="text1"/>
-          <w:szCs w:val="24"/>
-        </w:rPr>
-        <w:t>程式</w:t>
-      </w:r>
-      <w:r>
-        <w:t>. . . . . . . . . . . . . . . . . . . . . . . . . . . . . . . . . . . . . . . . . . . .</w:t>
-      </w:r>
-      <w:r>
-        <w:rPr>
-          <w:rFonts w:hint="eastAsia"/>
-        </w:rPr>
-        <w:t>6</w:t>
-      </w:r>
-    </w:p>
-    <w:p>
-      <w:r>
-        <w:rPr>
-          <w:rFonts w:hint="eastAsia"/>
-        </w:rPr>
-        <w:tab/>
-        <w:t>6.1</w:t>
-      </w:r>
-      <w:r>
-        <w:rPr>
-          <w:rFonts w:hint="eastAsia"/>
-        </w:rPr>
-        <w:t>計算機製作</w:t>
-      </w:r>
-      <w:r>
-        <w:t>. . . . . . . . . . . . . . . . . . . . . . . . . . . . . . . . . . . . . . . . . . . .</w:t>
-      </w:r>
-      <w:r>
-        <w:rPr>
-          <w:rFonts w:hint="eastAsia"/>
-        </w:rPr>
-        <w:t>6</w:t>
-      </w:r>
-    </w:p>
-    <w:p>
-      <w:r>
-        <w:t>第</w:t>
-      </w:r>
-      <w:r>
-        <w:rPr>
-          <w:rFonts w:hint="eastAsia"/>
-        </w:rPr>
-        <w:t>七</w:t>
-      </w:r>
-      <w:r>
-        <w:t>章</w:t>
-      </w:r>
-      <w:r>
-        <w:t xml:space="preserve"> </w:t>
-      </w:r>
-      <w:r>
-        <w:t>結論</w:t>
-      </w:r>
-      <w:r>
-        <w:t>. . . . . . . . . . . . . . . . . . . . . . . . . . . . . . . . . . . . . . . . . . . .</w:t>
-      </w:r>
-      <w:r>
-        <w:rPr>
-          <w:rFonts w:hint="eastAsia"/>
-        </w:rPr>
-        <w:t>7</w:t>
-      </w:r>
-    </w:p>
-    <w:p>
-      <w:pPr>
-        <w:ind w:firstLine="480"/>
-      </w:pPr>
-      <w:r>
-        <w:rPr>
-          <w:rFonts w:hint="eastAsia"/>
-        </w:rPr>
-        <w:t>7</w:t>
-      </w:r>
-      <w:r>
-        <w:t xml:space="preserve">.1 </w:t>
-      </w:r>
-      <w:r>
-        <w:t>結論與建議</w:t>
-      </w:r>
-      <w:r>
-        <w:t xml:space="preserve"> . . . . . . . . . . . . . . . . . . . . . . . . . . . . . . .</w:t>
-      </w:r>
-      <w:r>
-        <w:rPr>
-          <w:rFonts w:hint="eastAsia"/>
-        </w:rPr>
-        <w:t>7</w:t>
-      </w:r>
-    </w:p>
-    <w:p>
-      <w:r>
-        <w:t>參考文獻</w:t>
-      </w:r>
-      <w:r>
-        <w:t xml:space="preserve">. . . . . . . . . . . . . . . . . . . . . . . . . . . . . . . . . . . . . . . . . . . . . . . </w:t>
-      </w:r>
-      <w:r>
-        <w:rPr>
-          <w:rFonts w:hint="eastAsia"/>
-        </w:rPr>
-        <w:t>8</w:t>
-      </w:r>
-    </w:p>
-    <w:p>
-      <w:pPr>
-        <w:widowControl/>
-        <w:rPr>
-          <w:sz w:val="32"/>
-          <w:szCs w:val="32"/>
-        </w:rPr>
-      </w:pPr>
-      <w:r>
-        <w:rPr>
-          <w:sz w:val="32"/>
-          <w:szCs w:val="32"/>
-        </w:rPr>
-        <w:br w:type="page"/>
-      </w:r>
-    </w:p>
-    <w:p>
-      <w:pPr>
         <w:jc w:val="center"/>
         <w:rPr>
           <w:sz w:val="48"/>
@@ -2761,7 +3755,6 @@
           <w:sz w:val="48"/>
           <w:szCs w:val="48"/>
         </w:rPr>
-        <w:lastRenderedPageBreak/>
         <w:t>表目錄</w:t>
       </w:r>
     </w:p>
@@ -3021,7 +4014,7 @@
           <w:szCs w:val="30"/>
         </w:rPr>
         <w:drawing>
-          <wp:anchor distT="0" distB="0" distL="114300" distR="114300" simplePos="0" relativeHeight="251658240" behindDoc="1" locked="0" layoutInCell="1" allowOverlap="1">
+          <wp:anchor distT="0" distB="0" distL="114300" distR="114300" simplePos="0" relativeHeight="251658240" behindDoc="1" locked="0" layoutInCell="1" allowOverlap="1" wp14:anchorId="4214E011" wp14:editId="35E4C20B">
             <wp:simplePos x="0" y="0"/>
             <wp:positionH relativeFrom="column">
               <wp:posOffset>-19050</wp:posOffset>
@@ -3054,7 +4047,7 @@
                     </pic:cNvPicPr>
                   </pic:nvPicPr>
                   <pic:blipFill>
-                    <a:blip r:embed="rId9" cstate="print"/>
+                    <a:blip r:embed="rId10" cstate="print"/>
                     <a:srcRect/>
                     <a:stretch>
                       <a:fillRect/>
@@ -3136,7 +4129,7 @@
           <w:noProof/>
         </w:rPr>
         <w:drawing>
-          <wp:anchor distT="0" distB="0" distL="114300" distR="114300" simplePos="0" relativeHeight="251659264" behindDoc="0" locked="0" layoutInCell="1" allowOverlap="1">
+          <wp:anchor distT="0" distB="0" distL="114300" distR="114300" simplePos="0" relativeHeight="251659264" behindDoc="0" locked="0" layoutInCell="1" allowOverlap="1" wp14:anchorId="23F4FFFB" wp14:editId="090D0DD0">
             <wp:simplePos x="0" y="0"/>
             <wp:positionH relativeFrom="column">
               <wp:posOffset>-18415</wp:posOffset>
@@ -3161,7 +4154,7 @@
                     </pic:cNvPicPr>
                   </pic:nvPicPr>
                   <pic:blipFill>
-                    <a:blip r:embed="rId10" cstate="print"/>
+                    <a:blip r:embed="rId11" cstate="print"/>
                     <a:srcRect/>
                     <a:stretch>
                       <a:fillRect/>
@@ -3570,7 +4563,7 @@
           <w:szCs w:val="30"/>
         </w:rPr>
         <w:drawing>
-          <wp:anchor distT="0" distB="0" distL="114300" distR="114300" simplePos="0" relativeHeight="251668480" behindDoc="0" locked="0" layoutInCell="1" allowOverlap="1">
+          <wp:anchor distT="0" distB="0" distL="114300" distR="114300" simplePos="0" relativeHeight="251668480" behindDoc="0" locked="0" layoutInCell="1" allowOverlap="1" wp14:anchorId="54D79EEE" wp14:editId="6EF8FD67">
             <wp:simplePos x="0" y="0"/>
             <wp:positionH relativeFrom="column">
               <wp:posOffset>819150</wp:posOffset>
@@ -3595,7 +4588,7 @@
                     </pic:cNvPicPr>
                   </pic:nvPicPr>
                   <pic:blipFill>
-                    <a:blip r:embed="rId11" cstate="print"/>
+                    <a:blip r:embed="rId12" cstate="print"/>
                     <a:srcRect/>
                     <a:stretch>
                       <a:fillRect/>
@@ -3631,7 +4624,7 @@
           <w:szCs w:val="30"/>
         </w:rPr>
         <w:drawing>
-          <wp:anchor distT="0" distB="0" distL="114300" distR="114300" simplePos="0" relativeHeight="251667456" behindDoc="0" locked="0" layoutInCell="1" allowOverlap="1">
+          <wp:anchor distT="0" distB="0" distL="114300" distR="114300" simplePos="0" relativeHeight="251667456" behindDoc="0" locked="0" layoutInCell="1" allowOverlap="1" wp14:anchorId="611E5CAA" wp14:editId="64D5D686">
             <wp:simplePos x="0" y="0"/>
             <wp:positionH relativeFrom="column">
               <wp:posOffset>-762635</wp:posOffset>
@@ -3656,7 +4649,7 @@
                     </pic:cNvPicPr>
                   </pic:nvPicPr>
                   <pic:blipFill>
-                    <a:blip r:embed="rId12" cstate="print"/>
+                    <a:blip r:embed="rId13" cstate="print"/>
                     <a:srcRect/>
                     <a:stretch>
                       <a:fillRect/>
@@ -3692,7 +4685,7 @@
           <w:szCs w:val="30"/>
         </w:rPr>
         <w:drawing>
-          <wp:anchor distT="0" distB="0" distL="114300" distR="114300" simplePos="0" relativeHeight="251669504" behindDoc="0" locked="0" layoutInCell="1" allowOverlap="1">
+          <wp:anchor distT="0" distB="0" distL="114300" distR="114300" simplePos="0" relativeHeight="251669504" behindDoc="0" locked="0" layoutInCell="1" allowOverlap="1" wp14:anchorId="7A93BAAD" wp14:editId="106D838D">
             <wp:simplePos x="0" y="0"/>
             <wp:positionH relativeFrom="column">
               <wp:posOffset>3128645</wp:posOffset>
@@ -3717,7 +4710,7 @@
                     </pic:cNvPicPr>
                   </pic:nvPicPr>
                   <pic:blipFill>
-                    <a:blip r:embed="rId13" cstate="print"/>
+                    <a:blip r:embed="rId14" cstate="print"/>
                     <a:srcRect/>
                     <a:stretch>
                       <a:fillRect/>
@@ -3837,7 +4830,7 @@
           <w:noProof/>
         </w:rPr>
         <w:drawing>
-          <wp:inline distT="0" distB="0" distL="0" distR="0">
+          <wp:inline distT="0" distB="0" distL="0" distR="0" wp14:anchorId="545C5FB5" wp14:editId="76D09863">
             <wp:extent cx="1084580" cy="266065"/>
             <wp:effectExtent l="19050" t="0" r="1270" b="0"/>
             <wp:docPr id="8" name="圖片 7" descr="C:\Users\ADER\Desktop\未命名.png"/>
@@ -3854,7 +4847,7 @@
                     </pic:cNvPicPr>
                   </pic:nvPicPr>
                   <pic:blipFill>
-                    <a:blip r:embed="rId14" cstate="print"/>
+                    <a:blip r:embed="rId15" cstate="print"/>
                     <a:srcRect/>
                     <a:stretch>
                       <a:fillRect/>
@@ -3895,7 +4888,7 @@
           <w:noProof/>
         </w:rPr>
         <w:drawing>
-          <wp:inline distT="0" distB="0" distL="0" distR="0">
+          <wp:inline distT="0" distB="0" distL="0" distR="0" wp14:anchorId="3B7314E9" wp14:editId="48F60DBA">
             <wp:extent cx="1062501" cy="265814"/>
             <wp:effectExtent l="19050" t="0" r="4299" b="0"/>
             <wp:docPr id="9" name="圖片 8" descr="C:\Users\ADER\Desktop\未命名.png"/>
@@ -3912,7 +4905,7 @@
                     </pic:cNvPicPr>
                   </pic:nvPicPr>
                   <pic:blipFill>
-                    <a:blip r:embed="rId15" cstate="print"/>
+                    <a:blip r:embed="rId16" cstate="print"/>
                     <a:srcRect/>
                     <a:stretch>
                       <a:fillRect/>
@@ -3966,7 +4959,7 @@
           <w:szCs w:val="30"/>
         </w:rPr>
         <w:drawing>
-          <wp:anchor distT="0" distB="0" distL="114300" distR="114300" simplePos="0" relativeHeight="251676672" behindDoc="0" locked="0" layoutInCell="1" allowOverlap="1">
+          <wp:anchor distT="0" distB="0" distL="114300" distR="114300" simplePos="0" relativeHeight="251676672" behindDoc="0" locked="0" layoutInCell="1" allowOverlap="1" wp14:anchorId="227985AB" wp14:editId="2B09B695">
             <wp:simplePos x="0" y="0"/>
             <wp:positionH relativeFrom="column">
               <wp:posOffset>-18415</wp:posOffset>
@@ -3991,7 +4984,7 @@
                     </pic:cNvPicPr>
                   </pic:nvPicPr>
                   <pic:blipFill>
-                    <a:blip r:embed="rId16" cstate="print"/>
+                    <a:blip r:embed="rId17" cstate="print"/>
                     <a:srcRect/>
                     <a:stretch>
                       <a:fillRect/>
@@ -4028,7 +5021,7 @@
           <w:szCs w:val="30"/>
         </w:rPr>
         <w:drawing>
-          <wp:anchor distT="0" distB="0" distL="114300" distR="114300" simplePos="0" relativeHeight="251675648" behindDoc="0" locked="0" layoutInCell="1" allowOverlap="1">
+          <wp:anchor distT="0" distB="0" distL="114300" distR="114300" simplePos="0" relativeHeight="251675648" behindDoc="0" locked="0" layoutInCell="1" allowOverlap="1" wp14:anchorId="2EAE3438" wp14:editId="6C1603C2">
             <wp:simplePos x="0" y="0"/>
             <wp:positionH relativeFrom="column">
               <wp:posOffset>-82550</wp:posOffset>
@@ -4053,7 +5046,7 @@
                     </pic:cNvPicPr>
                   </pic:nvPicPr>
                   <pic:blipFill>
-                    <a:blip r:embed="rId17" cstate="print"/>
+                    <a:blip r:embed="rId18" cstate="print"/>
                     <a:srcRect/>
                     <a:stretch>
                       <a:fillRect/>
@@ -4135,7 +5128,7 @@
           <w:szCs w:val="40"/>
         </w:rPr>
         <w:drawing>
-          <wp:anchor distT="0" distB="0" distL="114300" distR="114300" simplePos="0" relativeHeight="251680768" behindDoc="0" locked="0" layoutInCell="1" allowOverlap="1">
+          <wp:anchor distT="0" distB="0" distL="114300" distR="114300" simplePos="0" relativeHeight="251680768" behindDoc="0" locked="0" layoutInCell="1" allowOverlap="1" wp14:anchorId="239B2B41" wp14:editId="12D7272C">
             <wp:simplePos x="0" y="0"/>
             <wp:positionH relativeFrom="column">
               <wp:posOffset>-1116330</wp:posOffset>
@@ -4160,7 +5153,7 @@
                     </pic:cNvPicPr>
                   </pic:nvPicPr>
                   <pic:blipFill>
-                    <a:blip r:embed="rId18" cstate="print"/>
+                    <a:blip r:embed="rId19" cstate="print"/>
                     <a:srcRect/>
                     <a:stretch>
                       <a:fillRect/>
@@ -4196,7 +5189,7 @@
           <w:szCs w:val="40"/>
         </w:rPr>
         <w:drawing>
-          <wp:anchor distT="0" distB="0" distL="114300" distR="114300" simplePos="0" relativeHeight="251674624" behindDoc="0" locked="0" layoutInCell="1" allowOverlap="1">
+          <wp:anchor distT="0" distB="0" distL="114300" distR="114300" simplePos="0" relativeHeight="251674624" behindDoc="0" locked="0" layoutInCell="1" allowOverlap="1" wp14:anchorId="63066C31" wp14:editId="08719043">
             <wp:simplePos x="0" y="0"/>
             <wp:positionH relativeFrom="column">
               <wp:posOffset>-2444750</wp:posOffset>
@@ -4221,7 +5214,7 @@
                     </pic:cNvPicPr>
                   </pic:nvPicPr>
                   <pic:blipFill>
-                    <a:blip r:embed="rId19" cstate="print"/>
+                    <a:blip r:embed="rId20" cstate="print"/>
                     <a:srcRect/>
                     <a:stretch>
                       <a:fillRect/>
@@ -4265,7 +5258,7 @@
           <w:szCs w:val="40"/>
         </w:rPr>
         <w:drawing>
-          <wp:anchor distT="0" distB="0" distL="114300" distR="114300" simplePos="0" relativeHeight="251681792" behindDoc="0" locked="0" layoutInCell="1" allowOverlap="1">
+          <wp:anchor distT="0" distB="0" distL="114300" distR="114300" simplePos="0" relativeHeight="251681792" behindDoc="0" locked="0" layoutInCell="1" allowOverlap="1" wp14:anchorId="07B80281" wp14:editId="3944D020">
             <wp:simplePos x="0" y="0"/>
             <wp:positionH relativeFrom="column">
               <wp:posOffset>-1907540</wp:posOffset>
@@ -4290,7 +5283,7 @@
                     </pic:cNvPicPr>
                   </pic:nvPicPr>
                   <pic:blipFill>
-                    <a:blip r:embed="rId20" cstate="print"/>
+                    <a:blip r:embed="rId21" cstate="print"/>
                     <a:srcRect/>
                     <a:stretch>
                       <a:fillRect/>
@@ -4474,7 +5467,7 @@
           <w:szCs w:val="30"/>
         </w:rPr>
         <w:drawing>
-          <wp:anchor distT="0" distB="0" distL="114300" distR="114300" simplePos="0" relativeHeight="251685888" behindDoc="0" locked="0" layoutInCell="1" allowOverlap="1">
+          <wp:anchor distT="0" distB="0" distL="114300" distR="114300" simplePos="0" relativeHeight="251685888" behindDoc="0" locked="0" layoutInCell="1" allowOverlap="1" wp14:anchorId="1FF13D7C" wp14:editId="04D07A12">
             <wp:simplePos x="0" y="0"/>
             <wp:positionH relativeFrom="column">
               <wp:posOffset>20955</wp:posOffset>
@@ -4499,7 +5492,7 @@
                     </pic:cNvPicPr>
                   </pic:nvPicPr>
                   <pic:blipFill>
-                    <a:blip r:embed="rId21" cstate="print"/>
+                    <a:blip r:embed="rId22" cstate="print"/>
                     <a:srcRect/>
                     <a:stretch>
                       <a:fillRect/>
@@ -4664,7 +5657,7 @@
           <w:szCs w:val="40"/>
         </w:rPr>
         <w:drawing>
-          <wp:inline distT="0" distB="0" distL="0" distR="0">
+          <wp:inline distT="0" distB="0" distL="0" distR="0" wp14:anchorId="4CE7A49C" wp14:editId="6DA2C49E">
             <wp:extent cx="4987925" cy="1722120"/>
             <wp:effectExtent l="19050" t="0" r="3175" b="0"/>
             <wp:docPr id="26" name="圖片 26" descr="C:\Users\ADER\Desktop\未命名.png"/>
@@ -4681,7 +5674,7 @@
                     </pic:cNvPicPr>
                   </pic:nvPicPr>
                   <pic:blipFill>
-                    <a:blip r:embed="rId22" cstate="print"/>
+                    <a:blip r:embed="rId23" cstate="print"/>
                     <a:srcRect/>
                     <a:stretch>
                       <a:fillRect/>
@@ -12434,15 +13427,15 @@
 </file>
 
 <file path=word/endnotes.xml><?xml version="1.0" encoding="utf-8"?>
-<w:endnotes xmlns:ve="http://schemas.openxmlformats.org/markup-compatibility/2006" xmlns:o="urn:schemas-microsoft-com:office:office" xmlns:r="http://schemas.openxmlformats.org/officeDocument/2006/relationships" xmlns:m="http://schemas.openxmlformats.org/officeDocument/2006/math" xmlns:v="urn:schemas-microsoft-com:vml" xmlns:wp="http://schemas.openxmlformats.org/drawingml/2006/wordprocessingDrawing" xmlns:w10="urn:schemas-microsoft-com:office:word" xmlns:w="http://schemas.openxmlformats.org/wordprocessingml/2006/main" xmlns:wne="http://schemas.microsoft.com/office/word/2006/wordml">
-  <w:endnote w:type="separator" w:id="0">
+<w:endnotes xmlns:wpc="http://schemas.microsoft.com/office/word/2010/wordprocessingCanvas" xmlns:mc="http://schemas.openxmlformats.org/markup-compatibility/2006" xmlns:o="urn:schemas-microsoft-com:office:office" xmlns:r="http://schemas.openxmlformats.org/officeDocument/2006/relationships" xmlns:m="http://schemas.openxmlformats.org/officeDocument/2006/math" xmlns:v="urn:schemas-microsoft-com:vml" xmlns:wp14="http://schemas.microsoft.com/office/word/2010/wordprocessingDrawing" xmlns:wp="http://schemas.openxmlformats.org/drawingml/2006/wordprocessingDrawing" xmlns:w10="urn:schemas-microsoft-com:office:word" xmlns:w="http://schemas.openxmlformats.org/wordprocessingml/2006/main" xmlns:w14="http://schemas.microsoft.com/office/word/2010/wordml" xmlns:wpg="http://schemas.microsoft.com/office/word/2010/wordprocessingGroup" xmlns:wpi="http://schemas.microsoft.com/office/word/2010/wordprocessingInk" xmlns:wne="http://schemas.microsoft.com/office/word/2006/wordml" xmlns:wps="http://schemas.microsoft.com/office/word/2010/wordprocessingShape" mc:Ignorable="w14 wp14">
+  <w:endnote w:type="separator" w:id="-1">
     <w:p>
       <w:r>
         <w:separator/>
       </w:r>
     </w:p>
   </w:endnote>
-  <w:endnote w:type="continuationSeparator" w:id="1">
+  <w:endnote w:type="continuationSeparator" w:id="0">
     <w:p>
       <w:r>
         <w:continuationSeparator/>
@@ -12453,15 +13446,15 @@
 </file>
 
 <file path=word/footnotes.xml><?xml version="1.0" encoding="utf-8"?>
-<w:footnotes xmlns:ve="http://schemas.openxmlformats.org/markup-compatibility/2006" xmlns:o="urn:schemas-microsoft-com:office:office" xmlns:r="http://schemas.openxmlformats.org/officeDocument/2006/relationships" xmlns:m="http://schemas.openxmlformats.org/officeDocument/2006/math" xmlns:v="urn:schemas-microsoft-com:vml" xmlns:wp="http://schemas.openxmlformats.org/drawingml/2006/wordprocessingDrawing" xmlns:w10="urn:schemas-microsoft-com:office:word" xmlns:w="http://schemas.openxmlformats.org/wordprocessingml/2006/main" xmlns:wne="http://schemas.microsoft.com/office/word/2006/wordml">
-  <w:footnote w:type="separator" w:id="0">
+<w:footnotes xmlns:wpc="http://schemas.microsoft.com/office/word/2010/wordprocessingCanvas" xmlns:mc="http://schemas.openxmlformats.org/markup-compatibility/2006" xmlns:o="urn:schemas-microsoft-com:office:office" xmlns:r="http://schemas.openxmlformats.org/officeDocument/2006/relationships" xmlns:m="http://schemas.openxmlformats.org/officeDocument/2006/math" xmlns:v="urn:schemas-microsoft-com:vml" xmlns:wp14="http://schemas.microsoft.com/office/word/2010/wordprocessingDrawing" xmlns:wp="http://schemas.openxmlformats.org/drawingml/2006/wordprocessingDrawing" xmlns:w10="urn:schemas-microsoft-com:office:word" xmlns:w="http://schemas.openxmlformats.org/wordprocessingml/2006/main" xmlns:w14="http://schemas.microsoft.com/office/word/2010/wordml" xmlns:wpg="http://schemas.microsoft.com/office/word/2010/wordprocessingGroup" xmlns:wpi="http://schemas.microsoft.com/office/word/2010/wordprocessingInk" xmlns:wne="http://schemas.microsoft.com/office/word/2006/wordml" xmlns:wps="http://schemas.microsoft.com/office/word/2010/wordprocessingShape" mc:Ignorable="w14 wp14">
+  <w:footnote w:type="separator" w:id="-1">
     <w:p>
       <w:r>
         <w:separator/>
       </w:r>
     </w:p>
   </w:footnote>
-  <w:footnote w:type="continuationSeparator" w:id="1">
+  <w:footnote w:type="continuationSeparator" w:id="0">
     <w:p>
       <w:r>
         <w:continuationSeparator/>
@@ -12472,7 +13465,7 @@
 </file>
 
 <file path=word/numbering.xml><?xml version="1.0" encoding="utf-8"?>
-<w:numbering xmlns:ve="http://schemas.openxmlformats.org/markup-compatibility/2006" xmlns:o="urn:schemas-microsoft-com:office:office" xmlns:r="http://schemas.openxmlformats.org/officeDocument/2006/relationships" xmlns:m="http://schemas.openxmlformats.org/officeDocument/2006/math" xmlns:v="urn:schemas-microsoft-com:vml" xmlns:wp="http://schemas.openxmlformats.org/drawingml/2006/wordprocessingDrawing" xmlns:w10="urn:schemas-microsoft-com:office:word" xmlns:w="http://schemas.openxmlformats.org/wordprocessingml/2006/main" xmlns:wne="http://schemas.microsoft.com/office/word/2006/wordml">
+<w:numbering xmlns:wpc="http://schemas.microsoft.com/office/word/2010/wordprocessingCanvas" xmlns:mc="http://schemas.openxmlformats.org/markup-compatibility/2006" xmlns:o="urn:schemas-microsoft-com:office:office" xmlns:r="http://schemas.openxmlformats.org/officeDocument/2006/relationships" xmlns:m="http://schemas.openxmlformats.org/officeDocument/2006/math" xmlns:v="urn:schemas-microsoft-com:vml" xmlns:wp14="http://schemas.microsoft.com/office/word/2010/wordprocessingDrawing" xmlns:wp="http://schemas.openxmlformats.org/drawingml/2006/wordprocessingDrawing" xmlns:w10="urn:schemas-microsoft-com:office:word" xmlns:w="http://schemas.openxmlformats.org/wordprocessingml/2006/main" xmlns:w14="http://schemas.microsoft.com/office/word/2010/wordml" xmlns:wpg="http://schemas.microsoft.com/office/word/2010/wordprocessingGroup" xmlns:wpi="http://schemas.microsoft.com/office/word/2010/wordprocessingInk" xmlns:wne="http://schemas.microsoft.com/office/word/2006/wordml" xmlns:wps="http://schemas.microsoft.com/office/word/2010/wordprocessingShape" mc:Ignorable="w14 wp14">
   <w:numPicBullet w:numPicBulletId="0">
     <w:pict>
       <v:shapetype id="_x0000_t136" coordsize="21600,21600" o:spt="136" adj="10800" path="m@7,l@8,m@5,21600l@6,21600e">
@@ -12499,7 +13492,7 @@
         </v:handles>
         <o:lock v:ext="edit" text="t" shapetype="t"/>
       </v:shapetype>
-      <v:shape id="_x0000_i1027" type="#_x0000_t136" style="width:9.35pt;height:9.35pt" o:bullet="t">
+      <v:shape id="_x0000_i1043" type="#_x0000_t136" style="width:9pt;height:9pt" o:bullet="t">
         <v:shadow color="#868686"/>
         <v:textpath style="font-family:&quot;新細明體&quot;;font-size:10pt;v-text-reverse:t;v-text-kern:t" trim="t" fitpath="t" string="84"/>
       </v:shape>
@@ -14428,7 +15421,7 @@
 </file>
 
 <file path=word/styles.xml><?xml version="1.0" encoding="utf-8"?>
-<w:styles xmlns:r="http://schemas.openxmlformats.org/officeDocument/2006/relationships" xmlns:w="http://schemas.openxmlformats.org/wordprocessingml/2006/main">
+<w:styles xmlns:mc="http://schemas.openxmlformats.org/markup-compatibility/2006" xmlns:r="http://schemas.openxmlformats.org/officeDocument/2006/relationships" xmlns:w="http://schemas.openxmlformats.org/wordprocessingml/2006/main" xmlns:w14="http://schemas.microsoft.com/office/word/2010/wordml" mc:Ignorable="w14">
   <w:docDefaults>
     <w:rPrDefault>
       <w:rPr>
@@ -14599,7 +15592,6 @@
     <w:uiPriority w:val="99"/>
     <w:semiHidden/>
     <w:unhideWhenUsed/>
-    <w:qFormat/>
     <w:tblPr>
       <w:tblInd w:w="0" w:type="dxa"/>
       <w:tblCellMar>
@@ -14785,6 +15777,219 @@
       <w:kern w:val="0"/>
       <w:szCs w:val="24"/>
     </w:rPr>
+  </w:style>
+  <w:style w:type="table" w:styleId="ae">
+    <w:name w:val="Table Grid"/>
+    <w:basedOn w:val="a1"/>
+    <w:uiPriority w:val="39"/>
+    <w:rsid w:val="006655A5"/>
+    <w:tblPr>
+      <w:tblInd w:w="0" w:type="dxa"/>
+      <w:tblBorders>
+        <w:top w:val="single" w:sz="4" w:space="0" w:color="auto"/>
+        <w:left w:val="single" w:sz="4" w:space="0" w:color="auto"/>
+        <w:bottom w:val="single" w:sz="4" w:space="0" w:color="auto"/>
+        <w:right w:val="single" w:sz="4" w:space="0" w:color="auto"/>
+        <w:insideH w:val="single" w:sz="4" w:space="0" w:color="auto"/>
+        <w:insideV w:val="single" w:sz="4" w:space="0" w:color="auto"/>
+      </w:tblBorders>
+      <w:tblCellMar>
+        <w:top w:w="0" w:type="dxa"/>
+        <w:left w:w="108" w:type="dxa"/>
+        <w:bottom w:w="0" w:type="dxa"/>
+        <w:right w:w="108" w:type="dxa"/>
+      </w:tblCellMar>
+    </w:tblPr>
+  </w:style>
+</w:styles>
+</file>
+
+<file path=word/stylesWithEffects.xml><?xml version="1.0" encoding="utf-8"?>
+<w:styles xmlns:wpc="http://schemas.microsoft.com/office/word/2010/wordprocessingCanvas" xmlns:mc="http://schemas.openxmlformats.org/markup-compatibility/2006" xmlns:o="urn:schemas-microsoft-com:office:office" xmlns:r="http://schemas.openxmlformats.org/officeDocument/2006/relationships" xmlns:m="http://schemas.openxmlformats.org/officeDocument/2006/math" xmlns:v="urn:schemas-microsoft-com:vml" xmlns:wp14="http://schemas.microsoft.com/office/word/2010/wordprocessingDrawing" xmlns:wp="http://schemas.openxmlformats.org/drawingml/2006/wordprocessingDrawing" xmlns:w10="urn:schemas-microsoft-com:office:word" xmlns:w="http://schemas.openxmlformats.org/wordprocessingml/2006/main" xmlns:w14="http://schemas.microsoft.com/office/word/2010/wordml" xmlns:wpg="http://schemas.microsoft.com/office/word/2010/wordprocessingGroup" xmlns:wpi="http://schemas.microsoft.com/office/word/2010/wordprocessingInk" xmlns:wne="http://schemas.microsoft.com/office/word/2006/wordml" xmlns:wps="http://schemas.microsoft.com/office/word/2010/wordprocessingShape" mc:Ignorable="w14 wp14">
+  <w:docDefaults>
+    <w:rPrDefault>
+      <w:rPr>
+        <w:rFonts w:asciiTheme="minorHAnsi" w:eastAsiaTheme="minorEastAsia" w:hAnsiTheme="minorHAnsi" w:cstheme="minorBidi"/>
+        <w:kern w:val="2"/>
+        <w:sz w:val="24"/>
+        <w:szCs w:val="22"/>
+        <w:lang w:val="en-US" w:eastAsia="zh-TW" w:bidi="ar-SA"/>
+      </w:rPr>
+    </w:rPrDefault>
+    <w:pPrDefault/>
+  </w:docDefaults>
+  <w:latentStyles w:defLockedState="0" w:defUIPriority="99" w:defSemiHidden="1" w:defUnhideWhenUsed="1" w:defQFormat="0" w:count="267">
+    <w:lsdException w:name="Normal" w:semiHidden="0" w:uiPriority="0" w:unhideWhenUsed="0" w:qFormat="1"/>
+    <w:lsdException w:name="heading 1" w:semiHidden="0" w:uiPriority="9" w:unhideWhenUsed="0" w:qFormat="1"/>
+    <w:lsdException w:name="heading 2" w:uiPriority="9" w:qFormat="1"/>
+    <w:lsdException w:name="heading 3" w:uiPriority="9" w:qFormat="1"/>
+    <w:lsdException w:name="heading 4" w:uiPriority="9" w:qFormat="1"/>
+    <w:lsdException w:name="heading 5" w:uiPriority="9" w:qFormat="1"/>
+    <w:lsdException w:name="heading 6" w:uiPriority="9" w:qFormat="1"/>
+    <w:lsdException w:name="heading 7" w:uiPriority="9" w:qFormat="1"/>
+    <w:lsdException w:name="heading 8" w:uiPriority="9" w:qFormat="1"/>
+    <w:lsdException w:name="heading 9" w:uiPriority="9" w:qFormat="1"/>
+    <w:lsdException w:name="toc 1" w:uiPriority="39"/>
+    <w:lsdException w:name="toc 2" w:uiPriority="39"/>
+    <w:lsdException w:name="toc 3" w:uiPriority="39"/>
+    <w:lsdException w:name="toc 4" w:uiPriority="39"/>
+    <w:lsdException w:name="toc 5" w:uiPriority="39"/>
+    <w:lsdException w:name="toc 6" w:uiPriority="39"/>
+    <w:lsdException w:name="toc 7" w:uiPriority="39"/>
+    <w:lsdException w:name="toc 8" w:uiPriority="39"/>
+    <w:lsdException w:name="toc 9" w:uiPriority="39"/>
+    <w:lsdException w:name="caption" w:uiPriority="35" w:qFormat="1"/>
+    <w:lsdException w:name="Title" w:semiHidden="0" w:uiPriority="10" w:unhideWhenUsed="0" w:qFormat="1"/>
+    <w:lsdException w:name="Default Paragraph Font" w:uiPriority="1"/>
+    <w:lsdException w:name="Subtitle" w:semiHidden="0" w:uiPriority="11" w:unhideWhenUsed="0" w:qFormat="1"/>
+    <w:lsdException w:name="Strong" w:semiHidden="0" w:uiPriority="22" w:unhideWhenUsed="0" w:qFormat="1"/>
+    <w:lsdException w:name="Emphasis" w:semiHidden="0" w:uiPriority="20" w:unhideWhenUsed="0" w:qFormat="1"/>
+    <w:lsdException w:name="Table Grid" w:semiHidden="0" w:uiPriority="59" w:unhideWhenUsed="0"/>
+    <w:lsdException w:name="Placeholder Text" w:unhideWhenUsed="0"/>
+    <w:lsdException w:name="No Spacing" w:semiHidden="0" w:uiPriority="1" w:unhideWhenUsed="0" w:qFormat="1"/>
+    <w:lsdException w:name="Light Shading" w:semiHidden="0" w:uiPriority="60" w:unhideWhenUsed="0"/>
+    <w:lsdException w:name="Light List" w:semiHidden="0" w:uiPriority="61" w:unhideWhenUsed="0"/>
+    <w:lsdException w:name="Light Grid" w:semiHidden="0" w:uiPriority="62" w:unhideWhenUsed="0"/>
+    <w:lsdException w:name="Medium Shading 1" w:semiHidden="0" w:uiPriority="63" w:unhideWhenUsed="0"/>
+    <w:lsdException w:name="Medium Shading 2" w:semiHidden="0" w:uiPriority="64" w:unhideWhenUsed="0"/>
+    <w:lsdException w:name="Medium List 1" w:semiHidden="0" w:uiPriority="65" w:unhideWhenUsed="0"/>
+    <w:lsdException w:name="Medium List 2" w:semiHidden="0" w:uiPriority="66" w:unhideWhenUsed="0"/>
+    <w:lsdException w:name="Medium Grid 1" w:semiHidden="0" w:uiPriority="67" w:unhideWhenUsed="0"/>
+    <w:lsdException w:name="Medium Grid 2" w:semiHidden="0" w:uiPriority="68" w:unhideWhenUsed="0"/>
+    <w:lsdException w:name="Medium Grid 3" w:semiHidden="0" w:uiPriority="69" w:unhideWhenUsed="0"/>
+    <w:lsdException w:name="Dark List" w:semiHidden="0" w:uiPriority="70" w:unhideWhenUsed="0"/>
+    <w:lsdException w:name="Colorful Shading" w:semiHidden="0" w:uiPriority="71" w:unhideWhenUsed="0"/>
+    <w:lsdException w:name="Colorful List" w:semiHidden="0" w:uiPriority="72" w:unhideWhenUsed="0"/>
+    <w:lsdException w:name="Colorful Grid" w:semiHidden="0" w:uiPriority="73" w:unhideWhenUsed="0"/>
+    <w:lsdException w:name="Light Shading Accent 1" w:semiHidden="0" w:uiPriority="60" w:unhideWhenUsed="0"/>
+    <w:lsdException w:name="Light List Accent 1" w:semiHidden="0" w:uiPriority="61" w:unhideWhenUsed="0"/>
+    <w:lsdException w:name="Light Grid Accent 1" w:semiHidden="0" w:uiPriority="62" w:unhideWhenUsed="0"/>
+    <w:lsdException w:name="Medium Shading 1 Accent 1" w:semiHidden="0" w:uiPriority="63" w:unhideWhenUsed="0"/>
+    <w:lsdException w:name="Medium Shading 2 Accent 1" w:semiHidden="0" w:uiPriority="64" w:unhideWhenUsed="0"/>
+    <w:lsdException w:name="Medium List 1 Accent 1" w:semiHidden="0" w:uiPriority="65" w:unhideWhenUsed="0"/>
+    <w:lsdException w:name="Revision" w:unhideWhenUsed="0"/>
+    <w:lsdException w:name="List Paragraph" w:semiHidden="0" w:uiPriority="34" w:unhideWhenUsed="0" w:qFormat="1"/>
+    <w:lsdException w:name="Quote" w:semiHidden="0" w:uiPriority="29" w:unhideWhenUsed="0" w:qFormat="1"/>
+    <w:lsdException w:name="Intense Quote" w:semiHidden="0" w:uiPriority="30" w:unhideWhenUsed="0" w:qFormat="1"/>
+    <w:lsdException w:name="Medium List 2 Accent 1" w:semiHidden="0" w:uiPriority="66" w:unhideWhenUsed="0"/>
+    <w:lsdException w:name="Medium Grid 1 Accent 1" w:semiHidden="0" w:uiPriority="67" w:unhideWhenUsed="0"/>
+    <w:lsdException w:name="Medium Grid 2 Accent 1" w:semiHidden="0" w:uiPriority="68" w:unhideWhenUsed="0"/>
+    <w:lsdException w:name="Medium Grid 3 Accent 1" w:semiHidden="0" w:uiPriority="69" w:unhideWhenUsed="0"/>
+    <w:lsdException w:name="Dark List Accent 1" w:semiHidden="0" w:uiPriority="70" w:unhideWhenUsed="0"/>
+    <w:lsdException w:name="Colorful Shading Accent 1" w:semiHidden="0" w:uiPriority="71" w:unhideWhenUsed="0"/>
+    <w:lsdException w:name="Colorful List Accent 1" w:semiHidden="0" w:uiPriority="72" w:unhideWhenUsed="0"/>
+    <w:lsdException w:name="Colorful Grid Accent 1" w:semiHidden="0" w:uiPriority="73" w:unhideWhenUsed="0"/>
+    <w:lsdException w:name="Light Shading Accent 2" w:semiHidden="0" w:uiPriority="60" w:unhideWhenUsed="0"/>
+    <w:lsdException w:name="Light List Accent 2" w:semiHidden="0" w:uiPriority="61" w:unhideWhenUsed="0"/>
+    <w:lsdException w:name="Light Grid Accent 2" w:semiHidden="0" w:uiPriority="62" w:unhideWhenUsed="0"/>
+    <w:lsdException w:name="Medium Shading 1 Accent 2" w:semiHidden="0" w:uiPriority="63" w:unhideWhenUsed="0"/>
+    <w:lsdException w:name="Medium Shading 2 Accent 2" w:semiHidden="0" w:uiPriority="64" w:unhideWhenUsed="0"/>
+    <w:lsdException w:name="Medium List 1 Accent 2" w:semiHidden="0" w:uiPriority="65" w:unhideWhenUsed="0"/>
+    <w:lsdException w:name="Medium List 2 Accent 2" w:semiHidden="0" w:uiPriority="66" w:unhideWhenUsed="0"/>
+    <w:lsdException w:name="Medium Grid 1 Accent 2" w:semiHidden="0" w:uiPriority="67" w:unhideWhenUsed="0"/>
+    <w:lsdException w:name="Medium Grid 2 Accent 2" w:semiHidden="0" w:uiPriority="68" w:unhideWhenUsed="0"/>
+    <w:lsdException w:name="Medium Grid 3 Accent 2" w:semiHidden="0" w:uiPriority="69" w:unhideWhenUsed="0"/>
+    <w:lsdException w:name="Dark List Accent 2" w:semiHidden="0" w:uiPriority="70" w:unhideWhenUsed="0"/>
+    <w:lsdException w:name="Colorful Shading Accent 2" w:semiHidden="0" w:uiPriority="71" w:unhideWhenUsed="0"/>
+    <w:lsdException w:name="Colorful List Accent 2" w:semiHidden="0" w:uiPriority="72" w:unhideWhenUsed="0"/>
+    <w:lsdException w:name="Colorful Grid Accent 2" w:semiHidden="0" w:uiPriority="73" w:unhideWhenUsed="0"/>
+    <w:lsdException w:name="Light Shading Accent 3" w:semiHidden="0" w:uiPriority="60" w:unhideWhenUsed="0"/>
+    <w:lsdException w:name="Light List Accent 3" w:semiHidden="0" w:uiPriority="61" w:unhideWhenUsed="0"/>
+    <w:lsdException w:name="Light Grid Accent 3" w:semiHidden="0" w:uiPriority="62" w:unhideWhenUsed="0"/>
+    <w:lsdException w:name="Medium Shading 1 Accent 3" w:semiHidden="0" w:uiPriority="63" w:unhideWhenUsed="0"/>
+    <w:lsdException w:name="Medium Shading 2 Accent 3" w:semiHidden="0" w:uiPriority="64" w:unhideWhenUsed="0"/>
+    <w:lsdException w:name="Medium List 1 Accent 3" w:semiHidden="0" w:uiPriority="65" w:unhideWhenUsed="0"/>
+    <w:lsdException w:name="Medium List 2 Accent 3" w:semiHidden="0" w:uiPriority="66" w:unhideWhenUsed="0"/>
+    <w:lsdException w:name="Medium Grid 1 Accent 3" w:semiHidden="0" w:uiPriority="67" w:unhideWhenUsed="0"/>
+    <w:lsdException w:name="Medium Grid 2 Accent 3" w:semiHidden="0" w:uiPriority="68" w:unhideWhenUsed="0"/>
+    <w:lsdException w:name="Medium Grid 3 Accent 3" w:semiHidden="0" w:uiPriority="69" w:unhideWhenUsed="0"/>
+    <w:lsdException w:name="Dark List Accent 3" w:semiHidden="0" w:uiPriority="70" w:unhideWhenUsed="0"/>
+    <w:lsdException w:name="Colorful Shading Accent 3" w:semiHidden="0" w:uiPriority="71" w:unhideWhenUsed="0"/>
+    <w:lsdException w:name="Colorful List Accent 3" w:semiHidden="0" w:uiPriority="72" w:unhideWhenUsed="0"/>
+    <w:lsdException w:name="Colorful Grid Accent 3" w:semiHidden="0" w:uiPriority="73" w:unhideWhenUsed="0"/>
+    <w:lsdException w:name="Light Shading Accent 4" w:semiHidden="0" w:uiPriority="60" w:unhideWhenUsed="0"/>
+    <w:lsdException w:name="Light List Accent 4" w:semiHidden="0" w:uiPriority="61" w:unhideWhenUsed="0"/>
+    <w:lsdException w:name="Light Grid Accent 4" w:semiHidden="0" w:uiPriority="62" w:unhideWhenUsed="0"/>
+    <w:lsdException w:name="Medium Shading 1 Accent 4" w:semiHidden="0" w:uiPriority="63" w:unhideWhenUsed="0"/>
+    <w:lsdException w:name="Medium Shading 2 Accent 4" w:semiHidden="0" w:uiPriority="64" w:unhideWhenUsed="0"/>
+    <w:lsdException w:name="Medium List 1 Accent 4" w:semiHidden="0" w:uiPriority="65" w:unhideWhenUsed="0"/>
+    <w:lsdException w:name="Medium List 2 Accent 4" w:semiHidden="0" w:uiPriority="66" w:unhideWhenUsed="0"/>
+    <w:lsdException w:name="Medium Grid 1 Accent 4" w:semiHidden="0" w:uiPriority="67" w:unhideWhenUsed="0"/>
+    <w:lsdException w:name="Medium Grid 2 Accent 4" w:semiHidden="0" w:uiPriority="68" w:unhideWhenUsed="0"/>
+    <w:lsdException w:name="Medium Grid 3 Accent 4" w:semiHidden="0" w:uiPriority="69" w:unhideWhenUsed="0"/>
+    <w:lsdException w:name="Dark List Accent 4" w:semiHidden="0" w:uiPriority="70" w:unhideWhenUsed="0"/>
+    <w:lsdException w:name="Colorful Shading Accent 4" w:semiHidden="0" w:uiPriority="71" w:unhideWhenUsed="0"/>
+    <w:lsdException w:name="Colorful List Accent 4" w:semiHidden="0" w:uiPriority="72" w:unhideWhenUsed="0"/>
+    <w:lsdException w:name="Colorful Grid Accent 4" w:semiHidden="0" w:uiPriority="73" w:unhideWhenUsed="0"/>
+    <w:lsdException w:name="Light Shading Accent 5" w:semiHidden="0" w:uiPriority="60" w:unhideWhenUsed="0"/>
+    <w:lsdException w:name="Light List Accent 5" w:semiHidden="0" w:uiPriority="61" w:unhideWhenUsed="0"/>
+    <w:lsdException w:name="Light Grid Accent 5" w:semiHidden="0" w:uiPriority="62" w:unhideWhenUsed="0"/>
+    <w:lsdException w:name="Medium Shading 1 Accent 5" w:semiHidden="0" w:uiPriority="63" w:unhideWhenUsed="0"/>
+    <w:lsdException w:name="Medium Shading 2 Accent 5" w:semiHidden="0" w:uiPriority="64" w:unhideWhenUsed="0"/>
+    <w:lsdException w:name="Medium List 1 Accent 5" w:semiHidden="0" w:uiPriority="65" w:unhideWhenUsed="0"/>
+    <w:lsdException w:name="Medium List 2 Accent 5" w:semiHidden="0" w:uiPriority="66" w:unhideWhenUsed="0"/>
+    <w:lsdException w:name="Medium Grid 1 Accent 5" w:semiHidden="0" w:uiPriority="67" w:unhideWhenUsed="0"/>
+    <w:lsdException w:name="Medium Grid 2 Accent 5" w:semiHidden="0" w:uiPriority="68" w:unhideWhenUsed="0"/>
+    <w:lsdException w:name="Medium Grid 3 Accent 5" w:semiHidden="0" w:uiPriority="69" w:unhideWhenUsed="0"/>
+    <w:lsdException w:name="Dark List Accent 5" w:semiHidden="0" w:uiPriority="70" w:unhideWhenUsed="0"/>
+    <w:lsdException w:name="Colorful Shading Accent 5" w:semiHidden="0" w:uiPriority="71" w:unhideWhenUsed="0"/>
+    <w:lsdException w:name="Colorful List Accent 5" w:semiHidden="0" w:uiPriority="72" w:unhideWhenUsed="0"/>
+    <w:lsdException w:name="Colorful Grid Accent 5" w:semiHidden="0" w:uiPriority="73" w:unhideWhenUsed="0"/>
+    <w:lsdException w:name="Light Shading Accent 6" w:semiHidden="0" w:uiPriority="60" w:unhideWhenUsed="0"/>
+    <w:lsdException w:name="Light List Accent 6" w:semiHidden="0" w:uiPriority="61" w:unhideWhenUsed="0"/>
+    <w:lsdException w:name="Light Grid Accent 6" w:semiHidden="0" w:uiPriority="62" w:unhideWhenUsed="0"/>
+    <w:lsdException w:name="Medium Shading 1 Accent 6" w:semiHidden="0" w:uiPriority="63" w:unhideWhenUsed="0"/>
+    <w:lsdException w:name="Medium Shading 2 Accent 6" w:semiHidden="0" w:uiPriority="64" w:unhideWhenUsed="0"/>
+    <w:lsdException w:name="Medium List 1 Accent 6" w:semiHidden="0" w:uiPriority="65" w:unhideWhenUsed="0"/>
+    <w:lsdException w:name="Medium List 2 Accent 6" w:semiHidden="0" w:uiPriority="66" w:unhideWhenUsed="0"/>
+    <w:lsdException w:name="Medium Grid 1 Accent 6" w:semiHidden="0" w:uiPriority="67" w:unhideWhenUsed="0"/>
+    <w:lsdException w:name="Medium Grid 2 Accent 6" w:semiHidden="0" w:uiPriority="68" w:unhideWhenUsed="0"/>
+    <w:lsdException w:name="Medium Grid 3 Accent 6" w:semiHidden="0" w:uiPriority="69" w:unhideWhenUsed="0"/>
+    <w:lsdException w:name="Dark List Accent 6" w:semiHidden="0" w:uiPriority="70" w:unhideWhenUsed="0"/>
+    <w:lsdException w:name="Colorful Shading Accent 6" w:semiHidden="0" w:uiPriority="71" w:unhideWhenUsed="0"/>
+    <w:lsdException w:name="Colorful List Accent 6" w:semiHidden="0" w:uiPriority="72" w:unhideWhenUsed="0"/>
+    <w:lsdException w:name="Colorful Grid Accent 6" w:semiHidden="0" w:uiPriority="73" w:unhideWhenUsed="0"/>
+    <w:lsdException w:name="Subtle Emphasis" w:semiHidden="0" w:uiPriority="19" w:unhideWhenUsed="0" w:qFormat="1"/>
+    <w:lsdException w:name="Intense Emphasis" w:semiHidden="0" w:uiPriority="21" w:unhideWhenUsed="0" w:qFormat="1"/>
+    <w:lsdException w:name="Subtle Reference" w:semiHidden="0" w:uiPriority="31" w:unhideWhenUsed="0" w:qFormat="1"/>
+    <w:lsdException w:name="Intense Reference" w:semiHidden="0" w:uiPriority="32" w:unhideWhenUsed="0" w:qFormat="1"/>
+    <w:lsdException w:name="Book Title" w:semiHidden="0" w:uiPriority="33" w:unhideWhenUsed="0" w:qFormat="1"/>
+    <w:lsdException w:name="Bibliography" w:uiPriority="37"/>
+    <w:lsdException w:name="TOC Heading" w:uiPriority="39" w:qFormat="1"/>
+  </w:latentStyles>
+  <w:style w:type="paragraph" w:default="1" w:styleId="a">
+    <w:name w:val="Normal"/>
+    <w:qFormat/>
+    <w:pPr>
+      <w:widowControl w:val="0"/>
+    </w:pPr>
+  </w:style>
+  <w:style w:type="character" w:default="1" w:styleId="a0">
+    <w:name w:val="Default Paragraph Font"/>
+    <w:uiPriority w:val="1"/>
+    <w:semiHidden/>
+    <w:unhideWhenUsed/>
+  </w:style>
+  <w:style w:type="table" w:default="1" w:styleId="a1">
+    <w:name w:val="Normal Table"/>
+    <w:uiPriority w:val="99"/>
+    <w:semiHidden/>
+    <w:unhideWhenUsed/>
+    <w:tblPr>
+      <w:tblInd w:w="0" w:type="dxa"/>
+      <w:tblCellMar>
+        <w:top w:w="0" w:type="dxa"/>
+        <w:left w:w="108" w:type="dxa"/>
+        <w:bottom w:w="0" w:type="dxa"/>
+        <w:right w:w="108" w:type="dxa"/>
+      </w:tblCellMar>
+    </w:tblPr>
+  </w:style>
+  <w:style w:type="numbering" w:default="1" w:styleId="a2">
+    <w:name w:val="No List"/>
+    <w:uiPriority w:val="99"/>
+    <w:semiHidden/>
+    <w:unhideWhenUsed/>
   </w:style>
 </w:styles>
 </file>
@@ -15089,7 +16294,7 @@
 </file>
 
 <file path=customXml/itemProps1.xml><?xml version="1.0" encoding="utf-8"?>
-<ds:datastoreItem xmlns:ds="http://schemas.openxmlformats.org/officeDocument/2006/customXml" ds:itemID="{80141CC2-1AAB-4345-BB7C-7F698C32B17B}">
+<ds:datastoreItem xmlns:ds="http://schemas.openxmlformats.org/officeDocument/2006/customXml" ds:itemID="{8D5C25C4-304A-482D-B0A9-14D4299ADC60}">
   <ds:schemaRefs>
     <ds:schemaRef ds:uri="http://schemas.openxmlformats.org/officeDocument/2006/bibliography"/>
   </ds:schemaRefs>
